--- a/IPA 2013.docx
+++ b/IPA 2013.docx
@@ -631,7 +631,7 @@
       <w:r>
         <w:br w:type="page"/>
       </w:r>
-      <w:bookmarkStart w:id="0" w:name="_Toc355011130"/>
+      <w:bookmarkStart w:id="0" w:name="_Toc355078834"/>
       <w:r>
         <w:lastRenderedPageBreak/>
         <w:t>Vorwort</w:t>
@@ -658,7 +658,7 @@
       <w:pPr>
         <w:pStyle w:val="Titel"/>
       </w:pPr>
-      <w:bookmarkStart w:id="1" w:name="_Toc355011131"/>
+      <w:bookmarkStart w:id="1" w:name="_Toc355078835"/>
       <w:r>
         <w:lastRenderedPageBreak/>
         <w:t>Einleitung</w:t>
@@ -685,7 +685,7 @@
       <w:pPr>
         <w:pStyle w:val="Titel"/>
       </w:pPr>
-      <w:bookmarkStart w:id="2" w:name="_Toc355011132"/>
+      <w:bookmarkStart w:id="2" w:name="_Toc355078836"/>
       <w:r>
         <w:t>Vorwissen</w:t>
       </w:r>
@@ -693,14 +693,14 @@
     </w:p>
     <w:p>
       <w:r>
-        <w:t>Diese Facharbeit ist für Fachpersonen mit Spezialisierung im Bereich Drupal geschrieben. Somit setzt diese Facharbeit vertiefte Kenntnisse im Umgang mit Drupal voraus.</w:t>
+        <w:t>Diese Facharbeit ist für Fachpersonen mit Spezialisierung im Bereich Drupal geschrieben. Somit setzt diese Facharbeit Kenntnisse im Umgang mit Drupal voraus.</w:t>
       </w:r>
     </w:p>
     <w:p>
       <w:pPr>
         <w:pStyle w:val="Titel"/>
       </w:pPr>
-      <w:bookmarkStart w:id="3" w:name="_Toc355011133"/>
+      <w:bookmarkStart w:id="3" w:name="_Toc355078837"/>
       <w:r>
         <w:t>Change Log</w:t>
       </w:r>
@@ -896,6 +896,48 @@
           </w:p>
         </w:tc>
       </w:tr>
+      <w:tr>
+        <w:tc>
+          <w:tcPr>
+            <w:tcW w:w="1170" w:type="dxa"/>
+          </w:tcPr>
+          <w:p>
+            <w:r>
+              <w:t>0.3</w:t>
+            </w:r>
+          </w:p>
+        </w:tc>
+        <w:tc>
+          <w:tcPr>
+            <w:tcW w:w="1329" w:type="dxa"/>
+          </w:tcPr>
+          <w:p>
+            <w:r>
+              <w:t>30.04.2013</w:t>
+            </w:r>
+          </w:p>
+        </w:tc>
+        <w:tc>
+          <w:tcPr>
+            <w:tcW w:w="1071" w:type="dxa"/>
+          </w:tcPr>
+          <w:p>
+            <w:r>
+              <w:t>S.I.</w:t>
+            </w:r>
+          </w:p>
+        </w:tc>
+        <w:tc>
+          <w:tcPr>
+            <w:tcW w:w="6036" w:type="dxa"/>
+          </w:tcPr>
+          <w:p>
+            <w:pPr>
+              <w:keepNext/>
+            </w:pPr>
+          </w:p>
+        </w:tc>
+      </w:tr>
     </w:tbl>
     <w:p>
       <w:pPr>
@@ -911,24 +953,14 @@
       <w:r>
         <w:t xml:space="preserve">Tabelle </w:t>
       </w:r>
-      <w:r>
-        <w:fldChar w:fldCharType="begin"/>
-      </w:r>
-      <w:r>
-        <w:instrText xml:space="preserve"> SEQ Tabelle \* ARABIC </w:instrText>
-      </w:r>
-      <w:r>
-        <w:fldChar w:fldCharType="separate"/>
-      </w:r>
-      <w:r>
-        <w:rPr>
-          <w:noProof/>
-        </w:rPr>
-        <w:t>1</w:t>
-      </w:r>
-      <w:r>
-        <w:fldChar w:fldCharType="end"/>
-      </w:r>
+      <w:fldSimple w:instr=" SEQ Tabelle \* ARABIC ">
+        <w:r>
+          <w:rPr>
+            <w:noProof/>
+          </w:rPr>
+          <w:t>1</w:t>
+        </w:r>
+      </w:fldSimple>
       <w:r>
         <w:t xml:space="preserve">: </w:t>
       </w:r>
@@ -947,7 +979,7 @@
       <w:pPr>
         <w:pStyle w:val="Titel"/>
       </w:pPr>
-      <w:bookmarkStart w:id="5" w:name="_Toc355011134"/>
+      <w:bookmarkStart w:id="5" w:name="_Toc355078838"/>
       <w:r>
         <w:lastRenderedPageBreak/>
         <w:t>Inhaltsverzeichnis</w:t>
@@ -977,7 +1009,7 @@
       <w:r>
         <w:fldChar w:fldCharType="separate"/>
       </w:r>
-      <w:hyperlink w:anchor="_Toc355011130" w:history="1">
+      <w:hyperlink w:anchor="_Toc355078834" w:history="1">
         <w:r>
           <w:rPr>
             <w:rStyle w:val="Hyperlink"/>
@@ -1004,7 +1036,7 @@
             <w:noProof/>
             <w:webHidden/>
           </w:rPr>
-          <w:instrText xml:space="preserve"> PAGEREF _Toc355011130 \h </w:instrText>
+          <w:instrText xml:space="preserve"> PAGEREF _Toc355078834 \h </w:instrText>
         </w:r>
         <w:r>
           <w:rPr>
@@ -1049,7 +1081,7 @@
           <w:lang w:eastAsia="de-CH"/>
         </w:rPr>
       </w:pPr>
-      <w:hyperlink w:anchor="_Toc355011131" w:history="1">
+      <w:hyperlink w:anchor="_Toc355078835" w:history="1">
         <w:r>
           <w:rPr>
             <w:rStyle w:val="Hyperlink"/>
@@ -1076,7 +1108,7 @@
             <w:noProof/>
             <w:webHidden/>
           </w:rPr>
-          <w:instrText xml:space="preserve"> PAGEREF _Toc355011131 \h </w:instrText>
+          <w:instrText xml:space="preserve"> PAGEREF _Toc355078835 \h </w:instrText>
         </w:r>
         <w:r>
           <w:rPr>
@@ -1121,7 +1153,7 @@
           <w:lang w:eastAsia="de-CH"/>
         </w:rPr>
       </w:pPr>
-      <w:hyperlink w:anchor="_Toc355011132" w:history="1">
+      <w:hyperlink w:anchor="_Toc355078836" w:history="1">
         <w:r>
           <w:rPr>
             <w:rStyle w:val="Hyperlink"/>
@@ -1148,7 +1180,7 @@
             <w:noProof/>
             <w:webHidden/>
           </w:rPr>
-          <w:instrText xml:space="preserve"> PAGEREF _Toc355011132 \h </w:instrText>
+          <w:instrText xml:space="preserve"> PAGEREF _Toc355078836 \h </w:instrText>
         </w:r>
         <w:r>
           <w:rPr>
@@ -1193,7 +1225,7 @@
           <w:lang w:eastAsia="de-CH"/>
         </w:rPr>
       </w:pPr>
-      <w:hyperlink w:anchor="_Toc355011133" w:history="1">
+      <w:hyperlink w:anchor="_Toc355078837" w:history="1">
         <w:r>
           <w:rPr>
             <w:rStyle w:val="Hyperlink"/>
@@ -1220,7 +1252,7 @@
             <w:noProof/>
             <w:webHidden/>
           </w:rPr>
-          <w:instrText xml:space="preserve"> PAGEREF _Toc355011133 \h </w:instrText>
+          <w:instrText xml:space="preserve"> PAGEREF _Toc355078837 \h </w:instrText>
         </w:r>
         <w:r>
           <w:rPr>
@@ -1265,7 +1297,7 @@
           <w:lang w:eastAsia="de-CH"/>
         </w:rPr>
       </w:pPr>
-      <w:hyperlink w:anchor="_Toc355011134" w:history="1">
+      <w:hyperlink w:anchor="_Toc355078838" w:history="1">
         <w:r>
           <w:rPr>
             <w:rStyle w:val="Hyperlink"/>
@@ -1292,7 +1324,7 @@
             <w:noProof/>
             <w:webHidden/>
           </w:rPr>
-          <w:instrText xml:space="preserve"> PAGEREF _Toc355011134 \h </w:instrText>
+          <w:instrText xml:space="preserve"> PAGEREF _Toc355078838 \h </w:instrText>
         </w:r>
         <w:r>
           <w:rPr>
@@ -1340,7 +1372,7 @@
           <w:lang w:eastAsia="de-CH"/>
         </w:rPr>
       </w:pPr>
-      <w:hyperlink w:anchor="_Toc355011135" w:history="1">
+      <w:hyperlink w:anchor="_Toc355078839" w:history="1">
         <w:r>
           <w:rPr>
             <w:rStyle w:val="Hyperlink"/>
@@ -1387,7 +1419,7 @@
             <w:noProof/>
             <w:webHidden/>
           </w:rPr>
-          <w:instrText xml:space="preserve"> PAGEREF _Toc355011135 \h </w:instrText>
+          <w:instrText xml:space="preserve"> PAGEREF _Toc355078839 \h </w:instrText>
         </w:r>
         <w:r>
           <w:rPr>
@@ -1435,7 +1467,7 @@
           <w:lang w:eastAsia="de-CH"/>
         </w:rPr>
       </w:pPr>
-      <w:hyperlink w:anchor="_Toc355011136" w:history="1">
+      <w:hyperlink w:anchor="_Toc355078840" w:history="1">
         <w:r>
           <w:rPr>
             <w:rStyle w:val="Hyperlink"/>
@@ -1481,7 +1513,7 @@
             <w:noProof/>
             <w:webHidden/>
           </w:rPr>
-          <w:instrText xml:space="preserve"> PAGEREF _Toc355011136 \h </w:instrText>
+          <w:instrText xml:space="preserve"> PAGEREF _Toc355078840 \h </w:instrText>
         </w:r>
         <w:r>
           <w:rPr>
@@ -1527,7 +1559,7 @@
           <w:lang w:eastAsia="de-CH"/>
         </w:rPr>
       </w:pPr>
-      <w:hyperlink w:anchor="_Toc355011137" w:history="1">
+      <w:hyperlink w:anchor="_Toc355078841" w:history="1">
         <w:r>
           <w:rPr>
             <w:rStyle w:val="Hyperlink"/>
@@ -1571,7 +1603,7 @@
             <w:noProof/>
             <w:webHidden/>
           </w:rPr>
-          <w:instrText xml:space="preserve"> PAGEREF _Toc355011137 \h </w:instrText>
+          <w:instrText xml:space="preserve"> PAGEREF _Toc355078841 \h </w:instrText>
         </w:r>
         <w:r>
           <w:rPr>
@@ -1617,7 +1649,7 @@
           <w:lang w:eastAsia="de-CH"/>
         </w:rPr>
       </w:pPr>
-      <w:hyperlink w:anchor="_Toc355011138" w:history="1">
+      <w:hyperlink w:anchor="_Toc355078842" w:history="1">
         <w:r>
           <w:rPr>
             <w:rStyle w:val="Hyperlink"/>
@@ -1661,7 +1693,7 @@
             <w:noProof/>
             <w:webHidden/>
           </w:rPr>
-          <w:instrText xml:space="preserve"> PAGEREF _Toc355011138 \h </w:instrText>
+          <w:instrText xml:space="preserve"> PAGEREF _Toc355078842 \h </w:instrText>
         </w:r>
         <w:r>
           <w:rPr>
@@ -1707,7 +1739,7 @@
           <w:lang w:eastAsia="de-CH"/>
         </w:rPr>
       </w:pPr>
-      <w:hyperlink w:anchor="_Toc355011139" w:history="1">
+      <w:hyperlink w:anchor="_Toc355078843" w:history="1">
         <w:r>
           <w:rPr>
             <w:rStyle w:val="Hyperlink"/>
@@ -1751,7 +1783,7 @@
             <w:noProof/>
             <w:webHidden/>
           </w:rPr>
-          <w:instrText xml:space="preserve"> PAGEREF _Toc355011139 \h </w:instrText>
+          <w:instrText xml:space="preserve"> PAGEREF _Toc355078843 \h </w:instrText>
         </w:r>
         <w:r>
           <w:rPr>
@@ -1797,7 +1829,7 @@
           <w:lang w:eastAsia="de-CH"/>
         </w:rPr>
       </w:pPr>
-      <w:hyperlink w:anchor="_Toc355011140" w:history="1">
+      <w:hyperlink w:anchor="_Toc355078844" w:history="1">
         <w:r>
           <w:rPr>
             <w:rStyle w:val="Hyperlink"/>
@@ -1841,7 +1873,7 @@
             <w:noProof/>
             <w:webHidden/>
           </w:rPr>
-          <w:instrText xml:space="preserve"> PAGEREF _Toc355011140 \h </w:instrText>
+          <w:instrText xml:space="preserve"> PAGEREF _Toc355078844 \h </w:instrText>
         </w:r>
         <w:r>
           <w:rPr>
@@ -1887,7 +1919,7 @@
           <w:lang w:eastAsia="de-CH"/>
         </w:rPr>
       </w:pPr>
-      <w:hyperlink w:anchor="_Toc355011141" w:history="1">
+      <w:hyperlink w:anchor="_Toc355078845" w:history="1">
         <w:r>
           <w:rPr>
             <w:rStyle w:val="Hyperlink"/>
@@ -1931,7 +1963,7 @@
             <w:noProof/>
             <w:webHidden/>
           </w:rPr>
-          <w:instrText xml:space="preserve"> PAGEREF _Toc355011141 \h </w:instrText>
+          <w:instrText xml:space="preserve"> PAGEREF _Toc355078845 \h </w:instrText>
         </w:r>
         <w:r>
           <w:rPr>
@@ -1977,7 +2009,7 @@
           <w:lang w:eastAsia="de-CH"/>
         </w:rPr>
       </w:pPr>
-      <w:hyperlink w:anchor="_Toc355011142" w:history="1">
+      <w:hyperlink w:anchor="_Toc355078846" w:history="1">
         <w:r>
           <w:rPr>
             <w:rStyle w:val="Hyperlink"/>
@@ -2000,7 +2032,7 @@
             <w:rStyle w:val="Hyperlink"/>
             <w:noProof/>
           </w:rPr>
-          <w:t>Vorarbeiten</w:t>
+          <w:t>Neue Lerninhalte</w:t>
         </w:r>
         <w:r>
           <w:rPr>
@@ -2021,7 +2053,7 @@
             <w:noProof/>
             <w:webHidden/>
           </w:rPr>
-          <w:instrText xml:space="preserve"> PAGEREF _Toc355011142 \h </w:instrText>
+          <w:instrText xml:space="preserve"> PAGEREF _Toc355078846 \h </w:instrText>
         </w:r>
         <w:r>
           <w:rPr>
@@ -2067,7 +2099,7 @@
           <w:lang w:eastAsia="de-CH"/>
         </w:rPr>
       </w:pPr>
-      <w:hyperlink w:anchor="_Toc355011143" w:history="1">
+      <w:hyperlink w:anchor="_Toc355078847" w:history="1">
         <w:r>
           <w:rPr>
             <w:rStyle w:val="Hyperlink"/>
@@ -2090,7 +2122,7 @@
             <w:rStyle w:val="Hyperlink"/>
             <w:noProof/>
           </w:rPr>
-          <w:t>Neue Lerninhalte</w:t>
+          <w:t>Arbeiten im letzten halben Jahr</w:t>
         </w:r>
         <w:r>
           <w:rPr>
@@ -2111,7 +2143,7 @@
             <w:noProof/>
             <w:webHidden/>
           </w:rPr>
-          <w:instrText xml:space="preserve"> PAGEREF _Toc355011143 \h </w:instrText>
+          <w:instrText xml:space="preserve"> PAGEREF _Toc355078847 \h </w:instrText>
         </w:r>
         <w:r>
           <w:rPr>
@@ -2157,7 +2189,7 @@
           <w:lang w:eastAsia="de-CH"/>
         </w:rPr>
       </w:pPr>
-      <w:hyperlink w:anchor="_Toc355011144" w:history="1">
+      <w:hyperlink w:anchor="_Toc355078848" w:history="1">
         <w:r>
           <w:rPr>
             <w:rStyle w:val="Hyperlink"/>
@@ -2180,7 +2212,7 @@
             <w:rStyle w:val="Hyperlink"/>
             <w:noProof/>
           </w:rPr>
-          <w:t>Arbeiten im letzten halben Jahr</w:t>
+          <w:t>Geplante Arbeitstage</w:t>
         </w:r>
         <w:r>
           <w:rPr>
@@ -2201,7 +2233,7 @@
             <w:noProof/>
             <w:webHidden/>
           </w:rPr>
-          <w:instrText xml:space="preserve"> PAGEREF _Toc355011144 \h </w:instrText>
+          <w:instrText xml:space="preserve"> PAGEREF _Toc355078848 \h </w:instrText>
         </w:r>
         <w:r>
           <w:rPr>
@@ -2221,7 +2253,7 @@
             <w:noProof/>
             <w:webHidden/>
           </w:rPr>
-          <w:t>7</w:t>
+          <w:t>8</w:t>
         </w:r>
         <w:r>
           <w:rPr>
@@ -2247,7 +2279,7 @@
           <w:lang w:eastAsia="de-CH"/>
         </w:rPr>
       </w:pPr>
-      <w:hyperlink w:anchor="_Toc355011145" w:history="1">
+      <w:hyperlink w:anchor="_Toc355078849" w:history="1">
         <w:r>
           <w:rPr>
             <w:rStyle w:val="Hyperlink"/>
@@ -2270,7 +2302,7 @@
             <w:rStyle w:val="Hyperlink"/>
             <w:noProof/>
           </w:rPr>
-          <w:t>Geplante Arbeitstage</w:t>
+          <w:t>Projektorganisation</w:t>
         </w:r>
         <w:r>
           <w:rPr>
@@ -2291,187 +2323,7 @@
             <w:noProof/>
             <w:webHidden/>
           </w:rPr>
-          <w:instrText xml:space="preserve"> PAGEREF _Toc355011145 \h </w:instrText>
-        </w:r>
-        <w:r>
-          <w:rPr>
-            <w:noProof/>
-            <w:webHidden/>
-          </w:rPr>
-        </w:r>
-        <w:r>
-          <w:rPr>
-            <w:noProof/>
-            <w:webHidden/>
-          </w:rPr>
-          <w:fldChar w:fldCharType="separate"/>
-        </w:r>
-        <w:r>
-          <w:rPr>
-            <w:noProof/>
-            <w:webHidden/>
-          </w:rPr>
-          <w:t>8</w:t>
-        </w:r>
-        <w:r>
-          <w:rPr>
-            <w:noProof/>
-            <w:webHidden/>
-          </w:rPr>
-          <w:fldChar w:fldCharType="end"/>
-        </w:r>
-      </w:hyperlink>
-    </w:p>
-    <w:p>
-      <w:pPr>
-        <w:pStyle w:val="Verzeichnis3"/>
-        <w:tabs>
-          <w:tab w:val="left" w:pos="1100"/>
-          <w:tab w:val="right" w:leader="dot" w:pos="9060"/>
-        </w:tabs>
-        <w:rPr>
-          <w:rFonts w:eastAsiaTheme="minorEastAsia"/>
-          <w:noProof/>
-          <w:sz w:val="22"/>
-          <w:szCs w:val="22"/>
-          <w:lang w:eastAsia="de-CH"/>
-        </w:rPr>
-      </w:pPr>
-      <w:hyperlink w:anchor="_Toc355011146" w:history="1">
-        <w:r>
-          <w:rPr>
-            <w:rStyle w:val="Hyperlink"/>
-            <w:noProof/>
-          </w:rPr>
-          <w:t>1.1.10</w:t>
-        </w:r>
-        <w:r>
-          <w:rPr>
-            <w:rFonts w:eastAsiaTheme="minorEastAsia"/>
-            <w:noProof/>
-            <w:sz w:val="22"/>
-            <w:szCs w:val="22"/>
-            <w:lang w:eastAsia="de-CH"/>
-          </w:rPr>
-          <w:tab/>
-        </w:r>
-        <w:r>
-          <w:rPr>
-            <w:rStyle w:val="Hyperlink"/>
-            <w:noProof/>
-          </w:rPr>
-          <w:t>Projektorganisation</w:t>
-        </w:r>
-        <w:r>
-          <w:rPr>
-            <w:noProof/>
-            <w:webHidden/>
-          </w:rPr>
-          <w:tab/>
-        </w:r>
-        <w:r>
-          <w:rPr>
-            <w:noProof/>
-            <w:webHidden/>
-          </w:rPr>
-          <w:fldChar w:fldCharType="begin"/>
-        </w:r>
-        <w:r>
-          <w:rPr>
-            <w:noProof/>
-            <w:webHidden/>
-          </w:rPr>
-          <w:instrText xml:space="preserve"> PAGEREF _Toc355011146 \h </w:instrText>
-        </w:r>
-        <w:r>
-          <w:rPr>
-            <w:noProof/>
-            <w:webHidden/>
-          </w:rPr>
-        </w:r>
-        <w:r>
-          <w:rPr>
-            <w:noProof/>
-            <w:webHidden/>
-          </w:rPr>
-          <w:fldChar w:fldCharType="separate"/>
-        </w:r>
-        <w:r>
-          <w:rPr>
-            <w:noProof/>
-            <w:webHidden/>
-          </w:rPr>
-          <w:t>9</w:t>
-        </w:r>
-        <w:r>
-          <w:rPr>
-            <w:noProof/>
-            <w:webHidden/>
-          </w:rPr>
-          <w:fldChar w:fldCharType="end"/>
-        </w:r>
-      </w:hyperlink>
-    </w:p>
-    <w:p>
-      <w:pPr>
-        <w:pStyle w:val="Verzeichnis3"/>
-        <w:tabs>
-          <w:tab w:val="left" w:pos="1100"/>
-          <w:tab w:val="right" w:leader="dot" w:pos="9060"/>
-        </w:tabs>
-        <w:rPr>
-          <w:rFonts w:eastAsiaTheme="minorEastAsia"/>
-          <w:noProof/>
-          <w:sz w:val="22"/>
-          <w:szCs w:val="22"/>
-          <w:lang w:eastAsia="de-CH"/>
-        </w:rPr>
-      </w:pPr>
-      <w:hyperlink w:anchor="_Toc355011147" w:history="1">
-        <w:r>
-          <w:rPr>
-            <w:rStyle w:val="Hyperlink"/>
-            <w:noProof/>
-          </w:rPr>
-          <w:t>1.1.11</w:t>
-        </w:r>
-        <w:r>
-          <w:rPr>
-            <w:rFonts w:eastAsiaTheme="minorEastAsia"/>
-            <w:noProof/>
-            <w:sz w:val="22"/>
-            <w:szCs w:val="22"/>
-            <w:lang w:eastAsia="de-CH"/>
-          </w:rPr>
-          <w:tab/>
-        </w:r>
-        <w:r>
-          <w:rPr>
-            <w:rStyle w:val="Hyperlink"/>
-            <w:noProof/>
-          </w:rPr>
-          <w:t>Projektrollen</w:t>
-        </w:r>
-        <w:r>
-          <w:rPr>
-            <w:noProof/>
-            <w:webHidden/>
-          </w:rPr>
-          <w:tab/>
-        </w:r>
-        <w:r>
-          <w:rPr>
-            <w:noProof/>
-            <w:webHidden/>
-          </w:rPr>
-          <w:fldChar w:fldCharType="begin"/>
-        </w:r>
-        <w:r>
-          <w:rPr>
-            <w:noProof/>
-            <w:webHidden/>
-          </w:rPr>
-          <w:instrText xml:space="preserve"> PAGEREF _Toc355011147 \h </w:instrText>
+          <w:instrText xml:space="preserve"> PAGEREF _Toc355078849 \h </w:instrText>
         </w:r>
         <w:r>
           <w:rPr>
@@ -2519,7 +2371,7 @@
           <w:lang w:eastAsia="de-CH"/>
         </w:rPr>
       </w:pPr>
-      <w:hyperlink w:anchor="_Toc355011148" w:history="1">
+      <w:hyperlink w:anchor="_Toc355078850" w:history="1">
         <w:r>
           <w:rPr>
             <w:rStyle w:val="Hyperlink"/>
@@ -2565,7 +2417,7 @@
             <w:noProof/>
             <w:webHidden/>
           </w:rPr>
-          <w:instrText xml:space="preserve"> PAGEREF _Toc355011148 \h </w:instrText>
+          <w:instrText xml:space="preserve"> PAGEREF _Toc355078850 \h </w:instrText>
         </w:r>
         <w:r>
           <w:rPr>
@@ -2611,7 +2463,7 @@
           <w:lang w:eastAsia="de-CH"/>
         </w:rPr>
       </w:pPr>
-      <w:hyperlink w:anchor="_Toc355011149" w:history="1">
+      <w:hyperlink w:anchor="_Toc355078851" w:history="1">
         <w:r>
           <w:rPr>
             <w:rStyle w:val="Hyperlink"/>
@@ -2655,7 +2507,7 @@
             <w:noProof/>
             <w:webHidden/>
           </w:rPr>
-          <w:instrText xml:space="preserve"> PAGEREF _Toc355011149 \h </w:instrText>
+          <w:instrText xml:space="preserve"> PAGEREF _Toc355078851 \h </w:instrText>
         </w:r>
         <w:r>
           <w:rPr>
@@ -2701,7 +2553,7 @@
           <w:lang w:eastAsia="de-CH"/>
         </w:rPr>
       </w:pPr>
-      <w:hyperlink w:anchor="_Toc355011150" w:history="1">
+      <w:hyperlink w:anchor="_Toc355078852" w:history="1">
         <w:r>
           <w:rPr>
             <w:rStyle w:val="Hyperlink"/>
@@ -2745,7 +2597,7 @@
             <w:noProof/>
             <w:webHidden/>
           </w:rPr>
-          <w:instrText xml:space="preserve"> PAGEREF _Toc355011150 \h </w:instrText>
+          <w:instrText xml:space="preserve"> PAGEREF _Toc355078852 \h </w:instrText>
         </w:r>
         <w:r>
           <w:rPr>
@@ -2793,7 +2645,7 @@
           <w:lang w:eastAsia="de-CH"/>
         </w:rPr>
       </w:pPr>
-      <w:hyperlink w:anchor="_Toc355011151" w:history="1">
+      <w:hyperlink w:anchor="_Toc355078853" w:history="1">
         <w:r>
           <w:rPr>
             <w:rStyle w:val="Hyperlink"/>
@@ -2839,7 +2691,7 @@
             <w:noProof/>
             <w:webHidden/>
           </w:rPr>
-          <w:instrText xml:space="preserve"> PAGEREF _Toc355011151 \h </w:instrText>
+          <w:instrText xml:space="preserve"> PAGEREF _Toc355078853 \h </w:instrText>
         </w:r>
         <w:r>
           <w:rPr>
@@ -2885,7 +2737,7 @@
           <w:lang w:eastAsia="de-CH"/>
         </w:rPr>
       </w:pPr>
-      <w:hyperlink w:anchor="_Toc355011152" w:history="1">
+      <w:hyperlink w:anchor="_Toc355078854" w:history="1">
         <w:r>
           <w:rPr>
             <w:rStyle w:val="Hyperlink"/>
@@ -2929,7 +2781,7 @@
             <w:noProof/>
             <w:webHidden/>
           </w:rPr>
-          <w:instrText xml:space="preserve"> PAGEREF _Toc355011152 \h </w:instrText>
+          <w:instrText xml:space="preserve"> PAGEREF _Toc355078854 \h </w:instrText>
         </w:r>
         <w:r>
           <w:rPr>
@@ -2975,7 +2827,7 @@
           <w:lang w:eastAsia="de-CH"/>
         </w:rPr>
       </w:pPr>
-      <w:hyperlink w:anchor="_Toc355011153" w:history="1">
+      <w:hyperlink w:anchor="_Toc355078855" w:history="1">
         <w:r>
           <w:rPr>
             <w:rStyle w:val="Hyperlink"/>
@@ -3019,7 +2871,7 @@
             <w:noProof/>
             <w:webHidden/>
           </w:rPr>
-          <w:instrText xml:space="preserve"> PAGEREF _Toc355011153 \h </w:instrText>
+          <w:instrText xml:space="preserve"> PAGEREF _Toc355078855 \h </w:instrText>
         </w:r>
         <w:r>
           <w:rPr>
@@ -3065,7 +2917,7 @@
           <w:lang w:eastAsia="de-CH"/>
         </w:rPr>
       </w:pPr>
-      <w:hyperlink w:anchor="_Toc355011154" w:history="1">
+      <w:hyperlink w:anchor="_Toc355078856" w:history="1">
         <w:r>
           <w:rPr>
             <w:rStyle w:val="Hyperlink"/>
@@ -3109,7 +2961,7 @@
             <w:noProof/>
             <w:webHidden/>
           </w:rPr>
-          <w:instrText xml:space="preserve"> PAGEREF _Toc355011154 \h </w:instrText>
+          <w:instrText xml:space="preserve"> PAGEREF _Toc355078856 \h </w:instrText>
         </w:r>
         <w:r>
           <w:rPr>
@@ -3155,7 +3007,7 @@
           <w:lang w:eastAsia="de-CH"/>
         </w:rPr>
       </w:pPr>
-      <w:hyperlink w:anchor="_Toc355011155" w:history="1">
+      <w:hyperlink w:anchor="_Toc355078857" w:history="1">
         <w:r>
           <w:rPr>
             <w:rStyle w:val="Hyperlink"/>
@@ -3199,7 +3051,7 @@
             <w:noProof/>
             <w:webHidden/>
           </w:rPr>
-          <w:instrText xml:space="preserve"> PAGEREF _Toc355011155 \h </w:instrText>
+          <w:instrText xml:space="preserve"> PAGEREF _Toc355078857 \h </w:instrText>
         </w:r>
         <w:r>
           <w:rPr>
@@ -3245,7 +3097,7 @@
           <w:lang w:eastAsia="de-CH"/>
         </w:rPr>
       </w:pPr>
-      <w:hyperlink w:anchor="_Toc355011156" w:history="1">
+      <w:hyperlink w:anchor="_Toc355078858" w:history="1">
         <w:r>
           <w:rPr>
             <w:rStyle w:val="Hyperlink"/>
@@ -3289,7 +3141,7 @@
             <w:noProof/>
             <w:webHidden/>
           </w:rPr>
-          <w:instrText xml:space="preserve"> PAGEREF _Toc355011156 \h </w:instrText>
+          <w:instrText xml:space="preserve"> PAGEREF _Toc355078858 \h </w:instrText>
         </w:r>
         <w:r>
           <w:rPr>
@@ -3335,7 +3187,7 @@
           <w:lang w:eastAsia="de-CH"/>
         </w:rPr>
       </w:pPr>
-      <w:hyperlink w:anchor="_Toc355011157" w:history="1">
+      <w:hyperlink w:anchor="_Toc355078859" w:history="1">
         <w:r>
           <w:rPr>
             <w:rStyle w:val="Hyperlink"/>
@@ -3379,7 +3231,7 @@
             <w:noProof/>
             <w:webHidden/>
           </w:rPr>
-          <w:instrText xml:space="preserve"> PAGEREF _Toc355011157 \h </w:instrText>
+          <w:instrText xml:space="preserve"> PAGEREF _Toc355078859 \h </w:instrText>
         </w:r>
         <w:r>
           <w:rPr>
@@ -3425,7 +3277,7 @@
           <w:lang w:eastAsia="de-CH"/>
         </w:rPr>
       </w:pPr>
-      <w:hyperlink w:anchor="_Toc355011158" w:history="1">
+      <w:hyperlink w:anchor="_Toc355078860" w:history="1">
         <w:r>
           <w:rPr>
             <w:rStyle w:val="Hyperlink"/>
@@ -3469,7 +3321,7 @@
             <w:noProof/>
             <w:webHidden/>
           </w:rPr>
-          <w:instrText xml:space="preserve"> PAGEREF _Toc355011158 \h </w:instrText>
+          <w:instrText xml:space="preserve"> PAGEREF _Toc355078860 \h </w:instrText>
         </w:r>
         <w:r>
           <w:rPr>
@@ -3515,7 +3367,7 @@
           <w:lang w:eastAsia="de-CH"/>
         </w:rPr>
       </w:pPr>
-      <w:hyperlink w:anchor="_Toc355011159" w:history="1">
+      <w:hyperlink w:anchor="_Toc355078861" w:history="1">
         <w:r>
           <w:rPr>
             <w:rStyle w:val="Hyperlink"/>
@@ -3559,7 +3411,7 @@
             <w:noProof/>
             <w:webHidden/>
           </w:rPr>
-          <w:instrText xml:space="preserve"> PAGEREF _Toc355011159 \h </w:instrText>
+          <w:instrText xml:space="preserve"> PAGEREF _Toc355078861 \h </w:instrText>
         </w:r>
         <w:r>
           <w:rPr>
@@ -3605,7 +3457,7 @@
           <w:lang w:eastAsia="de-CH"/>
         </w:rPr>
       </w:pPr>
-      <w:hyperlink w:anchor="_Toc355011160" w:history="1">
+      <w:hyperlink w:anchor="_Toc355078862" w:history="1">
         <w:r>
           <w:rPr>
             <w:rStyle w:val="Hyperlink"/>
@@ -3649,7 +3501,7 @@
             <w:noProof/>
             <w:webHidden/>
           </w:rPr>
-          <w:instrText xml:space="preserve"> PAGEREF _Toc355011160 \h </w:instrText>
+          <w:instrText xml:space="preserve"> PAGEREF _Toc355078862 \h </w:instrText>
         </w:r>
         <w:r>
           <w:rPr>
@@ -3695,7 +3547,7 @@
           <w:lang w:eastAsia="de-CH"/>
         </w:rPr>
       </w:pPr>
-      <w:hyperlink w:anchor="_Toc355011161" w:history="1">
+      <w:hyperlink w:anchor="_Toc355078863" w:history="1">
         <w:r>
           <w:rPr>
             <w:rStyle w:val="Hyperlink"/>
@@ -3739,7 +3591,7 @@
             <w:noProof/>
             <w:webHidden/>
           </w:rPr>
-          <w:instrText xml:space="preserve"> PAGEREF _Toc355011161 \h </w:instrText>
+          <w:instrText xml:space="preserve"> PAGEREF _Toc355078863 \h </w:instrText>
         </w:r>
         <w:r>
           <w:rPr>
@@ -3787,7 +3639,7 @@
           <w:lang w:eastAsia="de-CH"/>
         </w:rPr>
       </w:pPr>
-      <w:hyperlink w:anchor="_Toc355011162" w:history="1">
+      <w:hyperlink w:anchor="_Toc355078864" w:history="1">
         <w:r>
           <w:rPr>
             <w:rStyle w:val="Hyperlink"/>
@@ -3834,7 +3686,7 @@
             <w:noProof/>
             <w:webHidden/>
           </w:rPr>
-          <w:instrText xml:space="preserve"> PAGEREF _Toc355011162 \h </w:instrText>
+          <w:instrText xml:space="preserve"> PAGEREF _Toc355078864 \h </w:instrText>
         </w:r>
         <w:r>
           <w:rPr>
@@ -3882,7 +3734,7 @@
           <w:lang w:eastAsia="de-CH"/>
         </w:rPr>
       </w:pPr>
-      <w:hyperlink w:anchor="_Toc355011163" w:history="1">
+      <w:hyperlink w:anchor="_Toc355078865" w:history="1">
         <w:r>
           <w:rPr>
             <w:rStyle w:val="Hyperlink"/>
@@ -3928,7 +3780,7 @@
             <w:noProof/>
             <w:webHidden/>
           </w:rPr>
-          <w:instrText xml:space="preserve"> PAGEREF _Toc355011163 \h </w:instrText>
+          <w:instrText xml:space="preserve"> PAGEREF _Toc355078865 \h </w:instrText>
         </w:r>
         <w:r>
           <w:rPr>
@@ -3976,7 +3828,7 @@
           <w:lang w:eastAsia="de-CH"/>
         </w:rPr>
       </w:pPr>
-      <w:hyperlink w:anchor="_Toc355011164" w:history="1">
+      <w:hyperlink w:anchor="_Toc355078866" w:history="1">
         <w:r>
           <w:rPr>
             <w:rStyle w:val="Hyperlink"/>
@@ -4022,7 +3874,7 @@
             <w:noProof/>
             <w:webHidden/>
           </w:rPr>
-          <w:instrText xml:space="preserve"> PAGEREF _Toc355011164 \h </w:instrText>
+          <w:instrText xml:space="preserve"> PAGEREF _Toc355078866 \h </w:instrText>
         </w:r>
         <w:r>
           <w:rPr>
@@ -4068,7 +3920,7 @@
           <w:lang w:eastAsia="de-CH"/>
         </w:rPr>
       </w:pPr>
-      <w:hyperlink w:anchor="_Toc355011165" w:history="1">
+      <w:hyperlink w:anchor="_Toc355078867" w:history="1">
         <w:r>
           <w:rPr>
             <w:rStyle w:val="Hyperlink"/>
@@ -4112,7 +3964,7 @@
             <w:noProof/>
             <w:webHidden/>
           </w:rPr>
-          <w:instrText xml:space="preserve"> PAGEREF _Toc355011165 \h </w:instrText>
+          <w:instrText xml:space="preserve"> PAGEREF _Toc355078867 \h </w:instrText>
         </w:r>
         <w:r>
           <w:rPr>
@@ -4158,7 +4010,7 @@
           <w:lang w:eastAsia="de-CH"/>
         </w:rPr>
       </w:pPr>
-      <w:hyperlink w:anchor="_Toc355011166" w:history="1">
+      <w:hyperlink w:anchor="_Toc355078868" w:history="1">
         <w:r>
           <w:rPr>
             <w:rStyle w:val="Hyperlink"/>
@@ -4202,7 +4054,7 @@
             <w:noProof/>
             <w:webHidden/>
           </w:rPr>
-          <w:instrText xml:space="preserve"> PAGEREF _Toc355011166 \h </w:instrText>
+          <w:instrText xml:space="preserve"> PAGEREF _Toc355078868 \h </w:instrText>
         </w:r>
         <w:r>
           <w:rPr>
@@ -4248,7 +4100,7 @@
           <w:lang w:eastAsia="de-CH"/>
         </w:rPr>
       </w:pPr>
-      <w:hyperlink w:anchor="_Toc355011167" w:history="1">
+      <w:hyperlink w:anchor="_Toc355078869" w:history="1">
         <w:r>
           <w:rPr>
             <w:rStyle w:val="Hyperlink"/>
@@ -4292,7 +4144,7 @@
             <w:noProof/>
             <w:webHidden/>
           </w:rPr>
-          <w:instrText xml:space="preserve"> PAGEREF _Toc355011167 \h </w:instrText>
+          <w:instrText xml:space="preserve"> PAGEREF _Toc355078869 \h </w:instrText>
         </w:r>
         <w:r>
           <w:rPr>
@@ -4338,7 +4190,7 @@
           <w:lang w:eastAsia="de-CH"/>
         </w:rPr>
       </w:pPr>
-      <w:hyperlink w:anchor="_Toc355011168" w:history="1">
+      <w:hyperlink w:anchor="_Toc355078870" w:history="1">
         <w:r>
           <w:rPr>
             <w:rStyle w:val="Hyperlink"/>
@@ -4382,7 +4234,7 @@
             <w:noProof/>
             <w:webHidden/>
           </w:rPr>
-          <w:instrText xml:space="preserve"> PAGEREF _Toc355011168 \h </w:instrText>
+          <w:instrText xml:space="preserve"> PAGEREF _Toc355078870 \h </w:instrText>
         </w:r>
         <w:r>
           <w:rPr>
@@ -4428,7 +4280,7 @@
           <w:lang w:eastAsia="de-CH"/>
         </w:rPr>
       </w:pPr>
-      <w:hyperlink w:anchor="_Toc355011169" w:history="1">
+      <w:hyperlink w:anchor="_Toc355078871" w:history="1">
         <w:r>
           <w:rPr>
             <w:rStyle w:val="Hyperlink"/>
@@ -4472,7 +4324,7 @@
             <w:noProof/>
             <w:webHidden/>
           </w:rPr>
-          <w:instrText xml:space="preserve"> PAGEREF _Toc355011169 \h </w:instrText>
+          <w:instrText xml:space="preserve"> PAGEREF _Toc355078871 \h </w:instrText>
         </w:r>
         <w:r>
           <w:rPr>
@@ -4518,7 +4370,7 @@
           <w:lang w:eastAsia="de-CH"/>
         </w:rPr>
       </w:pPr>
-      <w:hyperlink w:anchor="_Toc355011170" w:history="1">
+      <w:hyperlink w:anchor="_Toc355078872" w:history="1">
         <w:r>
           <w:rPr>
             <w:rStyle w:val="Hyperlink"/>
@@ -4562,7 +4414,7 @@
             <w:noProof/>
             <w:webHidden/>
           </w:rPr>
-          <w:instrText xml:space="preserve"> PAGEREF _Toc355011170 \h </w:instrText>
+          <w:instrText xml:space="preserve"> PAGEREF _Toc355078872 \h </w:instrText>
         </w:r>
         <w:r>
           <w:rPr>
@@ -4608,7 +4460,7 @@
           <w:lang w:eastAsia="de-CH"/>
         </w:rPr>
       </w:pPr>
-      <w:hyperlink w:anchor="_Toc355011171" w:history="1">
+      <w:hyperlink w:anchor="_Toc355078873" w:history="1">
         <w:r>
           <w:rPr>
             <w:rStyle w:val="Hyperlink"/>
@@ -4652,7 +4504,7 @@
             <w:noProof/>
             <w:webHidden/>
           </w:rPr>
-          <w:instrText xml:space="preserve"> PAGEREF _Toc355011171 \h </w:instrText>
+          <w:instrText xml:space="preserve"> PAGEREF _Toc355078873 \h </w:instrText>
         </w:r>
         <w:r>
           <w:rPr>
@@ -4698,7 +4550,7 @@
           <w:lang w:eastAsia="de-CH"/>
         </w:rPr>
       </w:pPr>
-      <w:hyperlink w:anchor="_Toc355011172" w:history="1">
+      <w:hyperlink w:anchor="_Toc355078874" w:history="1">
         <w:r>
           <w:rPr>
             <w:rStyle w:val="Hyperlink"/>
@@ -4742,7 +4594,7 @@
             <w:noProof/>
             <w:webHidden/>
           </w:rPr>
-          <w:instrText xml:space="preserve"> PAGEREF _Toc355011172 \h </w:instrText>
+          <w:instrText xml:space="preserve"> PAGEREF _Toc355078874 \h </w:instrText>
         </w:r>
         <w:r>
           <w:rPr>
@@ -4788,7 +4640,7 @@
           <w:lang w:eastAsia="de-CH"/>
         </w:rPr>
       </w:pPr>
-      <w:hyperlink w:anchor="_Toc355011173" w:history="1">
+      <w:hyperlink w:anchor="_Toc355078875" w:history="1">
         <w:r>
           <w:rPr>
             <w:rStyle w:val="Hyperlink"/>
@@ -4832,7 +4684,7 @@
             <w:noProof/>
             <w:webHidden/>
           </w:rPr>
-          <w:instrText xml:space="preserve"> PAGEREF _Toc355011173 \h </w:instrText>
+          <w:instrText xml:space="preserve"> PAGEREF _Toc355078875 \h </w:instrText>
         </w:r>
         <w:r>
           <w:rPr>
@@ -4878,7 +4730,7 @@
           <w:lang w:eastAsia="de-CH"/>
         </w:rPr>
       </w:pPr>
-      <w:hyperlink w:anchor="_Toc355011174" w:history="1">
+      <w:hyperlink w:anchor="_Toc355078876" w:history="1">
         <w:r>
           <w:rPr>
             <w:rStyle w:val="Hyperlink"/>
@@ -4922,7 +4774,7 @@
             <w:noProof/>
             <w:webHidden/>
           </w:rPr>
-          <w:instrText xml:space="preserve"> PAGEREF _Toc355011174 \h </w:instrText>
+          <w:instrText xml:space="preserve"> PAGEREF _Toc355078876 \h </w:instrText>
         </w:r>
         <w:r>
           <w:rPr>
@@ -4968,7 +4820,7 @@
           <w:lang w:eastAsia="de-CH"/>
         </w:rPr>
       </w:pPr>
-      <w:hyperlink w:anchor="_Toc355011175" w:history="1">
+      <w:hyperlink w:anchor="_Toc355078877" w:history="1">
         <w:r>
           <w:rPr>
             <w:rStyle w:val="Hyperlink"/>
@@ -5012,7 +4864,7 @@
             <w:noProof/>
             <w:webHidden/>
           </w:rPr>
-          <w:instrText xml:space="preserve"> PAGEREF _Toc355011175 \h </w:instrText>
+          <w:instrText xml:space="preserve"> PAGEREF _Toc355078877 \h </w:instrText>
         </w:r>
         <w:r>
           <w:rPr>
@@ -5060,7 +4912,7 @@
           <w:lang w:eastAsia="de-CH"/>
         </w:rPr>
       </w:pPr>
-      <w:hyperlink w:anchor="_Toc355011176" w:history="1">
+      <w:hyperlink w:anchor="_Toc355078878" w:history="1">
         <w:r>
           <w:rPr>
             <w:rStyle w:val="Hyperlink"/>
@@ -5106,7 +4958,7 @@
             <w:noProof/>
             <w:webHidden/>
           </w:rPr>
-          <w:instrText xml:space="preserve"> PAGEREF _Toc355011176 \h </w:instrText>
+          <w:instrText xml:space="preserve"> PAGEREF _Toc355078878 \h </w:instrText>
         </w:r>
         <w:r>
           <w:rPr>
@@ -5152,7 +5004,7 @@
           <w:lang w:eastAsia="de-CH"/>
         </w:rPr>
       </w:pPr>
-      <w:hyperlink w:anchor="_Toc355011177" w:history="1">
+      <w:hyperlink w:anchor="_Toc355078879" w:history="1">
         <w:r>
           <w:rPr>
             <w:rStyle w:val="Hyperlink"/>
@@ -5196,7 +5048,7 @@
             <w:noProof/>
             <w:webHidden/>
           </w:rPr>
-          <w:instrText xml:space="preserve"> PAGEREF _Toc355011177 \h </w:instrText>
+          <w:instrText xml:space="preserve"> PAGEREF _Toc355078879 \h </w:instrText>
         </w:r>
         <w:r>
           <w:rPr>
@@ -5242,7 +5094,7 @@
           <w:lang w:eastAsia="de-CH"/>
         </w:rPr>
       </w:pPr>
-      <w:hyperlink w:anchor="_Toc355011178" w:history="1">
+      <w:hyperlink w:anchor="_Toc355078880" w:history="1">
         <w:r>
           <w:rPr>
             <w:rStyle w:val="Hyperlink"/>
@@ -5286,7 +5138,7 @@
             <w:noProof/>
             <w:webHidden/>
           </w:rPr>
-          <w:instrText xml:space="preserve"> PAGEREF _Toc355011178 \h </w:instrText>
+          <w:instrText xml:space="preserve"> PAGEREF _Toc355078880 \h </w:instrText>
         </w:r>
         <w:r>
           <w:rPr>
@@ -5307,6 +5159,188 @@
             <w:webHidden/>
           </w:rPr>
           <w:t>28</w:t>
+        </w:r>
+        <w:r>
+          <w:rPr>
+            <w:noProof/>
+            <w:webHidden/>
+          </w:rPr>
+          <w:fldChar w:fldCharType="end"/>
+        </w:r>
+      </w:hyperlink>
+    </w:p>
+    <w:p>
+      <w:pPr>
+        <w:pStyle w:val="Verzeichnis3"/>
+        <w:tabs>
+          <w:tab w:val="left" w:pos="880"/>
+          <w:tab w:val="right" w:leader="dot" w:pos="9060"/>
+        </w:tabs>
+        <w:rPr>
+          <w:rFonts w:eastAsiaTheme="minorEastAsia"/>
+          <w:noProof/>
+          <w:sz w:val="22"/>
+          <w:szCs w:val="22"/>
+          <w:lang w:eastAsia="de-CH"/>
+        </w:rPr>
+      </w:pPr>
+      <w:hyperlink w:anchor="_Toc355078881" w:history="1">
+        <w:r>
+          <w:rPr>
+            <w:rStyle w:val="Hyperlink"/>
+            <w:noProof/>
+            <w:lang w:eastAsia="de-CH"/>
+          </w:rPr>
+          <w:t>2.3.3</w:t>
+        </w:r>
+        <w:r>
+          <w:rPr>
+            <w:rFonts w:eastAsiaTheme="minorEastAsia"/>
+            <w:noProof/>
+            <w:sz w:val="22"/>
+            <w:szCs w:val="22"/>
+            <w:lang w:eastAsia="de-CH"/>
+          </w:rPr>
+          <w:tab/>
+        </w:r>
+        <w:r>
+          <w:rPr>
+            <w:rStyle w:val="Hyperlink"/>
+            <w:noProof/>
+            <w:lang w:eastAsia="de-CH"/>
+          </w:rPr>
+          <w:t>Systemarchitektur</w:t>
+        </w:r>
+        <w:r>
+          <w:rPr>
+            <w:noProof/>
+            <w:webHidden/>
+          </w:rPr>
+          <w:tab/>
+        </w:r>
+        <w:r>
+          <w:rPr>
+            <w:noProof/>
+            <w:webHidden/>
+          </w:rPr>
+          <w:fldChar w:fldCharType="begin"/>
+        </w:r>
+        <w:r>
+          <w:rPr>
+            <w:noProof/>
+            <w:webHidden/>
+          </w:rPr>
+          <w:instrText xml:space="preserve"> PAGEREF _Toc355078881 \h </w:instrText>
+        </w:r>
+        <w:r>
+          <w:rPr>
+            <w:noProof/>
+            <w:webHidden/>
+          </w:rPr>
+        </w:r>
+        <w:r>
+          <w:rPr>
+            <w:noProof/>
+            <w:webHidden/>
+          </w:rPr>
+          <w:fldChar w:fldCharType="separate"/>
+        </w:r>
+        <w:r>
+          <w:rPr>
+            <w:noProof/>
+            <w:webHidden/>
+          </w:rPr>
+          <w:t>29</w:t>
+        </w:r>
+        <w:r>
+          <w:rPr>
+            <w:noProof/>
+            <w:webHidden/>
+          </w:rPr>
+          <w:fldChar w:fldCharType="end"/>
+        </w:r>
+      </w:hyperlink>
+    </w:p>
+    <w:p>
+      <w:pPr>
+        <w:pStyle w:val="Verzeichnis3"/>
+        <w:tabs>
+          <w:tab w:val="left" w:pos="880"/>
+          <w:tab w:val="right" w:leader="dot" w:pos="9060"/>
+        </w:tabs>
+        <w:rPr>
+          <w:rFonts w:eastAsiaTheme="minorEastAsia"/>
+          <w:noProof/>
+          <w:sz w:val="22"/>
+          <w:szCs w:val="22"/>
+          <w:lang w:eastAsia="de-CH"/>
+        </w:rPr>
+      </w:pPr>
+      <w:hyperlink w:anchor="_Toc355078882" w:history="1">
+        <w:r>
+          <w:rPr>
+            <w:rStyle w:val="Hyperlink"/>
+            <w:noProof/>
+          </w:rPr>
+          <w:t>2.3.4</w:t>
+        </w:r>
+        <w:r>
+          <w:rPr>
+            <w:rFonts w:eastAsiaTheme="minorEastAsia"/>
+            <w:noProof/>
+            <w:sz w:val="22"/>
+            <w:szCs w:val="22"/>
+            <w:lang w:eastAsia="de-CH"/>
+          </w:rPr>
+          <w:tab/>
+        </w:r>
+        <w:r>
+          <w:rPr>
+            <w:rStyle w:val="Hyperlink"/>
+            <w:noProof/>
+          </w:rPr>
+          <w:t>Machbarkeitsstudie</w:t>
+        </w:r>
+        <w:r>
+          <w:rPr>
+            <w:noProof/>
+            <w:webHidden/>
+          </w:rPr>
+          <w:tab/>
+        </w:r>
+        <w:r>
+          <w:rPr>
+            <w:noProof/>
+            <w:webHidden/>
+          </w:rPr>
+          <w:fldChar w:fldCharType="begin"/>
+        </w:r>
+        <w:r>
+          <w:rPr>
+            <w:noProof/>
+            <w:webHidden/>
+          </w:rPr>
+          <w:instrText xml:space="preserve"> PAGEREF _Toc355078882 \h </w:instrText>
+        </w:r>
+        <w:r>
+          <w:rPr>
+            <w:noProof/>
+            <w:webHidden/>
+          </w:rPr>
+        </w:r>
+        <w:r>
+          <w:rPr>
+            <w:noProof/>
+            <w:webHidden/>
+          </w:rPr>
+          <w:fldChar w:fldCharType="separate"/>
+        </w:r>
+        <w:r>
+          <w:rPr>
+            <w:noProof/>
+            <w:webHidden/>
+          </w:rPr>
+          <w:t>29</w:t>
         </w:r>
         <w:r>
           <w:rPr>
@@ -5334,7 +5368,7 @@
           <w:lang w:eastAsia="de-CH"/>
         </w:rPr>
       </w:pPr>
-      <w:hyperlink w:anchor="_Toc355011179" w:history="1">
+      <w:hyperlink w:anchor="_Toc355078883" w:history="1">
         <w:r>
           <w:rPr>
             <w:rStyle w:val="Hyperlink"/>
@@ -5380,7 +5414,7 @@
             <w:noProof/>
             <w:webHidden/>
           </w:rPr>
-          <w:instrText xml:space="preserve"> PAGEREF _Toc355011179 \h </w:instrText>
+          <w:instrText xml:space="preserve"> PAGEREF _Toc355078883 \h </w:instrText>
         </w:r>
         <w:r>
           <w:rPr>
@@ -5400,7 +5434,7 @@
             <w:noProof/>
             <w:webHidden/>
           </w:rPr>
-          <w:t>28</w:t>
+          <w:t>30</w:t>
         </w:r>
         <w:r>
           <w:rPr>
@@ -5428,7 +5462,7 @@
           <w:lang w:eastAsia="de-CH"/>
         </w:rPr>
       </w:pPr>
-      <w:hyperlink w:anchor="_Toc355011180" w:history="1">
+      <w:hyperlink w:anchor="_Toc355078884" w:history="1">
         <w:r>
           <w:rPr>
             <w:rStyle w:val="Hyperlink"/>
@@ -5475,7 +5509,7 @@
             <w:noProof/>
             <w:webHidden/>
           </w:rPr>
-          <w:instrText xml:space="preserve"> PAGEREF _Toc355011180 \h </w:instrText>
+          <w:instrText xml:space="preserve"> PAGEREF _Toc355078884 \h </w:instrText>
         </w:r>
         <w:r>
           <w:rPr>
@@ -5495,7 +5529,7 @@
             <w:noProof/>
             <w:webHidden/>
           </w:rPr>
-          <w:t>28</w:t>
+          <w:t>30</w:t>
         </w:r>
         <w:r>
           <w:rPr>
@@ -5523,7 +5557,7 @@
           <w:lang w:eastAsia="de-CH"/>
         </w:rPr>
       </w:pPr>
-      <w:hyperlink w:anchor="_Toc355011181" w:history="1">
+      <w:hyperlink w:anchor="_Toc355078885" w:history="1">
         <w:r>
           <w:rPr>
             <w:rStyle w:val="Hyperlink"/>
@@ -5570,7 +5604,7 @@
             <w:noProof/>
             <w:webHidden/>
           </w:rPr>
-          <w:instrText xml:space="preserve"> PAGEREF _Toc355011181 \h </w:instrText>
+          <w:instrText xml:space="preserve"> PAGEREF _Toc355078885 \h </w:instrText>
         </w:r>
         <w:r>
           <w:rPr>
@@ -5590,7 +5624,7 @@
             <w:noProof/>
             <w:webHidden/>
           </w:rPr>
-          <w:t>28</w:t>
+          <w:t>30</w:t>
         </w:r>
         <w:r>
           <w:rPr>
@@ -5618,7 +5652,7 @@
           <w:lang w:eastAsia="de-CH"/>
         </w:rPr>
       </w:pPr>
-      <w:hyperlink w:anchor="_Toc355011182" w:history="1">
+      <w:hyperlink w:anchor="_Toc355078886" w:history="1">
         <w:r>
           <w:rPr>
             <w:rStyle w:val="Hyperlink"/>
@@ -5665,7 +5699,7 @@
             <w:noProof/>
             <w:webHidden/>
           </w:rPr>
-          <w:instrText xml:space="preserve"> PAGEREF _Toc355011182 \h </w:instrText>
+          <w:instrText xml:space="preserve"> PAGEREF _Toc355078886 \h </w:instrText>
         </w:r>
         <w:r>
           <w:rPr>
@@ -5685,7 +5719,7 @@
             <w:noProof/>
             <w:webHidden/>
           </w:rPr>
-          <w:t>29</w:t>
+          <w:t>31</w:t>
         </w:r>
         <w:r>
           <w:rPr>
@@ -5713,7 +5747,7 @@
           <w:lang w:eastAsia="de-CH"/>
         </w:rPr>
       </w:pPr>
-      <w:hyperlink w:anchor="_Toc355011183" w:history="1">
+      <w:hyperlink w:anchor="_Toc355078887" w:history="1">
         <w:r>
           <w:rPr>
             <w:rStyle w:val="Hyperlink"/>
@@ -5760,7 +5794,7 @@
             <w:noProof/>
             <w:webHidden/>
           </w:rPr>
-          <w:instrText xml:space="preserve"> PAGEREF _Toc355011183 \h </w:instrText>
+          <w:instrText xml:space="preserve"> PAGEREF _Toc355078887 \h </w:instrText>
         </w:r>
         <w:r>
           <w:rPr>
@@ -5780,7 +5814,7 @@
             <w:noProof/>
             <w:webHidden/>
           </w:rPr>
-          <w:t>30</w:t>
+          <w:t>32</w:t>
         </w:r>
         <w:r>
           <w:rPr>
@@ -5803,7 +5837,7 @@
       <w:pPr>
         <w:pStyle w:val="berschrift1"/>
       </w:pPr>
-      <w:bookmarkStart w:id="6" w:name="_Toc355011135"/>
+      <w:bookmarkStart w:id="6" w:name="_Toc355078839"/>
       <w:r>
         <w:lastRenderedPageBreak/>
         <w:t>Ablauf und Umfeld</w:t>
@@ -5814,7 +5848,7 @@
       <w:pPr>
         <w:pStyle w:val="berschrift2"/>
       </w:pPr>
-      <w:bookmarkStart w:id="7" w:name="_Toc355011136"/>
+      <w:bookmarkStart w:id="7" w:name="_Toc355078840"/>
       <w:r>
         <w:t>Aufgabenstellung und Projektorganisation</w:t>
       </w:r>
@@ -5824,7 +5858,7 @@
       <w:pPr>
         <w:pStyle w:val="berschrift3"/>
       </w:pPr>
-      <w:bookmarkStart w:id="8" w:name="_Toc355011137"/>
+      <w:bookmarkStart w:id="8" w:name="_Toc355078841"/>
       <w:r>
         <w:t>Titel der Facharbeit</w:t>
       </w:r>
@@ -5845,7 +5879,7 @@
       <w:pPr>
         <w:pStyle w:val="berschrift3"/>
       </w:pPr>
-      <w:bookmarkStart w:id="9" w:name="_Toc355011138"/>
+      <w:bookmarkStart w:id="9" w:name="_Toc355078842"/>
       <w:r>
         <w:t>Ausgangslage</w:t>
       </w:r>
@@ -5860,7 +5894,7 @@
       <w:pPr>
         <w:pStyle w:val="berschrift3"/>
       </w:pPr>
-      <w:bookmarkStart w:id="10" w:name="_Toc355011139"/>
+      <w:bookmarkStart w:id="10" w:name="_Toc355078843"/>
       <w:r>
         <w:t>Detaillierte Aufgabenstellung</w:t>
       </w:r>
@@ -6074,7 +6108,7 @@
       <w:pPr>
         <w:pStyle w:val="berschrift3"/>
       </w:pPr>
-      <w:bookmarkStart w:id="11" w:name="_Toc355011140"/>
+      <w:bookmarkStart w:id="11" w:name="_Toc355078844"/>
       <w:r>
         <w:t>Mittel und Methoden</w:t>
       </w:r>
@@ -6100,7 +6134,7 @@
       <w:pPr>
         <w:pStyle w:val="berschrift3"/>
       </w:pPr>
-      <w:bookmarkStart w:id="12" w:name="_Toc355011141"/>
+      <w:bookmarkStart w:id="12" w:name="_Toc355078845"/>
       <w:r>
         <w:t>Vorkenntnisse</w:t>
       </w:r>
@@ -6123,7 +6157,7 @@
       <w:pPr>
         <w:pStyle w:val="berschrift3"/>
       </w:pPr>
-      <w:bookmarkStart w:id="13" w:name="_Toc355011143"/>
+      <w:bookmarkStart w:id="13" w:name="_Toc355078846"/>
       <w:r>
         <w:t>Neue Lerninhalte</w:t>
       </w:r>
@@ -6157,7 +6191,7 @@
       <w:pPr>
         <w:pStyle w:val="berschrift3"/>
       </w:pPr>
-      <w:bookmarkStart w:id="14" w:name="_Toc355011144"/>
+      <w:bookmarkStart w:id="14" w:name="_Toc355078847"/>
       <w:r>
         <w:t>Arbeiten im letzten halben Jahr</w:t>
       </w:r>
@@ -6239,7 +6273,7 @@
       <w:pPr>
         <w:pStyle w:val="berschrift3"/>
       </w:pPr>
-      <w:bookmarkStart w:id="15" w:name="_Toc355011145"/>
+      <w:bookmarkStart w:id="15" w:name="_Toc355078848"/>
       <w:r>
         <w:rPr>
           <w:noProof/>
@@ -6297,27 +6331,14 @@
                             <w:r>
                               <w:t xml:space="preserve">Abbildung </w:t>
                             </w:r>
-                            <w:r>
-                              <w:fldChar w:fldCharType="begin"/>
-                            </w:r>
-                            <w:r>
-                              <w:instrText xml:space="preserve"> SEQ Abbildung \* ARABIC </w:instrText>
-                            </w:r>
-                            <w:r>
-                              <w:fldChar w:fldCharType="separate"/>
-                            </w:r>
-                            <w:r>
-                              <w:rPr>
-                                <w:noProof/>
-                              </w:rPr>
-                              <w:t>1</w:t>
-                            </w:r>
-                            <w:r>
-                              <w:rPr>
-                                <w:noProof/>
-                              </w:rPr>
-                              <w:fldChar w:fldCharType="end"/>
-                            </w:r>
+                            <w:fldSimple w:instr=" SEQ Abbildung \* ARABIC ">
+                              <w:r>
+                                <w:rPr>
+                                  <w:noProof/>
+                                </w:rPr>
+                                <w:t>1</w:t>
+                              </w:r>
+                            </w:fldSimple>
                             <w:r>
                               <w:t>: Geplante Arbeitstage von pkOrg</w:t>
                             </w:r>
@@ -6355,27 +6376,14 @@
                       <w:r>
                         <w:t xml:space="preserve">Abbildung </w:t>
                       </w:r>
-                      <w:r>
-                        <w:fldChar w:fldCharType="begin"/>
-                      </w:r>
-                      <w:r>
-                        <w:instrText xml:space="preserve"> SEQ Abbildung \* ARABIC </w:instrText>
-                      </w:r>
-                      <w:r>
-                        <w:fldChar w:fldCharType="separate"/>
-                      </w:r>
-                      <w:r>
-                        <w:rPr>
-                          <w:noProof/>
-                        </w:rPr>
-                        <w:t>1</w:t>
-                      </w:r>
-                      <w:r>
-                        <w:rPr>
-                          <w:noProof/>
-                        </w:rPr>
-                        <w:fldChar w:fldCharType="end"/>
-                      </w:r>
+                      <w:fldSimple w:instr=" SEQ Abbildung \* ARABIC ">
+                        <w:r>
+                          <w:rPr>
+                            <w:noProof/>
+                          </w:rPr>
+                          <w:t>1</w:t>
+                        </w:r>
+                      </w:fldSimple>
                       <w:r>
                         <w:t>: Geplante Arbeitstage von pkOrg</w:t>
                       </w:r>
@@ -6485,7 +6493,7 @@
       <w:pPr>
         <w:pStyle w:val="berschrift3"/>
       </w:pPr>
-      <w:bookmarkStart w:id="18" w:name="_Toc355011146"/>
+      <w:bookmarkStart w:id="18" w:name="_Toc355078849"/>
       <w:r>
         <w:lastRenderedPageBreak/>
         <w:t>Projektorganisation</w:t>
@@ -6507,7 +6515,7 @@
       <w:pPr>
         <w:pStyle w:val="berschrift2"/>
       </w:pPr>
-      <w:bookmarkStart w:id="19" w:name="_Toc355011148"/>
+      <w:bookmarkStart w:id="19" w:name="_Toc355078850"/>
       <w:r>
         <w:t>Zeitmanagement</w:t>
       </w:r>
@@ -6548,7 +6556,7 @@
       <w:pPr>
         <w:pStyle w:val="berschrift3"/>
       </w:pPr>
-      <w:bookmarkStart w:id="20" w:name="_Toc355011149"/>
+      <w:bookmarkStart w:id="20" w:name="_Toc355078851"/>
       <w:r>
         <w:lastRenderedPageBreak/>
         <w:t>Zeitplanung</w:t>
@@ -7270,7 +7278,7 @@
           </w:tcPr>
           <w:p>
             <w:r>
-              <w:t>Projektantrag erstellen</w:t>
+              <w:t>Grundtemplate erstellen</w:t>
             </w:r>
           </w:p>
         </w:tc>
@@ -7293,7 +7301,7 @@
                 <w:rFonts w:ascii="Arial" w:eastAsiaTheme="majorEastAsia" w:hAnsi="Arial" w:cstheme="majorBidi"/>
                 <w:bCs/>
               </w:rPr>
-              <w:t>2</w:t>
+              <w:t>1</w:t>
             </w:r>
           </w:p>
         </w:tc>
@@ -7316,7 +7324,7 @@
                 <w:rFonts w:ascii="Arial" w:eastAsiaTheme="majorEastAsia" w:hAnsi="Arial" w:cstheme="majorBidi"/>
                 <w:bCs/>
               </w:rPr>
-              <w:t>2</w:t>
+              <w:t>1</w:t>
             </w:r>
           </w:p>
         </w:tc>
@@ -7493,7 +7501,7 @@
           </w:tcPr>
           <w:p>
             <w:r>
-              <w:t>Projekthandbuch erstellen</w:t>
+              <w:t>Projektantrag erstellen</w:t>
             </w:r>
           </w:p>
         </w:tc>
@@ -7516,7 +7524,7 @@
                 <w:rFonts w:ascii="Arial" w:eastAsiaTheme="majorEastAsia" w:hAnsi="Arial" w:cstheme="majorBidi"/>
                 <w:bCs/>
               </w:rPr>
-              <w:t>3</w:t>
+              <w:t>2</w:t>
             </w:r>
           </w:p>
         </w:tc>
@@ -7716,13 +7724,7 @@
           </w:tcPr>
           <w:p>
             <w:r>
-              <w:t>Zeitplan</w:t>
-            </w:r>
-            <w:r>
-              <w:t xml:space="preserve"> und Meilensteine</w:t>
-            </w:r>
-            <w:r>
-              <w:t xml:space="preserve"> erstellen</w:t>
+              <w:t>Projekthandbuch erstellen</w:t>
             </w:r>
           </w:p>
         </w:tc>
@@ -7940,80 +7942,71 @@
         <w:tc>
           <w:tcPr>
             <w:tcW w:w="5954" w:type="dxa"/>
-            <w:tcBorders>
-              <w:bottom w:val="single" w:sz="4" w:space="0" w:color="auto"/>
-            </w:tcBorders>
-            <w:shd w:val="clear" w:color="auto" w:fill="BFBFBF" w:themeFill="background1" w:themeFillShade="BF"/>
-            <w:vAlign w:val="center"/>
-          </w:tcPr>
-          <w:p>
-            <w:pPr>
-              <w:rPr>
-                <w:b/>
-              </w:rPr>
-            </w:pPr>
-            <w:r>
-              <w:rPr>
-                <w:b/>
-              </w:rPr>
-              <w:t>Konzeptphase</w:t>
+            <w:shd w:val="clear" w:color="auto" w:fill="auto"/>
+            <w:vAlign w:val="center"/>
+          </w:tcPr>
+          <w:p>
+            <w:r>
+              <w:t>Zeitplan</w:t>
+            </w:r>
+            <w:r>
+              <w:t xml:space="preserve"> und Meilensteine</w:t>
+            </w:r>
+            <w:r>
+              <w:t xml:space="preserve"> erstellen</w:t>
             </w:r>
           </w:p>
         </w:tc>
         <w:tc>
           <w:tcPr>
             <w:tcW w:w="901" w:type="dxa"/>
-            <w:tcBorders>
-              <w:bottom w:val="single" w:sz="4" w:space="0" w:color="auto"/>
-            </w:tcBorders>
-            <w:shd w:val="clear" w:color="auto" w:fill="BFBFBF" w:themeFill="background1" w:themeFillShade="BF"/>
-            <w:vAlign w:val="center"/>
-          </w:tcPr>
-          <w:p>
-            <w:pPr>
-              <w:jc w:val="center"/>
-              <w:rPr>
-                <w:rFonts w:ascii="Arial" w:eastAsiaTheme="majorEastAsia" w:hAnsi="Arial" w:cstheme="majorBidi"/>
-                <w:b/>
-                <w:bCs/>
-              </w:rPr>
-            </w:pPr>
-            <w:r>
-              <w:rPr>
-                <w:rFonts w:ascii="Arial" w:eastAsiaTheme="majorEastAsia" w:hAnsi="Arial" w:cstheme="majorBidi"/>
-                <w:b/>
-                <w:bCs/>
-              </w:rPr>
-              <w:t>9</w:t>
+            <w:shd w:val="clear" w:color="auto" w:fill="auto"/>
+            <w:vAlign w:val="center"/>
+          </w:tcPr>
+          <w:p>
+            <w:pPr>
+              <w:jc w:val="center"/>
+              <w:rPr>
+                <w:rFonts w:ascii="Arial" w:eastAsiaTheme="majorEastAsia" w:hAnsi="Arial" w:cstheme="majorBidi"/>
+                <w:bCs/>
+              </w:rPr>
+            </w:pPr>
+            <w:r>
+              <w:rPr>
+                <w:rFonts w:ascii="Arial" w:eastAsiaTheme="majorEastAsia" w:hAnsi="Arial" w:cstheme="majorBidi"/>
+                <w:bCs/>
+              </w:rPr>
+              <w:t>2</w:t>
             </w:r>
           </w:p>
         </w:tc>
         <w:tc>
           <w:tcPr>
             <w:tcW w:w="709" w:type="dxa"/>
-            <w:tcBorders>
-              <w:bottom w:val="single" w:sz="4" w:space="0" w:color="auto"/>
-            </w:tcBorders>
-            <w:shd w:val="clear" w:color="auto" w:fill="BFBFBF" w:themeFill="background1" w:themeFillShade="BF"/>
-            <w:vAlign w:val="center"/>
-          </w:tcPr>
-          <w:p>
-            <w:pPr>
-              <w:jc w:val="center"/>
-              <w:rPr>
-                <w:rFonts w:ascii="Arial" w:eastAsiaTheme="majorEastAsia" w:hAnsi="Arial" w:cstheme="majorBidi"/>
-                <w:bCs/>
-              </w:rPr>
-            </w:pPr>
+            <w:shd w:val="clear" w:color="auto" w:fill="auto"/>
+            <w:vAlign w:val="center"/>
+          </w:tcPr>
+          <w:p>
+            <w:pPr>
+              <w:jc w:val="center"/>
+              <w:rPr>
+                <w:rFonts w:ascii="Arial" w:eastAsiaTheme="majorEastAsia" w:hAnsi="Arial" w:cstheme="majorBidi"/>
+                <w:bCs/>
+              </w:rPr>
+            </w:pPr>
+            <w:r>
+              <w:rPr>
+                <w:rFonts w:ascii="Arial" w:eastAsiaTheme="majorEastAsia" w:hAnsi="Arial" w:cstheme="majorBidi"/>
+                <w:bCs/>
+              </w:rPr>
+              <w:t>1</w:t>
+            </w:r>
           </w:p>
         </w:tc>
         <w:tc>
           <w:tcPr>
             <w:tcW w:w="680" w:type="dxa"/>
-            <w:tcBorders>
-              <w:bottom w:val="single" w:sz="4" w:space="0" w:color="auto"/>
-            </w:tcBorders>
-            <w:shd w:val="clear" w:color="auto" w:fill="BFBFBF" w:themeFill="background1" w:themeFillShade="BF"/>
+            <w:shd w:val="clear" w:color="auto" w:fill="365F91" w:themeFill="accent1" w:themeFillShade="BF"/>
             <w:vAlign w:val="center"/>
           </w:tcPr>
           <w:p>
@@ -8029,10 +8022,7 @@
         <w:tc>
           <w:tcPr>
             <w:tcW w:w="680" w:type="dxa"/>
-            <w:tcBorders>
-              <w:bottom w:val="single" w:sz="4" w:space="0" w:color="auto"/>
-            </w:tcBorders>
-            <w:shd w:val="clear" w:color="auto" w:fill="BFBFBF" w:themeFill="background1" w:themeFillShade="BF"/>
+            <w:shd w:val="clear" w:color="auto" w:fill="auto"/>
             <w:vAlign w:val="center"/>
           </w:tcPr>
           <w:p>
@@ -8048,10 +8038,7 @@
         <w:tc>
           <w:tcPr>
             <w:tcW w:w="680" w:type="dxa"/>
-            <w:tcBorders>
-              <w:bottom w:val="single" w:sz="4" w:space="0" w:color="auto"/>
-            </w:tcBorders>
-            <w:shd w:val="clear" w:color="auto" w:fill="BFBFBF" w:themeFill="background1" w:themeFillShade="BF"/>
+            <w:shd w:val="clear" w:color="auto" w:fill="auto"/>
             <w:vAlign w:val="center"/>
           </w:tcPr>
           <w:p>
@@ -8067,10 +8054,7 @@
         <w:tc>
           <w:tcPr>
             <w:tcW w:w="680" w:type="dxa"/>
-            <w:tcBorders>
-              <w:bottom w:val="single" w:sz="4" w:space="0" w:color="auto"/>
-            </w:tcBorders>
-            <w:shd w:val="clear" w:color="auto" w:fill="BFBFBF" w:themeFill="background1" w:themeFillShade="BF"/>
+            <w:shd w:val="clear" w:color="auto" w:fill="auto"/>
             <w:vAlign w:val="center"/>
           </w:tcPr>
           <w:p>
@@ -8086,10 +8070,7 @@
         <w:tc>
           <w:tcPr>
             <w:tcW w:w="680" w:type="dxa"/>
-            <w:tcBorders>
-              <w:bottom w:val="single" w:sz="4" w:space="0" w:color="auto"/>
-            </w:tcBorders>
-            <w:shd w:val="clear" w:color="auto" w:fill="BFBFBF" w:themeFill="background1" w:themeFillShade="BF"/>
+            <w:shd w:val="clear" w:color="auto" w:fill="auto"/>
             <w:vAlign w:val="center"/>
           </w:tcPr>
           <w:p>
@@ -8105,10 +8086,7 @@
         <w:tc>
           <w:tcPr>
             <w:tcW w:w="680" w:type="dxa"/>
-            <w:tcBorders>
-              <w:bottom w:val="single" w:sz="4" w:space="0" w:color="auto"/>
-            </w:tcBorders>
-            <w:shd w:val="clear" w:color="auto" w:fill="BFBFBF" w:themeFill="background1" w:themeFillShade="BF"/>
+            <w:shd w:val="clear" w:color="auto" w:fill="auto"/>
             <w:vAlign w:val="center"/>
           </w:tcPr>
           <w:p>
@@ -8124,10 +8102,7 @@
         <w:tc>
           <w:tcPr>
             <w:tcW w:w="680" w:type="dxa"/>
-            <w:tcBorders>
-              <w:bottom w:val="single" w:sz="4" w:space="0" w:color="auto"/>
-            </w:tcBorders>
-            <w:shd w:val="clear" w:color="auto" w:fill="BFBFBF" w:themeFill="background1" w:themeFillShade="BF"/>
+            <w:shd w:val="clear" w:color="auto" w:fill="auto"/>
             <w:vAlign w:val="center"/>
           </w:tcPr>
           <w:p>
@@ -8143,10 +8118,7 @@
         <w:tc>
           <w:tcPr>
             <w:tcW w:w="680" w:type="dxa"/>
-            <w:tcBorders>
-              <w:bottom w:val="single" w:sz="4" w:space="0" w:color="auto"/>
-            </w:tcBorders>
-            <w:shd w:val="clear" w:color="auto" w:fill="BFBFBF" w:themeFill="background1" w:themeFillShade="BF"/>
+            <w:shd w:val="clear" w:color="auto" w:fill="auto"/>
             <w:vAlign w:val="center"/>
           </w:tcPr>
           <w:p>
@@ -8162,10 +8134,7 @@
         <w:tc>
           <w:tcPr>
             <w:tcW w:w="680" w:type="dxa"/>
-            <w:tcBorders>
-              <w:bottom w:val="single" w:sz="4" w:space="0" w:color="auto"/>
-            </w:tcBorders>
-            <w:shd w:val="clear" w:color="auto" w:fill="BFBFBF" w:themeFill="background1" w:themeFillShade="BF"/>
+            <w:shd w:val="clear" w:color="auto" w:fill="auto"/>
             <w:vAlign w:val="center"/>
           </w:tcPr>
           <w:p>
@@ -8181,10 +8150,7 @@
         <w:tc>
           <w:tcPr>
             <w:tcW w:w="684" w:type="dxa"/>
-            <w:tcBorders>
-              <w:bottom w:val="single" w:sz="4" w:space="0" w:color="auto"/>
-            </w:tcBorders>
-            <w:shd w:val="clear" w:color="auto" w:fill="BFBFBF" w:themeFill="background1" w:themeFillShade="BF"/>
+            <w:shd w:val="clear" w:color="auto" w:fill="auto"/>
             <w:vAlign w:val="center"/>
           </w:tcPr>
           <w:p>
@@ -8205,52 +8171,80 @@
         <w:tc>
           <w:tcPr>
             <w:tcW w:w="5954" w:type="dxa"/>
-            <w:shd w:val="clear" w:color="auto" w:fill="auto"/>
-            <w:vAlign w:val="center"/>
-          </w:tcPr>
-          <w:p>
-            <w:r>
-              <w:t>Lösungsentscheid</w:t>
+            <w:tcBorders>
+              <w:bottom w:val="single" w:sz="4" w:space="0" w:color="auto"/>
+            </w:tcBorders>
+            <w:shd w:val="clear" w:color="auto" w:fill="BFBFBF" w:themeFill="background1" w:themeFillShade="BF"/>
+            <w:vAlign w:val="center"/>
+          </w:tcPr>
+          <w:p>
+            <w:pPr>
+              <w:rPr>
+                <w:b/>
+              </w:rPr>
+            </w:pPr>
+            <w:r>
+              <w:rPr>
+                <w:b/>
+              </w:rPr>
+              <w:t>Konzeptphase</w:t>
             </w:r>
           </w:p>
         </w:tc>
         <w:tc>
           <w:tcPr>
             <w:tcW w:w="901" w:type="dxa"/>
-            <w:shd w:val="clear" w:color="auto" w:fill="auto"/>
-            <w:vAlign w:val="center"/>
-          </w:tcPr>
-          <w:p>
-            <w:pPr>
-              <w:jc w:val="center"/>
-              <w:rPr>
-                <w:rFonts w:ascii="Arial" w:eastAsiaTheme="majorEastAsia" w:hAnsi="Arial" w:cstheme="majorBidi"/>
-                <w:bCs/>
-              </w:rPr>
-            </w:pPr>
-            <w:r>
-              <w:rPr>
-                <w:rFonts w:ascii="Arial" w:eastAsiaTheme="majorEastAsia" w:hAnsi="Arial" w:cstheme="majorBidi"/>
-                <w:bCs/>
-              </w:rPr>
-              <w:t>2</w:t>
+            <w:tcBorders>
+              <w:bottom w:val="single" w:sz="4" w:space="0" w:color="auto"/>
+            </w:tcBorders>
+            <w:shd w:val="clear" w:color="auto" w:fill="BFBFBF" w:themeFill="background1" w:themeFillShade="BF"/>
+            <w:vAlign w:val="center"/>
+          </w:tcPr>
+          <w:p>
+            <w:pPr>
+              <w:jc w:val="center"/>
+              <w:rPr>
+                <w:rFonts w:ascii="Arial" w:eastAsiaTheme="majorEastAsia" w:hAnsi="Arial" w:cstheme="majorBidi"/>
+                <w:b/>
+                <w:bCs/>
+              </w:rPr>
+            </w:pPr>
+            <w:r>
+              <w:rPr>
+                <w:rFonts w:ascii="Arial" w:eastAsiaTheme="majorEastAsia" w:hAnsi="Arial" w:cstheme="majorBidi"/>
+                <w:b/>
+                <w:bCs/>
+              </w:rPr>
+              <w:t>9</w:t>
             </w:r>
           </w:p>
         </w:tc>
         <w:tc>
           <w:tcPr>
             <w:tcW w:w="709" w:type="dxa"/>
-            <w:shd w:val="clear" w:color="auto" w:fill="auto"/>
-            <w:vAlign w:val="center"/>
-          </w:tcPr>
-          <w:p>
-            <w:pPr>
-              <w:jc w:val="center"/>
-              <w:rPr>
-                <w:rFonts w:ascii="Arial" w:eastAsiaTheme="majorEastAsia" w:hAnsi="Arial" w:cstheme="majorBidi"/>
-                <w:bCs/>
-              </w:rPr>
-            </w:pPr>
+            <w:tcBorders>
+              <w:bottom w:val="single" w:sz="4" w:space="0" w:color="auto"/>
+            </w:tcBorders>
+            <w:shd w:val="clear" w:color="auto" w:fill="BFBFBF" w:themeFill="background1" w:themeFillShade="BF"/>
+            <w:vAlign w:val="center"/>
+          </w:tcPr>
+          <w:p>
+            <w:pPr>
+              <w:jc w:val="center"/>
+              <w:rPr>
+                <w:rFonts w:ascii="Arial" w:eastAsiaTheme="majorEastAsia" w:hAnsi="Arial" w:cstheme="majorBidi"/>
+                <w:b/>
+                <w:bCs/>
+              </w:rPr>
+            </w:pPr>
+            <w:r>
+              <w:rPr>
+                <w:rFonts w:ascii="Arial" w:eastAsiaTheme="majorEastAsia" w:hAnsi="Arial" w:cstheme="majorBidi"/>
+                <w:b/>
+                <w:bCs/>
+              </w:rPr>
+              <w:t>7</w:t>
+            </w:r>
           </w:p>
         </w:tc>
         <w:tc>
@@ -8259,7 +8253,7 @@
             <w:tcBorders>
               <w:bottom w:val="single" w:sz="4" w:space="0" w:color="auto"/>
             </w:tcBorders>
-            <w:shd w:val="clear" w:color="auto" w:fill="365F91" w:themeFill="accent1" w:themeFillShade="BF"/>
+            <w:shd w:val="clear" w:color="auto" w:fill="BFBFBF" w:themeFill="background1" w:themeFillShade="BF"/>
             <w:vAlign w:val="center"/>
           </w:tcPr>
           <w:p>
@@ -8278,7 +8272,7 @@
             <w:tcBorders>
               <w:bottom w:val="single" w:sz="4" w:space="0" w:color="auto"/>
             </w:tcBorders>
-            <w:shd w:val="clear" w:color="auto" w:fill="365F91" w:themeFill="accent1" w:themeFillShade="BF"/>
+            <w:shd w:val="clear" w:color="auto" w:fill="BFBFBF" w:themeFill="background1" w:themeFillShade="BF"/>
             <w:vAlign w:val="center"/>
           </w:tcPr>
           <w:p>
@@ -8294,7 +8288,10 @@
         <w:tc>
           <w:tcPr>
             <w:tcW w:w="680" w:type="dxa"/>
-            <w:shd w:val="clear" w:color="auto" w:fill="auto"/>
+            <w:tcBorders>
+              <w:bottom w:val="single" w:sz="4" w:space="0" w:color="auto"/>
+            </w:tcBorders>
+            <w:shd w:val="clear" w:color="auto" w:fill="BFBFBF" w:themeFill="background1" w:themeFillShade="BF"/>
             <w:vAlign w:val="center"/>
           </w:tcPr>
           <w:p>
@@ -8310,7 +8307,10 @@
         <w:tc>
           <w:tcPr>
             <w:tcW w:w="680" w:type="dxa"/>
-            <w:shd w:val="clear" w:color="auto" w:fill="auto"/>
+            <w:tcBorders>
+              <w:bottom w:val="single" w:sz="4" w:space="0" w:color="auto"/>
+            </w:tcBorders>
+            <w:shd w:val="clear" w:color="auto" w:fill="BFBFBF" w:themeFill="background1" w:themeFillShade="BF"/>
             <w:vAlign w:val="center"/>
           </w:tcPr>
           <w:p>
@@ -8326,7 +8326,10 @@
         <w:tc>
           <w:tcPr>
             <w:tcW w:w="680" w:type="dxa"/>
-            <w:shd w:val="clear" w:color="auto" w:fill="auto"/>
+            <w:tcBorders>
+              <w:bottom w:val="single" w:sz="4" w:space="0" w:color="auto"/>
+            </w:tcBorders>
+            <w:shd w:val="clear" w:color="auto" w:fill="BFBFBF" w:themeFill="background1" w:themeFillShade="BF"/>
             <w:vAlign w:val="center"/>
           </w:tcPr>
           <w:p>
@@ -8342,7 +8345,10 @@
         <w:tc>
           <w:tcPr>
             <w:tcW w:w="680" w:type="dxa"/>
-            <w:shd w:val="clear" w:color="auto" w:fill="auto"/>
+            <w:tcBorders>
+              <w:bottom w:val="single" w:sz="4" w:space="0" w:color="auto"/>
+            </w:tcBorders>
+            <w:shd w:val="clear" w:color="auto" w:fill="BFBFBF" w:themeFill="background1" w:themeFillShade="BF"/>
             <w:vAlign w:val="center"/>
           </w:tcPr>
           <w:p>
@@ -8358,7 +8364,10 @@
         <w:tc>
           <w:tcPr>
             <w:tcW w:w="680" w:type="dxa"/>
-            <w:shd w:val="clear" w:color="auto" w:fill="auto"/>
+            <w:tcBorders>
+              <w:bottom w:val="single" w:sz="4" w:space="0" w:color="auto"/>
+            </w:tcBorders>
+            <w:shd w:val="clear" w:color="auto" w:fill="BFBFBF" w:themeFill="background1" w:themeFillShade="BF"/>
             <w:vAlign w:val="center"/>
           </w:tcPr>
           <w:p>
@@ -8374,7 +8383,10 @@
         <w:tc>
           <w:tcPr>
             <w:tcW w:w="680" w:type="dxa"/>
-            <w:shd w:val="clear" w:color="auto" w:fill="auto"/>
+            <w:tcBorders>
+              <w:bottom w:val="single" w:sz="4" w:space="0" w:color="auto"/>
+            </w:tcBorders>
+            <w:shd w:val="clear" w:color="auto" w:fill="BFBFBF" w:themeFill="background1" w:themeFillShade="BF"/>
             <w:vAlign w:val="center"/>
           </w:tcPr>
           <w:p>
@@ -8390,7 +8402,10 @@
         <w:tc>
           <w:tcPr>
             <w:tcW w:w="680" w:type="dxa"/>
-            <w:shd w:val="clear" w:color="auto" w:fill="auto"/>
+            <w:tcBorders>
+              <w:bottom w:val="single" w:sz="4" w:space="0" w:color="auto"/>
+            </w:tcBorders>
+            <w:shd w:val="clear" w:color="auto" w:fill="BFBFBF" w:themeFill="background1" w:themeFillShade="BF"/>
             <w:vAlign w:val="center"/>
           </w:tcPr>
           <w:p>
@@ -8406,7 +8421,10 @@
         <w:tc>
           <w:tcPr>
             <w:tcW w:w="684" w:type="dxa"/>
-            <w:shd w:val="clear" w:color="auto" w:fill="auto"/>
+            <w:tcBorders>
+              <w:bottom w:val="single" w:sz="4" w:space="0" w:color="auto"/>
+            </w:tcBorders>
+            <w:shd w:val="clear" w:color="auto" w:fill="BFBFBF" w:themeFill="background1" w:themeFillShade="BF"/>
             <w:vAlign w:val="center"/>
           </w:tcPr>
           <w:p>
@@ -8432,7 +8450,7 @@
           </w:tcPr>
           <w:p>
             <w:r>
-              <w:t>Lösung erarbeiten</w:t>
+              <w:t>Lösungsentscheid</w:t>
             </w:r>
           </w:p>
         </w:tc>
@@ -8473,6 +8491,13 @@
                 <w:bCs/>
               </w:rPr>
             </w:pPr>
+            <w:r>
+              <w:rPr>
+                <w:rFonts w:ascii="Arial" w:eastAsiaTheme="majorEastAsia" w:hAnsi="Arial" w:cstheme="majorBidi"/>
+                <w:bCs/>
+              </w:rPr>
+              <w:t>2</w:t>
+            </w:r>
           </w:p>
         </w:tc>
         <w:tc>
@@ -8481,7 +8506,7 @@
             <w:tcBorders>
               <w:bottom w:val="single" w:sz="4" w:space="0" w:color="auto"/>
             </w:tcBorders>
-            <w:shd w:val="clear" w:color="auto" w:fill="auto"/>
+            <w:shd w:val="clear" w:color="auto" w:fill="365F91" w:themeFill="accent1" w:themeFillShade="BF"/>
             <w:vAlign w:val="center"/>
           </w:tcPr>
           <w:p>
@@ -8500,7 +8525,7 @@
             <w:tcBorders>
               <w:bottom w:val="single" w:sz="4" w:space="0" w:color="auto"/>
             </w:tcBorders>
-            <w:shd w:val="clear" w:color="auto" w:fill="00B050"/>
+            <w:shd w:val="clear" w:color="auto" w:fill="365F91" w:themeFill="accent1" w:themeFillShade="BF"/>
             <w:vAlign w:val="center"/>
           </w:tcPr>
           <w:p>
@@ -8654,7 +8679,7 @@
           </w:tcPr>
           <w:p>
             <w:r>
-              <w:t>Systemarchitektur</w:t>
+              <w:t>Lösung erarbeiten</w:t>
             </w:r>
           </w:p>
         </w:tc>
@@ -8677,7 +8702,7 @@
                 <w:rFonts w:ascii="Arial" w:eastAsiaTheme="majorEastAsia" w:hAnsi="Arial" w:cstheme="majorBidi"/>
                 <w:bCs/>
               </w:rPr>
-              <w:t>3</w:t>
+              <w:t>2</w:t>
             </w:r>
           </w:p>
         </w:tc>
@@ -8695,11 +8720,21 @@
                 <w:bCs/>
               </w:rPr>
             </w:pPr>
+            <w:r>
+              <w:rPr>
+                <w:rFonts w:ascii="Arial" w:eastAsiaTheme="majorEastAsia" w:hAnsi="Arial" w:cstheme="majorBidi"/>
+                <w:bCs/>
+              </w:rPr>
+              <w:t>2</w:t>
+            </w:r>
           </w:p>
         </w:tc>
         <w:tc>
           <w:tcPr>
             <w:tcW w:w="680" w:type="dxa"/>
+            <w:tcBorders>
+              <w:bottom w:val="single" w:sz="4" w:space="0" w:color="auto"/>
+            </w:tcBorders>
             <w:shd w:val="clear" w:color="auto" w:fill="auto"/>
             <w:vAlign w:val="center"/>
           </w:tcPr>
@@ -8716,6 +8751,9 @@
         <w:tc>
           <w:tcPr>
             <w:tcW w:w="680" w:type="dxa"/>
+            <w:tcBorders>
+              <w:bottom w:val="single" w:sz="4" w:space="0" w:color="auto"/>
+            </w:tcBorders>
             <w:shd w:val="clear" w:color="auto" w:fill="365F91" w:themeFill="accent1" w:themeFillShade="BF"/>
             <w:vAlign w:val="center"/>
           </w:tcPr>
@@ -8870,7 +8908,7 @@
           </w:tcPr>
           <w:p>
             <w:r>
-              <w:t>Machbarkeitsentscheid</w:t>
+              <w:t>Systemarchitektur</w:t>
             </w:r>
           </w:p>
         </w:tc>
@@ -8893,7 +8931,7 @@
                 <w:rFonts w:ascii="Arial" w:eastAsiaTheme="majorEastAsia" w:hAnsi="Arial" w:cstheme="majorBidi"/>
                 <w:bCs/>
               </w:rPr>
-              <w:t>2</w:t>
+              <w:t>3</w:t>
             </w:r>
           </w:p>
         </w:tc>
@@ -8911,6 +8949,13 @@
                 <w:bCs/>
               </w:rPr>
             </w:pPr>
+            <w:r>
+              <w:rPr>
+                <w:rFonts w:ascii="Arial" w:eastAsiaTheme="majorEastAsia" w:hAnsi="Arial" w:cstheme="majorBidi"/>
+                <w:bCs/>
+              </w:rPr>
+              <w:t>2</w:t>
+            </w:r>
           </w:p>
         </w:tc>
         <w:tc>
@@ -8932,6 +8977,9 @@
         <w:tc>
           <w:tcPr>
             <w:tcW w:w="680" w:type="dxa"/>
+            <w:tcBorders>
+              <w:bottom w:val="single" w:sz="4" w:space="0" w:color="auto"/>
+            </w:tcBorders>
             <w:shd w:val="clear" w:color="auto" w:fill="365F91" w:themeFill="accent1" w:themeFillShade="BF"/>
             <w:vAlign w:val="center"/>
           </w:tcPr>
@@ -9081,80 +9129,68 @@
         <w:tc>
           <w:tcPr>
             <w:tcW w:w="5954" w:type="dxa"/>
-            <w:tcBorders>
-              <w:bottom w:val="single" w:sz="4" w:space="0" w:color="auto"/>
-            </w:tcBorders>
-            <w:shd w:val="clear" w:color="auto" w:fill="BFBFBF" w:themeFill="background1" w:themeFillShade="BF"/>
-            <w:vAlign w:val="center"/>
-          </w:tcPr>
-          <w:p>
-            <w:pPr>
-              <w:rPr>
-                <w:b/>
-              </w:rPr>
-            </w:pPr>
-            <w:r>
-              <w:rPr>
-                <w:b/>
-              </w:rPr>
-              <w:t>Realisierungsphase</w:t>
+            <w:shd w:val="clear" w:color="auto" w:fill="auto"/>
+            <w:vAlign w:val="center"/>
+          </w:tcPr>
+          <w:p>
+            <w:r>
+              <w:t>Machbarkeits</w:t>
+            </w:r>
+            <w:r>
+              <w:t>studie</w:t>
             </w:r>
           </w:p>
         </w:tc>
         <w:tc>
           <w:tcPr>
             <w:tcW w:w="901" w:type="dxa"/>
-            <w:tcBorders>
-              <w:bottom w:val="single" w:sz="4" w:space="0" w:color="auto"/>
-            </w:tcBorders>
-            <w:shd w:val="clear" w:color="auto" w:fill="BFBFBF" w:themeFill="background1" w:themeFillShade="BF"/>
-            <w:vAlign w:val="center"/>
-          </w:tcPr>
-          <w:p>
-            <w:pPr>
-              <w:jc w:val="center"/>
-              <w:rPr>
-                <w:rFonts w:ascii="Arial" w:eastAsiaTheme="majorEastAsia" w:hAnsi="Arial" w:cstheme="majorBidi"/>
-                <w:b/>
-                <w:bCs/>
-              </w:rPr>
-            </w:pPr>
-            <w:r>
-              <w:rPr>
-                <w:rFonts w:ascii="Arial" w:eastAsiaTheme="majorEastAsia" w:hAnsi="Arial" w:cstheme="majorBidi"/>
-                <w:b/>
-                <w:bCs/>
-              </w:rPr>
-              <w:t>52</w:t>
+            <w:shd w:val="clear" w:color="auto" w:fill="auto"/>
+            <w:vAlign w:val="center"/>
+          </w:tcPr>
+          <w:p>
+            <w:pPr>
+              <w:jc w:val="center"/>
+              <w:rPr>
+                <w:rFonts w:ascii="Arial" w:eastAsiaTheme="majorEastAsia" w:hAnsi="Arial" w:cstheme="majorBidi"/>
+                <w:bCs/>
+              </w:rPr>
+            </w:pPr>
+            <w:r>
+              <w:rPr>
+                <w:rFonts w:ascii="Arial" w:eastAsiaTheme="majorEastAsia" w:hAnsi="Arial" w:cstheme="majorBidi"/>
+                <w:bCs/>
+              </w:rPr>
+              <w:t>2</w:t>
             </w:r>
           </w:p>
         </w:tc>
         <w:tc>
           <w:tcPr>
             <w:tcW w:w="709" w:type="dxa"/>
-            <w:tcBorders>
-              <w:bottom w:val="single" w:sz="4" w:space="0" w:color="auto"/>
-            </w:tcBorders>
-            <w:shd w:val="clear" w:color="auto" w:fill="BFBFBF" w:themeFill="background1" w:themeFillShade="BF"/>
-            <w:vAlign w:val="center"/>
-          </w:tcPr>
-          <w:p>
-            <w:pPr>
-              <w:jc w:val="center"/>
-              <w:rPr>
-                <w:rFonts w:ascii="Arial" w:eastAsiaTheme="majorEastAsia" w:hAnsi="Arial" w:cstheme="majorBidi"/>
-                <w:bCs/>
-              </w:rPr>
-            </w:pPr>
+            <w:shd w:val="clear" w:color="auto" w:fill="auto"/>
+            <w:vAlign w:val="center"/>
+          </w:tcPr>
+          <w:p>
+            <w:pPr>
+              <w:jc w:val="center"/>
+              <w:rPr>
+                <w:rFonts w:ascii="Arial" w:eastAsiaTheme="majorEastAsia" w:hAnsi="Arial" w:cstheme="majorBidi"/>
+                <w:bCs/>
+              </w:rPr>
+            </w:pPr>
+            <w:r>
+              <w:rPr>
+                <w:rFonts w:ascii="Arial" w:eastAsiaTheme="majorEastAsia" w:hAnsi="Arial" w:cstheme="majorBidi"/>
+                <w:bCs/>
+              </w:rPr>
+              <w:t>1</w:t>
+            </w:r>
           </w:p>
         </w:tc>
         <w:tc>
           <w:tcPr>
             <w:tcW w:w="680" w:type="dxa"/>
-            <w:tcBorders>
-              <w:bottom w:val="single" w:sz="4" w:space="0" w:color="auto"/>
-            </w:tcBorders>
-            <w:shd w:val="clear" w:color="auto" w:fill="BFBFBF" w:themeFill="background1" w:themeFillShade="BF"/>
+            <w:shd w:val="clear" w:color="auto" w:fill="auto"/>
             <w:vAlign w:val="center"/>
           </w:tcPr>
           <w:p>
@@ -9170,10 +9206,7 @@
         <w:tc>
           <w:tcPr>
             <w:tcW w:w="680" w:type="dxa"/>
-            <w:tcBorders>
-              <w:bottom w:val="single" w:sz="4" w:space="0" w:color="auto"/>
-            </w:tcBorders>
-            <w:shd w:val="clear" w:color="auto" w:fill="BFBFBF" w:themeFill="background1" w:themeFillShade="BF"/>
+            <w:shd w:val="clear" w:color="auto" w:fill="00B050"/>
             <w:vAlign w:val="center"/>
           </w:tcPr>
           <w:p>
@@ -9189,10 +9222,7 @@
         <w:tc>
           <w:tcPr>
             <w:tcW w:w="680" w:type="dxa"/>
-            <w:tcBorders>
-              <w:bottom w:val="single" w:sz="4" w:space="0" w:color="auto"/>
-            </w:tcBorders>
-            <w:shd w:val="clear" w:color="auto" w:fill="BFBFBF" w:themeFill="background1" w:themeFillShade="BF"/>
+            <w:shd w:val="clear" w:color="auto" w:fill="auto"/>
             <w:vAlign w:val="center"/>
           </w:tcPr>
           <w:p>
@@ -9208,10 +9238,7 @@
         <w:tc>
           <w:tcPr>
             <w:tcW w:w="680" w:type="dxa"/>
-            <w:tcBorders>
-              <w:bottom w:val="single" w:sz="4" w:space="0" w:color="auto"/>
-            </w:tcBorders>
-            <w:shd w:val="clear" w:color="auto" w:fill="BFBFBF" w:themeFill="background1" w:themeFillShade="BF"/>
+            <w:shd w:val="clear" w:color="auto" w:fill="auto"/>
             <w:vAlign w:val="center"/>
           </w:tcPr>
           <w:p>
@@ -9227,10 +9254,7 @@
         <w:tc>
           <w:tcPr>
             <w:tcW w:w="680" w:type="dxa"/>
-            <w:tcBorders>
-              <w:bottom w:val="single" w:sz="4" w:space="0" w:color="auto"/>
-            </w:tcBorders>
-            <w:shd w:val="clear" w:color="auto" w:fill="BFBFBF" w:themeFill="background1" w:themeFillShade="BF"/>
+            <w:shd w:val="clear" w:color="auto" w:fill="auto"/>
             <w:vAlign w:val="center"/>
           </w:tcPr>
           <w:p>
@@ -9246,10 +9270,7 @@
         <w:tc>
           <w:tcPr>
             <w:tcW w:w="680" w:type="dxa"/>
-            <w:tcBorders>
-              <w:bottom w:val="single" w:sz="4" w:space="0" w:color="auto"/>
-            </w:tcBorders>
-            <w:shd w:val="clear" w:color="auto" w:fill="BFBFBF" w:themeFill="background1" w:themeFillShade="BF"/>
+            <w:shd w:val="clear" w:color="auto" w:fill="auto"/>
             <w:vAlign w:val="center"/>
           </w:tcPr>
           <w:p>
@@ -9265,10 +9286,7 @@
         <w:tc>
           <w:tcPr>
             <w:tcW w:w="680" w:type="dxa"/>
-            <w:tcBorders>
-              <w:bottom w:val="single" w:sz="4" w:space="0" w:color="auto"/>
-            </w:tcBorders>
-            <w:shd w:val="clear" w:color="auto" w:fill="BFBFBF" w:themeFill="background1" w:themeFillShade="BF"/>
+            <w:shd w:val="clear" w:color="auto" w:fill="auto"/>
             <w:vAlign w:val="center"/>
           </w:tcPr>
           <w:p>
@@ -9284,10 +9302,7 @@
         <w:tc>
           <w:tcPr>
             <w:tcW w:w="680" w:type="dxa"/>
-            <w:tcBorders>
-              <w:bottom w:val="single" w:sz="4" w:space="0" w:color="auto"/>
-            </w:tcBorders>
-            <w:shd w:val="clear" w:color="auto" w:fill="BFBFBF" w:themeFill="background1" w:themeFillShade="BF"/>
+            <w:shd w:val="clear" w:color="auto" w:fill="auto"/>
             <w:vAlign w:val="center"/>
           </w:tcPr>
           <w:p>
@@ -9303,10 +9318,7 @@
         <w:tc>
           <w:tcPr>
             <w:tcW w:w="680" w:type="dxa"/>
-            <w:tcBorders>
-              <w:bottom w:val="single" w:sz="4" w:space="0" w:color="auto"/>
-            </w:tcBorders>
-            <w:shd w:val="clear" w:color="auto" w:fill="BFBFBF" w:themeFill="background1" w:themeFillShade="BF"/>
+            <w:shd w:val="clear" w:color="auto" w:fill="auto"/>
             <w:vAlign w:val="center"/>
           </w:tcPr>
           <w:p>
@@ -9322,10 +9334,7 @@
         <w:tc>
           <w:tcPr>
             <w:tcW w:w="684" w:type="dxa"/>
-            <w:tcBorders>
-              <w:bottom w:val="single" w:sz="4" w:space="0" w:color="auto"/>
-            </w:tcBorders>
-            <w:shd w:val="clear" w:color="auto" w:fill="BFBFBF" w:themeFill="background1" w:themeFillShade="BF"/>
+            <w:shd w:val="clear" w:color="auto" w:fill="auto"/>
             <w:vAlign w:val="center"/>
           </w:tcPr>
           <w:p>
@@ -9346,54 +9355,69 @@
         <w:tc>
           <w:tcPr>
             <w:tcW w:w="5954" w:type="dxa"/>
-            <w:shd w:val="clear" w:color="auto" w:fill="auto"/>
-            <w:vAlign w:val="center"/>
-          </w:tcPr>
-          <w:p>
-            <w:pPr>
-              <w:tabs>
-                <w:tab w:val="left" w:pos="3870"/>
-              </w:tabs>
-            </w:pPr>
-            <w:r>
-              <w:t>Modul erstellen</w:t>
+            <w:tcBorders>
+              <w:bottom w:val="single" w:sz="4" w:space="0" w:color="auto"/>
+            </w:tcBorders>
+            <w:shd w:val="clear" w:color="auto" w:fill="BFBFBF" w:themeFill="background1" w:themeFillShade="BF"/>
+            <w:vAlign w:val="center"/>
+          </w:tcPr>
+          <w:p>
+            <w:pPr>
+              <w:rPr>
+                <w:b/>
+              </w:rPr>
+            </w:pPr>
+            <w:r>
+              <w:rPr>
+                <w:b/>
+              </w:rPr>
+              <w:t>Realisierungsphase</w:t>
             </w:r>
           </w:p>
         </w:tc>
         <w:tc>
           <w:tcPr>
             <w:tcW w:w="901" w:type="dxa"/>
-            <w:shd w:val="clear" w:color="auto" w:fill="auto"/>
-            <w:vAlign w:val="center"/>
-          </w:tcPr>
-          <w:p>
-            <w:pPr>
-              <w:jc w:val="center"/>
-              <w:rPr>
-                <w:rFonts w:ascii="Arial" w:eastAsiaTheme="majorEastAsia" w:hAnsi="Arial" w:cstheme="majorBidi"/>
-                <w:bCs/>
-              </w:rPr>
-            </w:pPr>
-            <w:r>
-              <w:rPr>
-                <w:rFonts w:ascii="Arial" w:eastAsiaTheme="majorEastAsia" w:hAnsi="Arial" w:cstheme="majorBidi"/>
-                <w:bCs/>
-              </w:rPr>
-              <w:t>2</w:t>
+            <w:tcBorders>
+              <w:bottom w:val="single" w:sz="4" w:space="0" w:color="auto"/>
+            </w:tcBorders>
+            <w:shd w:val="clear" w:color="auto" w:fill="BFBFBF" w:themeFill="background1" w:themeFillShade="BF"/>
+            <w:vAlign w:val="center"/>
+          </w:tcPr>
+          <w:p>
+            <w:pPr>
+              <w:jc w:val="center"/>
+              <w:rPr>
+                <w:rFonts w:ascii="Arial" w:eastAsiaTheme="majorEastAsia" w:hAnsi="Arial" w:cstheme="majorBidi"/>
+                <w:b/>
+                <w:bCs/>
+              </w:rPr>
+            </w:pPr>
+            <w:r>
+              <w:rPr>
+                <w:rFonts w:ascii="Arial" w:eastAsiaTheme="majorEastAsia" w:hAnsi="Arial" w:cstheme="majorBidi"/>
+                <w:b/>
+                <w:bCs/>
+              </w:rPr>
+              <w:t>52</w:t>
             </w:r>
           </w:p>
         </w:tc>
         <w:tc>
           <w:tcPr>
             <w:tcW w:w="709" w:type="dxa"/>
-            <w:shd w:val="clear" w:color="auto" w:fill="auto"/>
-            <w:vAlign w:val="center"/>
-          </w:tcPr>
-          <w:p>
-            <w:pPr>
-              <w:jc w:val="center"/>
-              <w:rPr>
-                <w:rFonts w:ascii="Arial" w:eastAsiaTheme="majorEastAsia" w:hAnsi="Arial" w:cstheme="majorBidi"/>
+            <w:tcBorders>
+              <w:bottom w:val="single" w:sz="4" w:space="0" w:color="auto"/>
+            </w:tcBorders>
+            <w:shd w:val="clear" w:color="auto" w:fill="BFBFBF" w:themeFill="background1" w:themeFillShade="BF"/>
+            <w:vAlign w:val="center"/>
+          </w:tcPr>
+          <w:p>
+            <w:pPr>
+              <w:jc w:val="center"/>
+              <w:rPr>
+                <w:rFonts w:ascii="Arial" w:eastAsiaTheme="majorEastAsia" w:hAnsi="Arial" w:cstheme="majorBidi"/>
+                <w:b/>
                 <w:bCs/>
               </w:rPr>
             </w:pPr>
@@ -9402,7 +9426,10 @@
         <w:tc>
           <w:tcPr>
             <w:tcW w:w="680" w:type="dxa"/>
-            <w:shd w:val="clear" w:color="auto" w:fill="auto"/>
+            <w:tcBorders>
+              <w:bottom w:val="single" w:sz="4" w:space="0" w:color="auto"/>
+            </w:tcBorders>
+            <w:shd w:val="clear" w:color="auto" w:fill="BFBFBF" w:themeFill="background1" w:themeFillShade="BF"/>
             <w:vAlign w:val="center"/>
           </w:tcPr>
           <w:p>
@@ -9418,7 +9445,10 @@
         <w:tc>
           <w:tcPr>
             <w:tcW w:w="680" w:type="dxa"/>
-            <w:shd w:val="clear" w:color="auto" w:fill="auto"/>
+            <w:tcBorders>
+              <w:bottom w:val="single" w:sz="4" w:space="0" w:color="auto"/>
+            </w:tcBorders>
+            <w:shd w:val="clear" w:color="auto" w:fill="BFBFBF" w:themeFill="background1" w:themeFillShade="BF"/>
             <w:vAlign w:val="center"/>
           </w:tcPr>
           <w:p>
@@ -9437,7 +9467,7 @@
             <w:tcBorders>
               <w:bottom w:val="single" w:sz="4" w:space="0" w:color="auto"/>
             </w:tcBorders>
-            <w:shd w:val="clear" w:color="auto" w:fill="365F91" w:themeFill="accent1" w:themeFillShade="BF"/>
+            <w:shd w:val="clear" w:color="auto" w:fill="BFBFBF" w:themeFill="background1" w:themeFillShade="BF"/>
             <w:vAlign w:val="center"/>
           </w:tcPr>
           <w:p>
@@ -9453,7 +9483,10 @@
         <w:tc>
           <w:tcPr>
             <w:tcW w:w="680" w:type="dxa"/>
-            <w:shd w:val="clear" w:color="auto" w:fill="auto"/>
+            <w:tcBorders>
+              <w:bottom w:val="single" w:sz="4" w:space="0" w:color="auto"/>
+            </w:tcBorders>
+            <w:shd w:val="clear" w:color="auto" w:fill="BFBFBF" w:themeFill="background1" w:themeFillShade="BF"/>
             <w:vAlign w:val="center"/>
           </w:tcPr>
           <w:p>
@@ -9469,7 +9502,10 @@
         <w:tc>
           <w:tcPr>
             <w:tcW w:w="680" w:type="dxa"/>
-            <w:shd w:val="clear" w:color="auto" w:fill="auto"/>
+            <w:tcBorders>
+              <w:bottom w:val="single" w:sz="4" w:space="0" w:color="auto"/>
+            </w:tcBorders>
+            <w:shd w:val="clear" w:color="auto" w:fill="BFBFBF" w:themeFill="background1" w:themeFillShade="BF"/>
             <w:vAlign w:val="center"/>
           </w:tcPr>
           <w:p>
@@ -9485,7 +9521,10 @@
         <w:tc>
           <w:tcPr>
             <w:tcW w:w="680" w:type="dxa"/>
-            <w:shd w:val="clear" w:color="auto" w:fill="auto"/>
+            <w:tcBorders>
+              <w:bottom w:val="single" w:sz="4" w:space="0" w:color="auto"/>
+            </w:tcBorders>
+            <w:shd w:val="clear" w:color="auto" w:fill="BFBFBF" w:themeFill="background1" w:themeFillShade="BF"/>
             <w:vAlign w:val="center"/>
           </w:tcPr>
           <w:p>
@@ -9501,7 +9540,10 @@
         <w:tc>
           <w:tcPr>
             <w:tcW w:w="680" w:type="dxa"/>
-            <w:shd w:val="clear" w:color="auto" w:fill="auto"/>
+            <w:tcBorders>
+              <w:bottom w:val="single" w:sz="4" w:space="0" w:color="auto"/>
+            </w:tcBorders>
+            <w:shd w:val="clear" w:color="auto" w:fill="BFBFBF" w:themeFill="background1" w:themeFillShade="BF"/>
             <w:vAlign w:val="center"/>
           </w:tcPr>
           <w:p>
@@ -9517,7 +9559,10 @@
         <w:tc>
           <w:tcPr>
             <w:tcW w:w="680" w:type="dxa"/>
-            <w:shd w:val="clear" w:color="auto" w:fill="auto"/>
+            <w:tcBorders>
+              <w:bottom w:val="single" w:sz="4" w:space="0" w:color="auto"/>
+            </w:tcBorders>
+            <w:shd w:val="clear" w:color="auto" w:fill="BFBFBF" w:themeFill="background1" w:themeFillShade="BF"/>
             <w:vAlign w:val="center"/>
           </w:tcPr>
           <w:p>
@@ -9533,7 +9578,10 @@
         <w:tc>
           <w:tcPr>
             <w:tcW w:w="680" w:type="dxa"/>
-            <w:shd w:val="clear" w:color="auto" w:fill="auto"/>
+            <w:tcBorders>
+              <w:bottom w:val="single" w:sz="4" w:space="0" w:color="auto"/>
+            </w:tcBorders>
+            <w:shd w:val="clear" w:color="auto" w:fill="BFBFBF" w:themeFill="background1" w:themeFillShade="BF"/>
             <w:vAlign w:val="center"/>
           </w:tcPr>
           <w:p>
@@ -9549,7 +9597,10 @@
         <w:tc>
           <w:tcPr>
             <w:tcW w:w="684" w:type="dxa"/>
-            <w:shd w:val="clear" w:color="auto" w:fill="auto"/>
+            <w:tcBorders>
+              <w:bottom w:val="single" w:sz="4" w:space="0" w:color="auto"/>
+            </w:tcBorders>
+            <w:shd w:val="clear" w:color="auto" w:fill="BFBFBF" w:themeFill="background1" w:themeFillShade="BF"/>
             <w:vAlign w:val="center"/>
           </w:tcPr>
           <w:p>
@@ -9580,7 +9631,7 @@
               </w:tabs>
             </w:pPr>
             <w:r>
-              <w:t>Inhaltstyp und Taxonomie programmieren</w:t>
+              <w:t>Modul erstellen</w:t>
             </w:r>
           </w:p>
         </w:tc>
@@ -9603,7 +9654,7 @@
                 <w:rFonts w:ascii="Arial" w:eastAsiaTheme="majorEastAsia" w:hAnsi="Arial" w:cstheme="majorBidi"/>
                 <w:bCs/>
               </w:rPr>
-              <w:t>5</w:t>
+              <w:t>2</w:t>
             </w:r>
           </w:p>
         </w:tc>
@@ -9677,9 +9728,6 @@
         <w:tc>
           <w:tcPr>
             <w:tcW w:w="680" w:type="dxa"/>
-            <w:tcBorders>
-              <w:bottom w:val="single" w:sz="4" w:space="0" w:color="auto"/>
-            </w:tcBorders>
             <w:shd w:val="clear" w:color="auto" w:fill="auto"/>
             <w:vAlign w:val="center"/>
           </w:tcPr>
@@ -9807,7 +9855,7 @@
               </w:tabs>
             </w:pPr>
             <w:r>
-              <w:t>Teaser-View programmieren</w:t>
+              <w:t>Inhaltstyp und Taxonomie programmieren</w:t>
             </w:r>
           </w:p>
         </w:tc>
@@ -9830,7 +9878,7 @@
                 <w:rFonts w:ascii="Arial" w:eastAsiaTheme="majorEastAsia" w:hAnsi="Arial" w:cstheme="majorBidi"/>
                 <w:bCs/>
               </w:rPr>
-              <w:t>6</w:t>
+              <w:t>5</w:t>
             </w:r>
           </w:p>
         </w:tc>
@@ -9907,7 +9955,7 @@
             <w:tcBorders>
               <w:bottom w:val="single" w:sz="4" w:space="0" w:color="auto"/>
             </w:tcBorders>
-            <w:shd w:val="clear" w:color="auto" w:fill="365F91" w:themeFill="accent1" w:themeFillShade="BF"/>
+            <w:shd w:val="clear" w:color="auto" w:fill="auto"/>
             <w:vAlign w:val="center"/>
           </w:tcPr>
           <w:p>
@@ -9923,9 +9971,6 @@
         <w:tc>
           <w:tcPr>
             <w:tcW w:w="680" w:type="dxa"/>
-            <w:tcBorders>
-              <w:bottom w:val="single" w:sz="4" w:space="0" w:color="auto"/>
-            </w:tcBorders>
             <w:shd w:val="clear" w:color="auto" w:fill="auto"/>
             <w:vAlign w:val="center"/>
           </w:tcPr>
@@ -10037,7 +10082,7 @@
               </w:tabs>
             </w:pPr>
             <w:r>
-              <w:t>Overview-View programmieren</w:t>
+              <w:t>Teaser-View programmieren</w:t>
             </w:r>
           </w:p>
         </w:tc>
@@ -10060,7 +10105,7 @@
                 <w:rFonts w:ascii="Arial" w:eastAsiaTheme="majorEastAsia" w:hAnsi="Arial" w:cstheme="majorBidi"/>
                 <w:bCs/>
               </w:rPr>
-              <w:t>7</w:t>
+              <w:t>6</w:t>
             </w:r>
           </w:p>
         </w:tc>
@@ -10115,6 +10160,47 @@
         <w:tc>
           <w:tcPr>
             <w:tcW w:w="680" w:type="dxa"/>
+            <w:tcBorders>
+              <w:bottom w:val="single" w:sz="4" w:space="0" w:color="auto"/>
+            </w:tcBorders>
+            <w:shd w:val="clear" w:color="auto" w:fill="365F91" w:themeFill="accent1" w:themeFillShade="BF"/>
+            <w:vAlign w:val="center"/>
+          </w:tcPr>
+          <w:p>
+            <w:pPr>
+              <w:jc w:val="center"/>
+              <w:rPr>
+                <w:rFonts w:ascii="Arial" w:eastAsiaTheme="majorEastAsia" w:hAnsi="Arial" w:cstheme="majorBidi"/>
+                <w:bCs/>
+              </w:rPr>
+            </w:pPr>
+          </w:p>
+        </w:tc>
+        <w:tc>
+          <w:tcPr>
+            <w:tcW w:w="680" w:type="dxa"/>
+            <w:tcBorders>
+              <w:bottom w:val="single" w:sz="4" w:space="0" w:color="auto"/>
+            </w:tcBorders>
+            <w:shd w:val="clear" w:color="auto" w:fill="365F91" w:themeFill="accent1" w:themeFillShade="BF"/>
+            <w:vAlign w:val="center"/>
+          </w:tcPr>
+          <w:p>
+            <w:pPr>
+              <w:jc w:val="center"/>
+              <w:rPr>
+                <w:rFonts w:ascii="Arial" w:eastAsiaTheme="majorEastAsia" w:hAnsi="Arial" w:cstheme="majorBidi"/>
+                <w:bCs/>
+              </w:rPr>
+            </w:pPr>
+          </w:p>
+        </w:tc>
+        <w:tc>
+          <w:tcPr>
+            <w:tcW w:w="680" w:type="dxa"/>
+            <w:tcBorders>
+              <w:bottom w:val="single" w:sz="4" w:space="0" w:color="auto"/>
+            </w:tcBorders>
             <w:shd w:val="clear" w:color="auto" w:fill="auto"/>
             <w:vAlign w:val="center"/>
           </w:tcPr>
@@ -10131,44 +10217,6 @@
         <w:tc>
           <w:tcPr>
             <w:tcW w:w="680" w:type="dxa"/>
-            <w:shd w:val="clear" w:color="auto" w:fill="365F91" w:themeFill="accent1" w:themeFillShade="BF"/>
-            <w:vAlign w:val="center"/>
-          </w:tcPr>
-          <w:p>
-            <w:pPr>
-              <w:jc w:val="center"/>
-              <w:rPr>
-                <w:rFonts w:ascii="Arial" w:eastAsiaTheme="majorEastAsia" w:hAnsi="Arial" w:cstheme="majorBidi"/>
-                <w:bCs/>
-              </w:rPr>
-            </w:pPr>
-          </w:p>
-        </w:tc>
-        <w:tc>
-          <w:tcPr>
-            <w:tcW w:w="680" w:type="dxa"/>
-            <w:tcBorders>
-              <w:bottom w:val="single" w:sz="4" w:space="0" w:color="auto"/>
-            </w:tcBorders>
-            <w:shd w:val="clear" w:color="auto" w:fill="365F91" w:themeFill="accent1" w:themeFillShade="BF"/>
-            <w:vAlign w:val="center"/>
-          </w:tcPr>
-          <w:p>
-            <w:pPr>
-              <w:jc w:val="center"/>
-              <w:rPr>
-                <w:rFonts w:ascii="Arial" w:eastAsiaTheme="majorEastAsia" w:hAnsi="Arial" w:cstheme="majorBidi"/>
-                <w:bCs/>
-              </w:rPr>
-            </w:pPr>
-          </w:p>
-        </w:tc>
-        <w:tc>
-          <w:tcPr>
-            <w:tcW w:w="680" w:type="dxa"/>
-            <w:tcBorders>
-              <w:bottom w:val="single" w:sz="4" w:space="0" w:color="auto"/>
-            </w:tcBorders>
             <w:shd w:val="clear" w:color="auto" w:fill="auto"/>
             <w:vAlign w:val="center"/>
           </w:tcPr>
@@ -10264,7 +10312,7 @@
               </w:tabs>
             </w:pPr>
             <w:r>
-              <w:t>Archiv-View programmieren</w:t>
+              <w:t>Overview-View programmieren</w:t>
             </w:r>
           </w:p>
         </w:tc>
@@ -10287,7 +10335,7 @@
                 <w:rFonts w:ascii="Arial" w:eastAsiaTheme="majorEastAsia" w:hAnsi="Arial" w:cstheme="majorBidi"/>
                 <w:bCs/>
               </w:rPr>
-              <w:t>6</w:t>
+              <w:t>7</w:t>
             </w:r>
           </w:p>
         </w:tc>
@@ -10358,6 +10406,44 @@
         <w:tc>
           <w:tcPr>
             <w:tcW w:w="680" w:type="dxa"/>
+            <w:shd w:val="clear" w:color="auto" w:fill="365F91" w:themeFill="accent1" w:themeFillShade="BF"/>
+            <w:vAlign w:val="center"/>
+          </w:tcPr>
+          <w:p>
+            <w:pPr>
+              <w:jc w:val="center"/>
+              <w:rPr>
+                <w:rFonts w:ascii="Arial" w:eastAsiaTheme="majorEastAsia" w:hAnsi="Arial" w:cstheme="majorBidi"/>
+                <w:bCs/>
+              </w:rPr>
+            </w:pPr>
+          </w:p>
+        </w:tc>
+        <w:tc>
+          <w:tcPr>
+            <w:tcW w:w="680" w:type="dxa"/>
+            <w:tcBorders>
+              <w:bottom w:val="single" w:sz="4" w:space="0" w:color="auto"/>
+            </w:tcBorders>
+            <w:shd w:val="clear" w:color="auto" w:fill="365F91" w:themeFill="accent1" w:themeFillShade="BF"/>
+            <w:vAlign w:val="center"/>
+          </w:tcPr>
+          <w:p>
+            <w:pPr>
+              <w:jc w:val="center"/>
+              <w:rPr>
+                <w:rFonts w:ascii="Arial" w:eastAsiaTheme="majorEastAsia" w:hAnsi="Arial" w:cstheme="majorBidi"/>
+                <w:bCs/>
+              </w:rPr>
+            </w:pPr>
+          </w:p>
+        </w:tc>
+        <w:tc>
+          <w:tcPr>
+            <w:tcW w:w="680" w:type="dxa"/>
+            <w:tcBorders>
+              <w:bottom w:val="single" w:sz="4" w:space="0" w:color="auto"/>
+            </w:tcBorders>
             <w:shd w:val="clear" w:color="auto" w:fill="auto"/>
             <w:vAlign w:val="center"/>
           </w:tcPr>
@@ -10374,44 +10460,6 @@
         <w:tc>
           <w:tcPr>
             <w:tcW w:w="680" w:type="dxa"/>
-            <w:shd w:val="clear" w:color="auto" w:fill="365F91" w:themeFill="accent1" w:themeFillShade="BF"/>
-            <w:vAlign w:val="center"/>
-          </w:tcPr>
-          <w:p>
-            <w:pPr>
-              <w:jc w:val="center"/>
-              <w:rPr>
-                <w:rFonts w:ascii="Arial" w:eastAsiaTheme="majorEastAsia" w:hAnsi="Arial" w:cstheme="majorBidi"/>
-                <w:bCs/>
-              </w:rPr>
-            </w:pPr>
-          </w:p>
-        </w:tc>
-        <w:tc>
-          <w:tcPr>
-            <w:tcW w:w="680" w:type="dxa"/>
-            <w:tcBorders>
-              <w:bottom w:val="single" w:sz="4" w:space="0" w:color="auto"/>
-            </w:tcBorders>
-            <w:shd w:val="clear" w:color="auto" w:fill="00B050"/>
-            <w:vAlign w:val="center"/>
-          </w:tcPr>
-          <w:p>
-            <w:pPr>
-              <w:jc w:val="center"/>
-              <w:rPr>
-                <w:rFonts w:ascii="Arial" w:eastAsiaTheme="majorEastAsia" w:hAnsi="Arial" w:cstheme="majorBidi"/>
-                <w:bCs/>
-              </w:rPr>
-            </w:pPr>
-          </w:p>
-        </w:tc>
-        <w:tc>
-          <w:tcPr>
-            <w:tcW w:w="680" w:type="dxa"/>
-            <w:tcBorders>
-              <w:bottom w:val="single" w:sz="4" w:space="0" w:color="auto"/>
-            </w:tcBorders>
             <w:shd w:val="clear" w:color="auto" w:fill="auto"/>
             <w:vAlign w:val="center"/>
           </w:tcPr>
@@ -10491,7 +10539,7 @@
               </w:tabs>
             </w:pPr>
             <w:r>
-              <w:t>Zweisprachigkeit implementieren</w:t>
+              <w:t>Archiv-View programmieren</w:t>
             </w:r>
           </w:p>
         </w:tc>
@@ -10514,7 +10562,7 @@
                 <w:rFonts w:ascii="Arial" w:eastAsiaTheme="majorEastAsia" w:hAnsi="Arial" w:cstheme="majorBidi"/>
                 <w:bCs/>
               </w:rPr>
-              <w:t>7</w:t>
+              <w:t>6</w:t>
             </w:r>
           </w:p>
         </w:tc>
@@ -10601,45 +10649,45 @@
         <w:tc>
           <w:tcPr>
             <w:tcW w:w="680" w:type="dxa"/>
+            <w:shd w:val="clear" w:color="auto" w:fill="365F91" w:themeFill="accent1" w:themeFillShade="BF"/>
+            <w:vAlign w:val="center"/>
+          </w:tcPr>
+          <w:p>
+            <w:pPr>
+              <w:jc w:val="center"/>
+              <w:rPr>
+                <w:rFonts w:ascii="Arial" w:eastAsiaTheme="majorEastAsia" w:hAnsi="Arial" w:cstheme="majorBidi"/>
+                <w:bCs/>
+              </w:rPr>
+            </w:pPr>
+          </w:p>
+        </w:tc>
+        <w:tc>
+          <w:tcPr>
+            <w:tcW w:w="680" w:type="dxa"/>
+            <w:tcBorders>
+              <w:bottom w:val="single" w:sz="4" w:space="0" w:color="auto"/>
+            </w:tcBorders>
+            <w:shd w:val="clear" w:color="auto" w:fill="00B050"/>
+            <w:vAlign w:val="center"/>
+          </w:tcPr>
+          <w:p>
+            <w:pPr>
+              <w:jc w:val="center"/>
+              <w:rPr>
+                <w:rFonts w:ascii="Arial" w:eastAsiaTheme="majorEastAsia" w:hAnsi="Arial" w:cstheme="majorBidi"/>
+                <w:bCs/>
+              </w:rPr>
+            </w:pPr>
+          </w:p>
+        </w:tc>
+        <w:tc>
+          <w:tcPr>
+            <w:tcW w:w="680" w:type="dxa"/>
+            <w:tcBorders>
+              <w:bottom w:val="single" w:sz="4" w:space="0" w:color="auto"/>
+            </w:tcBorders>
             <w:shd w:val="clear" w:color="auto" w:fill="auto"/>
-            <w:vAlign w:val="center"/>
-          </w:tcPr>
-          <w:p>
-            <w:pPr>
-              <w:jc w:val="center"/>
-              <w:rPr>
-                <w:rFonts w:ascii="Arial" w:eastAsiaTheme="majorEastAsia" w:hAnsi="Arial" w:cstheme="majorBidi"/>
-                <w:bCs/>
-              </w:rPr>
-            </w:pPr>
-          </w:p>
-        </w:tc>
-        <w:tc>
-          <w:tcPr>
-            <w:tcW w:w="680" w:type="dxa"/>
-            <w:tcBorders>
-              <w:bottom w:val="single" w:sz="4" w:space="0" w:color="auto"/>
-            </w:tcBorders>
-            <w:shd w:val="clear" w:color="auto" w:fill="365F91" w:themeFill="accent1" w:themeFillShade="BF"/>
-            <w:vAlign w:val="center"/>
-          </w:tcPr>
-          <w:p>
-            <w:pPr>
-              <w:jc w:val="center"/>
-              <w:rPr>
-                <w:rFonts w:ascii="Arial" w:eastAsiaTheme="majorEastAsia" w:hAnsi="Arial" w:cstheme="majorBidi"/>
-                <w:bCs/>
-              </w:rPr>
-            </w:pPr>
-          </w:p>
-        </w:tc>
-        <w:tc>
-          <w:tcPr>
-            <w:tcW w:w="680" w:type="dxa"/>
-            <w:tcBorders>
-              <w:bottom w:val="single" w:sz="4" w:space="0" w:color="auto"/>
-            </w:tcBorders>
-            <w:shd w:val="clear" w:color="auto" w:fill="365F91" w:themeFill="accent1" w:themeFillShade="BF"/>
             <w:vAlign w:val="center"/>
           </w:tcPr>
           <w:p>
@@ -10718,7 +10766,7 @@
               </w:tabs>
             </w:pPr>
             <w:r>
-              <w:t>Konfigurationsseite implementieren</w:t>
+              <w:t>Zweisprachigkeit implementieren</w:t>
             </w:r>
           </w:p>
         </w:tc>
@@ -10741,7 +10789,7 @@
                 <w:rFonts w:ascii="Arial" w:eastAsiaTheme="majorEastAsia" w:hAnsi="Arial" w:cstheme="majorBidi"/>
                 <w:bCs/>
               </w:rPr>
-              <w:t>5</w:t>
+              <w:t>7</w:t>
             </w:r>
           </w:p>
         </w:tc>
@@ -10844,7 +10892,10 @@
         <w:tc>
           <w:tcPr>
             <w:tcW w:w="680" w:type="dxa"/>
-            <w:shd w:val="clear" w:color="auto" w:fill="auto"/>
+            <w:tcBorders>
+              <w:bottom w:val="single" w:sz="4" w:space="0" w:color="auto"/>
+            </w:tcBorders>
+            <w:shd w:val="clear" w:color="auto" w:fill="365F91" w:themeFill="accent1" w:themeFillShade="BF"/>
             <w:vAlign w:val="center"/>
           </w:tcPr>
           <w:p>
@@ -10879,9 +10930,6 @@
         <w:tc>
           <w:tcPr>
             <w:tcW w:w="680" w:type="dxa"/>
-            <w:tcBorders>
-              <w:bottom w:val="single" w:sz="4" w:space="0" w:color="auto"/>
-            </w:tcBorders>
             <w:shd w:val="clear" w:color="auto" w:fill="auto"/>
             <w:vAlign w:val="center"/>
           </w:tcPr>
@@ -10945,7 +10993,7 @@
               </w:tabs>
             </w:pPr>
             <w:r>
-              <w:t>Funktionstest</w:t>
+              <w:t>Konfigurationsseite implementieren</w:t>
             </w:r>
           </w:p>
         </w:tc>
@@ -10968,7 +11016,7 @@
                 <w:rFonts w:ascii="Arial" w:eastAsiaTheme="majorEastAsia" w:hAnsi="Arial" w:cstheme="majorBidi"/>
                 <w:bCs/>
               </w:rPr>
-              <w:t>7</w:t>
+              <w:t>5</w:t>
             </w:r>
           </w:p>
         </w:tc>
@@ -11109,7 +11157,7 @@
             <w:tcBorders>
               <w:bottom w:val="single" w:sz="4" w:space="0" w:color="auto"/>
             </w:tcBorders>
-            <w:shd w:val="clear" w:color="auto" w:fill="00B050"/>
+            <w:shd w:val="clear" w:color="auto" w:fill="auto"/>
             <w:vAlign w:val="center"/>
           </w:tcPr>
           <w:p>
@@ -11125,9 +11173,6 @@
         <w:tc>
           <w:tcPr>
             <w:tcW w:w="680" w:type="dxa"/>
-            <w:tcBorders>
-              <w:bottom w:val="single" w:sz="4" w:space="0" w:color="auto"/>
-            </w:tcBorders>
             <w:shd w:val="clear" w:color="auto" w:fill="auto"/>
             <w:vAlign w:val="center"/>
           </w:tcPr>
@@ -11175,7 +11220,7 @@
               </w:tabs>
             </w:pPr>
             <w:r>
-              <w:t>Benutzerhandbuch schreiben</w:t>
+              <w:t>Funktionstest</w:t>
             </w:r>
           </w:p>
         </w:tc>
@@ -11317,39 +11362,48 @@
         <w:tc>
           <w:tcPr>
             <w:tcW w:w="680" w:type="dxa"/>
+            <w:tcBorders>
+              <w:bottom w:val="single" w:sz="4" w:space="0" w:color="auto"/>
+            </w:tcBorders>
+            <w:shd w:val="clear" w:color="auto" w:fill="365F91" w:themeFill="accent1" w:themeFillShade="BF"/>
+            <w:vAlign w:val="center"/>
+          </w:tcPr>
+          <w:p>
+            <w:pPr>
+              <w:jc w:val="center"/>
+              <w:rPr>
+                <w:rFonts w:ascii="Arial" w:eastAsiaTheme="majorEastAsia" w:hAnsi="Arial" w:cstheme="majorBidi"/>
+                <w:bCs/>
+              </w:rPr>
+            </w:pPr>
+          </w:p>
+        </w:tc>
+        <w:tc>
+          <w:tcPr>
+            <w:tcW w:w="680" w:type="dxa"/>
+            <w:tcBorders>
+              <w:bottom w:val="single" w:sz="4" w:space="0" w:color="auto"/>
+            </w:tcBorders>
+            <w:shd w:val="clear" w:color="auto" w:fill="00B050"/>
+            <w:vAlign w:val="center"/>
+          </w:tcPr>
+          <w:p>
+            <w:pPr>
+              <w:jc w:val="center"/>
+              <w:rPr>
+                <w:rFonts w:ascii="Arial" w:eastAsiaTheme="majorEastAsia" w:hAnsi="Arial" w:cstheme="majorBidi"/>
+                <w:bCs/>
+              </w:rPr>
+            </w:pPr>
+          </w:p>
+        </w:tc>
+        <w:tc>
+          <w:tcPr>
+            <w:tcW w:w="680" w:type="dxa"/>
+            <w:tcBorders>
+              <w:bottom w:val="single" w:sz="4" w:space="0" w:color="auto"/>
+            </w:tcBorders>
             <w:shd w:val="clear" w:color="auto" w:fill="auto"/>
-            <w:vAlign w:val="center"/>
-          </w:tcPr>
-          <w:p>
-            <w:pPr>
-              <w:jc w:val="center"/>
-              <w:rPr>
-                <w:rFonts w:ascii="Arial" w:eastAsiaTheme="majorEastAsia" w:hAnsi="Arial" w:cstheme="majorBidi"/>
-                <w:bCs/>
-              </w:rPr>
-            </w:pPr>
-          </w:p>
-        </w:tc>
-        <w:tc>
-          <w:tcPr>
-            <w:tcW w:w="680" w:type="dxa"/>
-            <w:shd w:val="clear" w:color="auto" w:fill="365F91" w:themeFill="accent1" w:themeFillShade="BF"/>
-            <w:vAlign w:val="center"/>
-          </w:tcPr>
-          <w:p>
-            <w:pPr>
-              <w:jc w:val="center"/>
-              <w:rPr>
-                <w:rFonts w:ascii="Arial" w:eastAsiaTheme="majorEastAsia" w:hAnsi="Arial" w:cstheme="majorBidi"/>
-                <w:bCs/>
-              </w:rPr>
-            </w:pPr>
-          </w:p>
-        </w:tc>
-        <w:tc>
-          <w:tcPr>
-            <w:tcW w:w="680" w:type="dxa"/>
-            <w:shd w:val="clear" w:color="auto" w:fill="365F91" w:themeFill="accent1" w:themeFillShade="BF"/>
             <w:vAlign w:val="center"/>
           </w:tcPr>
           <w:p>
@@ -11386,67 +11440,47 @@
         <w:tc>
           <w:tcPr>
             <w:tcW w:w="5954" w:type="dxa"/>
-            <w:tcBorders>
-              <w:bottom w:val="single" w:sz="4" w:space="0" w:color="auto"/>
-            </w:tcBorders>
-            <w:shd w:val="clear" w:color="auto" w:fill="BFBFBF" w:themeFill="background1" w:themeFillShade="BF"/>
-            <w:vAlign w:val="center"/>
-          </w:tcPr>
-          <w:p>
-            <w:pPr>
-              <w:rPr>
-                <w:b/>
-              </w:rPr>
-            </w:pPr>
-            <w:r>
-              <w:rPr>
-                <w:b/>
-              </w:rPr>
-              <w:t>Abschlus</w:t>
-            </w:r>
-            <w:r>
-              <w:rPr>
-                <w:b/>
-              </w:rPr>
-              <w:t>sphase</w:t>
+            <w:shd w:val="clear" w:color="auto" w:fill="auto"/>
+            <w:vAlign w:val="center"/>
+          </w:tcPr>
+          <w:p>
+            <w:pPr>
+              <w:tabs>
+                <w:tab w:val="left" w:pos="3870"/>
+              </w:tabs>
+            </w:pPr>
+            <w:r>
+              <w:t>Benutzerhandbuch schreiben</w:t>
             </w:r>
           </w:p>
         </w:tc>
         <w:tc>
           <w:tcPr>
             <w:tcW w:w="901" w:type="dxa"/>
-            <w:tcBorders>
-              <w:bottom w:val="single" w:sz="4" w:space="0" w:color="auto"/>
-            </w:tcBorders>
-            <w:shd w:val="clear" w:color="auto" w:fill="BFBFBF" w:themeFill="background1" w:themeFillShade="BF"/>
-            <w:vAlign w:val="center"/>
-          </w:tcPr>
-          <w:p>
-            <w:pPr>
-              <w:jc w:val="center"/>
-              <w:rPr>
-                <w:rFonts w:ascii="Arial" w:eastAsiaTheme="majorEastAsia" w:hAnsi="Arial" w:cstheme="majorBidi"/>
-                <w:b/>
-                <w:bCs/>
-              </w:rPr>
-            </w:pPr>
-            <w:r>
-              <w:rPr>
-                <w:rFonts w:ascii="Arial" w:eastAsiaTheme="majorEastAsia" w:hAnsi="Arial" w:cstheme="majorBidi"/>
-                <w:b/>
-                <w:bCs/>
-              </w:rPr>
-              <w:t>10</w:t>
+            <w:shd w:val="clear" w:color="auto" w:fill="auto"/>
+            <w:vAlign w:val="center"/>
+          </w:tcPr>
+          <w:p>
+            <w:pPr>
+              <w:jc w:val="center"/>
+              <w:rPr>
+                <w:rFonts w:ascii="Arial" w:eastAsiaTheme="majorEastAsia" w:hAnsi="Arial" w:cstheme="majorBidi"/>
+                <w:bCs/>
+              </w:rPr>
+            </w:pPr>
+            <w:r>
+              <w:rPr>
+                <w:rFonts w:ascii="Arial" w:eastAsiaTheme="majorEastAsia" w:hAnsi="Arial" w:cstheme="majorBidi"/>
+                <w:bCs/>
+              </w:rPr>
+              <w:t>7</w:t>
             </w:r>
           </w:p>
         </w:tc>
         <w:tc>
           <w:tcPr>
             <w:tcW w:w="709" w:type="dxa"/>
-            <w:tcBorders>
-              <w:bottom w:val="single" w:sz="4" w:space="0" w:color="auto"/>
-            </w:tcBorders>
-            <w:shd w:val="clear" w:color="auto" w:fill="BFBFBF" w:themeFill="background1" w:themeFillShade="BF"/>
+            <w:shd w:val="clear" w:color="auto" w:fill="auto"/>
             <w:vAlign w:val="center"/>
           </w:tcPr>
           <w:p>
@@ -11462,10 +11496,7 @@
         <w:tc>
           <w:tcPr>
             <w:tcW w:w="680" w:type="dxa"/>
-            <w:tcBorders>
-              <w:bottom w:val="single" w:sz="4" w:space="0" w:color="auto"/>
-            </w:tcBorders>
-            <w:shd w:val="clear" w:color="auto" w:fill="BFBFBF" w:themeFill="background1" w:themeFillShade="BF"/>
+            <w:shd w:val="clear" w:color="auto" w:fill="auto"/>
             <w:vAlign w:val="center"/>
           </w:tcPr>
           <w:p>
@@ -11481,10 +11512,7 @@
         <w:tc>
           <w:tcPr>
             <w:tcW w:w="680" w:type="dxa"/>
-            <w:tcBorders>
-              <w:bottom w:val="single" w:sz="4" w:space="0" w:color="auto"/>
-            </w:tcBorders>
-            <w:shd w:val="clear" w:color="auto" w:fill="BFBFBF" w:themeFill="background1" w:themeFillShade="BF"/>
+            <w:shd w:val="clear" w:color="auto" w:fill="auto"/>
             <w:vAlign w:val="center"/>
           </w:tcPr>
           <w:p>
@@ -11500,10 +11528,7 @@
         <w:tc>
           <w:tcPr>
             <w:tcW w:w="680" w:type="dxa"/>
-            <w:tcBorders>
-              <w:bottom w:val="single" w:sz="4" w:space="0" w:color="auto"/>
-            </w:tcBorders>
-            <w:shd w:val="clear" w:color="auto" w:fill="BFBFBF" w:themeFill="background1" w:themeFillShade="BF"/>
+            <w:shd w:val="clear" w:color="auto" w:fill="auto"/>
             <w:vAlign w:val="center"/>
           </w:tcPr>
           <w:p>
@@ -11519,10 +11544,7 @@
         <w:tc>
           <w:tcPr>
             <w:tcW w:w="680" w:type="dxa"/>
-            <w:tcBorders>
-              <w:bottom w:val="single" w:sz="4" w:space="0" w:color="auto"/>
-            </w:tcBorders>
-            <w:shd w:val="clear" w:color="auto" w:fill="BFBFBF" w:themeFill="background1" w:themeFillShade="BF"/>
+            <w:shd w:val="clear" w:color="auto" w:fill="auto"/>
             <w:vAlign w:val="center"/>
           </w:tcPr>
           <w:p>
@@ -11538,10 +11560,7 @@
         <w:tc>
           <w:tcPr>
             <w:tcW w:w="680" w:type="dxa"/>
-            <w:tcBorders>
-              <w:bottom w:val="single" w:sz="4" w:space="0" w:color="auto"/>
-            </w:tcBorders>
-            <w:shd w:val="clear" w:color="auto" w:fill="BFBFBF" w:themeFill="background1" w:themeFillShade="BF"/>
+            <w:shd w:val="clear" w:color="auto" w:fill="auto"/>
             <w:vAlign w:val="center"/>
           </w:tcPr>
           <w:p>
@@ -11557,10 +11576,7 @@
         <w:tc>
           <w:tcPr>
             <w:tcW w:w="680" w:type="dxa"/>
-            <w:tcBorders>
-              <w:bottom w:val="single" w:sz="4" w:space="0" w:color="auto"/>
-            </w:tcBorders>
-            <w:shd w:val="clear" w:color="auto" w:fill="BFBFBF" w:themeFill="background1" w:themeFillShade="BF"/>
+            <w:shd w:val="clear" w:color="auto" w:fill="auto"/>
             <w:vAlign w:val="center"/>
           </w:tcPr>
           <w:p>
@@ -11576,10 +11592,7 @@
         <w:tc>
           <w:tcPr>
             <w:tcW w:w="680" w:type="dxa"/>
-            <w:tcBorders>
-              <w:bottom w:val="single" w:sz="4" w:space="0" w:color="auto"/>
-            </w:tcBorders>
-            <w:shd w:val="clear" w:color="auto" w:fill="BFBFBF" w:themeFill="background1" w:themeFillShade="BF"/>
+            <w:shd w:val="clear" w:color="auto" w:fill="auto"/>
             <w:vAlign w:val="center"/>
           </w:tcPr>
           <w:p>
@@ -11595,10 +11608,7 @@
         <w:tc>
           <w:tcPr>
             <w:tcW w:w="680" w:type="dxa"/>
-            <w:tcBorders>
-              <w:bottom w:val="single" w:sz="4" w:space="0" w:color="auto"/>
-            </w:tcBorders>
-            <w:shd w:val="clear" w:color="auto" w:fill="BFBFBF" w:themeFill="background1" w:themeFillShade="BF"/>
+            <w:shd w:val="clear" w:color="auto" w:fill="365F91" w:themeFill="accent1" w:themeFillShade="BF"/>
             <w:vAlign w:val="center"/>
           </w:tcPr>
           <w:p>
@@ -11614,10 +11624,7 @@
         <w:tc>
           <w:tcPr>
             <w:tcW w:w="680" w:type="dxa"/>
-            <w:tcBorders>
-              <w:bottom w:val="single" w:sz="4" w:space="0" w:color="auto"/>
-            </w:tcBorders>
-            <w:shd w:val="clear" w:color="auto" w:fill="BFBFBF" w:themeFill="background1" w:themeFillShade="BF"/>
+            <w:shd w:val="clear" w:color="auto" w:fill="365F91" w:themeFill="accent1" w:themeFillShade="BF"/>
             <w:vAlign w:val="center"/>
           </w:tcPr>
           <w:p>
@@ -11633,15 +11640,11 @@
         <w:tc>
           <w:tcPr>
             <w:tcW w:w="684" w:type="dxa"/>
-            <w:tcBorders>
-              <w:bottom w:val="single" w:sz="4" w:space="0" w:color="auto"/>
-            </w:tcBorders>
-            <w:shd w:val="clear" w:color="auto" w:fill="BFBFBF" w:themeFill="background1" w:themeFillShade="BF"/>
-            <w:vAlign w:val="center"/>
-          </w:tcPr>
-          <w:p>
-            <w:pPr>
-              <w:keepNext/>
+            <w:shd w:val="clear" w:color="auto" w:fill="auto"/>
+            <w:vAlign w:val="center"/>
+          </w:tcPr>
+          <w:p>
+            <w:pPr>
               <w:jc w:val="center"/>
               <w:rPr>
                 <w:rFonts w:ascii="Arial" w:eastAsiaTheme="majorEastAsia" w:hAnsi="Arial" w:cstheme="majorBidi"/>
@@ -11658,49 +11661,75 @@
         <w:tc>
           <w:tcPr>
             <w:tcW w:w="5954" w:type="dxa"/>
-            <w:shd w:val="clear" w:color="auto" w:fill="auto"/>
-            <w:vAlign w:val="center"/>
-          </w:tcPr>
-          <w:p>
-            <w:r>
-              <w:t>Projektreflexion</w:t>
+            <w:tcBorders>
+              <w:bottom w:val="single" w:sz="4" w:space="0" w:color="auto"/>
+            </w:tcBorders>
+            <w:shd w:val="clear" w:color="auto" w:fill="BFBFBF" w:themeFill="background1" w:themeFillShade="BF"/>
+            <w:vAlign w:val="center"/>
+          </w:tcPr>
+          <w:p>
+            <w:pPr>
+              <w:rPr>
+                <w:b/>
+              </w:rPr>
+            </w:pPr>
+            <w:r>
+              <w:rPr>
+                <w:b/>
+              </w:rPr>
+              <w:t>Abschlus</w:t>
+            </w:r>
+            <w:r>
+              <w:rPr>
+                <w:b/>
+              </w:rPr>
+              <w:t>sphase</w:t>
             </w:r>
           </w:p>
         </w:tc>
         <w:tc>
           <w:tcPr>
             <w:tcW w:w="901" w:type="dxa"/>
-            <w:shd w:val="clear" w:color="auto" w:fill="auto"/>
-            <w:vAlign w:val="center"/>
-          </w:tcPr>
-          <w:p>
-            <w:pPr>
-              <w:jc w:val="center"/>
-              <w:rPr>
-                <w:rFonts w:ascii="Arial" w:eastAsiaTheme="majorEastAsia" w:hAnsi="Arial" w:cstheme="majorBidi"/>
-                <w:bCs/>
-              </w:rPr>
-            </w:pPr>
-            <w:r>
-              <w:rPr>
-                <w:rFonts w:ascii="Arial" w:eastAsiaTheme="majorEastAsia" w:hAnsi="Arial" w:cstheme="majorBidi"/>
-                <w:bCs/>
-              </w:rPr>
-              <w:t>4</w:t>
+            <w:tcBorders>
+              <w:bottom w:val="single" w:sz="4" w:space="0" w:color="auto"/>
+            </w:tcBorders>
+            <w:shd w:val="clear" w:color="auto" w:fill="BFBFBF" w:themeFill="background1" w:themeFillShade="BF"/>
+            <w:vAlign w:val="center"/>
+          </w:tcPr>
+          <w:p>
+            <w:pPr>
+              <w:jc w:val="center"/>
+              <w:rPr>
+                <w:rFonts w:ascii="Arial" w:eastAsiaTheme="majorEastAsia" w:hAnsi="Arial" w:cstheme="majorBidi"/>
+                <w:b/>
+                <w:bCs/>
+              </w:rPr>
+            </w:pPr>
+            <w:r>
+              <w:rPr>
+                <w:rFonts w:ascii="Arial" w:eastAsiaTheme="majorEastAsia" w:hAnsi="Arial" w:cstheme="majorBidi"/>
+                <w:b/>
+                <w:bCs/>
+              </w:rPr>
+              <w:t>10</w:t>
             </w:r>
           </w:p>
         </w:tc>
         <w:tc>
           <w:tcPr>
             <w:tcW w:w="709" w:type="dxa"/>
-            <w:shd w:val="clear" w:color="auto" w:fill="auto"/>
-            <w:vAlign w:val="center"/>
-          </w:tcPr>
-          <w:p>
-            <w:pPr>
-              <w:jc w:val="center"/>
-              <w:rPr>
-                <w:rFonts w:ascii="Arial" w:eastAsiaTheme="majorEastAsia" w:hAnsi="Arial" w:cstheme="majorBidi"/>
+            <w:tcBorders>
+              <w:bottom w:val="single" w:sz="4" w:space="0" w:color="auto"/>
+            </w:tcBorders>
+            <w:shd w:val="clear" w:color="auto" w:fill="BFBFBF" w:themeFill="background1" w:themeFillShade="BF"/>
+            <w:vAlign w:val="center"/>
+          </w:tcPr>
+          <w:p>
+            <w:pPr>
+              <w:jc w:val="center"/>
+              <w:rPr>
+                <w:rFonts w:ascii="Arial" w:eastAsiaTheme="majorEastAsia" w:hAnsi="Arial" w:cstheme="majorBidi"/>
+                <w:b/>
                 <w:bCs/>
               </w:rPr>
             </w:pPr>
@@ -11709,7 +11738,10 @@
         <w:tc>
           <w:tcPr>
             <w:tcW w:w="680" w:type="dxa"/>
-            <w:shd w:val="clear" w:color="auto" w:fill="auto"/>
+            <w:tcBorders>
+              <w:bottom w:val="single" w:sz="4" w:space="0" w:color="auto"/>
+            </w:tcBorders>
+            <w:shd w:val="clear" w:color="auto" w:fill="BFBFBF" w:themeFill="background1" w:themeFillShade="BF"/>
             <w:vAlign w:val="center"/>
           </w:tcPr>
           <w:p>
@@ -11725,7 +11757,10 @@
         <w:tc>
           <w:tcPr>
             <w:tcW w:w="680" w:type="dxa"/>
-            <w:shd w:val="clear" w:color="auto" w:fill="auto"/>
+            <w:tcBorders>
+              <w:bottom w:val="single" w:sz="4" w:space="0" w:color="auto"/>
+            </w:tcBorders>
+            <w:shd w:val="clear" w:color="auto" w:fill="BFBFBF" w:themeFill="background1" w:themeFillShade="BF"/>
             <w:vAlign w:val="center"/>
           </w:tcPr>
           <w:p>
@@ -11741,7 +11776,10 @@
         <w:tc>
           <w:tcPr>
             <w:tcW w:w="680" w:type="dxa"/>
-            <w:shd w:val="clear" w:color="auto" w:fill="auto"/>
+            <w:tcBorders>
+              <w:bottom w:val="single" w:sz="4" w:space="0" w:color="auto"/>
+            </w:tcBorders>
+            <w:shd w:val="clear" w:color="auto" w:fill="BFBFBF" w:themeFill="background1" w:themeFillShade="BF"/>
             <w:vAlign w:val="center"/>
           </w:tcPr>
           <w:p>
@@ -11757,7 +11795,10 @@
         <w:tc>
           <w:tcPr>
             <w:tcW w:w="680" w:type="dxa"/>
-            <w:shd w:val="clear" w:color="auto" w:fill="auto"/>
+            <w:tcBorders>
+              <w:bottom w:val="single" w:sz="4" w:space="0" w:color="auto"/>
+            </w:tcBorders>
+            <w:shd w:val="clear" w:color="auto" w:fill="BFBFBF" w:themeFill="background1" w:themeFillShade="BF"/>
             <w:vAlign w:val="center"/>
           </w:tcPr>
           <w:p>
@@ -11773,7 +11814,10 @@
         <w:tc>
           <w:tcPr>
             <w:tcW w:w="680" w:type="dxa"/>
-            <w:shd w:val="clear" w:color="auto" w:fill="auto"/>
+            <w:tcBorders>
+              <w:bottom w:val="single" w:sz="4" w:space="0" w:color="auto"/>
+            </w:tcBorders>
+            <w:shd w:val="clear" w:color="auto" w:fill="BFBFBF" w:themeFill="background1" w:themeFillShade="BF"/>
             <w:vAlign w:val="center"/>
           </w:tcPr>
           <w:p>
@@ -11789,7 +11833,10 @@
         <w:tc>
           <w:tcPr>
             <w:tcW w:w="680" w:type="dxa"/>
-            <w:shd w:val="clear" w:color="auto" w:fill="auto"/>
+            <w:tcBorders>
+              <w:bottom w:val="single" w:sz="4" w:space="0" w:color="auto"/>
+            </w:tcBorders>
+            <w:shd w:val="clear" w:color="auto" w:fill="BFBFBF" w:themeFill="background1" w:themeFillShade="BF"/>
             <w:vAlign w:val="center"/>
           </w:tcPr>
           <w:p>
@@ -11805,7 +11852,10 @@
         <w:tc>
           <w:tcPr>
             <w:tcW w:w="680" w:type="dxa"/>
-            <w:shd w:val="clear" w:color="auto" w:fill="auto"/>
+            <w:tcBorders>
+              <w:bottom w:val="single" w:sz="4" w:space="0" w:color="auto"/>
+            </w:tcBorders>
+            <w:shd w:val="clear" w:color="auto" w:fill="BFBFBF" w:themeFill="background1" w:themeFillShade="BF"/>
             <w:vAlign w:val="center"/>
           </w:tcPr>
           <w:p>
@@ -11821,7 +11871,10 @@
         <w:tc>
           <w:tcPr>
             <w:tcW w:w="680" w:type="dxa"/>
-            <w:shd w:val="clear" w:color="auto" w:fill="auto"/>
+            <w:tcBorders>
+              <w:bottom w:val="single" w:sz="4" w:space="0" w:color="auto"/>
+            </w:tcBorders>
+            <w:shd w:val="clear" w:color="auto" w:fill="BFBFBF" w:themeFill="background1" w:themeFillShade="BF"/>
             <w:vAlign w:val="center"/>
           </w:tcPr>
           <w:p>
@@ -11837,7 +11890,10 @@
         <w:tc>
           <w:tcPr>
             <w:tcW w:w="680" w:type="dxa"/>
-            <w:shd w:val="clear" w:color="auto" w:fill="365F91" w:themeFill="accent1" w:themeFillShade="BF"/>
+            <w:tcBorders>
+              <w:bottom w:val="single" w:sz="4" w:space="0" w:color="auto"/>
+            </w:tcBorders>
+            <w:shd w:val="clear" w:color="auto" w:fill="BFBFBF" w:themeFill="background1" w:themeFillShade="BF"/>
             <w:vAlign w:val="center"/>
           </w:tcPr>
           <w:p>
@@ -11853,7 +11909,10 @@
         <w:tc>
           <w:tcPr>
             <w:tcW w:w="684" w:type="dxa"/>
-            <w:shd w:val="clear" w:color="auto" w:fill="auto"/>
+            <w:tcBorders>
+              <w:bottom w:val="single" w:sz="4" w:space="0" w:color="auto"/>
+            </w:tcBorders>
+            <w:shd w:val="clear" w:color="auto" w:fill="BFBFBF" w:themeFill="background1" w:themeFillShade="BF"/>
             <w:vAlign w:val="center"/>
           </w:tcPr>
           <w:p>
@@ -11880,7 +11939,7 @@
           </w:tcPr>
           <w:p>
             <w:r>
-              <w:t>Drucken, Binden, Abgeben</w:t>
+              <w:t>Projektreflexion</w:t>
             </w:r>
           </w:p>
         </w:tc>
@@ -11903,7 +11962,7 @@
                 <w:rFonts w:ascii="Arial" w:eastAsiaTheme="majorEastAsia" w:hAnsi="Arial" w:cstheme="majorBidi"/>
                 <w:bCs/>
               </w:rPr>
-              <w:t>6</w:t>
+              <w:t>4</w:t>
             </w:r>
           </w:p>
         </w:tc>
@@ -12054,23 +12113,23 @@
         <w:tc>
           <w:tcPr>
             <w:tcW w:w="680" w:type="dxa"/>
+            <w:shd w:val="clear" w:color="auto" w:fill="365F91" w:themeFill="accent1" w:themeFillShade="BF"/>
+            <w:vAlign w:val="center"/>
+          </w:tcPr>
+          <w:p>
+            <w:pPr>
+              <w:jc w:val="center"/>
+              <w:rPr>
+                <w:rFonts w:ascii="Arial" w:eastAsiaTheme="majorEastAsia" w:hAnsi="Arial" w:cstheme="majorBidi"/>
+                <w:bCs/>
+              </w:rPr>
+            </w:pPr>
+          </w:p>
+        </w:tc>
+        <w:tc>
+          <w:tcPr>
+            <w:tcW w:w="684" w:type="dxa"/>
             <w:shd w:val="clear" w:color="auto" w:fill="auto"/>
-            <w:vAlign w:val="center"/>
-          </w:tcPr>
-          <w:p>
-            <w:pPr>
-              <w:jc w:val="center"/>
-              <w:rPr>
-                <w:rFonts w:ascii="Arial" w:eastAsiaTheme="majorEastAsia" w:hAnsi="Arial" w:cstheme="majorBidi"/>
-                <w:bCs/>
-              </w:rPr>
-            </w:pPr>
-          </w:p>
-        </w:tc>
-        <w:tc>
-          <w:tcPr>
-            <w:tcW w:w="684" w:type="dxa"/>
-            <w:shd w:val="clear" w:color="auto" w:fill="00B050"/>
             <w:vAlign w:val="center"/>
           </w:tcPr>
           <w:p>
@@ -12092,6 +12151,223 @@
         <w:tc>
           <w:tcPr>
             <w:tcW w:w="5954" w:type="dxa"/>
+            <w:shd w:val="clear" w:color="auto" w:fill="auto"/>
+            <w:vAlign w:val="center"/>
+          </w:tcPr>
+          <w:p>
+            <w:r>
+              <w:t>Drucken, Binden, Abgeben</w:t>
+            </w:r>
+          </w:p>
+        </w:tc>
+        <w:tc>
+          <w:tcPr>
+            <w:tcW w:w="901" w:type="dxa"/>
+            <w:shd w:val="clear" w:color="auto" w:fill="auto"/>
+            <w:vAlign w:val="center"/>
+          </w:tcPr>
+          <w:p>
+            <w:pPr>
+              <w:jc w:val="center"/>
+              <w:rPr>
+                <w:rFonts w:ascii="Arial" w:eastAsiaTheme="majorEastAsia" w:hAnsi="Arial" w:cstheme="majorBidi"/>
+                <w:bCs/>
+              </w:rPr>
+            </w:pPr>
+            <w:r>
+              <w:rPr>
+                <w:rFonts w:ascii="Arial" w:eastAsiaTheme="majorEastAsia" w:hAnsi="Arial" w:cstheme="majorBidi"/>
+                <w:bCs/>
+              </w:rPr>
+              <w:t>6</w:t>
+            </w:r>
+          </w:p>
+        </w:tc>
+        <w:tc>
+          <w:tcPr>
+            <w:tcW w:w="709" w:type="dxa"/>
+            <w:shd w:val="clear" w:color="auto" w:fill="auto"/>
+            <w:vAlign w:val="center"/>
+          </w:tcPr>
+          <w:p>
+            <w:pPr>
+              <w:jc w:val="center"/>
+              <w:rPr>
+                <w:rFonts w:ascii="Arial" w:eastAsiaTheme="majorEastAsia" w:hAnsi="Arial" w:cstheme="majorBidi"/>
+                <w:bCs/>
+              </w:rPr>
+            </w:pPr>
+          </w:p>
+        </w:tc>
+        <w:tc>
+          <w:tcPr>
+            <w:tcW w:w="680" w:type="dxa"/>
+            <w:shd w:val="clear" w:color="auto" w:fill="auto"/>
+            <w:vAlign w:val="center"/>
+          </w:tcPr>
+          <w:p>
+            <w:pPr>
+              <w:jc w:val="center"/>
+              <w:rPr>
+                <w:rFonts w:ascii="Arial" w:eastAsiaTheme="majorEastAsia" w:hAnsi="Arial" w:cstheme="majorBidi"/>
+                <w:bCs/>
+              </w:rPr>
+            </w:pPr>
+          </w:p>
+        </w:tc>
+        <w:tc>
+          <w:tcPr>
+            <w:tcW w:w="680" w:type="dxa"/>
+            <w:shd w:val="clear" w:color="auto" w:fill="auto"/>
+            <w:vAlign w:val="center"/>
+          </w:tcPr>
+          <w:p>
+            <w:pPr>
+              <w:jc w:val="center"/>
+              <w:rPr>
+                <w:rFonts w:ascii="Arial" w:eastAsiaTheme="majorEastAsia" w:hAnsi="Arial" w:cstheme="majorBidi"/>
+                <w:bCs/>
+              </w:rPr>
+            </w:pPr>
+          </w:p>
+        </w:tc>
+        <w:tc>
+          <w:tcPr>
+            <w:tcW w:w="680" w:type="dxa"/>
+            <w:shd w:val="clear" w:color="auto" w:fill="auto"/>
+            <w:vAlign w:val="center"/>
+          </w:tcPr>
+          <w:p>
+            <w:pPr>
+              <w:jc w:val="center"/>
+              <w:rPr>
+                <w:rFonts w:ascii="Arial" w:eastAsiaTheme="majorEastAsia" w:hAnsi="Arial" w:cstheme="majorBidi"/>
+                <w:bCs/>
+              </w:rPr>
+            </w:pPr>
+          </w:p>
+        </w:tc>
+        <w:tc>
+          <w:tcPr>
+            <w:tcW w:w="680" w:type="dxa"/>
+            <w:shd w:val="clear" w:color="auto" w:fill="auto"/>
+            <w:vAlign w:val="center"/>
+          </w:tcPr>
+          <w:p>
+            <w:pPr>
+              <w:jc w:val="center"/>
+              <w:rPr>
+                <w:rFonts w:ascii="Arial" w:eastAsiaTheme="majorEastAsia" w:hAnsi="Arial" w:cstheme="majorBidi"/>
+                <w:bCs/>
+              </w:rPr>
+            </w:pPr>
+          </w:p>
+        </w:tc>
+        <w:tc>
+          <w:tcPr>
+            <w:tcW w:w="680" w:type="dxa"/>
+            <w:shd w:val="clear" w:color="auto" w:fill="auto"/>
+            <w:vAlign w:val="center"/>
+          </w:tcPr>
+          <w:p>
+            <w:pPr>
+              <w:jc w:val="center"/>
+              <w:rPr>
+                <w:rFonts w:ascii="Arial" w:eastAsiaTheme="majorEastAsia" w:hAnsi="Arial" w:cstheme="majorBidi"/>
+                <w:bCs/>
+              </w:rPr>
+            </w:pPr>
+          </w:p>
+        </w:tc>
+        <w:tc>
+          <w:tcPr>
+            <w:tcW w:w="680" w:type="dxa"/>
+            <w:shd w:val="clear" w:color="auto" w:fill="auto"/>
+            <w:vAlign w:val="center"/>
+          </w:tcPr>
+          <w:p>
+            <w:pPr>
+              <w:jc w:val="center"/>
+              <w:rPr>
+                <w:rFonts w:ascii="Arial" w:eastAsiaTheme="majorEastAsia" w:hAnsi="Arial" w:cstheme="majorBidi"/>
+                <w:bCs/>
+              </w:rPr>
+            </w:pPr>
+          </w:p>
+        </w:tc>
+        <w:tc>
+          <w:tcPr>
+            <w:tcW w:w="680" w:type="dxa"/>
+            <w:shd w:val="clear" w:color="auto" w:fill="auto"/>
+            <w:vAlign w:val="center"/>
+          </w:tcPr>
+          <w:p>
+            <w:pPr>
+              <w:jc w:val="center"/>
+              <w:rPr>
+                <w:rFonts w:ascii="Arial" w:eastAsiaTheme="majorEastAsia" w:hAnsi="Arial" w:cstheme="majorBidi"/>
+                <w:bCs/>
+              </w:rPr>
+            </w:pPr>
+          </w:p>
+        </w:tc>
+        <w:tc>
+          <w:tcPr>
+            <w:tcW w:w="680" w:type="dxa"/>
+            <w:shd w:val="clear" w:color="auto" w:fill="auto"/>
+            <w:vAlign w:val="center"/>
+          </w:tcPr>
+          <w:p>
+            <w:pPr>
+              <w:jc w:val="center"/>
+              <w:rPr>
+                <w:rFonts w:ascii="Arial" w:eastAsiaTheme="majorEastAsia" w:hAnsi="Arial" w:cstheme="majorBidi"/>
+                <w:bCs/>
+              </w:rPr>
+            </w:pPr>
+          </w:p>
+        </w:tc>
+        <w:tc>
+          <w:tcPr>
+            <w:tcW w:w="680" w:type="dxa"/>
+            <w:shd w:val="clear" w:color="auto" w:fill="auto"/>
+            <w:vAlign w:val="center"/>
+          </w:tcPr>
+          <w:p>
+            <w:pPr>
+              <w:jc w:val="center"/>
+              <w:rPr>
+                <w:rFonts w:ascii="Arial" w:eastAsiaTheme="majorEastAsia" w:hAnsi="Arial" w:cstheme="majorBidi"/>
+                <w:bCs/>
+              </w:rPr>
+            </w:pPr>
+          </w:p>
+        </w:tc>
+        <w:tc>
+          <w:tcPr>
+            <w:tcW w:w="684" w:type="dxa"/>
+            <w:shd w:val="clear" w:color="auto" w:fill="00B050"/>
+            <w:vAlign w:val="center"/>
+          </w:tcPr>
+          <w:p>
+            <w:pPr>
+              <w:keepNext/>
+              <w:jc w:val="center"/>
+              <w:rPr>
+                <w:rFonts w:ascii="Arial" w:eastAsiaTheme="majorEastAsia" w:hAnsi="Arial" w:cstheme="majorBidi"/>
+                <w:bCs/>
+              </w:rPr>
+            </w:pPr>
+          </w:p>
+        </w:tc>
+      </w:tr>
+      <w:tr>
+        <w:trPr>
+          <w:trHeight w:val="276"/>
+        </w:trPr>
+        <w:tc>
+          <w:tcPr>
+            <w:tcW w:w="5954" w:type="dxa"/>
             <w:shd w:val="clear" w:color="auto" w:fill="BFBFBF" w:themeFill="background1" w:themeFillShade="BF"/>
             <w:vAlign w:val="center"/>
           </w:tcPr>
@@ -12145,6 +12421,7 @@
               <w:jc w:val="center"/>
               <w:rPr>
                 <w:rFonts w:ascii="Arial" w:eastAsiaTheme="majorEastAsia" w:hAnsi="Arial" w:cstheme="majorBidi"/>
+                <w:b/>
                 <w:bCs/>
               </w:rPr>
             </w:pPr>
@@ -12338,24 +12615,14 @@
       <w:r>
         <w:t xml:space="preserve">Tabelle </w:t>
       </w:r>
-      <w:r>
-        <w:fldChar w:fldCharType="begin"/>
-      </w:r>
-      <w:r>
-        <w:instrText xml:space="preserve"> SEQ Tabelle \* ARABIC </w:instrText>
-      </w:r>
-      <w:r>
-        <w:fldChar w:fldCharType="separate"/>
-      </w:r>
-      <w:r>
-        <w:rPr>
-          <w:noProof/>
-        </w:rPr>
-        <w:t>2</w:t>
-      </w:r>
-      <w:r>
-        <w:fldChar w:fldCharType="end"/>
-      </w:r>
+      <w:fldSimple w:instr=" SEQ Tabelle \* ARABIC ">
+        <w:r>
+          <w:rPr>
+            <w:noProof/>
+          </w:rPr>
+          <w:t>2</w:t>
+        </w:r>
+      </w:fldSimple>
       <w:r>
         <w:t xml:space="preserve">: </w:t>
       </w:r>
@@ -12368,7 +12635,7 @@
       <w:pPr>
         <w:pStyle w:val="berschrift3"/>
       </w:pPr>
-      <w:bookmarkStart w:id="22" w:name="_Toc355011150"/>
+      <w:bookmarkStart w:id="22" w:name="_Toc355078852"/>
       <w:r>
         <w:lastRenderedPageBreak/>
         <w:t>Meilensteine</w:t>
@@ -12473,7 +12740,10 @@
           </w:tcPr>
           <w:p>
             <w:r>
-              <w:t>Lösung erarbeiten</w:t>
+              <w:t>Machbarkeits</w:t>
+            </w:r>
+            <w:r>
+              <w:t>studie</w:t>
             </w:r>
           </w:p>
         </w:tc>
@@ -12487,7 +12757,7 @@
               <w:keepNext/>
             </w:pPr>
             <w:r>
-              <w:t>Lösung erarbeitet, es gibt einen Weg dies umzusetzen</w:t>
+              <w:t>Die Machbarkeit des Projekts wurde analysiert und ist positiv ausgefallen.</w:t>
             </w:r>
           </w:p>
         </w:tc>
@@ -12632,24 +12902,14 @@
       <w:r>
         <w:t xml:space="preserve">Tabelle </w:t>
       </w:r>
-      <w:r>
-        <w:fldChar w:fldCharType="begin"/>
-      </w:r>
-      <w:r>
-        <w:instrText xml:space="preserve"> SEQ Tabelle \* ARABIC </w:instrText>
-      </w:r>
-      <w:r>
-        <w:fldChar w:fldCharType="separate"/>
-      </w:r>
-      <w:r>
-        <w:rPr>
-          <w:noProof/>
-        </w:rPr>
-        <w:t>3</w:t>
-      </w:r>
-      <w:r>
-        <w:fldChar w:fldCharType="end"/>
-      </w:r>
+      <w:fldSimple w:instr=" SEQ Tabelle \* ARABIC ">
+        <w:r>
+          <w:rPr>
+            <w:noProof/>
+          </w:rPr>
+          <w:t>3</w:t>
+        </w:r>
+      </w:fldSimple>
       <w:r>
         <w:t>:</w:t>
       </w:r>
@@ -12671,7 +12931,7 @@
       <w:pPr>
         <w:pStyle w:val="berschrift2"/>
       </w:pPr>
-      <w:bookmarkStart w:id="24" w:name="_Toc355011151"/>
+      <w:bookmarkStart w:id="24" w:name="_Toc355078853"/>
       <w:r>
         <w:lastRenderedPageBreak/>
         <w:t>Arbeitsjournal</w:t>
@@ -12682,7 +12942,7 @@
       <w:pPr>
         <w:pStyle w:val="berschrift3"/>
       </w:pPr>
-      <w:bookmarkStart w:id="25" w:name="_Toc355011152"/>
+      <w:bookmarkStart w:id="25" w:name="_Toc355078854"/>
       <w:r>
         <w:t>Erster Tag: Montag</w:t>
       </w:r>
@@ -12720,7 +12980,7 @@
       <w:tr>
         <w:tc>
           <w:tcPr>
-            <w:tcW w:w="6388" w:type="dxa"/>
+            <w:tcW w:w="6227" w:type="dxa"/>
             <w:tcBorders>
               <w:bottom w:val="dotted" w:sz="4" w:space="0" w:color="auto"/>
             </w:tcBorders>
@@ -12751,7 +13011,7 @@
         </w:tc>
         <w:tc>
           <w:tcPr>
-            <w:tcW w:w="1072" w:type="dxa"/>
+            <w:tcW w:w="1065" w:type="dxa"/>
             <w:tcBorders>
               <w:bottom w:val="dotted" w:sz="4" w:space="0" w:color="auto"/>
             </w:tcBorders>
@@ -12783,7 +13043,7 @@
         </w:tc>
         <w:tc>
           <w:tcPr>
-            <w:tcW w:w="985" w:type="dxa"/>
+            <w:tcW w:w="1069" w:type="dxa"/>
             <w:tcBorders>
               <w:bottom w:val="dotted" w:sz="4" w:space="0" w:color="auto"/>
             </w:tcBorders>
@@ -12834,7 +13094,7 @@
         </w:tc>
         <w:tc>
           <w:tcPr>
-            <w:tcW w:w="985" w:type="dxa"/>
+            <w:tcW w:w="1069" w:type="dxa"/>
             <w:tcBorders>
               <w:bottom w:val="dotted" w:sz="4" w:space="0" w:color="auto"/>
             </w:tcBorders>
@@ -12887,7 +13147,7 @@
       <w:tr>
         <w:tc>
           <w:tcPr>
-            <w:tcW w:w="6388" w:type="dxa"/>
+            <w:tcW w:w="6227" w:type="dxa"/>
             <w:tcBorders>
               <w:bottom w:val="dotted" w:sz="4" w:space="0" w:color="auto"/>
             </w:tcBorders>
@@ -12935,7 +13195,7 @@
         </w:tc>
         <w:tc>
           <w:tcPr>
-            <w:tcW w:w="1072" w:type="dxa"/>
+            <w:tcW w:w="1065" w:type="dxa"/>
             <w:tcBorders>
               <w:bottom w:val="dotted" w:sz="4" w:space="0" w:color="auto"/>
             </w:tcBorders>
@@ -12965,7 +13225,7 @@
         </w:tc>
         <w:tc>
           <w:tcPr>
-            <w:tcW w:w="985" w:type="dxa"/>
+            <w:tcW w:w="1069" w:type="dxa"/>
             <w:tcBorders>
               <w:bottom w:val="dotted" w:sz="4" w:space="0" w:color="auto"/>
             </w:tcBorders>
@@ -12995,7 +13255,7 @@
         </w:tc>
         <w:tc>
           <w:tcPr>
-            <w:tcW w:w="985" w:type="dxa"/>
+            <w:tcW w:w="1069" w:type="dxa"/>
             <w:tcBorders>
               <w:bottom w:val="dotted" w:sz="4" w:space="0" w:color="auto"/>
             </w:tcBorders>
@@ -13027,7 +13287,7 @@
       <w:tr>
         <w:tc>
           <w:tcPr>
-            <w:tcW w:w="6388" w:type="dxa"/>
+            <w:tcW w:w="6227" w:type="dxa"/>
             <w:tcBorders>
               <w:bottom w:val="dotted" w:sz="4" w:space="0" w:color="auto"/>
             </w:tcBorders>
@@ -13075,7 +13335,7 @@
         </w:tc>
         <w:tc>
           <w:tcPr>
-            <w:tcW w:w="1072" w:type="dxa"/>
+            <w:tcW w:w="1065" w:type="dxa"/>
             <w:tcBorders>
               <w:bottom w:val="dotted" w:sz="4" w:space="0" w:color="auto"/>
             </w:tcBorders>
@@ -13105,7 +13365,7 @@
         </w:tc>
         <w:tc>
           <w:tcPr>
-            <w:tcW w:w="985" w:type="dxa"/>
+            <w:tcW w:w="1069" w:type="dxa"/>
             <w:tcBorders>
               <w:bottom w:val="dotted" w:sz="4" w:space="0" w:color="auto"/>
             </w:tcBorders>
@@ -13135,7 +13395,7 @@
         </w:tc>
         <w:tc>
           <w:tcPr>
-            <w:tcW w:w="985" w:type="dxa"/>
+            <w:tcW w:w="1069" w:type="dxa"/>
             <w:tcBorders>
               <w:bottom w:val="dotted" w:sz="4" w:space="0" w:color="auto"/>
             </w:tcBorders>
@@ -13167,7 +13427,7 @@
       <w:tr>
         <w:tc>
           <w:tcPr>
-            <w:tcW w:w="6388" w:type="dxa"/>
+            <w:tcW w:w="6227" w:type="dxa"/>
             <w:tcBorders>
               <w:bottom w:val="dotted" w:sz="4" w:space="0" w:color="auto"/>
             </w:tcBorders>
@@ -13178,24 +13438,46 @@
           </w:tcPr>
           <w:p>
             <w:pPr>
-              <w:pStyle w:val="BITTabellentitel"/>
-              <w:rPr>
-                <w:sz w:val="22"/>
-                <w:szCs w:val="22"/>
-              </w:rPr>
-            </w:pPr>
-            <w:r>
-              <w:rPr>
-                <w:sz w:val="22"/>
-                <w:szCs w:val="22"/>
-              </w:rPr>
-              <w:t>Total:</w:t>
-            </w:r>
-          </w:p>
-        </w:tc>
-        <w:tc>
-          <w:tcPr>
-            <w:tcW w:w="1072" w:type="dxa"/>
+              <w:pStyle w:val="BITTabelle"/>
+              <w:rPr>
+                <w:i/>
+                <w:iCs/>
+                <w:sz w:val="22"/>
+                <w:szCs w:val="22"/>
+              </w:rPr>
+            </w:pPr>
+            <w:r>
+              <w:rPr>
+                <w:i/>
+                <w:iCs/>
+                <w:sz w:val="22"/>
+                <w:szCs w:val="22"/>
+              </w:rPr>
+              <w:t>Lösungsentscheid</w:t>
+            </w:r>
+          </w:p>
+          <w:p>
+            <w:pPr>
+              <w:pStyle w:val="BITTabelle"/>
+              <w:rPr>
+                <w:i/>
+                <w:iCs/>
+                <w:sz w:val="22"/>
+                <w:szCs w:val="22"/>
+              </w:rPr>
+            </w:pPr>
+            <w:r>
+              <w:rPr>
+                <w:sz w:val="22"/>
+                <w:szCs w:val="22"/>
+              </w:rPr>
+              <w:t>Vorteile und Nachteile der Lösungen analysieren und Entscheid fällen.</w:t>
+            </w:r>
+          </w:p>
+        </w:tc>
+        <w:tc>
+          <w:tcPr>
+            <w:tcW w:w="1065" w:type="dxa"/>
             <w:tcBorders>
               <w:bottom w:val="dotted" w:sz="4" w:space="0" w:color="auto"/>
             </w:tcBorders>
@@ -13207,20 +13489,25 @@
           </w:tcPr>
           <w:p>
             <w:pPr>
-              <w:pStyle w:val="BITTabellentitel"/>
-              <w:jc w:val="center"/>
-              <w:rPr>
-                <w:b w:val="0"/>
-                <w:bCs w:val="0"/>
-                <w:sz w:val="22"/>
-                <w:szCs w:val="22"/>
-              </w:rPr>
-            </w:pPr>
-          </w:p>
-        </w:tc>
-        <w:tc>
-          <w:tcPr>
-            <w:tcW w:w="985" w:type="dxa"/>
+              <w:pStyle w:val="BITTabelle"/>
+              <w:jc w:val="center"/>
+              <w:rPr>
+                <w:sz w:val="22"/>
+                <w:szCs w:val="22"/>
+              </w:rPr>
+            </w:pPr>
+            <w:r>
+              <w:rPr>
+                <w:sz w:val="22"/>
+                <w:szCs w:val="22"/>
+              </w:rPr>
+              <w:t>S.I.</w:t>
+            </w:r>
+          </w:p>
+        </w:tc>
+        <w:tc>
+          <w:tcPr>
+            <w:tcW w:w="1069" w:type="dxa"/>
             <w:tcBorders>
               <w:bottom w:val="dotted" w:sz="4" w:space="0" w:color="auto"/>
             </w:tcBorders>
@@ -13232,20 +13519,25 @@
           </w:tcPr>
           <w:p>
             <w:pPr>
-              <w:pStyle w:val="BITTabellentitel"/>
-              <w:jc w:val="center"/>
-              <w:rPr>
-                <w:b w:val="0"/>
-                <w:bCs w:val="0"/>
-                <w:sz w:val="22"/>
-                <w:szCs w:val="22"/>
-              </w:rPr>
-            </w:pPr>
-          </w:p>
-        </w:tc>
-        <w:tc>
-          <w:tcPr>
-            <w:tcW w:w="985" w:type="dxa"/>
+              <w:pStyle w:val="BITTabelle"/>
+              <w:jc w:val="center"/>
+              <w:rPr>
+                <w:sz w:val="22"/>
+                <w:szCs w:val="22"/>
+              </w:rPr>
+            </w:pPr>
+            <w:r>
+              <w:rPr>
+                <w:sz w:val="22"/>
+                <w:szCs w:val="22"/>
+              </w:rPr>
+              <w:t>2</w:t>
+            </w:r>
+          </w:p>
+        </w:tc>
+        <w:tc>
+          <w:tcPr>
+            <w:tcW w:w="1069" w:type="dxa"/>
             <w:tcBorders>
               <w:bottom w:val="dotted" w:sz="4" w:space="0" w:color="auto"/>
             </w:tcBorders>
@@ -13257,118 +13549,27 @@
           </w:tcPr>
           <w:p>
             <w:pPr>
-              <w:pStyle w:val="BITTabellentitel"/>
-              <w:jc w:val="center"/>
-              <w:rPr>
-                <w:b w:val="0"/>
-                <w:bCs w:val="0"/>
-                <w:sz w:val="22"/>
-                <w:szCs w:val="22"/>
-              </w:rPr>
-            </w:pPr>
+              <w:pStyle w:val="BITTabelle"/>
+              <w:jc w:val="center"/>
+              <w:rPr>
+                <w:sz w:val="22"/>
+                <w:szCs w:val="22"/>
+              </w:rPr>
+            </w:pPr>
+            <w:r>
+              <w:rPr>
+                <w:sz w:val="22"/>
+                <w:szCs w:val="22"/>
+              </w:rPr>
+              <w:t>2</w:t>
+            </w:r>
           </w:p>
         </w:tc>
       </w:tr>
       <w:tr>
         <w:tc>
           <w:tcPr>
-            <w:tcW w:w="6388" w:type="dxa"/>
-            <w:tcBorders>
-              <w:bottom w:val="dotted" w:sz="4" w:space="0" w:color="auto"/>
-              <w:right w:val="nil"/>
-            </w:tcBorders>
-            <w:shd w:val="clear" w:color="auto" w:fill="548DD4" w:themeFill="text2" w:themeFillTint="99"/>
-          </w:tcPr>
-          <w:p>
-            <w:pPr>
-              <w:pStyle w:val="BITTabellentitel"/>
-              <w:rPr>
-                <w:sz w:val="22"/>
-                <w:szCs w:val="22"/>
-                <w:lang w:val="de-DE"/>
-              </w:rPr>
-            </w:pPr>
-            <w:r>
-              <w:rPr>
-                <w:sz w:val="22"/>
-                <w:szCs w:val="22"/>
-                <w:lang w:val="de-DE"/>
-              </w:rPr>
-              <w:t>Probleme</w:t>
-            </w:r>
-          </w:p>
-        </w:tc>
-        <w:tc>
-          <w:tcPr>
-            <w:tcW w:w="1072" w:type="dxa"/>
-            <w:tcBorders>
-              <w:left w:val="nil"/>
-              <w:bottom w:val="dotted" w:sz="4" w:space="0" w:color="auto"/>
-              <w:right w:val="nil"/>
-            </w:tcBorders>
-            <w:shd w:val="clear" w:color="auto" w:fill="548DD4" w:themeFill="text2" w:themeFillTint="99"/>
-          </w:tcPr>
-          <w:p>
-            <w:pPr>
-              <w:pStyle w:val="BITTabellentitel"/>
-              <w:jc w:val="center"/>
-              <w:rPr>
-                <w:sz w:val="22"/>
-                <w:szCs w:val="22"/>
-                <w:lang w:val="de-DE"/>
-              </w:rPr>
-            </w:pPr>
-          </w:p>
-        </w:tc>
-        <w:tc>
-          <w:tcPr>
-            <w:tcW w:w="985" w:type="dxa"/>
-            <w:tcBorders>
-              <w:left w:val="nil"/>
-              <w:bottom w:val="dotted" w:sz="4" w:space="0" w:color="auto"/>
-              <w:right w:val="nil"/>
-            </w:tcBorders>
-            <w:shd w:val="clear" w:color="auto" w:fill="548DD4" w:themeFill="text2" w:themeFillTint="99"/>
-          </w:tcPr>
-          <w:p>
-            <w:pPr>
-              <w:pStyle w:val="BITTabellentitel"/>
-              <w:jc w:val="center"/>
-              <w:rPr>
-                <w:sz w:val="22"/>
-                <w:szCs w:val="22"/>
-                <w:lang w:val="de-DE"/>
-              </w:rPr>
-            </w:pPr>
-          </w:p>
-        </w:tc>
-        <w:tc>
-          <w:tcPr>
-            <w:tcW w:w="985" w:type="dxa"/>
-            <w:tcBorders>
-              <w:left w:val="nil"/>
-              <w:bottom w:val="dotted" w:sz="4" w:space="0" w:color="auto"/>
-            </w:tcBorders>
-            <w:shd w:val="clear" w:color="auto" w:fill="548DD4" w:themeFill="text2" w:themeFillTint="99"/>
-          </w:tcPr>
-          <w:p>
-            <w:pPr>
-              <w:pStyle w:val="BITTabellentitel"/>
-              <w:jc w:val="center"/>
-              <w:rPr>
-                <w:sz w:val="22"/>
-                <w:szCs w:val="22"/>
-                <w:lang w:val="de-DE"/>
-              </w:rPr>
-            </w:pPr>
-          </w:p>
-        </w:tc>
-      </w:tr>
-      <w:tr>
-        <w:tc>
-          <w:tcPr>
-            <w:tcW w:w="9430" w:type="dxa"/>
-            <w:gridSpan w:val="4"/>
+            <w:tcW w:w="6227" w:type="dxa"/>
             <w:tcBorders>
               <w:bottom w:val="dotted" w:sz="4" w:space="0" w:color="auto"/>
             </w:tcBorders>
@@ -13379,122 +13580,24 @@
           </w:tcPr>
           <w:p>
             <w:pPr>
-              <w:pStyle w:val="BITTabelle"/>
-              <w:rPr>
-                <w:sz w:val="22"/>
-                <w:szCs w:val="22"/>
-              </w:rPr>
-            </w:pPr>
-            <w:r>
-              <w:rPr>
-                <w:sz w:val="22"/>
-                <w:szCs w:val="22"/>
-              </w:rPr>
-              <w:t>Beschreibung des Problems und der Lösung</w:t>
-            </w:r>
-          </w:p>
-        </w:tc>
-      </w:tr>
-      <w:tr>
-        <w:tc>
-          <w:tcPr>
-            <w:tcW w:w="6388" w:type="dxa"/>
-            <w:tcBorders>
-              <w:bottom w:val="dotted" w:sz="4" w:space="0" w:color="auto"/>
-              <w:right w:val="nil"/>
-            </w:tcBorders>
-            <w:shd w:val="clear" w:color="auto" w:fill="548DD4" w:themeFill="text2" w:themeFillTint="99"/>
-          </w:tcPr>
-          <w:p>
-            <w:pPr>
               <w:pStyle w:val="BITTabellentitel"/>
               <w:rPr>
                 <w:sz w:val="22"/>
                 <w:szCs w:val="22"/>
-                <w:lang w:val="de-DE"/>
-              </w:rPr>
-            </w:pPr>
-            <w:r>
-              <w:rPr>
-                <w:sz w:val="22"/>
-                <w:szCs w:val="22"/>
-                <w:lang w:val="de-DE"/>
-              </w:rPr>
-              <w:t>Hilfestellungen</w:t>
-            </w:r>
-          </w:p>
-        </w:tc>
-        <w:tc>
-          <w:tcPr>
-            <w:tcW w:w="1072" w:type="dxa"/>
-            <w:tcBorders>
-              <w:left w:val="nil"/>
-              <w:bottom w:val="dotted" w:sz="4" w:space="0" w:color="auto"/>
-              <w:right w:val="nil"/>
-            </w:tcBorders>
-            <w:shd w:val="clear" w:color="auto" w:fill="548DD4" w:themeFill="text2" w:themeFillTint="99"/>
-          </w:tcPr>
-          <w:p>
-            <w:pPr>
-              <w:pStyle w:val="BITTabellentitel"/>
-              <w:jc w:val="center"/>
-              <w:rPr>
-                <w:sz w:val="22"/>
-                <w:szCs w:val="22"/>
-                <w:lang w:val="de-DE"/>
-              </w:rPr>
-            </w:pPr>
-          </w:p>
-        </w:tc>
-        <w:tc>
-          <w:tcPr>
-            <w:tcW w:w="985" w:type="dxa"/>
-            <w:tcBorders>
-              <w:left w:val="nil"/>
-              <w:bottom w:val="dotted" w:sz="4" w:space="0" w:color="auto"/>
-              <w:right w:val="nil"/>
-            </w:tcBorders>
-            <w:shd w:val="clear" w:color="auto" w:fill="548DD4" w:themeFill="text2" w:themeFillTint="99"/>
-          </w:tcPr>
-          <w:p>
-            <w:pPr>
-              <w:pStyle w:val="BITTabellentitel"/>
-              <w:jc w:val="center"/>
-              <w:rPr>
-                <w:sz w:val="22"/>
-                <w:szCs w:val="22"/>
-                <w:lang w:val="de-DE"/>
-              </w:rPr>
-            </w:pPr>
-          </w:p>
-        </w:tc>
-        <w:tc>
-          <w:tcPr>
-            <w:tcW w:w="985" w:type="dxa"/>
-            <w:tcBorders>
-              <w:left w:val="nil"/>
-              <w:bottom w:val="dotted" w:sz="4" w:space="0" w:color="auto"/>
-            </w:tcBorders>
-            <w:shd w:val="clear" w:color="auto" w:fill="548DD4" w:themeFill="text2" w:themeFillTint="99"/>
-          </w:tcPr>
-          <w:p>
-            <w:pPr>
-              <w:pStyle w:val="BITTabellentitel"/>
-              <w:jc w:val="center"/>
-              <w:rPr>
-                <w:sz w:val="22"/>
-                <w:szCs w:val="22"/>
-                <w:lang w:val="de-DE"/>
-              </w:rPr>
-            </w:pPr>
-          </w:p>
-        </w:tc>
-      </w:tr>
-      <w:tr>
-        <w:tc>
-          <w:tcPr>
-            <w:tcW w:w="9430" w:type="dxa"/>
-            <w:gridSpan w:val="4"/>
+              </w:rPr>
+            </w:pPr>
+            <w:r>
+              <w:rPr>
+                <w:sz w:val="22"/>
+                <w:szCs w:val="22"/>
+              </w:rPr>
+              <w:t>Total:</w:t>
+            </w:r>
+          </w:p>
+        </w:tc>
+        <w:tc>
+          <w:tcPr>
+            <w:tcW w:w="1065" w:type="dxa"/>
             <w:tcBorders>
               <w:bottom w:val="dotted" w:sz="4" w:space="0" w:color="auto"/>
             </w:tcBorders>
@@ -13502,30 +13605,24 @@
               <w:top w:w="85" w:type="dxa"/>
               <w:bottom w:w="85" w:type="dxa"/>
             </w:tcMar>
-          </w:tcPr>
-          <w:p>
-            <w:pPr>
-              <w:pStyle w:val="BITTabelle"/>
-              <w:rPr>
-                <w:sz w:val="22"/>
-                <w:szCs w:val="22"/>
-              </w:rPr>
-            </w:pPr>
-            <w:r>
-              <w:rPr>
-                <w:sz w:val="22"/>
-                <w:szCs w:val="22"/>
-              </w:rPr>
-              <w:t>Wer hat in welcher Form Hilfestellung erbracht</w:t>
-            </w:r>
-          </w:p>
-        </w:tc>
-      </w:tr>
-      <w:tr>
-        <w:tc>
-          <w:tcPr>
-            <w:tcW w:w="9430" w:type="dxa"/>
-            <w:gridSpan w:val="4"/>
+            <w:vAlign w:val="center"/>
+          </w:tcPr>
+          <w:p>
+            <w:pPr>
+              <w:pStyle w:val="BITTabellentitel"/>
+              <w:jc w:val="center"/>
+              <w:rPr>
+                <w:b w:val="0"/>
+                <w:bCs w:val="0"/>
+                <w:sz w:val="22"/>
+                <w:szCs w:val="22"/>
+              </w:rPr>
+            </w:pPr>
+          </w:p>
+        </w:tc>
+        <w:tc>
+          <w:tcPr>
+            <w:tcW w:w="1069" w:type="dxa"/>
             <w:tcBorders>
               <w:bottom w:val="dotted" w:sz="4" w:space="0" w:color="auto"/>
             </w:tcBorders>
@@ -13533,119 +13630,33 @@
               <w:top w:w="85" w:type="dxa"/>
               <w:bottom w:w="85" w:type="dxa"/>
             </w:tcMar>
-          </w:tcPr>
-          <w:p>
-            <w:pPr>
-              <w:pStyle w:val="BITTabelle"/>
-              <w:rPr>
-                <w:sz w:val="22"/>
-                <w:szCs w:val="22"/>
-                <w:lang w:val="de-DE"/>
-              </w:rPr>
-            </w:pPr>
-          </w:p>
-        </w:tc>
-      </w:tr>
-      <w:tr>
-        <w:tc>
-          <w:tcPr>
-            <w:tcW w:w="6388" w:type="dxa"/>
-            <w:tcBorders>
-              <w:bottom w:val="dotted" w:sz="4" w:space="0" w:color="auto"/>
-              <w:right w:val="nil"/>
-            </w:tcBorders>
-            <w:shd w:val="clear" w:color="auto" w:fill="548DD4" w:themeFill="text2" w:themeFillTint="99"/>
+            <w:vAlign w:val="center"/>
           </w:tcPr>
           <w:p>
             <w:pPr>
               <w:pStyle w:val="BITTabellentitel"/>
-              <w:rPr>
-                <w:sz w:val="22"/>
-                <w:szCs w:val="22"/>
-                <w:lang w:val="de-DE"/>
-              </w:rPr>
-            </w:pPr>
-            <w:r>
-              <w:rPr>
-                <w:sz w:val="22"/>
-                <w:szCs w:val="22"/>
-                <w:lang w:val="de-DE"/>
-              </w:rPr>
-              <w:t>Reflexion</w:t>
-            </w:r>
-          </w:p>
-        </w:tc>
-        <w:tc>
-          <w:tcPr>
-            <w:tcW w:w="1072" w:type="dxa"/>
-            <w:tcBorders>
-              <w:left w:val="nil"/>
-              <w:bottom w:val="dotted" w:sz="4" w:space="0" w:color="auto"/>
-              <w:right w:val="nil"/>
-            </w:tcBorders>
-            <w:shd w:val="clear" w:color="auto" w:fill="548DD4" w:themeFill="text2" w:themeFillTint="99"/>
-          </w:tcPr>
-          <w:p>
-            <w:pPr>
-              <w:pStyle w:val="BITTabellentitel"/>
-              <w:jc w:val="center"/>
-              <w:rPr>
-                <w:sz w:val="22"/>
-                <w:szCs w:val="22"/>
-                <w:lang w:val="de-DE"/>
-              </w:rPr>
-            </w:pPr>
-          </w:p>
-        </w:tc>
-        <w:tc>
-          <w:tcPr>
-            <w:tcW w:w="985" w:type="dxa"/>
-            <w:tcBorders>
-              <w:left w:val="nil"/>
-              <w:bottom w:val="dotted" w:sz="4" w:space="0" w:color="auto"/>
-              <w:right w:val="nil"/>
-            </w:tcBorders>
-            <w:shd w:val="clear" w:color="auto" w:fill="548DD4" w:themeFill="text2" w:themeFillTint="99"/>
-          </w:tcPr>
-          <w:p>
-            <w:pPr>
-              <w:pStyle w:val="BITTabellentitel"/>
-              <w:jc w:val="center"/>
-              <w:rPr>
-                <w:sz w:val="22"/>
-                <w:szCs w:val="22"/>
-                <w:lang w:val="de-DE"/>
-              </w:rPr>
-            </w:pPr>
-          </w:p>
-        </w:tc>
-        <w:tc>
-          <w:tcPr>
-            <w:tcW w:w="985" w:type="dxa"/>
-            <w:tcBorders>
-              <w:left w:val="nil"/>
-              <w:bottom w:val="dotted" w:sz="4" w:space="0" w:color="auto"/>
-            </w:tcBorders>
-            <w:shd w:val="clear" w:color="auto" w:fill="548DD4" w:themeFill="text2" w:themeFillTint="99"/>
-          </w:tcPr>
-          <w:p>
-            <w:pPr>
-              <w:pStyle w:val="BITTabellentitel"/>
-              <w:jc w:val="center"/>
-              <w:rPr>
-                <w:sz w:val="22"/>
-                <w:szCs w:val="22"/>
-                <w:lang w:val="de-DE"/>
-              </w:rPr>
-            </w:pPr>
-          </w:p>
-        </w:tc>
-      </w:tr>
-      <w:tr>
-        <w:tc>
-          <w:tcPr>
-            <w:tcW w:w="9430" w:type="dxa"/>
-            <w:gridSpan w:val="4"/>
+              <w:jc w:val="center"/>
+              <w:rPr>
+                <w:b w:val="0"/>
+                <w:bCs w:val="0"/>
+                <w:sz w:val="22"/>
+                <w:szCs w:val="22"/>
+              </w:rPr>
+            </w:pPr>
+            <w:r>
+              <w:rPr>
+                <w:b w:val="0"/>
+                <w:bCs w:val="0"/>
+                <w:sz w:val="22"/>
+                <w:szCs w:val="22"/>
+              </w:rPr>
+              <w:t>9</w:t>
+            </w:r>
+          </w:p>
+        </w:tc>
+        <w:tc>
+          <w:tcPr>
+            <w:tcW w:w="1069" w:type="dxa"/>
             <w:tcBorders>
               <w:bottom w:val="dotted" w:sz="4" w:space="0" w:color="auto"/>
             </w:tcBorders>
@@ -13653,21 +13664,27 @@
               <w:top w:w="85" w:type="dxa"/>
               <w:bottom w:w="85" w:type="dxa"/>
             </w:tcMar>
-          </w:tcPr>
-          <w:p>
-            <w:pPr>
-              <w:pStyle w:val="BITTabelle"/>
-              <w:rPr>
-                <w:sz w:val="22"/>
-                <w:szCs w:val="22"/>
-              </w:rPr>
-            </w:pPr>
-            <w:r>
-              <w:rPr>
-                <w:sz w:val="22"/>
-                <w:szCs w:val="22"/>
-              </w:rPr>
-              <w:t>Gedanken</w:t>
+            <w:vAlign w:val="center"/>
+          </w:tcPr>
+          <w:p>
+            <w:pPr>
+              <w:pStyle w:val="BITTabellentitel"/>
+              <w:jc w:val="center"/>
+              <w:rPr>
+                <w:b w:val="0"/>
+                <w:bCs w:val="0"/>
+                <w:sz w:val="22"/>
+                <w:szCs w:val="22"/>
+              </w:rPr>
+            </w:pPr>
+            <w:r>
+              <w:rPr>
+                <w:b w:val="0"/>
+                <w:bCs w:val="0"/>
+                <w:sz w:val="22"/>
+                <w:szCs w:val="22"/>
+              </w:rPr>
+              <w:t>8</w:t>
             </w:r>
           </w:p>
         </w:tc>
@@ -13675,7 +13692,7 @@
       <w:tr>
         <w:tc>
           <w:tcPr>
-            <w:tcW w:w="6388" w:type="dxa"/>
+            <w:tcW w:w="6227" w:type="dxa"/>
             <w:tcBorders>
               <w:bottom w:val="dotted" w:sz="4" w:space="0" w:color="auto"/>
               <w:right w:val="nil"/>
@@ -13688,21 +13705,22 @@
               <w:rPr>
                 <w:sz w:val="22"/>
                 <w:szCs w:val="22"/>
-              </w:rPr>
-            </w:pPr>
-            <w:r>
-              <w:rPr>
-                <w:sz w:val="22"/>
-                <w:szCs w:val="22"/>
                 <w:lang w:val="de-DE"/>
               </w:rPr>
-              <w:t>Nächste Schritte</w:t>
-            </w:r>
-          </w:p>
-        </w:tc>
-        <w:tc>
-          <w:tcPr>
-            <w:tcW w:w="1072" w:type="dxa"/>
+            </w:pPr>
+            <w:r>
+              <w:rPr>
+                <w:sz w:val="22"/>
+                <w:szCs w:val="22"/>
+                <w:lang w:val="de-DE"/>
+              </w:rPr>
+              <w:t>Probleme</w:t>
+            </w:r>
+          </w:p>
+        </w:tc>
+        <w:tc>
+          <w:tcPr>
+            <w:tcW w:w="1065" w:type="dxa"/>
             <w:tcBorders>
               <w:left w:val="nil"/>
               <w:bottom w:val="dotted" w:sz="4" w:space="0" w:color="auto"/>
@@ -13717,13 +13735,14 @@
               <w:rPr>
                 <w:sz w:val="22"/>
                 <w:szCs w:val="22"/>
-              </w:rPr>
-            </w:pPr>
-          </w:p>
-        </w:tc>
-        <w:tc>
-          <w:tcPr>
-            <w:tcW w:w="985" w:type="dxa"/>
+                <w:lang w:val="de-DE"/>
+              </w:rPr>
+            </w:pPr>
+          </w:p>
+        </w:tc>
+        <w:tc>
+          <w:tcPr>
+            <w:tcW w:w="1069" w:type="dxa"/>
             <w:tcBorders>
               <w:left w:val="nil"/>
               <w:bottom w:val="dotted" w:sz="4" w:space="0" w:color="auto"/>
@@ -13738,13 +13757,14 @@
               <w:rPr>
                 <w:sz w:val="22"/>
                 <w:szCs w:val="22"/>
-              </w:rPr>
-            </w:pPr>
-          </w:p>
-        </w:tc>
-        <w:tc>
-          <w:tcPr>
-            <w:tcW w:w="985" w:type="dxa"/>
+                <w:lang w:val="de-DE"/>
+              </w:rPr>
+            </w:pPr>
+          </w:p>
+        </w:tc>
+        <w:tc>
+          <w:tcPr>
+            <w:tcW w:w="1069" w:type="dxa"/>
             <w:tcBorders>
               <w:left w:val="nil"/>
               <w:bottom w:val="dotted" w:sz="4" w:space="0" w:color="auto"/>
@@ -13758,6 +13778,7 @@
               <w:rPr>
                 <w:sz w:val="22"/>
                 <w:szCs w:val="22"/>
+                <w:lang w:val="de-DE"/>
               </w:rPr>
             </w:pPr>
           </w:p>
@@ -13779,6 +13800,397 @@
           <w:p>
             <w:pPr>
               <w:pStyle w:val="BITTabelle"/>
+              <w:rPr>
+                <w:sz w:val="22"/>
+                <w:szCs w:val="22"/>
+              </w:rPr>
+            </w:pPr>
+            <w:r>
+              <w:rPr>
+                <w:sz w:val="22"/>
+                <w:szCs w:val="22"/>
+              </w:rPr>
+              <w:t>Ich wusste nicht oder nicht mehr was alles im Projektantrag enthalten sein sollte.</w:t>
+            </w:r>
+          </w:p>
+        </w:tc>
+      </w:tr>
+      <w:tr>
+        <w:tc>
+          <w:tcPr>
+            <w:tcW w:w="6227" w:type="dxa"/>
+            <w:tcBorders>
+              <w:bottom w:val="dotted" w:sz="4" w:space="0" w:color="auto"/>
+              <w:right w:val="nil"/>
+            </w:tcBorders>
+            <w:shd w:val="clear" w:color="auto" w:fill="548DD4" w:themeFill="text2" w:themeFillTint="99"/>
+          </w:tcPr>
+          <w:p>
+            <w:pPr>
+              <w:pStyle w:val="BITTabellentitel"/>
+              <w:rPr>
+                <w:sz w:val="22"/>
+                <w:szCs w:val="22"/>
+                <w:lang w:val="de-DE"/>
+              </w:rPr>
+            </w:pPr>
+            <w:r>
+              <w:rPr>
+                <w:sz w:val="22"/>
+                <w:szCs w:val="22"/>
+                <w:lang w:val="de-DE"/>
+              </w:rPr>
+              <w:t>Hilfestellungen</w:t>
+            </w:r>
+          </w:p>
+        </w:tc>
+        <w:tc>
+          <w:tcPr>
+            <w:tcW w:w="1065" w:type="dxa"/>
+            <w:tcBorders>
+              <w:left w:val="nil"/>
+              <w:bottom w:val="dotted" w:sz="4" w:space="0" w:color="auto"/>
+              <w:right w:val="nil"/>
+            </w:tcBorders>
+            <w:shd w:val="clear" w:color="auto" w:fill="548DD4" w:themeFill="text2" w:themeFillTint="99"/>
+          </w:tcPr>
+          <w:p>
+            <w:pPr>
+              <w:pStyle w:val="BITTabellentitel"/>
+              <w:jc w:val="center"/>
+              <w:rPr>
+                <w:sz w:val="22"/>
+                <w:szCs w:val="22"/>
+                <w:lang w:val="de-DE"/>
+              </w:rPr>
+            </w:pPr>
+          </w:p>
+        </w:tc>
+        <w:tc>
+          <w:tcPr>
+            <w:tcW w:w="1069" w:type="dxa"/>
+            <w:tcBorders>
+              <w:left w:val="nil"/>
+              <w:bottom w:val="dotted" w:sz="4" w:space="0" w:color="auto"/>
+              <w:right w:val="nil"/>
+            </w:tcBorders>
+            <w:shd w:val="clear" w:color="auto" w:fill="548DD4" w:themeFill="text2" w:themeFillTint="99"/>
+          </w:tcPr>
+          <w:p>
+            <w:pPr>
+              <w:pStyle w:val="BITTabellentitel"/>
+              <w:jc w:val="center"/>
+              <w:rPr>
+                <w:sz w:val="22"/>
+                <w:szCs w:val="22"/>
+                <w:lang w:val="de-DE"/>
+              </w:rPr>
+            </w:pPr>
+          </w:p>
+        </w:tc>
+        <w:tc>
+          <w:tcPr>
+            <w:tcW w:w="1069" w:type="dxa"/>
+            <w:tcBorders>
+              <w:left w:val="nil"/>
+              <w:bottom w:val="dotted" w:sz="4" w:space="0" w:color="auto"/>
+            </w:tcBorders>
+            <w:shd w:val="clear" w:color="auto" w:fill="548DD4" w:themeFill="text2" w:themeFillTint="99"/>
+          </w:tcPr>
+          <w:p>
+            <w:pPr>
+              <w:pStyle w:val="BITTabellentitel"/>
+              <w:jc w:val="center"/>
+              <w:rPr>
+                <w:sz w:val="22"/>
+                <w:szCs w:val="22"/>
+                <w:lang w:val="de-DE"/>
+              </w:rPr>
+            </w:pPr>
+          </w:p>
+        </w:tc>
+      </w:tr>
+      <w:tr>
+        <w:tc>
+          <w:tcPr>
+            <w:tcW w:w="9430" w:type="dxa"/>
+            <w:gridSpan w:val="4"/>
+            <w:tcBorders>
+              <w:bottom w:val="dotted" w:sz="4" w:space="0" w:color="auto"/>
+            </w:tcBorders>
+            <w:tcMar>
+              <w:top w:w="85" w:type="dxa"/>
+              <w:bottom w:w="85" w:type="dxa"/>
+            </w:tcMar>
+          </w:tcPr>
+          <w:p>
+            <w:pPr>
+              <w:pStyle w:val="BITTabelle"/>
+              <w:rPr>
+                <w:sz w:val="22"/>
+                <w:szCs w:val="22"/>
+              </w:rPr>
+            </w:pPr>
+            <w:r>
+              <w:rPr>
+                <w:sz w:val="22"/>
+                <w:szCs w:val="22"/>
+              </w:rPr>
+              <w:t xml:space="preserve">Auf </w:t>
+            </w:r>
+            <w:hyperlink r:id="rId13" w:history="1">
+              <w:r>
+                <w:rPr>
+                  <w:rStyle w:val="Hyperlink"/>
+                  <w:sz w:val="22"/>
+                  <w:szCs w:val="22"/>
+                </w:rPr>
+                <w:t>http://hermes.admin.ch</w:t>
+              </w:r>
+            </w:hyperlink>
+            <w:r>
+              <w:rPr>
+                <w:sz w:val="22"/>
+                <w:szCs w:val="22"/>
+              </w:rPr>
+              <w:t xml:space="preserve"> habe ich Informationen in Bezug auf den Projektantrag gefunden.</w:t>
+            </w:r>
+          </w:p>
+        </w:tc>
+      </w:tr>
+      <w:tr>
+        <w:tc>
+          <w:tcPr>
+            <w:tcW w:w="6227" w:type="dxa"/>
+            <w:tcBorders>
+              <w:bottom w:val="dotted" w:sz="4" w:space="0" w:color="auto"/>
+              <w:right w:val="nil"/>
+            </w:tcBorders>
+            <w:shd w:val="clear" w:color="auto" w:fill="548DD4" w:themeFill="text2" w:themeFillTint="99"/>
+          </w:tcPr>
+          <w:p>
+            <w:pPr>
+              <w:pStyle w:val="BITTabellentitel"/>
+              <w:rPr>
+                <w:sz w:val="22"/>
+                <w:szCs w:val="22"/>
+                <w:lang w:val="de-DE"/>
+              </w:rPr>
+            </w:pPr>
+            <w:r>
+              <w:rPr>
+                <w:sz w:val="22"/>
+                <w:szCs w:val="22"/>
+                <w:lang w:val="de-DE"/>
+              </w:rPr>
+              <w:t>Reflexion</w:t>
+            </w:r>
+          </w:p>
+        </w:tc>
+        <w:tc>
+          <w:tcPr>
+            <w:tcW w:w="1065" w:type="dxa"/>
+            <w:tcBorders>
+              <w:left w:val="nil"/>
+              <w:bottom w:val="dotted" w:sz="4" w:space="0" w:color="auto"/>
+              <w:right w:val="nil"/>
+            </w:tcBorders>
+            <w:shd w:val="clear" w:color="auto" w:fill="548DD4" w:themeFill="text2" w:themeFillTint="99"/>
+          </w:tcPr>
+          <w:p>
+            <w:pPr>
+              <w:pStyle w:val="BITTabellentitel"/>
+              <w:jc w:val="center"/>
+              <w:rPr>
+                <w:sz w:val="22"/>
+                <w:szCs w:val="22"/>
+                <w:lang w:val="de-DE"/>
+              </w:rPr>
+            </w:pPr>
+          </w:p>
+        </w:tc>
+        <w:tc>
+          <w:tcPr>
+            <w:tcW w:w="1069" w:type="dxa"/>
+            <w:tcBorders>
+              <w:left w:val="nil"/>
+              <w:bottom w:val="dotted" w:sz="4" w:space="0" w:color="auto"/>
+              <w:right w:val="nil"/>
+            </w:tcBorders>
+            <w:shd w:val="clear" w:color="auto" w:fill="548DD4" w:themeFill="text2" w:themeFillTint="99"/>
+          </w:tcPr>
+          <w:p>
+            <w:pPr>
+              <w:pStyle w:val="BITTabellentitel"/>
+              <w:jc w:val="center"/>
+              <w:rPr>
+                <w:sz w:val="22"/>
+                <w:szCs w:val="22"/>
+                <w:lang w:val="de-DE"/>
+              </w:rPr>
+            </w:pPr>
+          </w:p>
+        </w:tc>
+        <w:tc>
+          <w:tcPr>
+            <w:tcW w:w="1069" w:type="dxa"/>
+            <w:tcBorders>
+              <w:left w:val="nil"/>
+              <w:bottom w:val="dotted" w:sz="4" w:space="0" w:color="auto"/>
+            </w:tcBorders>
+            <w:shd w:val="clear" w:color="auto" w:fill="548DD4" w:themeFill="text2" w:themeFillTint="99"/>
+          </w:tcPr>
+          <w:p>
+            <w:pPr>
+              <w:pStyle w:val="BITTabellentitel"/>
+              <w:jc w:val="center"/>
+              <w:rPr>
+                <w:sz w:val="22"/>
+                <w:szCs w:val="22"/>
+                <w:lang w:val="de-DE"/>
+              </w:rPr>
+            </w:pPr>
+          </w:p>
+        </w:tc>
+      </w:tr>
+      <w:tr>
+        <w:tc>
+          <w:tcPr>
+            <w:tcW w:w="9430" w:type="dxa"/>
+            <w:gridSpan w:val="4"/>
+            <w:tcBorders>
+              <w:bottom w:val="dotted" w:sz="4" w:space="0" w:color="auto"/>
+            </w:tcBorders>
+            <w:tcMar>
+              <w:top w:w="85" w:type="dxa"/>
+              <w:bottom w:w="85" w:type="dxa"/>
+            </w:tcMar>
+          </w:tcPr>
+          <w:p>
+            <w:pPr>
+              <w:pStyle w:val="BITTabelle"/>
+              <w:rPr>
+                <w:sz w:val="22"/>
+                <w:szCs w:val="22"/>
+              </w:rPr>
+            </w:pPr>
+            <w:r>
+              <w:rPr>
+                <w:sz w:val="22"/>
+                <w:szCs w:val="22"/>
+              </w:rPr>
+              <w:t>Der erste Tag der IPA ist ziemlich gut verlaufen. Entgegen der Erwartung konnte ich den Lösungsentscheid bereits an diesem Tag abschliessen.</w:t>
+            </w:r>
+          </w:p>
+        </w:tc>
+      </w:tr>
+      <w:tr>
+        <w:tc>
+          <w:tcPr>
+            <w:tcW w:w="6227" w:type="dxa"/>
+            <w:tcBorders>
+              <w:bottom w:val="dotted" w:sz="4" w:space="0" w:color="auto"/>
+              <w:right w:val="nil"/>
+            </w:tcBorders>
+            <w:shd w:val="clear" w:color="auto" w:fill="548DD4" w:themeFill="text2" w:themeFillTint="99"/>
+          </w:tcPr>
+          <w:p>
+            <w:pPr>
+              <w:pStyle w:val="BITTabellentitel"/>
+              <w:rPr>
+                <w:sz w:val="22"/>
+                <w:szCs w:val="22"/>
+              </w:rPr>
+            </w:pPr>
+            <w:r>
+              <w:rPr>
+                <w:sz w:val="22"/>
+                <w:szCs w:val="22"/>
+                <w:lang w:val="de-DE"/>
+              </w:rPr>
+              <w:t>Nächste Schritte</w:t>
+            </w:r>
+          </w:p>
+        </w:tc>
+        <w:tc>
+          <w:tcPr>
+            <w:tcW w:w="1065" w:type="dxa"/>
+            <w:tcBorders>
+              <w:left w:val="nil"/>
+              <w:bottom w:val="dotted" w:sz="4" w:space="0" w:color="auto"/>
+              <w:right w:val="nil"/>
+            </w:tcBorders>
+            <w:shd w:val="clear" w:color="auto" w:fill="548DD4" w:themeFill="text2" w:themeFillTint="99"/>
+          </w:tcPr>
+          <w:p>
+            <w:pPr>
+              <w:pStyle w:val="BITTabellentitel"/>
+              <w:jc w:val="center"/>
+              <w:rPr>
+                <w:sz w:val="22"/>
+                <w:szCs w:val="22"/>
+              </w:rPr>
+            </w:pPr>
+          </w:p>
+        </w:tc>
+        <w:tc>
+          <w:tcPr>
+            <w:tcW w:w="1069" w:type="dxa"/>
+            <w:tcBorders>
+              <w:left w:val="nil"/>
+              <w:bottom w:val="dotted" w:sz="4" w:space="0" w:color="auto"/>
+              <w:right w:val="nil"/>
+            </w:tcBorders>
+            <w:shd w:val="clear" w:color="auto" w:fill="548DD4" w:themeFill="text2" w:themeFillTint="99"/>
+          </w:tcPr>
+          <w:p>
+            <w:pPr>
+              <w:pStyle w:val="BITTabellentitel"/>
+              <w:jc w:val="center"/>
+              <w:rPr>
+                <w:sz w:val="22"/>
+                <w:szCs w:val="22"/>
+              </w:rPr>
+            </w:pPr>
+          </w:p>
+        </w:tc>
+        <w:tc>
+          <w:tcPr>
+            <w:tcW w:w="1069" w:type="dxa"/>
+            <w:tcBorders>
+              <w:left w:val="nil"/>
+              <w:bottom w:val="dotted" w:sz="4" w:space="0" w:color="auto"/>
+            </w:tcBorders>
+            <w:shd w:val="clear" w:color="auto" w:fill="548DD4" w:themeFill="text2" w:themeFillTint="99"/>
+          </w:tcPr>
+          <w:p>
+            <w:pPr>
+              <w:pStyle w:val="BITTabellentitel"/>
+              <w:jc w:val="center"/>
+              <w:rPr>
+                <w:sz w:val="22"/>
+                <w:szCs w:val="22"/>
+              </w:rPr>
+            </w:pPr>
+          </w:p>
+        </w:tc>
+      </w:tr>
+      <w:tr>
+        <w:tc>
+          <w:tcPr>
+            <w:tcW w:w="9430" w:type="dxa"/>
+            <w:gridSpan w:val="4"/>
+            <w:tcBorders>
+              <w:bottom w:val="dotted" w:sz="4" w:space="0" w:color="auto"/>
+            </w:tcBorders>
+            <w:tcMar>
+              <w:top w:w="85" w:type="dxa"/>
+              <w:bottom w:w="85" w:type="dxa"/>
+            </w:tcMar>
+          </w:tcPr>
+          <w:p>
+            <w:pPr>
+              <w:pStyle w:val="BITTabelle"/>
               <w:keepNext/>
               <w:rPr>
                 <w:sz w:val="22"/>
@@ -13790,7 +14202,7 @@
                 <w:sz w:val="22"/>
                 <w:szCs w:val="22"/>
               </w:rPr>
-              <w:t>Wie weiter, nächste Schritte...</w:t>
+              <w:t>Am zweiten Tag werde ich nun die Lösungsvariante ausarbeiten, die Systemarchitektur entwerfen und mit dem Machbarkeitsentscheid die Konzeptphase abschliessen.</w:t>
             </w:r>
           </w:p>
         </w:tc>
@@ -13804,24 +14216,14 @@
       <w:r>
         <w:t xml:space="preserve">Tabelle </w:t>
       </w:r>
-      <w:r>
-        <w:fldChar w:fldCharType="begin"/>
-      </w:r>
-      <w:r>
-        <w:instrText xml:space="preserve"> SEQ Tabelle \* ARABIC </w:instrText>
-      </w:r>
-      <w:r>
-        <w:fldChar w:fldCharType="separate"/>
-      </w:r>
-      <w:r>
-        <w:rPr>
-          <w:noProof/>
-        </w:rPr>
-        <w:t>4</w:t>
-      </w:r>
-      <w:r>
-        <w:fldChar w:fldCharType="end"/>
-      </w:r>
+      <w:fldSimple w:instr=" SEQ Tabelle \* ARABIC ">
+        <w:r>
+          <w:rPr>
+            <w:noProof/>
+          </w:rPr>
+          <w:t>4</w:t>
+        </w:r>
+      </w:fldSimple>
       <w:r>
         <w:t>: Arbeitsjournal 1. Tag</w:t>
       </w:r>
@@ -13834,7 +14236,7 @@
       <w:pPr>
         <w:pStyle w:val="berschrift3"/>
       </w:pPr>
-      <w:bookmarkStart w:id="27" w:name="_Toc355011153"/>
+      <w:bookmarkStart w:id="27" w:name="_Toc355078855"/>
       <w:r>
         <w:lastRenderedPageBreak/>
         <w:t>Zweiter Tag: Dienstag</w:t>
@@ -14906,24 +15308,14 @@
       <w:r>
         <w:t xml:space="preserve">Tabelle </w:t>
       </w:r>
-      <w:r>
-        <w:fldChar w:fldCharType="begin"/>
-      </w:r>
-      <w:r>
-        <w:instrText xml:space="preserve"> SEQ Tabelle \* ARABIC </w:instrText>
-      </w:r>
-      <w:r>
-        <w:fldChar w:fldCharType="separate"/>
-      </w:r>
-      <w:r>
-        <w:rPr>
-          <w:noProof/>
-        </w:rPr>
-        <w:t>5</w:t>
-      </w:r>
-      <w:r>
-        <w:fldChar w:fldCharType="end"/>
-      </w:r>
+      <w:fldSimple w:instr=" SEQ Tabelle \* ARABIC ">
+        <w:r>
+          <w:rPr>
+            <w:noProof/>
+          </w:rPr>
+          <w:t>5</w:t>
+        </w:r>
+      </w:fldSimple>
       <w:r>
         <w:t>: Arbeitsjournal 2. Tag</w:t>
       </w:r>
@@ -14936,7 +15328,7 @@
       <w:pPr>
         <w:pStyle w:val="berschrift3"/>
       </w:pPr>
-      <w:bookmarkStart w:id="29" w:name="_Toc355011154"/>
+      <w:bookmarkStart w:id="29" w:name="_Toc355078856"/>
       <w:r>
         <w:lastRenderedPageBreak/>
         <w:t>Dritter Tag: Donnerstag, 02.05.2013</w:t>
@@ -16002,24 +16394,14 @@
       <w:r>
         <w:t xml:space="preserve">Tabelle </w:t>
       </w:r>
-      <w:r>
-        <w:fldChar w:fldCharType="begin"/>
-      </w:r>
-      <w:r>
-        <w:instrText xml:space="preserve"> SEQ Tabelle \* ARABIC </w:instrText>
-      </w:r>
-      <w:r>
-        <w:fldChar w:fldCharType="separate"/>
-      </w:r>
-      <w:r>
-        <w:rPr>
-          <w:noProof/>
-        </w:rPr>
-        <w:t>6</w:t>
-      </w:r>
-      <w:r>
-        <w:fldChar w:fldCharType="end"/>
-      </w:r>
+      <w:fldSimple w:instr=" SEQ Tabelle \* ARABIC ">
+        <w:r>
+          <w:rPr>
+            <w:noProof/>
+          </w:rPr>
+          <w:t>6</w:t>
+        </w:r>
+      </w:fldSimple>
       <w:r>
         <w:t>: Arbeitsjournal 3. Tag</w:t>
       </w:r>
@@ -16032,7 +16414,7 @@
       <w:pPr>
         <w:pStyle w:val="berschrift3"/>
       </w:pPr>
-      <w:bookmarkStart w:id="31" w:name="_Toc355011155"/>
+      <w:bookmarkStart w:id="31" w:name="_Toc355078857"/>
       <w:r>
         <w:lastRenderedPageBreak/>
         <w:t>Vierter Tag: Montag, 06.05.2013</w:t>
@@ -17098,24 +17480,14 @@
       <w:r>
         <w:t xml:space="preserve">Tabelle </w:t>
       </w:r>
-      <w:r>
-        <w:fldChar w:fldCharType="begin"/>
-      </w:r>
-      <w:r>
-        <w:instrText xml:space="preserve"> SEQ Tabelle \* ARABIC </w:instrText>
-      </w:r>
-      <w:r>
-        <w:fldChar w:fldCharType="separate"/>
-      </w:r>
-      <w:r>
-        <w:rPr>
-          <w:noProof/>
-        </w:rPr>
-        <w:t>7</w:t>
-      </w:r>
-      <w:r>
-        <w:fldChar w:fldCharType="end"/>
-      </w:r>
+      <w:fldSimple w:instr=" SEQ Tabelle \* ARABIC ">
+        <w:r>
+          <w:rPr>
+            <w:noProof/>
+          </w:rPr>
+          <w:t>7</w:t>
+        </w:r>
+      </w:fldSimple>
       <w:r>
         <w:t>: Arbeitsjournal 4. Tag</w:t>
       </w:r>
@@ -17128,7 +17500,7 @@
       <w:pPr>
         <w:pStyle w:val="berschrift3"/>
       </w:pPr>
-      <w:bookmarkStart w:id="33" w:name="_Toc355011156"/>
+      <w:bookmarkStart w:id="33" w:name="_Toc355078858"/>
       <w:r>
         <w:lastRenderedPageBreak/>
         <w:t>Fünfter Tag: Dienstag, 07.05.2013</w:t>
@@ -18194,24 +18566,14 @@
       <w:r>
         <w:t xml:space="preserve">Tabelle </w:t>
       </w:r>
-      <w:r>
-        <w:fldChar w:fldCharType="begin"/>
-      </w:r>
-      <w:r>
-        <w:instrText xml:space="preserve"> SEQ Tabelle \* ARABIC </w:instrText>
-      </w:r>
-      <w:r>
-        <w:fldChar w:fldCharType="separate"/>
-      </w:r>
-      <w:r>
-        <w:rPr>
-          <w:noProof/>
-        </w:rPr>
-        <w:t>8</w:t>
-      </w:r>
-      <w:r>
-        <w:fldChar w:fldCharType="end"/>
-      </w:r>
+      <w:fldSimple w:instr=" SEQ Tabelle \* ARABIC ">
+        <w:r>
+          <w:rPr>
+            <w:noProof/>
+          </w:rPr>
+          <w:t>8</w:t>
+        </w:r>
+      </w:fldSimple>
       <w:r>
         <w:t>: Arbeitsjournal 5. Tag</w:t>
       </w:r>
@@ -18224,7 +18586,7 @@
       <w:pPr>
         <w:pStyle w:val="berschrift3"/>
       </w:pPr>
-      <w:bookmarkStart w:id="35" w:name="_Toc355011157"/>
+      <w:bookmarkStart w:id="35" w:name="_Toc355078859"/>
       <w:r>
         <w:lastRenderedPageBreak/>
         <w:t>Sechster Tag: Freitag, 10.05.2013</w:t>
@@ -19290,24 +19652,14 @@
       <w:r>
         <w:t xml:space="preserve">Tabelle </w:t>
       </w:r>
-      <w:r>
-        <w:fldChar w:fldCharType="begin"/>
-      </w:r>
-      <w:r>
-        <w:instrText xml:space="preserve"> SEQ Tabelle \* ARABIC </w:instrText>
-      </w:r>
-      <w:r>
-        <w:fldChar w:fldCharType="separate"/>
-      </w:r>
-      <w:r>
-        <w:rPr>
-          <w:noProof/>
-        </w:rPr>
-        <w:t>9</w:t>
-      </w:r>
-      <w:r>
-        <w:fldChar w:fldCharType="end"/>
-      </w:r>
+      <w:fldSimple w:instr=" SEQ Tabelle \* ARABIC ">
+        <w:r>
+          <w:rPr>
+            <w:noProof/>
+          </w:rPr>
+          <w:t>9</w:t>
+        </w:r>
+      </w:fldSimple>
       <w:r>
         <w:t>: Arbeitsjournal 6. Tag</w:t>
       </w:r>
@@ -19320,7 +19672,7 @@
       <w:pPr>
         <w:pStyle w:val="berschrift3"/>
       </w:pPr>
-      <w:bookmarkStart w:id="37" w:name="_Toc355011158"/>
+      <w:bookmarkStart w:id="37" w:name="_Toc355078860"/>
       <w:r>
         <w:lastRenderedPageBreak/>
         <w:t>Siebter Tag: Montag, 13.05.2013</w:t>
@@ -20386,24 +20738,14 @@
       <w:r>
         <w:t xml:space="preserve">Tabelle </w:t>
       </w:r>
-      <w:r>
-        <w:fldChar w:fldCharType="begin"/>
-      </w:r>
-      <w:r>
-        <w:instrText xml:space="preserve"> SEQ Tabelle \* ARABIC </w:instrText>
-      </w:r>
-      <w:r>
-        <w:fldChar w:fldCharType="separate"/>
-      </w:r>
-      <w:r>
-        <w:rPr>
-          <w:noProof/>
-        </w:rPr>
-        <w:t>10</w:t>
-      </w:r>
-      <w:r>
-        <w:fldChar w:fldCharType="end"/>
-      </w:r>
+      <w:fldSimple w:instr=" SEQ Tabelle \* ARABIC ">
+        <w:r>
+          <w:rPr>
+            <w:noProof/>
+          </w:rPr>
+          <w:t>10</w:t>
+        </w:r>
+      </w:fldSimple>
       <w:r>
         <w:t>: Arbeitsjournal 7. Tag</w:t>
       </w:r>
@@ -20416,7 +20758,7 @@
       <w:pPr>
         <w:pStyle w:val="berschrift3"/>
       </w:pPr>
-      <w:bookmarkStart w:id="39" w:name="_Toc355011159"/>
+      <w:bookmarkStart w:id="39" w:name="_Toc355078861"/>
       <w:r>
         <w:lastRenderedPageBreak/>
         <w:t>Achter Tag: Dienstag, 14.05.2013</w:t>
@@ -21482,24 +21824,14 @@
       <w:r>
         <w:t xml:space="preserve">Tabelle </w:t>
       </w:r>
-      <w:r>
-        <w:fldChar w:fldCharType="begin"/>
-      </w:r>
-      <w:r>
-        <w:instrText xml:space="preserve"> SEQ Tabelle \* ARABIC </w:instrText>
-      </w:r>
-      <w:r>
-        <w:fldChar w:fldCharType="separate"/>
-      </w:r>
-      <w:r>
-        <w:rPr>
-          <w:noProof/>
-        </w:rPr>
-        <w:t>11</w:t>
-      </w:r>
-      <w:r>
-        <w:fldChar w:fldCharType="end"/>
-      </w:r>
+      <w:fldSimple w:instr=" SEQ Tabelle \* ARABIC ">
+        <w:r>
+          <w:rPr>
+            <w:noProof/>
+          </w:rPr>
+          <w:t>11</w:t>
+        </w:r>
+      </w:fldSimple>
       <w:r>
         <w:t>: Arbeitsjournal 8. Tag</w:t>
       </w:r>
@@ -21512,7 +21844,7 @@
       <w:pPr>
         <w:pStyle w:val="berschrift3"/>
       </w:pPr>
-      <w:bookmarkStart w:id="41" w:name="_Toc355011160"/>
+      <w:bookmarkStart w:id="41" w:name="_Toc355078862"/>
       <w:r>
         <w:lastRenderedPageBreak/>
         <w:t>Neunter Tag: Donnerstag, 16.05.2013</w:t>
@@ -22578,24 +22910,14 @@
       <w:r>
         <w:t xml:space="preserve">Tabelle </w:t>
       </w:r>
-      <w:r>
-        <w:fldChar w:fldCharType="begin"/>
-      </w:r>
-      <w:r>
-        <w:instrText xml:space="preserve"> SEQ Tabelle \* ARABIC </w:instrText>
-      </w:r>
-      <w:r>
-        <w:fldChar w:fldCharType="separate"/>
-      </w:r>
-      <w:r>
-        <w:rPr>
-          <w:noProof/>
-        </w:rPr>
-        <w:t>12</w:t>
-      </w:r>
-      <w:r>
-        <w:fldChar w:fldCharType="end"/>
-      </w:r>
+      <w:fldSimple w:instr=" SEQ Tabelle \* ARABIC ">
+        <w:r>
+          <w:rPr>
+            <w:noProof/>
+          </w:rPr>
+          <w:t>12</w:t>
+        </w:r>
+      </w:fldSimple>
       <w:r>
         <w:t>: Arbeitsjournal 9. Tag</w:t>
       </w:r>
@@ -22608,7 +22930,7 @@
       <w:pPr>
         <w:pStyle w:val="berschrift3"/>
       </w:pPr>
-      <w:bookmarkStart w:id="43" w:name="_Toc355011161"/>
+      <w:bookmarkStart w:id="43" w:name="_Toc355078863"/>
       <w:r>
         <w:lastRenderedPageBreak/>
         <w:t>Zehnter Tag: Dienstag, 21.05.2013</w:t>
@@ -23674,24 +23996,14 @@
       <w:r>
         <w:t xml:space="preserve">Tabelle </w:t>
       </w:r>
-      <w:r>
-        <w:fldChar w:fldCharType="begin"/>
-      </w:r>
-      <w:r>
-        <w:instrText xml:space="preserve"> SEQ Tabelle \* ARABIC </w:instrText>
-      </w:r>
-      <w:r>
-        <w:fldChar w:fldCharType="separate"/>
-      </w:r>
-      <w:r>
-        <w:rPr>
-          <w:noProof/>
-        </w:rPr>
-        <w:t>13</w:t>
-      </w:r>
-      <w:r>
-        <w:fldChar w:fldCharType="end"/>
-      </w:r>
+      <w:fldSimple w:instr=" SEQ Tabelle \* ARABIC ">
+        <w:r>
+          <w:rPr>
+            <w:noProof/>
+          </w:rPr>
+          <w:t>13</w:t>
+        </w:r>
+      </w:fldSimple>
       <w:r>
         <w:t>: Arbeitsjournal 10. Tag</w:t>
       </w:r>
@@ -23704,7 +24016,7 @@
       <w:pPr>
         <w:pStyle w:val="berschrift1"/>
       </w:pPr>
-      <w:bookmarkStart w:id="45" w:name="_Toc355011162"/>
+      <w:bookmarkStart w:id="45" w:name="_Toc355078864"/>
       <w:r>
         <w:lastRenderedPageBreak/>
         <w:t>Projekt</w:t>
@@ -23715,7 +24027,7 @@
       <w:pPr>
         <w:pStyle w:val="berschrift2"/>
       </w:pPr>
-      <w:bookmarkStart w:id="46" w:name="_Toc355011163"/>
+      <w:bookmarkStart w:id="46" w:name="_Toc355078865"/>
       <w:r>
         <w:t>Dokumentationsaufbau</w:t>
       </w:r>
@@ -23758,7 +24070,7 @@
                     </pic:cNvPicPr>
                   </pic:nvPicPr>
                   <pic:blipFill>
-                    <a:blip r:embed="rId13">
+                    <a:blip r:embed="rId14">
                       <a:extLst>
                         <a:ext uri="{28A0092B-C50C-407E-A947-70E740481C1C}">
                           <a14:useLocalDpi xmlns:a14="http://schemas.microsoft.com/office/drawing/2010/main" val="0"/>
@@ -23798,27 +24110,14 @@
       <w:r>
         <w:t xml:space="preserve">Abbildung </w:t>
       </w:r>
-      <w:r>
-        <w:fldChar w:fldCharType="begin"/>
-      </w:r>
-      <w:r>
-        <w:instrText xml:space="preserve"> SEQ Abbildung \* ARABIC </w:instrText>
-      </w:r>
-      <w:r>
-        <w:fldChar w:fldCharType="separate"/>
-      </w:r>
-      <w:r>
-        <w:rPr>
-          <w:noProof/>
-        </w:rPr>
-        <w:t>2</w:t>
-      </w:r>
-      <w:r>
-        <w:rPr>
-          <w:noProof/>
-        </w:rPr>
-        <w:fldChar w:fldCharType="end"/>
-      </w:r>
+      <w:fldSimple w:instr=" SEQ Abbildung \* ARABIC ">
+        <w:r>
+          <w:rPr>
+            <w:noProof/>
+          </w:rPr>
+          <w:t>2</w:t>
+        </w:r>
+      </w:fldSimple>
       <w:r>
         <w:t xml:space="preserve"> - Die 4 Phasen von HERMES</w:t>
       </w:r>
@@ -23828,7 +24127,7 @@
       <w:pPr>
         <w:pStyle w:val="berschrift2"/>
       </w:pPr>
-      <w:bookmarkStart w:id="48" w:name="_Toc355011164"/>
+      <w:bookmarkStart w:id="48" w:name="_Toc355078866"/>
       <w:r>
         <w:t>Initialisierungsphase</w:t>
       </w:r>
@@ -23838,7 +24137,7 @@
       <w:pPr>
         <w:pStyle w:val="berschrift3"/>
       </w:pPr>
-      <w:bookmarkStart w:id="49" w:name="_Toc355011165"/>
+      <w:bookmarkStart w:id="49" w:name="_Toc355078867"/>
       <w:r>
         <w:t>Einleitung Projektantrag</w:t>
       </w:r>
@@ -23876,7 +24175,7 @@
       <w:pPr>
         <w:pStyle w:val="berschrift3"/>
       </w:pPr>
-      <w:bookmarkStart w:id="50" w:name="_Toc355011166"/>
+      <w:bookmarkStart w:id="50" w:name="_Toc355078868"/>
       <w:r>
         <w:t>Ausgangslage</w:t>
       </w:r>
@@ -23924,7 +24223,7 @@
       <w:pPr>
         <w:pStyle w:val="berschrift3"/>
       </w:pPr>
-      <w:bookmarkStart w:id="51" w:name="_Toc355011167"/>
+      <w:bookmarkStart w:id="51" w:name="_Toc355078869"/>
       <w:r>
         <w:lastRenderedPageBreak/>
         <w:t>Ziele und Lösungen</w:t>
@@ -24086,7 +24385,7 @@
       <w:pPr>
         <w:pStyle w:val="berschrift3"/>
       </w:pPr>
-      <w:bookmarkStart w:id="52" w:name="_Toc355011168"/>
+      <w:bookmarkStart w:id="52" w:name="_Toc355078870"/>
       <w:r>
         <w:t>Mittelbedarf</w:t>
       </w:r>
@@ -24154,7 +24453,7 @@
       <w:pPr>
         <w:pStyle w:val="berschrift3"/>
       </w:pPr>
-      <w:bookmarkStart w:id="53" w:name="_Toc355011169"/>
+      <w:bookmarkStart w:id="53" w:name="_Toc355078871"/>
       <w:r>
         <w:t>Planung und Organisation</w:t>
       </w:r>
@@ -24296,7 +24595,7 @@
             <w:tcW w:w="2303" w:type="dxa"/>
           </w:tcPr>
           <w:p>
-            <w:hyperlink r:id="rId14" w:history="1">
+            <w:hyperlink r:id="rId15" w:history="1">
               <w:r>
                 <w:rPr>
                   <w:rStyle w:val="Hyperlink"/>
@@ -24361,7 +24660,7 @@
             <w:tcW w:w="2303" w:type="dxa"/>
           </w:tcPr>
           <w:p>
-            <w:hyperlink r:id="rId15" w:history="1">
+            <w:hyperlink r:id="rId16" w:history="1">
               <w:r>
                 <w:rPr>
                   <w:rStyle w:val="Hyperlink"/>
@@ -24408,7 +24707,7 @@
             <w:tcW w:w="2303" w:type="dxa"/>
           </w:tcPr>
           <w:p>
-            <w:hyperlink r:id="rId16" w:history="1">
+            <w:hyperlink r:id="rId17" w:history="1">
               <w:r>
                 <w:rPr>
                   <w:rStyle w:val="Hyperlink"/>
@@ -24455,7 +24754,7 @@
             <w:tcW w:w="2303" w:type="dxa"/>
           </w:tcPr>
           <w:p>
-            <w:hyperlink r:id="rId17" w:history="1">
+            <w:hyperlink r:id="rId18" w:history="1">
               <w:r>
                 <w:rPr>
                   <w:rStyle w:val="Hyperlink"/>
@@ -24488,24 +24787,14 @@
       <w:r>
         <w:t xml:space="preserve">Tabelle </w:t>
       </w:r>
-      <w:r>
-        <w:fldChar w:fldCharType="begin"/>
-      </w:r>
-      <w:r>
-        <w:instrText xml:space="preserve"> SEQ Tabelle \* ARABIC </w:instrText>
-      </w:r>
-      <w:r>
-        <w:fldChar w:fldCharType="separate"/>
-      </w:r>
-      <w:r>
-        <w:rPr>
-          <w:noProof/>
-        </w:rPr>
-        <w:t>14</w:t>
-      </w:r>
-      <w:r>
-        <w:fldChar w:fldCharType="end"/>
-      </w:r>
+      <w:fldSimple w:instr=" SEQ Tabelle \* ARABIC ">
+        <w:r>
+          <w:rPr>
+            <w:noProof/>
+          </w:rPr>
+          <w:t>14</w:t>
+        </w:r>
+      </w:fldSimple>
       <w:r>
         <w:t>: Projektrollen</w:t>
       </w:r>
@@ -24561,7 +24850,7 @@
       <w:pPr>
         <w:pStyle w:val="berschrift3"/>
       </w:pPr>
-      <w:bookmarkStart w:id="55" w:name="_Toc355011170"/>
+      <w:bookmarkStart w:id="55" w:name="_Toc355078872"/>
       <w:r>
         <w:t>Konsequenzen</w:t>
       </w:r>
@@ -24610,7 +24899,7 @@
       <w:pPr>
         <w:pStyle w:val="berschrift3"/>
       </w:pPr>
-      <w:bookmarkStart w:id="56" w:name="_Toc355011171"/>
+      <w:bookmarkStart w:id="56" w:name="_Toc355078873"/>
       <w:r>
         <w:t>Antrag</w:t>
       </w:r>
@@ -24646,7 +24935,7 @@
       <w:pPr>
         <w:pStyle w:val="berschrift3"/>
       </w:pPr>
-      <w:bookmarkStart w:id="57" w:name="_Toc355011172"/>
+      <w:bookmarkStart w:id="57" w:name="_Toc355078874"/>
       <w:r>
         <w:lastRenderedPageBreak/>
         <w:t>Einleitung Projekthandbuch</w:t>
@@ -24674,7 +24963,7 @@
       <w:pPr>
         <w:pStyle w:val="berschrift3"/>
       </w:pPr>
-      <w:bookmarkStart w:id="58" w:name="_Toc355011173"/>
+      <w:bookmarkStart w:id="58" w:name="_Toc355078875"/>
       <w:r>
         <w:t>Projektbeschreibung</w:t>
       </w:r>
@@ -25076,24 +25365,14 @@
       <w:r>
         <w:t xml:space="preserve">Tabelle </w:t>
       </w:r>
-      <w:r>
-        <w:fldChar w:fldCharType="begin"/>
-      </w:r>
-      <w:r>
-        <w:instrText xml:space="preserve"> SEQ Tabelle \* ARABIC </w:instrText>
-      </w:r>
-      <w:r>
-        <w:fldChar w:fldCharType="separate"/>
-      </w:r>
-      <w:r>
-        <w:rPr>
-          <w:noProof/>
-        </w:rPr>
-        <w:t>15</w:t>
-      </w:r>
-      <w:r>
-        <w:fldChar w:fldCharType="end"/>
-      </w:r>
+      <w:fldSimple w:instr=" SEQ Tabelle \* ARABIC ">
+        <w:r>
+          <w:rPr>
+            <w:noProof/>
+          </w:rPr>
+          <w:t>15</w:t>
+        </w:r>
+      </w:fldSimple>
       <w:r>
         <w:rPr>
           <w:noProof/>
@@ -25116,7 +25395,7 @@
       <w:pPr>
         <w:pStyle w:val="berschrift3"/>
       </w:pPr>
-      <w:bookmarkStart w:id="60" w:name="_Toc355011174"/>
+      <w:bookmarkStart w:id="60" w:name="_Toc355078876"/>
       <w:r>
         <w:t>Projektspezifisches Vorgehensmodell</w:t>
       </w:r>
@@ -25377,24 +25656,14 @@
       <w:r>
         <w:t xml:space="preserve">Tabelle </w:t>
       </w:r>
-      <w:r>
-        <w:fldChar w:fldCharType="begin"/>
-      </w:r>
-      <w:r>
-        <w:instrText xml:space="preserve"> SEQ Tabelle \* ARABIC </w:instrText>
-      </w:r>
-      <w:r>
-        <w:fldChar w:fldCharType="separate"/>
-      </w:r>
-      <w:r>
-        <w:rPr>
-          <w:noProof/>
-        </w:rPr>
-        <w:t>16</w:t>
-      </w:r>
-      <w:r>
-        <w:fldChar w:fldCharType="end"/>
-      </w:r>
+      <w:fldSimple w:instr=" SEQ Tabelle \* ARABIC ">
+        <w:r>
+          <w:rPr>
+            <w:noProof/>
+          </w:rPr>
+          <w:t>16</w:t>
+        </w:r>
+      </w:fldSimple>
       <w:r>
         <w:rPr>
           <w:noProof/>
@@ -25660,24 +25929,14 @@
       <w:r>
         <w:t xml:space="preserve">Tabelle </w:t>
       </w:r>
-      <w:r>
-        <w:fldChar w:fldCharType="begin"/>
-      </w:r>
-      <w:r>
-        <w:instrText xml:space="preserve"> SEQ Tabelle \* ARABIC </w:instrText>
-      </w:r>
-      <w:r>
-        <w:fldChar w:fldCharType="separate"/>
-      </w:r>
-      <w:r>
-        <w:rPr>
-          <w:noProof/>
-        </w:rPr>
-        <w:t>17</w:t>
-      </w:r>
-      <w:r>
-        <w:fldChar w:fldCharType="end"/>
-      </w:r>
+      <w:fldSimple w:instr=" SEQ Tabelle \* ARABIC ">
+        <w:r>
+          <w:rPr>
+            <w:noProof/>
+          </w:rPr>
+          <w:t>17</w:t>
+        </w:r>
+      </w:fldSimple>
       <w:r>
         <w:rPr>
           <w:noProof/>
@@ -25937,24 +26196,14 @@
       <w:r>
         <w:t xml:space="preserve">Tabelle </w:t>
       </w:r>
-      <w:r>
-        <w:fldChar w:fldCharType="begin"/>
-      </w:r>
-      <w:r>
-        <w:instrText xml:space="preserve"> SEQ Tabelle \* ARABIC </w:instrText>
-      </w:r>
-      <w:r>
-        <w:fldChar w:fldCharType="separate"/>
-      </w:r>
-      <w:r>
-        <w:rPr>
-          <w:noProof/>
-        </w:rPr>
-        <w:t>18</w:t>
-      </w:r>
-      <w:r>
-        <w:fldChar w:fldCharType="end"/>
-      </w:r>
+      <w:fldSimple w:instr=" SEQ Tabelle \* ARABIC ">
+        <w:r>
+          <w:rPr>
+            <w:noProof/>
+          </w:rPr>
+          <w:t>18</w:t>
+        </w:r>
+      </w:fldSimple>
       <w:r>
         <w:rPr>
           <w:noProof/>
@@ -26137,24 +26386,14 @@
       <w:r>
         <w:t xml:space="preserve">Tabelle </w:t>
       </w:r>
-      <w:r>
-        <w:fldChar w:fldCharType="begin"/>
-      </w:r>
-      <w:r>
-        <w:instrText xml:space="preserve"> SEQ Tabelle \* ARABIC </w:instrText>
-      </w:r>
-      <w:r>
-        <w:fldChar w:fldCharType="separate"/>
-      </w:r>
-      <w:r>
-        <w:rPr>
-          <w:noProof/>
-        </w:rPr>
-        <w:t>19</w:t>
-      </w:r>
-      <w:r>
-        <w:fldChar w:fldCharType="end"/>
-      </w:r>
+      <w:fldSimple w:instr=" SEQ Tabelle \* ARABIC ">
+        <w:r>
+          <w:rPr>
+            <w:noProof/>
+          </w:rPr>
+          <w:t>19</w:t>
+        </w:r>
+      </w:fldSimple>
       <w:r>
         <w:rPr>
           <w:noProof/>
@@ -26167,7 +26406,7 @@
       <w:pPr>
         <w:pStyle w:val="berschrift3"/>
       </w:pPr>
-      <w:bookmarkStart w:id="65" w:name="_Toc355011175"/>
+      <w:bookmarkStart w:id="65" w:name="_Toc355078877"/>
       <w:r>
         <w:lastRenderedPageBreak/>
         <w:t>Standards und Richtlinien</w:t>
@@ -26194,7 +26433,7 @@
       <w:pPr>
         <w:ind w:left="708"/>
       </w:pPr>
-      <w:hyperlink r:id="rId18" w:history="1">
+      <w:hyperlink r:id="rId19" w:history="1">
         <w:r>
           <w:rPr>
             <w:rStyle w:val="Hyperlink"/>
@@ -26215,7 +26454,7 @@
       <w:pPr>
         <w:ind w:left="708"/>
       </w:pPr>
-      <w:hyperlink r:id="rId19" w:history="1">
+      <w:hyperlink r:id="rId20" w:history="1">
         <w:r>
           <w:rPr>
             <w:rStyle w:val="Hyperlink"/>
@@ -26228,7 +26467,7 @@
       <w:pPr>
         <w:pStyle w:val="berschrift2"/>
       </w:pPr>
-      <w:bookmarkStart w:id="66" w:name="_Toc355011176"/>
+      <w:bookmarkStart w:id="66" w:name="_Toc355078878"/>
       <w:r>
         <w:t>Konzeptphase</w:t>
       </w:r>
@@ -26238,7 +26477,7 @@
       <w:pPr>
         <w:pStyle w:val="berschrift3"/>
       </w:pPr>
-      <w:bookmarkStart w:id="67" w:name="_Toc355011177"/>
+      <w:bookmarkStart w:id="67" w:name="_Toc355078879"/>
       <w:r>
         <w:t>Lösungsentscheid</w:t>
       </w:r>
@@ -26264,7 +26503,7 @@
       <w:pPr>
         <w:pStyle w:val="berschrift3"/>
       </w:pPr>
-      <w:bookmarkStart w:id="68" w:name="_Toc355011178"/>
+      <w:bookmarkStart w:id="68" w:name="_Toc355078880"/>
       <w:r>
         <w:t>Lösungsbeschrieb</w:t>
       </w:r>
@@ -26333,7 +26572,7 @@
                     <pic:cNvPicPr/>
                   </pic:nvPicPr>
                   <pic:blipFill rotWithShape="1">
-                    <a:blip r:embed="rId20">
+                    <a:blip r:embed="rId21">
                       <a:extLst>
                         <a:ext uri="{28A0092B-C50C-407E-A947-70E740481C1C}">
                           <a14:useLocalDpi xmlns:a14="http://schemas.microsoft.com/office/drawing/2010/main" val="0"/>
@@ -26378,24 +26617,14 @@
       <w:r>
         <w:t xml:space="preserve">Abbildung </w:t>
       </w:r>
-      <w:r>
-        <w:fldChar w:fldCharType="begin"/>
-      </w:r>
-      <w:r>
-        <w:instrText xml:space="preserve"> SEQ Abbildung \* ARABIC </w:instrText>
-      </w:r>
-      <w:r>
-        <w:fldChar w:fldCharType="separate"/>
-      </w:r>
-      <w:r>
-        <w:rPr>
-          <w:noProof/>
-        </w:rPr>
-        <w:t>3</w:t>
-      </w:r>
-      <w:r>
-        <w:fldChar w:fldCharType="end"/>
-      </w:r>
+      <w:fldSimple w:instr=" SEQ Abbildung \* ARABIC ">
+        <w:r>
+          <w:rPr>
+            <w:noProof/>
+          </w:rPr>
+          <w:t>3</w:t>
+        </w:r>
+      </w:fldSimple>
       <w:r>
         <w:rPr>
           <w:noProof/>
@@ -26411,6 +26640,7 @@
           <w:lang w:eastAsia="de-CH"/>
         </w:rPr>
       </w:pPr>
+      <w:bookmarkStart w:id="70" w:name="_Toc355078881"/>
       <w:r>
         <w:rPr>
           <w:lang w:eastAsia="de-CH"/>
@@ -26418,6 +26648,7 @@
         <w:lastRenderedPageBreak/>
         <w:t>Systemarchitektur</w:t>
       </w:r>
+      <w:bookmarkEnd w:id="70"/>
     </w:p>
     <w:p>
       <w:pPr>
@@ -26446,7 +26677,7 @@
                     </pic:cNvPicPr>
                   </pic:nvPicPr>
                   <pic:blipFill>
-                    <a:blip r:embed="rId21">
+                    <a:blip r:embed="rId22">
                       <a:extLst>
                         <a:ext uri="{28A0092B-C50C-407E-A947-70E740481C1C}">
                           <a14:useLocalDpi xmlns:a14="http://schemas.microsoft.com/office/drawing/2010/main" val="0"/>
@@ -26482,32 +26713,22 @@
       <w:pPr>
         <w:pStyle w:val="Beschriftung"/>
       </w:pPr>
-      <w:bookmarkStart w:id="70" w:name="_Toc355014178"/>
+      <w:bookmarkStart w:id="71" w:name="_Toc355014178"/>
       <w:r>
         <w:t xml:space="preserve">Abbildung </w:t>
       </w:r>
-      <w:r>
-        <w:fldChar w:fldCharType="begin"/>
-      </w:r>
-      <w:r>
-        <w:instrText xml:space="preserve"> SEQ Abbildung \* ARABIC </w:instrText>
-      </w:r>
-      <w:r>
-        <w:fldChar w:fldCharType="separate"/>
-      </w:r>
-      <w:r>
-        <w:rPr>
-          <w:noProof/>
-        </w:rPr>
-        <w:t>4</w:t>
-      </w:r>
-      <w:r>
-        <w:fldChar w:fldCharType="end"/>
-      </w:r>
+      <w:fldSimple w:instr=" SEQ Abbildung \* ARABIC ">
+        <w:r>
+          <w:rPr>
+            <w:noProof/>
+          </w:rPr>
+          <w:t>4</w:t>
+        </w:r>
+      </w:fldSimple>
       <w:r>
         <w:t>: Systemarchitektur</w:t>
       </w:r>
-      <w:bookmarkEnd w:id="70"/>
+      <w:bookmarkEnd w:id="71"/>
     </w:p>
     <w:p>
       <w:r>
@@ -26525,29 +26746,115 @@
         <w:br/>
         <w:t>So kann ein Modul in die Grundfunktionen von Drupal eingreifen.</w:t>
       </w:r>
-      <w:bookmarkStart w:id="71" w:name="_GoBack"/>
-      <w:bookmarkEnd w:id="71"/>
+    </w:p>
+    <w:p>
+      <w:r>
+        <w:t>Um ein Modul zu realisieren sind diese „hooks“ unumgänglich, denn bereits beim Installieren eines Moduls, muss in ein „hook“ eingegriffen werden, wenn bei der Installation Felder oder ähnliches erstellt werden sollen. Dieser „hook“ nennt sich „hook_install“.</w:t>
+      </w:r>
+    </w:p>
+    <w:p>
+      <w:pPr>
+        <w:pStyle w:val="berschrift3"/>
+      </w:pPr>
+      <w:bookmarkStart w:id="72" w:name="_Toc355078882"/>
+      <w:r>
+        <w:t>Machbarkeits</w:t>
+      </w:r>
+      <w:r>
+        <w:t>studie</w:t>
+      </w:r>
+      <w:bookmarkEnd w:id="72"/>
+    </w:p>
+    <w:p>
+      <w:r>
+        <w:t>In diesem Teil wird überprüft, ob es realistisch ist, dass dieses Projekt in der vorgegebenen Zeit umgesetzt werden kann.</w:t>
+      </w:r>
+    </w:p>
+    <w:p>
+      <w:pPr>
+        <w:pStyle w:val="berschrift4"/>
+      </w:pPr>
+      <w:r>
+        <w:t>Organisatorische Umsetzung</w:t>
+      </w:r>
+    </w:p>
+    <w:p>
+      <w:r>
+        <w:t>In Bezug auf die Organisation gesehen, sollte es keine Probleme für die Umsetzung geben. Das Projekt wird von mir durchgeführt. Die zehn Tage, die dafür geplant sind, müssen mir stattgegeben werden. Der Fachvorgesetzte Iwan Fux ist zwar nicht immer anwesend, er steht jedoch immer zu meiner Verfügung, ob telefonisch oder persönlich. Die zwei Experten, die mir zugeteilt sind, haben die Pflicht diese Facharbeit zu betreuen.</w:t>
+      </w:r>
+    </w:p>
+    <w:p>
+      <w:pPr>
+        <w:pStyle w:val="berschrift4"/>
+      </w:pPr>
+      <w:r>
+        <w:lastRenderedPageBreak/>
+        <w:t>Wirtschaftliche Machbarkeit</w:t>
+      </w:r>
+    </w:p>
+    <w:p>
+      <w:r>
+        <w:t>Wirtschaftlich gesehen, ist dieses Projekt für die Firma redmouse sehr günstig. Das Projekt wird von einem Lehrling durchgeführt, welcher nicht viel kostet und sowieso ein Projekt für die Abschlussarbeit durchführen müsste.</w:t>
+      </w:r>
+      <w:r>
+        <w:t xml:space="preserve"> Wenn das Projekt gelingt, kann es danach auch weiter verwendet werden.</w:t>
+      </w:r>
+    </w:p>
+    <w:p>
+      <w:pPr>
+        <w:pStyle w:val="berschrift4"/>
+      </w:pPr>
+      <w:r>
+        <w:t>Technische Machbarkeit</w:t>
+      </w:r>
+    </w:p>
+    <w:p>
+      <w:r>
+        <w:t>Aus Sicht der Technik gesehen, beinhaltet dieses Projekt keine Seiten, die technisch nicht umsetzbar wären. Zum Testen braucht es eine einfache Drupal-Installation. Das Modulpaket kann eigentlich überall entwickelt werden.</w:t>
+      </w:r>
+      <w:r>
+        <w:br/>
+        <w:t>Die ganze Sache vom Code her gesehen, gibt es einige Seiten dieses Moduls, die das erste Mal von mir umgesetzt werden. Jedoch gibt es zu Drupal eine grosse Community, welche sehr aktiv in Foren ist. Daher können Information zum Programmieren von Drupal gut gefunden werden.</w:t>
+      </w:r>
+    </w:p>
+    <w:p>
+      <w:pPr>
+        <w:pStyle w:val="berschrift4"/>
+      </w:pPr>
+      <w:r>
+        <w:t>Machbarkeitsentscheid</w:t>
+      </w:r>
+    </w:p>
+    <w:p>
+      <w:r>
+        <w:t>Hier wird auf Grund der verschiedenen Sichten der Machbarkeitsstudie entschieden, ob das Projekt mit den vorgegebenen Rahmenbedingungen durchgeführt werden kann.</w:t>
+      </w:r>
+    </w:p>
+    <w:p>
+      <w:r>
+        <w:t>Da sich in den einzelnen Sichten keine schwerwiegenden Probleme ergeben haben, welche das Projekt im Voraus scheitern liessen, gehe ich davon aus, dass dieses Projekt in vollem Umfang in der stattgegebenen Zeit umgesetzt werden kann.</w:t>
+      </w:r>
     </w:p>
     <w:p>
       <w:pPr>
         <w:pStyle w:val="berschrift2"/>
       </w:pPr>
-      <w:bookmarkStart w:id="72" w:name="_Toc355011179"/>
+      <w:bookmarkStart w:id="73" w:name="_Toc355078883"/>
       <w:r>
         <w:t>Realisierungsphase</w:t>
       </w:r>
-      <w:bookmarkEnd w:id="72"/>
+      <w:bookmarkEnd w:id="73"/>
     </w:p>
     <w:p/>
     <w:p>
       <w:pPr>
         <w:pStyle w:val="berschrift1"/>
       </w:pPr>
-      <w:bookmarkStart w:id="73" w:name="_Toc355011180"/>
+      <w:bookmarkStart w:id="74" w:name="_Toc355078884"/>
       <w:r>
         <w:t>Abbildungsverzeichnis</w:t>
       </w:r>
-      <w:bookmarkEnd w:id="73"/>
+      <w:bookmarkEnd w:id="74"/>
     </w:p>
     <w:p>
       <w:pPr>
@@ -26570,7 +26877,7 @@
       <w:r>
         <w:fldChar w:fldCharType="separate"/>
       </w:r>
-      <w:hyperlink r:id="rId22" w:anchor="_Toc355014175" w:history="1">
+      <w:hyperlink r:id="rId23" w:anchor="_Toc355014175" w:history="1">
         <w:r>
           <w:rPr>
             <w:rStyle w:val="Hyperlink"/>
@@ -26853,11 +27160,11 @@
       <w:pPr>
         <w:pStyle w:val="berschrift1"/>
       </w:pPr>
-      <w:bookmarkStart w:id="74" w:name="_Toc355011181"/>
+      <w:bookmarkStart w:id="75" w:name="_Toc355078885"/>
       <w:r>
         <w:t>Tabellenverzeichnis</w:t>
       </w:r>
-      <w:bookmarkEnd w:id="74"/>
+      <w:bookmarkEnd w:id="75"/>
     </w:p>
     <w:p>
       <w:pPr>
@@ -28345,11 +28652,11 @@
       <w:r>
         <w:fldChar w:fldCharType="end"/>
       </w:r>
-      <w:bookmarkStart w:id="75" w:name="_Toc355011182"/>
+      <w:bookmarkStart w:id="76" w:name="_Toc355078886"/>
       <w:r>
         <w:t>Glossar</w:t>
       </w:r>
-      <w:bookmarkEnd w:id="75"/>
+      <w:bookmarkEnd w:id="76"/>
     </w:p>
     <w:tbl>
       <w:tblPr>
@@ -28644,7 +28951,6 @@
           </w:tcPr>
           <w:p>
             <w:r>
-              <w:lastRenderedPageBreak/>
               <w:t>Taxonomy</w:t>
             </w:r>
           </w:p>
@@ -28752,28 +29058,18 @@
       <w:pPr>
         <w:pStyle w:val="Beschriftung"/>
       </w:pPr>
-      <w:bookmarkStart w:id="76" w:name="_Toc355014201"/>
+      <w:bookmarkStart w:id="77" w:name="_Toc355014201"/>
       <w:r>
         <w:t xml:space="preserve">Tabelle </w:t>
       </w:r>
-      <w:r>
-        <w:fldChar w:fldCharType="begin"/>
-      </w:r>
-      <w:r>
-        <w:instrText xml:space="preserve"> SEQ Tabelle \* ARABIC </w:instrText>
-      </w:r>
-      <w:r>
-        <w:fldChar w:fldCharType="separate"/>
-      </w:r>
-      <w:r>
-        <w:rPr>
-          <w:noProof/>
-        </w:rPr>
-        <w:t>20</w:t>
-      </w:r>
-      <w:r>
-        <w:fldChar w:fldCharType="end"/>
-      </w:r>
+      <w:fldSimple w:instr=" SEQ Tabelle \* ARABIC ">
+        <w:r>
+          <w:rPr>
+            <w:noProof/>
+          </w:rPr>
+          <w:t>20</w:t>
+        </w:r>
+      </w:fldSimple>
       <w:r>
         <w:t>:</w:t>
       </w:r>
@@ -28783,17 +29079,18 @@
         </w:rPr>
         <w:t xml:space="preserve"> Glossar</w:t>
       </w:r>
-      <w:bookmarkEnd w:id="76"/>
+      <w:bookmarkEnd w:id="77"/>
     </w:p>
     <w:p>
       <w:pPr>
         <w:pStyle w:val="berschrift1"/>
       </w:pPr>
-      <w:bookmarkStart w:id="77" w:name="_Toc355011183"/>
-      <w:r>
+      <w:bookmarkStart w:id="78" w:name="_Toc355078887"/>
+      <w:r>
+        <w:lastRenderedPageBreak/>
         <w:t>Bildquellen</w:t>
       </w:r>
-      <w:bookmarkEnd w:id="77"/>
+      <w:bookmarkEnd w:id="78"/>
     </w:p>
     <w:tbl>
       <w:tblPr>
@@ -28869,7 +29166,7 @@
             <w:pPr>
               <w:keepNext/>
             </w:pPr>
-            <w:hyperlink r:id="rId23" w:history="1">
+            <w:hyperlink r:id="rId24" w:history="1">
               <w:r>
                 <w:rPr>
                   <w:rStyle w:val="Hyperlink"/>
@@ -28885,36 +29182,26 @@
       <w:pPr>
         <w:pStyle w:val="Beschriftung"/>
       </w:pPr>
-      <w:bookmarkStart w:id="78" w:name="_Toc355014202"/>
+      <w:bookmarkStart w:id="79" w:name="_Toc355014202"/>
       <w:r>
         <w:t xml:space="preserve">Tabelle </w:t>
       </w:r>
-      <w:r>
-        <w:fldChar w:fldCharType="begin"/>
-      </w:r>
-      <w:r>
-        <w:instrText xml:space="preserve"> SEQ Tabelle \* ARABIC </w:instrText>
-      </w:r>
-      <w:r>
-        <w:fldChar w:fldCharType="separate"/>
-      </w:r>
-      <w:r>
-        <w:rPr>
-          <w:noProof/>
-        </w:rPr>
-        <w:t>21</w:t>
-      </w:r>
-      <w:r>
-        <w:fldChar w:fldCharType="end"/>
-      </w:r>
+      <w:fldSimple w:instr=" SEQ Tabelle \* ARABIC ">
+        <w:r>
+          <w:rPr>
+            <w:noProof/>
+          </w:rPr>
+          <w:t>21</w:t>
+        </w:r>
+      </w:fldSimple>
       <w:r>
         <w:t>: Quellenverzeichnis</w:t>
       </w:r>
-      <w:bookmarkEnd w:id="78"/>
+      <w:bookmarkEnd w:id="79"/>
     </w:p>
     <w:p>
       <w:r>
-        <w:t>Alle anderen Bilder, welche ohne Quellen-Angaben sind, sind entweder Eigenkreationen oder Screentshots.</w:t>
+        <w:t>Alle anderen Bilder, welche ohne Quellen-Angaben sind, sind entweder Eigenkreationen oder Screenshots.</w:t>
       </w:r>
       <w:r>
         <w:br w:type="page"/>
@@ -28930,6 +29217,8 @@
           <w:szCs w:val="36"/>
         </w:rPr>
       </w:pPr>
+      <w:bookmarkStart w:id="80" w:name="_GoBack"/>
+      <w:bookmarkEnd w:id="80"/>
       <w:r>
         <w:rPr>
           <w:noProof/>
@@ -29390,7 +29679,7 @@
       <w:rPr>
         <w:noProof/>
       </w:rPr>
-      <w:t>29</w:t>
+      <w:t>33</w:t>
     </w:r>
     <w:r>
       <w:fldChar w:fldCharType="end"/>
@@ -29403,7 +29692,7 @@
         <w:rPr>
           <w:noProof/>
         </w:rPr>
-        <w:t>32</w:t>
+        <w:t>33</w:t>
       </w:r>
     </w:fldSimple>
   </w:p>
@@ -32245,7 +32534,7 @@
 </file>
 
 <file path=customXml/itemProps1.xml><?xml version="1.0" encoding="utf-8"?>
-<ds:datastoreItem xmlns:ds="http://schemas.openxmlformats.org/officeDocument/2006/customXml" ds:itemID="{F5E292AE-D34F-475D-9301-11C7ABA4E0D8}">
+<ds:datastoreItem xmlns:ds="http://schemas.openxmlformats.org/officeDocument/2006/customXml" ds:itemID="{EAA7C6B5-D352-4ACB-A541-3DF2F2703027}">
   <ds:schemaRefs>
     <ds:schemaRef ds:uri="http://schemas.openxmlformats.org/officeDocument/2006/bibliography"/>
   </ds:schemaRefs>

--- a/IPA 2013.docx
+++ b/IPA 2013.docx
@@ -26485,7 +26485,15 @@
     </w:p>
     <w:p>
       <w:r>
-        <w:t>In der Initialisierungsphase habe ich zwei möglich Varianten erarbeitet. Auf der einen Seite die Lösung „Node und Node Reference“ und auf der anderen Seite „Taxonomy und Taxonomy Reference“. Wie bereits beim aufzeigen dieser Varianten angesprochen, hat die Variante „Node und Node Reference“ den Nachteil, dass für jede Newskategorie immer ein Formular ausgefüllt werden muss. Wobei die andere Variante den Vorteil hat, dass wenn die Newskategorie noch nicht besteht einfach direkt im Formular des Newsartikels die neue Kategorie erstellt werden kann.</w:t>
+        <w:t>In der Initialisierungsphase habe ich zwei möglich</w:t>
+      </w:r>
+      <w:r>
+        <w:t>e</w:t>
+      </w:r>
+      <w:bookmarkStart w:id="68" w:name="_GoBack"/>
+      <w:bookmarkEnd w:id="68"/>
+      <w:r>
+        <w:t xml:space="preserve"> Varianten erarbeitet. Auf der einen Seite die Lösung „Node und Node Reference“ und auf der anderen Seite „Taxonomy und Taxonomy Reference“. Wie bereits beim aufzeigen dieser Varianten angesprochen, hat die Variante „Node und Node Reference“ den Nachteil, dass für jede Newskategorie immer ein Formular ausgefüllt werden muss. Wobei die andere Variante den Vorteil hat, dass wenn die Newskategorie noch nicht besteht einfach direkt im Formular des Newsartikels die neue Kategorie erstellt werden kann.</w:t>
       </w:r>
       <w:r>
         <w:br/>
@@ -26503,11 +26511,11 @@
       <w:pPr>
         <w:pStyle w:val="berschrift3"/>
       </w:pPr>
-      <w:bookmarkStart w:id="68" w:name="_Toc355078880"/>
+      <w:bookmarkStart w:id="69" w:name="_Toc355078880"/>
       <w:r>
         <w:t>Lösungsbeschrieb</w:t>
       </w:r>
-      <w:bookmarkEnd w:id="68"/>
+      <w:bookmarkEnd w:id="69"/>
     </w:p>
     <w:p>
       <w:r>
@@ -26613,7 +26621,7 @@
           <w:noProof/>
         </w:rPr>
       </w:pPr>
-      <w:bookmarkStart w:id="69" w:name="_Toc355014177"/>
+      <w:bookmarkStart w:id="70" w:name="_Toc355014177"/>
       <w:r>
         <w:t xml:space="preserve">Abbildung </w:t>
       </w:r>
@@ -26631,7 +26639,7 @@
         </w:rPr>
         <w:t>: Autocomplete-Feld</w:t>
       </w:r>
-      <w:bookmarkEnd w:id="69"/>
+      <w:bookmarkEnd w:id="70"/>
     </w:p>
     <w:p>
       <w:pPr>
@@ -26640,7 +26648,7 @@
           <w:lang w:eastAsia="de-CH"/>
         </w:rPr>
       </w:pPr>
-      <w:bookmarkStart w:id="70" w:name="_Toc355078881"/>
+      <w:bookmarkStart w:id="71" w:name="_Toc355078881"/>
       <w:r>
         <w:rPr>
           <w:lang w:eastAsia="de-CH"/>
@@ -26648,7 +26656,7 @@
         <w:lastRenderedPageBreak/>
         <w:t>Systemarchitektur</w:t>
       </w:r>
-      <w:bookmarkEnd w:id="70"/>
+      <w:bookmarkEnd w:id="71"/>
     </w:p>
     <w:p>
       <w:pPr>
@@ -26713,7 +26721,7 @@
       <w:pPr>
         <w:pStyle w:val="Beschriftung"/>
       </w:pPr>
-      <w:bookmarkStart w:id="71" w:name="_Toc355014178"/>
+      <w:bookmarkStart w:id="72" w:name="_Toc355014178"/>
       <w:r>
         <w:t xml:space="preserve">Abbildung </w:t>
       </w:r>
@@ -26728,7 +26736,7 @@
       <w:r>
         <w:t>: Systemarchitektur</w:t>
       </w:r>
-      <w:bookmarkEnd w:id="71"/>
+      <w:bookmarkEnd w:id="72"/>
     </w:p>
     <w:p>
       <w:r>
@@ -26756,14 +26764,14 @@
       <w:pPr>
         <w:pStyle w:val="berschrift3"/>
       </w:pPr>
-      <w:bookmarkStart w:id="72" w:name="_Toc355078882"/>
+      <w:bookmarkStart w:id="73" w:name="_Toc355078882"/>
       <w:r>
         <w:t>Machbarkeits</w:t>
       </w:r>
       <w:r>
         <w:t>studie</w:t>
       </w:r>
-      <w:bookmarkEnd w:id="72"/>
+      <w:bookmarkEnd w:id="73"/>
     </w:p>
     <w:p>
       <w:r>
@@ -26839,22 +26847,22 @@
       <w:pPr>
         <w:pStyle w:val="berschrift2"/>
       </w:pPr>
-      <w:bookmarkStart w:id="73" w:name="_Toc355078883"/>
+      <w:bookmarkStart w:id="74" w:name="_Toc355078883"/>
       <w:r>
         <w:t>Realisierungsphase</w:t>
       </w:r>
-      <w:bookmarkEnd w:id="73"/>
+      <w:bookmarkEnd w:id="74"/>
     </w:p>
     <w:p/>
     <w:p>
       <w:pPr>
         <w:pStyle w:val="berschrift1"/>
       </w:pPr>
-      <w:bookmarkStart w:id="74" w:name="_Toc355078884"/>
+      <w:bookmarkStart w:id="75" w:name="_Toc355078884"/>
       <w:r>
         <w:t>Abbildungsverzeichnis</w:t>
       </w:r>
-      <w:bookmarkEnd w:id="74"/>
+      <w:bookmarkEnd w:id="75"/>
     </w:p>
     <w:p>
       <w:pPr>
@@ -27160,11 +27168,11 @@
       <w:pPr>
         <w:pStyle w:val="berschrift1"/>
       </w:pPr>
-      <w:bookmarkStart w:id="75" w:name="_Toc355078885"/>
+      <w:bookmarkStart w:id="76" w:name="_Toc355078885"/>
       <w:r>
         <w:t>Tabellenverzeichnis</w:t>
       </w:r>
-      <w:bookmarkEnd w:id="75"/>
+      <w:bookmarkEnd w:id="76"/>
     </w:p>
     <w:p>
       <w:pPr>
@@ -28652,11 +28660,11 @@
       <w:r>
         <w:fldChar w:fldCharType="end"/>
       </w:r>
-      <w:bookmarkStart w:id="76" w:name="_Toc355078886"/>
+      <w:bookmarkStart w:id="77" w:name="_Toc355078886"/>
       <w:r>
         <w:t>Glossar</w:t>
       </w:r>
-      <w:bookmarkEnd w:id="76"/>
+      <w:bookmarkEnd w:id="77"/>
     </w:p>
     <w:tbl>
       <w:tblPr>
@@ -29058,7 +29066,7 @@
       <w:pPr>
         <w:pStyle w:val="Beschriftung"/>
       </w:pPr>
-      <w:bookmarkStart w:id="77" w:name="_Toc355014201"/>
+      <w:bookmarkStart w:id="78" w:name="_Toc355014201"/>
       <w:r>
         <w:t xml:space="preserve">Tabelle </w:t>
       </w:r>
@@ -29079,18 +29087,18 @@
         </w:rPr>
         <w:t xml:space="preserve"> Glossar</w:t>
       </w:r>
-      <w:bookmarkEnd w:id="77"/>
+      <w:bookmarkEnd w:id="78"/>
     </w:p>
     <w:p>
       <w:pPr>
         <w:pStyle w:val="berschrift1"/>
       </w:pPr>
-      <w:bookmarkStart w:id="78" w:name="_Toc355078887"/>
+      <w:bookmarkStart w:id="79" w:name="_Toc355078887"/>
       <w:r>
         <w:lastRenderedPageBreak/>
         <w:t>Bildquellen</w:t>
       </w:r>
-      <w:bookmarkEnd w:id="78"/>
+      <w:bookmarkEnd w:id="79"/>
     </w:p>
     <w:tbl>
       <w:tblPr>
@@ -29182,7 +29190,7 @@
       <w:pPr>
         <w:pStyle w:val="Beschriftung"/>
       </w:pPr>
-      <w:bookmarkStart w:id="79" w:name="_Toc355014202"/>
+      <w:bookmarkStart w:id="80" w:name="_Toc355014202"/>
       <w:r>
         <w:t xml:space="preserve">Tabelle </w:t>
       </w:r>
@@ -29197,7 +29205,7 @@
       <w:r>
         <w:t>: Quellenverzeichnis</w:t>
       </w:r>
-      <w:bookmarkEnd w:id="79"/>
+      <w:bookmarkEnd w:id="80"/>
     </w:p>
     <w:p>
       <w:r>
@@ -29217,8 +29225,6 @@
           <w:szCs w:val="36"/>
         </w:rPr>
       </w:pPr>
-      <w:bookmarkStart w:id="80" w:name="_GoBack"/>
-      <w:bookmarkEnd w:id="80"/>
       <w:r>
         <w:rPr>
           <w:noProof/>
@@ -29679,7 +29685,7 @@
       <w:rPr>
         <w:noProof/>
       </w:rPr>
-      <w:t>33</w:t>
+      <w:t>28</w:t>
     </w:r>
     <w:r>
       <w:fldChar w:fldCharType="end"/>
@@ -32534,7 +32540,7 @@
 </file>
 
 <file path=customXml/itemProps1.xml><?xml version="1.0" encoding="utf-8"?>
-<ds:datastoreItem xmlns:ds="http://schemas.openxmlformats.org/officeDocument/2006/customXml" ds:itemID="{EAA7C6B5-D352-4ACB-A541-3DF2F2703027}">
+<ds:datastoreItem xmlns:ds="http://schemas.openxmlformats.org/officeDocument/2006/customXml" ds:itemID="{904E6CDB-446C-4544-B730-9780300E0DB2}">
   <ds:schemaRefs>
     <ds:schemaRef ds:uri="http://schemas.openxmlformats.org/officeDocument/2006/bibliography"/>
   </ds:schemaRefs>

--- a/IPA 2013.docx
+++ b/IPA 2013.docx
@@ -651,6 +651,9 @@
         <w:t>Im vorliegenden Dokument beschreibe ich, wie ich in den zehn Tagen meiner IPA vorgegangen bin, welche Probleme und Schwierigkeiten ich hatte und wie ich diese lösen konnte. Des Weiteren gibt es Testresultate zur Überprüfung.</w:t>
       </w:r>
       <w:r>
+        <w:t xml:space="preserve"> Das gesamte Projekt wird nach der Projektmethode HERMES geführt.</w:t>
+      </w:r>
+      <w:r>
         <w:br w:type="page"/>
       </w:r>
     </w:p>
@@ -893,6 +896,9 @@
             <w:r>
               <w:t>Zeitmanagement und Meilensteine definiert.</w:t>
             </w:r>
+            <w:r>
+              <w:t xml:space="preserve"> Lösungsentscheid begonnen.</w:t>
+            </w:r>
           </w:p>
         </w:tc>
       </w:tr>
@@ -935,6 +941,56 @@
             <w:pPr>
               <w:keepNext/>
             </w:pPr>
+            <w:r>
+              <w:t>Lösungsentscheid gefällt und Lösung erarbeitet. Systemarchitektur und Machbarkeitsstudie hinzugefügt.</w:t>
+            </w:r>
+          </w:p>
+        </w:tc>
+      </w:tr>
+      <w:tr>
+        <w:tc>
+          <w:tcPr>
+            <w:tcW w:w="1170" w:type="dxa"/>
+          </w:tcPr>
+          <w:p>
+            <w:r>
+              <w:t>0.4</w:t>
+            </w:r>
+          </w:p>
+        </w:tc>
+        <w:tc>
+          <w:tcPr>
+            <w:tcW w:w="1329" w:type="dxa"/>
+          </w:tcPr>
+          <w:p>
+            <w:r>
+              <w:t>02.05.2013</w:t>
+            </w:r>
+          </w:p>
+        </w:tc>
+        <w:tc>
+          <w:tcPr>
+            <w:tcW w:w="1071" w:type="dxa"/>
+          </w:tcPr>
+          <w:p>
+            <w:r>
+              <w:t>S.I.</w:t>
+            </w:r>
+          </w:p>
+        </w:tc>
+        <w:tc>
+          <w:tcPr>
+            <w:tcW w:w="6036" w:type="dxa"/>
+          </w:tcPr>
+          <w:p>
+            <w:pPr>
+              <w:keepNext/>
+            </w:pPr>
+            <w:r>
+              <w:t>Zeitplan angepasst.</w:t>
+            </w:r>
+            <w:bookmarkStart w:id="4" w:name="_GoBack"/>
+            <w:bookmarkEnd w:id="4"/>
           </w:p>
         </w:tc>
       </w:tr>
@@ -949,18 +1005,31 @@
           <w:szCs w:val="52"/>
         </w:rPr>
       </w:pPr>
-      <w:bookmarkStart w:id="4" w:name="_Toc355014182"/>
+      <w:bookmarkStart w:id="5" w:name="_Toc355014182"/>
       <w:r>
         <w:t xml:space="preserve">Tabelle </w:t>
       </w:r>
-      <w:fldSimple w:instr=" SEQ Tabelle \* ARABIC ">
-        <w:r>
-          <w:rPr>
-            <w:noProof/>
-          </w:rPr>
-          <w:t>1</w:t>
-        </w:r>
-      </w:fldSimple>
+      <w:r>
+        <w:fldChar w:fldCharType="begin"/>
+      </w:r>
+      <w:r>
+        <w:instrText xml:space="preserve"> SEQ Tabelle \* ARABIC </w:instrText>
+      </w:r>
+      <w:r>
+        <w:fldChar w:fldCharType="separate"/>
+      </w:r>
+      <w:r>
+        <w:rPr>
+          <w:noProof/>
+        </w:rPr>
+        <w:t>1</w:t>
+      </w:r>
+      <w:r>
+        <w:rPr>
+          <w:noProof/>
+        </w:rPr>
+        <w:fldChar w:fldCharType="end"/>
+      </w:r>
       <w:r>
         <w:t xml:space="preserve">: </w:t>
       </w:r>
@@ -970,7 +1039,7 @@
         </w:rPr>
         <w:t>Change Log</w:t>
       </w:r>
-      <w:bookmarkEnd w:id="4"/>
+      <w:bookmarkEnd w:id="5"/>
       <w:r>
         <w:br w:type="page"/>
       </w:r>
@@ -979,12 +1048,12 @@
       <w:pPr>
         <w:pStyle w:val="Titel"/>
       </w:pPr>
-      <w:bookmarkStart w:id="5" w:name="_Toc355078838"/>
+      <w:bookmarkStart w:id="6" w:name="_Toc355078838"/>
       <w:r>
         <w:lastRenderedPageBreak/>
         <w:t>Inhaltsverzeichnis</w:t>
       </w:r>
-      <w:bookmarkEnd w:id="5"/>
+      <w:bookmarkEnd w:id="6"/>
     </w:p>
     <w:p>
       <w:pPr>
@@ -5837,32 +5906,32 @@
       <w:pPr>
         <w:pStyle w:val="berschrift1"/>
       </w:pPr>
-      <w:bookmarkStart w:id="6" w:name="_Toc355078839"/>
+      <w:bookmarkStart w:id="7" w:name="_Toc355078839"/>
       <w:r>
         <w:lastRenderedPageBreak/>
         <w:t>Ablauf und Umfeld</w:t>
       </w:r>
-      <w:bookmarkEnd w:id="6"/>
+      <w:bookmarkEnd w:id="7"/>
     </w:p>
     <w:p>
       <w:pPr>
         <w:pStyle w:val="berschrift2"/>
       </w:pPr>
-      <w:bookmarkStart w:id="7" w:name="_Toc355078840"/>
+      <w:bookmarkStart w:id="8" w:name="_Toc355078840"/>
       <w:r>
         <w:t>Aufgabenstellung und Projektorganisation</w:t>
       </w:r>
-      <w:bookmarkEnd w:id="7"/>
+      <w:bookmarkEnd w:id="8"/>
     </w:p>
     <w:p>
       <w:pPr>
         <w:pStyle w:val="berschrift3"/>
       </w:pPr>
-      <w:bookmarkStart w:id="8" w:name="_Toc355078841"/>
+      <w:bookmarkStart w:id="9" w:name="_Toc355078841"/>
       <w:r>
         <w:t>Titel der Facharbeit</w:t>
       </w:r>
-      <w:bookmarkEnd w:id="8"/>
+      <w:bookmarkEnd w:id="9"/>
     </w:p>
     <w:p>
       <w:r>
@@ -5879,11 +5948,11 @@
       <w:pPr>
         <w:pStyle w:val="berschrift3"/>
       </w:pPr>
-      <w:bookmarkStart w:id="9" w:name="_Toc355078842"/>
+      <w:bookmarkStart w:id="10" w:name="_Toc355078842"/>
       <w:r>
         <w:t>Ausgangslage</w:t>
       </w:r>
-      <w:bookmarkEnd w:id="9"/>
+      <w:bookmarkEnd w:id="10"/>
     </w:p>
     <w:p>
       <w:r>
@@ -5894,11 +5963,11 @@
       <w:pPr>
         <w:pStyle w:val="berschrift3"/>
       </w:pPr>
-      <w:bookmarkStart w:id="10" w:name="_Toc355078843"/>
+      <w:bookmarkStart w:id="11" w:name="_Toc355078843"/>
       <w:r>
         <w:t>Detaillierte Aufgabenstellung</w:t>
       </w:r>
-      <w:bookmarkEnd w:id="10"/>
+      <w:bookmarkEnd w:id="11"/>
     </w:p>
     <w:p>
       <w:r>
@@ -6108,11 +6177,11 @@
       <w:pPr>
         <w:pStyle w:val="berschrift3"/>
       </w:pPr>
-      <w:bookmarkStart w:id="11" w:name="_Toc355078844"/>
+      <w:bookmarkStart w:id="12" w:name="_Toc355078844"/>
       <w:r>
         <w:t>Mittel und Methoden</w:t>
       </w:r>
-      <w:bookmarkEnd w:id="11"/>
+      <w:bookmarkEnd w:id="12"/>
     </w:p>
     <w:p>
       <w:r>
@@ -6134,11 +6203,11 @@
       <w:pPr>
         <w:pStyle w:val="berschrift3"/>
       </w:pPr>
-      <w:bookmarkStart w:id="12" w:name="_Toc355078845"/>
+      <w:bookmarkStart w:id="13" w:name="_Toc355078845"/>
       <w:r>
         <w:t>Vorkenntnisse</w:t>
       </w:r>
-      <w:bookmarkEnd w:id="12"/>
+      <w:bookmarkEnd w:id="13"/>
     </w:p>
     <w:p>
       <w:r>
@@ -6157,11 +6226,11 @@
       <w:pPr>
         <w:pStyle w:val="berschrift3"/>
       </w:pPr>
-      <w:bookmarkStart w:id="13" w:name="_Toc355078846"/>
+      <w:bookmarkStart w:id="14" w:name="_Toc355078846"/>
       <w:r>
         <w:t>Neue Lerninhalte</w:t>
       </w:r>
-      <w:bookmarkEnd w:id="13"/>
+      <w:bookmarkEnd w:id="14"/>
     </w:p>
     <w:p>
       <w:pPr>
@@ -6191,11 +6260,11 @@
       <w:pPr>
         <w:pStyle w:val="berschrift3"/>
       </w:pPr>
-      <w:bookmarkStart w:id="14" w:name="_Toc355078847"/>
+      <w:bookmarkStart w:id="15" w:name="_Toc355078847"/>
       <w:r>
         <w:t>Arbeiten im letzten halben Jahr</w:t>
       </w:r>
-      <w:bookmarkEnd w:id="14"/>
+      <w:bookmarkEnd w:id="15"/>
     </w:p>
     <w:p>
       <w:r>
@@ -6273,7 +6342,7 @@
       <w:pPr>
         <w:pStyle w:val="berschrift3"/>
       </w:pPr>
-      <w:bookmarkStart w:id="15" w:name="_Toc355078848"/>
+      <w:bookmarkStart w:id="16" w:name="_Toc355078848"/>
       <w:r>
         <w:rPr>
           <w:noProof/>
@@ -6327,22 +6396,35 @@
                                 <w:sz w:val="24"/>
                               </w:rPr>
                             </w:pPr>
-                            <w:bookmarkStart w:id="16" w:name="_Toc355014175"/>
+                            <w:bookmarkStart w:id="17" w:name="_Toc355014175"/>
                             <w:r>
                               <w:t xml:space="preserve">Abbildung </w:t>
                             </w:r>
-                            <w:fldSimple w:instr=" SEQ Abbildung \* ARABIC ">
-                              <w:r>
-                                <w:rPr>
-                                  <w:noProof/>
-                                </w:rPr>
-                                <w:t>1</w:t>
-                              </w:r>
-                            </w:fldSimple>
+                            <w:r>
+                              <w:fldChar w:fldCharType="begin"/>
+                            </w:r>
+                            <w:r>
+                              <w:instrText xml:space="preserve"> SEQ Abbildung \* ARABIC </w:instrText>
+                            </w:r>
+                            <w:r>
+                              <w:fldChar w:fldCharType="separate"/>
+                            </w:r>
+                            <w:r>
+                              <w:rPr>
+                                <w:noProof/>
+                              </w:rPr>
+                              <w:t>1</w:t>
+                            </w:r>
+                            <w:r>
+                              <w:rPr>
+                                <w:noProof/>
+                              </w:rPr>
+                              <w:fldChar w:fldCharType="end"/>
+                            </w:r>
                             <w:r>
                               <w:t>: Geplante Arbeitstage von pkOrg</w:t>
                             </w:r>
-                            <w:bookmarkEnd w:id="16"/>
+                            <w:bookmarkEnd w:id="17"/>
                           </w:p>
                         </w:txbxContent>
                       </wps:txbx>
@@ -6372,22 +6454,35 @@
                           <w:sz w:val="24"/>
                         </w:rPr>
                       </w:pPr>
-                      <w:bookmarkStart w:id="17" w:name="_Toc355014175"/>
+                      <w:bookmarkStart w:id="18" w:name="_Toc355014175"/>
                       <w:r>
                         <w:t xml:space="preserve">Abbildung </w:t>
                       </w:r>
-                      <w:fldSimple w:instr=" SEQ Abbildung \* ARABIC ">
-                        <w:r>
-                          <w:rPr>
-                            <w:noProof/>
-                          </w:rPr>
-                          <w:t>1</w:t>
-                        </w:r>
-                      </w:fldSimple>
+                      <w:r>
+                        <w:fldChar w:fldCharType="begin"/>
+                      </w:r>
+                      <w:r>
+                        <w:instrText xml:space="preserve"> SEQ Abbildung \* ARABIC </w:instrText>
+                      </w:r>
+                      <w:r>
+                        <w:fldChar w:fldCharType="separate"/>
+                      </w:r>
+                      <w:r>
+                        <w:rPr>
+                          <w:noProof/>
+                        </w:rPr>
+                        <w:t>1</w:t>
+                      </w:r>
+                      <w:r>
+                        <w:rPr>
+                          <w:noProof/>
+                        </w:rPr>
+                        <w:fldChar w:fldCharType="end"/>
+                      </w:r>
                       <w:r>
                         <w:t>: Geplante Arbeitstage von pkOrg</w:t>
                       </w:r>
-                      <w:bookmarkEnd w:id="17"/>
+                      <w:bookmarkEnd w:id="18"/>
                     </w:p>
                   </w:txbxContent>
                 </v:textbox>
@@ -6470,7 +6565,7 @@
       <w:r>
         <w:t>Geplante Arbeitstage</w:t>
       </w:r>
-      <w:bookmarkEnd w:id="15"/>
+      <w:bookmarkEnd w:id="16"/>
     </w:p>
     <w:p>
       <w:pPr>
@@ -6493,12 +6588,12 @@
       <w:pPr>
         <w:pStyle w:val="berschrift3"/>
       </w:pPr>
-      <w:bookmarkStart w:id="18" w:name="_Toc355078849"/>
+      <w:bookmarkStart w:id="19" w:name="_Toc355078849"/>
       <w:r>
         <w:lastRenderedPageBreak/>
         <w:t>Projektorganisation</w:t>
       </w:r>
-      <w:bookmarkEnd w:id="18"/>
+      <w:bookmarkEnd w:id="19"/>
     </w:p>
     <w:p>
       <w:r>
@@ -6515,13 +6610,16 @@
       <w:pPr>
         <w:pStyle w:val="berschrift2"/>
       </w:pPr>
-      <w:bookmarkStart w:id="19" w:name="_Toc355078850"/>
+      <w:bookmarkStart w:id="20" w:name="_Toc355078850"/>
       <w:r>
         <w:t>Zeitmanagement</w:t>
       </w:r>
-      <w:bookmarkEnd w:id="19"/>
+      <w:bookmarkEnd w:id="20"/>
     </w:p>
     <w:p>
+      <w:pPr>
+        <w:spacing w:before="240"/>
+      </w:pPr>
       <w:r>
         <w:t>Auf der folgenden Seite wird das geplante Zeitmanagement aus meiner Sicht dargestellt. Dabei ist die Zeitplanung auf SOLL und IST aufgeteilt. Das SOLL entspricht der von mir für diese Aktivität geplante Zeit, das IST entspricht der tatsächlich dafür aufgewendeten Arbeitsstunden. Die Spalte IST wird während dem Projekt laufend aktualisiert.</w:t>
       </w:r>
@@ -6556,12 +6654,12 @@
       <w:pPr>
         <w:pStyle w:val="berschrift3"/>
       </w:pPr>
-      <w:bookmarkStart w:id="20" w:name="_Toc355078851"/>
+      <w:bookmarkStart w:id="21" w:name="_Toc355078851"/>
       <w:r>
         <w:lastRenderedPageBreak/>
         <w:t>Zeitplanung</w:t>
       </w:r>
-      <w:bookmarkEnd w:id="20"/>
+      <w:bookmarkEnd w:id="21"/>
     </w:p>
     <w:tbl>
       <w:tblPr>
@@ -6772,7 +6870,7 @@
             <w:tcBorders>
               <w:bottom w:val="single" w:sz="4" w:space="0" w:color="auto"/>
             </w:tcBorders>
-            <w:shd w:val="clear" w:color="auto" w:fill="548DD4" w:themeFill="text2" w:themeFillTint="99"/>
+            <w:shd w:val="clear" w:color="auto" w:fill="663300"/>
             <w:vAlign w:val="center"/>
           </w:tcPr>
           <w:p>
@@ -7071,7 +7169,7 @@
                 <w:b/>
                 <w:bCs/>
               </w:rPr>
-              <w:t>6</w:t>
+              <w:t>7</w:t>
             </w:r>
           </w:p>
         </w:tc>
@@ -7999,7 +8097,7 @@
                 <w:rFonts w:ascii="Arial" w:eastAsiaTheme="majorEastAsia" w:hAnsi="Arial" w:cstheme="majorBidi"/>
                 <w:bCs/>
               </w:rPr>
-              <w:t>1</w:t>
+              <w:t>2</w:t>
             </w:r>
           </w:p>
         </w:tc>
@@ -8243,7 +8341,7 @@
                 <w:b/>
                 <w:bCs/>
               </w:rPr>
-              <w:t>7</w:t>
+              <w:t>8</w:t>
             </w:r>
           </w:p>
         </w:tc>
@@ -9183,7 +9281,7 @@
                 <w:rFonts w:ascii="Arial" w:eastAsiaTheme="majorEastAsia" w:hAnsi="Arial" w:cstheme="majorBidi"/>
                 <w:bCs/>
               </w:rPr>
-              <w:t>1</w:t>
+              <w:t>2</w:t>
             </w:r>
           </w:p>
         </w:tc>
@@ -9672,6 +9770,13 @@
                 <w:bCs/>
               </w:rPr>
             </w:pPr>
+            <w:r>
+              <w:rPr>
+                <w:rFonts w:ascii="Arial" w:eastAsiaTheme="majorEastAsia" w:hAnsi="Arial" w:cstheme="majorBidi"/>
+                <w:bCs/>
+              </w:rPr>
+              <w:t>1</w:t>
+            </w:r>
           </w:p>
         </w:tc>
         <w:tc>
@@ -12611,36 +12716,49 @@
           <w:docGrid w:linePitch="360"/>
         </w:sectPr>
       </w:pPr>
-      <w:bookmarkStart w:id="21" w:name="_Toc355014183"/>
+      <w:bookmarkStart w:id="22" w:name="_Toc355014183"/>
       <w:r>
         <w:t xml:space="preserve">Tabelle </w:t>
       </w:r>
-      <w:fldSimple w:instr=" SEQ Tabelle \* ARABIC ">
-        <w:r>
-          <w:rPr>
-            <w:noProof/>
-          </w:rPr>
-          <w:t>2</w:t>
-        </w:r>
-      </w:fldSimple>
+      <w:r>
+        <w:fldChar w:fldCharType="begin"/>
+      </w:r>
+      <w:r>
+        <w:instrText xml:space="preserve"> SEQ Tabelle \* ARABIC </w:instrText>
+      </w:r>
+      <w:r>
+        <w:fldChar w:fldCharType="separate"/>
+      </w:r>
+      <w:r>
+        <w:rPr>
+          <w:noProof/>
+        </w:rPr>
+        <w:t>2</w:t>
+      </w:r>
+      <w:r>
+        <w:rPr>
+          <w:noProof/>
+        </w:rPr>
+        <w:fldChar w:fldCharType="end"/>
+      </w:r>
       <w:r>
         <w:t xml:space="preserve">: </w:t>
       </w:r>
       <w:r>
         <w:t>Zeitplanung</w:t>
       </w:r>
-      <w:bookmarkEnd w:id="21"/>
+      <w:bookmarkEnd w:id="22"/>
     </w:p>
     <w:p>
       <w:pPr>
         <w:pStyle w:val="berschrift3"/>
       </w:pPr>
-      <w:bookmarkStart w:id="22" w:name="_Toc355078852"/>
+      <w:bookmarkStart w:id="23" w:name="_Toc355078852"/>
       <w:r>
         <w:lastRenderedPageBreak/>
         <w:t>Meilensteine</w:t>
       </w:r>
-      <w:bookmarkEnd w:id="22"/>
+      <w:bookmarkEnd w:id="23"/>
     </w:p>
     <w:tbl>
       <w:tblPr>
@@ -12898,18 +13016,31 @@
           <w:noProof/>
         </w:rPr>
       </w:pPr>
-      <w:bookmarkStart w:id="23" w:name="_Toc355014184"/>
+      <w:bookmarkStart w:id="24" w:name="_Toc355014184"/>
       <w:r>
         <w:t xml:space="preserve">Tabelle </w:t>
       </w:r>
-      <w:fldSimple w:instr=" SEQ Tabelle \* ARABIC ">
-        <w:r>
-          <w:rPr>
-            <w:noProof/>
-          </w:rPr>
-          <w:t>3</w:t>
-        </w:r>
-      </w:fldSimple>
+      <w:r>
+        <w:fldChar w:fldCharType="begin"/>
+      </w:r>
+      <w:r>
+        <w:instrText xml:space="preserve"> SEQ Tabelle \* ARABIC </w:instrText>
+      </w:r>
+      <w:r>
+        <w:fldChar w:fldCharType="separate"/>
+      </w:r>
+      <w:r>
+        <w:rPr>
+          <w:noProof/>
+        </w:rPr>
+        <w:t>3</w:t>
+      </w:r>
+      <w:r>
+        <w:rPr>
+          <w:noProof/>
+        </w:rPr>
+        <w:fldChar w:fldCharType="end"/>
+      </w:r>
       <w:r>
         <w:t>:</w:t>
       </w:r>
@@ -12919,7 +13050,7 @@
         </w:rPr>
         <w:t xml:space="preserve"> Meilensteine</w:t>
       </w:r>
-      <w:bookmarkEnd w:id="23"/>
+      <w:bookmarkEnd w:id="24"/>
       <w:r>
         <w:rPr>
           <w:noProof/>
@@ -12931,18 +13062,18 @@
       <w:pPr>
         <w:pStyle w:val="berschrift2"/>
       </w:pPr>
-      <w:bookmarkStart w:id="24" w:name="_Toc355078853"/>
+      <w:bookmarkStart w:id="25" w:name="_Toc355078853"/>
       <w:r>
         <w:lastRenderedPageBreak/>
         <w:t>Arbeitsjournal</w:t>
       </w:r>
-      <w:bookmarkEnd w:id="24"/>
+      <w:bookmarkEnd w:id="25"/>
     </w:p>
     <w:p>
       <w:pPr>
         <w:pStyle w:val="berschrift3"/>
       </w:pPr>
-      <w:bookmarkStart w:id="25" w:name="_Toc355078854"/>
+      <w:bookmarkStart w:id="26" w:name="_Toc355078854"/>
       <w:r>
         <w:t>Erster Tag: Montag</w:t>
       </w:r>
@@ -12952,7 +13083,7 @@
       <w:r>
         <w:t xml:space="preserve"> 29.04.2013</w:t>
       </w:r>
-      <w:bookmarkEnd w:id="25"/>
+      <w:bookmarkEnd w:id="26"/>
     </w:p>
     <w:tbl>
       <w:tblPr>
@@ -13471,7 +13602,14 @@
                 <w:sz w:val="22"/>
                 <w:szCs w:val="22"/>
               </w:rPr>
-              <w:t>Vorteile und Nachteile der Lösungen analysieren und Entscheid fällen.</w:t>
+              <w:t>Vorteile und Nachteile der Lösungen analysieren</w:t>
+            </w:r>
+            <w:r>
+              <w:rPr>
+                <w:sz w:val="22"/>
+                <w:szCs w:val="22"/>
+              </w:rPr>
+              <w:t>.</w:t>
             </w:r>
           </w:p>
         </w:tc>
@@ -13531,7 +13669,7 @@
                 <w:sz w:val="22"/>
                 <w:szCs w:val="22"/>
               </w:rPr>
-              <w:t>2</w:t>
+              <w:t>1</w:t>
             </w:r>
           </w:p>
         </w:tc>
@@ -13561,7 +13699,7 @@
                 <w:sz w:val="22"/>
                 <w:szCs w:val="22"/>
               </w:rPr>
-              <w:t>2</w:t>
+              <w:t>1</w:t>
             </w:r>
           </w:p>
         </w:tc>
@@ -14212,22 +14350,35 @@
       <w:pPr>
         <w:pStyle w:val="Beschriftung"/>
       </w:pPr>
-      <w:bookmarkStart w:id="26" w:name="_Toc355014185"/>
+      <w:bookmarkStart w:id="27" w:name="_Toc355014185"/>
       <w:r>
         <w:t xml:space="preserve">Tabelle </w:t>
       </w:r>
-      <w:fldSimple w:instr=" SEQ Tabelle \* ARABIC ">
-        <w:r>
-          <w:rPr>
-            <w:noProof/>
-          </w:rPr>
-          <w:t>4</w:t>
-        </w:r>
-      </w:fldSimple>
+      <w:r>
+        <w:fldChar w:fldCharType="begin"/>
+      </w:r>
+      <w:r>
+        <w:instrText xml:space="preserve"> SEQ Tabelle \* ARABIC </w:instrText>
+      </w:r>
+      <w:r>
+        <w:fldChar w:fldCharType="separate"/>
+      </w:r>
+      <w:r>
+        <w:rPr>
+          <w:noProof/>
+        </w:rPr>
+        <w:t>4</w:t>
+      </w:r>
+      <w:r>
+        <w:rPr>
+          <w:noProof/>
+        </w:rPr>
+        <w:fldChar w:fldCharType="end"/>
+      </w:r>
       <w:r>
         <w:t>: Arbeitsjournal 1. Tag</w:t>
       </w:r>
-      <w:bookmarkEnd w:id="26"/>
+      <w:bookmarkEnd w:id="27"/>
       <w:r>
         <w:br w:type="page"/>
       </w:r>
@@ -14236,7 +14387,7 @@
       <w:pPr>
         <w:pStyle w:val="berschrift3"/>
       </w:pPr>
-      <w:bookmarkStart w:id="27" w:name="_Toc355078855"/>
+      <w:bookmarkStart w:id="28" w:name="_Toc355078855"/>
       <w:r>
         <w:lastRenderedPageBreak/>
         <w:t>Zweiter Tag: Dienstag</w:t>
@@ -14247,7 +14398,1630 @@
       <w:r>
         <w:t xml:space="preserve"> 30.04.2013</w:t>
       </w:r>
-      <w:bookmarkEnd w:id="27"/>
+      <w:bookmarkEnd w:id="28"/>
+    </w:p>
+    <w:tbl>
+      <w:tblPr>
+        <w:tblW w:w="9430" w:type="dxa"/>
+        <w:tblBorders>
+          <w:top w:val="dotted" w:sz="4" w:space="0" w:color="auto"/>
+          <w:left w:val="dotted" w:sz="4" w:space="0" w:color="auto"/>
+          <w:bottom w:val="dotted" w:sz="4" w:space="0" w:color="auto"/>
+          <w:right w:val="dotted" w:sz="4" w:space="0" w:color="auto"/>
+          <w:insideH w:val="dotted" w:sz="4" w:space="0" w:color="auto"/>
+          <w:insideV w:val="dotted" w:sz="4" w:space="0" w:color="auto"/>
+        </w:tblBorders>
+        <w:tblCellMar>
+          <w:left w:w="70" w:type="dxa"/>
+          <w:right w:w="70" w:type="dxa"/>
+        </w:tblCellMar>
+        <w:tblLook w:val="0000" w:firstRow="0" w:lastRow="0" w:firstColumn="0" w:lastColumn="0" w:noHBand="0" w:noVBand="0"/>
+      </w:tblPr>
+      <w:tblGrid>
+        <w:gridCol w:w="6227"/>
+        <w:gridCol w:w="1065"/>
+        <w:gridCol w:w="1069"/>
+        <w:gridCol w:w="1069"/>
+      </w:tblGrid>
+      <w:tr>
+        <w:tc>
+          <w:tcPr>
+            <w:tcW w:w="6227" w:type="dxa"/>
+            <w:tcBorders>
+              <w:bottom w:val="dotted" w:sz="4" w:space="0" w:color="auto"/>
+            </w:tcBorders>
+            <w:shd w:val="clear" w:color="auto" w:fill="548DD4" w:themeFill="text2" w:themeFillTint="99"/>
+            <w:tcMar>
+              <w:top w:w="85" w:type="dxa"/>
+              <w:bottom w:w="85" w:type="dxa"/>
+            </w:tcMar>
+          </w:tcPr>
+          <w:p>
+            <w:pPr>
+              <w:pStyle w:val="BITTabellentitel"/>
+              <w:rPr>
+                <w:sz w:val="22"/>
+                <w:szCs w:val="22"/>
+                <w:lang w:val="de-DE"/>
+              </w:rPr>
+            </w:pPr>
+            <w:r>
+              <w:rPr>
+                <w:sz w:val="22"/>
+                <w:szCs w:val="22"/>
+                <w:lang w:val="de-DE"/>
+              </w:rPr>
+              <w:t>Tätigkeiten</w:t>
+            </w:r>
+          </w:p>
+        </w:tc>
+        <w:tc>
+          <w:tcPr>
+            <w:tcW w:w="1065" w:type="dxa"/>
+            <w:tcBorders>
+              <w:bottom w:val="dotted" w:sz="4" w:space="0" w:color="auto"/>
+            </w:tcBorders>
+            <w:shd w:val="clear" w:color="auto" w:fill="548DD4" w:themeFill="text2" w:themeFillTint="99"/>
+            <w:tcMar>
+              <w:top w:w="85" w:type="dxa"/>
+              <w:bottom w:w="85" w:type="dxa"/>
+            </w:tcMar>
+          </w:tcPr>
+          <w:p>
+            <w:pPr>
+              <w:pStyle w:val="BITTabellentitel"/>
+              <w:jc w:val="center"/>
+              <w:rPr>
+                <w:sz w:val="22"/>
+                <w:szCs w:val="22"/>
+                <w:lang w:val="de-DE"/>
+              </w:rPr>
+            </w:pPr>
+            <w:r>
+              <w:rPr>
+                <w:sz w:val="22"/>
+                <w:szCs w:val="22"/>
+                <w:lang w:val="de-DE"/>
+              </w:rPr>
+              <w:t>Person</w:t>
+            </w:r>
+          </w:p>
+        </w:tc>
+        <w:tc>
+          <w:tcPr>
+            <w:tcW w:w="1069" w:type="dxa"/>
+            <w:tcBorders>
+              <w:bottom w:val="dotted" w:sz="4" w:space="0" w:color="auto"/>
+            </w:tcBorders>
+            <w:shd w:val="clear" w:color="auto" w:fill="548DD4" w:themeFill="text2" w:themeFillTint="99"/>
+            <w:tcMar>
+              <w:top w:w="85" w:type="dxa"/>
+              <w:bottom w:w="85" w:type="dxa"/>
+            </w:tcMar>
+          </w:tcPr>
+          <w:p>
+            <w:pPr>
+              <w:pStyle w:val="BITTabellentitel"/>
+              <w:jc w:val="center"/>
+              <w:rPr>
+                <w:sz w:val="22"/>
+                <w:szCs w:val="22"/>
+                <w:lang w:val="de-DE"/>
+              </w:rPr>
+            </w:pPr>
+            <w:r>
+              <w:rPr>
+                <w:sz w:val="22"/>
+                <w:szCs w:val="22"/>
+                <w:lang w:val="de-DE"/>
+              </w:rPr>
+              <w:t>Aufwand</w:t>
+            </w:r>
+          </w:p>
+          <w:p>
+            <w:pPr>
+              <w:pStyle w:val="BITTabellentitel"/>
+              <w:jc w:val="center"/>
+              <w:rPr>
+                <w:sz w:val="22"/>
+                <w:szCs w:val="22"/>
+                <w:lang w:val="de-DE"/>
+              </w:rPr>
+            </w:pPr>
+            <w:r>
+              <w:rPr>
+                <w:sz w:val="22"/>
+                <w:szCs w:val="22"/>
+                <w:lang w:val="de-DE"/>
+              </w:rPr>
+              <w:t>geplant (Std)</w:t>
+            </w:r>
+          </w:p>
+        </w:tc>
+        <w:tc>
+          <w:tcPr>
+            <w:tcW w:w="1069" w:type="dxa"/>
+            <w:tcBorders>
+              <w:bottom w:val="dotted" w:sz="4" w:space="0" w:color="auto"/>
+            </w:tcBorders>
+            <w:shd w:val="clear" w:color="auto" w:fill="548DD4" w:themeFill="text2" w:themeFillTint="99"/>
+            <w:tcMar>
+              <w:top w:w="85" w:type="dxa"/>
+              <w:bottom w:w="85" w:type="dxa"/>
+            </w:tcMar>
+          </w:tcPr>
+          <w:p>
+            <w:pPr>
+              <w:pStyle w:val="BITTabellentitel"/>
+              <w:jc w:val="center"/>
+              <w:rPr>
+                <w:sz w:val="22"/>
+                <w:szCs w:val="22"/>
+                <w:lang w:val="de-DE"/>
+              </w:rPr>
+            </w:pPr>
+            <w:r>
+              <w:rPr>
+                <w:sz w:val="22"/>
+                <w:szCs w:val="22"/>
+                <w:lang w:val="de-DE"/>
+              </w:rPr>
+              <w:t>Aufwand</w:t>
+            </w:r>
+          </w:p>
+          <w:p>
+            <w:pPr>
+              <w:pStyle w:val="BITTabellentitel"/>
+              <w:jc w:val="center"/>
+              <w:rPr>
+                <w:sz w:val="22"/>
+                <w:szCs w:val="22"/>
+                <w:lang w:val="de-DE"/>
+              </w:rPr>
+            </w:pPr>
+            <w:r>
+              <w:rPr>
+                <w:sz w:val="22"/>
+                <w:szCs w:val="22"/>
+                <w:lang w:val="de-DE"/>
+              </w:rPr>
+              <w:t>effektiv (Std)</w:t>
+            </w:r>
+          </w:p>
+        </w:tc>
+      </w:tr>
+      <w:tr>
+        <w:tc>
+          <w:tcPr>
+            <w:tcW w:w="6227" w:type="dxa"/>
+            <w:tcBorders>
+              <w:bottom w:val="dotted" w:sz="4" w:space="0" w:color="auto"/>
+            </w:tcBorders>
+            <w:tcMar>
+              <w:top w:w="85" w:type="dxa"/>
+              <w:bottom w:w="85" w:type="dxa"/>
+            </w:tcMar>
+          </w:tcPr>
+          <w:p>
+            <w:pPr>
+              <w:pStyle w:val="BITTabelle"/>
+              <w:tabs>
+                <w:tab w:val="clear" w:pos="1418"/>
+                <w:tab w:val="clear" w:pos="2126"/>
+                <w:tab w:val="clear" w:pos="2835"/>
+                <w:tab w:val="clear" w:pos="3544"/>
+                <w:tab w:val="clear" w:pos="4253"/>
+              </w:tabs>
+              <w:rPr>
+                <w:i/>
+                <w:iCs/>
+                <w:sz w:val="22"/>
+                <w:szCs w:val="22"/>
+              </w:rPr>
+            </w:pPr>
+            <w:r>
+              <w:rPr>
+                <w:i/>
+                <w:iCs/>
+                <w:sz w:val="22"/>
+                <w:szCs w:val="22"/>
+              </w:rPr>
+              <w:t>Lösungsentscheid</w:t>
+            </w:r>
+          </w:p>
+          <w:p>
+            <w:pPr>
+              <w:pStyle w:val="BITTabelle"/>
+              <w:rPr>
+                <w:sz w:val="22"/>
+                <w:szCs w:val="22"/>
+              </w:rPr>
+            </w:pPr>
+            <w:r>
+              <w:rPr>
+                <w:sz w:val="22"/>
+                <w:szCs w:val="22"/>
+              </w:rPr>
+              <w:t>Lösungsentscheid fällen.</w:t>
+            </w:r>
+          </w:p>
+        </w:tc>
+        <w:tc>
+          <w:tcPr>
+            <w:tcW w:w="1065" w:type="dxa"/>
+            <w:tcBorders>
+              <w:bottom w:val="dotted" w:sz="4" w:space="0" w:color="auto"/>
+            </w:tcBorders>
+            <w:tcMar>
+              <w:top w:w="85" w:type="dxa"/>
+              <w:bottom w:w="85" w:type="dxa"/>
+            </w:tcMar>
+          </w:tcPr>
+          <w:p>
+            <w:pPr>
+              <w:pStyle w:val="BITTabelle"/>
+              <w:jc w:val="center"/>
+              <w:rPr>
+                <w:sz w:val="22"/>
+                <w:szCs w:val="22"/>
+              </w:rPr>
+            </w:pPr>
+            <w:r>
+              <w:rPr>
+                <w:sz w:val="22"/>
+                <w:szCs w:val="22"/>
+              </w:rPr>
+              <w:t>S.I.</w:t>
+            </w:r>
+          </w:p>
+        </w:tc>
+        <w:tc>
+          <w:tcPr>
+            <w:tcW w:w="1069" w:type="dxa"/>
+            <w:tcBorders>
+              <w:bottom w:val="dotted" w:sz="4" w:space="0" w:color="auto"/>
+            </w:tcBorders>
+            <w:tcMar>
+              <w:top w:w="85" w:type="dxa"/>
+              <w:bottom w:w="85" w:type="dxa"/>
+            </w:tcMar>
+          </w:tcPr>
+          <w:p>
+            <w:pPr>
+              <w:pStyle w:val="BITTabelle"/>
+              <w:jc w:val="center"/>
+              <w:rPr>
+                <w:sz w:val="22"/>
+                <w:szCs w:val="22"/>
+              </w:rPr>
+            </w:pPr>
+            <w:r>
+              <w:rPr>
+                <w:sz w:val="22"/>
+                <w:szCs w:val="22"/>
+              </w:rPr>
+              <w:t>1</w:t>
+            </w:r>
+          </w:p>
+        </w:tc>
+        <w:tc>
+          <w:tcPr>
+            <w:tcW w:w="1069" w:type="dxa"/>
+            <w:tcBorders>
+              <w:bottom w:val="dotted" w:sz="4" w:space="0" w:color="auto"/>
+            </w:tcBorders>
+            <w:tcMar>
+              <w:top w:w="85" w:type="dxa"/>
+              <w:bottom w:w="85" w:type="dxa"/>
+            </w:tcMar>
+          </w:tcPr>
+          <w:p>
+            <w:pPr>
+              <w:pStyle w:val="BITTabelle"/>
+              <w:jc w:val="center"/>
+              <w:rPr>
+                <w:sz w:val="22"/>
+                <w:szCs w:val="22"/>
+              </w:rPr>
+            </w:pPr>
+            <w:r>
+              <w:rPr>
+                <w:sz w:val="22"/>
+                <w:szCs w:val="22"/>
+              </w:rPr>
+              <w:t>1</w:t>
+            </w:r>
+          </w:p>
+        </w:tc>
+      </w:tr>
+      <w:tr>
+        <w:tc>
+          <w:tcPr>
+            <w:tcW w:w="6227" w:type="dxa"/>
+            <w:tcBorders>
+              <w:bottom w:val="dotted" w:sz="4" w:space="0" w:color="auto"/>
+            </w:tcBorders>
+            <w:tcMar>
+              <w:top w:w="85" w:type="dxa"/>
+              <w:bottom w:w="85" w:type="dxa"/>
+            </w:tcMar>
+          </w:tcPr>
+          <w:p>
+            <w:pPr>
+              <w:pStyle w:val="BITTabelle"/>
+              <w:rPr>
+                <w:i/>
+                <w:iCs/>
+                <w:sz w:val="22"/>
+                <w:szCs w:val="22"/>
+              </w:rPr>
+            </w:pPr>
+            <w:r>
+              <w:rPr>
+                <w:i/>
+                <w:iCs/>
+                <w:sz w:val="22"/>
+                <w:szCs w:val="22"/>
+              </w:rPr>
+              <w:t>Lösung erarbeiten</w:t>
+            </w:r>
+          </w:p>
+          <w:p>
+            <w:pPr>
+              <w:pStyle w:val="BITTabelle"/>
+              <w:rPr>
+                <w:sz w:val="22"/>
+                <w:szCs w:val="22"/>
+              </w:rPr>
+            </w:pPr>
+            <w:r>
+              <w:rPr>
+                <w:sz w:val="22"/>
+                <w:szCs w:val="22"/>
+              </w:rPr>
+              <w:t>Detaillierte Lösung erarbeiten. Aufgrund der im Lösungsentscheid ausgewählten Variante.</w:t>
+            </w:r>
+          </w:p>
+        </w:tc>
+        <w:tc>
+          <w:tcPr>
+            <w:tcW w:w="1065" w:type="dxa"/>
+            <w:tcBorders>
+              <w:bottom w:val="dotted" w:sz="4" w:space="0" w:color="auto"/>
+            </w:tcBorders>
+            <w:tcMar>
+              <w:top w:w="85" w:type="dxa"/>
+              <w:bottom w:w="85" w:type="dxa"/>
+            </w:tcMar>
+          </w:tcPr>
+          <w:p>
+            <w:pPr>
+              <w:pStyle w:val="BITTabelle"/>
+              <w:jc w:val="center"/>
+              <w:rPr>
+                <w:sz w:val="22"/>
+                <w:szCs w:val="22"/>
+              </w:rPr>
+            </w:pPr>
+            <w:r>
+              <w:rPr>
+                <w:sz w:val="22"/>
+                <w:szCs w:val="22"/>
+              </w:rPr>
+              <w:t>S.I.</w:t>
+            </w:r>
+          </w:p>
+        </w:tc>
+        <w:tc>
+          <w:tcPr>
+            <w:tcW w:w="1069" w:type="dxa"/>
+            <w:tcBorders>
+              <w:bottom w:val="dotted" w:sz="4" w:space="0" w:color="auto"/>
+            </w:tcBorders>
+            <w:tcMar>
+              <w:top w:w="85" w:type="dxa"/>
+              <w:bottom w:w="85" w:type="dxa"/>
+            </w:tcMar>
+          </w:tcPr>
+          <w:p>
+            <w:pPr>
+              <w:pStyle w:val="BITTabelle"/>
+              <w:jc w:val="center"/>
+              <w:rPr>
+                <w:sz w:val="22"/>
+                <w:szCs w:val="22"/>
+              </w:rPr>
+            </w:pPr>
+            <w:r>
+              <w:rPr>
+                <w:sz w:val="22"/>
+                <w:szCs w:val="22"/>
+              </w:rPr>
+              <w:t>2</w:t>
+            </w:r>
+          </w:p>
+        </w:tc>
+        <w:tc>
+          <w:tcPr>
+            <w:tcW w:w="1069" w:type="dxa"/>
+            <w:tcBorders>
+              <w:bottom w:val="dotted" w:sz="4" w:space="0" w:color="auto"/>
+            </w:tcBorders>
+            <w:tcMar>
+              <w:top w:w="85" w:type="dxa"/>
+              <w:bottom w:w="85" w:type="dxa"/>
+            </w:tcMar>
+          </w:tcPr>
+          <w:p>
+            <w:pPr>
+              <w:pStyle w:val="BITTabelle"/>
+              <w:jc w:val="center"/>
+              <w:rPr>
+                <w:sz w:val="22"/>
+                <w:szCs w:val="22"/>
+              </w:rPr>
+            </w:pPr>
+            <w:r>
+              <w:rPr>
+                <w:sz w:val="22"/>
+                <w:szCs w:val="22"/>
+              </w:rPr>
+              <w:t>2</w:t>
+            </w:r>
+          </w:p>
+        </w:tc>
+      </w:tr>
+      <w:tr>
+        <w:tc>
+          <w:tcPr>
+            <w:tcW w:w="6227" w:type="dxa"/>
+            <w:tcBorders>
+              <w:bottom w:val="dotted" w:sz="4" w:space="0" w:color="auto"/>
+            </w:tcBorders>
+            <w:tcMar>
+              <w:top w:w="85" w:type="dxa"/>
+              <w:bottom w:w="85" w:type="dxa"/>
+            </w:tcMar>
+          </w:tcPr>
+          <w:p>
+            <w:pPr>
+              <w:pStyle w:val="BITTabelle"/>
+              <w:rPr>
+                <w:i/>
+                <w:iCs/>
+                <w:sz w:val="22"/>
+                <w:szCs w:val="22"/>
+              </w:rPr>
+            </w:pPr>
+            <w:r>
+              <w:rPr>
+                <w:i/>
+                <w:iCs/>
+                <w:sz w:val="22"/>
+                <w:szCs w:val="22"/>
+              </w:rPr>
+              <w:t>Systemarchitektur</w:t>
+            </w:r>
+          </w:p>
+          <w:p>
+            <w:pPr>
+              <w:pStyle w:val="BITTabelle"/>
+              <w:rPr>
+                <w:i/>
+                <w:iCs/>
+                <w:sz w:val="22"/>
+                <w:szCs w:val="22"/>
+              </w:rPr>
+            </w:pPr>
+            <w:r>
+              <w:rPr>
+                <w:sz w:val="22"/>
+                <w:szCs w:val="22"/>
+              </w:rPr>
+              <w:t>Grafische Darstellung Systemarchitektur und Beschreibung.</w:t>
+            </w:r>
+          </w:p>
+        </w:tc>
+        <w:tc>
+          <w:tcPr>
+            <w:tcW w:w="1065" w:type="dxa"/>
+            <w:tcBorders>
+              <w:bottom w:val="dotted" w:sz="4" w:space="0" w:color="auto"/>
+            </w:tcBorders>
+            <w:tcMar>
+              <w:top w:w="85" w:type="dxa"/>
+              <w:bottom w:w="85" w:type="dxa"/>
+            </w:tcMar>
+          </w:tcPr>
+          <w:p>
+            <w:pPr>
+              <w:pStyle w:val="BITTabelle"/>
+              <w:jc w:val="center"/>
+              <w:rPr>
+                <w:sz w:val="22"/>
+                <w:szCs w:val="22"/>
+              </w:rPr>
+            </w:pPr>
+            <w:r>
+              <w:rPr>
+                <w:sz w:val="22"/>
+                <w:szCs w:val="22"/>
+              </w:rPr>
+              <w:t>S.I.</w:t>
+            </w:r>
+          </w:p>
+        </w:tc>
+        <w:tc>
+          <w:tcPr>
+            <w:tcW w:w="1069" w:type="dxa"/>
+            <w:tcBorders>
+              <w:bottom w:val="dotted" w:sz="4" w:space="0" w:color="auto"/>
+            </w:tcBorders>
+            <w:tcMar>
+              <w:top w:w="85" w:type="dxa"/>
+              <w:bottom w:w="85" w:type="dxa"/>
+            </w:tcMar>
+          </w:tcPr>
+          <w:p>
+            <w:pPr>
+              <w:pStyle w:val="BITTabelle"/>
+              <w:jc w:val="center"/>
+              <w:rPr>
+                <w:sz w:val="22"/>
+                <w:szCs w:val="22"/>
+              </w:rPr>
+            </w:pPr>
+            <w:r>
+              <w:rPr>
+                <w:sz w:val="22"/>
+                <w:szCs w:val="22"/>
+              </w:rPr>
+              <w:t>2</w:t>
+            </w:r>
+          </w:p>
+        </w:tc>
+        <w:tc>
+          <w:tcPr>
+            <w:tcW w:w="1069" w:type="dxa"/>
+            <w:tcBorders>
+              <w:bottom w:val="dotted" w:sz="4" w:space="0" w:color="auto"/>
+            </w:tcBorders>
+            <w:tcMar>
+              <w:top w:w="85" w:type="dxa"/>
+              <w:bottom w:w="85" w:type="dxa"/>
+            </w:tcMar>
+          </w:tcPr>
+          <w:p>
+            <w:pPr>
+              <w:pStyle w:val="BITTabelle"/>
+              <w:jc w:val="center"/>
+              <w:rPr>
+                <w:sz w:val="22"/>
+                <w:szCs w:val="22"/>
+              </w:rPr>
+            </w:pPr>
+            <w:r>
+              <w:rPr>
+                <w:sz w:val="22"/>
+                <w:szCs w:val="22"/>
+              </w:rPr>
+              <w:t>2</w:t>
+            </w:r>
+          </w:p>
+        </w:tc>
+      </w:tr>
+      <w:tr>
+        <w:tc>
+          <w:tcPr>
+            <w:tcW w:w="6227" w:type="dxa"/>
+            <w:tcBorders>
+              <w:bottom w:val="dotted" w:sz="4" w:space="0" w:color="auto"/>
+            </w:tcBorders>
+            <w:tcMar>
+              <w:top w:w="85" w:type="dxa"/>
+              <w:bottom w:w="85" w:type="dxa"/>
+            </w:tcMar>
+          </w:tcPr>
+          <w:p>
+            <w:pPr>
+              <w:pStyle w:val="BITTabelle"/>
+              <w:rPr>
+                <w:i/>
+                <w:iCs/>
+                <w:sz w:val="22"/>
+                <w:szCs w:val="22"/>
+              </w:rPr>
+            </w:pPr>
+            <w:r>
+              <w:rPr>
+                <w:i/>
+                <w:iCs/>
+                <w:sz w:val="22"/>
+                <w:szCs w:val="22"/>
+              </w:rPr>
+              <w:t>Machbarkeitsstudie</w:t>
+            </w:r>
+          </w:p>
+          <w:p>
+            <w:pPr>
+              <w:pStyle w:val="BITTabelle"/>
+              <w:rPr>
+                <w:i/>
+                <w:iCs/>
+                <w:sz w:val="22"/>
+                <w:szCs w:val="22"/>
+              </w:rPr>
+            </w:pPr>
+            <w:r>
+              <w:rPr>
+                <w:sz w:val="22"/>
+                <w:szCs w:val="22"/>
+              </w:rPr>
+              <w:t>Analysieren der verschiedenen Faktoren. Entscheid fällen über die Machbarkeit des Projektes. Meilenstein „Machbarkeitsstudie“ erreicht.</w:t>
+            </w:r>
+            <w:r>
+              <w:rPr>
+                <w:sz w:val="22"/>
+                <w:szCs w:val="22"/>
+              </w:rPr>
+              <w:t xml:space="preserve"> Somit Konzeptphase abgeschlossen.</w:t>
+            </w:r>
+          </w:p>
+        </w:tc>
+        <w:tc>
+          <w:tcPr>
+            <w:tcW w:w="1065" w:type="dxa"/>
+            <w:tcBorders>
+              <w:bottom w:val="dotted" w:sz="4" w:space="0" w:color="auto"/>
+            </w:tcBorders>
+            <w:tcMar>
+              <w:top w:w="85" w:type="dxa"/>
+              <w:bottom w:w="85" w:type="dxa"/>
+            </w:tcMar>
+          </w:tcPr>
+          <w:p>
+            <w:pPr>
+              <w:pStyle w:val="BITTabelle"/>
+              <w:jc w:val="center"/>
+              <w:rPr>
+                <w:sz w:val="22"/>
+                <w:szCs w:val="22"/>
+              </w:rPr>
+            </w:pPr>
+            <w:r>
+              <w:rPr>
+                <w:sz w:val="22"/>
+                <w:szCs w:val="22"/>
+              </w:rPr>
+              <w:t>S.I.</w:t>
+            </w:r>
+          </w:p>
+        </w:tc>
+        <w:tc>
+          <w:tcPr>
+            <w:tcW w:w="1069" w:type="dxa"/>
+            <w:tcBorders>
+              <w:bottom w:val="dotted" w:sz="4" w:space="0" w:color="auto"/>
+            </w:tcBorders>
+            <w:tcMar>
+              <w:top w:w="85" w:type="dxa"/>
+              <w:bottom w:w="85" w:type="dxa"/>
+            </w:tcMar>
+          </w:tcPr>
+          <w:p>
+            <w:pPr>
+              <w:pStyle w:val="BITTabelle"/>
+              <w:jc w:val="center"/>
+              <w:rPr>
+                <w:sz w:val="22"/>
+                <w:szCs w:val="22"/>
+              </w:rPr>
+            </w:pPr>
+            <w:r>
+              <w:rPr>
+                <w:sz w:val="22"/>
+                <w:szCs w:val="22"/>
+              </w:rPr>
+              <w:t>2</w:t>
+            </w:r>
+          </w:p>
+        </w:tc>
+        <w:tc>
+          <w:tcPr>
+            <w:tcW w:w="1069" w:type="dxa"/>
+            <w:tcBorders>
+              <w:bottom w:val="dotted" w:sz="4" w:space="0" w:color="auto"/>
+            </w:tcBorders>
+            <w:tcMar>
+              <w:top w:w="85" w:type="dxa"/>
+              <w:bottom w:w="85" w:type="dxa"/>
+            </w:tcMar>
+          </w:tcPr>
+          <w:p>
+            <w:pPr>
+              <w:pStyle w:val="BITTabelle"/>
+              <w:jc w:val="center"/>
+              <w:rPr>
+                <w:sz w:val="22"/>
+                <w:szCs w:val="22"/>
+              </w:rPr>
+            </w:pPr>
+            <w:r>
+              <w:rPr>
+                <w:sz w:val="22"/>
+                <w:szCs w:val="22"/>
+              </w:rPr>
+              <w:t>2</w:t>
+            </w:r>
+          </w:p>
+        </w:tc>
+      </w:tr>
+      <w:tr>
+        <w:tc>
+          <w:tcPr>
+            <w:tcW w:w="6227" w:type="dxa"/>
+            <w:tcBorders>
+              <w:bottom w:val="dotted" w:sz="4" w:space="0" w:color="auto"/>
+            </w:tcBorders>
+            <w:tcMar>
+              <w:top w:w="85" w:type="dxa"/>
+              <w:bottom w:w="85" w:type="dxa"/>
+            </w:tcMar>
+          </w:tcPr>
+          <w:p>
+            <w:pPr>
+              <w:pStyle w:val="BITTabelle"/>
+              <w:rPr>
+                <w:i/>
+                <w:iCs/>
+                <w:sz w:val="22"/>
+                <w:szCs w:val="22"/>
+              </w:rPr>
+            </w:pPr>
+            <w:r>
+              <w:rPr>
+                <w:i/>
+                <w:iCs/>
+                <w:sz w:val="22"/>
+                <w:szCs w:val="22"/>
+              </w:rPr>
+              <w:t>Modul erstellen</w:t>
+            </w:r>
+          </w:p>
+          <w:p>
+            <w:pPr>
+              <w:pStyle w:val="BITTabelle"/>
+              <w:rPr>
+                <w:i/>
+                <w:iCs/>
+                <w:sz w:val="22"/>
+                <w:szCs w:val="22"/>
+              </w:rPr>
+            </w:pPr>
+            <w:r>
+              <w:rPr>
+                <w:sz w:val="22"/>
+                <w:szCs w:val="22"/>
+              </w:rPr>
+              <w:t>Die Dateien für das Drupal-Modul erstellen, so dass es im Modulkatalog der verfügbaren Module zur Installation bereitsteht.</w:t>
+            </w:r>
+          </w:p>
+        </w:tc>
+        <w:tc>
+          <w:tcPr>
+            <w:tcW w:w="1065" w:type="dxa"/>
+            <w:tcBorders>
+              <w:bottom w:val="dotted" w:sz="4" w:space="0" w:color="auto"/>
+            </w:tcBorders>
+            <w:tcMar>
+              <w:top w:w="85" w:type="dxa"/>
+              <w:bottom w:w="85" w:type="dxa"/>
+            </w:tcMar>
+          </w:tcPr>
+          <w:p>
+            <w:pPr>
+              <w:pStyle w:val="BITTabelle"/>
+              <w:jc w:val="center"/>
+              <w:rPr>
+                <w:sz w:val="22"/>
+                <w:szCs w:val="22"/>
+              </w:rPr>
+            </w:pPr>
+            <w:r>
+              <w:rPr>
+                <w:sz w:val="22"/>
+                <w:szCs w:val="22"/>
+              </w:rPr>
+              <w:t>S.I.</w:t>
+            </w:r>
+          </w:p>
+        </w:tc>
+        <w:tc>
+          <w:tcPr>
+            <w:tcW w:w="1069" w:type="dxa"/>
+            <w:tcBorders>
+              <w:bottom w:val="dotted" w:sz="4" w:space="0" w:color="auto"/>
+            </w:tcBorders>
+            <w:tcMar>
+              <w:top w:w="85" w:type="dxa"/>
+              <w:bottom w:w="85" w:type="dxa"/>
+            </w:tcMar>
+          </w:tcPr>
+          <w:p>
+            <w:pPr>
+              <w:pStyle w:val="BITTabelle"/>
+              <w:jc w:val="center"/>
+              <w:rPr>
+                <w:sz w:val="22"/>
+                <w:szCs w:val="22"/>
+              </w:rPr>
+            </w:pPr>
+            <w:r>
+              <w:rPr>
+                <w:sz w:val="22"/>
+                <w:szCs w:val="22"/>
+              </w:rPr>
+              <w:t>2</w:t>
+            </w:r>
+          </w:p>
+        </w:tc>
+        <w:tc>
+          <w:tcPr>
+            <w:tcW w:w="1069" w:type="dxa"/>
+            <w:tcBorders>
+              <w:bottom w:val="dotted" w:sz="4" w:space="0" w:color="auto"/>
+            </w:tcBorders>
+            <w:tcMar>
+              <w:top w:w="85" w:type="dxa"/>
+              <w:bottom w:w="85" w:type="dxa"/>
+            </w:tcMar>
+          </w:tcPr>
+          <w:p>
+            <w:pPr>
+              <w:pStyle w:val="BITTabelle"/>
+              <w:jc w:val="center"/>
+              <w:rPr>
+                <w:sz w:val="22"/>
+                <w:szCs w:val="22"/>
+              </w:rPr>
+            </w:pPr>
+            <w:r>
+              <w:rPr>
+                <w:sz w:val="22"/>
+                <w:szCs w:val="22"/>
+              </w:rPr>
+              <w:t>1</w:t>
+            </w:r>
+          </w:p>
+        </w:tc>
+      </w:tr>
+      <w:tr>
+        <w:tc>
+          <w:tcPr>
+            <w:tcW w:w="6227" w:type="dxa"/>
+            <w:tcBorders>
+              <w:bottom w:val="dotted" w:sz="4" w:space="0" w:color="auto"/>
+            </w:tcBorders>
+            <w:tcMar>
+              <w:top w:w="85" w:type="dxa"/>
+              <w:bottom w:w="85" w:type="dxa"/>
+            </w:tcMar>
+          </w:tcPr>
+          <w:p>
+            <w:pPr>
+              <w:pStyle w:val="BITTabellentitel"/>
+              <w:rPr>
+                <w:sz w:val="22"/>
+                <w:szCs w:val="22"/>
+              </w:rPr>
+            </w:pPr>
+            <w:r>
+              <w:rPr>
+                <w:sz w:val="22"/>
+                <w:szCs w:val="22"/>
+              </w:rPr>
+              <w:t>Total:</w:t>
+            </w:r>
+          </w:p>
+        </w:tc>
+        <w:tc>
+          <w:tcPr>
+            <w:tcW w:w="1065" w:type="dxa"/>
+            <w:tcBorders>
+              <w:bottom w:val="dotted" w:sz="4" w:space="0" w:color="auto"/>
+            </w:tcBorders>
+            <w:tcMar>
+              <w:top w:w="85" w:type="dxa"/>
+              <w:bottom w:w="85" w:type="dxa"/>
+            </w:tcMar>
+          </w:tcPr>
+          <w:p>
+            <w:pPr>
+              <w:pStyle w:val="BITTabellentitel"/>
+              <w:jc w:val="center"/>
+              <w:rPr>
+                <w:b w:val="0"/>
+                <w:bCs w:val="0"/>
+                <w:sz w:val="22"/>
+                <w:szCs w:val="22"/>
+              </w:rPr>
+            </w:pPr>
+          </w:p>
+        </w:tc>
+        <w:tc>
+          <w:tcPr>
+            <w:tcW w:w="1069" w:type="dxa"/>
+            <w:tcBorders>
+              <w:bottom w:val="dotted" w:sz="4" w:space="0" w:color="auto"/>
+            </w:tcBorders>
+            <w:tcMar>
+              <w:top w:w="85" w:type="dxa"/>
+              <w:bottom w:w="85" w:type="dxa"/>
+            </w:tcMar>
+          </w:tcPr>
+          <w:p>
+            <w:pPr>
+              <w:pStyle w:val="BITTabellentitel"/>
+              <w:jc w:val="center"/>
+              <w:rPr>
+                <w:b w:val="0"/>
+                <w:bCs w:val="0"/>
+                <w:sz w:val="22"/>
+                <w:szCs w:val="22"/>
+              </w:rPr>
+            </w:pPr>
+            <w:r>
+              <w:rPr>
+                <w:b w:val="0"/>
+                <w:bCs w:val="0"/>
+                <w:sz w:val="22"/>
+                <w:szCs w:val="22"/>
+              </w:rPr>
+              <w:t>9</w:t>
+            </w:r>
+          </w:p>
+        </w:tc>
+        <w:tc>
+          <w:tcPr>
+            <w:tcW w:w="1069" w:type="dxa"/>
+            <w:tcBorders>
+              <w:bottom w:val="dotted" w:sz="4" w:space="0" w:color="auto"/>
+            </w:tcBorders>
+            <w:tcMar>
+              <w:top w:w="85" w:type="dxa"/>
+              <w:bottom w:w="85" w:type="dxa"/>
+            </w:tcMar>
+          </w:tcPr>
+          <w:p>
+            <w:pPr>
+              <w:pStyle w:val="BITTabellentitel"/>
+              <w:jc w:val="center"/>
+              <w:rPr>
+                <w:b w:val="0"/>
+                <w:bCs w:val="0"/>
+                <w:sz w:val="22"/>
+                <w:szCs w:val="22"/>
+              </w:rPr>
+            </w:pPr>
+            <w:r>
+              <w:rPr>
+                <w:b w:val="0"/>
+                <w:bCs w:val="0"/>
+                <w:sz w:val="22"/>
+                <w:szCs w:val="22"/>
+              </w:rPr>
+              <w:t>8</w:t>
+            </w:r>
+          </w:p>
+        </w:tc>
+      </w:tr>
+      <w:tr>
+        <w:tc>
+          <w:tcPr>
+            <w:tcW w:w="6227" w:type="dxa"/>
+            <w:tcBorders>
+              <w:bottom w:val="dotted" w:sz="4" w:space="0" w:color="auto"/>
+              <w:right w:val="nil"/>
+            </w:tcBorders>
+            <w:shd w:val="clear" w:color="auto" w:fill="548DD4" w:themeFill="text2" w:themeFillTint="99"/>
+          </w:tcPr>
+          <w:p>
+            <w:pPr>
+              <w:pStyle w:val="BITTabellentitel"/>
+              <w:rPr>
+                <w:sz w:val="22"/>
+                <w:szCs w:val="22"/>
+                <w:lang w:val="de-DE"/>
+              </w:rPr>
+            </w:pPr>
+            <w:r>
+              <w:rPr>
+                <w:sz w:val="22"/>
+                <w:szCs w:val="22"/>
+                <w:lang w:val="de-DE"/>
+              </w:rPr>
+              <w:t>Probleme</w:t>
+            </w:r>
+          </w:p>
+        </w:tc>
+        <w:tc>
+          <w:tcPr>
+            <w:tcW w:w="1065" w:type="dxa"/>
+            <w:tcBorders>
+              <w:left w:val="nil"/>
+              <w:bottom w:val="dotted" w:sz="4" w:space="0" w:color="auto"/>
+              <w:right w:val="nil"/>
+            </w:tcBorders>
+            <w:shd w:val="clear" w:color="auto" w:fill="548DD4" w:themeFill="text2" w:themeFillTint="99"/>
+          </w:tcPr>
+          <w:p>
+            <w:pPr>
+              <w:pStyle w:val="BITTabellentitel"/>
+              <w:jc w:val="center"/>
+              <w:rPr>
+                <w:sz w:val="22"/>
+                <w:szCs w:val="22"/>
+                <w:lang w:val="de-DE"/>
+              </w:rPr>
+            </w:pPr>
+          </w:p>
+        </w:tc>
+        <w:tc>
+          <w:tcPr>
+            <w:tcW w:w="1069" w:type="dxa"/>
+            <w:tcBorders>
+              <w:left w:val="nil"/>
+              <w:bottom w:val="dotted" w:sz="4" w:space="0" w:color="auto"/>
+              <w:right w:val="nil"/>
+            </w:tcBorders>
+            <w:shd w:val="clear" w:color="auto" w:fill="548DD4" w:themeFill="text2" w:themeFillTint="99"/>
+          </w:tcPr>
+          <w:p>
+            <w:pPr>
+              <w:pStyle w:val="BITTabellentitel"/>
+              <w:jc w:val="center"/>
+              <w:rPr>
+                <w:sz w:val="22"/>
+                <w:szCs w:val="22"/>
+                <w:lang w:val="de-DE"/>
+              </w:rPr>
+            </w:pPr>
+          </w:p>
+        </w:tc>
+        <w:tc>
+          <w:tcPr>
+            <w:tcW w:w="1069" w:type="dxa"/>
+            <w:tcBorders>
+              <w:left w:val="nil"/>
+              <w:bottom w:val="dotted" w:sz="4" w:space="0" w:color="auto"/>
+            </w:tcBorders>
+            <w:shd w:val="clear" w:color="auto" w:fill="548DD4" w:themeFill="text2" w:themeFillTint="99"/>
+          </w:tcPr>
+          <w:p>
+            <w:pPr>
+              <w:pStyle w:val="BITTabellentitel"/>
+              <w:jc w:val="center"/>
+              <w:rPr>
+                <w:sz w:val="22"/>
+                <w:szCs w:val="22"/>
+                <w:lang w:val="de-DE"/>
+              </w:rPr>
+            </w:pPr>
+          </w:p>
+        </w:tc>
+      </w:tr>
+      <w:tr>
+        <w:tc>
+          <w:tcPr>
+            <w:tcW w:w="9430" w:type="dxa"/>
+            <w:gridSpan w:val="4"/>
+            <w:tcBorders>
+              <w:bottom w:val="dotted" w:sz="4" w:space="0" w:color="auto"/>
+            </w:tcBorders>
+            <w:tcMar>
+              <w:top w:w="85" w:type="dxa"/>
+              <w:bottom w:w="85" w:type="dxa"/>
+            </w:tcMar>
+          </w:tcPr>
+          <w:p>
+            <w:pPr>
+              <w:pStyle w:val="BITTabelle"/>
+              <w:rPr>
+                <w:sz w:val="22"/>
+                <w:szCs w:val="22"/>
+              </w:rPr>
+            </w:pPr>
+            <w:r>
+              <w:rPr>
+                <w:sz w:val="22"/>
+                <w:szCs w:val="22"/>
+              </w:rPr>
+              <w:t>Ich hatte Probleme bei der Erstellung der Systemarchitektur. Ich war mir nicht sicher in welchem Rahmen ich diese aufbauen sollte.</w:t>
+            </w:r>
+          </w:p>
+        </w:tc>
+      </w:tr>
+      <w:tr>
+        <w:tc>
+          <w:tcPr>
+            <w:tcW w:w="6227" w:type="dxa"/>
+            <w:tcBorders>
+              <w:bottom w:val="dotted" w:sz="4" w:space="0" w:color="auto"/>
+              <w:right w:val="nil"/>
+            </w:tcBorders>
+            <w:shd w:val="clear" w:color="auto" w:fill="548DD4" w:themeFill="text2" w:themeFillTint="99"/>
+          </w:tcPr>
+          <w:p>
+            <w:pPr>
+              <w:pStyle w:val="BITTabellentitel"/>
+              <w:rPr>
+                <w:sz w:val="22"/>
+                <w:szCs w:val="22"/>
+                <w:lang w:val="de-DE"/>
+              </w:rPr>
+            </w:pPr>
+            <w:r>
+              <w:rPr>
+                <w:sz w:val="22"/>
+                <w:szCs w:val="22"/>
+                <w:lang w:val="de-DE"/>
+              </w:rPr>
+              <w:t>Hilfestellungen</w:t>
+            </w:r>
+          </w:p>
+        </w:tc>
+        <w:tc>
+          <w:tcPr>
+            <w:tcW w:w="1065" w:type="dxa"/>
+            <w:tcBorders>
+              <w:left w:val="nil"/>
+              <w:bottom w:val="dotted" w:sz="4" w:space="0" w:color="auto"/>
+              <w:right w:val="nil"/>
+            </w:tcBorders>
+            <w:shd w:val="clear" w:color="auto" w:fill="548DD4" w:themeFill="text2" w:themeFillTint="99"/>
+          </w:tcPr>
+          <w:p>
+            <w:pPr>
+              <w:pStyle w:val="BITTabellentitel"/>
+              <w:jc w:val="center"/>
+              <w:rPr>
+                <w:sz w:val="22"/>
+                <w:szCs w:val="22"/>
+                <w:lang w:val="de-DE"/>
+              </w:rPr>
+            </w:pPr>
+          </w:p>
+        </w:tc>
+        <w:tc>
+          <w:tcPr>
+            <w:tcW w:w="1069" w:type="dxa"/>
+            <w:tcBorders>
+              <w:left w:val="nil"/>
+              <w:bottom w:val="dotted" w:sz="4" w:space="0" w:color="auto"/>
+              <w:right w:val="nil"/>
+            </w:tcBorders>
+            <w:shd w:val="clear" w:color="auto" w:fill="548DD4" w:themeFill="text2" w:themeFillTint="99"/>
+          </w:tcPr>
+          <w:p>
+            <w:pPr>
+              <w:pStyle w:val="BITTabellentitel"/>
+              <w:jc w:val="center"/>
+              <w:rPr>
+                <w:sz w:val="22"/>
+                <w:szCs w:val="22"/>
+                <w:lang w:val="de-DE"/>
+              </w:rPr>
+            </w:pPr>
+          </w:p>
+        </w:tc>
+        <w:tc>
+          <w:tcPr>
+            <w:tcW w:w="1069" w:type="dxa"/>
+            <w:tcBorders>
+              <w:left w:val="nil"/>
+              <w:bottom w:val="dotted" w:sz="4" w:space="0" w:color="auto"/>
+            </w:tcBorders>
+            <w:shd w:val="clear" w:color="auto" w:fill="548DD4" w:themeFill="text2" w:themeFillTint="99"/>
+          </w:tcPr>
+          <w:p>
+            <w:pPr>
+              <w:pStyle w:val="BITTabellentitel"/>
+              <w:jc w:val="center"/>
+              <w:rPr>
+                <w:sz w:val="22"/>
+                <w:szCs w:val="22"/>
+                <w:lang w:val="de-DE"/>
+              </w:rPr>
+            </w:pPr>
+          </w:p>
+        </w:tc>
+      </w:tr>
+      <w:tr>
+        <w:tc>
+          <w:tcPr>
+            <w:tcW w:w="9430" w:type="dxa"/>
+            <w:gridSpan w:val="4"/>
+            <w:tcBorders>
+              <w:bottom w:val="dotted" w:sz="4" w:space="0" w:color="auto"/>
+            </w:tcBorders>
+            <w:tcMar>
+              <w:top w:w="85" w:type="dxa"/>
+              <w:bottom w:w="85" w:type="dxa"/>
+            </w:tcMar>
+          </w:tcPr>
+          <w:p>
+            <w:pPr>
+              <w:pStyle w:val="BITTabelle"/>
+              <w:tabs>
+                <w:tab w:val="left" w:pos="5067"/>
+              </w:tabs>
+              <w:rPr>
+                <w:sz w:val="22"/>
+                <w:szCs w:val="22"/>
+              </w:rPr>
+            </w:pPr>
+            <w:r>
+              <w:rPr>
+                <w:sz w:val="22"/>
+                <w:szCs w:val="22"/>
+              </w:rPr>
+              <w:t xml:space="preserve">Nach ein paar Beispielen, welche ich bei der Suche auf </w:t>
+            </w:r>
+            <w:hyperlink r:id="rId14" w:history="1">
+              <w:r>
+                <w:rPr>
+                  <w:rStyle w:val="Hyperlink"/>
+                  <w:sz w:val="22"/>
+                  <w:szCs w:val="22"/>
+                </w:rPr>
+                <w:t>www.google.ch</w:t>
+              </w:r>
+            </w:hyperlink>
+            <w:r>
+              <w:rPr>
+                <w:sz w:val="22"/>
+                <w:szCs w:val="22"/>
+              </w:rPr>
+              <w:t xml:space="preserve"> gefunden hatte, habe ich selbständig die nötigen Informationen erarbeitet.</w:t>
+            </w:r>
+            <w:r>
+              <w:rPr>
+                <w:sz w:val="22"/>
+                <w:szCs w:val="22"/>
+              </w:rPr>
+              <w:t xml:space="preserve"> Dabei hielt ich mich nach den dem Artikel von </w:t>
+            </w:r>
+            <w:hyperlink r:id="rId15" w:history="1">
+              <w:r>
+                <w:rPr>
+                  <w:rStyle w:val="Hyperlink"/>
+                  <w:sz w:val="22"/>
+                  <w:szCs w:val="22"/>
+                </w:rPr>
+                <w:t>http://de.wikipedia.org/wiki/Systemarchitektur</w:t>
+              </w:r>
+            </w:hyperlink>
+            <w:r>
+              <w:rPr>
+                <w:sz w:val="22"/>
+                <w:szCs w:val="22"/>
+              </w:rPr>
+              <w:t>.</w:t>
+            </w:r>
+          </w:p>
+        </w:tc>
+      </w:tr>
+      <w:tr>
+        <w:tc>
+          <w:tcPr>
+            <w:tcW w:w="6227" w:type="dxa"/>
+            <w:tcBorders>
+              <w:bottom w:val="dotted" w:sz="4" w:space="0" w:color="auto"/>
+              <w:right w:val="nil"/>
+            </w:tcBorders>
+            <w:shd w:val="clear" w:color="auto" w:fill="548DD4" w:themeFill="text2" w:themeFillTint="99"/>
+          </w:tcPr>
+          <w:p>
+            <w:pPr>
+              <w:pStyle w:val="BITTabellentitel"/>
+              <w:rPr>
+                <w:sz w:val="22"/>
+                <w:szCs w:val="22"/>
+                <w:lang w:val="de-DE"/>
+              </w:rPr>
+            </w:pPr>
+            <w:r>
+              <w:rPr>
+                <w:sz w:val="22"/>
+                <w:szCs w:val="22"/>
+                <w:lang w:val="de-DE"/>
+              </w:rPr>
+              <w:t>Reflexion</w:t>
+            </w:r>
+          </w:p>
+        </w:tc>
+        <w:tc>
+          <w:tcPr>
+            <w:tcW w:w="1065" w:type="dxa"/>
+            <w:tcBorders>
+              <w:left w:val="nil"/>
+              <w:bottom w:val="dotted" w:sz="4" w:space="0" w:color="auto"/>
+              <w:right w:val="nil"/>
+            </w:tcBorders>
+            <w:shd w:val="clear" w:color="auto" w:fill="548DD4" w:themeFill="text2" w:themeFillTint="99"/>
+          </w:tcPr>
+          <w:p>
+            <w:pPr>
+              <w:pStyle w:val="BITTabellentitel"/>
+              <w:jc w:val="center"/>
+              <w:rPr>
+                <w:sz w:val="22"/>
+                <w:szCs w:val="22"/>
+                <w:lang w:val="de-DE"/>
+              </w:rPr>
+            </w:pPr>
+          </w:p>
+        </w:tc>
+        <w:tc>
+          <w:tcPr>
+            <w:tcW w:w="1069" w:type="dxa"/>
+            <w:tcBorders>
+              <w:left w:val="nil"/>
+              <w:bottom w:val="dotted" w:sz="4" w:space="0" w:color="auto"/>
+              <w:right w:val="nil"/>
+            </w:tcBorders>
+            <w:shd w:val="clear" w:color="auto" w:fill="548DD4" w:themeFill="text2" w:themeFillTint="99"/>
+          </w:tcPr>
+          <w:p>
+            <w:pPr>
+              <w:pStyle w:val="BITTabellentitel"/>
+              <w:jc w:val="center"/>
+              <w:rPr>
+                <w:sz w:val="22"/>
+                <w:szCs w:val="22"/>
+                <w:lang w:val="de-DE"/>
+              </w:rPr>
+            </w:pPr>
+          </w:p>
+        </w:tc>
+        <w:tc>
+          <w:tcPr>
+            <w:tcW w:w="1069" w:type="dxa"/>
+            <w:tcBorders>
+              <w:left w:val="nil"/>
+              <w:bottom w:val="dotted" w:sz="4" w:space="0" w:color="auto"/>
+            </w:tcBorders>
+            <w:shd w:val="clear" w:color="auto" w:fill="548DD4" w:themeFill="text2" w:themeFillTint="99"/>
+          </w:tcPr>
+          <w:p>
+            <w:pPr>
+              <w:pStyle w:val="BITTabellentitel"/>
+              <w:jc w:val="center"/>
+              <w:rPr>
+                <w:sz w:val="22"/>
+                <w:szCs w:val="22"/>
+                <w:lang w:val="de-DE"/>
+              </w:rPr>
+            </w:pPr>
+          </w:p>
+        </w:tc>
+      </w:tr>
+      <w:tr>
+        <w:tc>
+          <w:tcPr>
+            <w:tcW w:w="9430" w:type="dxa"/>
+            <w:gridSpan w:val="4"/>
+            <w:tcBorders>
+              <w:bottom w:val="dotted" w:sz="4" w:space="0" w:color="auto"/>
+            </w:tcBorders>
+            <w:tcMar>
+              <w:top w:w="85" w:type="dxa"/>
+              <w:bottom w:w="85" w:type="dxa"/>
+            </w:tcMar>
+          </w:tcPr>
+          <w:p>
+            <w:pPr>
+              <w:pStyle w:val="BITTabelle"/>
+              <w:rPr>
+                <w:sz w:val="22"/>
+                <w:szCs w:val="22"/>
+              </w:rPr>
+            </w:pPr>
+            <w:r>
+              <w:rPr>
+                <w:sz w:val="22"/>
+                <w:szCs w:val="22"/>
+              </w:rPr>
+              <w:t>Ich habe heute die Konzeptphase abgeschlossen. Da ich noch Zeit hatte, habe ich bereits ganz wenig mit der Realisierung begonnen, obschon dies erst für den dritten Tag geplant war.</w:t>
+            </w:r>
+          </w:p>
+        </w:tc>
+      </w:tr>
+      <w:tr>
+        <w:tc>
+          <w:tcPr>
+            <w:tcW w:w="6227" w:type="dxa"/>
+            <w:tcBorders>
+              <w:bottom w:val="dotted" w:sz="4" w:space="0" w:color="auto"/>
+              <w:right w:val="nil"/>
+            </w:tcBorders>
+            <w:shd w:val="clear" w:color="auto" w:fill="548DD4" w:themeFill="text2" w:themeFillTint="99"/>
+          </w:tcPr>
+          <w:p>
+            <w:pPr>
+              <w:pStyle w:val="BITTabellentitel"/>
+              <w:rPr>
+                <w:sz w:val="22"/>
+                <w:szCs w:val="22"/>
+              </w:rPr>
+            </w:pPr>
+            <w:r>
+              <w:rPr>
+                <w:sz w:val="22"/>
+                <w:szCs w:val="22"/>
+                <w:lang w:val="de-DE"/>
+              </w:rPr>
+              <w:t>Nächste Schritte</w:t>
+            </w:r>
+          </w:p>
+        </w:tc>
+        <w:tc>
+          <w:tcPr>
+            <w:tcW w:w="1065" w:type="dxa"/>
+            <w:tcBorders>
+              <w:left w:val="nil"/>
+              <w:bottom w:val="dotted" w:sz="4" w:space="0" w:color="auto"/>
+              <w:right w:val="nil"/>
+            </w:tcBorders>
+            <w:shd w:val="clear" w:color="auto" w:fill="548DD4" w:themeFill="text2" w:themeFillTint="99"/>
+          </w:tcPr>
+          <w:p>
+            <w:pPr>
+              <w:pStyle w:val="BITTabellentitel"/>
+              <w:jc w:val="center"/>
+              <w:rPr>
+                <w:sz w:val="22"/>
+                <w:szCs w:val="22"/>
+              </w:rPr>
+            </w:pPr>
+          </w:p>
+        </w:tc>
+        <w:tc>
+          <w:tcPr>
+            <w:tcW w:w="1069" w:type="dxa"/>
+            <w:tcBorders>
+              <w:left w:val="nil"/>
+              <w:bottom w:val="dotted" w:sz="4" w:space="0" w:color="auto"/>
+              <w:right w:val="nil"/>
+            </w:tcBorders>
+            <w:shd w:val="clear" w:color="auto" w:fill="548DD4" w:themeFill="text2" w:themeFillTint="99"/>
+          </w:tcPr>
+          <w:p>
+            <w:pPr>
+              <w:pStyle w:val="BITTabellentitel"/>
+              <w:jc w:val="center"/>
+              <w:rPr>
+                <w:sz w:val="22"/>
+                <w:szCs w:val="22"/>
+              </w:rPr>
+            </w:pPr>
+          </w:p>
+        </w:tc>
+        <w:tc>
+          <w:tcPr>
+            <w:tcW w:w="1069" w:type="dxa"/>
+            <w:tcBorders>
+              <w:left w:val="nil"/>
+              <w:bottom w:val="dotted" w:sz="4" w:space="0" w:color="auto"/>
+            </w:tcBorders>
+            <w:shd w:val="clear" w:color="auto" w:fill="548DD4" w:themeFill="text2" w:themeFillTint="99"/>
+          </w:tcPr>
+          <w:p>
+            <w:pPr>
+              <w:pStyle w:val="BITTabellentitel"/>
+              <w:jc w:val="center"/>
+              <w:rPr>
+                <w:sz w:val="22"/>
+                <w:szCs w:val="22"/>
+              </w:rPr>
+            </w:pPr>
+          </w:p>
+        </w:tc>
+      </w:tr>
+      <w:tr>
+        <w:tc>
+          <w:tcPr>
+            <w:tcW w:w="9430" w:type="dxa"/>
+            <w:gridSpan w:val="4"/>
+            <w:tcBorders>
+              <w:bottom w:val="dotted" w:sz="4" w:space="0" w:color="auto"/>
+            </w:tcBorders>
+            <w:tcMar>
+              <w:top w:w="85" w:type="dxa"/>
+              <w:bottom w:w="85" w:type="dxa"/>
+            </w:tcMar>
+          </w:tcPr>
+          <w:p>
+            <w:pPr>
+              <w:pStyle w:val="BITTabelle"/>
+              <w:keepNext/>
+              <w:rPr>
+                <w:sz w:val="22"/>
+                <w:szCs w:val="22"/>
+              </w:rPr>
+            </w:pPr>
+            <w:r>
+              <w:rPr>
+                <w:sz w:val="22"/>
+                <w:szCs w:val="22"/>
+              </w:rPr>
+              <w:t xml:space="preserve">Der nächste Schritt </w:t>
+            </w:r>
+            <w:r>
+              <w:rPr>
+                <w:sz w:val="22"/>
+                <w:szCs w:val="22"/>
+              </w:rPr>
+              <w:t>wird</w:t>
+            </w:r>
+            <w:r>
+              <w:rPr>
+                <w:sz w:val="22"/>
+                <w:szCs w:val="22"/>
+              </w:rPr>
+              <w:t xml:space="preserve"> sein, dass ich den Inhaltstyp für die News-Artikel implementieren werde.</w:t>
+            </w:r>
+          </w:p>
+        </w:tc>
+      </w:tr>
+    </w:tbl>
+    <w:p>
+      <w:pPr>
+        <w:pStyle w:val="Beschriftung"/>
+      </w:pPr>
+      <w:bookmarkStart w:id="29" w:name="_Toc355014186"/>
+      <w:r>
+        <w:t xml:space="preserve">Tabelle </w:t>
+      </w:r>
+      <w:r>
+        <w:fldChar w:fldCharType="begin"/>
+      </w:r>
+      <w:r>
+        <w:instrText xml:space="preserve"> SEQ Tabelle \* ARABIC </w:instrText>
+      </w:r>
+      <w:r>
+        <w:fldChar w:fldCharType="separate"/>
+      </w:r>
+      <w:r>
+        <w:rPr>
+          <w:noProof/>
+        </w:rPr>
+        <w:t>5</w:t>
+      </w:r>
+      <w:r>
+        <w:rPr>
+          <w:noProof/>
+        </w:rPr>
+        <w:fldChar w:fldCharType="end"/>
+      </w:r>
+      <w:r>
+        <w:t>: Arbeitsjournal 2. Tag</w:t>
+      </w:r>
+      <w:bookmarkEnd w:id="29"/>
+      <w:r>
+        <w:br w:type="page"/>
+      </w:r>
+    </w:p>
+    <w:p>
+      <w:pPr>
+        <w:pStyle w:val="berschrift3"/>
+      </w:pPr>
+      <w:bookmarkStart w:id="30" w:name="_Toc355078856"/>
+      <w:r>
+        <w:lastRenderedPageBreak/>
+        <w:t>Dritter Tag: Donnerstag, 02.05.2013</w:t>
+      </w:r>
+      <w:bookmarkEnd w:id="30"/>
     </w:p>
     <w:tbl>
       <w:tblPr>
@@ -15304,22 +17078,35 @@
       <w:pPr>
         <w:pStyle w:val="Beschriftung"/>
       </w:pPr>
-      <w:bookmarkStart w:id="28" w:name="_Toc355014186"/>
+      <w:bookmarkStart w:id="31" w:name="_Toc355014187"/>
       <w:r>
         <w:t xml:space="preserve">Tabelle </w:t>
       </w:r>
-      <w:fldSimple w:instr=" SEQ Tabelle \* ARABIC ">
-        <w:r>
-          <w:rPr>
-            <w:noProof/>
-          </w:rPr>
-          <w:t>5</w:t>
-        </w:r>
-      </w:fldSimple>
-      <w:r>
-        <w:t>: Arbeitsjournal 2. Tag</w:t>
-      </w:r>
-      <w:bookmarkEnd w:id="28"/>
+      <w:r>
+        <w:fldChar w:fldCharType="begin"/>
+      </w:r>
+      <w:r>
+        <w:instrText xml:space="preserve"> SEQ Tabelle \* ARABIC </w:instrText>
+      </w:r>
+      <w:r>
+        <w:fldChar w:fldCharType="separate"/>
+      </w:r>
+      <w:r>
+        <w:rPr>
+          <w:noProof/>
+        </w:rPr>
+        <w:t>6</w:t>
+      </w:r>
+      <w:r>
+        <w:rPr>
+          <w:noProof/>
+        </w:rPr>
+        <w:fldChar w:fldCharType="end"/>
+      </w:r>
+      <w:r>
+        <w:t>: Arbeitsjournal 3. Tag</w:t>
+      </w:r>
+      <w:bookmarkEnd w:id="31"/>
       <w:r>
         <w:br w:type="page"/>
       </w:r>
@@ -15328,12 +17115,12 @@
       <w:pPr>
         <w:pStyle w:val="berschrift3"/>
       </w:pPr>
-      <w:bookmarkStart w:id="29" w:name="_Toc355078856"/>
+      <w:bookmarkStart w:id="32" w:name="_Toc355078857"/>
       <w:r>
         <w:lastRenderedPageBreak/>
-        <w:t>Dritter Tag: Donnerstag, 02.05.2013</w:t>
-      </w:r>
-      <w:bookmarkEnd w:id="29"/>
+        <w:t>Vierter Tag: Montag, 06.05.2013</w:t>
+      </w:r>
+      <w:bookmarkEnd w:id="32"/>
     </w:p>
     <w:tbl>
       <w:tblPr>
@@ -16390,22 +18177,35 @@
       <w:pPr>
         <w:pStyle w:val="Beschriftung"/>
       </w:pPr>
-      <w:bookmarkStart w:id="30" w:name="_Toc355014187"/>
+      <w:bookmarkStart w:id="33" w:name="_Toc355014188"/>
       <w:r>
         <w:t xml:space="preserve">Tabelle </w:t>
       </w:r>
-      <w:fldSimple w:instr=" SEQ Tabelle \* ARABIC ">
-        <w:r>
-          <w:rPr>
-            <w:noProof/>
-          </w:rPr>
-          <w:t>6</w:t>
-        </w:r>
-      </w:fldSimple>
-      <w:r>
-        <w:t>: Arbeitsjournal 3. Tag</w:t>
-      </w:r>
-      <w:bookmarkEnd w:id="30"/>
+      <w:r>
+        <w:fldChar w:fldCharType="begin"/>
+      </w:r>
+      <w:r>
+        <w:instrText xml:space="preserve"> SEQ Tabelle \* ARABIC </w:instrText>
+      </w:r>
+      <w:r>
+        <w:fldChar w:fldCharType="separate"/>
+      </w:r>
+      <w:r>
+        <w:rPr>
+          <w:noProof/>
+        </w:rPr>
+        <w:t>7</w:t>
+      </w:r>
+      <w:r>
+        <w:rPr>
+          <w:noProof/>
+        </w:rPr>
+        <w:fldChar w:fldCharType="end"/>
+      </w:r>
+      <w:r>
+        <w:t>: Arbeitsjournal 4. Tag</w:t>
+      </w:r>
+      <w:bookmarkEnd w:id="33"/>
       <w:r>
         <w:br w:type="page"/>
       </w:r>
@@ -16414,12 +18214,12 @@
       <w:pPr>
         <w:pStyle w:val="berschrift3"/>
       </w:pPr>
-      <w:bookmarkStart w:id="31" w:name="_Toc355078857"/>
+      <w:bookmarkStart w:id="34" w:name="_Toc355078858"/>
       <w:r>
         <w:lastRenderedPageBreak/>
-        <w:t>Vierter Tag: Montag, 06.05.2013</w:t>
-      </w:r>
-      <w:bookmarkEnd w:id="31"/>
+        <w:t>Fünfter Tag: Dienstag, 07.05.2013</w:t>
+      </w:r>
+      <w:bookmarkEnd w:id="34"/>
     </w:p>
     <w:tbl>
       <w:tblPr>
@@ -17476,22 +19276,35 @@
       <w:pPr>
         <w:pStyle w:val="Beschriftung"/>
       </w:pPr>
-      <w:bookmarkStart w:id="32" w:name="_Toc355014188"/>
+      <w:bookmarkStart w:id="35" w:name="_Toc355014189"/>
       <w:r>
         <w:t xml:space="preserve">Tabelle </w:t>
       </w:r>
-      <w:fldSimple w:instr=" SEQ Tabelle \* ARABIC ">
-        <w:r>
-          <w:rPr>
-            <w:noProof/>
-          </w:rPr>
-          <w:t>7</w:t>
-        </w:r>
-      </w:fldSimple>
-      <w:r>
-        <w:t>: Arbeitsjournal 4. Tag</w:t>
-      </w:r>
-      <w:bookmarkEnd w:id="32"/>
+      <w:r>
+        <w:fldChar w:fldCharType="begin"/>
+      </w:r>
+      <w:r>
+        <w:instrText xml:space="preserve"> SEQ Tabelle \* ARABIC </w:instrText>
+      </w:r>
+      <w:r>
+        <w:fldChar w:fldCharType="separate"/>
+      </w:r>
+      <w:r>
+        <w:rPr>
+          <w:noProof/>
+        </w:rPr>
+        <w:t>8</w:t>
+      </w:r>
+      <w:r>
+        <w:rPr>
+          <w:noProof/>
+        </w:rPr>
+        <w:fldChar w:fldCharType="end"/>
+      </w:r>
+      <w:r>
+        <w:t>: Arbeitsjournal 5. Tag</w:t>
+      </w:r>
+      <w:bookmarkEnd w:id="35"/>
       <w:r>
         <w:br w:type="page"/>
       </w:r>
@@ -17500,12 +19313,12 @@
       <w:pPr>
         <w:pStyle w:val="berschrift3"/>
       </w:pPr>
-      <w:bookmarkStart w:id="33" w:name="_Toc355078858"/>
+      <w:bookmarkStart w:id="36" w:name="_Toc355078859"/>
       <w:r>
         <w:lastRenderedPageBreak/>
-        <w:t>Fünfter Tag: Dienstag, 07.05.2013</w:t>
-      </w:r>
-      <w:bookmarkEnd w:id="33"/>
+        <w:t>Sechster Tag: Freitag, 10.05.2013</w:t>
+      </w:r>
+      <w:bookmarkEnd w:id="36"/>
     </w:p>
     <w:tbl>
       <w:tblPr>
@@ -18562,22 +20375,35 @@
       <w:pPr>
         <w:pStyle w:val="Beschriftung"/>
       </w:pPr>
-      <w:bookmarkStart w:id="34" w:name="_Toc355014189"/>
+      <w:bookmarkStart w:id="37" w:name="_Toc355014190"/>
       <w:r>
         <w:t xml:space="preserve">Tabelle </w:t>
       </w:r>
-      <w:fldSimple w:instr=" SEQ Tabelle \* ARABIC ">
-        <w:r>
-          <w:rPr>
-            <w:noProof/>
-          </w:rPr>
-          <w:t>8</w:t>
-        </w:r>
-      </w:fldSimple>
-      <w:r>
-        <w:t>: Arbeitsjournal 5. Tag</w:t>
-      </w:r>
-      <w:bookmarkEnd w:id="34"/>
+      <w:r>
+        <w:fldChar w:fldCharType="begin"/>
+      </w:r>
+      <w:r>
+        <w:instrText xml:space="preserve"> SEQ Tabelle \* ARABIC </w:instrText>
+      </w:r>
+      <w:r>
+        <w:fldChar w:fldCharType="separate"/>
+      </w:r>
+      <w:r>
+        <w:rPr>
+          <w:noProof/>
+        </w:rPr>
+        <w:t>9</w:t>
+      </w:r>
+      <w:r>
+        <w:rPr>
+          <w:noProof/>
+        </w:rPr>
+        <w:fldChar w:fldCharType="end"/>
+      </w:r>
+      <w:r>
+        <w:t>: Arbeitsjournal 6. Tag</w:t>
+      </w:r>
+      <w:bookmarkEnd w:id="37"/>
       <w:r>
         <w:br w:type="page"/>
       </w:r>
@@ -18586,12 +20412,12 @@
       <w:pPr>
         <w:pStyle w:val="berschrift3"/>
       </w:pPr>
-      <w:bookmarkStart w:id="35" w:name="_Toc355078859"/>
+      <w:bookmarkStart w:id="38" w:name="_Toc355078860"/>
       <w:r>
         <w:lastRenderedPageBreak/>
-        <w:t>Sechster Tag: Freitag, 10.05.2013</w:t>
-      </w:r>
-      <w:bookmarkEnd w:id="35"/>
+        <w:t>Siebter Tag: Montag, 13.05.2013</w:t>
+      </w:r>
+      <w:bookmarkEnd w:id="38"/>
     </w:p>
     <w:tbl>
       <w:tblPr>
@@ -19648,22 +21474,35 @@
       <w:pPr>
         <w:pStyle w:val="Beschriftung"/>
       </w:pPr>
-      <w:bookmarkStart w:id="36" w:name="_Toc355014190"/>
+      <w:bookmarkStart w:id="39" w:name="_Toc355014191"/>
       <w:r>
         <w:t xml:space="preserve">Tabelle </w:t>
       </w:r>
-      <w:fldSimple w:instr=" SEQ Tabelle \* ARABIC ">
-        <w:r>
-          <w:rPr>
-            <w:noProof/>
-          </w:rPr>
-          <w:t>9</w:t>
-        </w:r>
-      </w:fldSimple>
-      <w:r>
-        <w:t>: Arbeitsjournal 6. Tag</w:t>
-      </w:r>
-      <w:bookmarkEnd w:id="36"/>
+      <w:r>
+        <w:fldChar w:fldCharType="begin"/>
+      </w:r>
+      <w:r>
+        <w:instrText xml:space="preserve"> SEQ Tabelle \* ARABIC </w:instrText>
+      </w:r>
+      <w:r>
+        <w:fldChar w:fldCharType="separate"/>
+      </w:r>
+      <w:r>
+        <w:rPr>
+          <w:noProof/>
+        </w:rPr>
+        <w:t>10</w:t>
+      </w:r>
+      <w:r>
+        <w:rPr>
+          <w:noProof/>
+        </w:rPr>
+        <w:fldChar w:fldCharType="end"/>
+      </w:r>
+      <w:r>
+        <w:t>: Arbeitsjournal 7. Tag</w:t>
+      </w:r>
+      <w:bookmarkEnd w:id="39"/>
       <w:r>
         <w:br w:type="page"/>
       </w:r>
@@ -19672,12 +21511,12 @@
       <w:pPr>
         <w:pStyle w:val="berschrift3"/>
       </w:pPr>
-      <w:bookmarkStart w:id="37" w:name="_Toc355078860"/>
+      <w:bookmarkStart w:id="40" w:name="_Toc355078861"/>
       <w:r>
         <w:lastRenderedPageBreak/>
-        <w:t>Siebter Tag: Montag, 13.05.2013</w:t>
-      </w:r>
-      <w:bookmarkEnd w:id="37"/>
+        <w:t>Achter Tag: Dienstag, 14.05.2013</w:t>
+      </w:r>
+      <w:bookmarkEnd w:id="40"/>
     </w:p>
     <w:tbl>
       <w:tblPr>
@@ -20734,22 +22573,35 @@
       <w:pPr>
         <w:pStyle w:val="Beschriftung"/>
       </w:pPr>
-      <w:bookmarkStart w:id="38" w:name="_Toc355014191"/>
+      <w:bookmarkStart w:id="41" w:name="_Toc355014192"/>
       <w:r>
         <w:t xml:space="preserve">Tabelle </w:t>
       </w:r>
-      <w:fldSimple w:instr=" SEQ Tabelle \* ARABIC ">
-        <w:r>
-          <w:rPr>
-            <w:noProof/>
-          </w:rPr>
-          <w:t>10</w:t>
-        </w:r>
-      </w:fldSimple>
-      <w:r>
-        <w:t>: Arbeitsjournal 7. Tag</w:t>
-      </w:r>
-      <w:bookmarkEnd w:id="38"/>
+      <w:r>
+        <w:fldChar w:fldCharType="begin"/>
+      </w:r>
+      <w:r>
+        <w:instrText xml:space="preserve"> SEQ Tabelle \* ARABIC </w:instrText>
+      </w:r>
+      <w:r>
+        <w:fldChar w:fldCharType="separate"/>
+      </w:r>
+      <w:r>
+        <w:rPr>
+          <w:noProof/>
+        </w:rPr>
+        <w:t>11</w:t>
+      </w:r>
+      <w:r>
+        <w:rPr>
+          <w:noProof/>
+        </w:rPr>
+        <w:fldChar w:fldCharType="end"/>
+      </w:r>
+      <w:r>
+        <w:t>: Arbeitsjournal 8. Tag</w:t>
+      </w:r>
+      <w:bookmarkEnd w:id="41"/>
       <w:r>
         <w:br w:type="page"/>
       </w:r>
@@ -20758,12 +22610,12 @@
       <w:pPr>
         <w:pStyle w:val="berschrift3"/>
       </w:pPr>
-      <w:bookmarkStart w:id="39" w:name="_Toc355078861"/>
+      <w:bookmarkStart w:id="42" w:name="_Toc355078862"/>
       <w:r>
         <w:lastRenderedPageBreak/>
-        <w:t>Achter Tag: Dienstag, 14.05.2013</w:t>
-      </w:r>
-      <w:bookmarkEnd w:id="39"/>
+        <w:t>Neunter Tag: Donnerstag, 16.05.2013</w:t>
+      </w:r>
+      <w:bookmarkEnd w:id="42"/>
     </w:p>
     <w:tbl>
       <w:tblPr>
@@ -21820,22 +23672,35 @@
       <w:pPr>
         <w:pStyle w:val="Beschriftung"/>
       </w:pPr>
-      <w:bookmarkStart w:id="40" w:name="_Toc355014192"/>
+      <w:bookmarkStart w:id="43" w:name="_Toc355014193"/>
       <w:r>
         <w:t xml:space="preserve">Tabelle </w:t>
       </w:r>
-      <w:fldSimple w:instr=" SEQ Tabelle \* ARABIC ">
-        <w:r>
-          <w:rPr>
-            <w:noProof/>
-          </w:rPr>
-          <w:t>11</w:t>
-        </w:r>
-      </w:fldSimple>
-      <w:r>
-        <w:t>: Arbeitsjournal 8. Tag</w:t>
-      </w:r>
-      <w:bookmarkEnd w:id="40"/>
+      <w:r>
+        <w:fldChar w:fldCharType="begin"/>
+      </w:r>
+      <w:r>
+        <w:instrText xml:space="preserve"> SEQ Tabelle \* ARABIC </w:instrText>
+      </w:r>
+      <w:r>
+        <w:fldChar w:fldCharType="separate"/>
+      </w:r>
+      <w:r>
+        <w:rPr>
+          <w:noProof/>
+        </w:rPr>
+        <w:t>12</w:t>
+      </w:r>
+      <w:r>
+        <w:rPr>
+          <w:noProof/>
+        </w:rPr>
+        <w:fldChar w:fldCharType="end"/>
+      </w:r>
+      <w:r>
+        <w:t>: Arbeitsjournal 9. Tag</w:t>
+      </w:r>
+      <w:bookmarkEnd w:id="43"/>
       <w:r>
         <w:br w:type="page"/>
       </w:r>
@@ -21844,12 +23709,12 @@
       <w:pPr>
         <w:pStyle w:val="berschrift3"/>
       </w:pPr>
-      <w:bookmarkStart w:id="41" w:name="_Toc355078862"/>
+      <w:bookmarkStart w:id="44" w:name="_Toc355078863"/>
       <w:r>
         <w:lastRenderedPageBreak/>
-        <w:t>Neunter Tag: Donnerstag, 16.05.2013</w:t>
-      </w:r>
-      <w:bookmarkEnd w:id="41"/>
+        <w:t>Zehnter Tag: Dienstag, 21.05.2013</w:t>
+      </w:r>
+      <w:bookmarkEnd w:id="44"/>
     </w:p>
     <w:tbl>
       <w:tblPr>
@@ -22906,1108 +24771,35 @@
       <w:pPr>
         <w:pStyle w:val="Beschriftung"/>
       </w:pPr>
-      <w:bookmarkStart w:id="42" w:name="_Toc355014193"/>
+      <w:bookmarkStart w:id="45" w:name="_Toc355014194"/>
       <w:r>
         <w:t xml:space="preserve">Tabelle </w:t>
       </w:r>
-      <w:fldSimple w:instr=" SEQ Tabelle \* ARABIC ">
-        <w:r>
-          <w:rPr>
-            <w:noProof/>
-          </w:rPr>
-          <w:t>12</w:t>
-        </w:r>
-      </w:fldSimple>
-      <w:r>
-        <w:t>: Arbeitsjournal 9. Tag</w:t>
-      </w:r>
-      <w:bookmarkEnd w:id="42"/>
-      <w:r>
-        <w:br w:type="page"/>
-      </w:r>
-    </w:p>
-    <w:p>
-      <w:pPr>
-        <w:pStyle w:val="berschrift3"/>
-      </w:pPr>
-      <w:bookmarkStart w:id="43" w:name="_Toc355078863"/>
-      <w:r>
-        <w:lastRenderedPageBreak/>
-        <w:t>Zehnter Tag: Dienstag, 21.05.2013</w:t>
-      </w:r>
-      <w:bookmarkEnd w:id="43"/>
-    </w:p>
-    <w:tbl>
-      <w:tblPr>
-        <w:tblW w:w="9430" w:type="dxa"/>
-        <w:tblBorders>
-          <w:top w:val="dotted" w:sz="4" w:space="0" w:color="auto"/>
-          <w:left w:val="dotted" w:sz="4" w:space="0" w:color="auto"/>
-          <w:bottom w:val="dotted" w:sz="4" w:space="0" w:color="auto"/>
-          <w:right w:val="dotted" w:sz="4" w:space="0" w:color="auto"/>
-          <w:insideH w:val="dotted" w:sz="4" w:space="0" w:color="auto"/>
-          <w:insideV w:val="dotted" w:sz="4" w:space="0" w:color="auto"/>
-        </w:tblBorders>
-        <w:tblCellMar>
-          <w:left w:w="70" w:type="dxa"/>
-          <w:right w:w="70" w:type="dxa"/>
-        </w:tblCellMar>
-        <w:tblLook w:val="0000" w:firstRow="0" w:lastRow="0" w:firstColumn="0" w:lastColumn="0" w:noHBand="0" w:noVBand="0"/>
-      </w:tblPr>
-      <w:tblGrid>
-        <w:gridCol w:w="6226"/>
-        <w:gridCol w:w="1066"/>
-        <w:gridCol w:w="1069"/>
-        <w:gridCol w:w="1069"/>
-      </w:tblGrid>
-      <w:tr>
-        <w:tc>
-          <w:tcPr>
-            <w:tcW w:w="6388" w:type="dxa"/>
-            <w:tcBorders>
-              <w:bottom w:val="dotted" w:sz="4" w:space="0" w:color="auto"/>
-            </w:tcBorders>
-            <w:shd w:val="clear" w:color="auto" w:fill="548DD4" w:themeFill="text2" w:themeFillTint="99"/>
-            <w:tcMar>
-              <w:top w:w="85" w:type="dxa"/>
-              <w:bottom w:w="85" w:type="dxa"/>
-            </w:tcMar>
-          </w:tcPr>
-          <w:p>
-            <w:pPr>
-              <w:pStyle w:val="BITTabellentitel"/>
-              <w:rPr>
-                <w:sz w:val="22"/>
-                <w:szCs w:val="22"/>
-                <w:lang w:val="de-DE"/>
-              </w:rPr>
-            </w:pPr>
-            <w:r>
-              <w:rPr>
-                <w:sz w:val="22"/>
-                <w:szCs w:val="22"/>
-                <w:lang w:val="de-DE"/>
-              </w:rPr>
-              <w:t>Tätigkeiten</w:t>
-            </w:r>
-          </w:p>
-        </w:tc>
-        <w:tc>
-          <w:tcPr>
-            <w:tcW w:w="1072" w:type="dxa"/>
-            <w:tcBorders>
-              <w:bottom w:val="dotted" w:sz="4" w:space="0" w:color="auto"/>
-            </w:tcBorders>
-            <w:shd w:val="clear" w:color="auto" w:fill="548DD4" w:themeFill="text2" w:themeFillTint="99"/>
-            <w:tcMar>
-              <w:top w:w="85" w:type="dxa"/>
-              <w:bottom w:w="85" w:type="dxa"/>
-            </w:tcMar>
-          </w:tcPr>
-          <w:p>
-            <w:pPr>
-              <w:pStyle w:val="BITTabellentitel"/>
-              <w:jc w:val="center"/>
-              <w:rPr>
-                <w:sz w:val="22"/>
-                <w:szCs w:val="22"/>
-                <w:lang w:val="de-DE"/>
-              </w:rPr>
-            </w:pPr>
-            <w:r>
-              <w:rPr>
-                <w:sz w:val="22"/>
-                <w:szCs w:val="22"/>
-                <w:lang w:val="de-DE"/>
-              </w:rPr>
-              <w:t>Person</w:t>
-            </w:r>
-          </w:p>
-        </w:tc>
-        <w:tc>
-          <w:tcPr>
-            <w:tcW w:w="985" w:type="dxa"/>
-            <w:tcBorders>
-              <w:bottom w:val="dotted" w:sz="4" w:space="0" w:color="auto"/>
-            </w:tcBorders>
-            <w:shd w:val="clear" w:color="auto" w:fill="548DD4" w:themeFill="text2" w:themeFillTint="99"/>
-            <w:tcMar>
-              <w:top w:w="85" w:type="dxa"/>
-              <w:bottom w:w="85" w:type="dxa"/>
-            </w:tcMar>
-          </w:tcPr>
-          <w:p>
-            <w:pPr>
-              <w:pStyle w:val="BITTabellentitel"/>
-              <w:jc w:val="center"/>
-              <w:rPr>
-                <w:sz w:val="22"/>
-                <w:szCs w:val="22"/>
-                <w:lang w:val="de-DE"/>
-              </w:rPr>
-            </w:pPr>
-            <w:r>
-              <w:rPr>
-                <w:sz w:val="22"/>
-                <w:szCs w:val="22"/>
-                <w:lang w:val="de-DE"/>
-              </w:rPr>
-              <w:t>Aufwand</w:t>
-            </w:r>
-          </w:p>
-          <w:p>
-            <w:pPr>
-              <w:pStyle w:val="BITTabellentitel"/>
-              <w:jc w:val="center"/>
-              <w:rPr>
-                <w:sz w:val="22"/>
-                <w:szCs w:val="22"/>
-                <w:lang w:val="de-DE"/>
-              </w:rPr>
-            </w:pPr>
-            <w:r>
-              <w:rPr>
-                <w:sz w:val="22"/>
-                <w:szCs w:val="22"/>
-                <w:lang w:val="de-DE"/>
-              </w:rPr>
-              <w:t>geplant (Std)</w:t>
-            </w:r>
-          </w:p>
-        </w:tc>
-        <w:tc>
-          <w:tcPr>
-            <w:tcW w:w="985" w:type="dxa"/>
-            <w:tcBorders>
-              <w:bottom w:val="dotted" w:sz="4" w:space="0" w:color="auto"/>
-            </w:tcBorders>
-            <w:shd w:val="clear" w:color="auto" w:fill="548DD4" w:themeFill="text2" w:themeFillTint="99"/>
-            <w:tcMar>
-              <w:top w:w="85" w:type="dxa"/>
-              <w:bottom w:w="85" w:type="dxa"/>
-            </w:tcMar>
-          </w:tcPr>
-          <w:p>
-            <w:pPr>
-              <w:pStyle w:val="BITTabellentitel"/>
-              <w:jc w:val="center"/>
-              <w:rPr>
-                <w:sz w:val="22"/>
-                <w:szCs w:val="22"/>
-                <w:lang w:val="de-DE"/>
-              </w:rPr>
-            </w:pPr>
-            <w:r>
-              <w:rPr>
-                <w:sz w:val="22"/>
-                <w:szCs w:val="22"/>
-                <w:lang w:val="de-DE"/>
-              </w:rPr>
-              <w:t>Aufwand</w:t>
-            </w:r>
-          </w:p>
-          <w:p>
-            <w:pPr>
-              <w:pStyle w:val="BITTabellentitel"/>
-              <w:jc w:val="center"/>
-              <w:rPr>
-                <w:sz w:val="22"/>
-                <w:szCs w:val="22"/>
-                <w:lang w:val="de-DE"/>
-              </w:rPr>
-            </w:pPr>
-            <w:r>
-              <w:rPr>
-                <w:sz w:val="22"/>
-                <w:szCs w:val="22"/>
-                <w:lang w:val="de-DE"/>
-              </w:rPr>
-              <w:t>effektiv (Std)</w:t>
-            </w:r>
-          </w:p>
-        </w:tc>
-      </w:tr>
-      <w:tr>
-        <w:tc>
-          <w:tcPr>
-            <w:tcW w:w="6388" w:type="dxa"/>
-            <w:tcBorders>
-              <w:bottom w:val="dotted" w:sz="4" w:space="0" w:color="auto"/>
-            </w:tcBorders>
-            <w:tcMar>
-              <w:top w:w="85" w:type="dxa"/>
-              <w:bottom w:w="85" w:type="dxa"/>
-            </w:tcMar>
-          </w:tcPr>
-          <w:p>
-            <w:pPr>
-              <w:pStyle w:val="BITTabelle"/>
-              <w:rPr>
-                <w:i/>
-                <w:iCs/>
-                <w:sz w:val="22"/>
-                <w:szCs w:val="22"/>
-              </w:rPr>
-            </w:pPr>
-            <w:r>
-              <w:rPr>
-                <w:i/>
-                <w:iCs/>
-                <w:sz w:val="22"/>
-                <w:szCs w:val="22"/>
-              </w:rPr>
-              <w:t>Überschrift</w:t>
-            </w:r>
-          </w:p>
-          <w:p>
-            <w:pPr>
-              <w:pStyle w:val="BITTabelle"/>
-              <w:rPr>
-                <w:sz w:val="22"/>
-                <w:szCs w:val="22"/>
-              </w:rPr>
-            </w:pPr>
-            <w:r>
-              <w:rPr>
-                <w:sz w:val="22"/>
-                <w:szCs w:val="22"/>
-              </w:rPr>
-              <w:t>Beschreibung</w:t>
-            </w:r>
-          </w:p>
-        </w:tc>
-        <w:tc>
-          <w:tcPr>
-            <w:tcW w:w="1072" w:type="dxa"/>
-            <w:tcBorders>
-              <w:bottom w:val="dotted" w:sz="4" w:space="0" w:color="auto"/>
-            </w:tcBorders>
-            <w:tcMar>
-              <w:top w:w="85" w:type="dxa"/>
-              <w:bottom w:w="85" w:type="dxa"/>
-            </w:tcMar>
-          </w:tcPr>
-          <w:p>
-            <w:pPr>
-              <w:pStyle w:val="BITTabelle"/>
-              <w:jc w:val="center"/>
-              <w:rPr>
-                <w:sz w:val="22"/>
-                <w:szCs w:val="22"/>
-              </w:rPr>
-            </w:pPr>
-          </w:p>
-        </w:tc>
-        <w:tc>
-          <w:tcPr>
-            <w:tcW w:w="985" w:type="dxa"/>
-            <w:tcBorders>
-              <w:bottom w:val="dotted" w:sz="4" w:space="0" w:color="auto"/>
-            </w:tcBorders>
-            <w:tcMar>
-              <w:top w:w="85" w:type="dxa"/>
-              <w:bottom w:w="85" w:type="dxa"/>
-            </w:tcMar>
-          </w:tcPr>
-          <w:p>
-            <w:pPr>
-              <w:pStyle w:val="BITTabelle"/>
-              <w:jc w:val="center"/>
-              <w:rPr>
-                <w:sz w:val="22"/>
-                <w:szCs w:val="22"/>
-              </w:rPr>
-            </w:pPr>
-          </w:p>
-        </w:tc>
-        <w:tc>
-          <w:tcPr>
-            <w:tcW w:w="985" w:type="dxa"/>
-            <w:tcBorders>
-              <w:bottom w:val="dotted" w:sz="4" w:space="0" w:color="auto"/>
-            </w:tcBorders>
-            <w:tcMar>
-              <w:top w:w="85" w:type="dxa"/>
-              <w:bottom w:w="85" w:type="dxa"/>
-            </w:tcMar>
-          </w:tcPr>
-          <w:p>
-            <w:pPr>
-              <w:pStyle w:val="BITTabelle"/>
-              <w:jc w:val="center"/>
-              <w:rPr>
-                <w:sz w:val="22"/>
-                <w:szCs w:val="22"/>
-              </w:rPr>
-            </w:pPr>
-          </w:p>
-        </w:tc>
-      </w:tr>
-      <w:tr>
-        <w:tc>
-          <w:tcPr>
-            <w:tcW w:w="6388" w:type="dxa"/>
-            <w:tcBorders>
-              <w:bottom w:val="dotted" w:sz="4" w:space="0" w:color="auto"/>
-            </w:tcBorders>
-            <w:tcMar>
-              <w:top w:w="85" w:type="dxa"/>
-              <w:bottom w:w="85" w:type="dxa"/>
-            </w:tcMar>
-          </w:tcPr>
-          <w:p>
-            <w:pPr>
-              <w:pStyle w:val="BITTabelle"/>
-              <w:rPr>
-                <w:i/>
-                <w:iCs/>
-                <w:sz w:val="22"/>
-                <w:szCs w:val="22"/>
-              </w:rPr>
-            </w:pPr>
-            <w:r>
-              <w:rPr>
-                <w:i/>
-                <w:iCs/>
-                <w:sz w:val="22"/>
-                <w:szCs w:val="22"/>
-              </w:rPr>
-              <w:t>Überschrift</w:t>
-            </w:r>
-          </w:p>
-          <w:p>
-            <w:pPr>
-              <w:pStyle w:val="BITTabelle"/>
-              <w:rPr>
-                <w:sz w:val="22"/>
-                <w:szCs w:val="22"/>
-              </w:rPr>
-            </w:pPr>
-            <w:r>
-              <w:rPr>
-                <w:sz w:val="22"/>
-                <w:szCs w:val="22"/>
-              </w:rPr>
-              <w:t>Beschreibung</w:t>
-            </w:r>
-          </w:p>
-        </w:tc>
-        <w:tc>
-          <w:tcPr>
-            <w:tcW w:w="1072" w:type="dxa"/>
-            <w:tcBorders>
-              <w:bottom w:val="dotted" w:sz="4" w:space="0" w:color="auto"/>
-            </w:tcBorders>
-            <w:tcMar>
-              <w:top w:w="85" w:type="dxa"/>
-              <w:bottom w:w="85" w:type="dxa"/>
-            </w:tcMar>
-          </w:tcPr>
-          <w:p>
-            <w:pPr>
-              <w:pStyle w:val="BITTabelle"/>
-              <w:jc w:val="center"/>
-              <w:rPr>
-                <w:sz w:val="22"/>
-                <w:szCs w:val="22"/>
-              </w:rPr>
-            </w:pPr>
-          </w:p>
-        </w:tc>
-        <w:tc>
-          <w:tcPr>
-            <w:tcW w:w="985" w:type="dxa"/>
-            <w:tcBorders>
-              <w:bottom w:val="dotted" w:sz="4" w:space="0" w:color="auto"/>
-            </w:tcBorders>
-            <w:tcMar>
-              <w:top w:w="85" w:type="dxa"/>
-              <w:bottom w:w="85" w:type="dxa"/>
-            </w:tcMar>
-          </w:tcPr>
-          <w:p>
-            <w:pPr>
-              <w:pStyle w:val="BITTabelle"/>
-              <w:jc w:val="center"/>
-              <w:rPr>
-                <w:sz w:val="22"/>
-                <w:szCs w:val="22"/>
-              </w:rPr>
-            </w:pPr>
-          </w:p>
-        </w:tc>
-        <w:tc>
-          <w:tcPr>
-            <w:tcW w:w="985" w:type="dxa"/>
-            <w:tcBorders>
-              <w:bottom w:val="dotted" w:sz="4" w:space="0" w:color="auto"/>
-            </w:tcBorders>
-            <w:tcMar>
-              <w:top w:w="85" w:type="dxa"/>
-              <w:bottom w:w="85" w:type="dxa"/>
-            </w:tcMar>
-          </w:tcPr>
-          <w:p>
-            <w:pPr>
-              <w:pStyle w:val="BITTabelle"/>
-              <w:jc w:val="center"/>
-              <w:rPr>
-                <w:sz w:val="22"/>
-                <w:szCs w:val="22"/>
-              </w:rPr>
-            </w:pPr>
-          </w:p>
-        </w:tc>
-      </w:tr>
-      <w:tr>
-        <w:tc>
-          <w:tcPr>
-            <w:tcW w:w="6388" w:type="dxa"/>
-            <w:tcBorders>
-              <w:bottom w:val="dotted" w:sz="4" w:space="0" w:color="auto"/>
-            </w:tcBorders>
-            <w:tcMar>
-              <w:top w:w="85" w:type="dxa"/>
-              <w:bottom w:w="85" w:type="dxa"/>
-            </w:tcMar>
-          </w:tcPr>
-          <w:p>
-            <w:pPr>
-              <w:pStyle w:val="BITTabellentitel"/>
-              <w:rPr>
-                <w:sz w:val="22"/>
-                <w:szCs w:val="22"/>
-              </w:rPr>
-            </w:pPr>
-            <w:r>
-              <w:rPr>
-                <w:sz w:val="22"/>
-                <w:szCs w:val="22"/>
-              </w:rPr>
-              <w:t>Total:</w:t>
-            </w:r>
-          </w:p>
-        </w:tc>
-        <w:tc>
-          <w:tcPr>
-            <w:tcW w:w="1072" w:type="dxa"/>
-            <w:tcBorders>
-              <w:bottom w:val="dotted" w:sz="4" w:space="0" w:color="auto"/>
-            </w:tcBorders>
-            <w:tcMar>
-              <w:top w:w="85" w:type="dxa"/>
-              <w:bottom w:w="85" w:type="dxa"/>
-            </w:tcMar>
-          </w:tcPr>
-          <w:p>
-            <w:pPr>
-              <w:pStyle w:val="BITTabellentitel"/>
-              <w:jc w:val="center"/>
-              <w:rPr>
-                <w:b w:val="0"/>
-                <w:bCs w:val="0"/>
-                <w:sz w:val="22"/>
-                <w:szCs w:val="22"/>
-              </w:rPr>
-            </w:pPr>
-          </w:p>
-        </w:tc>
-        <w:tc>
-          <w:tcPr>
-            <w:tcW w:w="985" w:type="dxa"/>
-            <w:tcBorders>
-              <w:bottom w:val="dotted" w:sz="4" w:space="0" w:color="auto"/>
-            </w:tcBorders>
-            <w:tcMar>
-              <w:top w:w="85" w:type="dxa"/>
-              <w:bottom w:w="85" w:type="dxa"/>
-            </w:tcMar>
-          </w:tcPr>
-          <w:p>
-            <w:pPr>
-              <w:pStyle w:val="BITTabellentitel"/>
-              <w:jc w:val="center"/>
-              <w:rPr>
-                <w:b w:val="0"/>
-                <w:bCs w:val="0"/>
-                <w:sz w:val="22"/>
-                <w:szCs w:val="22"/>
-              </w:rPr>
-            </w:pPr>
-          </w:p>
-        </w:tc>
-        <w:tc>
-          <w:tcPr>
-            <w:tcW w:w="985" w:type="dxa"/>
-            <w:tcBorders>
-              <w:bottom w:val="dotted" w:sz="4" w:space="0" w:color="auto"/>
-            </w:tcBorders>
-            <w:tcMar>
-              <w:top w:w="85" w:type="dxa"/>
-              <w:bottom w:w="85" w:type="dxa"/>
-            </w:tcMar>
-          </w:tcPr>
-          <w:p>
-            <w:pPr>
-              <w:pStyle w:val="BITTabellentitel"/>
-              <w:jc w:val="center"/>
-              <w:rPr>
-                <w:b w:val="0"/>
-                <w:bCs w:val="0"/>
-                <w:sz w:val="22"/>
-                <w:szCs w:val="22"/>
-              </w:rPr>
-            </w:pPr>
-          </w:p>
-        </w:tc>
-      </w:tr>
-      <w:tr>
-        <w:tc>
-          <w:tcPr>
-            <w:tcW w:w="6388" w:type="dxa"/>
-            <w:tcBorders>
-              <w:bottom w:val="dotted" w:sz="4" w:space="0" w:color="auto"/>
-              <w:right w:val="nil"/>
-            </w:tcBorders>
-            <w:shd w:val="clear" w:color="auto" w:fill="548DD4" w:themeFill="text2" w:themeFillTint="99"/>
-          </w:tcPr>
-          <w:p>
-            <w:pPr>
-              <w:pStyle w:val="BITTabellentitel"/>
-              <w:rPr>
-                <w:sz w:val="22"/>
-                <w:szCs w:val="22"/>
-                <w:lang w:val="de-DE"/>
-              </w:rPr>
-            </w:pPr>
-            <w:r>
-              <w:rPr>
-                <w:sz w:val="22"/>
-                <w:szCs w:val="22"/>
-                <w:lang w:val="de-DE"/>
-              </w:rPr>
-              <w:t>Probleme</w:t>
-            </w:r>
-          </w:p>
-        </w:tc>
-        <w:tc>
-          <w:tcPr>
-            <w:tcW w:w="1072" w:type="dxa"/>
-            <w:tcBorders>
-              <w:left w:val="nil"/>
-              <w:bottom w:val="dotted" w:sz="4" w:space="0" w:color="auto"/>
-              <w:right w:val="nil"/>
-            </w:tcBorders>
-            <w:shd w:val="clear" w:color="auto" w:fill="548DD4" w:themeFill="text2" w:themeFillTint="99"/>
-          </w:tcPr>
-          <w:p>
-            <w:pPr>
-              <w:pStyle w:val="BITTabellentitel"/>
-              <w:jc w:val="center"/>
-              <w:rPr>
-                <w:sz w:val="22"/>
-                <w:szCs w:val="22"/>
-                <w:lang w:val="de-DE"/>
-              </w:rPr>
-            </w:pPr>
-          </w:p>
-        </w:tc>
-        <w:tc>
-          <w:tcPr>
-            <w:tcW w:w="985" w:type="dxa"/>
-            <w:tcBorders>
-              <w:left w:val="nil"/>
-              <w:bottom w:val="dotted" w:sz="4" w:space="0" w:color="auto"/>
-              <w:right w:val="nil"/>
-            </w:tcBorders>
-            <w:shd w:val="clear" w:color="auto" w:fill="548DD4" w:themeFill="text2" w:themeFillTint="99"/>
-          </w:tcPr>
-          <w:p>
-            <w:pPr>
-              <w:pStyle w:val="BITTabellentitel"/>
-              <w:jc w:val="center"/>
-              <w:rPr>
-                <w:sz w:val="22"/>
-                <w:szCs w:val="22"/>
-                <w:lang w:val="de-DE"/>
-              </w:rPr>
-            </w:pPr>
-          </w:p>
-        </w:tc>
-        <w:tc>
-          <w:tcPr>
-            <w:tcW w:w="985" w:type="dxa"/>
-            <w:tcBorders>
-              <w:left w:val="nil"/>
-              <w:bottom w:val="dotted" w:sz="4" w:space="0" w:color="auto"/>
-            </w:tcBorders>
-            <w:shd w:val="clear" w:color="auto" w:fill="548DD4" w:themeFill="text2" w:themeFillTint="99"/>
-          </w:tcPr>
-          <w:p>
-            <w:pPr>
-              <w:pStyle w:val="BITTabellentitel"/>
-              <w:jc w:val="center"/>
-              <w:rPr>
-                <w:sz w:val="22"/>
-                <w:szCs w:val="22"/>
-                <w:lang w:val="de-DE"/>
-              </w:rPr>
-            </w:pPr>
-          </w:p>
-        </w:tc>
-      </w:tr>
-      <w:tr>
-        <w:tc>
-          <w:tcPr>
-            <w:tcW w:w="9430" w:type="dxa"/>
-            <w:gridSpan w:val="4"/>
-            <w:tcBorders>
-              <w:bottom w:val="dotted" w:sz="4" w:space="0" w:color="auto"/>
-            </w:tcBorders>
-            <w:tcMar>
-              <w:top w:w="85" w:type="dxa"/>
-              <w:bottom w:w="85" w:type="dxa"/>
-            </w:tcMar>
-          </w:tcPr>
-          <w:p>
-            <w:pPr>
-              <w:pStyle w:val="BITTabelle"/>
-              <w:rPr>
-                <w:sz w:val="22"/>
-                <w:szCs w:val="22"/>
-              </w:rPr>
-            </w:pPr>
-            <w:r>
-              <w:rPr>
-                <w:sz w:val="22"/>
-                <w:szCs w:val="22"/>
-              </w:rPr>
-              <w:t>Beschreibung des Problems und der Lösung</w:t>
-            </w:r>
-          </w:p>
-        </w:tc>
-      </w:tr>
-      <w:tr>
-        <w:tc>
-          <w:tcPr>
-            <w:tcW w:w="6388" w:type="dxa"/>
-            <w:tcBorders>
-              <w:bottom w:val="dotted" w:sz="4" w:space="0" w:color="auto"/>
-              <w:right w:val="nil"/>
-            </w:tcBorders>
-            <w:shd w:val="clear" w:color="auto" w:fill="548DD4" w:themeFill="text2" w:themeFillTint="99"/>
-          </w:tcPr>
-          <w:p>
-            <w:pPr>
-              <w:pStyle w:val="BITTabellentitel"/>
-              <w:rPr>
-                <w:sz w:val="22"/>
-                <w:szCs w:val="22"/>
-                <w:lang w:val="de-DE"/>
-              </w:rPr>
-            </w:pPr>
-            <w:r>
-              <w:rPr>
-                <w:sz w:val="22"/>
-                <w:szCs w:val="22"/>
-                <w:lang w:val="de-DE"/>
-              </w:rPr>
-              <w:t>Hilfestellungen</w:t>
-            </w:r>
-          </w:p>
-        </w:tc>
-        <w:tc>
-          <w:tcPr>
-            <w:tcW w:w="1072" w:type="dxa"/>
-            <w:tcBorders>
-              <w:left w:val="nil"/>
-              <w:bottom w:val="dotted" w:sz="4" w:space="0" w:color="auto"/>
-              <w:right w:val="nil"/>
-            </w:tcBorders>
-            <w:shd w:val="clear" w:color="auto" w:fill="548DD4" w:themeFill="text2" w:themeFillTint="99"/>
-          </w:tcPr>
-          <w:p>
-            <w:pPr>
-              <w:pStyle w:val="BITTabellentitel"/>
-              <w:jc w:val="center"/>
-              <w:rPr>
-                <w:sz w:val="22"/>
-                <w:szCs w:val="22"/>
-                <w:lang w:val="de-DE"/>
-              </w:rPr>
-            </w:pPr>
-          </w:p>
-        </w:tc>
-        <w:tc>
-          <w:tcPr>
-            <w:tcW w:w="985" w:type="dxa"/>
-            <w:tcBorders>
-              <w:left w:val="nil"/>
-              <w:bottom w:val="dotted" w:sz="4" w:space="0" w:color="auto"/>
-              <w:right w:val="nil"/>
-            </w:tcBorders>
-            <w:shd w:val="clear" w:color="auto" w:fill="548DD4" w:themeFill="text2" w:themeFillTint="99"/>
-          </w:tcPr>
-          <w:p>
-            <w:pPr>
-              <w:pStyle w:val="BITTabellentitel"/>
-              <w:jc w:val="center"/>
-              <w:rPr>
-                <w:sz w:val="22"/>
-                <w:szCs w:val="22"/>
-                <w:lang w:val="de-DE"/>
-              </w:rPr>
-            </w:pPr>
-          </w:p>
-        </w:tc>
-        <w:tc>
-          <w:tcPr>
-            <w:tcW w:w="985" w:type="dxa"/>
-            <w:tcBorders>
-              <w:left w:val="nil"/>
-              <w:bottom w:val="dotted" w:sz="4" w:space="0" w:color="auto"/>
-            </w:tcBorders>
-            <w:shd w:val="clear" w:color="auto" w:fill="548DD4" w:themeFill="text2" w:themeFillTint="99"/>
-          </w:tcPr>
-          <w:p>
-            <w:pPr>
-              <w:pStyle w:val="BITTabellentitel"/>
-              <w:jc w:val="center"/>
-              <w:rPr>
-                <w:sz w:val="22"/>
-                <w:szCs w:val="22"/>
-                <w:lang w:val="de-DE"/>
-              </w:rPr>
-            </w:pPr>
-          </w:p>
-        </w:tc>
-      </w:tr>
-      <w:tr>
-        <w:tc>
-          <w:tcPr>
-            <w:tcW w:w="9430" w:type="dxa"/>
-            <w:gridSpan w:val="4"/>
-            <w:tcBorders>
-              <w:bottom w:val="dotted" w:sz="4" w:space="0" w:color="auto"/>
-            </w:tcBorders>
-            <w:tcMar>
-              <w:top w:w="85" w:type="dxa"/>
-              <w:bottom w:w="85" w:type="dxa"/>
-            </w:tcMar>
-          </w:tcPr>
-          <w:p>
-            <w:pPr>
-              <w:pStyle w:val="BITTabelle"/>
-              <w:rPr>
-                <w:sz w:val="22"/>
-                <w:szCs w:val="22"/>
-              </w:rPr>
-            </w:pPr>
-            <w:r>
-              <w:rPr>
-                <w:sz w:val="22"/>
-                <w:szCs w:val="22"/>
-              </w:rPr>
-              <w:t>Wer hat in welcher Form Hilfestellung erbracht</w:t>
-            </w:r>
-          </w:p>
-        </w:tc>
-      </w:tr>
-      <w:tr>
-        <w:tc>
-          <w:tcPr>
-            <w:tcW w:w="9430" w:type="dxa"/>
-            <w:gridSpan w:val="4"/>
-            <w:tcBorders>
-              <w:bottom w:val="dotted" w:sz="4" w:space="0" w:color="auto"/>
-            </w:tcBorders>
-            <w:tcMar>
-              <w:top w:w="85" w:type="dxa"/>
-              <w:bottom w:w="85" w:type="dxa"/>
-            </w:tcMar>
-          </w:tcPr>
-          <w:p>
-            <w:pPr>
-              <w:pStyle w:val="BITTabelle"/>
-              <w:rPr>
-                <w:sz w:val="22"/>
-                <w:szCs w:val="22"/>
-                <w:lang w:val="de-DE"/>
-              </w:rPr>
-            </w:pPr>
-          </w:p>
-        </w:tc>
-      </w:tr>
-      <w:tr>
-        <w:tc>
-          <w:tcPr>
-            <w:tcW w:w="6388" w:type="dxa"/>
-            <w:tcBorders>
-              <w:bottom w:val="dotted" w:sz="4" w:space="0" w:color="auto"/>
-              <w:right w:val="nil"/>
-            </w:tcBorders>
-            <w:shd w:val="clear" w:color="auto" w:fill="548DD4" w:themeFill="text2" w:themeFillTint="99"/>
-          </w:tcPr>
-          <w:p>
-            <w:pPr>
-              <w:pStyle w:val="BITTabellentitel"/>
-              <w:rPr>
-                <w:sz w:val="22"/>
-                <w:szCs w:val="22"/>
-                <w:lang w:val="de-DE"/>
-              </w:rPr>
-            </w:pPr>
-            <w:r>
-              <w:rPr>
-                <w:sz w:val="22"/>
-                <w:szCs w:val="22"/>
-                <w:lang w:val="de-DE"/>
-              </w:rPr>
-              <w:t>Reflexion</w:t>
-            </w:r>
-          </w:p>
-        </w:tc>
-        <w:tc>
-          <w:tcPr>
-            <w:tcW w:w="1072" w:type="dxa"/>
-            <w:tcBorders>
-              <w:left w:val="nil"/>
-              <w:bottom w:val="dotted" w:sz="4" w:space="0" w:color="auto"/>
-              <w:right w:val="nil"/>
-            </w:tcBorders>
-            <w:shd w:val="clear" w:color="auto" w:fill="548DD4" w:themeFill="text2" w:themeFillTint="99"/>
-          </w:tcPr>
-          <w:p>
-            <w:pPr>
-              <w:pStyle w:val="BITTabellentitel"/>
-              <w:jc w:val="center"/>
-              <w:rPr>
-                <w:sz w:val="22"/>
-                <w:szCs w:val="22"/>
-                <w:lang w:val="de-DE"/>
-              </w:rPr>
-            </w:pPr>
-          </w:p>
-        </w:tc>
-        <w:tc>
-          <w:tcPr>
-            <w:tcW w:w="985" w:type="dxa"/>
-            <w:tcBorders>
-              <w:left w:val="nil"/>
-              <w:bottom w:val="dotted" w:sz="4" w:space="0" w:color="auto"/>
-              <w:right w:val="nil"/>
-            </w:tcBorders>
-            <w:shd w:val="clear" w:color="auto" w:fill="548DD4" w:themeFill="text2" w:themeFillTint="99"/>
-          </w:tcPr>
-          <w:p>
-            <w:pPr>
-              <w:pStyle w:val="BITTabellentitel"/>
-              <w:jc w:val="center"/>
-              <w:rPr>
-                <w:sz w:val="22"/>
-                <w:szCs w:val="22"/>
-                <w:lang w:val="de-DE"/>
-              </w:rPr>
-            </w:pPr>
-          </w:p>
-        </w:tc>
-        <w:tc>
-          <w:tcPr>
-            <w:tcW w:w="985" w:type="dxa"/>
-            <w:tcBorders>
-              <w:left w:val="nil"/>
-              <w:bottom w:val="dotted" w:sz="4" w:space="0" w:color="auto"/>
-            </w:tcBorders>
-            <w:shd w:val="clear" w:color="auto" w:fill="548DD4" w:themeFill="text2" w:themeFillTint="99"/>
-          </w:tcPr>
-          <w:p>
-            <w:pPr>
-              <w:pStyle w:val="BITTabellentitel"/>
-              <w:jc w:val="center"/>
-              <w:rPr>
-                <w:sz w:val="22"/>
-                <w:szCs w:val="22"/>
-                <w:lang w:val="de-DE"/>
-              </w:rPr>
-            </w:pPr>
-          </w:p>
-        </w:tc>
-      </w:tr>
-      <w:tr>
-        <w:tc>
-          <w:tcPr>
-            <w:tcW w:w="9430" w:type="dxa"/>
-            <w:gridSpan w:val="4"/>
-            <w:tcBorders>
-              <w:bottom w:val="dotted" w:sz="4" w:space="0" w:color="auto"/>
-            </w:tcBorders>
-            <w:tcMar>
-              <w:top w:w="85" w:type="dxa"/>
-              <w:bottom w:w="85" w:type="dxa"/>
-            </w:tcMar>
-          </w:tcPr>
-          <w:p>
-            <w:pPr>
-              <w:pStyle w:val="BITTabelle"/>
-              <w:rPr>
-                <w:sz w:val="22"/>
-                <w:szCs w:val="22"/>
-              </w:rPr>
-            </w:pPr>
-            <w:r>
-              <w:rPr>
-                <w:sz w:val="22"/>
-                <w:szCs w:val="22"/>
-              </w:rPr>
-              <w:t>Gedanken</w:t>
-            </w:r>
-          </w:p>
-        </w:tc>
-      </w:tr>
-      <w:tr>
-        <w:tc>
-          <w:tcPr>
-            <w:tcW w:w="6388" w:type="dxa"/>
-            <w:tcBorders>
-              <w:bottom w:val="dotted" w:sz="4" w:space="0" w:color="auto"/>
-              <w:right w:val="nil"/>
-            </w:tcBorders>
-            <w:shd w:val="clear" w:color="auto" w:fill="548DD4" w:themeFill="text2" w:themeFillTint="99"/>
-          </w:tcPr>
-          <w:p>
-            <w:pPr>
-              <w:pStyle w:val="BITTabellentitel"/>
-              <w:rPr>
-                <w:sz w:val="22"/>
-                <w:szCs w:val="22"/>
-              </w:rPr>
-            </w:pPr>
-            <w:r>
-              <w:rPr>
-                <w:sz w:val="22"/>
-                <w:szCs w:val="22"/>
-                <w:lang w:val="de-DE"/>
-              </w:rPr>
-              <w:t>Nächste Schritte</w:t>
-            </w:r>
-          </w:p>
-        </w:tc>
-        <w:tc>
-          <w:tcPr>
-            <w:tcW w:w="1072" w:type="dxa"/>
-            <w:tcBorders>
-              <w:left w:val="nil"/>
-              <w:bottom w:val="dotted" w:sz="4" w:space="0" w:color="auto"/>
-              <w:right w:val="nil"/>
-            </w:tcBorders>
-            <w:shd w:val="clear" w:color="auto" w:fill="548DD4" w:themeFill="text2" w:themeFillTint="99"/>
-          </w:tcPr>
-          <w:p>
-            <w:pPr>
-              <w:pStyle w:val="BITTabellentitel"/>
-              <w:jc w:val="center"/>
-              <w:rPr>
-                <w:sz w:val="22"/>
-                <w:szCs w:val="22"/>
-              </w:rPr>
-            </w:pPr>
-          </w:p>
-        </w:tc>
-        <w:tc>
-          <w:tcPr>
-            <w:tcW w:w="985" w:type="dxa"/>
-            <w:tcBorders>
-              <w:left w:val="nil"/>
-              <w:bottom w:val="dotted" w:sz="4" w:space="0" w:color="auto"/>
-              <w:right w:val="nil"/>
-            </w:tcBorders>
-            <w:shd w:val="clear" w:color="auto" w:fill="548DD4" w:themeFill="text2" w:themeFillTint="99"/>
-          </w:tcPr>
-          <w:p>
-            <w:pPr>
-              <w:pStyle w:val="BITTabellentitel"/>
-              <w:jc w:val="center"/>
-              <w:rPr>
-                <w:sz w:val="22"/>
-                <w:szCs w:val="22"/>
-              </w:rPr>
-            </w:pPr>
-          </w:p>
-        </w:tc>
-        <w:tc>
-          <w:tcPr>
-            <w:tcW w:w="985" w:type="dxa"/>
-            <w:tcBorders>
-              <w:left w:val="nil"/>
-              <w:bottom w:val="dotted" w:sz="4" w:space="0" w:color="auto"/>
-            </w:tcBorders>
-            <w:shd w:val="clear" w:color="auto" w:fill="548DD4" w:themeFill="text2" w:themeFillTint="99"/>
-          </w:tcPr>
-          <w:p>
-            <w:pPr>
-              <w:pStyle w:val="BITTabellentitel"/>
-              <w:jc w:val="center"/>
-              <w:rPr>
-                <w:sz w:val="22"/>
-                <w:szCs w:val="22"/>
-              </w:rPr>
-            </w:pPr>
-          </w:p>
-        </w:tc>
-      </w:tr>
-      <w:tr>
-        <w:tc>
-          <w:tcPr>
-            <w:tcW w:w="9430" w:type="dxa"/>
-            <w:gridSpan w:val="4"/>
-            <w:tcBorders>
-              <w:bottom w:val="dotted" w:sz="4" w:space="0" w:color="auto"/>
-            </w:tcBorders>
-            <w:tcMar>
-              <w:top w:w="85" w:type="dxa"/>
-              <w:bottom w:w="85" w:type="dxa"/>
-            </w:tcMar>
-          </w:tcPr>
-          <w:p>
-            <w:pPr>
-              <w:pStyle w:val="BITTabelle"/>
-              <w:keepNext/>
-              <w:rPr>
-                <w:sz w:val="22"/>
-                <w:szCs w:val="22"/>
-              </w:rPr>
-            </w:pPr>
-            <w:r>
-              <w:rPr>
-                <w:sz w:val="22"/>
-                <w:szCs w:val="22"/>
-              </w:rPr>
-              <w:t>Wie weiter, nächste Schritte...</w:t>
-            </w:r>
-          </w:p>
-        </w:tc>
-      </w:tr>
-    </w:tbl>
-    <w:p>
-      <w:pPr>
-        <w:pStyle w:val="Beschriftung"/>
-      </w:pPr>
-      <w:bookmarkStart w:id="44" w:name="_Toc355014194"/>
-      <w:r>
-        <w:t xml:space="preserve">Tabelle </w:t>
-      </w:r>
-      <w:fldSimple w:instr=" SEQ Tabelle \* ARABIC ">
-        <w:r>
-          <w:rPr>
-            <w:noProof/>
-          </w:rPr>
-          <w:t>13</w:t>
-        </w:r>
-      </w:fldSimple>
+      <w:r>
+        <w:fldChar w:fldCharType="begin"/>
+      </w:r>
+      <w:r>
+        <w:instrText xml:space="preserve"> SEQ Tabelle \* ARABIC </w:instrText>
+      </w:r>
+      <w:r>
+        <w:fldChar w:fldCharType="separate"/>
+      </w:r>
+      <w:r>
+        <w:rPr>
+          <w:noProof/>
+        </w:rPr>
+        <w:t>13</w:t>
+      </w:r>
+      <w:r>
+        <w:rPr>
+          <w:noProof/>
+        </w:rPr>
+        <w:fldChar w:fldCharType="end"/>
+      </w:r>
       <w:r>
         <w:t>: Arbeitsjournal 10. Tag</w:t>
       </w:r>
-      <w:bookmarkEnd w:id="44"/>
+      <w:bookmarkEnd w:id="45"/>
       <w:r>
         <w:br w:type="page"/>
       </w:r>
@@ -24016,22 +24808,22 @@
       <w:pPr>
         <w:pStyle w:val="berschrift1"/>
       </w:pPr>
-      <w:bookmarkStart w:id="45" w:name="_Toc355078864"/>
+      <w:bookmarkStart w:id="46" w:name="_Toc355078864"/>
       <w:r>
         <w:lastRenderedPageBreak/>
         <w:t>Projekt</w:t>
       </w:r>
-      <w:bookmarkEnd w:id="45"/>
+      <w:bookmarkEnd w:id="46"/>
     </w:p>
     <w:p>
       <w:pPr>
         <w:pStyle w:val="berschrift2"/>
       </w:pPr>
-      <w:bookmarkStart w:id="46" w:name="_Toc355078865"/>
+      <w:bookmarkStart w:id="47" w:name="_Toc355078865"/>
       <w:r>
         <w:t>Dokumentationsaufbau</w:t>
       </w:r>
-      <w:bookmarkEnd w:id="46"/>
+      <w:bookmarkEnd w:id="47"/>
     </w:p>
     <w:p>
       <w:r>
@@ -24070,7 +24862,7 @@
                     </pic:cNvPicPr>
                   </pic:nvPicPr>
                   <pic:blipFill>
-                    <a:blip r:embed="rId14">
+                    <a:blip r:embed="rId16">
                       <a:extLst>
                         <a:ext uri="{28A0092B-C50C-407E-A947-70E740481C1C}">
                           <a14:useLocalDpi xmlns:a14="http://schemas.microsoft.com/office/drawing/2010/main" val="0"/>
@@ -24106,78 +24898,53 @@
       <w:pPr>
         <w:pStyle w:val="Beschriftung"/>
       </w:pPr>
-      <w:bookmarkStart w:id="47" w:name="_Toc355014176"/>
+      <w:bookmarkStart w:id="48" w:name="_Toc355014176"/>
       <w:r>
         <w:t xml:space="preserve">Abbildung </w:t>
       </w:r>
-      <w:fldSimple w:instr=" SEQ Abbildung \* ARABIC ">
-        <w:r>
-          <w:rPr>
-            <w:noProof/>
-          </w:rPr>
-          <w:t>2</w:t>
-        </w:r>
-      </w:fldSimple>
+      <w:r>
+        <w:fldChar w:fldCharType="begin"/>
+      </w:r>
+      <w:r>
+        <w:instrText xml:space="preserve"> SEQ Abbildung \* ARABIC </w:instrText>
+      </w:r>
+      <w:r>
+        <w:fldChar w:fldCharType="separate"/>
+      </w:r>
+      <w:r>
+        <w:rPr>
+          <w:noProof/>
+        </w:rPr>
+        <w:t>2</w:t>
+      </w:r>
+      <w:r>
+        <w:rPr>
+          <w:noProof/>
+        </w:rPr>
+        <w:fldChar w:fldCharType="end"/>
+      </w:r>
       <w:r>
         <w:t xml:space="preserve"> - Die 4 Phasen von HERMES</w:t>
       </w:r>
-      <w:bookmarkEnd w:id="47"/>
+      <w:bookmarkEnd w:id="48"/>
     </w:p>
     <w:p>
       <w:pPr>
         <w:pStyle w:val="berschrift2"/>
       </w:pPr>
-      <w:bookmarkStart w:id="48" w:name="_Toc355078866"/>
+      <w:bookmarkStart w:id="49" w:name="_Toc355078866"/>
       <w:r>
         <w:t>Initialisierungsphase</w:t>
       </w:r>
-      <w:bookmarkEnd w:id="48"/>
+      <w:bookmarkEnd w:id="49"/>
     </w:p>
     <w:p>
       <w:pPr>
         <w:pStyle w:val="berschrift3"/>
       </w:pPr>
-      <w:bookmarkStart w:id="49" w:name="_Toc355078867"/>
+      <w:bookmarkStart w:id="50" w:name="_Toc355078867"/>
       <w:r>
         <w:t>Einleitung Projektantrag</w:t>
-      </w:r>
-      <w:bookmarkEnd w:id="49"/>
-    </w:p>
-    <w:p>
-      <w:pPr>
-        <w:pStyle w:val="berschrift4"/>
-      </w:pPr>
-      <w:r>
-        <w:t xml:space="preserve">Zweck des </w:t>
-      </w:r>
-      <w:r>
-        <w:t>Projektantrags</w:t>
-      </w:r>
-    </w:p>
-    <w:p>
-      <w:r>
-        <w:t>Dieser Projektantrag informiert die an „</w:t>
-      </w:r>
-      <w:r>
-        <w:t xml:space="preserve">Erstellung eines Drupal Moduls </w:t>
-      </w:r>
-      <w:r>
-        <w:t>–</w:t>
-      </w:r>
-      <w:r>
-        <w:t xml:space="preserve"> Newsmanager</w:t>
-      </w:r>
-      <w:r>
-        <w:t>“ beteiligten Parteien über den Projektrahmen, die Projektziele und den Projektumfang. Der Projektantrag soll in erster Linie einen Überblick über das Projekt ermöglichen.</w:t>
-      </w:r>
-    </w:p>
-    <w:p>
-      <w:pPr>
-        <w:pStyle w:val="berschrift3"/>
-      </w:pPr>
-      <w:bookmarkStart w:id="50" w:name="_Toc355078868"/>
-      <w:r>
-        <w:t>Ausgangslage</w:t>
       </w:r>
       <w:bookmarkEnd w:id="50"/>
     </w:p>
@@ -24186,19 +24953,57 @@
         <w:pStyle w:val="berschrift4"/>
       </w:pPr>
       <w:r>
-        <w:t>Problemstellung</w:t>
+        <w:t xml:space="preserve">Zweck des </w:t>
+      </w:r>
+      <w:r>
+        <w:t>Projektantrags</w:t>
       </w:r>
     </w:p>
     <w:p>
       <w:r>
-        <w:t>Das CMS/CMF Drupal ist bereits sehr weit entwickelt und ermöglicht es sehr viele Bedürfnisse einer Website abzudecken. Jedoch besteht die Modularität von Drupal auf einem funktional eher niedrigen Niveau. Daher besteht schnell mal der Wunsch nach einem Erweiterungspaket. Dies ist auch hier der Fall. Das KMU-Portal beherbergt viele Seiten, welche News in irgendwelcher Form darstellen wollen. Was fehlt ist ein Modul, welches auf einen Schlag die Funktionen für einen Newsmanager liefert.</w:t>
-      </w:r>
+        <w:t>Dieser Projektantrag informiert die an „</w:t>
+      </w:r>
+      <w:r>
+        <w:t xml:space="preserve">Erstellung eines Drupal Moduls </w:t>
+      </w:r>
+      <w:r>
+        <w:t>–</w:t>
+      </w:r>
+      <w:r>
+        <w:t xml:space="preserve"> Newsmanager</w:t>
+      </w:r>
+      <w:r>
+        <w:t>“ beteiligten Parteien über den Projektrahmen, die Projektziele und den Projektumfang. Der Projektantrag soll in erster Linie einen Überblick über das Projekt ermöglichen.</w:t>
+      </w:r>
+    </w:p>
+    <w:p>
+      <w:pPr>
+        <w:pStyle w:val="berschrift3"/>
+      </w:pPr>
+      <w:bookmarkStart w:id="51" w:name="_Toc355078868"/>
+      <w:r>
+        <w:t>Ausgangslage</w:t>
+      </w:r>
+      <w:bookmarkEnd w:id="51"/>
     </w:p>
     <w:p>
       <w:pPr>
         <w:pStyle w:val="berschrift4"/>
       </w:pPr>
       <w:r>
+        <w:t>Problemstellung</w:t>
+      </w:r>
+    </w:p>
+    <w:p>
+      <w:r>
+        <w:t>Das CMS/CMF Drupal ist bereits sehr weit entwickelt und ermöglicht es sehr viele Bedürfnisse einer Website abzudecken. Jedoch besteht die Modularität von Drupal auf einem funktional eher niedrigen Niveau. Daher besteht schnell mal der Wunsch nach einem Erweiterungspaket. Dies ist auch hier der Fall. Das KMU-Portal beherbergt viele Seiten, welche News in irgendwelcher Form darstellen wollen. Was fehlt ist ein Modul, welches auf einen Schlag die Funktionen für einen Newsmanager liefert.</w:t>
+      </w:r>
+    </w:p>
+    <w:p>
+      <w:pPr>
+        <w:pStyle w:val="berschrift4"/>
+      </w:pPr>
+      <w:r>
         <w:t>Projektrandbedingungen</w:t>
       </w:r>
     </w:p>
@@ -24223,12 +25028,12 @@
       <w:pPr>
         <w:pStyle w:val="berschrift3"/>
       </w:pPr>
-      <w:bookmarkStart w:id="51" w:name="_Toc355078869"/>
+      <w:bookmarkStart w:id="52" w:name="_Toc355078869"/>
       <w:r>
         <w:lastRenderedPageBreak/>
         <w:t>Ziele und Lösungen</w:t>
       </w:r>
-      <w:bookmarkEnd w:id="51"/>
+      <w:bookmarkEnd w:id="52"/>
     </w:p>
     <w:p>
       <w:pPr>
@@ -24385,11 +25190,11 @@
       <w:pPr>
         <w:pStyle w:val="berschrift3"/>
       </w:pPr>
-      <w:bookmarkStart w:id="52" w:name="_Toc355078870"/>
+      <w:bookmarkStart w:id="53" w:name="_Toc355078870"/>
       <w:r>
         <w:t>Mittelbedarf</w:t>
       </w:r>
-      <w:bookmarkEnd w:id="52"/>
+      <w:bookmarkEnd w:id="53"/>
     </w:p>
     <w:p>
       <w:pPr>
@@ -24453,11 +25258,11 @@
       <w:pPr>
         <w:pStyle w:val="berschrift3"/>
       </w:pPr>
-      <w:bookmarkStart w:id="53" w:name="_Toc355078871"/>
+      <w:bookmarkStart w:id="54" w:name="_Toc355078871"/>
       <w:r>
         <w:t>Planung und Organisation</w:t>
       </w:r>
-      <w:bookmarkEnd w:id="53"/>
+      <w:bookmarkEnd w:id="54"/>
     </w:p>
     <w:p>
       <w:pPr>
@@ -24595,7 +25400,7 @@
             <w:tcW w:w="2303" w:type="dxa"/>
           </w:tcPr>
           <w:p>
-            <w:hyperlink r:id="rId15" w:history="1">
+            <w:hyperlink r:id="rId17" w:history="1">
               <w:r>
                 <w:rPr>
                   <w:rStyle w:val="Hyperlink"/>
@@ -24660,7 +25465,7 @@
             <w:tcW w:w="2303" w:type="dxa"/>
           </w:tcPr>
           <w:p>
-            <w:hyperlink r:id="rId16" w:history="1">
+            <w:hyperlink r:id="rId18" w:history="1">
               <w:r>
                 <w:rPr>
                   <w:rStyle w:val="Hyperlink"/>
@@ -24707,7 +25512,7 @@
             <w:tcW w:w="2303" w:type="dxa"/>
           </w:tcPr>
           <w:p>
-            <w:hyperlink r:id="rId17" w:history="1">
+            <w:hyperlink r:id="rId19" w:history="1">
               <w:r>
                 <w:rPr>
                   <w:rStyle w:val="Hyperlink"/>
@@ -24754,7 +25559,7 @@
             <w:tcW w:w="2303" w:type="dxa"/>
           </w:tcPr>
           <w:p>
-            <w:hyperlink r:id="rId18" w:history="1">
+            <w:hyperlink r:id="rId20" w:history="1">
               <w:r>
                 <w:rPr>
                   <w:rStyle w:val="Hyperlink"/>
@@ -24783,22 +25588,35 @@
       <w:pPr>
         <w:pStyle w:val="Beschriftung"/>
       </w:pPr>
-      <w:bookmarkStart w:id="54" w:name="_Toc355014195"/>
+      <w:bookmarkStart w:id="55" w:name="_Toc355014195"/>
       <w:r>
         <w:t xml:space="preserve">Tabelle </w:t>
       </w:r>
-      <w:fldSimple w:instr=" SEQ Tabelle \* ARABIC ">
-        <w:r>
-          <w:rPr>
-            <w:noProof/>
-          </w:rPr>
-          <w:t>14</w:t>
-        </w:r>
-      </w:fldSimple>
+      <w:r>
+        <w:fldChar w:fldCharType="begin"/>
+      </w:r>
+      <w:r>
+        <w:instrText xml:space="preserve"> SEQ Tabelle \* ARABIC </w:instrText>
+      </w:r>
+      <w:r>
+        <w:fldChar w:fldCharType="separate"/>
+      </w:r>
+      <w:r>
+        <w:rPr>
+          <w:noProof/>
+        </w:rPr>
+        <w:t>14</w:t>
+      </w:r>
+      <w:r>
+        <w:rPr>
+          <w:noProof/>
+        </w:rPr>
+        <w:fldChar w:fldCharType="end"/>
+      </w:r>
       <w:r>
         <w:t>: Projektrollen</w:t>
       </w:r>
-      <w:bookmarkEnd w:id="54"/>
+      <w:bookmarkEnd w:id="55"/>
     </w:p>
     <w:p>
       <w:pPr>
@@ -24850,58 +25668,9 @@
       <w:pPr>
         <w:pStyle w:val="berschrift3"/>
       </w:pPr>
-      <w:bookmarkStart w:id="55" w:name="_Toc355078872"/>
+      <w:bookmarkStart w:id="56" w:name="_Toc355078872"/>
       <w:r>
         <w:t>Konsequenzen</w:t>
-      </w:r>
-      <w:bookmarkEnd w:id="55"/>
-    </w:p>
-    <w:p>
-      <w:pPr>
-        <w:pStyle w:val="berschrift4"/>
-      </w:pPr>
-      <w:r>
-        <w:t>Bei Realisierung</w:t>
-      </w:r>
-    </w:p>
-    <w:p>
-      <w:r>
-        <w:t>Bei einer erfolgreichen Realisierung dieses Projekts, wird diese IPA abgeschlossen und anschliessend eine Präsentation mit Fachgespräch durchgeführt. Das Projekt wird im Rahmen der IPA nach den Vorgaben bewertet.</w:t>
-      </w:r>
-    </w:p>
-    <w:p>
-      <w:pPr>
-        <w:pStyle w:val="berschrift4"/>
-      </w:pPr>
-      <w:r>
-        <w:t>Bei verspäteter Realisierung</w:t>
-      </w:r>
-    </w:p>
-    <w:p>
-      <w:r>
-        <w:t>Eine verspätete Realisierung ist eigentlich nicht möglich, da die Termine fix sind. Entweder müssten Projektteile gestrichen oder der Projektumfang müsste verkleinert werden.</w:t>
-      </w:r>
-    </w:p>
-    <w:p>
-      <w:pPr>
-        <w:pStyle w:val="berschrift4"/>
-      </w:pPr>
-      <w:r>
-        <w:t>Bei Nichtrealisierung</w:t>
-      </w:r>
-    </w:p>
-    <w:p>
-      <w:r>
-        <w:t>Wird erkannt, dass das Projekt aus zeitlichen oder technischen Gründen nicht realisierbar ist, so wird das Projekt so gut als möglich oder soweit möglich realisiert. In der Dokumentation wird klar vermerkt, welche Faktoren dazu geführt haben, dass das Projekt nicht fertig realisiert werden konnte.</w:t>
-      </w:r>
-    </w:p>
-    <w:p>
-      <w:pPr>
-        <w:pStyle w:val="berschrift3"/>
-      </w:pPr>
-      <w:bookmarkStart w:id="56" w:name="_Toc355078873"/>
-      <w:r>
-        <w:t>Antrag</w:t>
       </w:r>
       <w:bookmarkEnd w:id="56"/>
     </w:p>
@@ -24910,12 +25679,12 @@
         <w:pStyle w:val="berschrift4"/>
       </w:pPr>
       <w:r>
-        <w:t>Bisherige Entscheide</w:t>
+        <w:t>Bei Realisierung</w:t>
       </w:r>
     </w:p>
     <w:p>
       <w:r>
-        <w:t>Das Projekt wurde mit Herrn Fux bereits besprochen und von den Experten als IPA freigegeben.</w:t>
+        <w:t>Bei einer erfolgreichen Realisierung dieses Projekts, wird diese IPA abgeschlossen und anschliessend eine Präsentation mit Fachgespräch durchgeführt. Das Projekt wird im Rahmen der IPA nach den Vorgaben bewertet.</w:t>
       </w:r>
     </w:p>
     <w:p>
@@ -24923,22 +25692,34 @@
         <w:pStyle w:val="berschrift4"/>
       </w:pPr>
       <w:r>
-        <w:t>Projektantrag</w:t>
+        <w:t>Bei verspäteter Realisierung</w:t>
       </w:r>
     </w:p>
     <w:p>
       <w:r>
-        <w:t>Unter den in diesem Bericht geschilderten Gegebenheiten, gehe ich davon aus, dass die Umsetzung dieses Projekts sinnvoll ist und ersuche hiermit dem Projektantrag und damit dem Start des Projektes zuzustimmen.</w:t>
+        <w:t>Eine verspätete Realisierung ist eigentlich nicht möglich, da die Termine fix sind. Entweder müssten Projektteile gestrichen oder der Projektumfang müsste verkleinert werden.</w:t>
+      </w:r>
+    </w:p>
+    <w:p>
+      <w:pPr>
+        <w:pStyle w:val="berschrift4"/>
+      </w:pPr>
+      <w:r>
+        <w:t>Bei Nichtrealisierung</w:t>
+      </w:r>
+    </w:p>
+    <w:p>
+      <w:r>
+        <w:t>Wird erkannt, dass das Projekt aus zeitlichen oder technischen Gründen nicht realisierbar ist, so wird das Projekt so gut als möglich oder soweit möglich realisiert. In der Dokumentation wird klar vermerkt, welche Faktoren dazu geführt haben, dass das Projekt nicht fertig realisiert werden konnte.</w:t>
       </w:r>
     </w:p>
     <w:p>
       <w:pPr>
         <w:pStyle w:val="berschrift3"/>
       </w:pPr>
-      <w:bookmarkStart w:id="57" w:name="_Toc355078874"/>
-      <w:r>
-        <w:lastRenderedPageBreak/>
-        <w:t>Einleitung Projekthandbuch</w:t>
+      <w:bookmarkStart w:id="57" w:name="_Toc355078873"/>
+      <w:r>
+        <w:t>Antrag</w:t>
       </w:r>
       <w:bookmarkEnd w:id="57"/>
     </w:p>
@@ -24947,27 +25728,64 @@
         <w:pStyle w:val="berschrift4"/>
       </w:pPr>
       <w:r>
-        <w:t>Zweck des Projekthandbuchs</w:t>
+        <w:t>Bisherige Entscheide</w:t>
       </w:r>
     </w:p>
     <w:p>
       <w:r>
-        <w:t>Das Projekthandbuch dient als einheitliche Handlungsgrundlage für alle Projektbeteiligten und legt damit den allgemein gültigen technischen und organisatorischen Rahmen fest.</w:t>
-      </w:r>
-      <w:r>
-        <w:br/>
-        <w:t>Das Projekthandbuch enthält die zur Durchführung der folgenden Phasen notwendigen Regelungen.</w:t>
+        <w:t>Das Projekt wurde mit Herrn Fux bereits besprochen und von den Experten als IPA freigegeben.</w:t>
+      </w:r>
+    </w:p>
+    <w:p>
+      <w:pPr>
+        <w:pStyle w:val="berschrift4"/>
+      </w:pPr>
+      <w:r>
+        <w:t>Projektantrag</w:t>
+      </w:r>
+    </w:p>
+    <w:p>
+      <w:r>
+        <w:t>Unter den in diesem Bericht geschilderten Gegebenheiten, gehe ich davon aus, dass die Umsetzung dieses Projekts sinnvoll ist und ersuche hiermit dem Projektantrag und damit dem Start des Projektes zuzustimmen.</w:t>
       </w:r>
     </w:p>
     <w:p>
       <w:pPr>
         <w:pStyle w:val="berschrift3"/>
       </w:pPr>
-      <w:bookmarkStart w:id="58" w:name="_Toc355078875"/>
+      <w:bookmarkStart w:id="58" w:name="_Toc355078874"/>
+      <w:r>
+        <w:lastRenderedPageBreak/>
+        <w:t>Einleitung Projekthandbuch</w:t>
+      </w:r>
+      <w:bookmarkEnd w:id="58"/>
+    </w:p>
+    <w:p>
+      <w:pPr>
+        <w:pStyle w:val="berschrift4"/>
+      </w:pPr>
+      <w:r>
+        <w:t>Zweck des Projekthandbuchs</w:t>
+      </w:r>
+    </w:p>
+    <w:p>
+      <w:r>
+        <w:t>Das Projekthandbuch dient als einheitliche Handlungsgrundlage für alle Projektbeteiligten und legt damit den allgemein gültigen technischen und organisatorischen Rahmen fest.</w:t>
+      </w:r>
+      <w:r>
+        <w:br/>
+        <w:t>Das Projekthandbuch enthält die zur Durchführung der folgenden Phasen notwendigen Regelungen.</w:t>
+      </w:r>
+    </w:p>
+    <w:p>
+      <w:pPr>
+        <w:pStyle w:val="berschrift3"/>
+      </w:pPr>
+      <w:bookmarkStart w:id="59" w:name="_Toc355078875"/>
       <w:r>
         <w:t>Projektbeschreibung</w:t>
       </w:r>
-      <w:bookmarkEnd w:id="58"/>
+      <w:bookmarkEnd w:id="59"/>
     </w:p>
     <w:p>
       <w:pPr>
@@ -25361,25 +26179,38 @@
       <w:pPr>
         <w:pStyle w:val="Beschriftung"/>
       </w:pPr>
-      <w:bookmarkStart w:id="59" w:name="_Toc355014196"/>
+      <w:bookmarkStart w:id="60" w:name="_Toc355014196"/>
       <w:r>
         <w:t xml:space="preserve">Tabelle </w:t>
       </w:r>
-      <w:fldSimple w:instr=" SEQ Tabelle \* ARABIC ">
-        <w:r>
-          <w:rPr>
-            <w:noProof/>
-          </w:rPr>
-          <w:t>15</w:t>
-        </w:r>
-      </w:fldSimple>
+      <w:r>
+        <w:fldChar w:fldCharType="begin"/>
+      </w:r>
+      <w:r>
+        <w:instrText xml:space="preserve"> SEQ Tabelle \* ARABIC </w:instrText>
+      </w:r>
+      <w:r>
+        <w:fldChar w:fldCharType="separate"/>
+      </w:r>
+      <w:r>
+        <w:rPr>
+          <w:noProof/>
+        </w:rPr>
+        <w:t>15</w:t>
+      </w:r>
+      <w:r>
+        <w:rPr>
+          <w:noProof/>
+        </w:rPr>
+        <w:fldChar w:fldCharType="end"/>
+      </w:r>
       <w:r>
         <w:rPr>
           <w:noProof/>
         </w:rPr>
         <w:t>: Phasenmodell</w:t>
       </w:r>
-      <w:bookmarkEnd w:id="59"/>
+      <w:bookmarkEnd w:id="60"/>
     </w:p>
     <w:p>
       <w:r>
@@ -25395,11 +26226,11 @@
       <w:pPr>
         <w:pStyle w:val="berschrift3"/>
       </w:pPr>
-      <w:bookmarkStart w:id="60" w:name="_Toc355078876"/>
+      <w:bookmarkStart w:id="61" w:name="_Toc355078876"/>
       <w:r>
         <w:t>Projektspezifisches Vorgehensmodell</w:t>
       </w:r>
-      <w:bookmarkEnd w:id="60"/>
+      <w:bookmarkEnd w:id="61"/>
     </w:p>
     <w:p>
       <w:pPr>
@@ -25652,25 +26483,38 @@
       <w:pPr>
         <w:pStyle w:val="Beschriftung"/>
       </w:pPr>
-      <w:bookmarkStart w:id="61" w:name="_Toc355014197"/>
+      <w:bookmarkStart w:id="62" w:name="_Toc355014197"/>
       <w:r>
         <w:t xml:space="preserve">Tabelle </w:t>
       </w:r>
-      <w:fldSimple w:instr=" SEQ Tabelle \* ARABIC ">
-        <w:r>
-          <w:rPr>
-            <w:noProof/>
-          </w:rPr>
-          <w:t>16</w:t>
-        </w:r>
-      </w:fldSimple>
+      <w:r>
+        <w:fldChar w:fldCharType="begin"/>
+      </w:r>
+      <w:r>
+        <w:instrText xml:space="preserve"> SEQ Tabelle \* ARABIC </w:instrText>
+      </w:r>
+      <w:r>
+        <w:fldChar w:fldCharType="separate"/>
+      </w:r>
+      <w:r>
+        <w:rPr>
+          <w:noProof/>
+        </w:rPr>
+        <w:t>16</w:t>
+      </w:r>
+      <w:r>
+        <w:rPr>
+          <w:noProof/>
+        </w:rPr>
+        <w:fldChar w:fldCharType="end"/>
+      </w:r>
       <w:r>
         <w:rPr>
           <w:noProof/>
         </w:rPr>
         <w:t>: Vorgehensmodell Initialisierungsphase</w:t>
       </w:r>
-      <w:bookmarkEnd w:id="61"/>
+      <w:bookmarkEnd w:id="62"/>
     </w:p>
     <w:p>
       <w:pPr>
@@ -25925,25 +26769,38 @@
       <w:pPr>
         <w:pStyle w:val="Beschriftung"/>
       </w:pPr>
-      <w:bookmarkStart w:id="62" w:name="_Toc355014198"/>
+      <w:bookmarkStart w:id="63" w:name="_Toc355014198"/>
       <w:r>
         <w:t xml:space="preserve">Tabelle </w:t>
       </w:r>
-      <w:fldSimple w:instr=" SEQ Tabelle \* ARABIC ">
-        <w:r>
-          <w:rPr>
-            <w:noProof/>
-          </w:rPr>
-          <w:t>17</w:t>
-        </w:r>
-      </w:fldSimple>
+      <w:r>
+        <w:fldChar w:fldCharType="begin"/>
+      </w:r>
+      <w:r>
+        <w:instrText xml:space="preserve"> SEQ Tabelle \* ARABIC </w:instrText>
+      </w:r>
+      <w:r>
+        <w:fldChar w:fldCharType="separate"/>
+      </w:r>
+      <w:r>
+        <w:rPr>
+          <w:noProof/>
+        </w:rPr>
+        <w:t>17</w:t>
+      </w:r>
+      <w:r>
+        <w:rPr>
+          <w:noProof/>
+        </w:rPr>
+        <w:fldChar w:fldCharType="end"/>
+      </w:r>
       <w:r>
         <w:rPr>
           <w:noProof/>
         </w:rPr>
         <w:t>: Vorgehensmodell Konzeptphase</w:t>
       </w:r>
-      <w:bookmarkEnd w:id="62"/>
+      <w:bookmarkEnd w:id="63"/>
     </w:p>
     <w:p>
       <w:pPr>
@@ -26192,25 +27049,38 @@
       <w:pPr>
         <w:pStyle w:val="Beschriftung"/>
       </w:pPr>
-      <w:bookmarkStart w:id="63" w:name="_Toc355014199"/>
+      <w:bookmarkStart w:id="64" w:name="_Toc355014199"/>
       <w:r>
         <w:t xml:space="preserve">Tabelle </w:t>
       </w:r>
-      <w:fldSimple w:instr=" SEQ Tabelle \* ARABIC ">
-        <w:r>
-          <w:rPr>
-            <w:noProof/>
-          </w:rPr>
-          <w:t>18</w:t>
-        </w:r>
-      </w:fldSimple>
+      <w:r>
+        <w:fldChar w:fldCharType="begin"/>
+      </w:r>
+      <w:r>
+        <w:instrText xml:space="preserve"> SEQ Tabelle \* ARABIC </w:instrText>
+      </w:r>
+      <w:r>
+        <w:fldChar w:fldCharType="separate"/>
+      </w:r>
+      <w:r>
+        <w:rPr>
+          <w:noProof/>
+        </w:rPr>
+        <w:t>18</w:t>
+      </w:r>
+      <w:r>
+        <w:rPr>
+          <w:noProof/>
+        </w:rPr>
+        <w:fldChar w:fldCharType="end"/>
+      </w:r>
       <w:r>
         <w:rPr>
           <w:noProof/>
         </w:rPr>
         <w:t>: Vorgehensmodell Realisierungsphase</w:t>
       </w:r>
-      <w:bookmarkEnd w:id="63"/>
+      <w:bookmarkEnd w:id="64"/>
     </w:p>
     <w:p>
       <w:pPr>
@@ -26382,36 +27252,49 @@
       <w:pPr>
         <w:pStyle w:val="Beschriftung"/>
       </w:pPr>
-      <w:bookmarkStart w:id="64" w:name="_Toc355014200"/>
+      <w:bookmarkStart w:id="65" w:name="_Toc355014200"/>
       <w:r>
         <w:t xml:space="preserve">Tabelle </w:t>
       </w:r>
-      <w:fldSimple w:instr=" SEQ Tabelle \* ARABIC ">
-        <w:r>
-          <w:rPr>
-            <w:noProof/>
-          </w:rPr>
-          <w:t>19</w:t>
-        </w:r>
-      </w:fldSimple>
+      <w:r>
+        <w:fldChar w:fldCharType="begin"/>
+      </w:r>
+      <w:r>
+        <w:instrText xml:space="preserve"> SEQ Tabelle \* ARABIC </w:instrText>
+      </w:r>
+      <w:r>
+        <w:fldChar w:fldCharType="separate"/>
+      </w:r>
+      <w:r>
+        <w:rPr>
+          <w:noProof/>
+        </w:rPr>
+        <w:t>19</w:t>
+      </w:r>
+      <w:r>
+        <w:rPr>
+          <w:noProof/>
+        </w:rPr>
+        <w:fldChar w:fldCharType="end"/>
+      </w:r>
       <w:r>
         <w:rPr>
           <w:noProof/>
         </w:rPr>
         <w:t>: Vorgehensmodell Abschlussphase</w:t>
       </w:r>
-      <w:bookmarkEnd w:id="64"/>
+      <w:bookmarkEnd w:id="65"/>
     </w:p>
     <w:p>
       <w:pPr>
         <w:pStyle w:val="berschrift3"/>
       </w:pPr>
-      <w:bookmarkStart w:id="65" w:name="_Toc355078877"/>
+      <w:bookmarkStart w:id="66" w:name="_Toc355078877"/>
       <w:r>
         <w:lastRenderedPageBreak/>
         <w:t>Standards und Richtlinien</w:t>
       </w:r>
-      <w:bookmarkEnd w:id="65"/>
+      <w:bookmarkEnd w:id="66"/>
     </w:p>
     <w:p>
       <w:pPr>
@@ -26433,7 +27316,7 @@
       <w:pPr>
         <w:ind w:left="708"/>
       </w:pPr>
-      <w:hyperlink r:id="rId19" w:history="1">
+      <w:hyperlink r:id="rId21" w:history="1">
         <w:r>
           <w:rPr>
             <w:rStyle w:val="Hyperlink"/>
@@ -26454,7 +27337,7 @@
       <w:pPr>
         <w:ind w:left="708"/>
       </w:pPr>
-      <w:hyperlink r:id="rId20" w:history="1">
+      <w:hyperlink r:id="rId22" w:history="1">
         <w:r>
           <w:rPr>
             <w:rStyle w:val="Hyperlink"/>
@@ -26467,21 +27350,21 @@
       <w:pPr>
         <w:pStyle w:val="berschrift2"/>
       </w:pPr>
-      <w:bookmarkStart w:id="66" w:name="_Toc355078878"/>
+      <w:bookmarkStart w:id="67" w:name="_Toc355078878"/>
       <w:r>
         <w:t>Konzeptphase</w:t>
       </w:r>
-      <w:bookmarkEnd w:id="66"/>
+      <w:bookmarkEnd w:id="67"/>
     </w:p>
     <w:p>
       <w:pPr>
         <w:pStyle w:val="berschrift3"/>
       </w:pPr>
-      <w:bookmarkStart w:id="67" w:name="_Toc355078879"/>
+      <w:bookmarkStart w:id="68" w:name="_Toc355078879"/>
       <w:r>
         <w:t>Lösungsentscheid</w:t>
       </w:r>
-      <w:bookmarkEnd w:id="67"/>
+      <w:bookmarkEnd w:id="68"/>
     </w:p>
     <w:p>
       <w:r>
@@ -26490,8 +27373,6 @@
       <w:r>
         <w:t>e</w:t>
       </w:r>
-      <w:bookmarkStart w:id="68" w:name="_GoBack"/>
-      <w:bookmarkEnd w:id="68"/>
       <w:r>
         <w:t xml:space="preserve"> Varianten erarbeitet. Auf der einen Seite die Lösung „Node und Node Reference“ und auf der anderen Seite „Taxonomy und Taxonomy Reference“. Wie bereits beim aufzeigen dieser Varianten angesprochen, hat die Variante „Node und Node Reference“ den Nachteil, dass für jede Newskategorie immer ein Formular ausgefüllt werden muss. Wobei die andere Variante den Vorteil hat, dass wenn die Newskategorie noch nicht besteht einfach direkt im Formular des Newsartikels die neue Kategorie erstellt werden kann.</w:t>
       </w:r>
@@ -26580,7 +27461,7 @@
                     <pic:cNvPicPr/>
                   </pic:nvPicPr>
                   <pic:blipFill rotWithShape="1">
-                    <a:blip r:embed="rId21">
+                    <a:blip r:embed="rId23">
                       <a:extLst>
                         <a:ext uri="{28A0092B-C50C-407E-A947-70E740481C1C}">
                           <a14:useLocalDpi xmlns:a14="http://schemas.microsoft.com/office/drawing/2010/main" val="0"/>
@@ -26625,14 +27506,27 @@
       <w:r>
         <w:t xml:space="preserve">Abbildung </w:t>
       </w:r>
-      <w:fldSimple w:instr=" SEQ Abbildung \* ARABIC ">
-        <w:r>
-          <w:rPr>
-            <w:noProof/>
-          </w:rPr>
-          <w:t>3</w:t>
-        </w:r>
-      </w:fldSimple>
+      <w:r>
+        <w:fldChar w:fldCharType="begin"/>
+      </w:r>
+      <w:r>
+        <w:instrText xml:space="preserve"> SEQ Abbildung \* ARABIC </w:instrText>
+      </w:r>
+      <w:r>
+        <w:fldChar w:fldCharType="separate"/>
+      </w:r>
+      <w:r>
+        <w:rPr>
+          <w:noProof/>
+        </w:rPr>
+        <w:t>3</w:t>
+      </w:r>
+      <w:r>
+        <w:rPr>
+          <w:noProof/>
+        </w:rPr>
+        <w:fldChar w:fldCharType="end"/>
+      </w:r>
       <w:r>
         <w:rPr>
           <w:noProof/>
@@ -26685,7 +27579,7 @@
                     </pic:cNvPicPr>
                   </pic:nvPicPr>
                   <pic:blipFill>
-                    <a:blip r:embed="rId22">
+                    <a:blip r:embed="rId24">
                       <a:extLst>
                         <a:ext uri="{28A0092B-C50C-407E-A947-70E740481C1C}">
                           <a14:useLocalDpi xmlns:a14="http://schemas.microsoft.com/office/drawing/2010/main" val="0"/>
@@ -26725,14 +27619,27 @@
       <w:r>
         <w:t xml:space="preserve">Abbildung </w:t>
       </w:r>
-      <w:fldSimple w:instr=" SEQ Abbildung \* ARABIC ">
-        <w:r>
-          <w:rPr>
-            <w:noProof/>
-          </w:rPr>
-          <w:t>4</w:t>
-        </w:r>
-      </w:fldSimple>
+      <w:r>
+        <w:fldChar w:fldCharType="begin"/>
+      </w:r>
+      <w:r>
+        <w:instrText xml:space="preserve"> SEQ Abbildung \* ARABIC </w:instrText>
+      </w:r>
+      <w:r>
+        <w:fldChar w:fldCharType="separate"/>
+      </w:r>
+      <w:r>
+        <w:rPr>
+          <w:noProof/>
+        </w:rPr>
+        <w:t>4</w:t>
+      </w:r>
+      <w:r>
+        <w:rPr>
+          <w:noProof/>
+        </w:rPr>
+        <w:fldChar w:fldCharType="end"/>
+      </w:r>
       <w:r>
         <w:t>: Systemarchitektur</w:t>
       </w:r>
@@ -26885,7 +27792,7 @@
       <w:r>
         <w:fldChar w:fldCharType="separate"/>
       </w:r>
-      <w:hyperlink r:id="rId23" w:anchor="_Toc355014175" w:history="1">
+      <w:hyperlink r:id="rId25" w:anchor="_Toc355014175" w:history="1">
         <w:r>
           <w:rPr>
             <w:rStyle w:val="Hyperlink"/>
@@ -28572,7 +29479,7 @@
             <w:noProof/>
             <w:webHidden/>
           </w:rPr>
-          <w:t>30</w:t>
+          <w:t>31</w:t>
         </w:r>
         <w:r>
           <w:rPr>
@@ -28642,7 +29549,7 @@
             <w:noProof/>
             <w:webHidden/>
           </w:rPr>
-          <w:t>31</w:t>
+          <w:t>32</w:t>
         </w:r>
         <w:r>
           <w:rPr>
@@ -29070,14 +29977,27 @@
       <w:r>
         <w:t xml:space="preserve">Tabelle </w:t>
       </w:r>
-      <w:fldSimple w:instr=" SEQ Tabelle \* ARABIC ">
-        <w:r>
-          <w:rPr>
-            <w:noProof/>
-          </w:rPr>
-          <w:t>20</w:t>
-        </w:r>
-      </w:fldSimple>
+      <w:r>
+        <w:fldChar w:fldCharType="begin"/>
+      </w:r>
+      <w:r>
+        <w:instrText xml:space="preserve"> SEQ Tabelle \* ARABIC </w:instrText>
+      </w:r>
+      <w:r>
+        <w:fldChar w:fldCharType="separate"/>
+      </w:r>
+      <w:r>
+        <w:rPr>
+          <w:noProof/>
+        </w:rPr>
+        <w:t>20</w:t>
+      </w:r>
+      <w:r>
+        <w:rPr>
+          <w:noProof/>
+        </w:rPr>
+        <w:fldChar w:fldCharType="end"/>
+      </w:r>
       <w:r>
         <w:t>:</w:t>
       </w:r>
@@ -29174,7 +30094,7 @@
             <w:pPr>
               <w:keepNext/>
             </w:pPr>
-            <w:hyperlink r:id="rId24" w:history="1">
+            <w:hyperlink r:id="rId26" w:history="1">
               <w:r>
                 <w:rPr>
                   <w:rStyle w:val="Hyperlink"/>
@@ -29194,14 +30114,27 @@
       <w:r>
         <w:t xml:space="preserve">Tabelle </w:t>
       </w:r>
-      <w:fldSimple w:instr=" SEQ Tabelle \* ARABIC ">
-        <w:r>
-          <w:rPr>
-            <w:noProof/>
-          </w:rPr>
-          <w:t>21</w:t>
-        </w:r>
-      </w:fldSimple>
+      <w:r>
+        <w:fldChar w:fldCharType="begin"/>
+      </w:r>
+      <w:r>
+        <w:instrText xml:space="preserve"> SEQ Tabelle \* ARABIC </w:instrText>
+      </w:r>
+      <w:r>
+        <w:fldChar w:fldCharType="separate"/>
+      </w:r>
+      <w:r>
+        <w:rPr>
+          <w:noProof/>
+        </w:rPr>
+        <w:t>21</w:t>
+      </w:r>
+      <w:r>
+        <w:rPr>
+          <w:noProof/>
+        </w:rPr>
+        <w:fldChar w:fldCharType="end"/>
+      </w:r>
       <w:r>
         <w:t>: Quellenverzeichnis</w:t>
       </w:r>
@@ -29661,7 +30594,7 @@
       <w:rPr>
         <w:noProof/>
       </w:rPr>
-      <w:t>29.04.2013</w:t>
+      <w:t>30.04.2013</w:t>
     </w:r>
     <w:r>
       <w:fldChar w:fldCharType="end"/>
@@ -29685,7 +30618,7 @@
       <w:rPr>
         <w:noProof/>
       </w:rPr>
-      <w:t>28</w:t>
+      <w:t>3</w:t>
     </w:r>
     <w:r>
       <w:fldChar w:fldCharType="end"/>
@@ -29693,14 +30626,27 @@
     <w:r>
       <w:t xml:space="preserve"> / </w:t>
     </w:r>
-    <w:fldSimple w:instr=" NUMPAGES  \* Arabic  \* MERGEFORMAT ">
-      <w:r>
-        <w:rPr>
-          <w:noProof/>
-        </w:rPr>
-        <w:t>33</w:t>
-      </w:r>
-    </w:fldSimple>
+    <w:r>
+      <w:fldChar w:fldCharType="begin"/>
+    </w:r>
+    <w:r>
+      <w:instrText xml:space="preserve"> NUMPAGES  \* Arabic  \* MERGEFORMAT </w:instrText>
+    </w:r>
+    <w:r>
+      <w:fldChar w:fldCharType="separate"/>
+    </w:r>
+    <w:r>
+      <w:rPr>
+        <w:noProof/>
+      </w:rPr>
+      <w:t>33</w:t>
+    </w:r>
+    <w:r>
+      <w:rPr>
+        <w:noProof/>
+      </w:rPr>
+      <w:fldChar w:fldCharType="end"/>
+    </w:r>
   </w:p>
 </w:ftr>
 </file>
@@ -32540,7 +33486,7 @@
 </file>
 
 <file path=customXml/itemProps1.xml><?xml version="1.0" encoding="utf-8"?>
-<ds:datastoreItem xmlns:ds="http://schemas.openxmlformats.org/officeDocument/2006/customXml" ds:itemID="{904E6CDB-446C-4544-B730-9780300E0DB2}">
+<ds:datastoreItem xmlns:ds="http://schemas.openxmlformats.org/officeDocument/2006/customXml" ds:itemID="{6C20BD93-10FF-451C-BA6E-1B66D6CAE25D}">
   <ds:schemaRefs>
     <ds:schemaRef ds:uri="http://schemas.openxmlformats.org/officeDocument/2006/bibliography"/>
   </ds:schemaRefs>

--- a/IPA 2013.docx
+++ b/IPA 2013.docx
@@ -1037,6 +1037,53 @@
           </w:p>
         </w:tc>
       </w:tr>
+      <w:tr>
+        <w:tc>
+          <w:tcPr>
+            <w:tcW w:w="1170" w:type="dxa"/>
+          </w:tcPr>
+          <w:p>
+            <w:r>
+              <w:t>0.6</w:t>
+            </w:r>
+          </w:p>
+        </w:tc>
+        <w:tc>
+          <w:tcPr>
+            <w:tcW w:w="1329" w:type="dxa"/>
+          </w:tcPr>
+          <w:p>
+            <w:r>
+              <w:t>06.05.2013</w:t>
+            </w:r>
+          </w:p>
+        </w:tc>
+        <w:tc>
+          <w:tcPr>
+            <w:tcW w:w="1071" w:type="dxa"/>
+          </w:tcPr>
+          <w:p>
+            <w:r>
+              <w:t>S.I.</w:t>
+            </w:r>
+          </w:p>
+        </w:tc>
+        <w:tc>
+          <w:tcPr>
+            <w:tcW w:w="6036" w:type="dxa"/>
+          </w:tcPr>
+          <w:p>
+            <w:pPr>
+              <w:keepNext/>
+            </w:pPr>
+            <w:r>
+              <w:t>Realisierungsphase Dokumentationsbeginn.</w:t>
+            </w:r>
+            <w:bookmarkStart w:id="4" w:name="_GoBack"/>
+            <w:bookmarkEnd w:id="4"/>
+          </w:p>
+        </w:tc>
+      </w:tr>
     </w:tbl>
     <w:p>
       <w:pPr>
@@ -1048,7 +1095,7 @@
           <w:szCs w:val="52"/>
         </w:rPr>
       </w:pPr>
-      <w:bookmarkStart w:id="4" w:name="_Toc355617434"/>
+      <w:bookmarkStart w:id="5" w:name="_Toc355617434"/>
       <w:r>
         <w:t xml:space="preserve">Tabelle </w:t>
       </w:r>
@@ -1079,7 +1126,7 @@
         </w:rPr>
         <w:t>Change Log</w:t>
       </w:r>
-      <w:bookmarkEnd w:id="4"/>
+      <w:bookmarkEnd w:id="5"/>
       <w:r>
         <w:br w:type="page"/>
       </w:r>
@@ -1088,12 +1135,12 @@
       <w:pPr>
         <w:pStyle w:val="Titel"/>
       </w:pPr>
-      <w:bookmarkStart w:id="5" w:name="_Toc355617362"/>
+      <w:bookmarkStart w:id="6" w:name="_Toc355617362"/>
       <w:r>
         <w:lastRenderedPageBreak/>
         <w:t>Inhaltsverzeichnis</w:t>
       </w:r>
-      <w:bookmarkEnd w:id="5"/>
+      <w:bookmarkEnd w:id="6"/>
     </w:p>
     <w:p>
       <w:pPr>
@@ -6040,32 +6087,32 @@
       <w:pPr>
         <w:pStyle w:val="berschrift1"/>
       </w:pPr>
-      <w:bookmarkStart w:id="6" w:name="_Toc355617363"/>
+      <w:bookmarkStart w:id="7" w:name="_Toc355617363"/>
       <w:r>
         <w:lastRenderedPageBreak/>
         <w:t>Ablauf und Umfeld</w:t>
       </w:r>
-      <w:bookmarkEnd w:id="6"/>
+      <w:bookmarkEnd w:id="7"/>
     </w:p>
     <w:p>
       <w:pPr>
         <w:pStyle w:val="berschrift2"/>
       </w:pPr>
-      <w:bookmarkStart w:id="7" w:name="_Toc355617364"/>
+      <w:bookmarkStart w:id="8" w:name="_Toc355617364"/>
       <w:r>
         <w:t>Aufgabenstellung und Projektorganisation</w:t>
       </w:r>
-      <w:bookmarkEnd w:id="7"/>
+      <w:bookmarkEnd w:id="8"/>
     </w:p>
     <w:p>
       <w:pPr>
         <w:pStyle w:val="berschrift3"/>
       </w:pPr>
-      <w:bookmarkStart w:id="8" w:name="_Toc355617365"/>
+      <w:bookmarkStart w:id="9" w:name="_Toc355617365"/>
       <w:r>
         <w:t>Titel der Facharbeit</w:t>
       </w:r>
-      <w:bookmarkEnd w:id="8"/>
+      <w:bookmarkEnd w:id="9"/>
     </w:p>
     <w:p>
       <w:r>
@@ -6082,11 +6129,11 @@
       <w:pPr>
         <w:pStyle w:val="berschrift3"/>
       </w:pPr>
-      <w:bookmarkStart w:id="9" w:name="_Toc355617366"/>
+      <w:bookmarkStart w:id="10" w:name="_Toc355617366"/>
       <w:r>
         <w:t>Ausgangslage</w:t>
       </w:r>
-      <w:bookmarkEnd w:id="9"/>
+      <w:bookmarkEnd w:id="10"/>
     </w:p>
     <w:p>
       <w:r>
@@ -6097,11 +6144,11 @@
       <w:pPr>
         <w:pStyle w:val="berschrift3"/>
       </w:pPr>
-      <w:bookmarkStart w:id="10" w:name="_Toc355617367"/>
+      <w:bookmarkStart w:id="11" w:name="_Toc355617367"/>
       <w:r>
         <w:t>Detaillierte Aufgabenstellung</w:t>
       </w:r>
-      <w:bookmarkEnd w:id="10"/>
+      <w:bookmarkEnd w:id="11"/>
     </w:p>
     <w:p>
       <w:r>
@@ -6311,11 +6358,11 @@
       <w:pPr>
         <w:pStyle w:val="berschrift3"/>
       </w:pPr>
-      <w:bookmarkStart w:id="11" w:name="_Toc355617368"/>
+      <w:bookmarkStart w:id="12" w:name="_Toc355617368"/>
       <w:r>
         <w:t>Mittel und Methoden</w:t>
       </w:r>
-      <w:bookmarkEnd w:id="11"/>
+      <w:bookmarkEnd w:id="12"/>
     </w:p>
     <w:p>
       <w:r>
@@ -6337,11 +6384,11 @@
       <w:pPr>
         <w:pStyle w:val="berschrift3"/>
       </w:pPr>
-      <w:bookmarkStart w:id="12" w:name="_Toc355617369"/>
+      <w:bookmarkStart w:id="13" w:name="_Toc355617369"/>
       <w:r>
         <w:t>Vorkenntnisse</w:t>
       </w:r>
-      <w:bookmarkEnd w:id="12"/>
+      <w:bookmarkEnd w:id="13"/>
     </w:p>
     <w:p>
       <w:r>
@@ -6360,11 +6407,11 @@
       <w:pPr>
         <w:pStyle w:val="berschrift3"/>
       </w:pPr>
-      <w:bookmarkStart w:id="13" w:name="_Toc355617370"/>
+      <w:bookmarkStart w:id="14" w:name="_Toc355617370"/>
       <w:r>
         <w:t>Neue Lerninhalte</w:t>
       </w:r>
-      <w:bookmarkEnd w:id="13"/>
+      <w:bookmarkEnd w:id="14"/>
     </w:p>
     <w:p>
       <w:pPr>
@@ -6394,11 +6441,11 @@
       <w:pPr>
         <w:pStyle w:val="berschrift3"/>
       </w:pPr>
-      <w:bookmarkStart w:id="14" w:name="_Toc355617371"/>
+      <w:bookmarkStart w:id="15" w:name="_Toc355617371"/>
       <w:r>
         <w:t>Arbeiten im letzten halben Jahr</w:t>
       </w:r>
-      <w:bookmarkEnd w:id="14"/>
+      <w:bookmarkEnd w:id="15"/>
     </w:p>
     <w:p>
       <w:r>
@@ -6478,7 +6525,7 @@
       <w:pPr>
         <w:pStyle w:val="berschrift3"/>
       </w:pPr>
-      <w:bookmarkStart w:id="15" w:name="_Toc355617372"/>
+      <w:bookmarkStart w:id="16" w:name="_Toc355617372"/>
       <w:r>
         <w:rPr>
           <w:noProof/>
@@ -6532,7 +6579,7 @@
                                 <w:sz w:val="24"/>
                               </w:rPr>
                             </w:pPr>
-                            <w:bookmarkStart w:id="16" w:name="_Toc355617602"/>
+                            <w:bookmarkStart w:id="17" w:name="_Toc355617602"/>
                             <w:r>
                               <w:t xml:space="preserve">Abbildung </w:t>
                             </w:r>
@@ -6560,7 +6607,7 @@
                             <w:r>
                               <w:t>: Geplante Arbeitstage von pkOrg</w:t>
                             </w:r>
-                            <w:bookmarkEnd w:id="16"/>
+                            <w:bookmarkEnd w:id="17"/>
                           </w:p>
                         </w:txbxContent>
                       </wps:txbx>
@@ -6590,7 +6637,7 @@
                           <w:sz w:val="24"/>
                         </w:rPr>
                       </w:pPr>
-                      <w:bookmarkStart w:id="17" w:name="_Toc355617602"/>
+                      <w:bookmarkStart w:id="18" w:name="_Toc355617602"/>
                       <w:r>
                         <w:t xml:space="preserve">Abbildung </w:t>
                       </w:r>
@@ -6618,7 +6665,7 @@
                       <w:r>
                         <w:t>: Geplante Arbeitstage von pkOrg</w:t>
                       </w:r>
-                      <w:bookmarkEnd w:id="17"/>
+                      <w:bookmarkEnd w:id="18"/>
                     </w:p>
                   </w:txbxContent>
                 </v:textbox>
@@ -6701,7 +6748,7 @@
       <w:r>
         <w:t>Geplante Arbeitstage</w:t>
       </w:r>
-      <w:bookmarkEnd w:id="15"/>
+      <w:bookmarkEnd w:id="16"/>
     </w:p>
     <w:p>
       <w:pPr>
@@ -6724,12 +6771,12 @@
       <w:pPr>
         <w:pStyle w:val="berschrift3"/>
       </w:pPr>
-      <w:bookmarkStart w:id="18" w:name="_Toc355617373"/>
+      <w:bookmarkStart w:id="19" w:name="_Toc355617373"/>
       <w:r>
         <w:lastRenderedPageBreak/>
         <w:t>Projektorganisation</w:t>
       </w:r>
-      <w:bookmarkEnd w:id="18"/>
+      <w:bookmarkEnd w:id="19"/>
     </w:p>
     <w:p>
       <w:r>
@@ -6746,11 +6793,11 @@
       <w:pPr>
         <w:pStyle w:val="berschrift2"/>
       </w:pPr>
-      <w:bookmarkStart w:id="19" w:name="_Toc355617374"/>
+      <w:bookmarkStart w:id="20" w:name="_Toc355617374"/>
       <w:r>
         <w:t>Vorarbeiten</w:t>
       </w:r>
-      <w:bookmarkEnd w:id="19"/>
+      <w:bookmarkEnd w:id="20"/>
     </w:p>
     <w:p>
       <w:r>
@@ -6866,7 +6913,7 @@
       <w:pPr>
         <w:pStyle w:val="Beschriftung"/>
       </w:pPr>
-      <w:bookmarkStart w:id="20" w:name="_Toc355617603"/>
+      <w:bookmarkStart w:id="21" w:name="_Toc355617603"/>
       <w:r>
         <w:t xml:space="preserve">Abbildung </w:t>
       </w:r>
@@ -6894,17 +6941,17 @@
         </w:rPr>
         <w:t>: Git-Repository anlegen</w:t>
       </w:r>
-      <w:bookmarkEnd w:id="20"/>
+      <w:bookmarkEnd w:id="21"/>
     </w:p>
     <w:p>
       <w:pPr>
         <w:pStyle w:val="berschrift2"/>
       </w:pPr>
-      <w:bookmarkStart w:id="21" w:name="_Toc355617375"/>
+      <w:bookmarkStart w:id="22" w:name="_Toc355617375"/>
       <w:r>
         <w:t>Zeitmanagement</w:t>
       </w:r>
-      <w:bookmarkEnd w:id="21"/>
+      <w:bookmarkEnd w:id="22"/>
     </w:p>
     <w:p>
       <w:pPr>
@@ -6944,12 +6991,12 @@
       <w:pPr>
         <w:pStyle w:val="berschrift3"/>
       </w:pPr>
-      <w:bookmarkStart w:id="22" w:name="_Toc355617376"/>
+      <w:bookmarkStart w:id="23" w:name="_Toc355617376"/>
       <w:r>
         <w:lastRenderedPageBreak/>
         <w:t>Zeitplanung</w:t>
       </w:r>
-      <w:bookmarkEnd w:id="22"/>
+      <w:bookmarkEnd w:id="23"/>
     </w:p>
     <w:p>
       <w:pPr>
@@ -7031,7 +7078,7 @@
           <w:docGrid w:linePitch="360"/>
         </w:sectPr>
       </w:pPr>
-      <w:bookmarkStart w:id="23" w:name="_Toc355617435"/>
+      <w:bookmarkStart w:id="24" w:name="_Toc355617435"/>
       <w:r>
         <w:t xml:space="preserve">Tabelle </w:t>
       </w:r>
@@ -7056,18 +7103,18 @@
       <w:r>
         <w:t>: Zeitplan</w:t>
       </w:r>
-      <w:bookmarkEnd w:id="23"/>
+      <w:bookmarkEnd w:id="24"/>
     </w:p>
     <w:p>
       <w:pPr>
         <w:pStyle w:val="berschrift3"/>
       </w:pPr>
-      <w:bookmarkStart w:id="24" w:name="_Toc355617377"/>
+      <w:bookmarkStart w:id="25" w:name="_Toc355617377"/>
       <w:r>
         <w:lastRenderedPageBreak/>
         <w:t>Meilensteine</w:t>
       </w:r>
-      <w:bookmarkEnd w:id="24"/>
+      <w:bookmarkEnd w:id="25"/>
     </w:p>
     <w:tbl>
       <w:tblPr>
@@ -7325,7 +7372,7 @@
           <w:noProof/>
         </w:rPr>
       </w:pPr>
-      <w:bookmarkStart w:id="25" w:name="_Toc355617436"/>
+      <w:bookmarkStart w:id="26" w:name="_Toc355617436"/>
       <w:r>
         <w:t xml:space="preserve">Tabelle </w:t>
       </w:r>
@@ -7356,7 +7403,7 @@
         </w:rPr>
         <w:t xml:space="preserve"> Meilensteine</w:t>
       </w:r>
-      <w:bookmarkEnd w:id="25"/>
+      <w:bookmarkEnd w:id="26"/>
       <w:r>
         <w:rPr>
           <w:noProof/>
@@ -7368,18 +7415,18 @@
       <w:pPr>
         <w:pStyle w:val="berschrift2"/>
       </w:pPr>
-      <w:bookmarkStart w:id="26" w:name="_Toc355617378"/>
+      <w:bookmarkStart w:id="27" w:name="_Toc355617378"/>
       <w:r>
         <w:lastRenderedPageBreak/>
         <w:t>Arbeitsjournal</w:t>
       </w:r>
-      <w:bookmarkEnd w:id="26"/>
+      <w:bookmarkEnd w:id="27"/>
     </w:p>
     <w:p>
       <w:pPr>
         <w:pStyle w:val="berschrift3"/>
       </w:pPr>
-      <w:bookmarkStart w:id="27" w:name="_Toc355617379"/>
+      <w:bookmarkStart w:id="28" w:name="_Toc355617379"/>
       <w:r>
         <w:t>Erster Tag: Montag</w:t>
       </w:r>
@@ -7389,7 +7436,7 @@
       <w:r>
         <w:t xml:space="preserve"> 29.04.2013</w:t>
       </w:r>
-      <w:bookmarkEnd w:id="27"/>
+      <w:bookmarkEnd w:id="28"/>
     </w:p>
     <w:tbl>
       <w:tblPr>
@@ -8656,7 +8703,7 @@
       <w:pPr>
         <w:pStyle w:val="Beschriftung"/>
       </w:pPr>
-      <w:bookmarkStart w:id="28" w:name="_Toc355617437"/>
+      <w:bookmarkStart w:id="29" w:name="_Toc355617437"/>
       <w:r>
         <w:t xml:space="preserve">Tabelle </w:t>
       </w:r>
@@ -8681,7 +8728,7 @@
       <w:r>
         <w:t>: Arbeitsjournal 1. Tag</w:t>
       </w:r>
-      <w:bookmarkEnd w:id="28"/>
+      <w:bookmarkEnd w:id="29"/>
       <w:r>
         <w:br w:type="page"/>
       </w:r>
@@ -8690,7 +8737,7 @@
       <w:pPr>
         <w:pStyle w:val="berschrift3"/>
       </w:pPr>
-      <w:bookmarkStart w:id="29" w:name="_Toc355617380"/>
+      <w:bookmarkStart w:id="30" w:name="_Toc355617380"/>
       <w:r>
         <w:lastRenderedPageBreak/>
         <w:t>Zweiter Tag: Dienstag</w:t>
@@ -8701,7 +8748,7 @@
       <w:r>
         <w:t xml:space="preserve"> 30.04.2013</w:t>
       </w:r>
-      <w:bookmarkEnd w:id="29"/>
+      <w:bookmarkEnd w:id="30"/>
     </w:p>
     <w:tbl>
       <w:tblPr>
@@ -10289,7 +10336,7 @@
       <w:pPr>
         <w:pStyle w:val="Beschriftung"/>
       </w:pPr>
-      <w:bookmarkStart w:id="30" w:name="_Toc355617438"/>
+      <w:bookmarkStart w:id="31" w:name="_Toc355617438"/>
       <w:r>
         <w:t xml:space="preserve">Tabelle </w:t>
       </w:r>
@@ -10314,7 +10361,7 @@
       <w:r>
         <w:t>: Arbeitsjournal 2. Tag</w:t>
       </w:r>
-      <w:bookmarkEnd w:id="30"/>
+      <w:bookmarkEnd w:id="31"/>
       <w:r>
         <w:br w:type="page"/>
       </w:r>
@@ -10323,12 +10370,12 @@
       <w:pPr>
         <w:pStyle w:val="berschrift3"/>
       </w:pPr>
-      <w:bookmarkStart w:id="31" w:name="_Toc355617381"/>
+      <w:bookmarkStart w:id="32" w:name="_Toc355617381"/>
       <w:r>
         <w:lastRenderedPageBreak/>
         <w:t>Dritter Tag: Donnerstag, 02.05.2013</w:t>
       </w:r>
-      <w:bookmarkEnd w:id="31"/>
+      <w:bookmarkEnd w:id="32"/>
     </w:p>
     <w:tbl>
       <w:tblPr>
@@ -11600,7 +11647,7 @@
       <w:pPr>
         <w:pStyle w:val="Beschriftung"/>
       </w:pPr>
-      <w:bookmarkStart w:id="32" w:name="_Toc355617439"/>
+      <w:bookmarkStart w:id="33" w:name="_Toc355617439"/>
       <w:r>
         <w:t xml:space="preserve">Tabelle </w:t>
       </w:r>
@@ -11625,7 +11672,7 @@
       <w:r>
         <w:t>: Arbeitsjournal 3. Tag</w:t>
       </w:r>
-      <w:bookmarkEnd w:id="32"/>
+      <w:bookmarkEnd w:id="33"/>
       <w:r>
         <w:br w:type="page"/>
       </w:r>
@@ -11634,12 +11681,12 @@
       <w:pPr>
         <w:pStyle w:val="berschrift3"/>
       </w:pPr>
-      <w:bookmarkStart w:id="33" w:name="_Toc355617382"/>
+      <w:bookmarkStart w:id="34" w:name="_Toc355617382"/>
       <w:r>
         <w:lastRenderedPageBreak/>
         <w:t>Vierter Tag: Montag, 06.05.2013</w:t>
       </w:r>
-      <w:bookmarkEnd w:id="33"/>
+      <w:bookmarkEnd w:id="34"/>
     </w:p>
     <w:tbl>
       <w:tblPr>
@@ -12731,8 +12778,6 @@
               </w:rPr>
               <w:t>Am nächsten Tag, werde ich wie geplant den Overview-View abschliessen und mit dem Archiv-View beginnen. Eventuell könnte ich bereits mit beiden Views fertig werden, da diese nun nicht mehr so Zeitaufwändig sind.</w:t>
             </w:r>
-            <w:bookmarkStart w:id="34" w:name="_GoBack"/>
-            <w:bookmarkEnd w:id="34"/>
           </w:p>
         </w:tc>
       </w:tr>
@@ -22285,7 +22330,37 @@
       </w:r>
       <w:bookmarkEnd w:id="76"/>
     </w:p>
-    <w:p/>
+    <w:p>
+      <w:r>
+        <w:t>Anand der erarbeiteten Informationen in den vorhergehenden Phasen, wird nun das Drupal-Modul realisiert. Dies wird nach den definierten Standards getan.</w:t>
+      </w:r>
+    </w:p>
+    <w:p>
+      <w:pPr>
+        <w:pStyle w:val="berschrift3"/>
+      </w:pPr>
+      <w:r>
+        <w:t>Modul erstellen</w:t>
+      </w:r>
+    </w:p>
+    <w:p>
+      <w:r>
+        <w:t>Um ein Drupal-Modul zu erstellen ist als erstes eine .info-Datei notwendig. Diese informiert Drupal darüber, wie das Modul heisst mit einer kurzen Beschreibung was es tut. Dazu kommt noch die Information in welchem Paket sich dieses Modul befindet. Danach kommen die Angaben, welche Dateien im Modul enthalten sind und der Konfigurationspfad. Abschliessend werden noch die Abhängigkeiten aufgelistet. Das heisst die Module, welche zwingend installiert sein müssen, dass das Modul funktioniert.</w:t>
+      </w:r>
+    </w:p>
+    <w:p>
+      <w:pPr>
+        <w:pStyle w:val="berschrift3"/>
+      </w:pPr>
+      <w:r>
+        <w:t>Inhaltstyp und Taxonomie erstellen</w:t>
+      </w:r>
+    </w:p>
+    <w:p>
+      <w:r>
+        <w:t>Bevor ich hier mit der Programmierung anfange, gehe ich ganz einfach über das GUI von Drupal und klicke den Inhaltstyp und die Taxonomie zusammen. So sehe ich, ob ich in meinen Überlegungen Fehler gemacht habe. Nach diesem Schritt weiss ich haargenau was ich programmieren muss.</w:t>
+      </w:r>
+    </w:p>
     <w:p>
       <w:pPr>
         <w:pStyle w:val="berschrift1"/>
@@ -22663,6 +22738,7 @@
         </w:tabs>
       </w:pPr>
       <w:r>
+        <w:lastRenderedPageBreak/>
         <w:fldChar w:fldCharType="end"/>
       </w:r>
     </w:p>
@@ -24373,6 +24449,7 @@
           </w:tcPr>
           <w:p>
             <w:r>
+              <w:lastRenderedPageBreak/>
               <w:t>GUI</w:t>
             </w:r>
           </w:p>
@@ -24558,11 +24635,7 @@
               <w:keepNext/>
             </w:pPr>
             <w:r>
-              <w:t xml:space="preserve">Eine Taxonomy (dt. Taxonomie) ist eine </w:t>
-            </w:r>
-            <w:r>
-              <w:lastRenderedPageBreak/>
-              <w:t>Klassifikation aller Gegenstände in Kategorien.</w:t>
+              <w:t>Eine Taxonomy (dt. Taxonomie) ist eine Klassifikation aller Gegenstände in Kategorien.</w:t>
             </w:r>
           </w:p>
         </w:tc>
@@ -24577,7 +24650,6 @@
           </w:tcPr>
           <w:p>
             <w:r>
-              <w:lastRenderedPageBreak/>
               <w:t>View</w:t>
             </w:r>
           </w:p>
@@ -25239,7 +25311,7 @@
       <w:rPr>
         <w:noProof/>
       </w:rPr>
-      <w:t>15</w:t>
+      <w:t>3</w:t>
     </w:r>
     <w:r>
       <w:fldChar w:fldCharType="end"/>
@@ -25315,7 +25387,7 @@
       <w:rPr>
         <w:noProof/>
       </w:rPr>
-      <w:t>11</w:t>
+      <w:t>1</w:t>
     </w:r>
     <w:r>
       <w:fldChar w:fldCharType="end"/>
@@ -28299,7 +28371,7 @@
 </file>
 
 <file path=customXml/itemProps1.xml><?xml version="1.0" encoding="utf-8"?>
-<ds:datastoreItem xmlns:ds="http://schemas.openxmlformats.org/officeDocument/2006/customXml" ds:itemID="{E113194C-4BE9-4229-B83F-76FE3DA9F9FF}">
+<ds:datastoreItem xmlns:ds="http://schemas.openxmlformats.org/officeDocument/2006/customXml" ds:itemID="{8E0945D2-3E19-4148-AD9C-EB3736D16D81}">
   <ds:schemaRefs>
     <ds:schemaRef ds:uri="http://schemas.openxmlformats.org/officeDocument/2006/bibliography"/>
   </ds:schemaRefs>

--- a/IPA 2013.docx
+++ b/IPA 2013.docx
@@ -631,7 +631,7 @@
       <w:r>
         <w:br w:type="page"/>
       </w:r>
-      <w:bookmarkStart w:id="0" w:name="_Toc355617358"/>
+      <w:bookmarkStart w:id="0" w:name="_Toc355680493"/>
       <w:r>
         <w:lastRenderedPageBreak/>
         <w:t>Vorwort</w:t>
@@ -661,7 +661,7 @@
       <w:pPr>
         <w:pStyle w:val="Titel"/>
       </w:pPr>
-      <w:bookmarkStart w:id="1" w:name="_Toc355617359"/>
+      <w:bookmarkStart w:id="1" w:name="_Toc355680494"/>
       <w:r>
         <w:lastRenderedPageBreak/>
         <w:t>Einleitung</w:t>
@@ -688,7 +688,7 @@
       <w:pPr>
         <w:pStyle w:val="Titel"/>
       </w:pPr>
-      <w:bookmarkStart w:id="2" w:name="_Toc355617360"/>
+      <w:bookmarkStart w:id="2" w:name="_Toc355680495"/>
       <w:r>
         <w:t>Vorwissen</w:t>
       </w:r>
@@ -703,7 +703,7 @@
       <w:pPr>
         <w:pStyle w:val="Titel"/>
       </w:pPr>
-      <w:bookmarkStart w:id="3" w:name="_Toc355617361"/>
+      <w:bookmarkStart w:id="3" w:name="_Toc355680496"/>
       <w:r>
         <w:t>Change Log</w:t>
       </w:r>
@@ -1079,8 +1079,6 @@
             <w:r>
               <w:t>Realisierungsphase Dokumentationsbeginn.</w:t>
             </w:r>
-            <w:bookmarkStart w:id="4" w:name="_GoBack"/>
-            <w:bookmarkEnd w:id="4"/>
           </w:p>
         </w:tc>
       </w:tr>
@@ -1095,28 +1093,18 @@
           <w:szCs w:val="52"/>
         </w:rPr>
       </w:pPr>
-      <w:bookmarkStart w:id="5" w:name="_Toc355617434"/>
+      <w:bookmarkStart w:id="4" w:name="_Toc355681235"/>
       <w:r>
         <w:t xml:space="preserve">Tabelle </w:t>
       </w:r>
-      <w:r>
-        <w:fldChar w:fldCharType="begin"/>
-      </w:r>
-      <w:r>
-        <w:instrText xml:space="preserve"> SEQ Tabelle \* ARABIC </w:instrText>
-      </w:r>
-      <w:r>
-        <w:fldChar w:fldCharType="separate"/>
-      </w:r>
-      <w:r>
-        <w:rPr>
-          <w:noProof/>
-        </w:rPr>
-        <w:t>1</w:t>
-      </w:r>
-      <w:r>
-        <w:fldChar w:fldCharType="end"/>
-      </w:r>
+      <w:fldSimple w:instr=" SEQ Tabelle \* ARABIC ">
+        <w:r>
+          <w:rPr>
+            <w:noProof/>
+          </w:rPr>
+          <w:t>1</w:t>
+        </w:r>
+      </w:fldSimple>
       <w:r>
         <w:t xml:space="preserve">: </w:t>
       </w:r>
@@ -1126,7 +1114,7 @@
         </w:rPr>
         <w:t>Change Log</w:t>
       </w:r>
-      <w:bookmarkEnd w:id="5"/>
+      <w:bookmarkEnd w:id="4"/>
       <w:r>
         <w:br w:type="page"/>
       </w:r>
@@ -1135,12 +1123,12 @@
       <w:pPr>
         <w:pStyle w:val="Titel"/>
       </w:pPr>
-      <w:bookmarkStart w:id="6" w:name="_Toc355617362"/>
+      <w:bookmarkStart w:id="5" w:name="_Toc355680497"/>
       <w:r>
         <w:lastRenderedPageBreak/>
         <w:t>Inhaltsverzeichnis</w:t>
       </w:r>
-      <w:bookmarkEnd w:id="6"/>
+      <w:bookmarkEnd w:id="5"/>
     </w:p>
     <w:p>
       <w:pPr>
@@ -1165,7 +1153,7 @@
       <w:r>
         <w:fldChar w:fldCharType="separate"/>
       </w:r>
-      <w:hyperlink w:anchor="_Toc355617358" w:history="1">
+      <w:hyperlink w:anchor="_Toc355680493" w:history="1">
         <w:r>
           <w:rPr>
             <w:rStyle w:val="Hyperlink"/>
@@ -1192,7 +1180,7 @@
             <w:noProof/>
             <w:webHidden/>
           </w:rPr>
-          <w:instrText xml:space="preserve"> PAGEREF _Toc355617358 \h </w:instrText>
+          <w:instrText xml:space="preserve"> PAGEREF _Toc355680493 \h </w:instrText>
         </w:r>
         <w:r>
           <w:rPr>
@@ -1237,7 +1225,7 @@
           <w:lang w:eastAsia="de-CH"/>
         </w:rPr>
       </w:pPr>
-      <w:hyperlink w:anchor="_Toc355617359" w:history="1">
+      <w:hyperlink w:anchor="_Toc355680494" w:history="1">
         <w:r>
           <w:rPr>
             <w:rStyle w:val="Hyperlink"/>
@@ -1264,7 +1252,7 @@
             <w:noProof/>
             <w:webHidden/>
           </w:rPr>
-          <w:instrText xml:space="preserve"> PAGEREF _Toc355617359 \h </w:instrText>
+          <w:instrText xml:space="preserve"> PAGEREF _Toc355680494 \h </w:instrText>
         </w:r>
         <w:r>
           <w:rPr>
@@ -1309,7 +1297,7 @@
           <w:lang w:eastAsia="de-CH"/>
         </w:rPr>
       </w:pPr>
-      <w:hyperlink w:anchor="_Toc355617360" w:history="1">
+      <w:hyperlink w:anchor="_Toc355680495" w:history="1">
         <w:r>
           <w:rPr>
             <w:rStyle w:val="Hyperlink"/>
@@ -1336,7 +1324,7 @@
             <w:noProof/>
             <w:webHidden/>
           </w:rPr>
-          <w:instrText xml:space="preserve"> PAGEREF _Toc355617360 \h </w:instrText>
+          <w:instrText xml:space="preserve"> PAGEREF _Toc355680495 \h </w:instrText>
         </w:r>
         <w:r>
           <w:rPr>
@@ -1381,7 +1369,7 @@
           <w:lang w:eastAsia="de-CH"/>
         </w:rPr>
       </w:pPr>
-      <w:hyperlink w:anchor="_Toc355617361" w:history="1">
+      <w:hyperlink w:anchor="_Toc355680496" w:history="1">
         <w:r>
           <w:rPr>
             <w:rStyle w:val="Hyperlink"/>
@@ -1408,7 +1396,7 @@
             <w:noProof/>
             <w:webHidden/>
           </w:rPr>
-          <w:instrText xml:space="preserve"> PAGEREF _Toc355617361 \h </w:instrText>
+          <w:instrText xml:space="preserve"> PAGEREF _Toc355680496 \h </w:instrText>
         </w:r>
         <w:r>
           <w:rPr>
@@ -1453,7 +1441,7 @@
           <w:lang w:eastAsia="de-CH"/>
         </w:rPr>
       </w:pPr>
-      <w:hyperlink w:anchor="_Toc355617362" w:history="1">
+      <w:hyperlink w:anchor="_Toc355680497" w:history="1">
         <w:r>
           <w:rPr>
             <w:rStyle w:val="Hyperlink"/>
@@ -1480,7 +1468,7 @@
             <w:noProof/>
             <w:webHidden/>
           </w:rPr>
-          <w:instrText xml:space="preserve"> PAGEREF _Toc355617362 \h </w:instrText>
+          <w:instrText xml:space="preserve"> PAGEREF _Toc355680497 \h </w:instrText>
         </w:r>
         <w:r>
           <w:rPr>
@@ -1528,7 +1516,7 @@
           <w:lang w:eastAsia="de-CH"/>
         </w:rPr>
       </w:pPr>
-      <w:hyperlink w:anchor="_Toc355617363" w:history="1">
+      <w:hyperlink w:anchor="_Toc355680498" w:history="1">
         <w:r>
           <w:rPr>
             <w:rStyle w:val="Hyperlink"/>
@@ -1575,7 +1563,7 @@
             <w:noProof/>
             <w:webHidden/>
           </w:rPr>
-          <w:instrText xml:space="preserve"> PAGEREF _Toc355617363 \h </w:instrText>
+          <w:instrText xml:space="preserve"> PAGEREF _Toc355680498 \h </w:instrText>
         </w:r>
         <w:r>
           <w:rPr>
@@ -1623,7 +1611,7 @@
           <w:lang w:eastAsia="de-CH"/>
         </w:rPr>
       </w:pPr>
-      <w:hyperlink w:anchor="_Toc355617364" w:history="1">
+      <w:hyperlink w:anchor="_Toc355680499" w:history="1">
         <w:r>
           <w:rPr>
             <w:rStyle w:val="Hyperlink"/>
@@ -1669,7 +1657,7 @@
             <w:noProof/>
             <w:webHidden/>
           </w:rPr>
-          <w:instrText xml:space="preserve"> PAGEREF _Toc355617364 \h </w:instrText>
+          <w:instrText xml:space="preserve"> PAGEREF _Toc355680499 \h </w:instrText>
         </w:r>
         <w:r>
           <w:rPr>
@@ -1715,7 +1703,7 @@
           <w:lang w:eastAsia="de-CH"/>
         </w:rPr>
       </w:pPr>
-      <w:hyperlink w:anchor="_Toc355617365" w:history="1">
+      <w:hyperlink w:anchor="_Toc355680500" w:history="1">
         <w:r>
           <w:rPr>
             <w:rStyle w:val="Hyperlink"/>
@@ -1759,7 +1747,7 @@
             <w:noProof/>
             <w:webHidden/>
           </w:rPr>
-          <w:instrText xml:space="preserve"> PAGEREF _Toc355617365 \h </w:instrText>
+          <w:instrText xml:space="preserve"> PAGEREF _Toc355680500 \h </w:instrText>
         </w:r>
         <w:r>
           <w:rPr>
@@ -1805,7 +1793,7 @@
           <w:lang w:eastAsia="de-CH"/>
         </w:rPr>
       </w:pPr>
-      <w:hyperlink w:anchor="_Toc355617366" w:history="1">
+      <w:hyperlink w:anchor="_Toc355680501" w:history="1">
         <w:r>
           <w:rPr>
             <w:rStyle w:val="Hyperlink"/>
@@ -1849,7 +1837,7 @@
             <w:noProof/>
             <w:webHidden/>
           </w:rPr>
-          <w:instrText xml:space="preserve"> PAGEREF _Toc355617366 \h </w:instrText>
+          <w:instrText xml:space="preserve"> PAGEREF _Toc355680501 \h </w:instrText>
         </w:r>
         <w:r>
           <w:rPr>
@@ -1895,7 +1883,7 @@
           <w:lang w:eastAsia="de-CH"/>
         </w:rPr>
       </w:pPr>
-      <w:hyperlink w:anchor="_Toc355617367" w:history="1">
+      <w:hyperlink w:anchor="_Toc355680502" w:history="1">
         <w:r>
           <w:rPr>
             <w:rStyle w:val="Hyperlink"/>
@@ -1939,7 +1927,7 @@
             <w:noProof/>
             <w:webHidden/>
           </w:rPr>
-          <w:instrText xml:space="preserve"> PAGEREF _Toc355617367 \h </w:instrText>
+          <w:instrText xml:space="preserve"> PAGEREF _Toc355680502 \h </w:instrText>
         </w:r>
         <w:r>
           <w:rPr>
@@ -1985,7 +1973,7 @@
           <w:lang w:eastAsia="de-CH"/>
         </w:rPr>
       </w:pPr>
-      <w:hyperlink w:anchor="_Toc355617368" w:history="1">
+      <w:hyperlink w:anchor="_Toc355680503" w:history="1">
         <w:r>
           <w:rPr>
             <w:rStyle w:val="Hyperlink"/>
@@ -2029,7 +2017,7 @@
             <w:noProof/>
             <w:webHidden/>
           </w:rPr>
-          <w:instrText xml:space="preserve"> PAGEREF _Toc355617368 \h </w:instrText>
+          <w:instrText xml:space="preserve"> PAGEREF _Toc355680503 \h </w:instrText>
         </w:r>
         <w:r>
           <w:rPr>
@@ -2075,7 +2063,7 @@
           <w:lang w:eastAsia="de-CH"/>
         </w:rPr>
       </w:pPr>
-      <w:hyperlink w:anchor="_Toc355617369" w:history="1">
+      <w:hyperlink w:anchor="_Toc355680504" w:history="1">
         <w:r>
           <w:rPr>
             <w:rStyle w:val="Hyperlink"/>
@@ -2119,7 +2107,7 @@
             <w:noProof/>
             <w:webHidden/>
           </w:rPr>
-          <w:instrText xml:space="preserve"> PAGEREF _Toc355617369 \h </w:instrText>
+          <w:instrText xml:space="preserve"> PAGEREF _Toc355680504 \h </w:instrText>
         </w:r>
         <w:r>
           <w:rPr>
@@ -2165,7 +2153,7 @@
           <w:lang w:eastAsia="de-CH"/>
         </w:rPr>
       </w:pPr>
-      <w:hyperlink w:anchor="_Toc355617370" w:history="1">
+      <w:hyperlink w:anchor="_Toc355680505" w:history="1">
         <w:r>
           <w:rPr>
             <w:rStyle w:val="Hyperlink"/>
@@ -2209,7 +2197,7 @@
             <w:noProof/>
             <w:webHidden/>
           </w:rPr>
-          <w:instrText xml:space="preserve"> PAGEREF _Toc355617370 \h </w:instrText>
+          <w:instrText xml:space="preserve"> PAGEREF _Toc355680505 \h </w:instrText>
         </w:r>
         <w:r>
           <w:rPr>
@@ -2255,7 +2243,7 @@
           <w:lang w:eastAsia="de-CH"/>
         </w:rPr>
       </w:pPr>
-      <w:hyperlink w:anchor="_Toc355617371" w:history="1">
+      <w:hyperlink w:anchor="_Toc355680506" w:history="1">
         <w:r>
           <w:rPr>
             <w:rStyle w:val="Hyperlink"/>
@@ -2299,7 +2287,7 @@
             <w:noProof/>
             <w:webHidden/>
           </w:rPr>
-          <w:instrText xml:space="preserve"> PAGEREF _Toc355617371 \h </w:instrText>
+          <w:instrText xml:space="preserve"> PAGEREF _Toc355680506 \h </w:instrText>
         </w:r>
         <w:r>
           <w:rPr>
@@ -2345,7 +2333,7 @@
           <w:lang w:eastAsia="de-CH"/>
         </w:rPr>
       </w:pPr>
-      <w:hyperlink w:anchor="_Toc355617372" w:history="1">
+      <w:hyperlink w:anchor="_Toc355680507" w:history="1">
         <w:r>
           <w:rPr>
             <w:rStyle w:val="Hyperlink"/>
@@ -2389,7 +2377,7 @@
             <w:noProof/>
             <w:webHidden/>
           </w:rPr>
-          <w:instrText xml:space="preserve"> PAGEREF _Toc355617372 \h </w:instrText>
+          <w:instrText xml:space="preserve"> PAGEREF _Toc355680507 \h </w:instrText>
         </w:r>
         <w:r>
           <w:rPr>
@@ -2435,7 +2423,7 @@
           <w:lang w:eastAsia="de-CH"/>
         </w:rPr>
       </w:pPr>
-      <w:hyperlink w:anchor="_Toc355617373" w:history="1">
+      <w:hyperlink w:anchor="_Toc355680508" w:history="1">
         <w:r>
           <w:rPr>
             <w:rStyle w:val="Hyperlink"/>
@@ -2479,7 +2467,7 @@
             <w:noProof/>
             <w:webHidden/>
           </w:rPr>
-          <w:instrText xml:space="preserve"> PAGEREF _Toc355617373 \h </w:instrText>
+          <w:instrText xml:space="preserve"> PAGEREF _Toc355680508 \h </w:instrText>
         </w:r>
         <w:r>
           <w:rPr>
@@ -2527,7 +2515,7 @@
           <w:lang w:eastAsia="de-CH"/>
         </w:rPr>
       </w:pPr>
-      <w:hyperlink w:anchor="_Toc355617374" w:history="1">
+      <w:hyperlink w:anchor="_Toc355680509" w:history="1">
         <w:r>
           <w:rPr>
             <w:rStyle w:val="Hyperlink"/>
@@ -2573,7 +2561,7 @@
             <w:noProof/>
             <w:webHidden/>
           </w:rPr>
-          <w:instrText xml:space="preserve"> PAGEREF _Toc355617374 \h </w:instrText>
+          <w:instrText xml:space="preserve"> PAGEREF _Toc355680509 \h </w:instrText>
         </w:r>
         <w:r>
           <w:rPr>
@@ -2621,7 +2609,7 @@
           <w:lang w:eastAsia="de-CH"/>
         </w:rPr>
       </w:pPr>
-      <w:hyperlink w:anchor="_Toc355617375" w:history="1">
+      <w:hyperlink w:anchor="_Toc355680510" w:history="1">
         <w:r>
           <w:rPr>
             <w:rStyle w:val="Hyperlink"/>
@@ -2667,7 +2655,7 @@
             <w:noProof/>
             <w:webHidden/>
           </w:rPr>
-          <w:instrText xml:space="preserve"> PAGEREF _Toc355617375 \h </w:instrText>
+          <w:instrText xml:space="preserve"> PAGEREF _Toc355680510 \h </w:instrText>
         </w:r>
         <w:r>
           <w:rPr>
@@ -2713,7 +2701,7 @@
           <w:lang w:eastAsia="de-CH"/>
         </w:rPr>
       </w:pPr>
-      <w:hyperlink w:anchor="_Toc355617376" w:history="1">
+      <w:hyperlink w:anchor="_Toc355680511" w:history="1">
         <w:r>
           <w:rPr>
             <w:rStyle w:val="Hyperlink"/>
@@ -2757,7 +2745,7 @@
             <w:noProof/>
             <w:webHidden/>
           </w:rPr>
-          <w:instrText xml:space="preserve"> PAGEREF _Toc355617376 \h </w:instrText>
+          <w:instrText xml:space="preserve"> PAGEREF _Toc355680511 \h </w:instrText>
         </w:r>
         <w:r>
           <w:rPr>
@@ -2803,7 +2791,7 @@
           <w:lang w:eastAsia="de-CH"/>
         </w:rPr>
       </w:pPr>
-      <w:hyperlink w:anchor="_Toc355617377" w:history="1">
+      <w:hyperlink w:anchor="_Toc355680512" w:history="1">
         <w:r>
           <w:rPr>
             <w:rStyle w:val="Hyperlink"/>
@@ -2847,7 +2835,7 @@
             <w:noProof/>
             <w:webHidden/>
           </w:rPr>
-          <w:instrText xml:space="preserve"> PAGEREF _Toc355617377 \h </w:instrText>
+          <w:instrText xml:space="preserve"> PAGEREF _Toc355680512 \h </w:instrText>
         </w:r>
         <w:r>
           <w:rPr>
@@ -2895,7 +2883,7 @@
           <w:lang w:eastAsia="de-CH"/>
         </w:rPr>
       </w:pPr>
-      <w:hyperlink w:anchor="_Toc355617378" w:history="1">
+      <w:hyperlink w:anchor="_Toc355680513" w:history="1">
         <w:r>
           <w:rPr>
             <w:rStyle w:val="Hyperlink"/>
@@ -2941,7 +2929,7 @@
             <w:noProof/>
             <w:webHidden/>
           </w:rPr>
-          <w:instrText xml:space="preserve"> PAGEREF _Toc355617378 \h </w:instrText>
+          <w:instrText xml:space="preserve"> PAGEREF _Toc355680513 \h </w:instrText>
         </w:r>
         <w:r>
           <w:rPr>
@@ -2987,7 +2975,7 @@
           <w:lang w:eastAsia="de-CH"/>
         </w:rPr>
       </w:pPr>
-      <w:hyperlink w:anchor="_Toc355617379" w:history="1">
+      <w:hyperlink w:anchor="_Toc355680514" w:history="1">
         <w:r>
           <w:rPr>
             <w:rStyle w:val="Hyperlink"/>
@@ -3031,7 +3019,7 @@
             <w:noProof/>
             <w:webHidden/>
           </w:rPr>
-          <w:instrText xml:space="preserve"> PAGEREF _Toc355617379 \h </w:instrText>
+          <w:instrText xml:space="preserve"> PAGEREF _Toc355680514 \h </w:instrText>
         </w:r>
         <w:r>
           <w:rPr>
@@ -3077,7 +3065,7 @@
           <w:lang w:eastAsia="de-CH"/>
         </w:rPr>
       </w:pPr>
-      <w:hyperlink w:anchor="_Toc355617380" w:history="1">
+      <w:hyperlink w:anchor="_Toc355680515" w:history="1">
         <w:r>
           <w:rPr>
             <w:rStyle w:val="Hyperlink"/>
@@ -3121,7 +3109,7 @@
             <w:noProof/>
             <w:webHidden/>
           </w:rPr>
-          <w:instrText xml:space="preserve"> PAGEREF _Toc355617380 \h </w:instrText>
+          <w:instrText xml:space="preserve"> PAGEREF _Toc355680515 \h </w:instrText>
         </w:r>
         <w:r>
           <w:rPr>
@@ -3167,7 +3155,7 @@
           <w:lang w:eastAsia="de-CH"/>
         </w:rPr>
       </w:pPr>
-      <w:hyperlink w:anchor="_Toc355617381" w:history="1">
+      <w:hyperlink w:anchor="_Toc355680516" w:history="1">
         <w:r>
           <w:rPr>
             <w:rStyle w:val="Hyperlink"/>
@@ -3211,7 +3199,7 @@
             <w:noProof/>
             <w:webHidden/>
           </w:rPr>
-          <w:instrText xml:space="preserve"> PAGEREF _Toc355617381 \h </w:instrText>
+          <w:instrText xml:space="preserve"> PAGEREF _Toc355680516 \h </w:instrText>
         </w:r>
         <w:r>
           <w:rPr>
@@ -3257,7 +3245,7 @@
           <w:lang w:eastAsia="de-CH"/>
         </w:rPr>
       </w:pPr>
-      <w:hyperlink w:anchor="_Toc355617382" w:history="1">
+      <w:hyperlink w:anchor="_Toc355680517" w:history="1">
         <w:r>
           <w:rPr>
             <w:rStyle w:val="Hyperlink"/>
@@ -3301,7 +3289,7 @@
             <w:noProof/>
             <w:webHidden/>
           </w:rPr>
-          <w:instrText xml:space="preserve"> PAGEREF _Toc355617382 \h </w:instrText>
+          <w:instrText xml:space="preserve"> PAGEREF _Toc355680517 \h </w:instrText>
         </w:r>
         <w:r>
           <w:rPr>
@@ -3347,7 +3335,7 @@
           <w:lang w:eastAsia="de-CH"/>
         </w:rPr>
       </w:pPr>
-      <w:hyperlink w:anchor="_Toc355617383" w:history="1">
+      <w:hyperlink w:anchor="_Toc355680518" w:history="1">
         <w:r>
           <w:rPr>
             <w:rStyle w:val="Hyperlink"/>
@@ -3391,7 +3379,7 @@
             <w:noProof/>
             <w:webHidden/>
           </w:rPr>
-          <w:instrText xml:space="preserve"> PAGEREF _Toc355617383 \h </w:instrText>
+          <w:instrText xml:space="preserve"> PAGEREF _Toc355680518 \h </w:instrText>
         </w:r>
         <w:r>
           <w:rPr>
@@ -3437,7 +3425,7 @@
           <w:lang w:eastAsia="de-CH"/>
         </w:rPr>
       </w:pPr>
-      <w:hyperlink w:anchor="_Toc355617384" w:history="1">
+      <w:hyperlink w:anchor="_Toc355680519" w:history="1">
         <w:r>
           <w:rPr>
             <w:rStyle w:val="Hyperlink"/>
@@ -3481,7 +3469,7 @@
             <w:noProof/>
             <w:webHidden/>
           </w:rPr>
-          <w:instrText xml:space="preserve"> PAGEREF _Toc355617384 \h </w:instrText>
+          <w:instrText xml:space="preserve"> PAGEREF _Toc355680519 \h </w:instrText>
         </w:r>
         <w:r>
           <w:rPr>
@@ -3527,7 +3515,7 @@
           <w:lang w:eastAsia="de-CH"/>
         </w:rPr>
       </w:pPr>
-      <w:hyperlink w:anchor="_Toc355617385" w:history="1">
+      <w:hyperlink w:anchor="_Toc355680520" w:history="1">
         <w:r>
           <w:rPr>
             <w:rStyle w:val="Hyperlink"/>
@@ -3571,7 +3559,7 @@
             <w:noProof/>
             <w:webHidden/>
           </w:rPr>
-          <w:instrText xml:space="preserve"> PAGEREF _Toc355617385 \h </w:instrText>
+          <w:instrText xml:space="preserve"> PAGEREF _Toc355680520 \h </w:instrText>
         </w:r>
         <w:r>
           <w:rPr>
@@ -3617,7 +3605,7 @@
           <w:lang w:eastAsia="de-CH"/>
         </w:rPr>
       </w:pPr>
-      <w:hyperlink w:anchor="_Toc355617386" w:history="1">
+      <w:hyperlink w:anchor="_Toc355680521" w:history="1">
         <w:r>
           <w:rPr>
             <w:rStyle w:val="Hyperlink"/>
@@ -3661,7 +3649,7 @@
             <w:noProof/>
             <w:webHidden/>
           </w:rPr>
-          <w:instrText xml:space="preserve"> PAGEREF _Toc355617386 \h </w:instrText>
+          <w:instrText xml:space="preserve"> PAGEREF _Toc355680521 \h </w:instrText>
         </w:r>
         <w:r>
           <w:rPr>
@@ -3707,7 +3695,7 @@
           <w:lang w:eastAsia="de-CH"/>
         </w:rPr>
       </w:pPr>
-      <w:hyperlink w:anchor="_Toc355617387" w:history="1">
+      <w:hyperlink w:anchor="_Toc355680522" w:history="1">
         <w:r>
           <w:rPr>
             <w:rStyle w:val="Hyperlink"/>
@@ -3751,7 +3739,7 @@
             <w:noProof/>
             <w:webHidden/>
           </w:rPr>
-          <w:instrText xml:space="preserve"> PAGEREF _Toc355617387 \h </w:instrText>
+          <w:instrText xml:space="preserve"> PAGEREF _Toc355680522 \h </w:instrText>
         </w:r>
         <w:r>
           <w:rPr>
@@ -3797,7 +3785,7 @@
           <w:lang w:eastAsia="de-CH"/>
         </w:rPr>
       </w:pPr>
-      <w:hyperlink w:anchor="_Toc355617388" w:history="1">
+      <w:hyperlink w:anchor="_Toc355680523" w:history="1">
         <w:r>
           <w:rPr>
             <w:rStyle w:val="Hyperlink"/>
@@ -3841,7 +3829,7 @@
             <w:noProof/>
             <w:webHidden/>
           </w:rPr>
-          <w:instrText xml:space="preserve"> PAGEREF _Toc355617388 \h </w:instrText>
+          <w:instrText xml:space="preserve"> PAGEREF _Toc355680523 \h </w:instrText>
         </w:r>
         <w:r>
           <w:rPr>
@@ -3889,7 +3877,7 @@
           <w:lang w:eastAsia="de-CH"/>
         </w:rPr>
       </w:pPr>
-      <w:hyperlink w:anchor="_Toc355617389" w:history="1">
+      <w:hyperlink w:anchor="_Toc355680524" w:history="1">
         <w:r>
           <w:rPr>
             <w:rStyle w:val="Hyperlink"/>
@@ -3936,7 +3924,7 @@
             <w:noProof/>
             <w:webHidden/>
           </w:rPr>
-          <w:instrText xml:space="preserve"> PAGEREF _Toc355617389 \h </w:instrText>
+          <w:instrText xml:space="preserve"> PAGEREF _Toc355680524 \h </w:instrText>
         </w:r>
         <w:r>
           <w:rPr>
@@ -3984,7 +3972,7 @@
           <w:lang w:eastAsia="de-CH"/>
         </w:rPr>
       </w:pPr>
-      <w:hyperlink w:anchor="_Toc355617390" w:history="1">
+      <w:hyperlink w:anchor="_Toc355680525" w:history="1">
         <w:r>
           <w:rPr>
             <w:rStyle w:val="Hyperlink"/>
@@ -4030,7 +4018,7 @@
             <w:noProof/>
             <w:webHidden/>
           </w:rPr>
-          <w:instrText xml:space="preserve"> PAGEREF _Toc355617390 \h </w:instrText>
+          <w:instrText xml:space="preserve"> PAGEREF _Toc355680525 \h </w:instrText>
         </w:r>
         <w:r>
           <w:rPr>
@@ -4078,7 +4066,7 @@
           <w:lang w:eastAsia="de-CH"/>
         </w:rPr>
       </w:pPr>
-      <w:hyperlink w:anchor="_Toc355617391" w:history="1">
+      <w:hyperlink w:anchor="_Toc355680526" w:history="1">
         <w:r>
           <w:rPr>
             <w:rStyle w:val="Hyperlink"/>
@@ -4124,7 +4112,7 @@
             <w:noProof/>
             <w:webHidden/>
           </w:rPr>
-          <w:instrText xml:space="preserve"> PAGEREF _Toc355617391 \h </w:instrText>
+          <w:instrText xml:space="preserve"> PAGEREF _Toc355680526 \h </w:instrText>
         </w:r>
         <w:r>
           <w:rPr>
@@ -4170,7 +4158,7 @@
           <w:lang w:eastAsia="de-CH"/>
         </w:rPr>
       </w:pPr>
-      <w:hyperlink w:anchor="_Toc355617392" w:history="1">
+      <w:hyperlink w:anchor="_Toc355680527" w:history="1">
         <w:r>
           <w:rPr>
             <w:rStyle w:val="Hyperlink"/>
@@ -4214,7 +4202,7 @@
             <w:noProof/>
             <w:webHidden/>
           </w:rPr>
-          <w:instrText xml:space="preserve"> PAGEREF _Toc355617392 \h </w:instrText>
+          <w:instrText xml:space="preserve"> PAGEREF _Toc355680527 \h </w:instrText>
         </w:r>
         <w:r>
           <w:rPr>
@@ -4260,7 +4248,7 @@
           <w:lang w:eastAsia="de-CH"/>
         </w:rPr>
       </w:pPr>
-      <w:hyperlink w:anchor="_Toc355617393" w:history="1">
+      <w:hyperlink w:anchor="_Toc355680528" w:history="1">
         <w:r>
           <w:rPr>
             <w:rStyle w:val="Hyperlink"/>
@@ -4304,7 +4292,7 @@
             <w:noProof/>
             <w:webHidden/>
           </w:rPr>
-          <w:instrText xml:space="preserve"> PAGEREF _Toc355617393 \h </w:instrText>
+          <w:instrText xml:space="preserve"> PAGEREF _Toc355680528 \h </w:instrText>
         </w:r>
         <w:r>
           <w:rPr>
@@ -4350,7 +4338,7 @@
           <w:lang w:eastAsia="de-CH"/>
         </w:rPr>
       </w:pPr>
-      <w:hyperlink w:anchor="_Toc355617394" w:history="1">
+      <w:hyperlink w:anchor="_Toc355680529" w:history="1">
         <w:r>
           <w:rPr>
             <w:rStyle w:val="Hyperlink"/>
@@ -4394,7 +4382,7 @@
             <w:noProof/>
             <w:webHidden/>
           </w:rPr>
-          <w:instrText xml:space="preserve"> PAGEREF _Toc355617394 \h </w:instrText>
+          <w:instrText xml:space="preserve"> PAGEREF _Toc355680529 \h </w:instrText>
         </w:r>
         <w:r>
           <w:rPr>
@@ -4440,7 +4428,7 @@
           <w:lang w:eastAsia="de-CH"/>
         </w:rPr>
       </w:pPr>
-      <w:hyperlink w:anchor="_Toc355617395" w:history="1">
+      <w:hyperlink w:anchor="_Toc355680530" w:history="1">
         <w:r>
           <w:rPr>
             <w:rStyle w:val="Hyperlink"/>
@@ -4484,7 +4472,7 @@
             <w:noProof/>
             <w:webHidden/>
           </w:rPr>
-          <w:instrText xml:space="preserve"> PAGEREF _Toc355617395 \h </w:instrText>
+          <w:instrText xml:space="preserve"> PAGEREF _Toc355680530 \h </w:instrText>
         </w:r>
         <w:r>
           <w:rPr>
@@ -4530,7 +4518,7 @@
           <w:lang w:eastAsia="de-CH"/>
         </w:rPr>
       </w:pPr>
-      <w:hyperlink w:anchor="_Toc355617396" w:history="1">
+      <w:hyperlink w:anchor="_Toc355680531" w:history="1">
         <w:r>
           <w:rPr>
             <w:rStyle w:val="Hyperlink"/>
@@ -4574,7 +4562,7 @@
             <w:noProof/>
             <w:webHidden/>
           </w:rPr>
-          <w:instrText xml:space="preserve"> PAGEREF _Toc355617396 \h </w:instrText>
+          <w:instrText xml:space="preserve"> PAGEREF _Toc355680531 \h </w:instrText>
         </w:r>
         <w:r>
           <w:rPr>
@@ -4620,7 +4608,7 @@
           <w:lang w:eastAsia="de-CH"/>
         </w:rPr>
       </w:pPr>
-      <w:hyperlink w:anchor="_Toc355617397" w:history="1">
+      <w:hyperlink w:anchor="_Toc355680532" w:history="1">
         <w:r>
           <w:rPr>
             <w:rStyle w:val="Hyperlink"/>
@@ -4664,7 +4652,7 @@
             <w:noProof/>
             <w:webHidden/>
           </w:rPr>
-          <w:instrText xml:space="preserve"> PAGEREF _Toc355617397 \h </w:instrText>
+          <w:instrText xml:space="preserve"> PAGEREF _Toc355680532 \h </w:instrText>
         </w:r>
         <w:r>
           <w:rPr>
@@ -4710,7 +4698,7 @@
           <w:lang w:eastAsia="de-CH"/>
         </w:rPr>
       </w:pPr>
-      <w:hyperlink w:anchor="_Toc355617398" w:history="1">
+      <w:hyperlink w:anchor="_Toc355680533" w:history="1">
         <w:r>
           <w:rPr>
             <w:rStyle w:val="Hyperlink"/>
@@ -4754,7 +4742,7 @@
             <w:noProof/>
             <w:webHidden/>
           </w:rPr>
-          <w:instrText xml:space="preserve"> PAGEREF _Toc355617398 \h </w:instrText>
+          <w:instrText xml:space="preserve"> PAGEREF _Toc355680533 \h </w:instrText>
         </w:r>
         <w:r>
           <w:rPr>
@@ -4800,7 +4788,7 @@
           <w:lang w:eastAsia="de-CH"/>
         </w:rPr>
       </w:pPr>
-      <w:hyperlink w:anchor="_Toc355617399" w:history="1">
+      <w:hyperlink w:anchor="_Toc355680534" w:history="1">
         <w:r>
           <w:rPr>
             <w:rStyle w:val="Hyperlink"/>
@@ -4844,7 +4832,7 @@
             <w:noProof/>
             <w:webHidden/>
           </w:rPr>
-          <w:instrText xml:space="preserve"> PAGEREF _Toc355617399 \h </w:instrText>
+          <w:instrText xml:space="preserve"> PAGEREF _Toc355680534 \h </w:instrText>
         </w:r>
         <w:r>
           <w:rPr>
@@ -4890,7 +4878,7 @@
           <w:lang w:eastAsia="de-CH"/>
         </w:rPr>
       </w:pPr>
-      <w:hyperlink w:anchor="_Toc355617400" w:history="1">
+      <w:hyperlink w:anchor="_Toc355680535" w:history="1">
         <w:r>
           <w:rPr>
             <w:rStyle w:val="Hyperlink"/>
@@ -4934,7 +4922,7 @@
             <w:noProof/>
             <w:webHidden/>
           </w:rPr>
-          <w:instrText xml:space="preserve"> PAGEREF _Toc355617400 \h </w:instrText>
+          <w:instrText xml:space="preserve"> PAGEREF _Toc355680535 \h </w:instrText>
         </w:r>
         <w:r>
           <w:rPr>
@@ -4980,7 +4968,7 @@
           <w:lang w:eastAsia="de-CH"/>
         </w:rPr>
       </w:pPr>
-      <w:hyperlink w:anchor="_Toc355617401" w:history="1">
+      <w:hyperlink w:anchor="_Toc355680536" w:history="1">
         <w:r>
           <w:rPr>
             <w:rStyle w:val="Hyperlink"/>
@@ -5024,7 +5012,7 @@
             <w:noProof/>
             <w:webHidden/>
           </w:rPr>
-          <w:instrText xml:space="preserve"> PAGEREF _Toc355617401 \h </w:instrText>
+          <w:instrText xml:space="preserve"> PAGEREF _Toc355680536 \h </w:instrText>
         </w:r>
         <w:r>
           <w:rPr>
@@ -5070,7 +5058,7 @@
           <w:lang w:eastAsia="de-CH"/>
         </w:rPr>
       </w:pPr>
-      <w:hyperlink w:anchor="_Toc355617402" w:history="1">
+      <w:hyperlink w:anchor="_Toc355680537" w:history="1">
         <w:r>
           <w:rPr>
             <w:rStyle w:val="Hyperlink"/>
@@ -5114,7 +5102,7 @@
             <w:noProof/>
             <w:webHidden/>
           </w:rPr>
-          <w:instrText xml:space="preserve"> PAGEREF _Toc355617402 \h </w:instrText>
+          <w:instrText xml:space="preserve"> PAGEREF _Toc355680537 \h </w:instrText>
         </w:r>
         <w:r>
           <w:rPr>
@@ -5162,7 +5150,7 @@
           <w:lang w:eastAsia="de-CH"/>
         </w:rPr>
       </w:pPr>
-      <w:hyperlink w:anchor="_Toc355617403" w:history="1">
+      <w:hyperlink w:anchor="_Toc355680538" w:history="1">
         <w:r>
           <w:rPr>
             <w:rStyle w:val="Hyperlink"/>
@@ -5208,7 +5196,7 @@
             <w:noProof/>
             <w:webHidden/>
           </w:rPr>
-          <w:instrText xml:space="preserve"> PAGEREF _Toc355617403 \h </w:instrText>
+          <w:instrText xml:space="preserve"> PAGEREF _Toc355680538 \h </w:instrText>
         </w:r>
         <w:r>
           <w:rPr>
@@ -5254,7 +5242,7 @@
           <w:lang w:eastAsia="de-CH"/>
         </w:rPr>
       </w:pPr>
-      <w:hyperlink w:anchor="_Toc355617404" w:history="1">
+      <w:hyperlink w:anchor="_Toc355680539" w:history="1">
         <w:r>
           <w:rPr>
             <w:rStyle w:val="Hyperlink"/>
@@ -5298,7 +5286,7 @@
             <w:noProof/>
             <w:webHidden/>
           </w:rPr>
-          <w:instrText xml:space="preserve"> PAGEREF _Toc355617404 \h </w:instrText>
+          <w:instrText xml:space="preserve"> PAGEREF _Toc355680539 \h </w:instrText>
         </w:r>
         <w:r>
           <w:rPr>
@@ -5344,7 +5332,7 @@
           <w:lang w:eastAsia="de-CH"/>
         </w:rPr>
       </w:pPr>
-      <w:hyperlink w:anchor="_Toc355617405" w:history="1">
+      <w:hyperlink w:anchor="_Toc355680540" w:history="1">
         <w:r>
           <w:rPr>
             <w:rStyle w:val="Hyperlink"/>
@@ -5388,7 +5376,7 @@
             <w:noProof/>
             <w:webHidden/>
           </w:rPr>
-          <w:instrText xml:space="preserve"> PAGEREF _Toc355617405 \h </w:instrText>
+          <w:instrText xml:space="preserve"> PAGEREF _Toc355680540 \h </w:instrText>
         </w:r>
         <w:r>
           <w:rPr>
@@ -5434,7 +5422,7 @@
           <w:lang w:eastAsia="de-CH"/>
         </w:rPr>
       </w:pPr>
-      <w:hyperlink w:anchor="_Toc355617406" w:history="1">
+      <w:hyperlink w:anchor="_Toc355680541" w:history="1">
         <w:r>
           <w:rPr>
             <w:rStyle w:val="Hyperlink"/>
@@ -5480,7 +5468,7 @@
             <w:noProof/>
             <w:webHidden/>
           </w:rPr>
-          <w:instrText xml:space="preserve"> PAGEREF _Toc355617406 \h </w:instrText>
+          <w:instrText xml:space="preserve"> PAGEREF _Toc355680541 \h </w:instrText>
         </w:r>
         <w:r>
           <w:rPr>
@@ -5526,7 +5514,7 @@
           <w:lang w:eastAsia="de-CH"/>
         </w:rPr>
       </w:pPr>
-      <w:hyperlink w:anchor="_Toc355617407" w:history="1">
+      <w:hyperlink w:anchor="_Toc355680542" w:history="1">
         <w:r>
           <w:rPr>
             <w:rStyle w:val="Hyperlink"/>
@@ -5570,7 +5558,7 @@
             <w:noProof/>
             <w:webHidden/>
           </w:rPr>
-          <w:instrText xml:space="preserve"> PAGEREF _Toc355617407 \h </w:instrText>
+          <w:instrText xml:space="preserve"> PAGEREF _Toc355680542 \h </w:instrText>
         </w:r>
         <w:r>
           <w:rPr>
@@ -5618,7 +5606,7 @@
           <w:lang w:eastAsia="de-CH"/>
         </w:rPr>
       </w:pPr>
-      <w:hyperlink w:anchor="_Toc355617408" w:history="1">
+      <w:hyperlink w:anchor="_Toc355680543" w:history="1">
         <w:r>
           <w:rPr>
             <w:rStyle w:val="Hyperlink"/>
@@ -5664,7 +5652,187 @@
             <w:noProof/>
             <w:webHidden/>
           </w:rPr>
-          <w:instrText xml:space="preserve"> PAGEREF _Toc355617408 \h </w:instrText>
+          <w:instrText xml:space="preserve"> PAGEREF _Toc355680543 \h </w:instrText>
+        </w:r>
+        <w:r>
+          <w:rPr>
+            <w:noProof/>
+            <w:webHidden/>
+          </w:rPr>
+        </w:r>
+        <w:r>
+          <w:rPr>
+            <w:noProof/>
+            <w:webHidden/>
+          </w:rPr>
+          <w:fldChar w:fldCharType="separate"/>
+        </w:r>
+        <w:r>
+          <w:rPr>
+            <w:noProof/>
+            <w:webHidden/>
+          </w:rPr>
+          <w:t>30</w:t>
+        </w:r>
+        <w:r>
+          <w:rPr>
+            <w:noProof/>
+            <w:webHidden/>
+          </w:rPr>
+          <w:fldChar w:fldCharType="end"/>
+        </w:r>
+      </w:hyperlink>
+    </w:p>
+    <w:p>
+      <w:pPr>
+        <w:pStyle w:val="Verzeichnis3"/>
+        <w:tabs>
+          <w:tab w:val="left" w:pos="880"/>
+          <w:tab w:val="right" w:leader="dot" w:pos="9060"/>
+        </w:tabs>
+        <w:rPr>
+          <w:rFonts w:eastAsiaTheme="minorEastAsia"/>
+          <w:noProof/>
+          <w:sz w:val="22"/>
+          <w:szCs w:val="22"/>
+          <w:lang w:eastAsia="de-CH"/>
+        </w:rPr>
+      </w:pPr>
+      <w:hyperlink w:anchor="_Toc355680544" w:history="1">
+        <w:r>
+          <w:rPr>
+            <w:rStyle w:val="Hyperlink"/>
+            <w:noProof/>
+          </w:rPr>
+          <w:t>2.4.1</w:t>
+        </w:r>
+        <w:r>
+          <w:rPr>
+            <w:rFonts w:eastAsiaTheme="minorEastAsia"/>
+            <w:noProof/>
+            <w:sz w:val="22"/>
+            <w:szCs w:val="22"/>
+            <w:lang w:eastAsia="de-CH"/>
+          </w:rPr>
+          <w:tab/>
+        </w:r>
+        <w:r>
+          <w:rPr>
+            <w:rStyle w:val="Hyperlink"/>
+            <w:noProof/>
+          </w:rPr>
+          <w:t>Modul erstellen</w:t>
+        </w:r>
+        <w:r>
+          <w:rPr>
+            <w:noProof/>
+            <w:webHidden/>
+          </w:rPr>
+          <w:tab/>
+        </w:r>
+        <w:r>
+          <w:rPr>
+            <w:noProof/>
+            <w:webHidden/>
+          </w:rPr>
+          <w:fldChar w:fldCharType="begin"/>
+        </w:r>
+        <w:r>
+          <w:rPr>
+            <w:noProof/>
+            <w:webHidden/>
+          </w:rPr>
+          <w:instrText xml:space="preserve"> PAGEREF _Toc355680544 \h </w:instrText>
+        </w:r>
+        <w:r>
+          <w:rPr>
+            <w:noProof/>
+            <w:webHidden/>
+          </w:rPr>
+        </w:r>
+        <w:r>
+          <w:rPr>
+            <w:noProof/>
+            <w:webHidden/>
+          </w:rPr>
+          <w:fldChar w:fldCharType="separate"/>
+        </w:r>
+        <w:r>
+          <w:rPr>
+            <w:noProof/>
+            <w:webHidden/>
+          </w:rPr>
+          <w:t>30</w:t>
+        </w:r>
+        <w:r>
+          <w:rPr>
+            <w:noProof/>
+            <w:webHidden/>
+          </w:rPr>
+          <w:fldChar w:fldCharType="end"/>
+        </w:r>
+      </w:hyperlink>
+    </w:p>
+    <w:p>
+      <w:pPr>
+        <w:pStyle w:val="Verzeichnis3"/>
+        <w:tabs>
+          <w:tab w:val="left" w:pos="880"/>
+          <w:tab w:val="right" w:leader="dot" w:pos="9060"/>
+        </w:tabs>
+        <w:rPr>
+          <w:rFonts w:eastAsiaTheme="minorEastAsia"/>
+          <w:noProof/>
+          <w:sz w:val="22"/>
+          <w:szCs w:val="22"/>
+          <w:lang w:eastAsia="de-CH"/>
+        </w:rPr>
+      </w:pPr>
+      <w:hyperlink w:anchor="_Toc355680545" w:history="1">
+        <w:r>
+          <w:rPr>
+            <w:rStyle w:val="Hyperlink"/>
+            <w:noProof/>
+          </w:rPr>
+          <w:t>2.4.2</w:t>
+        </w:r>
+        <w:r>
+          <w:rPr>
+            <w:rFonts w:eastAsiaTheme="minorEastAsia"/>
+            <w:noProof/>
+            <w:sz w:val="22"/>
+            <w:szCs w:val="22"/>
+            <w:lang w:eastAsia="de-CH"/>
+          </w:rPr>
+          <w:tab/>
+        </w:r>
+        <w:r>
+          <w:rPr>
+            <w:rStyle w:val="Hyperlink"/>
+            <w:noProof/>
+          </w:rPr>
+          <w:t>Inhaltstyp und Taxonomie erstellen</w:t>
+        </w:r>
+        <w:r>
+          <w:rPr>
+            <w:noProof/>
+            <w:webHidden/>
+          </w:rPr>
+          <w:tab/>
+        </w:r>
+        <w:r>
+          <w:rPr>
+            <w:noProof/>
+            <w:webHidden/>
+          </w:rPr>
+          <w:fldChar w:fldCharType="begin"/>
+        </w:r>
+        <w:r>
+          <w:rPr>
+            <w:noProof/>
+            <w:webHidden/>
+          </w:rPr>
+          <w:instrText xml:space="preserve"> PAGEREF _Toc355680545 \h </w:instrText>
         </w:r>
         <w:r>
           <w:rPr>
@@ -5712,7 +5880,7 @@
           <w:lang w:eastAsia="de-CH"/>
         </w:rPr>
       </w:pPr>
-      <w:hyperlink w:anchor="_Toc355617409" w:history="1">
+      <w:hyperlink w:anchor="_Toc355680546" w:history="1">
         <w:r>
           <w:rPr>
             <w:rStyle w:val="Hyperlink"/>
@@ -5759,7 +5927,7 @@
             <w:noProof/>
             <w:webHidden/>
           </w:rPr>
-          <w:instrText xml:space="preserve"> PAGEREF _Toc355617409 \h </w:instrText>
+          <w:instrText xml:space="preserve"> PAGEREF _Toc355680546 \h </w:instrText>
         </w:r>
         <w:r>
           <w:rPr>
@@ -5807,7 +5975,7 @@
           <w:lang w:eastAsia="de-CH"/>
         </w:rPr>
       </w:pPr>
-      <w:hyperlink w:anchor="_Toc355617410" w:history="1">
+      <w:hyperlink w:anchor="_Toc355680547" w:history="1">
         <w:r>
           <w:rPr>
             <w:rStyle w:val="Hyperlink"/>
@@ -5854,7 +6022,7 @@
             <w:noProof/>
             <w:webHidden/>
           </w:rPr>
-          <w:instrText xml:space="preserve"> PAGEREF _Toc355617410 \h </w:instrText>
+          <w:instrText xml:space="preserve"> PAGEREF _Toc355680547 \h </w:instrText>
         </w:r>
         <w:r>
           <w:rPr>
@@ -5874,7 +6042,7 @@
             <w:noProof/>
             <w:webHidden/>
           </w:rPr>
-          <w:t>30</w:t>
+          <w:t>31</w:t>
         </w:r>
         <w:r>
           <w:rPr>
@@ -5902,7 +6070,7 @@
           <w:lang w:eastAsia="de-CH"/>
         </w:rPr>
       </w:pPr>
-      <w:hyperlink w:anchor="_Toc355617411" w:history="1">
+      <w:hyperlink w:anchor="_Toc355680548" w:history="1">
         <w:r>
           <w:rPr>
             <w:rStyle w:val="Hyperlink"/>
@@ -5949,7 +6117,7 @@
             <w:noProof/>
             <w:webHidden/>
           </w:rPr>
-          <w:instrText xml:space="preserve"> PAGEREF _Toc355617411 \h </w:instrText>
+          <w:instrText xml:space="preserve"> PAGEREF _Toc355680548 \h </w:instrText>
         </w:r>
         <w:r>
           <w:rPr>
@@ -5997,7 +6165,7 @@
           <w:lang w:eastAsia="de-CH"/>
         </w:rPr>
       </w:pPr>
-      <w:hyperlink w:anchor="_Toc355617412" w:history="1">
+      <w:hyperlink w:anchor="_Toc355680549" w:history="1">
         <w:r>
           <w:rPr>
             <w:rStyle w:val="Hyperlink"/>
@@ -6044,7 +6212,7 @@
             <w:noProof/>
             <w:webHidden/>
           </w:rPr>
-          <w:instrText xml:space="preserve"> PAGEREF _Toc355617412 \h </w:instrText>
+          <w:instrText xml:space="preserve"> PAGEREF _Toc355680549 \h </w:instrText>
         </w:r>
         <w:r>
           <w:rPr>
@@ -6087,68 +6255,68 @@
       <w:pPr>
         <w:pStyle w:val="berschrift1"/>
       </w:pPr>
-      <w:bookmarkStart w:id="7" w:name="_Toc355617363"/>
+      <w:bookmarkStart w:id="6" w:name="_Toc355680498"/>
       <w:r>
         <w:lastRenderedPageBreak/>
         <w:t>Ablauf und Umfeld</w:t>
       </w:r>
+      <w:bookmarkEnd w:id="6"/>
+    </w:p>
+    <w:p>
+      <w:pPr>
+        <w:pStyle w:val="berschrift2"/>
+      </w:pPr>
+      <w:bookmarkStart w:id="7" w:name="_Toc355680499"/>
+      <w:r>
+        <w:t>Aufgabenstellung und Projektorganisation</w:t>
+      </w:r>
       <w:bookmarkEnd w:id="7"/>
     </w:p>
     <w:p>
       <w:pPr>
-        <w:pStyle w:val="berschrift2"/>
-      </w:pPr>
-      <w:bookmarkStart w:id="8" w:name="_Toc355617364"/>
-      <w:r>
-        <w:t>Aufgabenstellung und Projektorganisation</w:t>
+        <w:pStyle w:val="berschrift3"/>
+      </w:pPr>
+      <w:bookmarkStart w:id="8" w:name="_Toc355680500"/>
+      <w:r>
+        <w:t>Titel der Facharbeit</w:t>
       </w:r>
       <w:bookmarkEnd w:id="8"/>
     </w:p>
     <w:p>
+      <w:r>
+        <w:t xml:space="preserve">Der Titel dieser Facharbeit wurde von meinem Fachvorgesetzten </w:t>
+      </w:r>
+      <w:r>
+        <w:t>Iwan Fux</w:t>
+      </w:r>
+      <w:r>
+        <w:t xml:space="preserve"> auf „Erstellung eines Drupal Moduls – Newsmanager“ festgelegt.</w:t>
+      </w:r>
+    </w:p>
+    <w:p>
       <w:pPr>
         <w:pStyle w:val="berschrift3"/>
       </w:pPr>
-      <w:bookmarkStart w:id="9" w:name="_Toc355617365"/>
-      <w:r>
-        <w:t>Titel der Facharbeit</w:t>
+      <w:bookmarkStart w:id="9" w:name="_Toc355680501"/>
+      <w:r>
+        <w:t>Ausgangslage</w:t>
       </w:r>
       <w:bookmarkEnd w:id="9"/>
     </w:p>
     <w:p>
       <w:r>
-        <w:t xml:space="preserve">Der Titel dieser Facharbeit wurde von meinem Fachvorgesetzten </w:t>
-      </w:r>
-      <w:r>
-        <w:t>Iwan Fux</w:t>
-      </w:r>
-      <w:r>
-        <w:t xml:space="preserve"> auf „Erstellung eines Drupal Moduls – Newsmanager“ festgelegt.</w:t>
+        <w:t>Dank der Vielfalt an Drupal Modulen lässt sich mit diesem CMS/CMF eigentlich jedes Bedürfnis einer Homepage abdecken. Da diese Modularität auf einem funktional sehr niedrigen Niveau vorhanden ist, besteht jedoch schnell mal der Wunsch nach einem Paket aus verschiedenen Modulen und entsprechenden eigenständigen Konfigurationen, um eine gewisse Funktionalität (Newsmanager, Terminkalender, Online-Shop usw.) abzudecken.</w:t>
       </w:r>
     </w:p>
     <w:p>
       <w:pPr>
         <w:pStyle w:val="berschrift3"/>
       </w:pPr>
-      <w:bookmarkStart w:id="10" w:name="_Toc355617366"/>
-      <w:r>
-        <w:t>Ausgangslage</w:t>
+      <w:bookmarkStart w:id="10" w:name="_Toc355680502"/>
+      <w:r>
+        <w:t>Detaillierte Aufgabenstellung</w:t>
       </w:r>
       <w:bookmarkEnd w:id="10"/>
-    </w:p>
-    <w:p>
-      <w:r>
-        <w:t>Dank der Vielfalt an Drupal Modulen lässt sich mit diesem CMS/CMF eigentlich jedes Bedürfnis einer Homepage abdecken. Da diese Modularität auf einem funktional sehr niedrigen Niveau vorhanden ist, besteht jedoch schnell mal der Wunsch nach einem Paket aus verschiedenen Modulen und entsprechenden eigenständigen Konfigurationen, um eine gewisse Funktionalität (Newsmanager, Terminkalender, Online-Shop usw.) abzudecken.</w:t>
-      </w:r>
-    </w:p>
-    <w:p>
-      <w:pPr>
-        <w:pStyle w:val="berschrift3"/>
-      </w:pPr>
-      <w:bookmarkStart w:id="11" w:name="_Toc355617367"/>
-      <w:r>
-        <w:t>Detaillierte Aufgabenstellung</w:t>
-      </w:r>
-      <w:bookmarkEnd w:id="11"/>
     </w:p>
     <w:p>
       <w:r>
@@ -6358,11 +6526,11 @@
       <w:pPr>
         <w:pStyle w:val="berschrift3"/>
       </w:pPr>
-      <w:bookmarkStart w:id="12" w:name="_Toc355617368"/>
+      <w:bookmarkStart w:id="11" w:name="_Toc355680503"/>
       <w:r>
         <w:t>Mittel und Methoden</w:t>
       </w:r>
-      <w:bookmarkEnd w:id="12"/>
+      <w:bookmarkEnd w:id="11"/>
     </w:p>
     <w:p>
       <w:r>
@@ -6384,11 +6552,11 @@
       <w:pPr>
         <w:pStyle w:val="berschrift3"/>
       </w:pPr>
-      <w:bookmarkStart w:id="13" w:name="_Toc355617369"/>
+      <w:bookmarkStart w:id="12" w:name="_Toc355680504"/>
       <w:r>
         <w:t>Vorkenntnisse</w:t>
       </w:r>
-      <w:bookmarkEnd w:id="13"/>
+      <w:bookmarkEnd w:id="12"/>
     </w:p>
     <w:p>
       <w:r>
@@ -6407,11 +6575,11 @@
       <w:pPr>
         <w:pStyle w:val="berschrift3"/>
       </w:pPr>
-      <w:bookmarkStart w:id="14" w:name="_Toc355617370"/>
+      <w:bookmarkStart w:id="13" w:name="_Toc355680505"/>
       <w:r>
         <w:t>Neue Lerninhalte</w:t>
       </w:r>
-      <w:bookmarkEnd w:id="14"/>
+      <w:bookmarkEnd w:id="13"/>
     </w:p>
     <w:p>
       <w:pPr>
@@ -6441,11 +6609,11 @@
       <w:pPr>
         <w:pStyle w:val="berschrift3"/>
       </w:pPr>
-      <w:bookmarkStart w:id="15" w:name="_Toc355617371"/>
+      <w:bookmarkStart w:id="14" w:name="_Toc355680506"/>
       <w:r>
         <w:t>Arbeiten im letzten halben Jahr</w:t>
       </w:r>
-      <w:bookmarkEnd w:id="15"/>
+      <w:bookmarkEnd w:id="14"/>
     </w:p>
     <w:p>
       <w:r>
@@ -6525,7 +6693,7 @@
       <w:pPr>
         <w:pStyle w:val="berschrift3"/>
       </w:pPr>
-      <w:bookmarkStart w:id="16" w:name="_Toc355617372"/>
+      <w:bookmarkStart w:id="15" w:name="_Toc355680507"/>
       <w:r>
         <w:rPr>
           <w:noProof/>
@@ -6579,35 +6747,22 @@
                                 <w:sz w:val="24"/>
                               </w:rPr>
                             </w:pPr>
-                            <w:bookmarkStart w:id="17" w:name="_Toc355617602"/>
+                            <w:bookmarkStart w:id="16" w:name="_Toc355681230"/>
                             <w:r>
                               <w:t xml:space="preserve">Abbildung </w:t>
                             </w:r>
-                            <w:r>
-                              <w:fldChar w:fldCharType="begin"/>
-                            </w:r>
-                            <w:r>
-                              <w:instrText xml:space="preserve"> SEQ Abbildung \* ARABIC </w:instrText>
-                            </w:r>
-                            <w:r>
-                              <w:fldChar w:fldCharType="separate"/>
-                            </w:r>
-                            <w:r>
-                              <w:rPr>
-                                <w:noProof/>
-                              </w:rPr>
-                              <w:t>1</w:t>
-                            </w:r>
-                            <w:r>
-                              <w:rPr>
-                                <w:noProof/>
-                              </w:rPr>
-                              <w:fldChar w:fldCharType="end"/>
-                            </w:r>
+                            <w:fldSimple w:instr=" SEQ Abbildung \* ARABIC ">
+                              <w:r>
+                                <w:rPr>
+                                  <w:noProof/>
+                                </w:rPr>
+                                <w:t>1</w:t>
+                              </w:r>
+                            </w:fldSimple>
                             <w:r>
                               <w:t>: Geplante Arbeitstage von pkOrg</w:t>
                             </w:r>
-                            <w:bookmarkEnd w:id="17"/>
+                            <w:bookmarkEnd w:id="16"/>
                           </w:p>
                         </w:txbxContent>
                       </wps:txbx>
@@ -6637,35 +6792,22 @@
                           <w:sz w:val="24"/>
                         </w:rPr>
                       </w:pPr>
-                      <w:bookmarkStart w:id="18" w:name="_Toc355617602"/>
+                      <w:bookmarkStart w:id="17" w:name="_Toc355681230"/>
                       <w:r>
                         <w:t xml:space="preserve">Abbildung </w:t>
                       </w:r>
-                      <w:r>
-                        <w:fldChar w:fldCharType="begin"/>
-                      </w:r>
-                      <w:r>
-                        <w:instrText xml:space="preserve"> SEQ Abbildung \* ARABIC </w:instrText>
-                      </w:r>
-                      <w:r>
-                        <w:fldChar w:fldCharType="separate"/>
-                      </w:r>
-                      <w:r>
-                        <w:rPr>
-                          <w:noProof/>
-                        </w:rPr>
-                        <w:t>1</w:t>
-                      </w:r>
-                      <w:r>
-                        <w:rPr>
-                          <w:noProof/>
-                        </w:rPr>
-                        <w:fldChar w:fldCharType="end"/>
-                      </w:r>
+                      <w:fldSimple w:instr=" SEQ Abbildung \* ARABIC ">
+                        <w:r>
+                          <w:rPr>
+                            <w:noProof/>
+                          </w:rPr>
+                          <w:t>1</w:t>
+                        </w:r>
+                      </w:fldSimple>
                       <w:r>
                         <w:t>: Geplante Arbeitstage von pkOrg</w:t>
                       </w:r>
-                      <w:bookmarkEnd w:id="18"/>
+                      <w:bookmarkEnd w:id="17"/>
                     </w:p>
                   </w:txbxContent>
                 </v:textbox>
@@ -6748,7 +6890,7 @@
       <w:r>
         <w:t>Geplante Arbeitstage</w:t>
       </w:r>
-      <w:bookmarkEnd w:id="16"/>
+      <w:bookmarkEnd w:id="15"/>
     </w:p>
     <w:p>
       <w:pPr>
@@ -6771,33 +6913,33 @@
       <w:pPr>
         <w:pStyle w:val="berschrift3"/>
       </w:pPr>
-      <w:bookmarkStart w:id="19" w:name="_Toc355617373"/>
+      <w:bookmarkStart w:id="18" w:name="_Toc355680508"/>
       <w:r>
         <w:lastRenderedPageBreak/>
         <w:t>Projektorganisation</w:t>
       </w:r>
+      <w:bookmarkEnd w:id="18"/>
+    </w:p>
+    <w:p>
+      <w:r>
+        <w:t xml:space="preserve">Der Auftrag für dieses Projekt stammt von meinem Fachvorgesetzten </w:t>
+      </w:r>
+      <w:r>
+        <w:t>Iwan Fux</w:t>
+      </w:r>
+      <w:r>
+        <w:t xml:space="preserve"> aus dem Entwicklungsteam von redmouse. Das Resultat dieser Abschlussarbeit soll auf unserem KMU-Portal genutzt werden um einen einheitlichen Newsmanager zu haben.</w:t>
+      </w:r>
+    </w:p>
+    <w:p>
+      <w:pPr>
+        <w:pStyle w:val="berschrift2"/>
+      </w:pPr>
+      <w:bookmarkStart w:id="19" w:name="_Toc355680509"/>
+      <w:r>
+        <w:t>Vorarbeiten</w:t>
+      </w:r>
       <w:bookmarkEnd w:id="19"/>
-    </w:p>
-    <w:p>
-      <w:r>
-        <w:t xml:space="preserve">Der Auftrag für dieses Projekt stammt von meinem Fachvorgesetzten </w:t>
-      </w:r>
-      <w:r>
-        <w:t>Iwan Fux</w:t>
-      </w:r>
-      <w:r>
-        <w:t xml:space="preserve"> aus dem Entwicklungsteam von redmouse. Das Resultat dieser Abschlussarbeit soll auf unserem KMU-Portal genutzt werden um einen einheitlichen Newsmanager zu haben.</w:t>
-      </w:r>
-    </w:p>
-    <w:p>
-      <w:pPr>
-        <w:pStyle w:val="berschrift2"/>
-      </w:pPr>
-      <w:bookmarkStart w:id="20" w:name="_Toc355617374"/>
-      <w:r>
-        <w:t>Vorarbeiten</w:t>
-      </w:r>
-      <w:bookmarkEnd w:id="20"/>
     </w:p>
     <w:p>
       <w:r>
@@ -6819,6 +6961,7 @@
       <w:r>
         <w:rPr>
           <w:noProof/>
+          <w:lang w:eastAsia="de-CH"/>
         </w:rPr>
         <mc:AlternateContent>
           <mc:Choice Requires="wps">
@@ -6913,45 +7056,35 @@
       <w:pPr>
         <w:pStyle w:val="Beschriftung"/>
       </w:pPr>
-      <w:bookmarkStart w:id="21" w:name="_Toc355617603"/>
+      <w:bookmarkStart w:id="20" w:name="_Toc355681231"/>
       <w:r>
         <w:t xml:space="preserve">Abbildung </w:t>
       </w:r>
-      <w:r>
-        <w:fldChar w:fldCharType="begin"/>
-      </w:r>
-      <w:r>
-        <w:instrText xml:space="preserve"> SEQ Abbildung \* ARABIC </w:instrText>
-      </w:r>
-      <w:r>
-        <w:fldChar w:fldCharType="separate"/>
-      </w:r>
-      <w:r>
-        <w:rPr>
-          <w:noProof/>
-        </w:rPr>
-        <w:t>2</w:t>
-      </w:r>
-      <w:r>
-        <w:fldChar w:fldCharType="end"/>
-      </w:r>
+      <w:fldSimple w:instr=" SEQ Abbildung \* ARABIC ">
+        <w:r>
+          <w:rPr>
+            <w:noProof/>
+          </w:rPr>
+          <w:t>2</w:t>
+        </w:r>
+      </w:fldSimple>
       <w:r>
         <w:rPr>
           <w:noProof/>
         </w:rPr>
         <w:t>: Git-Repository anlegen</w:t>
       </w:r>
+      <w:bookmarkEnd w:id="20"/>
+    </w:p>
+    <w:p>
+      <w:pPr>
+        <w:pStyle w:val="berschrift2"/>
+      </w:pPr>
+      <w:bookmarkStart w:id="21" w:name="_Toc355680510"/>
+      <w:r>
+        <w:t>Zeitmanagement</w:t>
+      </w:r>
       <w:bookmarkEnd w:id="21"/>
-    </w:p>
-    <w:p>
-      <w:pPr>
-        <w:pStyle w:val="berschrift2"/>
-      </w:pPr>
-      <w:bookmarkStart w:id="22" w:name="_Toc355617375"/>
-      <w:r>
-        <w:t>Zeitmanagement</w:t>
-      </w:r>
-      <w:bookmarkEnd w:id="22"/>
     </w:p>
     <w:p>
       <w:pPr>
@@ -6991,12 +7124,12 @@
       <w:pPr>
         <w:pStyle w:val="berschrift3"/>
       </w:pPr>
-      <w:bookmarkStart w:id="23" w:name="_Toc355617376"/>
+      <w:bookmarkStart w:id="22" w:name="_Toc355680511"/>
       <w:r>
         <w:lastRenderedPageBreak/>
         <w:t>Zeitplanung</w:t>
       </w:r>
-      <w:bookmarkEnd w:id="23"/>
+      <w:bookmarkEnd w:id="22"/>
     </w:p>
     <w:p>
       <w:pPr>
@@ -7009,9 +7142,9 @@
         </w:rPr>
         <w:drawing>
           <wp:inline distT="0" distB="0" distL="0" distR="0">
-            <wp:extent cx="9278148" cy="3769744"/>
-            <wp:effectExtent l="0" t="0" r="0" b="2540"/>
-            <wp:docPr id="15" name="Grafik 15"/>
+            <wp:extent cx="9449785" cy="4429125"/>
+            <wp:effectExtent l="0" t="0" r="0" b="0"/>
+            <wp:docPr id="12" name="Grafik 12"/>
             <wp:cNvGraphicFramePr>
               <a:graphicFrameLocks xmlns:a="http://schemas.openxmlformats.org/drawingml/2006/main" noChangeAspect="1"/>
             </wp:cNvGraphicFramePr>
@@ -7019,7 +7152,7 @@
               <a:graphicData uri="http://schemas.openxmlformats.org/drawingml/2006/picture">
                 <pic:pic xmlns:pic="http://schemas.openxmlformats.org/drawingml/2006/picture">
                   <pic:nvPicPr>
-                    <pic:cNvPr id="0" name="Picture 81"/>
+                    <pic:cNvPr id="0" name="Picture 3"/>
                     <pic:cNvPicPr>
                       <a:picLocks noChangeAspect="1" noChangeArrowheads="1"/>
                     </pic:cNvPicPr>
@@ -7040,7 +7173,7 @@
                   <pic:spPr bwMode="auto">
                     <a:xfrm>
                       <a:off x="0" y="0"/>
-                      <a:ext cx="9284062" cy="3772147"/>
+                      <a:ext cx="9458069" cy="4433008"/>
                     </a:xfrm>
                     <a:prstGeom prst="rect">
                       <a:avLst/>
@@ -7078,43 +7211,33 @@
           <w:docGrid w:linePitch="360"/>
         </w:sectPr>
       </w:pPr>
-      <w:bookmarkStart w:id="24" w:name="_Toc355617435"/>
+      <w:bookmarkStart w:id="23" w:name="_Toc355681236"/>
       <w:r>
         <w:t xml:space="preserve">Tabelle </w:t>
       </w:r>
-      <w:r>
-        <w:fldChar w:fldCharType="begin"/>
-      </w:r>
-      <w:r>
-        <w:instrText xml:space="preserve"> SEQ Tabelle \* ARABIC </w:instrText>
-      </w:r>
-      <w:r>
-        <w:fldChar w:fldCharType="separate"/>
-      </w:r>
-      <w:r>
-        <w:rPr>
-          <w:noProof/>
-        </w:rPr>
-        <w:t>2</w:t>
-      </w:r>
-      <w:r>
-        <w:fldChar w:fldCharType="end"/>
-      </w:r>
+      <w:fldSimple w:instr=" SEQ Tabelle \* ARABIC ">
+        <w:r>
+          <w:rPr>
+            <w:noProof/>
+          </w:rPr>
+          <w:t>2</w:t>
+        </w:r>
+      </w:fldSimple>
       <w:r>
         <w:t>: Zeitplan</w:t>
       </w:r>
-      <w:bookmarkEnd w:id="24"/>
+      <w:bookmarkEnd w:id="23"/>
     </w:p>
     <w:p>
       <w:pPr>
         <w:pStyle w:val="berschrift3"/>
       </w:pPr>
-      <w:bookmarkStart w:id="25" w:name="_Toc355617377"/>
+      <w:bookmarkStart w:id="24" w:name="_Toc355680512"/>
       <w:r>
         <w:lastRenderedPageBreak/>
         <w:t>Meilensteine</w:t>
       </w:r>
-      <w:bookmarkEnd w:id="25"/>
+      <w:bookmarkEnd w:id="24"/>
     </w:p>
     <w:tbl>
       <w:tblPr>
@@ -7304,6 +7427,9 @@
             <w:r>
               <w:t>Funktionstest</w:t>
             </w:r>
+            <w:r>
+              <w:t xml:space="preserve"> abgeschlossen</w:t>
+            </w:r>
           </w:p>
         </w:tc>
         <w:tc>
@@ -7316,7 +7442,10 @@
               <w:keepNext/>
             </w:pPr>
             <w:r>
-              <w:t>Programmierung abgeschlossen, Funktionalität testen</w:t>
+              <w:t xml:space="preserve">Programmierung abgeschlossen, Funktionalität </w:t>
+            </w:r>
+            <w:r>
+              <w:t>getestet.</w:t>
             </w:r>
           </w:p>
         </w:tc>
@@ -7372,28 +7501,18 @@
           <w:noProof/>
         </w:rPr>
       </w:pPr>
-      <w:bookmarkStart w:id="26" w:name="_Toc355617436"/>
+      <w:bookmarkStart w:id="25" w:name="_Toc355681237"/>
       <w:r>
         <w:t xml:space="preserve">Tabelle </w:t>
       </w:r>
-      <w:r>
-        <w:fldChar w:fldCharType="begin"/>
-      </w:r>
-      <w:r>
-        <w:instrText xml:space="preserve"> SEQ Tabelle \* ARABIC </w:instrText>
-      </w:r>
-      <w:r>
-        <w:fldChar w:fldCharType="separate"/>
-      </w:r>
-      <w:r>
-        <w:rPr>
-          <w:noProof/>
-        </w:rPr>
-        <w:t>3</w:t>
-      </w:r>
-      <w:r>
-        <w:fldChar w:fldCharType="end"/>
-      </w:r>
+      <w:fldSimple w:instr=" SEQ Tabelle \* ARABIC ">
+        <w:r>
+          <w:rPr>
+            <w:noProof/>
+          </w:rPr>
+          <w:t>3</w:t>
+        </w:r>
+      </w:fldSimple>
       <w:r>
         <w:t>:</w:t>
       </w:r>
@@ -7403,7 +7522,7 @@
         </w:rPr>
         <w:t xml:space="preserve"> Meilensteine</w:t>
       </w:r>
-      <w:bookmarkEnd w:id="26"/>
+      <w:bookmarkEnd w:id="25"/>
       <w:r>
         <w:rPr>
           <w:noProof/>
@@ -7415,28 +7534,28 @@
       <w:pPr>
         <w:pStyle w:val="berschrift2"/>
       </w:pPr>
-      <w:bookmarkStart w:id="27" w:name="_Toc355617378"/>
+      <w:bookmarkStart w:id="26" w:name="_Toc355680513"/>
       <w:r>
         <w:lastRenderedPageBreak/>
         <w:t>Arbeitsjournal</w:t>
       </w:r>
+      <w:bookmarkEnd w:id="26"/>
+    </w:p>
+    <w:p>
+      <w:pPr>
+        <w:pStyle w:val="berschrift3"/>
+      </w:pPr>
+      <w:bookmarkStart w:id="27" w:name="_Toc355680514"/>
+      <w:r>
+        <w:t>Erster Tag: Montag</w:t>
+      </w:r>
+      <w:r>
+        <w:t>,</w:t>
+      </w:r>
+      <w:r>
+        <w:t xml:space="preserve"> 29.04.2013</w:t>
+      </w:r>
       <w:bookmarkEnd w:id="27"/>
-    </w:p>
-    <w:p>
-      <w:pPr>
-        <w:pStyle w:val="berschrift3"/>
-      </w:pPr>
-      <w:bookmarkStart w:id="28" w:name="_Toc355617379"/>
-      <w:r>
-        <w:t>Erster Tag: Montag</w:t>
-      </w:r>
-      <w:r>
-        <w:t>,</w:t>
-      </w:r>
-      <w:r>
-        <w:t xml:space="preserve"> 29.04.2013</w:t>
-      </w:r>
-      <w:bookmarkEnd w:id="28"/>
     </w:p>
     <w:tbl>
       <w:tblPr>
@@ -8703,32 +8822,22 @@
       <w:pPr>
         <w:pStyle w:val="Beschriftung"/>
       </w:pPr>
-      <w:bookmarkStart w:id="29" w:name="_Toc355617437"/>
+      <w:bookmarkStart w:id="28" w:name="_Toc355681238"/>
       <w:r>
         <w:t xml:space="preserve">Tabelle </w:t>
       </w:r>
-      <w:r>
-        <w:fldChar w:fldCharType="begin"/>
-      </w:r>
-      <w:r>
-        <w:instrText xml:space="preserve"> SEQ Tabelle \* ARABIC </w:instrText>
-      </w:r>
-      <w:r>
-        <w:fldChar w:fldCharType="separate"/>
-      </w:r>
-      <w:r>
-        <w:rPr>
-          <w:noProof/>
-        </w:rPr>
-        <w:t>4</w:t>
-      </w:r>
-      <w:r>
-        <w:fldChar w:fldCharType="end"/>
-      </w:r>
+      <w:fldSimple w:instr=" SEQ Tabelle \* ARABIC ">
+        <w:r>
+          <w:rPr>
+            <w:noProof/>
+          </w:rPr>
+          <w:t>4</w:t>
+        </w:r>
+      </w:fldSimple>
       <w:r>
         <w:t>: Arbeitsjournal 1. Tag</w:t>
       </w:r>
-      <w:bookmarkEnd w:id="29"/>
+      <w:bookmarkEnd w:id="28"/>
       <w:r>
         <w:br w:type="page"/>
       </w:r>
@@ -8737,7 +8846,7 @@
       <w:pPr>
         <w:pStyle w:val="berschrift3"/>
       </w:pPr>
-      <w:bookmarkStart w:id="30" w:name="_Toc355617380"/>
+      <w:bookmarkStart w:id="29" w:name="_Toc355680515"/>
       <w:r>
         <w:lastRenderedPageBreak/>
         <w:t>Zweiter Tag: Dienstag</w:t>
@@ -8748,7 +8857,7 @@
       <w:r>
         <w:t xml:space="preserve"> 30.04.2013</w:t>
       </w:r>
-      <w:bookmarkEnd w:id="30"/>
+      <w:bookmarkEnd w:id="29"/>
     </w:p>
     <w:tbl>
       <w:tblPr>
@@ -10336,32 +10445,22 @@
       <w:pPr>
         <w:pStyle w:val="Beschriftung"/>
       </w:pPr>
-      <w:bookmarkStart w:id="31" w:name="_Toc355617438"/>
+      <w:bookmarkStart w:id="30" w:name="_Toc355681239"/>
       <w:r>
         <w:t xml:space="preserve">Tabelle </w:t>
       </w:r>
-      <w:r>
-        <w:fldChar w:fldCharType="begin"/>
-      </w:r>
-      <w:r>
-        <w:instrText xml:space="preserve"> SEQ Tabelle \* ARABIC </w:instrText>
-      </w:r>
-      <w:r>
-        <w:fldChar w:fldCharType="separate"/>
-      </w:r>
-      <w:r>
-        <w:rPr>
-          <w:noProof/>
-        </w:rPr>
-        <w:t>5</w:t>
-      </w:r>
-      <w:r>
-        <w:fldChar w:fldCharType="end"/>
-      </w:r>
+      <w:fldSimple w:instr=" SEQ Tabelle \* ARABIC ">
+        <w:r>
+          <w:rPr>
+            <w:noProof/>
+          </w:rPr>
+          <w:t>5</w:t>
+        </w:r>
+      </w:fldSimple>
       <w:r>
         <w:t>: Arbeitsjournal 2. Tag</w:t>
       </w:r>
-      <w:bookmarkEnd w:id="31"/>
+      <w:bookmarkEnd w:id="30"/>
       <w:r>
         <w:br w:type="page"/>
       </w:r>
@@ -10370,12 +10469,12 @@
       <w:pPr>
         <w:pStyle w:val="berschrift3"/>
       </w:pPr>
-      <w:bookmarkStart w:id="32" w:name="_Toc355617381"/>
+      <w:bookmarkStart w:id="31" w:name="_Toc355680516"/>
       <w:r>
         <w:lastRenderedPageBreak/>
         <w:t>Dritter Tag: Donnerstag, 02.05.2013</w:t>
       </w:r>
-      <w:bookmarkEnd w:id="32"/>
+      <w:bookmarkEnd w:id="31"/>
     </w:p>
     <w:tbl>
       <w:tblPr>
@@ -11647,32 +11746,22 @@
       <w:pPr>
         <w:pStyle w:val="Beschriftung"/>
       </w:pPr>
-      <w:bookmarkStart w:id="33" w:name="_Toc355617439"/>
+      <w:bookmarkStart w:id="32" w:name="_Toc355681240"/>
       <w:r>
         <w:t xml:space="preserve">Tabelle </w:t>
       </w:r>
-      <w:r>
-        <w:fldChar w:fldCharType="begin"/>
-      </w:r>
-      <w:r>
-        <w:instrText xml:space="preserve"> SEQ Tabelle \* ARABIC </w:instrText>
-      </w:r>
-      <w:r>
-        <w:fldChar w:fldCharType="separate"/>
-      </w:r>
-      <w:r>
-        <w:rPr>
-          <w:noProof/>
-        </w:rPr>
-        <w:t>6</w:t>
-      </w:r>
-      <w:r>
-        <w:fldChar w:fldCharType="end"/>
-      </w:r>
+      <w:fldSimple w:instr=" SEQ Tabelle \* ARABIC ">
+        <w:r>
+          <w:rPr>
+            <w:noProof/>
+          </w:rPr>
+          <w:t>6</w:t>
+        </w:r>
+      </w:fldSimple>
       <w:r>
         <w:t>: Arbeitsjournal 3. Tag</w:t>
       </w:r>
-      <w:bookmarkEnd w:id="33"/>
+      <w:bookmarkEnd w:id="32"/>
       <w:r>
         <w:br w:type="page"/>
       </w:r>
@@ -11681,12 +11770,12 @@
       <w:pPr>
         <w:pStyle w:val="berschrift3"/>
       </w:pPr>
-      <w:bookmarkStart w:id="34" w:name="_Toc355617382"/>
+      <w:bookmarkStart w:id="33" w:name="_Toc355680517"/>
       <w:r>
         <w:lastRenderedPageBreak/>
         <w:t>Vierter Tag: Montag, 06.05.2013</w:t>
       </w:r>
-      <w:bookmarkEnd w:id="34"/>
+      <w:bookmarkEnd w:id="33"/>
     </w:p>
     <w:tbl>
       <w:tblPr>
@@ -12786,32 +12875,22 @@
       <w:pPr>
         <w:pStyle w:val="Beschriftung"/>
       </w:pPr>
-      <w:bookmarkStart w:id="35" w:name="_Toc355617440"/>
+      <w:bookmarkStart w:id="34" w:name="_Toc355681241"/>
       <w:r>
         <w:t xml:space="preserve">Tabelle </w:t>
       </w:r>
-      <w:r>
-        <w:fldChar w:fldCharType="begin"/>
-      </w:r>
-      <w:r>
-        <w:instrText xml:space="preserve"> SEQ Tabelle \* ARABIC </w:instrText>
-      </w:r>
-      <w:r>
-        <w:fldChar w:fldCharType="separate"/>
-      </w:r>
-      <w:r>
-        <w:rPr>
-          <w:noProof/>
-        </w:rPr>
-        <w:t>7</w:t>
-      </w:r>
-      <w:r>
-        <w:fldChar w:fldCharType="end"/>
-      </w:r>
+      <w:fldSimple w:instr=" SEQ Tabelle \* ARABIC ">
+        <w:r>
+          <w:rPr>
+            <w:noProof/>
+          </w:rPr>
+          <w:t>7</w:t>
+        </w:r>
+      </w:fldSimple>
       <w:r>
         <w:t>: Arbeitsjournal 4. Tag</w:t>
       </w:r>
-      <w:bookmarkEnd w:id="35"/>
+      <w:bookmarkEnd w:id="34"/>
       <w:r>
         <w:br w:type="page"/>
       </w:r>
@@ -12820,12 +12899,12 @@
       <w:pPr>
         <w:pStyle w:val="berschrift3"/>
       </w:pPr>
-      <w:bookmarkStart w:id="36" w:name="_Toc355617383"/>
+      <w:bookmarkStart w:id="35" w:name="_Toc355680518"/>
       <w:r>
         <w:lastRenderedPageBreak/>
         <w:t>Fünfter Tag: Dienstag, 07.05.2013</w:t>
       </w:r>
-      <w:bookmarkEnd w:id="36"/>
+      <w:bookmarkEnd w:id="35"/>
     </w:p>
     <w:tbl>
       <w:tblPr>
@@ -13882,32 +13961,22 @@
       <w:pPr>
         <w:pStyle w:val="Beschriftung"/>
       </w:pPr>
-      <w:bookmarkStart w:id="37" w:name="_Toc355617441"/>
+      <w:bookmarkStart w:id="36" w:name="_Toc355681242"/>
       <w:r>
         <w:t xml:space="preserve">Tabelle </w:t>
       </w:r>
-      <w:r>
-        <w:fldChar w:fldCharType="begin"/>
-      </w:r>
-      <w:r>
-        <w:instrText xml:space="preserve"> SEQ Tabelle \* ARABIC </w:instrText>
-      </w:r>
-      <w:r>
-        <w:fldChar w:fldCharType="separate"/>
-      </w:r>
-      <w:r>
-        <w:rPr>
-          <w:noProof/>
-        </w:rPr>
-        <w:t>8</w:t>
-      </w:r>
-      <w:r>
-        <w:fldChar w:fldCharType="end"/>
-      </w:r>
+      <w:fldSimple w:instr=" SEQ Tabelle \* ARABIC ">
+        <w:r>
+          <w:rPr>
+            <w:noProof/>
+          </w:rPr>
+          <w:t>8</w:t>
+        </w:r>
+      </w:fldSimple>
       <w:r>
         <w:t>: Arbeitsjournal 5. Tag</w:t>
       </w:r>
-      <w:bookmarkEnd w:id="37"/>
+      <w:bookmarkEnd w:id="36"/>
       <w:r>
         <w:br w:type="page"/>
       </w:r>
@@ -13916,12 +13985,12 @@
       <w:pPr>
         <w:pStyle w:val="berschrift3"/>
       </w:pPr>
-      <w:bookmarkStart w:id="38" w:name="_Toc355617384"/>
+      <w:bookmarkStart w:id="37" w:name="_Toc355680519"/>
       <w:r>
         <w:lastRenderedPageBreak/>
         <w:t>Sechster Tag: Freitag, 10.05.2013</w:t>
       </w:r>
-      <w:bookmarkEnd w:id="38"/>
+      <w:bookmarkEnd w:id="37"/>
     </w:p>
     <w:tbl>
       <w:tblPr>
@@ -14978,32 +15047,22 @@
       <w:pPr>
         <w:pStyle w:val="Beschriftung"/>
       </w:pPr>
-      <w:bookmarkStart w:id="39" w:name="_Toc355617442"/>
+      <w:bookmarkStart w:id="38" w:name="_Toc355681243"/>
       <w:r>
         <w:t xml:space="preserve">Tabelle </w:t>
       </w:r>
-      <w:r>
-        <w:fldChar w:fldCharType="begin"/>
-      </w:r>
-      <w:r>
-        <w:instrText xml:space="preserve"> SEQ Tabelle \* ARABIC </w:instrText>
-      </w:r>
-      <w:r>
-        <w:fldChar w:fldCharType="separate"/>
-      </w:r>
-      <w:r>
-        <w:rPr>
-          <w:noProof/>
-        </w:rPr>
-        <w:t>9</w:t>
-      </w:r>
-      <w:r>
-        <w:fldChar w:fldCharType="end"/>
-      </w:r>
+      <w:fldSimple w:instr=" SEQ Tabelle \* ARABIC ">
+        <w:r>
+          <w:rPr>
+            <w:noProof/>
+          </w:rPr>
+          <w:t>9</w:t>
+        </w:r>
+      </w:fldSimple>
       <w:r>
         <w:t>: Arbeitsjournal 6. Tag</w:t>
       </w:r>
-      <w:bookmarkEnd w:id="39"/>
+      <w:bookmarkEnd w:id="38"/>
       <w:r>
         <w:br w:type="page"/>
       </w:r>
@@ -15012,12 +15071,12 @@
       <w:pPr>
         <w:pStyle w:val="berschrift3"/>
       </w:pPr>
-      <w:bookmarkStart w:id="40" w:name="_Toc355617385"/>
+      <w:bookmarkStart w:id="39" w:name="_Toc355680520"/>
       <w:r>
         <w:lastRenderedPageBreak/>
         <w:t>Siebter Tag: Montag, 13.05.2013</w:t>
       </w:r>
-      <w:bookmarkEnd w:id="40"/>
+      <w:bookmarkEnd w:id="39"/>
     </w:p>
     <w:tbl>
       <w:tblPr>
@@ -16074,32 +16133,22 @@
       <w:pPr>
         <w:pStyle w:val="Beschriftung"/>
       </w:pPr>
-      <w:bookmarkStart w:id="41" w:name="_Toc355617443"/>
+      <w:bookmarkStart w:id="40" w:name="_Toc355681244"/>
       <w:r>
         <w:t xml:space="preserve">Tabelle </w:t>
       </w:r>
-      <w:r>
-        <w:fldChar w:fldCharType="begin"/>
-      </w:r>
-      <w:r>
-        <w:instrText xml:space="preserve"> SEQ Tabelle \* ARABIC </w:instrText>
-      </w:r>
-      <w:r>
-        <w:fldChar w:fldCharType="separate"/>
-      </w:r>
-      <w:r>
-        <w:rPr>
-          <w:noProof/>
-        </w:rPr>
-        <w:t>10</w:t>
-      </w:r>
-      <w:r>
-        <w:fldChar w:fldCharType="end"/>
-      </w:r>
+      <w:fldSimple w:instr=" SEQ Tabelle \* ARABIC ">
+        <w:r>
+          <w:rPr>
+            <w:noProof/>
+          </w:rPr>
+          <w:t>10</w:t>
+        </w:r>
+      </w:fldSimple>
       <w:r>
         <w:t>: Arbeitsjournal 7. Tag</w:t>
       </w:r>
-      <w:bookmarkEnd w:id="41"/>
+      <w:bookmarkEnd w:id="40"/>
       <w:r>
         <w:br w:type="page"/>
       </w:r>
@@ -16108,12 +16157,12 @@
       <w:pPr>
         <w:pStyle w:val="berschrift3"/>
       </w:pPr>
-      <w:bookmarkStart w:id="42" w:name="_Toc355617386"/>
+      <w:bookmarkStart w:id="41" w:name="_Toc355680521"/>
       <w:r>
         <w:lastRenderedPageBreak/>
         <w:t>Achter Tag: Dienstag, 14.05.2013</w:t>
       </w:r>
-      <w:bookmarkEnd w:id="42"/>
+      <w:bookmarkEnd w:id="41"/>
     </w:p>
     <w:tbl>
       <w:tblPr>
@@ -17170,32 +17219,22 @@
       <w:pPr>
         <w:pStyle w:val="Beschriftung"/>
       </w:pPr>
-      <w:bookmarkStart w:id="43" w:name="_Toc355617444"/>
+      <w:bookmarkStart w:id="42" w:name="_Toc355681245"/>
       <w:r>
         <w:t xml:space="preserve">Tabelle </w:t>
       </w:r>
-      <w:r>
-        <w:fldChar w:fldCharType="begin"/>
-      </w:r>
-      <w:r>
-        <w:instrText xml:space="preserve"> SEQ Tabelle \* ARABIC </w:instrText>
-      </w:r>
-      <w:r>
-        <w:fldChar w:fldCharType="separate"/>
-      </w:r>
-      <w:r>
-        <w:rPr>
-          <w:noProof/>
-        </w:rPr>
-        <w:t>11</w:t>
-      </w:r>
-      <w:r>
-        <w:fldChar w:fldCharType="end"/>
-      </w:r>
+      <w:fldSimple w:instr=" SEQ Tabelle \* ARABIC ">
+        <w:r>
+          <w:rPr>
+            <w:noProof/>
+          </w:rPr>
+          <w:t>11</w:t>
+        </w:r>
+      </w:fldSimple>
       <w:r>
         <w:t>: Arbeitsjournal 8. Tag</w:t>
       </w:r>
-      <w:bookmarkEnd w:id="43"/>
+      <w:bookmarkEnd w:id="42"/>
       <w:r>
         <w:br w:type="page"/>
       </w:r>
@@ -17204,12 +17243,12 @@
       <w:pPr>
         <w:pStyle w:val="berschrift3"/>
       </w:pPr>
-      <w:bookmarkStart w:id="44" w:name="_Toc355617387"/>
+      <w:bookmarkStart w:id="43" w:name="_Toc355680522"/>
       <w:r>
         <w:lastRenderedPageBreak/>
         <w:t>Neunter Tag: Donnerstag, 16.05.2013</w:t>
       </w:r>
-      <w:bookmarkEnd w:id="44"/>
+      <w:bookmarkEnd w:id="43"/>
     </w:p>
     <w:tbl>
       <w:tblPr>
@@ -18266,32 +18305,22 @@
       <w:pPr>
         <w:pStyle w:val="Beschriftung"/>
       </w:pPr>
-      <w:bookmarkStart w:id="45" w:name="_Toc355617445"/>
+      <w:bookmarkStart w:id="44" w:name="_Toc355681246"/>
       <w:r>
         <w:t xml:space="preserve">Tabelle </w:t>
       </w:r>
-      <w:r>
-        <w:fldChar w:fldCharType="begin"/>
-      </w:r>
-      <w:r>
-        <w:instrText xml:space="preserve"> SEQ Tabelle \* ARABIC </w:instrText>
-      </w:r>
-      <w:r>
-        <w:fldChar w:fldCharType="separate"/>
-      </w:r>
-      <w:r>
-        <w:rPr>
-          <w:noProof/>
-        </w:rPr>
-        <w:t>12</w:t>
-      </w:r>
-      <w:r>
-        <w:fldChar w:fldCharType="end"/>
-      </w:r>
+      <w:fldSimple w:instr=" SEQ Tabelle \* ARABIC ">
+        <w:r>
+          <w:rPr>
+            <w:noProof/>
+          </w:rPr>
+          <w:t>12</w:t>
+        </w:r>
+      </w:fldSimple>
       <w:r>
         <w:t>: Arbeitsjournal 9. Tag</w:t>
       </w:r>
-      <w:bookmarkEnd w:id="45"/>
+      <w:bookmarkEnd w:id="44"/>
       <w:r>
         <w:br w:type="page"/>
       </w:r>
@@ -18300,12 +18329,12 @@
       <w:pPr>
         <w:pStyle w:val="berschrift3"/>
       </w:pPr>
-      <w:bookmarkStart w:id="46" w:name="_Toc355617388"/>
+      <w:bookmarkStart w:id="45" w:name="_Toc355680523"/>
       <w:r>
         <w:lastRenderedPageBreak/>
         <w:t>Zehnter Tag: Dienstag, 21.05.2013</w:t>
       </w:r>
-      <w:bookmarkEnd w:id="46"/>
+      <w:bookmarkEnd w:id="45"/>
     </w:p>
     <w:tbl>
       <w:tblPr>
@@ -19362,32 +19391,22 @@
       <w:pPr>
         <w:pStyle w:val="Beschriftung"/>
       </w:pPr>
-      <w:bookmarkStart w:id="47" w:name="_Toc355617446"/>
+      <w:bookmarkStart w:id="46" w:name="_Toc355681247"/>
       <w:r>
         <w:t xml:space="preserve">Tabelle </w:t>
       </w:r>
-      <w:r>
-        <w:fldChar w:fldCharType="begin"/>
-      </w:r>
-      <w:r>
-        <w:instrText xml:space="preserve"> SEQ Tabelle \* ARABIC </w:instrText>
-      </w:r>
-      <w:r>
-        <w:fldChar w:fldCharType="separate"/>
-      </w:r>
-      <w:r>
-        <w:rPr>
-          <w:noProof/>
-        </w:rPr>
-        <w:t>13</w:t>
-      </w:r>
-      <w:r>
-        <w:fldChar w:fldCharType="end"/>
-      </w:r>
+      <w:fldSimple w:instr=" SEQ Tabelle \* ARABIC ">
+        <w:r>
+          <w:rPr>
+            <w:noProof/>
+          </w:rPr>
+          <w:t>13</w:t>
+        </w:r>
+      </w:fldSimple>
       <w:r>
         <w:t>: Arbeitsjournal 10. Tag</w:t>
       </w:r>
-      <w:bookmarkEnd w:id="47"/>
+      <w:bookmarkEnd w:id="46"/>
       <w:r>
         <w:br w:type="page"/>
       </w:r>
@@ -19396,22 +19415,22 @@
       <w:pPr>
         <w:pStyle w:val="berschrift1"/>
       </w:pPr>
-      <w:bookmarkStart w:id="48" w:name="_Toc355617389"/>
+      <w:bookmarkStart w:id="47" w:name="_Toc355680524"/>
       <w:r>
         <w:lastRenderedPageBreak/>
         <w:t>Projekt</w:t>
       </w:r>
+      <w:bookmarkEnd w:id="47"/>
+    </w:p>
+    <w:p>
+      <w:pPr>
+        <w:pStyle w:val="berschrift2"/>
+      </w:pPr>
+      <w:bookmarkStart w:id="48" w:name="_Toc355680525"/>
+      <w:r>
+        <w:t>Dokumentationsaufbau</w:t>
+      </w:r>
       <w:bookmarkEnd w:id="48"/>
-    </w:p>
-    <w:p>
-      <w:pPr>
-        <w:pStyle w:val="berschrift2"/>
-      </w:pPr>
-      <w:bookmarkStart w:id="49" w:name="_Toc355617390"/>
-      <w:r>
-        <w:t>Dokumentationsaufbau</w:t>
-      </w:r>
-      <w:bookmarkEnd w:id="49"/>
     </w:p>
     <w:p>
       <w:r>
@@ -19486,53 +19505,78 @@
       <w:pPr>
         <w:pStyle w:val="Beschriftung"/>
       </w:pPr>
-      <w:bookmarkStart w:id="50" w:name="_Toc355617604"/>
+      <w:bookmarkStart w:id="49" w:name="_Toc355681232"/>
       <w:r>
         <w:t xml:space="preserve">Abbildung </w:t>
       </w:r>
-      <w:r>
-        <w:fldChar w:fldCharType="begin"/>
-      </w:r>
-      <w:r>
-        <w:instrText xml:space="preserve"> SEQ Abbildung \* ARABIC </w:instrText>
-      </w:r>
-      <w:r>
-        <w:fldChar w:fldCharType="separate"/>
-      </w:r>
-      <w:r>
-        <w:rPr>
-          <w:noProof/>
-        </w:rPr>
-        <w:t>3</w:t>
-      </w:r>
-      <w:r>
-        <w:rPr>
-          <w:noProof/>
-        </w:rPr>
-        <w:fldChar w:fldCharType="end"/>
-      </w:r>
+      <w:fldSimple w:instr=" SEQ Abbildung \* ARABIC ">
+        <w:r>
+          <w:rPr>
+            <w:noProof/>
+          </w:rPr>
+          <w:t>3</w:t>
+        </w:r>
+      </w:fldSimple>
       <w:r>
         <w:t xml:space="preserve"> - Die 4 Phasen von HERMES</w:t>
       </w:r>
+      <w:bookmarkEnd w:id="49"/>
+    </w:p>
+    <w:p>
+      <w:pPr>
+        <w:pStyle w:val="berschrift2"/>
+      </w:pPr>
+      <w:bookmarkStart w:id="50" w:name="_Toc355680526"/>
+      <w:r>
+        <w:t>Initialisierungsphase</w:t>
+      </w:r>
       <w:bookmarkEnd w:id="50"/>
     </w:p>
     <w:p>
       <w:pPr>
-        <w:pStyle w:val="berschrift2"/>
-      </w:pPr>
-      <w:bookmarkStart w:id="51" w:name="_Toc355617391"/>
-      <w:r>
-        <w:t>Initialisierungsphase</w:t>
+        <w:pStyle w:val="berschrift3"/>
+      </w:pPr>
+      <w:bookmarkStart w:id="51" w:name="_Toc355680527"/>
+      <w:r>
+        <w:t>Einleitung Projektantrag</w:t>
       </w:r>
       <w:bookmarkEnd w:id="51"/>
     </w:p>
     <w:p>
       <w:pPr>
+        <w:pStyle w:val="berschrift4"/>
+      </w:pPr>
+      <w:r>
+        <w:t xml:space="preserve">Zweck des </w:t>
+      </w:r>
+      <w:r>
+        <w:t>Projektantrags</w:t>
+      </w:r>
+    </w:p>
+    <w:p>
+      <w:r>
+        <w:t>Dieser Projektantrag informiert die an „</w:t>
+      </w:r>
+      <w:r>
+        <w:t xml:space="preserve">Erstellung eines Drupal Moduls </w:t>
+      </w:r>
+      <w:r>
+        <w:t>–</w:t>
+      </w:r>
+      <w:r>
+        <w:t xml:space="preserve"> Newsmanager</w:t>
+      </w:r>
+      <w:r>
+        <w:t>“ beteiligten Parteien über den Projektrahmen, die Projektziele und den Projektumfang. Der Projektantrag soll in erster Linie einen Überblick über das Projekt ermöglichen.</w:t>
+      </w:r>
+    </w:p>
+    <w:p>
+      <w:pPr>
         <w:pStyle w:val="berschrift3"/>
       </w:pPr>
-      <w:bookmarkStart w:id="52" w:name="_Toc355617392"/>
-      <w:r>
-        <w:t>Einleitung Projektantrag</w:t>
+      <w:bookmarkStart w:id="52" w:name="_Toc355680528"/>
+      <w:r>
+        <w:t>Ausgangslage</w:t>
       </w:r>
       <w:bookmarkEnd w:id="52"/>
     </w:p>
@@ -19541,15 +19585,25 @@
         <w:pStyle w:val="berschrift4"/>
       </w:pPr>
       <w:r>
-        <w:t xml:space="preserve">Zweck des </w:t>
-      </w:r>
-      <w:r>
-        <w:t>Projektantrags</w:t>
-      </w:r>
-    </w:p>
-    <w:p>
-      <w:r>
-        <w:t>Dieser Projektantrag informiert die an „</w:t>
+        <w:t>Problemstellung</w:t>
+      </w:r>
+    </w:p>
+    <w:p>
+      <w:r>
+        <w:t>Das CMS/CMF Drupal ist bereits sehr weit entwickelt und ermöglicht es sehr viele Bedürfnisse einer Website abzudecken. Jedoch besteht die Modularität von Drupal auf einem funktional eher niedrigen Niveau. Daher besteht schnell mal der Wunsch nach einem Erweiterungspaket. Dies ist auch hier der Fall. Das KMU-Portal beherbergt viele Seiten, welche News in irgendwelcher Form darstellen wollen. Was fehlt ist ein Modul, welches auf einen Schlag die Funktionen für einen Newsmanager liefert.</w:t>
+      </w:r>
+    </w:p>
+    <w:p>
+      <w:pPr>
+        <w:pStyle w:val="berschrift4"/>
+      </w:pPr>
+      <w:r>
+        <w:t>Projektrandbedingungen</w:t>
+      </w:r>
+    </w:p>
+    <w:p>
+      <w:r>
+        <w:t>Das Projekt „</w:t>
       </w:r>
       <w:r>
         <w:t xml:space="preserve">Erstellung eines Drupal Moduls </w:t>
@@ -19561,67 +19615,19 @@
         <w:t xml:space="preserve"> Newsmanager</w:t>
       </w:r>
       <w:r>
-        <w:t>“ beteiligten Parteien über den Projektrahmen, die Projektziele und den Projektumfang. Der Projektantrag soll in erster Linie einen Überblick über das Projekt ermöglichen.</w:t>
+        <w:t>“ wird im Rahmen der Abschlussarbeit durchgeführt. Dafür gelten die für die IPA für Informatiker Applikationsentwicklung üblichen Bedingungen.</w:t>
       </w:r>
     </w:p>
     <w:p>
       <w:pPr>
         <w:pStyle w:val="berschrift3"/>
       </w:pPr>
-      <w:bookmarkStart w:id="53" w:name="_Toc355617393"/>
-      <w:r>
-        <w:t>Ausgangslage</w:t>
-      </w:r>
-      <w:bookmarkEnd w:id="53"/>
-    </w:p>
-    <w:p>
-      <w:pPr>
-        <w:pStyle w:val="berschrift4"/>
-      </w:pPr>
-      <w:r>
-        <w:t>Problemstellung</w:t>
-      </w:r>
-    </w:p>
-    <w:p>
-      <w:r>
-        <w:t>Das CMS/CMF Drupal ist bereits sehr weit entwickelt und ermöglicht es sehr viele Bedürfnisse einer Website abzudecken. Jedoch besteht die Modularität von Drupal auf einem funktional eher niedrigen Niveau. Daher besteht schnell mal der Wunsch nach einem Erweiterungspaket. Dies ist auch hier der Fall. Das KMU-Portal beherbergt viele Seiten, welche News in irgendwelcher Form darstellen wollen. Was fehlt ist ein Modul, welches auf einen Schlag die Funktionen für einen Newsmanager liefert.</w:t>
-      </w:r>
-    </w:p>
-    <w:p>
-      <w:pPr>
-        <w:pStyle w:val="berschrift4"/>
-      </w:pPr>
-      <w:r>
-        <w:t>Projektrandbedingungen</w:t>
-      </w:r>
-    </w:p>
-    <w:p>
-      <w:r>
-        <w:t>Das Projekt „</w:t>
-      </w:r>
-      <w:r>
-        <w:t xml:space="preserve">Erstellung eines Drupal Moduls </w:t>
-      </w:r>
-      <w:r>
-        <w:t>–</w:t>
-      </w:r>
-      <w:r>
-        <w:t xml:space="preserve"> Newsmanager</w:t>
-      </w:r>
-      <w:r>
-        <w:t>“ wird im Rahmen der Abschlussarbeit durchgeführt. Dafür gelten die für die IPA für Informatiker Applikationsentwicklung üblichen Bedingungen.</w:t>
-      </w:r>
-    </w:p>
-    <w:p>
-      <w:pPr>
-        <w:pStyle w:val="berschrift3"/>
-      </w:pPr>
-      <w:bookmarkStart w:id="54" w:name="_Toc355617394"/>
+      <w:bookmarkStart w:id="53" w:name="_Toc355680529"/>
       <w:r>
         <w:lastRenderedPageBreak/>
         <w:t>Ziele und Lösungen</w:t>
       </w:r>
-      <w:bookmarkEnd w:id="54"/>
+      <w:bookmarkEnd w:id="53"/>
     </w:p>
     <w:p>
       <w:pPr>
@@ -19778,11 +19784,11 @@
       <w:pPr>
         <w:pStyle w:val="berschrift3"/>
       </w:pPr>
-      <w:bookmarkStart w:id="55" w:name="_Toc355617395"/>
+      <w:bookmarkStart w:id="54" w:name="_Toc355680530"/>
       <w:r>
         <w:t>Mittelbedarf</w:t>
       </w:r>
-      <w:bookmarkEnd w:id="55"/>
+      <w:bookmarkEnd w:id="54"/>
     </w:p>
     <w:p>
       <w:pPr>
@@ -19846,11 +19852,11 @@
       <w:pPr>
         <w:pStyle w:val="berschrift3"/>
       </w:pPr>
-      <w:bookmarkStart w:id="56" w:name="_Toc355617396"/>
+      <w:bookmarkStart w:id="55" w:name="_Toc355680531"/>
       <w:r>
         <w:t>Planung und Organisation</w:t>
       </w:r>
-      <w:bookmarkEnd w:id="56"/>
+      <w:bookmarkEnd w:id="55"/>
     </w:p>
     <w:p>
       <w:pPr>
@@ -20176,32 +20182,22 @@
       <w:pPr>
         <w:pStyle w:val="Beschriftung"/>
       </w:pPr>
-      <w:bookmarkStart w:id="57" w:name="_Toc355617447"/>
+      <w:bookmarkStart w:id="56" w:name="_Toc355681248"/>
       <w:r>
         <w:t xml:space="preserve">Tabelle </w:t>
       </w:r>
-      <w:r>
-        <w:fldChar w:fldCharType="begin"/>
-      </w:r>
-      <w:r>
-        <w:instrText xml:space="preserve"> SEQ Tabelle \* ARABIC </w:instrText>
-      </w:r>
-      <w:r>
-        <w:fldChar w:fldCharType="separate"/>
-      </w:r>
-      <w:r>
-        <w:rPr>
-          <w:noProof/>
-        </w:rPr>
-        <w:t>14</w:t>
-      </w:r>
-      <w:r>
-        <w:fldChar w:fldCharType="end"/>
-      </w:r>
+      <w:fldSimple w:instr=" SEQ Tabelle \* ARABIC ">
+        <w:r>
+          <w:rPr>
+            <w:noProof/>
+          </w:rPr>
+          <w:t>14</w:t>
+        </w:r>
+      </w:fldSimple>
       <w:r>
         <w:t>: Projektrollen</w:t>
       </w:r>
-      <w:bookmarkEnd w:id="57"/>
+      <w:bookmarkEnd w:id="56"/>
     </w:p>
     <w:p>
       <w:pPr>
@@ -20253,10 +20249,59 @@
       <w:pPr>
         <w:pStyle w:val="berschrift3"/>
       </w:pPr>
-      <w:bookmarkStart w:id="58" w:name="_Toc355617397"/>
+      <w:bookmarkStart w:id="57" w:name="_Toc355680532"/>
       <w:r>
         <w:t>Risikomanagement</w:t>
       </w:r>
+      <w:bookmarkEnd w:id="57"/>
+    </w:p>
+    <w:p>
+      <w:pPr>
+        <w:pStyle w:val="berschrift4"/>
+      </w:pPr>
+      <w:r>
+        <w:t>Bei Realisierung</w:t>
+      </w:r>
+    </w:p>
+    <w:p>
+      <w:r>
+        <w:t>Bei einer erfolgreichen Realisierung dieses Projekts, wird diese IPA abgeschlossen und anschliessend eine Präsentation mit Fachgespräch durchgeführt. Das Projekt wird im Rahmen der IPA nach den Vorgaben bewertet.</w:t>
+      </w:r>
+    </w:p>
+    <w:p>
+      <w:pPr>
+        <w:pStyle w:val="berschrift4"/>
+      </w:pPr>
+      <w:r>
+        <w:t>Bei verspäteter Realisierung</w:t>
+      </w:r>
+    </w:p>
+    <w:p>
+      <w:r>
+        <w:t>Eine verspätete Realisierung ist eigentlich nicht möglich, da die Termine fix sind. Entweder müssten Projektteile gestrichen oder der Projektumfang müsste verkleinert werden.</w:t>
+      </w:r>
+    </w:p>
+    <w:p>
+      <w:pPr>
+        <w:pStyle w:val="berschrift4"/>
+      </w:pPr>
+      <w:r>
+        <w:t>Bei Nichtrealisierung</w:t>
+      </w:r>
+    </w:p>
+    <w:p>
+      <w:r>
+        <w:t>Wird erkannt, dass das Projekt aus zeitlichen oder technischen Gründen nicht realisierbar ist, so wird das Projekt so gut als möglich oder soweit möglich realisiert. In der Dokumentation wird klar vermerkt, welche Faktoren dazu geführt haben, dass das Projekt nicht fertig realisiert werden konnte.</w:t>
+      </w:r>
+    </w:p>
+    <w:p>
+      <w:pPr>
+        <w:pStyle w:val="berschrift3"/>
+      </w:pPr>
+      <w:bookmarkStart w:id="58" w:name="_Toc355680533"/>
+      <w:r>
+        <w:t>Antrag</w:t>
+      </w:r>
       <w:bookmarkEnd w:id="58"/>
     </w:p>
     <w:p>
@@ -20264,12 +20309,12 @@
         <w:pStyle w:val="berschrift4"/>
       </w:pPr>
       <w:r>
-        <w:t>Bei Realisierung</w:t>
-      </w:r>
-    </w:p>
-    <w:p>
-      <w:r>
-        <w:t>Bei einer erfolgreichen Realisierung dieses Projekts, wird diese IPA abgeschlossen und anschliessend eine Präsentation mit Fachgespräch durchgeführt. Das Projekt wird im Rahmen der IPA nach den Vorgaben bewertet.</w:t>
+        <w:t>Bisherige Entscheide</w:t>
+      </w:r>
+    </w:p>
+    <w:p>
+      <w:r>
+        <w:t>Das Projekt wurde mit Herrn Fux bereits besprochen und von den Experten als IPA freigegeben.</w:t>
       </w:r>
     </w:p>
     <w:p>
@@ -20277,73 +20322,24 @@
         <w:pStyle w:val="berschrift4"/>
       </w:pPr>
       <w:r>
-        <w:t>Bei verspäteter Realisierung</w:t>
-      </w:r>
-    </w:p>
-    <w:p>
-      <w:r>
-        <w:t>Eine verspätete Realisierung ist eigentlich nicht möglich, da die Termine fix sind. Entweder müssten Projektteile gestrichen oder der Projektumfang müsste verkleinert werden.</w:t>
-      </w:r>
-    </w:p>
-    <w:p>
-      <w:pPr>
-        <w:pStyle w:val="berschrift4"/>
-      </w:pPr>
-      <w:r>
-        <w:t>Bei Nichtrealisierung</w:t>
-      </w:r>
-    </w:p>
-    <w:p>
-      <w:r>
-        <w:t>Wird erkannt, dass das Projekt aus zeitlichen oder technischen Gründen nicht realisierbar ist, so wird das Projekt so gut als möglich oder soweit möglich realisiert. In der Dokumentation wird klar vermerkt, welche Faktoren dazu geführt haben, dass das Projekt nicht fertig realisiert werden konnte.</w:t>
+        <w:t>Projektantrag</w:t>
+      </w:r>
+    </w:p>
+    <w:p>
+      <w:r>
+        <w:t>Unter den in diesem Bericht geschilderten Gegebenheiten, gehe ich davon aus, dass die Umsetzung dieses Projekts sinnvoll ist und ersuche hiermit dem Projektantrag und damit dem Start des Projektes zuzustimmen.</w:t>
       </w:r>
     </w:p>
     <w:p>
       <w:pPr>
         <w:pStyle w:val="berschrift3"/>
       </w:pPr>
-      <w:bookmarkStart w:id="59" w:name="_Toc355617398"/>
-      <w:r>
-        <w:t>Antrag</w:t>
-      </w:r>
-      <w:bookmarkEnd w:id="59"/>
-    </w:p>
-    <w:p>
-      <w:pPr>
-        <w:pStyle w:val="berschrift4"/>
-      </w:pPr>
-      <w:r>
-        <w:t>Bisherige Entscheide</w:t>
-      </w:r>
-    </w:p>
-    <w:p>
-      <w:r>
-        <w:t>Das Projekt wurde mit Herrn Fux bereits besprochen und von den Experten als IPA freigegeben.</w:t>
-      </w:r>
-    </w:p>
-    <w:p>
-      <w:pPr>
-        <w:pStyle w:val="berschrift4"/>
-      </w:pPr>
-      <w:r>
-        <w:t>Projektantrag</w:t>
-      </w:r>
-    </w:p>
-    <w:p>
-      <w:r>
-        <w:t>Unter den in diesem Bericht geschilderten Gegebenheiten, gehe ich davon aus, dass die Umsetzung dieses Projekts sinnvoll ist und ersuche hiermit dem Projektantrag und damit dem Start des Projektes zuzustimmen.</w:t>
-      </w:r>
-    </w:p>
-    <w:p>
-      <w:pPr>
-        <w:pStyle w:val="berschrift3"/>
-      </w:pPr>
-      <w:bookmarkStart w:id="60" w:name="_Toc355617399"/>
+      <w:bookmarkStart w:id="59" w:name="_Toc355680534"/>
       <w:r>
         <w:lastRenderedPageBreak/>
         <w:t>Einleitung Projekthandbuch</w:t>
       </w:r>
-      <w:bookmarkEnd w:id="60"/>
+      <w:bookmarkEnd w:id="59"/>
     </w:p>
     <w:p>
       <w:pPr>
@@ -20366,11 +20362,11 @@
       <w:pPr>
         <w:pStyle w:val="berschrift3"/>
       </w:pPr>
-      <w:bookmarkStart w:id="61" w:name="_Toc355617400"/>
+      <w:bookmarkStart w:id="60" w:name="_Toc355680535"/>
       <w:r>
         <w:t>Projektbeschreibung</w:t>
       </w:r>
-      <w:bookmarkEnd w:id="61"/>
+      <w:bookmarkEnd w:id="60"/>
     </w:p>
     <w:p>
       <w:pPr>
@@ -20764,55 +20760,45 @@
       <w:pPr>
         <w:pStyle w:val="Beschriftung"/>
       </w:pPr>
-      <w:bookmarkStart w:id="62" w:name="_Toc355617448"/>
+      <w:bookmarkStart w:id="61" w:name="_Toc355681249"/>
       <w:r>
         <w:t xml:space="preserve">Tabelle </w:t>
       </w:r>
-      <w:r>
-        <w:fldChar w:fldCharType="begin"/>
-      </w:r>
-      <w:r>
-        <w:instrText xml:space="preserve"> SEQ Tabelle \* ARABIC </w:instrText>
-      </w:r>
-      <w:r>
-        <w:fldChar w:fldCharType="separate"/>
-      </w:r>
-      <w:r>
-        <w:rPr>
-          <w:noProof/>
-        </w:rPr>
-        <w:t>15</w:t>
-      </w:r>
-      <w:r>
-        <w:fldChar w:fldCharType="end"/>
-      </w:r>
+      <w:fldSimple w:instr=" SEQ Tabelle \* ARABIC ">
+        <w:r>
+          <w:rPr>
+            <w:noProof/>
+          </w:rPr>
+          <w:t>15</w:t>
+        </w:r>
+      </w:fldSimple>
       <w:r>
         <w:rPr>
           <w:noProof/>
         </w:rPr>
         <w:t>: Phasenmodell</w:t>
       </w:r>
+      <w:bookmarkEnd w:id="61"/>
+    </w:p>
+    <w:p>
+      <w:r>
+        <w:t>Für dieses Projekt wird auf die Phase Voranalyse und Einführung verzichtet, da das Projekt mit zehn Tagen bereits knapp berechnet ist. Die Informationen, welche aus der Phase Voranalyse notwendig sind, werden in der Phase Initialisierung eingebunden. Die Phase Einführung wird anschliessend an im Betrieb ausserhalb der IPA durchgeführt.</w:t>
+      </w:r>
+    </w:p>
+    <w:p>
+      <w:r>
+        <w:t>Am Ende jeder Phase muss die vorgehende Phase nochmals überprüft werden um zu entscheiden, ob das Projekt in die nächste Phase übergehen kann oder nachträglich noch Änderungen vorgenommen werden müssen.</w:t>
+      </w:r>
+    </w:p>
+    <w:p>
+      <w:pPr>
+        <w:pStyle w:val="berschrift3"/>
+      </w:pPr>
+      <w:bookmarkStart w:id="62" w:name="_Toc355680536"/>
+      <w:r>
+        <w:t>Projektspezifisches Vorgehensmodell</w:t>
+      </w:r>
       <w:bookmarkEnd w:id="62"/>
-    </w:p>
-    <w:p>
-      <w:r>
-        <w:t>Für dieses Projekt wird auf die Phase Voranalyse und Einführung verzichtet, da das Projekt mit zehn Tagen bereits knapp berechnet ist. Die Informationen, welche aus der Phase Voranalyse notwendig sind, werden in der Phase Initialisierung eingebunden. Die Phase Einführung wird anschliessend an im Betrieb ausserhalb der IPA durchgeführt.</w:t>
-      </w:r>
-    </w:p>
-    <w:p>
-      <w:r>
-        <w:t>Am Ende jeder Phase muss die vorgehende Phase nochmals überprüft werden um zu entscheiden, ob das Projekt in die nächste Phase übergehen kann oder nachträglich noch Änderungen vorgenommen werden müssen.</w:t>
-      </w:r>
-    </w:p>
-    <w:p>
-      <w:pPr>
-        <w:pStyle w:val="berschrift3"/>
-      </w:pPr>
-      <w:bookmarkStart w:id="63" w:name="_Toc355617401"/>
-      <w:r>
-        <w:t>Projektspezifisches Vorgehensmodell</w:t>
-      </w:r>
-      <w:bookmarkEnd w:id="63"/>
     </w:p>
     <w:p>
       <w:pPr>
@@ -21065,35 +21051,25 @@
       <w:pPr>
         <w:pStyle w:val="Beschriftung"/>
       </w:pPr>
-      <w:bookmarkStart w:id="64" w:name="_Toc355617449"/>
+      <w:bookmarkStart w:id="63" w:name="_Toc355681250"/>
       <w:r>
         <w:t xml:space="preserve">Tabelle </w:t>
       </w:r>
-      <w:r>
-        <w:fldChar w:fldCharType="begin"/>
-      </w:r>
-      <w:r>
-        <w:instrText xml:space="preserve"> SEQ Tabelle \* ARABIC </w:instrText>
-      </w:r>
-      <w:r>
-        <w:fldChar w:fldCharType="separate"/>
-      </w:r>
-      <w:r>
-        <w:rPr>
-          <w:noProof/>
-        </w:rPr>
-        <w:t>16</w:t>
-      </w:r>
-      <w:r>
-        <w:fldChar w:fldCharType="end"/>
-      </w:r>
+      <w:fldSimple w:instr=" SEQ Tabelle \* ARABIC ">
+        <w:r>
+          <w:rPr>
+            <w:noProof/>
+          </w:rPr>
+          <w:t>16</w:t>
+        </w:r>
+      </w:fldSimple>
       <w:r>
         <w:rPr>
           <w:noProof/>
         </w:rPr>
         <w:t>: Vorgehensmodell Initialisierungsphase</w:t>
       </w:r>
-      <w:bookmarkEnd w:id="64"/>
+      <w:bookmarkEnd w:id="63"/>
     </w:p>
     <w:p>
       <w:pPr>
@@ -21348,35 +21324,25 @@
       <w:pPr>
         <w:pStyle w:val="Beschriftung"/>
       </w:pPr>
-      <w:bookmarkStart w:id="65" w:name="_Toc355617450"/>
+      <w:bookmarkStart w:id="64" w:name="_Toc355681251"/>
       <w:r>
         <w:t xml:space="preserve">Tabelle </w:t>
       </w:r>
-      <w:r>
-        <w:fldChar w:fldCharType="begin"/>
-      </w:r>
-      <w:r>
-        <w:instrText xml:space="preserve"> SEQ Tabelle \* ARABIC </w:instrText>
-      </w:r>
-      <w:r>
-        <w:fldChar w:fldCharType="separate"/>
-      </w:r>
-      <w:r>
-        <w:rPr>
-          <w:noProof/>
-        </w:rPr>
-        <w:t>17</w:t>
-      </w:r>
-      <w:r>
-        <w:fldChar w:fldCharType="end"/>
-      </w:r>
+      <w:fldSimple w:instr=" SEQ Tabelle \* ARABIC ">
+        <w:r>
+          <w:rPr>
+            <w:noProof/>
+          </w:rPr>
+          <w:t>17</w:t>
+        </w:r>
+      </w:fldSimple>
       <w:r>
         <w:rPr>
           <w:noProof/>
         </w:rPr>
         <w:t>: Vorgehensmodell Konzeptphase</w:t>
       </w:r>
-      <w:bookmarkEnd w:id="65"/>
+      <w:bookmarkEnd w:id="64"/>
     </w:p>
     <w:p>
       <w:pPr>
@@ -21625,35 +21591,25 @@
       <w:pPr>
         <w:pStyle w:val="Beschriftung"/>
       </w:pPr>
-      <w:bookmarkStart w:id="66" w:name="_Toc355617451"/>
+      <w:bookmarkStart w:id="65" w:name="_Toc355681252"/>
       <w:r>
         <w:t xml:space="preserve">Tabelle </w:t>
       </w:r>
-      <w:r>
-        <w:fldChar w:fldCharType="begin"/>
-      </w:r>
-      <w:r>
-        <w:instrText xml:space="preserve"> SEQ Tabelle \* ARABIC </w:instrText>
-      </w:r>
-      <w:r>
-        <w:fldChar w:fldCharType="separate"/>
-      </w:r>
-      <w:r>
-        <w:rPr>
-          <w:noProof/>
-        </w:rPr>
-        <w:t>18</w:t>
-      </w:r>
-      <w:r>
-        <w:fldChar w:fldCharType="end"/>
-      </w:r>
+      <w:fldSimple w:instr=" SEQ Tabelle \* ARABIC ">
+        <w:r>
+          <w:rPr>
+            <w:noProof/>
+          </w:rPr>
+          <w:t>18</w:t>
+        </w:r>
+      </w:fldSimple>
       <w:r>
         <w:rPr>
           <w:noProof/>
         </w:rPr>
         <w:t>: Vorgehensmodell Realisierungsphase</w:t>
       </w:r>
-      <w:bookmarkEnd w:id="66"/>
+      <w:bookmarkEnd w:id="65"/>
     </w:p>
     <w:p>
       <w:pPr>
@@ -21825,148 +21781,138 @@
       <w:pPr>
         <w:pStyle w:val="Beschriftung"/>
       </w:pPr>
-      <w:bookmarkStart w:id="67" w:name="_Toc355617452"/>
+      <w:bookmarkStart w:id="66" w:name="_Toc355681253"/>
       <w:r>
         <w:t xml:space="preserve">Tabelle </w:t>
       </w:r>
-      <w:r>
-        <w:fldChar w:fldCharType="begin"/>
-      </w:r>
-      <w:r>
-        <w:instrText xml:space="preserve"> SEQ Tabelle \* ARABIC </w:instrText>
-      </w:r>
-      <w:r>
-        <w:fldChar w:fldCharType="separate"/>
-      </w:r>
-      <w:r>
-        <w:rPr>
-          <w:noProof/>
-        </w:rPr>
-        <w:t>19</w:t>
-      </w:r>
-      <w:r>
-        <w:fldChar w:fldCharType="end"/>
-      </w:r>
+      <w:fldSimple w:instr=" SEQ Tabelle \* ARABIC ">
+        <w:r>
+          <w:rPr>
+            <w:noProof/>
+          </w:rPr>
+          <w:t>19</w:t>
+        </w:r>
+      </w:fldSimple>
       <w:r>
         <w:rPr>
           <w:noProof/>
         </w:rPr>
         <w:t>: Vorgehensmodell Abschlussphase</w:t>
       </w:r>
-      <w:bookmarkEnd w:id="67"/>
+      <w:bookmarkEnd w:id="66"/>
     </w:p>
     <w:p>
       <w:pPr>
         <w:pStyle w:val="berschrift3"/>
       </w:pPr>
-      <w:bookmarkStart w:id="68" w:name="_Toc355617402"/>
+      <w:bookmarkStart w:id="67" w:name="_Toc355680537"/>
       <w:r>
         <w:lastRenderedPageBreak/>
         <w:t>Standards und Richtlinien</w:t>
       </w:r>
+      <w:bookmarkEnd w:id="67"/>
+    </w:p>
+    <w:p>
+      <w:pPr>
+        <w:pStyle w:val="berschrift4"/>
+      </w:pPr>
+      <w:r>
+        <w:t>Verwendete Programmier- und Protokollstandards</w:t>
+      </w:r>
+    </w:p>
+    <w:p>
+      <w:pPr>
+        <w:pStyle w:val="berschrift5"/>
+      </w:pPr>
+      <w:r>
+        <w:t>Drupal</w:t>
+      </w:r>
+    </w:p>
+    <w:p>
+      <w:pPr>
+        <w:ind w:left="708"/>
+      </w:pPr>
+      <w:hyperlink r:id="rId25" w:history="1">
+        <w:r>
+          <w:rPr>
+            <w:rStyle w:val="Hyperlink"/>
+          </w:rPr>
+          <w:t>http://drupal.org/coding-standards</w:t>
+        </w:r>
+      </w:hyperlink>
+    </w:p>
+    <w:p>
+      <w:pPr>
+        <w:pStyle w:val="berschrift5"/>
+      </w:pPr>
+      <w:r>
+        <w:t>Projektführung – Hermes</w:t>
+      </w:r>
+    </w:p>
+    <w:p>
+      <w:pPr>
+        <w:ind w:left="708"/>
+      </w:pPr>
+      <w:hyperlink r:id="rId26" w:history="1">
+        <w:r>
+          <w:rPr>
+            <w:rStyle w:val="Hyperlink"/>
+          </w:rPr>
+          <w:t>http://www.hermes.admin.ch</w:t>
+        </w:r>
+      </w:hyperlink>
+    </w:p>
+    <w:p>
+      <w:pPr>
+        <w:pStyle w:val="berschrift2"/>
+      </w:pPr>
+      <w:bookmarkStart w:id="68" w:name="_Toc355680538"/>
+      <w:r>
+        <w:t>Konzeptphase</w:t>
+      </w:r>
       <w:bookmarkEnd w:id="68"/>
     </w:p>
     <w:p>
       <w:pPr>
-        <w:pStyle w:val="berschrift4"/>
-      </w:pPr>
-      <w:r>
-        <w:t>Verwendete Programmier- und Protokollstandards</w:t>
-      </w:r>
-    </w:p>
-    <w:p>
-      <w:pPr>
-        <w:pStyle w:val="berschrift5"/>
-      </w:pPr>
-      <w:r>
-        <w:t>Drupal</w:t>
-      </w:r>
-    </w:p>
-    <w:p>
-      <w:pPr>
-        <w:ind w:left="708"/>
-      </w:pPr>
-      <w:hyperlink r:id="rId25" w:history="1">
-        <w:r>
-          <w:rPr>
-            <w:rStyle w:val="Hyperlink"/>
-          </w:rPr>
-          <w:t>http://drupal.org/coding-standards</w:t>
-        </w:r>
-      </w:hyperlink>
-    </w:p>
-    <w:p>
-      <w:pPr>
-        <w:pStyle w:val="berschrift5"/>
-      </w:pPr>
-      <w:r>
-        <w:t>Projektführung – Hermes</w:t>
-      </w:r>
-    </w:p>
-    <w:p>
-      <w:pPr>
-        <w:ind w:left="708"/>
-      </w:pPr>
-      <w:hyperlink r:id="rId26" w:history="1">
-        <w:r>
-          <w:rPr>
-            <w:rStyle w:val="Hyperlink"/>
-          </w:rPr>
-          <w:t>http://www.hermes.admin.ch</w:t>
-        </w:r>
-      </w:hyperlink>
-    </w:p>
-    <w:p>
-      <w:pPr>
-        <w:pStyle w:val="berschrift2"/>
-      </w:pPr>
-      <w:bookmarkStart w:id="69" w:name="_Toc355617403"/>
-      <w:r>
-        <w:t>Konzeptphase</w:t>
+        <w:pStyle w:val="berschrift3"/>
+      </w:pPr>
+      <w:bookmarkStart w:id="69" w:name="_Toc355680539"/>
+      <w:r>
+        <w:t>Lösungsentscheid</w:t>
       </w:r>
       <w:bookmarkEnd w:id="69"/>
     </w:p>
     <w:p>
+      <w:r>
+        <w:t>In der Initialisierungsphase habe ich zwei möglich</w:t>
+      </w:r>
+      <w:r>
+        <w:t>e</w:t>
+      </w:r>
+      <w:r>
+        <w:t xml:space="preserve"> Varianten erarbeitet. Auf der einen Seite die Lösung „Node und Node Reference“ und auf der anderen Seite „Taxonomy und Taxonomy Reference“. Wie bereits beim aufzeigen dieser Varianten angesprochen, hat die Variante „Node und Node Reference“ den Nachteil, dass für jede Newskategorie immer ein Formular ausgefüllt werden muss. Wobei die andere Variante den Vorteil hat, dass wenn die Newskategorie noch nicht besteht einfach direkt im Formular des Newsartikels die neue Kategorie erstellt werden kann.</w:t>
+      </w:r>
+      <w:r>
+        <w:br/>
+      </w:r>
+      <w:r>
+        <w:t>Der Vorteil an der Variante „Node und Node Reference“ wäre, dass die Leute, die noch nie mit Taxonomien gearbeitet haben, nicht noch extra geschult werden müssten. Da es jedoch nicht kompliziert ist mit Taxonomien zu arbeiten, hat dieses Argument nicht so viel Gewicht. Sowieso müssen wir die meisten Kunden schulen. Ob wir noch ein paar Minuten mehr brauchen wegen den Taxonomie-Begriffen spielt daher auch keine grosse Rolle.</w:t>
+      </w:r>
+    </w:p>
+    <w:p>
+      <w:r>
+        <w:t>Daher habe ich mich entschieden die Variante „Taxonomy und Taxonomy Reference“ umzusetzen.</w:t>
+      </w:r>
+    </w:p>
+    <w:p>
       <w:pPr>
         <w:pStyle w:val="berschrift3"/>
       </w:pPr>
-      <w:bookmarkStart w:id="70" w:name="_Toc355617404"/>
-      <w:r>
-        <w:t>Lösungsentscheid</w:t>
+      <w:bookmarkStart w:id="70" w:name="_Toc355680540"/>
+      <w:r>
+        <w:t>Lösungsbeschrieb</w:t>
       </w:r>
       <w:bookmarkEnd w:id="70"/>
-    </w:p>
-    <w:p>
-      <w:r>
-        <w:t>In der Initialisierungsphase habe ich zwei möglich</w:t>
-      </w:r>
-      <w:r>
-        <w:t>e</w:t>
-      </w:r>
-      <w:r>
-        <w:t xml:space="preserve"> Varianten erarbeitet. Auf der einen Seite die Lösung „Node und Node Reference“ und auf der anderen Seite „Taxonomy und Taxonomy Reference“. Wie bereits beim aufzeigen dieser Varianten angesprochen, hat die Variante „Node und Node Reference“ den Nachteil, dass für jede Newskategorie immer ein Formular ausgefüllt werden muss. Wobei die andere Variante den Vorteil hat, dass wenn die Newskategorie noch nicht besteht einfach direkt im Formular des Newsartikels die neue Kategorie erstellt werden kann.</w:t>
-      </w:r>
-      <w:r>
-        <w:br/>
-      </w:r>
-      <w:r>
-        <w:t>Der Vorteil an der Variante „Node und Node Reference“ wäre, dass die Leute, die noch nie mit Taxonomien gearbeitet haben, nicht noch extra geschult werden müssten. Da es jedoch nicht kompliziert ist mit Taxonomien zu arbeiten, hat dieses Argument nicht so viel Gewicht. Sowieso müssen wir die meisten Kunden schulen. Ob wir noch ein paar Minuten mehr brauchen wegen den Taxonomie-Begriffen spielt daher auch keine grosse Rolle.</w:t>
-      </w:r>
-    </w:p>
-    <w:p>
-      <w:r>
-        <w:t>Daher habe ich mich entschieden die Variante „Taxonomy und Taxonomy Reference“ umzusetzen.</w:t>
-      </w:r>
-    </w:p>
-    <w:p>
-      <w:pPr>
-        <w:pStyle w:val="berschrift3"/>
-      </w:pPr>
-      <w:bookmarkStart w:id="71" w:name="_Toc355617405"/>
-      <w:r>
-        <w:t>Lösungsbeschrieb</w:t>
-      </w:r>
-      <w:bookmarkEnd w:id="71"/>
     </w:p>
     <w:p>
       <w:r>
@@ -22072,38 +22018,25 @@
           <w:noProof/>
         </w:rPr>
       </w:pPr>
-      <w:bookmarkStart w:id="72" w:name="_Toc355617605"/>
+      <w:bookmarkStart w:id="71" w:name="_Toc355681233"/>
       <w:r>
         <w:t xml:space="preserve">Abbildung </w:t>
       </w:r>
-      <w:r>
-        <w:fldChar w:fldCharType="begin"/>
-      </w:r>
-      <w:r>
-        <w:instrText xml:space="preserve"> SEQ Abbildung \* ARABIC </w:instrText>
-      </w:r>
-      <w:r>
-        <w:fldChar w:fldCharType="separate"/>
-      </w:r>
-      <w:r>
-        <w:rPr>
-          <w:noProof/>
-        </w:rPr>
-        <w:t>4</w:t>
-      </w:r>
-      <w:r>
-        <w:rPr>
-          <w:noProof/>
-        </w:rPr>
-        <w:fldChar w:fldCharType="end"/>
-      </w:r>
+      <w:fldSimple w:instr=" SEQ Abbildung \* ARABIC ">
+        <w:r>
+          <w:rPr>
+            <w:noProof/>
+          </w:rPr>
+          <w:t>4</w:t>
+        </w:r>
+      </w:fldSimple>
       <w:r>
         <w:rPr>
           <w:noProof/>
         </w:rPr>
         <w:t>: Autocomplete-Feld</w:t>
       </w:r>
-      <w:bookmarkEnd w:id="72"/>
+      <w:bookmarkEnd w:id="71"/>
     </w:p>
     <w:p>
       <w:pPr>
@@ -22112,7 +22045,7 @@
           <w:lang w:eastAsia="de-CH"/>
         </w:rPr>
       </w:pPr>
-      <w:bookmarkStart w:id="73" w:name="_Toc355617406"/>
+      <w:bookmarkStart w:id="72" w:name="_Toc355680541"/>
       <w:r>
         <w:rPr>
           <w:lang w:eastAsia="de-CH"/>
@@ -22120,7 +22053,7 @@
         <w:lastRenderedPageBreak/>
         <w:t>Systemarchitektur</w:t>
       </w:r>
-      <w:bookmarkEnd w:id="73"/>
+      <w:bookmarkEnd w:id="72"/>
     </w:p>
     <w:p>
       <w:pPr>
@@ -22185,35 +22118,22 @@
       <w:pPr>
         <w:pStyle w:val="Beschriftung"/>
       </w:pPr>
-      <w:bookmarkStart w:id="74" w:name="_Toc355617606"/>
+      <w:bookmarkStart w:id="73" w:name="_Toc355681234"/>
       <w:r>
         <w:t xml:space="preserve">Abbildung </w:t>
       </w:r>
-      <w:r>
-        <w:fldChar w:fldCharType="begin"/>
-      </w:r>
-      <w:r>
-        <w:instrText xml:space="preserve"> SEQ Abbildung \* ARABIC </w:instrText>
-      </w:r>
-      <w:r>
-        <w:fldChar w:fldCharType="separate"/>
-      </w:r>
-      <w:r>
-        <w:rPr>
-          <w:noProof/>
-        </w:rPr>
-        <w:t>5</w:t>
-      </w:r>
-      <w:r>
-        <w:rPr>
-          <w:noProof/>
-        </w:rPr>
-        <w:fldChar w:fldCharType="end"/>
-      </w:r>
+      <w:fldSimple w:instr=" SEQ Abbildung \* ARABIC ">
+        <w:r>
+          <w:rPr>
+            <w:noProof/>
+          </w:rPr>
+          <w:t>5</w:t>
+        </w:r>
+      </w:fldSimple>
       <w:r>
         <w:t>: Systemarchitektur</w:t>
       </w:r>
-      <w:bookmarkEnd w:id="74"/>
+      <w:bookmarkEnd w:id="73"/>
     </w:p>
     <w:p>
       <w:r>
@@ -22241,14 +22161,14 @@
       <w:pPr>
         <w:pStyle w:val="berschrift3"/>
       </w:pPr>
-      <w:bookmarkStart w:id="75" w:name="_Toc355617407"/>
+      <w:bookmarkStart w:id="74" w:name="_Toc355680542"/>
       <w:r>
         <w:t>Machbarkeits</w:t>
       </w:r>
       <w:r>
         <w:t>studie</w:t>
       </w:r>
-      <w:bookmarkEnd w:id="75"/>
+      <w:bookmarkEnd w:id="74"/>
     </w:p>
     <w:p>
       <w:r>
@@ -22324,28 +22244,58 @@
       <w:pPr>
         <w:pStyle w:val="berschrift2"/>
       </w:pPr>
-      <w:bookmarkStart w:id="76" w:name="_Toc355617408"/>
+      <w:bookmarkStart w:id="75" w:name="_Toc355680543"/>
       <w:r>
         <w:t>Realisierungsphase</w:t>
       </w:r>
+      <w:bookmarkEnd w:id="75"/>
+    </w:p>
+    <w:p>
+      <w:r>
+        <w:t>Anand der erarbeiteten Informationen in den vorhergehenden Phasen, wird nun das Drupal-Modul realisiert. Dies wird nach den definierten Standards getan.</w:t>
+      </w:r>
+    </w:p>
+    <w:p>
+      <w:pPr>
+        <w:pStyle w:val="berschrift3"/>
+      </w:pPr>
+      <w:bookmarkStart w:id="76" w:name="_Toc355680544"/>
+      <w:r>
+        <w:t>Modul erstellen</w:t>
+      </w:r>
       <w:bookmarkEnd w:id="76"/>
     </w:p>
     <w:p>
       <w:r>
-        <w:t>Anand der erarbeiteten Informationen in den vorhergehenden Phasen, wird nun das Drupal-Modul realisiert. Dies wird nach den definierten Standards getan.</w:t>
+        <w:t>Um ein Drupal-Modul zu erstellen ist als erstes eine .info-Datei notwendig. Diese informiert Drupal darüber, wie das Modul heisst mit einer kurzen Beschreibung was es tut. Dazu kommt noch die Information in welchem Paket sich dieses Modul befindet. Danach kommen die Angaben, welche Dateien im Modul enthalten sind und der Konfigurationspfad. Abschliessend werden noch die Abhängigkeiten aufgelistet. Das heisst die Module, welche zwingend installiert sein müssen, dass das Modul funktioniert.</w:t>
       </w:r>
     </w:p>
     <w:p>
       <w:pPr>
         <w:pStyle w:val="berschrift3"/>
       </w:pPr>
-      <w:r>
-        <w:t>Modul erstellen</w:t>
-      </w:r>
-    </w:p>
-    <w:p>
-      <w:r>
-        <w:t>Um ein Drupal-Modul zu erstellen ist als erstes eine .info-Datei notwendig. Diese informiert Drupal darüber, wie das Modul heisst mit einer kurzen Beschreibung was es tut. Dazu kommt noch die Information in welchem Paket sich dieses Modul befindet. Danach kommen die Angaben, welche Dateien im Modul enthalten sind und der Konfigurationspfad. Abschliessend werden noch die Abhängigkeiten aufgelistet. Das heisst die Module, welche zwingend installiert sein müssen, dass das Modul funktioniert.</w:t>
+      <w:bookmarkStart w:id="77" w:name="_Toc355680545"/>
+      <w:r>
+        <w:t>Inhaltstyp und Taxonomie erstellen</w:t>
+      </w:r>
+      <w:bookmarkEnd w:id="77"/>
+    </w:p>
+    <w:p>
+      <w:r>
+        <w:t>Bevor ich hier mit der Programmierung anfange, gehe ich ganz einfach über das GUI von Drupal und klicke den Inhaltstyp und die Taxonomie zusammen. So sehe ich, ob ich in meinen Überlegungen Fehler gemacht habe. Nach diesem Schritt weiss ich haargenau was ich programmieren muss.</w:t>
+      </w:r>
+    </w:p>
+    <w:p>
+      <w:r>
+        <w:t>Auf Grund des im Drupal-GUI erstellten Inhaltstyp und der Taxonomie, habe ich dann mit der Programmierung des Inhalt</w:t>
+      </w:r>
+      <w:r>
+        <w:t>styp und der Taxonomie begonnen.</w:t>
+      </w:r>
+    </w:p>
+    <w:p>
+      <w:r>
+        <w:t>Der Gesamtaufwand für den Inhaltstyp und die Taxonomie zu programmieren, dauerte eine Stunde länger als geplant. Jedoch hatte ich an anderen Orten auch schon weniger gebraucht als im Zeitplan festgelegt. Darum lasse ich mich davon nicht aus der Ruhe bringen.</w:t>
       </w:r>
     </w:p>
     <w:p>
@@ -22353,23 +22303,29 @@
         <w:pStyle w:val="berschrift3"/>
       </w:pPr>
       <w:r>
-        <w:t>Inhaltstyp und Taxonomie erstellen</w:t>
-      </w:r>
-    </w:p>
-    <w:p>
-      <w:r>
-        <w:t>Bevor ich hier mit der Programmierung anfange, gehe ich ganz einfach über das GUI von Drupal und klicke den Inhaltstyp und die Taxonomie zusammen. So sehe ich, ob ich in meinen Überlegungen Fehler gemacht habe. Nach diesem Schritt weiss ich haargenau was ich programmieren muss.</w:t>
-      </w:r>
+        <w:lastRenderedPageBreak/>
+        <w:t>Teaser-View programmieren</w:t>
+      </w:r>
+    </w:p>
+    <w:p>
+      <w:r>
+        <w:t>Ich habe mich entschlossen, beim Programmieren des Views, gleich vorzugehen wie beim Inhaltstyp und der Taxonomie. Zuerst werde ich den View im GUI implementieren und anhand davon, anschliessend den View programmieren.</w:t>
+      </w:r>
+      <w:r>
+        <w:t xml:space="preserve"> Diese Methode hat sich für mich bewährt. Obwohl so eventuell etwas Zeit verloren geht.</w:t>
+      </w:r>
+      <w:bookmarkStart w:id="78" w:name="_GoBack"/>
+      <w:bookmarkEnd w:id="78"/>
     </w:p>
     <w:p>
       <w:pPr>
         <w:pStyle w:val="berschrift1"/>
       </w:pPr>
-      <w:bookmarkStart w:id="77" w:name="_Toc355617409"/>
+      <w:bookmarkStart w:id="79" w:name="_Toc355680546"/>
       <w:r>
         <w:t>Abbildungsverzeichnis</w:t>
       </w:r>
-      <w:bookmarkEnd w:id="77"/>
+      <w:bookmarkEnd w:id="79"/>
     </w:p>
     <w:p>
       <w:pPr>
@@ -22392,7 +22348,7 @@
       <w:r>
         <w:fldChar w:fldCharType="separate"/>
       </w:r>
-      <w:hyperlink r:id="rId29" w:anchor="_Toc355617602" w:history="1">
+      <w:hyperlink r:id="rId29" w:anchor="_Toc355681230" w:history="1">
         <w:r>
           <w:rPr>
             <w:rStyle w:val="Hyperlink"/>
@@ -22419,7 +22375,7 @@
             <w:noProof/>
             <w:webHidden/>
           </w:rPr>
-          <w:instrText xml:space="preserve"> PAGEREF _Toc355617602 \h </w:instrText>
+          <w:instrText xml:space="preserve"> PAGEREF _Toc355681230 \h </w:instrText>
         </w:r>
         <w:r>
           <w:rPr>
@@ -22462,7 +22418,7 @@
           <w:lang w:eastAsia="de-CH"/>
         </w:rPr>
       </w:pPr>
-      <w:hyperlink w:anchor="_Toc355617603" w:history="1">
+      <w:hyperlink w:anchor="_Toc355681231" w:history="1">
         <w:r>
           <w:rPr>
             <w:rStyle w:val="Hyperlink"/>
@@ -22489,7 +22445,7 @@
             <w:noProof/>
             <w:webHidden/>
           </w:rPr>
-          <w:instrText xml:space="preserve"> PAGEREF _Toc355617603 \h </w:instrText>
+          <w:instrText xml:space="preserve"> PAGEREF _Toc355681231 \h </w:instrText>
         </w:r>
         <w:r>
           <w:rPr>
@@ -22532,7 +22488,7 @@
           <w:lang w:eastAsia="de-CH"/>
         </w:rPr>
       </w:pPr>
-      <w:hyperlink w:anchor="_Toc355617604" w:history="1">
+      <w:hyperlink w:anchor="_Toc355681232" w:history="1">
         <w:r>
           <w:rPr>
             <w:rStyle w:val="Hyperlink"/>
@@ -22559,7 +22515,7 @@
             <w:noProof/>
             <w:webHidden/>
           </w:rPr>
-          <w:instrText xml:space="preserve"> PAGEREF _Toc355617604 \h </w:instrText>
+          <w:instrText xml:space="preserve"> PAGEREF _Toc355681232 \h </w:instrText>
         </w:r>
         <w:r>
           <w:rPr>
@@ -22602,7 +22558,7 @@
           <w:lang w:eastAsia="de-CH"/>
         </w:rPr>
       </w:pPr>
-      <w:hyperlink w:anchor="_Toc355617605" w:history="1">
+      <w:hyperlink w:anchor="_Toc355681233" w:history="1">
         <w:r>
           <w:rPr>
             <w:rStyle w:val="Hyperlink"/>
@@ -22629,7 +22585,7 @@
             <w:noProof/>
             <w:webHidden/>
           </w:rPr>
-          <w:instrText xml:space="preserve"> PAGEREF _Toc355617605 \h </w:instrText>
+          <w:instrText xml:space="preserve"> PAGEREF _Toc355681233 \h </w:instrText>
         </w:r>
         <w:r>
           <w:rPr>
@@ -22672,7 +22628,7 @@
           <w:lang w:eastAsia="de-CH"/>
         </w:rPr>
       </w:pPr>
-      <w:hyperlink w:anchor="_Toc355617606" w:history="1">
+      <w:hyperlink w:anchor="_Toc355681234" w:history="1">
         <w:r>
           <w:rPr>
             <w:rStyle w:val="Hyperlink"/>
@@ -22699,7 +22655,7 @@
             <w:noProof/>
             <w:webHidden/>
           </w:rPr>
-          <w:instrText xml:space="preserve"> PAGEREF _Toc355617606 \h </w:instrText>
+          <w:instrText xml:space="preserve"> PAGEREF _Toc355681234 \h </w:instrText>
         </w:r>
         <w:r>
           <w:rPr>
@@ -22738,7 +22694,6 @@
         </w:tabs>
       </w:pPr>
       <w:r>
-        <w:lastRenderedPageBreak/>
         <w:fldChar w:fldCharType="end"/>
       </w:r>
     </w:p>
@@ -22746,11 +22701,11 @@
       <w:pPr>
         <w:pStyle w:val="berschrift1"/>
       </w:pPr>
-      <w:bookmarkStart w:id="78" w:name="_Toc355617410"/>
+      <w:bookmarkStart w:id="80" w:name="_Toc355680547"/>
       <w:r>
         <w:t>Tabellenverzeichnis</w:t>
       </w:r>
-      <w:bookmarkEnd w:id="78"/>
+      <w:bookmarkEnd w:id="80"/>
     </w:p>
     <w:p>
       <w:pPr>
@@ -22773,7 +22728,7 @@
       <w:r>
         <w:fldChar w:fldCharType="separate"/>
       </w:r>
-      <w:hyperlink w:anchor="_Toc355617434" w:history="1">
+      <w:hyperlink w:anchor="_Toc355681235" w:history="1">
         <w:r>
           <w:rPr>
             <w:rStyle w:val="Hyperlink"/>
@@ -22800,7 +22755,7 @@
             <w:noProof/>
             <w:webHidden/>
           </w:rPr>
-          <w:instrText xml:space="preserve"> PAGEREF _Toc355617434 \h </w:instrText>
+          <w:instrText xml:space="preserve"> PAGEREF _Toc355681235 \h </w:instrText>
         </w:r>
         <w:r>
           <w:rPr>
@@ -22843,7 +22798,7 @@
           <w:lang w:eastAsia="de-CH"/>
         </w:rPr>
       </w:pPr>
-      <w:hyperlink w:anchor="_Toc355617435" w:history="1">
+      <w:hyperlink w:anchor="_Toc355681236" w:history="1">
         <w:r>
           <w:rPr>
             <w:rStyle w:val="Hyperlink"/>
@@ -22870,7 +22825,7 @@
             <w:noProof/>
             <w:webHidden/>
           </w:rPr>
-          <w:instrText xml:space="preserve"> PAGEREF _Toc355617435 \h </w:instrText>
+          <w:instrText xml:space="preserve"> PAGEREF _Toc355681236 \h </w:instrText>
         </w:r>
         <w:r>
           <w:rPr>
@@ -22913,7 +22868,7 @@
           <w:lang w:eastAsia="de-CH"/>
         </w:rPr>
       </w:pPr>
-      <w:hyperlink w:anchor="_Toc355617436" w:history="1">
+      <w:hyperlink w:anchor="_Toc355681237" w:history="1">
         <w:r>
           <w:rPr>
             <w:rStyle w:val="Hyperlink"/>
@@ -22940,7 +22895,7 @@
             <w:noProof/>
             <w:webHidden/>
           </w:rPr>
-          <w:instrText xml:space="preserve"> PAGEREF _Toc355617436 \h </w:instrText>
+          <w:instrText xml:space="preserve"> PAGEREF _Toc355681237 \h </w:instrText>
         </w:r>
         <w:r>
           <w:rPr>
@@ -22983,7 +22938,7 @@
           <w:lang w:eastAsia="de-CH"/>
         </w:rPr>
       </w:pPr>
-      <w:hyperlink w:anchor="_Toc355617437" w:history="1">
+      <w:hyperlink w:anchor="_Toc355681238" w:history="1">
         <w:r>
           <w:rPr>
             <w:rStyle w:val="Hyperlink"/>
@@ -23010,7 +22965,7 @@
             <w:noProof/>
             <w:webHidden/>
           </w:rPr>
-          <w:instrText xml:space="preserve"> PAGEREF _Toc355617437 \h </w:instrText>
+          <w:instrText xml:space="preserve"> PAGEREF _Toc355681238 \h </w:instrText>
         </w:r>
         <w:r>
           <w:rPr>
@@ -23053,7 +23008,7 @@
           <w:lang w:eastAsia="de-CH"/>
         </w:rPr>
       </w:pPr>
-      <w:hyperlink w:anchor="_Toc355617438" w:history="1">
+      <w:hyperlink w:anchor="_Toc355681239" w:history="1">
         <w:r>
           <w:rPr>
             <w:rStyle w:val="Hyperlink"/>
@@ -23080,7 +23035,7 @@
             <w:noProof/>
             <w:webHidden/>
           </w:rPr>
-          <w:instrText xml:space="preserve"> PAGEREF _Toc355617438 \h </w:instrText>
+          <w:instrText xml:space="preserve"> PAGEREF _Toc355681239 \h </w:instrText>
         </w:r>
         <w:r>
           <w:rPr>
@@ -23123,7 +23078,7 @@
           <w:lang w:eastAsia="de-CH"/>
         </w:rPr>
       </w:pPr>
-      <w:hyperlink w:anchor="_Toc355617439" w:history="1">
+      <w:hyperlink w:anchor="_Toc355681240" w:history="1">
         <w:r>
           <w:rPr>
             <w:rStyle w:val="Hyperlink"/>
@@ -23150,7 +23105,7 @@
             <w:noProof/>
             <w:webHidden/>
           </w:rPr>
-          <w:instrText xml:space="preserve"> PAGEREF _Toc355617439 \h </w:instrText>
+          <w:instrText xml:space="preserve"> PAGEREF _Toc355681240 \h </w:instrText>
         </w:r>
         <w:r>
           <w:rPr>
@@ -23193,7 +23148,7 @@
           <w:lang w:eastAsia="de-CH"/>
         </w:rPr>
       </w:pPr>
-      <w:hyperlink w:anchor="_Toc355617440" w:history="1">
+      <w:hyperlink w:anchor="_Toc355681241" w:history="1">
         <w:r>
           <w:rPr>
             <w:rStyle w:val="Hyperlink"/>
@@ -23220,7 +23175,7 @@
             <w:noProof/>
             <w:webHidden/>
           </w:rPr>
-          <w:instrText xml:space="preserve"> PAGEREF _Toc355617440 \h </w:instrText>
+          <w:instrText xml:space="preserve"> PAGEREF _Toc355681241 \h </w:instrText>
         </w:r>
         <w:r>
           <w:rPr>
@@ -23263,7 +23218,7 @@
           <w:lang w:eastAsia="de-CH"/>
         </w:rPr>
       </w:pPr>
-      <w:hyperlink w:anchor="_Toc355617441" w:history="1">
+      <w:hyperlink w:anchor="_Toc355681242" w:history="1">
         <w:r>
           <w:rPr>
             <w:rStyle w:val="Hyperlink"/>
@@ -23290,7 +23245,7 @@
             <w:noProof/>
             <w:webHidden/>
           </w:rPr>
-          <w:instrText xml:space="preserve"> PAGEREF _Toc355617441 \h </w:instrText>
+          <w:instrText xml:space="preserve"> PAGEREF _Toc355681242 \h </w:instrText>
         </w:r>
         <w:r>
           <w:rPr>
@@ -23333,7 +23288,7 @@
           <w:lang w:eastAsia="de-CH"/>
         </w:rPr>
       </w:pPr>
-      <w:hyperlink w:anchor="_Toc355617442" w:history="1">
+      <w:hyperlink w:anchor="_Toc355681243" w:history="1">
         <w:r>
           <w:rPr>
             <w:rStyle w:val="Hyperlink"/>
@@ -23360,7 +23315,7 @@
             <w:noProof/>
             <w:webHidden/>
           </w:rPr>
-          <w:instrText xml:space="preserve"> PAGEREF _Toc355617442 \h </w:instrText>
+          <w:instrText xml:space="preserve"> PAGEREF _Toc355681243 \h </w:instrText>
         </w:r>
         <w:r>
           <w:rPr>
@@ -23403,7 +23358,7 @@
           <w:lang w:eastAsia="de-CH"/>
         </w:rPr>
       </w:pPr>
-      <w:hyperlink w:anchor="_Toc355617443" w:history="1">
+      <w:hyperlink w:anchor="_Toc355681244" w:history="1">
         <w:r>
           <w:rPr>
             <w:rStyle w:val="Hyperlink"/>
@@ -23430,7 +23385,7 @@
             <w:noProof/>
             <w:webHidden/>
           </w:rPr>
-          <w:instrText xml:space="preserve"> PAGEREF _Toc355617443 \h </w:instrText>
+          <w:instrText xml:space="preserve"> PAGEREF _Toc355681244 \h </w:instrText>
         </w:r>
         <w:r>
           <w:rPr>
@@ -23473,7 +23428,7 @@
           <w:lang w:eastAsia="de-CH"/>
         </w:rPr>
       </w:pPr>
-      <w:hyperlink w:anchor="_Toc355617444" w:history="1">
+      <w:hyperlink w:anchor="_Toc355681245" w:history="1">
         <w:r>
           <w:rPr>
             <w:rStyle w:val="Hyperlink"/>
@@ -23500,7 +23455,7 @@
             <w:noProof/>
             <w:webHidden/>
           </w:rPr>
-          <w:instrText xml:space="preserve"> PAGEREF _Toc355617444 \h </w:instrText>
+          <w:instrText xml:space="preserve"> PAGEREF _Toc355681245 \h </w:instrText>
         </w:r>
         <w:r>
           <w:rPr>
@@ -23543,7 +23498,7 @@
           <w:lang w:eastAsia="de-CH"/>
         </w:rPr>
       </w:pPr>
-      <w:hyperlink w:anchor="_Toc355617445" w:history="1">
+      <w:hyperlink w:anchor="_Toc355681246" w:history="1">
         <w:r>
           <w:rPr>
             <w:rStyle w:val="Hyperlink"/>
@@ -23570,7 +23525,7 @@
             <w:noProof/>
             <w:webHidden/>
           </w:rPr>
-          <w:instrText xml:space="preserve"> PAGEREF _Toc355617445 \h </w:instrText>
+          <w:instrText xml:space="preserve"> PAGEREF _Toc355681246 \h </w:instrText>
         </w:r>
         <w:r>
           <w:rPr>
@@ -23613,7 +23568,7 @@
           <w:lang w:eastAsia="de-CH"/>
         </w:rPr>
       </w:pPr>
-      <w:hyperlink w:anchor="_Toc355617446" w:history="1">
+      <w:hyperlink w:anchor="_Toc355681247" w:history="1">
         <w:r>
           <w:rPr>
             <w:rStyle w:val="Hyperlink"/>
@@ -23640,7 +23595,7 @@
             <w:noProof/>
             <w:webHidden/>
           </w:rPr>
-          <w:instrText xml:space="preserve"> PAGEREF _Toc355617446 \h </w:instrText>
+          <w:instrText xml:space="preserve"> PAGEREF _Toc355681247 \h </w:instrText>
         </w:r>
         <w:r>
           <w:rPr>
@@ -23683,7 +23638,7 @@
           <w:lang w:eastAsia="de-CH"/>
         </w:rPr>
       </w:pPr>
-      <w:hyperlink w:anchor="_Toc355617447" w:history="1">
+      <w:hyperlink w:anchor="_Toc355681248" w:history="1">
         <w:r>
           <w:rPr>
             <w:rStyle w:val="Hyperlink"/>
@@ -23710,7 +23665,7 @@
             <w:noProof/>
             <w:webHidden/>
           </w:rPr>
-          <w:instrText xml:space="preserve"> PAGEREF _Toc355617447 \h </w:instrText>
+          <w:instrText xml:space="preserve"> PAGEREF _Toc355681248 \h </w:instrText>
         </w:r>
         <w:r>
           <w:rPr>
@@ -23753,7 +23708,7 @@
           <w:lang w:eastAsia="de-CH"/>
         </w:rPr>
       </w:pPr>
-      <w:hyperlink w:anchor="_Toc355617448" w:history="1">
+      <w:hyperlink w:anchor="_Toc355681249" w:history="1">
         <w:r>
           <w:rPr>
             <w:rStyle w:val="Hyperlink"/>
@@ -23780,7 +23735,7 @@
             <w:noProof/>
             <w:webHidden/>
           </w:rPr>
-          <w:instrText xml:space="preserve"> PAGEREF _Toc355617448 \h </w:instrText>
+          <w:instrText xml:space="preserve"> PAGEREF _Toc355681249 \h </w:instrText>
         </w:r>
         <w:r>
           <w:rPr>
@@ -23823,7 +23778,7 @@
           <w:lang w:eastAsia="de-CH"/>
         </w:rPr>
       </w:pPr>
-      <w:hyperlink w:anchor="_Toc355617449" w:history="1">
+      <w:hyperlink w:anchor="_Toc355681250" w:history="1">
         <w:r>
           <w:rPr>
             <w:rStyle w:val="Hyperlink"/>
@@ -23850,7 +23805,7 @@
             <w:noProof/>
             <w:webHidden/>
           </w:rPr>
-          <w:instrText xml:space="preserve"> PAGEREF _Toc355617449 \h </w:instrText>
+          <w:instrText xml:space="preserve"> PAGEREF _Toc355681250 \h </w:instrText>
         </w:r>
         <w:r>
           <w:rPr>
@@ -23893,7 +23848,7 @@
           <w:lang w:eastAsia="de-CH"/>
         </w:rPr>
       </w:pPr>
-      <w:hyperlink w:anchor="_Toc355617450" w:history="1">
+      <w:hyperlink w:anchor="_Toc355681251" w:history="1">
         <w:r>
           <w:rPr>
             <w:rStyle w:val="Hyperlink"/>
@@ -23920,7 +23875,7 @@
             <w:noProof/>
             <w:webHidden/>
           </w:rPr>
-          <w:instrText xml:space="preserve"> PAGEREF _Toc355617450 \h </w:instrText>
+          <w:instrText xml:space="preserve"> PAGEREF _Toc355681251 \h </w:instrText>
         </w:r>
         <w:r>
           <w:rPr>
@@ -23963,7 +23918,7 @@
           <w:lang w:eastAsia="de-CH"/>
         </w:rPr>
       </w:pPr>
-      <w:hyperlink w:anchor="_Toc355617451" w:history="1">
+      <w:hyperlink w:anchor="_Toc355681252" w:history="1">
         <w:r>
           <w:rPr>
             <w:rStyle w:val="Hyperlink"/>
@@ -23990,7 +23945,7 @@
             <w:noProof/>
             <w:webHidden/>
           </w:rPr>
-          <w:instrText xml:space="preserve"> PAGEREF _Toc355617451 \h </w:instrText>
+          <w:instrText xml:space="preserve"> PAGEREF _Toc355681252 \h </w:instrText>
         </w:r>
         <w:r>
           <w:rPr>
@@ -24033,7 +23988,7 @@
           <w:lang w:eastAsia="de-CH"/>
         </w:rPr>
       </w:pPr>
-      <w:hyperlink w:anchor="_Toc355617452" w:history="1">
+      <w:hyperlink w:anchor="_Toc355681253" w:history="1">
         <w:r>
           <w:rPr>
             <w:rStyle w:val="Hyperlink"/>
@@ -24060,7 +24015,7 @@
             <w:noProof/>
             <w:webHidden/>
           </w:rPr>
-          <w:instrText xml:space="preserve"> PAGEREF _Toc355617452 \h </w:instrText>
+          <w:instrText xml:space="preserve"> PAGEREF _Toc355681253 \h </w:instrText>
         </w:r>
         <w:r>
           <w:rPr>
@@ -24103,7 +24058,7 @@
           <w:lang w:eastAsia="de-CH"/>
         </w:rPr>
       </w:pPr>
-      <w:hyperlink w:anchor="_Toc355617453" w:history="1">
+      <w:hyperlink w:anchor="_Toc355681254" w:history="1">
         <w:r>
           <w:rPr>
             <w:rStyle w:val="Hyperlink"/>
@@ -24130,7 +24085,7 @@
             <w:noProof/>
             <w:webHidden/>
           </w:rPr>
-          <w:instrText xml:space="preserve"> PAGEREF _Toc355617453 \h </w:instrText>
+          <w:instrText xml:space="preserve"> PAGEREF _Toc355681254 \h </w:instrText>
         </w:r>
         <w:r>
           <w:rPr>
@@ -24173,7 +24128,7 @@
           <w:lang w:eastAsia="de-CH"/>
         </w:rPr>
       </w:pPr>
-      <w:hyperlink w:anchor="_Toc355617454" w:history="1">
+      <w:hyperlink w:anchor="_Toc355681255" w:history="1">
         <w:r>
           <w:rPr>
             <w:rStyle w:val="Hyperlink"/>
@@ -24200,7 +24155,7 @@
             <w:noProof/>
             <w:webHidden/>
           </w:rPr>
-          <w:instrText xml:space="preserve"> PAGEREF _Toc355617454 \h </w:instrText>
+          <w:instrText xml:space="preserve"> PAGEREF _Toc355681255 \h </w:instrText>
         </w:r>
         <w:r>
           <w:rPr>
@@ -24238,11 +24193,11 @@
       <w:r>
         <w:fldChar w:fldCharType="end"/>
       </w:r>
-      <w:bookmarkStart w:id="79" w:name="_Toc355617411"/>
+      <w:bookmarkStart w:id="81" w:name="_Toc355680548"/>
       <w:r>
         <w:t>Glossar</w:t>
       </w:r>
-      <w:bookmarkEnd w:id="79"/>
+      <w:bookmarkEnd w:id="81"/>
     </w:p>
     <w:tbl>
       <w:tblPr>
@@ -24322,7 +24277,11 @@
               <w:keepNext/>
             </w:pPr>
             <w:r>
-              <w:t>Content Management Framework: Dient zur schnelleren Entwicklung von Content Management Systemen.</w:t>
+              <w:t xml:space="preserve">Content Management Framework: Dient zur schnelleren Entwicklung von Content </w:t>
+            </w:r>
+            <w:r>
+              <w:lastRenderedPageBreak/>
+              <w:t>Management Systemen.</w:t>
             </w:r>
           </w:p>
         </w:tc>
@@ -24337,6 +24296,7 @@
           </w:tcPr>
           <w:p>
             <w:r>
+              <w:lastRenderedPageBreak/>
               <w:t>CMS</w:t>
             </w:r>
           </w:p>
@@ -24449,7 +24409,6 @@
           </w:tcPr>
           <w:p>
             <w:r>
-              <w:lastRenderedPageBreak/>
               <w:t>GUI</w:t>
             </w:r>
           </w:p>
@@ -24673,28 +24632,18 @@
       <w:pPr>
         <w:pStyle w:val="Beschriftung"/>
       </w:pPr>
-      <w:bookmarkStart w:id="80" w:name="_Toc355617453"/>
+      <w:bookmarkStart w:id="82" w:name="_Toc355681254"/>
       <w:r>
         <w:t xml:space="preserve">Tabelle </w:t>
       </w:r>
-      <w:r>
-        <w:fldChar w:fldCharType="begin"/>
-      </w:r>
-      <w:r>
-        <w:instrText xml:space="preserve"> SEQ Tabelle \* ARABIC </w:instrText>
-      </w:r>
-      <w:r>
-        <w:fldChar w:fldCharType="separate"/>
-      </w:r>
-      <w:r>
-        <w:rPr>
-          <w:noProof/>
-        </w:rPr>
-        <w:t>20</w:t>
-      </w:r>
-      <w:r>
-        <w:fldChar w:fldCharType="end"/>
-      </w:r>
+      <w:fldSimple w:instr=" SEQ Tabelle \* ARABIC ">
+        <w:r>
+          <w:rPr>
+            <w:noProof/>
+          </w:rPr>
+          <w:t>20</w:t>
+        </w:r>
+      </w:fldSimple>
       <w:r>
         <w:t>:</w:t>
       </w:r>
@@ -24704,17 +24653,17 @@
         </w:rPr>
         <w:t xml:space="preserve"> Glossar</w:t>
       </w:r>
-      <w:bookmarkEnd w:id="80"/>
+      <w:bookmarkEnd w:id="82"/>
     </w:p>
     <w:p>
       <w:pPr>
         <w:pStyle w:val="berschrift1"/>
       </w:pPr>
-      <w:bookmarkStart w:id="81" w:name="_Toc355617412"/>
+      <w:bookmarkStart w:id="83" w:name="_Toc355680549"/>
       <w:r>
         <w:t>Bildquellen</w:t>
       </w:r>
-      <w:bookmarkEnd w:id="81"/>
+      <w:bookmarkEnd w:id="83"/>
     </w:p>
     <w:tbl>
       <w:tblPr>
@@ -24806,32 +24755,22 @@
       <w:pPr>
         <w:pStyle w:val="Beschriftung"/>
       </w:pPr>
-      <w:bookmarkStart w:id="82" w:name="_Toc355617454"/>
+      <w:bookmarkStart w:id="84" w:name="_Toc355681255"/>
       <w:r>
         <w:t xml:space="preserve">Tabelle </w:t>
       </w:r>
-      <w:r>
-        <w:fldChar w:fldCharType="begin"/>
-      </w:r>
-      <w:r>
-        <w:instrText xml:space="preserve"> SEQ Tabelle \* ARABIC </w:instrText>
-      </w:r>
-      <w:r>
-        <w:fldChar w:fldCharType="separate"/>
-      </w:r>
-      <w:r>
-        <w:rPr>
-          <w:noProof/>
-        </w:rPr>
-        <w:t>21</w:t>
-      </w:r>
-      <w:r>
-        <w:fldChar w:fldCharType="end"/>
-      </w:r>
+      <w:fldSimple w:instr=" SEQ Tabelle \* ARABIC ">
+        <w:r>
+          <w:rPr>
+            <w:noProof/>
+          </w:rPr>
+          <w:t>21</w:t>
+        </w:r>
+      </w:fldSimple>
       <w:r>
         <w:t>: Quellenverzeichnis</w:t>
       </w:r>
-      <w:bookmarkEnd w:id="82"/>
+      <w:bookmarkEnd w:id="84"/>
     </w:p>
     <w:p>
       <w:r>
@@ -25287,7 +25226,7 @@
       <w:rPr>
         <w:noProof/>
       </w:rPr>
-      <w:t>02.05.2013</w:t>
+      <w:t>06.05.2013</w:t>
     </w:r>
     <w:r>
       <w:fldChar w:fldCharType="end"/>
@@ -25311,7 +25250,7 @@
       <w:rPr>
         <w:noProof/>
       </w:rPr>
-      <w:t>3</w:t>
+      <w:t>31</w:t>
     </w:r>
     <w:r>
       <w:fldChar w:fldCharType="end"/>
@@ -25319,27 +25258,14 @@
     <w:r>
       <w:t xml:space="preserve"> / </w:t>
     </w:r>
-    <w:r>
-      <w:fldChar w:fldCharType="begin"/>
-    </w:r>
-    <w:r>
-      <w:instrText xml:space="preserve"> NUMPAGES  \* Arabic  \* MERGEFORMAT </w:instrText>
-    </w:r>
-    <w:r>
-      <w:fldChar w:fldCharType="separate"/>
-    </w:r>
-    <w:r>
-      <w:rPr>
-        <w:noProof/>
-      </w:rPr>
-      <w:t>33</w:t>
-    </w:r>
-    <w:r>
-      <w:rPr>
-        <w:noProof/>
-      </w:rPr>
-      <w:fldChar w:fldCharType="end"/>
-    </w:r>
+    <w:fldSimple w:instr=" NUMPAGES  \* Arabic  \* MERGEFORMAT ">
+      <w:r>
+        <w:rPr>
+          <w:noProof/>
+        </w:rPr>
+        <w:t>33</w:t>
+      </w:r>
+    </w:fldSimple>
   </w:p>
 </w:ftr>
 </file>
@@ -25363,7 +25289,7 @@
       <w:rPr>
         <w:noProof/>
       </w:rPr>
-      <w:t>02.05.2013</w:t>
+      <w:t>06.05.2013</w:t>
     </w:r>
     <w:r>
       <w:fldChar w:fldCharType="end"/>
@@ -25387,7 +25313,7 @@
       <w:rPr>
         <w:noProof/>
       </w:rPr>
-      <w:t>1</w:t>
+      <w:t>11</w:t>
     </w:r>
     <w:r>
       <w:fldChar w:fldCharType="end"/>
@@ -25395,27 +25321,14 @@
     <w:r>
       <w:t xml:space="preserve"> / </w:t>
     </w:r>
-    <w:r>
-      <w:fldChar w:fldCharType="begin"/>
-    </w:r>
-    <w:r>
-      <w:instrText xml:space="preserve"> NUMPAGES  \* Arabic  \* MERGEFORMAT </w:instrText>
-    </w:r>
-    <w:r>
-      <w:fldChar w:fldCharType="separate"/>
-    </w:r>
-    <w:r>
-      <w:rPr>
-        <w:noProof/>
-      </w:rPr>
-      <w:t>33</w:t>
-    </w:r>
-    <w:r>
-      <w:rPr>
-        <w:noProof/>
-      </w:rPr>
-      <w:fldChar w:fldCharType="end"/>
-    </w:r>
+    <w:fldSimple w:instr=" NUMPAGES  \* Arabic  \* MERGEFORMAT ">
+      <w:r>
+        <w:rPr>
+          <w:noProof/>
+        </w:rPr>
+        <w:t>33</w:t>
+      </w:r>
+    </w:fldSimple>
   </w:p>
 </w:ftr>
 </file>
@@ -28371,7 +28284,7 @@
 </file>
 
 <file path=customXml/itemProps1.xml><?xml version="1.0" encoding="utf-8"?>
-<ds:datastoreItem xmlns:ds="http://schemas.openxmlformats.org/officeDocument/2006/customXml" ds:itemID="{8E0945D2-3E19-4148-AD9C-EB3736D16D81}">
+<ds:datastoreItem xmlns:ds="http://schemas.openxmlformats.org/officeDocument/2006/customXml" ds:itemID="{AFE61E37-299B-4BFB-BE8E-BD1E84A60E80}">
   <ds:schemaRefs>
     <ds:schemaRef ds:uri="http://schemas.openxmlformats.org/officeDocument/2006/bibliography"/>
   </ds:schemaRefs>

--- a/IPA 2013.docx
+++ b/IPA 2013.docx
@@ -631,7 +631,7 @@
       <w:r>
         <w:br w:type="page"/>
       </w:r>
-      <w:bookmarkStart w:id="0" w:name="_Toc355680493"/>
+      <w:bookmarkStart w:id="0" w:name="_Toc355695455"/>
       <w:r>
         <w:lastRenderedPageBreak/>
         <w:t>Vorwort</w:t>
@@ -661,7 +661,7 @@
       <w:pPr>
         <w:pStyle w:val="Titel"/>
       </w:pPr>
-      <w:bookmarkStart w:id="1" w:name="_Toc355680494"/>
+      <w:bookmarkStart w:id="1" w:name="_Toc355695456"/>
       <w:r>
         <w:lastRenderedPageBreak/>
         <w:t>Einleitung</w:t>
@@ -688,7 +688,7 @@
       <w:pPr>
         <w:pStyle w:val="Titel"/>
       </w:pPr>
-      <w:bookmarkStart w:id="2" w:name="_Toc355680495"/>
+      <w:bookmarkStart w:id="2" w:name="_Toc355695457"/>
       <w:r>
         <w:t>Vorwissen</w:t>
       </w:r>
@@ -703,7 +703,7 @@
       <w:pPr>
         <w:pStyle w:val="Titel"/>
       </w:pPr>
-      <w:bookmarkStart w:id="3" w:name="_Toc355680496"/>
+      <w:bookmarkStart w:id="3" w:name="_Toc355695458"/>
       <w:r>
         <w:t>Change Log</w:t>
       </w:r>
@@ -1082,6 +1082,51 @@
           </w:p>
         </w:tc>
       </w:tr>
+      <w:tr>
+        <w:tc>
+          <w:tcPr>
+            <w:tcW w:w="1170" w:type="dxa"/>
+          </w:tcPr>
+          <w:p>
+            <w:r>
+              <w:t>0.7</w:t>
+            </w:r>
+          </w:p>
+        </w:tc>
+        <w:tc>
+          <w:tcPr>
+            <w:tcW w:w="1329" w:type="dxa"/>
+          </w:tcPr>
+          <w:p>
+            <w:r>
+              <w:t>07.05.2013</w:t>
+            </w:r>
+          </w:p>
+        </w:tc>
+        <w:tc>
+          <w:tcPr>
+            <w:tcW w:w="1071" w:type="dxa"/>
+          </w:tcPr>
+          <w:p>
+            <w:r>
+              <w:t>S.I.</w:t>
+            </w:r>
+          </w:p>
+        </w:tc>
+        <w:tc>
+          <w:tcPr>
+            <w:tcW w:w="6036" w:type="dxa"/>
+          </w:tcPr>
+          <w:p>
+            <w:pPr>
+              <w:keepNext/>
+            </w:pPr>
+            <w:r>
+              <w:t>Dokumentation von Programmierung des Views.</w:t>
+            </w:r>
+          </w:p>
+        </w:tc>
+      </w:tr>
     </w:tbl>
     <w:p>
       <w:pPr>
@@ -1097,14 +1142,24 @@
       <w:r>
         <w:t xml:space="preserve">Tabelle </w:t>
       </w:r>
-      <w:fldSimple w:instr=" SEQ Tabelle \* ARABIC ">
-        <w:r>
-          <w:rPr>
-            <w:noProof/>
-          </w:rPr>
-          <w:t>1</w:t>
-        </w:r>
-      </w:fldSimple>
+      <w:r>
+        <w:fldChar w:fldCharType="begin"/>
+      </w:r>
+      <w:r>
+        <w:instrText xml:space="preserve"> SEQ Tabelle \* ARABIC </w:instrText>
+      </w:r>
+      <w:r>
+        <w:fldChar w:fldCharType="separate"/>
+      </w:r>
+      <w:r>
+        <w:rPr>
+          <w:noProof/>
+        </w:rPr>
+        <w:t>1</w:t>
+      </w:r>
+      <w:r>
+        <w:fldChar w:fldCharType="end"/>
+      </w:r>
       <w:r>
         <w:t xml:space="preserve">: </w:t>
       </w:r>
@@ -1121,9 +1176,9 @@
     </w:p>
     <w:p>
       <w:pPr>
-        <w:pStyle w:val="Titel"/>
-      </w:pPr>
-      <w:bookmarkStart w:id="5" w:name="_Toc355680497"/>
+        <w:pStyle w:val="berschrift1"/>
+      </w:pPr>
+      <w:bookmarkStart w:id="5" w:name="_Toc355695459"/>
       <w:r>
         <w:lastRenderedPageBreak/>
         <w:t>Inhaltsverzeichnis</w:t>
@@ -1153,7 +1208,7 @@
       <w:r>
         <w:fldChar w:fldCharType="separate"/>
       </w:r>
-      <w:hyperlink w:anchor="_Toc355680493" w:history="1">
+      <w:hyperlink w:anchor="_Toc355695455" w:history="1">
         <w:r>
           <w:rPr>
             <w:rStyle w:val="Hyperlink"/>
@@ -1180,7 +1235,7 @@
             <w:noProof/>
             <w:webHidden/>
           </w:rPr>
-          <w:instrText xml:space="preserve"> PAGEREF _Toc355680493 \h </w:instrText>
+          <w:instrText xml:space="preserve"> PAGEREF _Toc355695455 \h </w:instrText>
         </w:r>
         <w:r>
           <w:rPr>
@@ -1225,7 +1280,7 @@
           <w:lang w:eastAsia="de-CH"/>
         </w:rPr>
       </w:pPr>
-      <w:hyperlink w:anchor="_Toc355680494" w:history="1">
+      <w:hyperlink w:anchor="_Toc355695456" w:history="1">
         <w:r>
           <w:rPr>
             <w:rStyle w:val="Hyperlink"/>
@@ -1252,7 +1307,7 @@
             <w:noProof/>
             <w:webHidden/>
           </w:rPr>
-          <w:instrText xml:space="preserve"> PAGEREF _Toc355680494 \h </w:instrText>
+          <w:instrText xml:space="preserve"> PAGEREF _Toc355695456 \h </w:instrText>
         </w:r>
         <w:r>
           <w:rPr>
@@ -1297,7 +1352,7 @@
           <w:lang w:eastAsia="de-CH"/>
         </w:rPr>
       </w:pPr>
-      <w:hyperlink w:anchor="_Toc355680495" w:history="1">
+      <w:hyperlink w:anchor="_Toc355695457" w:history="1">
         <w:r>
           <w:rPr>
             <w:rStyle w:val="Hyperlink"/>
@@ -1324,7 +1379,7 @@
             <w:noProof/>
             <w:webHidden/>
           </w:rPr>
-          <w:instrText xml:space="preserve"> PAGEREF _Toc355680495 \h </w:instrText>
+          <w:instrText xml:space="preserve"> PAGEREF _Toc355695457 \h </w:instrText>
         </w:r>
         <w:r>
           <w:rPr>
@@ -1369,7 +1424,7 @@
           <w:lang w:eastAsia="de-CH"/>
         </w:rPr>
       </w:pPr>
-      <w:hyperlink w:anchor="_Toc355680496" w:history="1">
+      <w:hyperlink w:anchor="_Toc355695458" w:history="1">
         <w:r>
           <w:rPr>
             <w:rStyle w:val="Hyperlink"/>
@@ -1396,7 +1451,7 @@
             <w:noProof/>
             <w:webHidden/>
           </w:rPr>
-          <w:instrText xml:space="preserve"> PAGEREF _Toc355680496 \h </w:instrText>
+          <w:instrText xml:space="preserve"> PAGEREF _Toc355695458 \h </w:instrText>
         </w:r>
         <w:r>
           <w:rPr>
@@ -1417,78 +1472,6 @@
             <w:webHidden/>
           </w:rPr>
           <w:t>3</w:t>
-        </w:r>
-        <w:r>
-          <w:rPr>
-            <w:noProof/>
-            <w:webHidden/>
-          </w:rPr>
-          <w:fldChar w:fldCharType="end"/>
-        </w:r>
-      </w:hyperlink>
-    </w:p>
-    <w:p>
-      <w:pPr>
-        <w:pStyle w:val="Verzeichnis1"/>
-        <w:rPr>
-          <w:rFonts w:asciiTheme="minorHAnsi" w:eastAsiaTheme="minorEastAsia" w:hAnsiTheme="minorHAnsi"/>
-          <w:b w:val="0"/>
-          <w:bCs w:val="0"/>
-          <w:caps w:val="0"/>
-          <w:noProof/>
-          <w:sz w:val="22"/>
-          <w:szCs w:val="22"/>
-          <w:lang w:eastAsia="de-CH"/>
-        </w:rPr>
-      </w:pPr>
-      <w:hyperlink w:anchor="_Toc355680497" w:history="1">
-        <w:r>
-          <w:rPr>
-            <w:rStyle w:val="Hyperlink"/>
-            <w:noProof/>
-          </w:rPr>
-          <w:t>Inhaltsverzeichnis</w:t>
-        </w:r>
-        <w:r>
-          <w:rPr>
-            <w:noProof/>
-            <w:webHidden/>
-          </w:rPr>
-          <w:tab/>
-        </w:r>
-        <w:r>
-          <w:rPr>
-            <w:noProof/>
-            <w:webHidden/>
-          </w:rPr>
-          <w:fldChar w:fldCharType="begin"/>
-        </w:r>
-        <w:r>
-          <w:rPr>
-            <w:noProof/>
-            <w:webHidden/>
-          </w:rPr>
-          <w:instrText xml:space="preserve"> PAGEREF _Toc355680497 \h </w:instrText>
-        </w:r>
-        <w:r>
-          <w:rPr>
-            <w:noProof/>
-            <w:webHidden/>
-          </w:rPr>
-        </w:r>
-        <w:r>
-          <w:rPr>
-            <w:noProof/>
-            <w:webHidden/>
-          </w:rPr>
-          <w:fldChar w:fldCharType="separate"/>
-        </w:r>
-        <w:r>
-          <w:rPr>
-            <w:noProof/>
-            <w:webHidden/>
-          </w:rPr>
-          <w:t>4</w:t>
         </w:r>
         <w:r>
           <w:rPr>
@@ -1516,7 +1499,7 @@
           <w:lang w:eastAsia="de-CH"/>
         </w:rPr>
       </w:pPr>
-      <w:hyperlink w:anchor="_Toc355680498" w:history="1">
+      <w:hyperlink w:anchor="_Toc355695459" w:history="1">
         <w:r>
           <w:rPr>
             <w:rStyle w:val="Hyperlink"/>
@@ -1542,6 +1525,101 @@
             <w:rStyle w:val="Hyperlink"/>
             <w:noProof/>
           </w:rPr>
+          <w:t>Inhaltsverzeichnis</w:t>
+        </w:r>
+        <w:r>
+          <w:rPr>
+            <w:noProof/>
+            <w:webHidden/>
+          </w:rPr>
+          <w:tab/>
+        </w:r>
+        <w:r>
+          <w:rPr>
+            <w:noProof/>
+            <w:webHidden/>
+          </w:rPr>
+          <w:fldChar w:fldCharType="begin"/>
+        </w:r>
+        <w:r>
+          <w:rPr>
+            <w:noProof/>
+            <w:webHidden/>
+          </w:rPr>
+          <w:instrText xml:space="preserve"> PAGEREF _Toc355695459 \h </w:instrText>
+        </w:r>
+        <w:r>
+          <w:rPr>
+            <w:noProof/>
+            <w:webHidden/>
+          </w:rPr>
+        </w:r>
+        <w:r>
+          <w:rPr>
+            <w:noProof/>
+            <w:webHidden/>
+          </w:rPr>
+          <w:fldChar w:fldCharType="separate"/>
+        </w:r>
+        <w:r>
+          <w:rPr>
+            <w:noProof/>
+            <w:webHidden/>
+          </w:rPr>
+          <w:t>4</w:t>
+        </w:r>
+        <w:r>
+          <w:rPr>
+            <w:noProof/>
+            <w:webHidden/>
+          </w:rPr>
+          <w:fldChar w:fldCharType="end"/>
+        </w:r>
+      </w:hyperlink>
+    </w:p>
+    <w:p>
+      <w:pPr>
+        <w:pStyle w:val="Verzeichnis1"/>
+        <w:tabs>
+          <w:tab w:val="left" w:pos="440"/>
+        </w:tabs>
+        <w:rPr>
+          <w:rFonts w:asciiTheme="minorHAnsi" w:eastAsiaTheme="minorEastAsia" w:hAnsiTheme="minorHAnsi"/>
+          <w:b w:val="0"/>
+          <w:bCs w:val="0"/>
+          <w:caps w:val="0"/>
+          <w:noProof/>
+          <w:sz w:val="22"/>
+          <w:szCs w:val="22"/>
+          <w:lang w:eastAsia="de-CH"/>
+        </w:rPr>
+      </w:pPr>
+      <w:hyperlink w:anchor="_Toc355695460" w:history="1">
+        <w:r>
+          <w:rPr>
+            <w:rStyle w:val="Hyperlink"/>
+            <w:noProof/>
+          </w:rPr>
+          <w:t>2</w:t>
+        </w:r>
+        <w:r>
+          <w:rPr>
+            <w:rFonts w:asciiTheme="minorHAnsi" w:eastAsiaTheme="minorEastAsia" w:hAnsiTheme="minorHAnsi"/>
+            <w:b w:val="0"/>
+            <w:bCs w:val="0"/>
+            <w:caps w:val="0"/>
+            <w:noProof/>
+            <w:sz w:val="22"/>
+            <w:szCs w:val="22"/>
+            <w:lang w:eastAsia="de-CH"/>
+          </w:rPr>
+          <w:tab/>
+        </w:r>
+        <w:r>
+          <w:rPr>
+            <w:rStyle w:val="Hyperlink"/>
+            <w:noProof/>
+          </w:rPr>
           <w:t>Ablauf und Umfeld</w:t>
         </w:r>
         <w:r>
@@ -1563,7 +1641,7 @@
             <w:noProof/>
             <w:webHidden/>
           </w:rPr>
-          <w:instrText xml:space="preserve"> PAGEREF _Toc355680498 \h </w:instrText>
+          <w:instrText xml:space="preserve"> PAGEREF _Toc355695460 \h </w:instrText>
         </w:r>
         <w:r>
           <w:rPr>
@@ -1611,13 +1689,13 @@
           <w:lang w:eastAsia="de-CH"/>
         </w:rPr>
       </w:pPr>
-      <w:hyperlink w:anchor="_Toc355680499" w:history="1">
+      <w:hyperlink w:anchor="_Toc355695461" w:history="1">
         <w:r>
           <w:rPr>
             <w:rStyle w:val="Hyperlink"/>
             <w:noProof/>
           </w:rPr>
-          <w:t>1.1</w:t>
+          <w:t>2.1</w:t>
         </w:r>
         <w:r>
           <w:rPr>
@@ -1657,7 +1735,7 @@
             <w:noProof/>
             <w:webHidden/>
           </w:rPr>
-          <w:instrText xml:space="preserve"> PAGEREF _Toc355680499 \h </w:instrText>
+          <w:instrText xml:space="preserve"> PAGEREF _Toc355695461 \h </w:instrText>
         </w:r>
         <w:r>
           <w:rPr>
@@ -1703,13 +1781,13 @@
           <w:lang w:eastAsia="de-CH"/>
         </w:rPr>
       </w:pPr>
-      <w:hyperlink w:anchor="_Toc355680500" w:history="1">
+      <w:hyperlink w:anchor="_Toc355695462" w:history="1">
         <w:r>
           <w:rPr>
             <w:rStyle w:val="Hyperlink"/>
             <w:noProof/>
           </w:rPr>
-          <w:t>1.1.1</w:t>
+          <w:t>2.1.1</w:t>
         </w:r>
         <w:r>
           <w:rPr>
@@ -1747,7 +1825,7 @@
             <w:noProof/>
             <w:webHidden/>
           </w:rPr>
-          <w:instrText xml:space="preserve"> PAGEREF _Toc355680500 \h </w:instrText>
+          <w:instrText xml:space="preserve"> PAGEREF _Toc355695462 \h </w:instrText>
         </w:r>
         <w:r>
           <w:rPr>
@@ -1793,13 +1871,13 @@
           <w:lang w:eastAsia="de-CH"/>
         </w:rPr>
       </w:pPr>
-      <w:hyperlink w:anchor="_Toc355680501" w:history="1">
+      <w:hyperlink w:anchor="_Toc355695463" w:history="1">
         <w:r>
           <w:rPr>
             <w:rStyle w:val="Hyperlink"/>
             <w:noProof/>
           </w:rPr>
-          <w:t>1.1.2</w:t>
+          <w:t>2.1.2</w:t>
         </w:r>
         <w:r>
           <w:rPr>
@@ -1837,7 +1915,7 @@
             <w:noProof/>
             <w:webHidden/>
           </w:rPr>
-          <w:instrText xml:space="preserve"> PAGEREF _Toc355680501 \h </w:instrText>
+          <w:instrText xml:space="preserve"> PAGEREF _Toc355695463 \h </w:instrText>
         </w:r>
         <w:r>
           <w:rPr>
@@ -1883,13 +1961,13 @@
           <w:lang w:eastAsia="de-CH"/>
         </w:rPr>
       </w:pPr>
-      <w:hyperlink w:anchor="_Toc355680502" w:history="1">
+      <w:hyperlink w:anchor="_Toc355695464" w:history="1">
         <w:r>
           <w:rPr>
             <w:rStyle w:val="Hyperlink"/>
             <w:noProof/>
           </w:rPr>
-          <w:t>1.1.3</w:t>
+          <w:t>2.1.3</w:t>
         </w:r>
         <w:r>
           <w:rPr>
@@ -1927,7 +2005,7 @@
             <w:noProof/>
             <w:webHidden/>
           </w:rPr>
-          <w:instrText xml:space="preserve"> PAGEREF _Toc355680502 \h </w:instrText>
+          <w:instrText xml:space="preserve"> PAGEREF _Toc355695464 \h </w:instrText>
         </w:r>
         <w:r>
           <w:rPr>
@@ -1973,13 +2051,13 @@
           <w:lang w:eastAsia="de-CH"/>
         </w:rPr>
       </w:pPr>
-      <w:hyperlink w:anchor="_Toc355680503" w:history="1">
+      <w:hyperlink w:anchor="_Toc355695465" w:history="1">
         <w:r>
           <w:rPr>
             <w:rStyle w:val="Hyperlink"/>
             <w:noProof/>
           </w:rPr>
-          <w:t>1.1.4</w:t>
+          <w:t>2.1.4</w:t>
         </w:r>
         <w:r>
           <w:rPr>
@@ -2017,7 +2095,7 @@
             <w:noProof/>
             <w:webHidden/>
           </w:rPr>
-          <w:instrText xml:space="preserve"> PAGEREF _Toc355680503 \h </w:instrText>
+          <w:instrText xml:space="preserve"> PAGEREF _Toc355695465 \h </w:instrText>
         </w:r>
         <w:r>
           <w:rPr>
@@ -2063,13 +2141,13 @@
           <w:lang w:eastAsia="de-CH"/>
         </w:rPr>
       </w:pPr>
-      <w:hyperlink w:anchor="_Toc355680504" w:history="1">
+      <w:hyperlink w:anchor="_Toc355695466" w:history="1">
         <w:r>
           <w:rPr>
             <w:rStyle w:val="Hyperlink"/>
             <w:noProof/>
           </w:rPr>
-          <w:t>1.1.5</w:t>
+          <w:t>2.1.5</w:t>
         </w:r>
         <w:r>
           <w:rPr>
@@ -2107,7 +2185,7 @@
             <w:noProof/>
             <w:webHidden/>
           </w:rPr>
-          <w:instrText xml:space="preserve"> PAGEREF _Toc355680504 \h </w:instrText>
+          <w:instrText xml:space="preserve"> PAGEREF _Toc355695466 \h </w:instrText>
         </w:r>
         <w:r>
           <w:rPr>
@@ -2153,13 +2231,13 @@
           <w:lang w:eastAsia="de-CH"/>
         </w:rPr>
       </w:pPr>
-      <w:hyperlink w:anchor="_Toc355680505" w:history="1">
+      <w:hyperlink w:anchor="_Toc355695467" w:history="1">
         <w:r>
           <w:rPr>
             <w:rStyle w:val="Hyperlink"/>
             <w:noProof/>
           </w:rPr>
-          <w:t>1.1.6</w:t>
+          <w:t>2.1.6</w:t>
         </w:r>
         <w:r>
           <w:rPr>
@@ -2197,7 +2275,7 @@
             <w:noProof/>
             <w:webHidden/>
           </w:rPr>
-          <w:instrText xml:space="preserve"> PAGEREF _Toc355680505 \h </w:instrText>
+          <w:instrText xml:space="preserve"> PAGEREF _Toc355695467 \h </w:instrText>
         </w:r>
         <w:r>
           <w:rPr>
@@ -2243,13 +2321,13 @@
           <w:lang w:eastAsia="de-CH"/>
         </w:rPr>
       </w:pPr>
-      <w:hyperlink w:anchor="_Toc355680506" w:history="1">
+      <w:hyperlink w:anchor="_Toc355695468" w:history="1">
         <w:r>
           <w:rPr>
             <w:rStyle w:val="Hyperlink"/>
             <w:noProof/>
           </w:rPr>
-          <w:t>1.1.7</w:t>
+          <w:t>2.1.7</w:t>
         </w:r>
         <w:r>
           <w:rPr>
@@ -2287,7 +2365,7 @@
             <w:noProof/>
             <w:webHidden/>
           </w:rPr>
-          <w:instrText xml:space="preserve"> PAGEREF _Toc355680506 \h </w:instrText>
+          <w:instrText xml:space="preserve"> PAGEREF _Toc355695468 \h </w:instrText>
         </w:r>
         <w:r>
           <w:rPr>
@@ -2333,13 +2411,13 @@
           <w:lang w:eastAsia="de-CH"/>
         </w:rPr>
       </w:pPr>
-      <w:hyperlink w:anchor="_Toc355680507" w:history="1">
+      <w:hyperlink w:anchor="_Toc355695469" w:history="1">
         <w:r>
           <w:rPr>
             <w:rStyle w:val="Hyperlink"/>
             <w:noProof/>
           </w:rPr>
-          <w:t>1.1.8</w:t>
+          <w:t>2.1.8</w:t>
         </w:r>
         <w:r>
           <w:rPr>
@@ -2377,7 +2455,7 @@
             <w:noProof/>
             <w:webHidden/>
           </w:rPr>
-          <w:instrText xml:space="preserve"> PAGEREF _Toc355680507 \h </w:instrText>
+          <w:instrText xml:space="preserve"> PAGEREF _Toc355695469 \h </w:instrText>
         </w:r>
         <w:r>
           <w:rPr>
@@ -2423,13 +2501,13 @@
           <w:lang w:eastAsia="de-CH"/>
         </w:rPr>
       </w:pPr>
-      <w:hyperlink w:anchor="_Toc355680508" w:history="1">
+      <w:hyperlink w:anchor="_Toc355695470" w:history="1">
         <w:r>
           <w:rPr>
             <w:rStyle w:val="Hyperlink"/>
             <w:noProof/>
           </w:rPr>
-          <w:t>1.1.9</w:t>
+          <w:t>2.1.9</w:t>
         </w:r>
         <w:r>
           <w:rPr>
@@ -2467,7 +2545,7 @@
             <w:noProof/>
             <w:webHidden/>
           </w:rPr>
-          <w:instrText xml:space="preserve"> PAGEREF _Toc355680508 \h </w:instrText>
+          <w:instrText xml:space="preserve"> PAGEREF _Toc355695470 \h </w:instrText>
         </w:r>
         <w:r>
           <w:rPr>
@@ -2515,13 +2593,13 @@
           <w:lang w:eastAsia="de-CH"/>
         </w:rPr>
       </w:pPr>
-      <w:hyperlink w:anchor="_Toc355680509" w:history="1">
+      <w:hyperlink w:anchor="_Toc355695471" w:history="1">
         <w:r>
           <w:rPr>
             <w:rStyle w:val="Hyperlink"/>
             <w:noProof/>
           </w:rPr>
-          <w:t>1.2</w:t>
+          <w:t>2.2</w:t>
         </w:r>
         <w:r>
           <w:rPr>
@@ -2561,7 +2639,7 @@
             <w:noProof/>
             <w:webHidden/>
           </w:rPr>
-          <w:instrText xml:space="preserve"> PAGEREF _Toc355680509 \h </w:instrText>
+          <w:instrText xml:space="preserve"> PAGEREF _Toc355695471 \h </w:instrText>
         </w:r>
         <w:r>
           <w:rPr>
@@ -2609,13 +2687,13 @@
           <w:lang w:eastAsia="de-CH"/>
         </w:rPr>
       </w:pPr>
-      <w:hyperlink w:anchor="_Toc355680510" w:history="1">
+      <w:hyperlink w:anchor="_Toc355695472" w:history="1">
         <w:r>
           <w:rPr>
             <w:rStyle w:val="Hyperlink"/>
             <w:noProof/>
           </w:rPr>
-          <w:t>1.3</w:t>
+          <w:t>2.3</w:t>
         </w:r>
         <w:r>
           <w:rPr>
@@ -2655,7 +2733,7 @@
             <w:noProof/>
             <w:webHidden/>
           </w:rPr>
-          <w:instrText xml:space="preserve"> PAGEREF _Toc355680510 \h </w:instrText>
+          <w:instrText xml:space="preserve"> PAGEREF _Toc355695472 \h </w:instrText>
         </w:r>
         <w:r>
           <w:rPr>
@@ -2701,13 +2779,13 @@
           <w:lang w:eastAsia="de-CH"/>
         </w:rPr>
       </w:pPr>
-      <w:hyperlink w:anchor="_Toc355680511" w:history="1">
+      <w:hyperlink w:anchor="_Toc355695473" w:history="1">
         <w:r>
           <w:rPr>
             <w:rStyle w:val="Hyperlink"/>
             <w:noProof/>
           </w:rPr>
-          <w:t>1.3.1</w:t>
+          <w:t>2.3.1</w:t>
         </w:r>
         <w:r>
           <w:rPr>
@@ -2745,7 +2823,7 @@
             <w:noProof/>
             <w:webHidden/>
           </w:rPr>
-          <w:instrText xml:space="preserve"> PAGEREF _Toc355680511 \h </w:instrText>
+          <w:instrText xml:space="preserve"> PAGEREF _Toc355695473 \h </w:instrText>
         </w:r>
         <w:r>
           <w:rPr>
@@ -2791,13 +2869,13 @@
           <w:lang w:eastAsia="de-CH"/>
         </w:rPr>
       </w:pPr>
-      <w:hyperlink w:anchor="_Toc355680512" w:history="1">
+      <w:hyperlink w:anchor="_Toc355695474" w:history="1">
         <w:r>
           <w:rPr>
             <w:rStyle w:val="Hyperlink"/>
             <w:noProof/>
           </w:rPr>
-          <w:t>1.3.2</w:t>
+          <w:t>2.3.2</w:t>
         </w:r>
         <w:r>
           <w:rPr>
@@ -2835,7 +2913,7 @@
             <w:noProof/>
             <w:webHidden/>
           </w:rPr>
-          <w:instrText xml:space="preserve"> PAGEREF _Toc355680512 \h </w:instrText>
+          <w:instrText xml:space="preserve"> PAGEREF _Toc355695474 \h </w:instrText>
         </w:r>
         <w:r>
           <w:rPr>
@@ -2883,13 +2961,13 @@
           <w:lang w:eastAsia="de-CH"/>
         </w:rPr>
       </w:pPr>
-      <w:hyperlink w:anchor="_Toc355680513" w:history="1">
+      <w:hyperlink w:anchor="_Toc355695475" w:history="1">
         <w:r>
           <w:rPr>
             <w:rStyle w:val="Hyperlink"/>
             <w:noProof/>
           </w:rPr>
-          <w:t>1.4</w:t>
+          <w:t>2.4</w:t>
         </w:r>
         <w:r>
           <w:rPr>
@@ -2929,7 +3007,7 @@
             <w:noProof/>
             <w:webHidden/>
           </w:rPr>
-          <w:instrText xml:space="preserve"> PAGEREF _Toc355680513 \h </w:instrText>
+          <w:instrText xml:space="preserve"> PAGEREF _Toc355695475 \h </w:instrText>
         </w:r>
         <w:r>
           <w:rPr>
@@ -2975,13 +3053,13 @@
           <w:lang w:eastAsia="de-CH"/>
         </w:rPr>
       </w:pPr>
-      <w:hyperlink w:anchor="_Toc355680514" w:history="1">
+      <w:hyperlink w:anchor="_Toc355695476" w:history="1">
         <w:r>
           <w:rPr>
             <w:rStyle w:val="Hyperlink"/>
             <w:noProof/>
           </w:rPr>
-          <w:t>1.4.1</w:t>
+          <w:t>2.4.1</w:t>
         </w:r>
         <w:r>
           <w:rPr>
@@ -3019,7 +3097,7 @@
             <w:noProof/>
             <w:webHidden/>
           </w:rPr>
-          <w:instrText xml:space="preserve"> PAGEREF _Toc355680514 \h </w:instrText>
+          <w:instrText xml:space="preserve"> PAGEREF _Toc355695476 \h </w:instrText>
         </w:r>
         <w:r>
           <w:rPr>
@@ -3065,13 +3143,13 @@
           <w:lang w:eastAsia="de-CH"/>
         </w:rPr>
       </w:pPr>
-      <w:hyperlink w:anchor="_Toc355680515" w:history="1">
+      <w:hyperlink w:anchor="_Toc355695477" w:history="1">
         <w:r>
           <w:rPr>
             <w:rStyle w:val="Hyperlink"/>
             <w:noProof/>
           </w:rPr>
-          <w:t>1.4.2</w:t>
+          <w:t>2.4.2</w:t>
         </w:r>
         <w:r>
           <w:rPr>
@@ -3109,7 +3187,7 @@
             <w:noProof/>
             <w:webHidden/>
           </w:rPr>
-          <w:instrText xml:space="preserve"> PAGEREF _Toc355680515 \h </w:instrText>
+          <w:instrText xml:space="preserve"> PAGEREF _Toc355695477 \h </w:instrText>
         </w:r>
         <w:r>
           <w:rPr>
@@ -3155,13 +3233,13 @@
           <w:lang w:eastAsia="de-CH"/>
         </w:rPr>
       </w:pPr>
-      <w:hyperlink w:anchor="_Toc355680516" w:history="1">
+      <w:hyperlink w:anchor="_Toc355695478" w:history="1">
         <w:r>
           <w:rPr>
             <w:rStyle w:val="Hyperlink"/>
             <w:noProof/>
           </w:rPr>
-          <w:t>1.4.3</w:t>
+          <w:t>2.4.3</w:t>
         </w:r>
         <w:r>
           <w:rPr>
@@ -3199,7 +3277,7 @@
             <w:noProof/>
             <w:webHidden/>
           </w:rPr>
-          <w:instrText xml:space="preserve"> PAGEREF _Toc355680516 \h </w:instrText>
+          <w:instrText xml:space="preserve"> PAGEREF _Toc355695478 \h </w:instrText>
         </w:r>
         <w:r>
           <w:rPr>
@@ -3245,13 +3323,13 @@
           <w:lang w:eastAsia="de-CH"/>
         </w:rPr>
       </w:pPr>
-      <w:hyperlink w:anchor="_Toc355680517" w:history="1">
+      <w:hyperlink w:anchor="_Toc355695479" w:history="1">
         <w:r>
           <w:rPr>
             <w:rStyle w:val="Hyperlink"/>
             <w:noProof/>
           </w:rPr>
-          <w:t>1.4.4</w:t>
+          <w:t>2.4.4</w:t>
         </w:r>
         <w:r>
           <w:rPr>
@@ -3289,7 +3367,7 @@
             <w:noProof/>
             <w:webHidden/>
           </w:rPr>
-          <w:instrText xml:space="preserve"> PAGEREF _Toc355680517 \h </w:instrText>
+          <w:instrText xml:space="preserve"> PAGEREF _Toc355695479 \h </w:instrText>
         </w:r>
         <w:r>
           <w:rPr>
@@ -3335,13 +3413,13 @@
           <w:lang w:eastAsia="de-CH"/>
         </w:rPr>
       </w:pPr>
-      <w:hyperlink w:anchor="_Toc355680518" w:history="1">
+      <w:hyperlink w:anchor="_Toc355695480" w:history="1">
         <w:r>
           <w:rPr>
             <w:rStyle w:val="Hyperlink"/>
             <w:noProof/>
           </w:rPr>
-          <w:t>1.4.5</w:t>
+          <w:t>2.4.5</w:t>
         </w:r>
         <w:r>
           <w:rPr>
@@ -3379,7 +3457,7 @@
             <w:noProof/>
             <w:webHidden/>
           </w:rPr>
-          <w:instrText xml:space="preserve"> PAGEREF _Toc355680518 \h </w:instrText>
+          <w:instrText xml:space="preserve"> PAGEREF _Toc355695480 \h </w:instrText>
         </w:r>
         <w:r>
           <w:rPr>
@@ -3425,13 +3503,13 @@
           <w:lang w:eastAsia="de-CH"/>
         </w:rPr>
       </w:pPr>
-      <w:hyperlink w:anchor="_Toc355680519" w:history="1">
+      <w:hyperlink w:anchor="_Toc355695481" w:history="1">
         <w:r>
           <w:rPr>
             <w:rStyle w:val="Hyperlink"/>
             <w:noProof/>
           </w:rPr>
-          <w:t>1.4.6</w:t>
+          <w:t>2.4.6</w:t>
         </w:r>
         <w:r>
           <w:rPr>
@@ -3469,7 +3547,7 @@
             <w:noProof/>
             <w:webHidden/>
           </w:rPr>
-          <w:instrText xml:space="preserve"> PAGEREF _Toc355680519 \h </w:instrText>
+          <w:instrText xml:space="preserve"> PAGEREF _Toc355695481 \h </w:instrText>
         </w:r>
         <w:r>
           <w:rPr>
@@ -3515,13 +3593,13 @@
           <w:lang w:eastAsia="de-CH"/>
         </w:rPr>
       </w:pPr>
-      <w:hyperlink w:anchor="_Toc355680520" w:history="1">
+      <w:hyperlink w:anchor="_Toc355695482" w:history="1">
         <w:r>
           <w:rPr>
             <w:rStyle w:val="Hyperlink"/>
             <w:noProof/>
           </w:rPr>
-          <w:t>1.4.7</w:t>
+          <w:t>2.4.7</w:t>
         </w:r>
         <w:r>
           <w:rPr>
@@ -3559,7 +3637,7 @@
             <w:noProof/>
             <w:webHidden/>
           </w:rPr>
-          <w:instrText xml:space="preserve"> PAGEREF _Toc355680520 \h </w:instrText>
+          <w:instrText xml:space="preserve"> PAGEREF _Toc355695482 \h </w:instrText>
         </w:r>
         <w:r>
           <w:rPr>
@@ -3605,13 +3683,13 @@
           <w:lang w:eastAsia="de-CH"/>
         </w:rPr>
       </w:pPr>
-      <w:hyperlink w:anchor="_Toc355680521" w:history="1">
+      <w:hyperlink w:anchor="_Toc355695483" w:history="1">
         <w:r>
           <w:rPr>
             <w:rStyle w:val="Hyperlink"/>
             <w:noProof/>
           </w:rPr>
-          <w:t>1.4.8</w:t>
+          <w:t>2.4.8</w:t>
         </w:r>
         <w:r>
           <w:rPr>
@@ -3649,7 +3727,7 @@
             <w:noProof/>
             <w:webHidden/>
           </w:rPr>
-          <w:instrText xml:space="preserve"> PAGEREF _Toc355680521 \h </w:instrText>
+          <w:instrText xml:space="preserve"> PAGEREF _Toc355695483 \h </w:instrText>
         </w:r>
         <w:r>
           <w:rPr>
@@ -3695,13 +3773,13 @@
           <w:lang w:eastAsia="de-CH"/>
         </w:rPr>
       </w:pPr>
-      <w:hyperlink w:anchor="_Toc355680522" w:history="1">
+      <w:hyperlink w:anchor="_Toc355695484" w:history="1">
         <w:r>
           <w:rPr>
             <w:rStyle w:val="Hyperlink"/>
             <w:noProof/>
           </w:rPr>
-          <w:t>1.4.9</w:t>
+          <w:t>2.4.9</w:t>
         </w:r>
         <w:r>
           <w:rPr>
@@ -3739,7 +3817,7 @@
             <w:noProof/>
             <w:webHidden/>
           </w:rPr>
-          <w:instrText xml:space="preserve"> PAGEREF _Toc355680522 \h </w:instrText>
+          <w:instrText xml:space="preserve"> PAGEREF _Toc355695484 \h </w:instrText>
         </w:r>
         <w:r>
           <w:rPr>
@@ -3785,13 +3863,13 @@
           <w:lang w:eastAsia="de-CH"/>
         </w:rPr>
       </w:pPr>
-      <w:hyperlink w:anchor="_Toc355680523" w:history="1">
+      <w:hyperlink w:anchor="_Toc355695485" w:history="1">
         <w:r>
           <w:rPr>
             <w:rStyle w:val="Hyperlink"/>
             <w:noProof/>
           </w:rPr>
-          <w:t>1.4.10</w:t>
+          <w:t>2.4.10</w:t>
         </w:r>
         <w:r>
           <w:rPr>
@@ -3829,7 +3907,7 @@
             <w:noProof/>
             <w:webHidden/>
           </w:rPr>
-          <w:instrText xml:space="preserve"> PAGEREF _Toc355680523 \h </w:instrText>
+          <w:instrText xml:space="preserve"> PAGEREF _Toc355695485 \h </w:instrText>
         </w:r>
         <w:r>
           <w:rPr>
@@ -3877,13 +3955,13 @@
           <w:lang w:eastAsia="de-CH"/>
         </w:rPr>
       </w:pPr>
-      <w:hyperlink w:anchor="_Toc355680524" w:history="1">
+      <w:hyperlink w:anchor="_Toc355695486" w:history="1">
         <w:r>
           <w:rPr>
             <w:rStyle w:val="Hyperlink"/>
             <w:noProof/>
           </w:rPr>
-          <w:t>2</w:t>
+          <w:t>3</w:t>
         </w:r>
         <w:r>
           <w:rPr>
@@ -3924,7 +4002,7 @@
             <w:noProof/>
             <w:webHidden/>
           </w:rPr>
-          <w:instrText xml:space="preserve"> PAGEREF _Toc355680524 \h </w:instrText>
+          <w:instrText xml:space="preserve"> PAGEREF _Toc355695486 \h </w:instrText>
         </w:r>
         <w:r>
           <w:rPr>
@@ -3972,13 +4050,13 @@
           <w:lang w:eastAsia="de-CH"/>
         </w:rPr>
       </w:pPr>
-      <w:hyperlink w:anchor="_Toc355680525" w:history="1">
+      <w:hyperlink w:anchor="_Toc355695487" w:history="1">
         <w:r>
           <w:rPr>
             <w:rStyle w:val="Hyperlink"/>
             <w:noProof/>
           </w:rPr>
-          <w:t>2.1</w:t>
+          <w:t>3.1</w:t>
         </w:r>
         <w:r>
           <w:rPr>
@@ -4018,7 +4096,7 @@
             <w:noProof/>
             <w:webHidden/>
           </w:rPr>
-          <w:instrText xml:space="preserve"> PAGEREF _Toc355680525 \h </w:instrText>
+          <w:instrText xml:space="preserve"> PAGEREF _Toc355695487 \h </w:instrText>
         </w:r>
         <w:r>
           <w:rPr>
@@ -4066,13 +4144,13 @@
           <w:lang w:eastAsia="de-CH"/>
         </w:rPr>
       </w:pPr>
-      <w:hyperlink w:anchor="_Toc355680526" w:history="1">
+      <w:hyperlink w:anchor="_Toc355695488" w:history="1">
         <w:r>
           <w:rPr>
             <w:rStyle w:val="Hyperlink"/>
             <w:noProof/>
           </w:rPr>
-          <w:t>2.2</w:t>
+          <w:t>3.2</w:t>
         </w:r>
         <w:r>
           <w:rPr>
@@ -4112,7 +4190,7 @@
             <w:noProof/>
             <w:webHidden/>
           </w:rPr>
-          <w:instrText xml:space="preserve"> PAGEREF _Toc355680526 \h </w:instrText>
+          <w:instrText xml:space="preserve"> PAGEREF _Toc355695488 \h </w:instrText>
         </w:r>
         <w:r>
           <w:rPr>
@@ -4158,13 +4236,13 @@
           <w:lang w:eastAsia="de-CH"/>
         </w:rPr>
       </w:pPr>
-      <w:hyperlink w:anchor="_Toc355680527" w:history="1">
+      <w:hyperlink w:anchor="_Toc355695489" w:history="1">
         <w:r>
           <w:rPr>
             <w:rStyle w:val="Hyperlink"/>
             <w:noProof/>
           </w:rPr>
-          <w:t>2.2.1</w:t>
+          <w:t>3.2.1</w:t>
         </w:r>
         <w:r>
           <w:rPr>
@@ -4202,7 +4280,7 @@
             <w:noProof/>
             <w:webHidden/>
           </w:rPr>
-          <w:instrText xml:space="preserve"> PAGEREF _Toc355680527 \h </w:instrText>
+          <w:instrText xml:space="preserve"> PAGEREF _Toc355695489 \h </w:instrText>
         </w:r>
         <w:r>
           <w:rPr>
@@ -4248,13 +4326,13 @@
           <w:lang w:eastAsia="de-CH"/>
         </w:rPr>
       </w:pPr>
-      <w:hyperlink w:anchor="_Toc355680528" w:history="1">
+      <w:hyperlink w:anchor="_Toc355695490" w:history="1">
         <w:r>
           <w:rPr>
             <w:rStyle w:val="Hyperlink"/>
             <w:noProof/>
           </w:rPr>
-          <w:t>2.2.2</w:t>
+          <w:t>3.2.2</w:t>
         </w:r>
         <w:r>
           <w:rPr>
@@ -4292,7 +4370,7 @@
             <w:noProof/>
             <w:webHidden/>
           </w:rPr>
-          <w:instrText xml:space="preserve"> PAGEREF _Toc355680528 \h </w:instrText>
+          <w:instrText xml:space="preserve"> PAGEREF _Toc355695490 \h </w:instrText>
         </w:r>
         <w:r>
           <w:rPr>
@@ -4338,13 +4416,13 @@
           <w:lang w:eastAsia="de-CH"/>
         </w:rPr>
       </w:pPr>
-      <w:hyperlink w:anchor="_Toc355680529" w:history="1">
+      <w:hyperlink w:anchor="_Toc355695491" w:history="1">
         <w:r>
           <w:rPr>
             <w:rStyle w:val="Hyperlink"/>
             <w:noProof/>
           </w:rPr>
-          <w:t>2.2.3</w:t>
+          <w:t>3.2.3</w:t>
         </w:r>
         <w:r>
           <w:rPr>
@@ -4382,7 +4460,7 @@
             <w:noProof/>
             <w:webHidden/>
           </w:rPr>
-          <w:instrText xml:space="preserve"> PAGEREF _Toc355680529 \h </w:instrText>
+          <w:instrText xml:space="preserve"> PAGEREF _Toc355695491 \h </w:instrText>
         </w:r>
         <w:r>
           <w:rPr>
@@ -4428,13 +4506,13 @@
           <w:lang w:eastAsia="de-CH"/>
         </w:rPr>
       </w:pPr>
-      <w:hyperlink w:anchor="_Toc355680530" w:history="1">
+      <w:hyperlink w:anchor="_Toc355695492" w:history="1">
         <w:r>
           <w:rPr>
             <w:rStyle w:val="Hyperlink"/>
             <w:noProof/>
           </w:rPr>
-          <w:t>2.2.4</w:t>
+          <w:t>3.2.4</w:t>
         </w:r>
         <w:r>
           <w:rPr>
@@ -4472,7 +4550,7 @@
             <w:noProof/>
             <w:webHidden/>
           </w:rPr>
-          <w:instrText xml:space="preserve"> PAGEREF _Toc355680530 \h </w:instrText>
+          <w:instrText xml:space="preserve"> PAGEREF _Toc355695492 \h </w:instrText>
         </w:r>
         <w:r>
           <w:rPr>
@@ -4518,13 +4596,13 @@
           <w:lang w:eastAsia="de-CH"/>
         </w:rPr>
       </w:pPr>
-      <w:hyperlink w:anchor="_Toc355680531" w:history="1">
+      <w:hyperlink w:anchor="_Toc355695493" w:history="1">
         <w:r>
           <w:rPr>
             <w:rStyle w:val="Hyperlink"/>
             <w:noProof/>
           </w:rPr>
-          <w:t>2.2.5</w:t>
+          <w:t>3.2.5</w:t>
         </w:r>
         <w:r>
           <w:rPr>
@@ -4562,7 +4640,7 @@
             <w:noProof/>
             <w:webHidden/>
           </w:rPr>
-          <w:instrText xml:space="preserve"> PAGEREF _Toc355680531 \h </w:instrText>
+          <w:instrText xml:space="preserve"> PAGEREF _Toc355695493 \h </w:instrText>
         </w:r>
         <w:r>
           <w:rPr>
@@ -4608,13 +4686,13 @@
           <w:lang w:eastAsia="de-CH"/>
         </w:rPr>
       </w:pPr>
-      <w:hyperlink w:anchor="_Toc355680532" w:history="1">
+      <w:hyperlink w:anchor="_Toc355695494" w:history="1">
         <w:r>
           <w:rPr>
             <w:rStyle w:val="Hyperlink"/>
             <w:noProof/>
           </w:rPr>
-          <w:t>2.2.6</w:t>
+          <w:t>3.2.6</w:t>
         </w:r>
         <w:r>
           <w:rPr>
@@ -4652,7 +4730,7 @@
             <w:noProof/>
             <w:webHidden/>
           </w:rPr>
-          <w:instrText xml:space="preserve"> PAGEREF _Toc355680532 \h </w:instrText>
+          <w:instrText xml:space="preserve"> PAGEREF _Toc355695494 \h </w:instrText>
         </w:r>
         <w:r>
           <w:rPr>
@@ -4698,13 +4776,13 @@
           <w:lang w:eastAsia="de-CH"/>
         </w:rPr>
       </w:pPr>
-      <w:hyperlink w:anchor="_Toc355680533" w:history="1">
+      <w:hyperlink w:anchor="_Toc355695495" w:history="1">
         <w:r>
           <w:rPr>
             <w:rStyle w:val="Hyperlink"/>
             <w:noProof/>
           </w:rPr>
-          <w:t>2.2.7</w:t>
+          <w:t>3.2.7</w:t>
         </w:r>
         <w:r>
           <w:rPr>
@@ -4742,7 +4820,7 @@
             <w:noProof/>
             <w:webHidden/>
           </w:rPr>
-          <w:instrText xml:space="preserve"> PAGEREF _Toc355680533 \h </w:instrText>
+          <w:instrText xml:space="preserve"> PAGEREF _Toc355695495 \h </w:instrText>
         </w:r>
         <w:r>
           <w:rPr>
@@ -4788,13 +4866,13 @@
           <w:lang w:eastAsia="de-CH"/>
         </w:rPr>
       </w:pPr>
-      <w:hyperlink w:anchor="_Toc355680534" w:history="1">
+      <w:hyperlink w:anchor="_Toc355695496" w:history="1">
         <w:r>
           <w:rPr>
             <w:rStyle w:val="Hyperlink"/>
             <w:noProof/>
           </w:rPr>
-          <w:t>2.2.8</w:t>
+          <w:t>3.2.8</w:t>
         </w:r>
         <w:r>
           <w:rPr>
@@ -4832,7 +4910,7 @@
             <w:noProof/>
             <w:webHidden/>
           </w:rPr>
-          <w:instrText xml:space="preserve"> PAGEREF _Toc355680534 \h </w:instrText>
+          <w:instrText xml:space="preserve"> PAGEREF _Toc355695496 \h </w:instrText>
         </w:r>
         <w:r>
           <w:rPr>
@@ -4878,13 +4956,13 @@
           <w:lang w:eastAsia="de-CH"/>
         </w:rPr>
       </w:pPr>
-      <w:hyperlink w:anchor="_Toc355680535" w:history="1">
+      <w:hyperlink w:anchor="_Toc355695497" w:history="1">
         <w:r>
           <w:rPr>
             <w:rStyle w:val="Hyperlink"/>
             <w:noProof/>
           </w:rPr>
-          <w:t>2.2.9</w:t>
+          <w:t>3.2.9</w:t>
         </w:r>
         <w:r>
           <w:rPr>
@@ -4922,7 +5000,7 @@
             <w:noProof/>
             <w:webHidden/>
           </w:rPr>
-          <w:instrText xml:space="preserve"> PAGEREF _Toc355680535 \h </w:instrText>
+          <w:instrText xml:space="preserve"> PAGEREF _Toc355695497 \h </w:instrText>
         </w:r>
         <w:r>
           <w:rPr>
@@ -4968,13 +5046,13 @@
           <w:lang w:eastAsia="de-CH"/>
         </w:rPr>
       </w:pPr>
-      <w:hyperlink w:anchor="_Toc355680536" w:history="1">
+      <w:hyperlink w:anchor="_Toc355695498" w:history="1">
         <w:r>
           <w:rPr>
             <w:rStyle w:val="Hyperlink"/>
             <w:noProof/>
           </w:rPr>
-          <w:t>2.2.10</w:t>
+          <w:t>3.2.10</w:t>
         </w:r>
         <w:r>
           <w:rPr>
@@ -5012,7 +5090,7 @@
             <w:noProof/>
             <w:webHidden/>
           </w:rPr>
-          <w:instrText xml:space="preserve"> PAGEREF _Toc355680536 \h </w:instrText>
+          <w:instrText xml:space="preserve"> PAGEREF _Toc355695498 \h </w:instrText>
         </w:r>
         <w:r>
           <w:rPr>
@@ -5058,13 +5136,13 @@
           <w:lang w:eastAsia="de-CH"/>
         </w:rPr>
       </w:pPr>
-      <w:hyperlink w:anchor="_Toc355680537" w:history="1">
+      <w:hyperlink w:anchor="_Toc355695499" w:history="1">
         <w:r>
           <w:rPr>
             <w:rStyle w:val="Hyperlink"/>
             <w:noProof/>
           </w:rPr>
-          <w:t>2.2.11</w:t>
+          <w:t>3.2.11</w:t>
         </w:r>
         <w:r>
           <w:rPr>
@@ -5102,7 +5180,7 @@
             <w:noProof/>
             <w:webHidden/>
           </w:rPr>
-          <w:instrText xml:space="preserve"> PAGEREF _Toc355680537 \h </w:instrText>
+          <w:instrText xml:space="preserve"> PAGEREF _Toc355695499 \h </w:instrText>
         </w:r>
         <w:r>
           <w:rPr>
@@ -5150,13 +5228,13 @@
           <w:lang w:eastAsia="de-CH"/>
         </w:rPr>
       </w:pPr>
-      <w:hyperlink w:anchor="_Toc355680538" w:history="1">
+      <w:hyperlink w:anchor="_Toc355695500" w:history="1">
         <w:r>
           <w:rPr>
             <w:rStyle w:val="Hyperlink"/>
             <w:noProof/>
           </w:rPr>
-          <w:t>2.3</w:t>
+          <w:t>3.3</w:t>
         </w:r>
         <w:r>
           <w:rPr>
@@ -5196,7 +5274,7 @@
             <w:noProof/>
             <w:webHidden/>
           </w:rPr>
-          <w:instrText xml:space="preserve"> PAGEREF _Toc355680538 \h </w:instrText>
+          <w:instrText xml:space="preserve"> PAGEREF _Toc355695500 \h </w:instrText>
         </w:r>
         <w:r>
           <w:rPr>
@@ -5242,13 +5320,13 @@
           <w:lang w:eastAsia="de-CH"/>
         </w:rPr>
       </w:pPr>
-      <w:hyperlink w:anchor="_Toc355680539" w:history="1">
+      <w:hyperlink w:anchor="_Toc355695501" w:history="1">
         <w:r>
           <w:rPr>
             <w:rStyle w:val="Hyperlink"/>
             <w:noProof/>
           </w:rPr>
-          <w:t>2.3.1</w:t>
+          <w:t>3.3.1</w:t>
         </w:r>
         <w:r>
           <w:rPr>
@@ -5286,7 +5364,7 @@
             <w:noProof/>
             <w:webHidden/>
           </w:rPr>
-          <w:instrText xml:space="preserve"> PAGEREF _Toc355680539 \h </w:instrText>
+          <w:instrText xml:space="preserve"> PAGEREF _Toc355695501 \h </w:instrText>
         </w:r>
         <w:r>
           <w:rPr>
@@ -5332,13 +5410,13 @@
           <w:lang w:eastAsia="de-CH"/>
         </w:rPr>
       </w:pPr>
-      <w:hyperlink w:anchor="_Toc355680540" w:history="1">
+      <w:hyperlink w:anchor="_Toc355695502" w:history="1">
         <w:r>
           <w:rPr>
             <w:rStyle w:val="Hyperlink"/>
             <w:noProof/>
           </w:rPr>
-          <w:t>2.3.2</w:t>
+          <w:t>3.3.2</w:t>
         </w:r>
         <w:r>
           <w:rPr>
@@ -5376,7 +5454,7 @@
             <w:noProof/>
             <w:webHidden/>
           </w:rPr>
-          <w:instrText xml:space="preserve"> PAGEREF _Toc355680540 \h </w:instrText>
+          <w:instrText xml:space="preserve"> PAGEREF _Toc355695502 \h </w:instrText>
         </w:r>
         <w:r>
           <w:rPr>
@@ -5422,14 +5500,14 @@
           <w:lang w:eastAsia="de-CH"/>
         </w:rPr>
       </w:pPr>
-      <w:hyperlink w:anchor="_Toc355680541" w:history="1">
+      <w:hyperlink w:anchor="_Toc355695503" w:history="1">
         <w:r>
           <w:rPr>
             <w:rStyle w:val="Hyperlink"/>
             <w:noProof/>
             <w:lang w:eastAsia="de-CH"/>
           </w:rPr>
-          <w:t>2.3.3</w:t>
+          <w:t>3.3.3</w:t>
         </w:r>
         <w:r>
           <w:rPr>
@@ -5468,7 +5546,7 @@
             <w:noProof/>
             <w:webHidden/>
           </w:rPr>
-          <w:instrText xml:space="preserve"> PAGEREF _Toc355680541 \h </w:instrText>
+          <w:instrText xml:space="preserve"> PAGEREF _Toc355695503 \h </w:instrText>
         </w:r>
         <w:r>
           <w:rPr>
@@ -5514,13 +5592,13 @@
           <w:lang w:eastAsia="de-CH"/>
         </w:rPr>
       </w:pPr>
-      <w:hyperlink w:anchor="_Toc355680542" w:history="1">
+      <w:hyperlink w:anchor="_Toc355695504" w:history="1">
         <w:r>
           <w:rPr>
             <w:rStyle w:val="Hyperlink"/>
             <w:noProof/>
           </w:rPr>
-          <w:t>2.3.4</w:t>
+          <w:t>3.3.4</w:t>
         </w:r>
         <w:r>
           <w:rPr>
@@ -5558,7 +5636,7 @@
             <w:noProof/>
             <w:webHidden/>
           </w:rPr>
-          <w:instrText xml:space="preserve"> PAGEREF _Toc355680542 \h </w:instrText>
+          <w:instrText xml:space="preserve"> PAGEREF _Toc355695504 \h </w:instrText>
         </w:r>
         <w:r>
           <w:rPr>
@@ -5606,13 +5684,13 @@
           <w:lang w:eastAsia="de-CH"/>
         </w:rPr>
       </w:pPr>
-      <w:hyperlink w:anchor="_Toc355680543" w:history="1">
+      <w:hyperlink w:anchor="_Toc355695505" w:history="1">
         <w:r>
           <w:rPr>
             <w:rStyle w:val="Hyperlink"/>
             <w:noProof/>
           </w:rPr>
-          <w:t>2.4</w:t>
+          <w:t>3.4</w:t>
         </w:r>
         <w:r>
           <w:rPr>
@@ -5652,7 +5730,7 @@
             <w:noProof/>
             <w:webHidden/>
           </w:rPr>
-          <w:instrText xml:space="preserve"> PAGEREF _Toc355680543 \h </w:instrText>
+          <w:instrText xml:space="preserve"> PAGEREF _Toc355695505 \h </w:instrText>
         </w:r>
         <w:r>
           <w:rPr>
@@ -5698,13 +5776,13 @@
           <w:lang w:eastAsia="de-CH"/>
         </w:rPr>
       </w:pPr>
-      <w:hyperlink w:anchor="_Toc355680544" w:history="1">
+      <w:hyperlink w:anchor="_Toc355695506" w:history="1">
         <w:r>
           <w:rPr>
             <w:rStyle w:val="Hyperlink"/>
             <w:noProof/>
           </w:rPr>
-          <w:t>2.4.1</w:t>
+          <w:t>3.4.1</w:t>
         </w:r>
         <w:r>
           <w:rPr>
@@ -5742,7 +5820,7 @@
             <w:noProof/>
             <w:webHidden/>
           </w:rPr>
-          <w:instrText xml:space="preserve"> PAGEREF _Toc355680544 \h </w:instrText>
+          <w:instrText xml:space="preserve"> PAGEREF _Toc355695506 \h </w:instrText>
         </w:r>
         <w:r>
           <w:rPr>
@@ -5788,13 +5866,13 @@
           <w:lang w:eastAsia="de-CH"/>
         </w:rPr>
       </w:pPr>
-      <w:hyperlink w:anchor="_Toc355680545" w:history="1">
+      <w:hyperlink w:anchor="_Toc355695507" w:history="1">
         <w:r>
           <w:rPr>
             <w:rStyle w:val="Hyperlink"/>
             <w:noProof/>
           </w:rPr>
-          <w:t>2.4.2</w:t>
+          <w:t>3.4.2</w:t>
         </w:r>
         <w:r>
           <w:rPr>
@@ -5832,7 +5910,7 @@
             <w:noProof/>
             <w:webHidden/>
           </w:rPr>
-          <w:instrText xml:space="preserve"> PAGEREF _Toc355680545 \h </w:instrText>
+          <w:instrText xml:space="preserve"> PAGEREF _Toc355695507 \h </w:instrText>
         </w:r>
         <w:r>
           <w:rPr>
@@ -5853,6 +5931,276 @@
             <w:webHidden/>
           </w:rPr>
           <w:t>30</w:t>
+        </w:r>
+        <w:r>
+          <w:rPr>
+            <w:noProof/>
+            <w:webHidden/>
+          </w:rPr>
+          <w:fldChar w:fldCharType="end"/>
+        </w:r>
+      </w:hyperlink>
+    </w:p>
+    <w:p>
+      <w:pPr>
+        <w:pStyle w:val="Verzeichnis3"/>
+        <w:tabs>
+          <w:tab w:val="left" w:pos="880"/>
+          <w:tab w:val="right" w:leader="dot" w:pos="9060"/>
+        </w:tabs>
+        <w:rPr>
+          <w:rFonts w:eastAsiaTheme="minorEastAsia"/>
+          <w:noProof/>
+          <w:sz w:val="22"/>
+          <w:szCs w:val="22"/>
+          <w:lang w:eastAsia="de-CH"/>
+        </w:rPr>
+      </w:pPr>
+      <w:hyperlink w:anchor="_Toc355695508" w:history="1">
+        <w:r>
+          <w:rPr>
+            <w:rStyle w:val="Hyperlink"/>
+            <w:noProof/>
+          </w:rPr>
+          <w:t>3.4.3</w:t>
+        </w:r>
+        <w:r>
+          <w:rPr>
+            <w:rFonts w:eastAsiaTheme="minorEastAsia"/>
+            <w:noProof/>
+            <w:sz w:val="22"/>
+            <w:szCs w:val="22"/>
+            <w:lang w:eastAsia="de-CH"/>
+          </w:rPr>
+          <w:tab/>
+        </w:r>
+        <w:r>
+          <w:rPr>
+            <w:rStyle w:val="Hyperlink"/>
+            <w:noProof/>
+          </w:rPr>
+          <w:t>Teaser-View programmieren</w:t>
+        </w:r>
+        <w:r>
+          <w:rPr>
+            <w:noProof/>
+            <w:webHidden/>
+          </w:rPr>
+          <w:tab/>
+        </w:r>
+        <w:r>
+          <w:rPr>
+            <w:noProof/>
+            <w:webHidden/>
+          </w:rPr>
+          <w:fldChar w:fldCharType="begin"/>
+        </w:r>
+        <w:r>
+          <w:rPr>
+            <w:noProof/>
+            <w:webHidden/>
+          </w:rPr>
+          <w:instrText xml:space="preserve"> PAGEREF _Toc355695508 \h </w:instrText>
+        </w:r>
+        <w:r>
+          <w:rPr>
+            <w:noProof/>
+            <w:webHidden/>
+          </w:rPr>
+        </w:r>
+        <w:r>
+          <w:rPr>
+            <w:noProof/>
+            <w:webHidden/>
+          </w:rPr>
+          <w:fldChar w:fldCharType="separate"/>
+        </w:r>
+        <w:r>
+          <w:rPr>
+            <w:noProof/>
+            <w:webHidden/>
+          </w:rPr>
+          <w:t>31</w:t>
+        </w:r>
+        <w:r>
+          <w:rPr>
+            <w:noProof/>
+            <w:webHidden/>
+          </w:rPr>
+          <w:fldChar w:fldCharType="end"/>
+        </w:r>
+      </w:hyperlink>
+    </w:p>
+    <w:p>
+      <w:pPr>
+        <w:pStyle w:val="Verzeichnis3"/>
+        <w:tabs>
+          <w:tab w:val="left" w:pos="880"/>
+          <w:tab w:val="right" w:leader="dot" w:pos="9060"/>
+        </w:tabs>
+        <w:rPr>
+          <w:rFonts w:eastAsiaTheme="minorEastAsia"/>
+          <w:noProof/>
+          <w:sz w:val="22"/>
+          <w:szCs w:val="22"/>
+          <w:lang w:eastAsia="de-CH"/>
+        </w:rPr>
+      </w:pPr>
+      <w:hyperlink w:anchor="_Toc355695509" w:history="1">
+        <w:r>
+          <w:rPr>
+            <w:rStyle w:val="Hyperlink"/>
+            <w:noProof/>
+          </w:rPr>
+          <w:t>3.4.4</w:t>
+        </w:r>
+        <w:r>
+          <w:rPr>
+            <w:rFonts w:eastAsiaTheme="minorEastAsia"/>
+            <w:noProof/>
+            <w:sz w:val="22"/>
+            <w:szCs w:val="22"/>
+            <w:lang w:eastAsia="de-CH"/>
+          </w:rPr>
+          <w:tab/>
+        </w:r>
+        <w:r>
+          <w:rPr>
+            <w:rStyle w:val="Hyperlink"/>
+            <w:noProof/>
+          </w:rPr>
+          <w:t>Overview-View programmieren</w:t>
+        </w:r>
+        <w:r>
+          <w:rPr>
+            <w:noProof/>
+            <w:webHidden/>
+          </w:rPr>
+          <w:tab/>
+        </w:r>
+        <w:r>
+          <w:rPr>
+            <w:noProof/>
+            <w:webHidden/>
+          </w:rPr>
+          <w:fldChar w:fldCharType="begin"/>
+        </w:r>
+        <w:r>
+          <w:rPr>
+            <w:noProof/>
+            <w:webHidden/>
+          </w:rPr>
+          <w:instrText xml:space="preserve"> PAGEREF _Toc355695509 \h </w:instrText>
+        </w:r>
+        <w:r>
+          <w:rPr>
+            <w:noProof/>
+            <w:webHidden/>
+          </w:rPr>
+        </w:r>
+        <w:r>
+          <w:rPr>
+            <w:noProof/>
+            <w:webHidden/>
+          </w:rPr>
+          <w:fldChar w:fldCharType="separate"/>
+        </w:r>
+        <w:r>
+          <w:rPr>
+            <w:noProof/>
+            <w:webHidden/>
+          </w:rPr>
+          <w:t>31</w:t>
+        </w:r>
+        <w:r>
+          <w:rPr>
+            <w:noProof/>
+            <w:webHidden/>
+          </w:rPr>
+          <w:fldChar w:fldCharType="end"/>
+        </w:r>
+      </w:hyperlink>
+    </w:p>
+    <w:p>
+      <w:pPr>
+        <w:pStyle w:val="Verzeichnis3"/>
+        <w:tabs>
+          <w:tab w:val="left" w:pos="880"/>
+          <w:tab w:val="right" w:leader="dot" w:pos="9060"/>
+        </w:tabs>
+        <w:rPr>
+          <w:rFonts w:eastAsiaTheme="minorEastAsia"/>
+          <w:noProof/>
+          <w:sz w:val="22"/>
+          <w:szCs w:val="22"/>
+          <w:lang w:eastAsia="de-CH"/>
+        </w:rPr>
+      </w:pPr>
+      <w:hyperlink w:anchor="_Toc355695510" w:history="1">
+        <w:r>
+          <w:rPr>
+            <w:rStyle w:val="Hyperlink"/>
+            <w:noProof/>
+          </w:rPr>
+          <w:t>3.4.5</w:t>
+        </w:r>
+        <w:r>
+          <w:rPr>
+            <w:rFonts w:eastAsiaTheme="minorEastAsia"/>
+            <w:noProof/>
+            <w:sz w:val="22"/>
+            <w:szCs w:val="22"/>
+            <w:lang w:eastAsia="de-CH"/>
+          </w:rPr>
+          <w:tab/>
+        </w:r>
+        <w:r>
+          <w:rPr>
+            <w:rStyle w:val="Hyperlink"/>
+            <w:noProof/>
+          </w:rPr>
+          <w:t>Archiv-View programmieren</w:t>
+        </w:r>
+        <w:r>
+          <w:rPr>
+            <w:noProof/>
+            <w:webHidden/>
+          </w:rPr>
+          <w:tab/>
+        </w:r>
+        <w:r>
+          <w:rPr>
+            <w:noProof/>
+            <w:webHidden/>
+          </w:rPr>
+          <w:fldChar w:fldCharType="begin"/>
+        </w:r>
+        <w:r>
+          <w:rPr>
+            <w:noProof/>
+            <w:webHidden/>
+          </w:rPr>
+          <w:instrText xml:space="preserve"> PAGEREF _Toc355695510 \h </w:instrText>
+        </w:r>
+        <w:r>
+          <w:rPr>
+            <w:noProof/>
+            <w:webHidden/>
+          </w:rPr>
+        </w:r>
+        <w:r>
+          <w:rPr>
+            <w:noProof/>
+            <w:webHidden/>
+          </w:rPr>
+          <w:fldChar w:fldCharType="separate"/>
+        </w:r>
+        <w:r>
+          <w:rPr>
+            <w:noProof/>
+            <w:webHidden/>
+          </w:rPr>
+          <w:t>31</w:t>
         </w:r>
         <w:r>
           <w:rPr>
@@ -5880,13 +6228,13 @@
           <w:lang w:eastAsia="de-CH"/>
         </w:rPr>
       </w:pPr>
-      <w:hyperlink w:anchor="_Toc355680546" w:history="1">
+      <w:hyperlink w:anchor="_Toc355695511" w:history="1">
         <w:r>
           <w:rPr>
             <w:rStyle w:val="Hyperlink"/>
             <w:noProof/>
           </w:rPr>
-          <w:t>3</w:t>
+          <w:t>4</w:t>
         </w:r>
         <w:r>
           <w:rPr>
@@ -5906,7 +6254,7 @@
             <w:rStyle w:val="Hyperlink"/>
             <w:noProof/>
           </w:rPr>
-          <w:t>Abbildungsverzeichnis</w:t>
+          <w:t>Glossar</w:t>
         </w:r>
         <w:r>
           <w:rPr>
@@ -5927,7 +6275,7 @@
             <w:noProof/>
             <w:webHidden/>
           </w:rPr>
-          <w:instrText xml:space="preserve"> PAGEREF _Toc355680546 \h </w:instrText>
+          <w:instrText xml:space="preserve"> PAGEREF _Toc355695511 \h </w:instrText>
         </w:r>
         <w:r>
           <w:rPr>
@@ -5947,7 +6295,7 @@
             <w:noProof/>
             <w:webHidden/>
           </w:rPr>
-          <w:t>30</w:t>
+          <w:t>31</w:t>
         </w:r>
         <w:r>
           <w:rPr>
@@ -5975,13 +6323,13 @@
           <w:lang w:eastAsia="de-CH"/>
         </w:rPr>
       </w:pPr>
-      <w:hyperlink w:anchor="_Toc355680547" w:history="1">
+      <w:hyperlink w:anchor="_Toc355695512" w:history="1">
         <w:r>
           <w:rPr>
             <w:rStyle w:val="Hyperlink"/>
             <w:noProof/>
           </w:rPr>
-          <w:t>4</w:t>
+          <w:t>5</w:t>
         </w:r>
         <w:r>
           <w:rPr>
@@ -6001,7 +6349,7 @@
             <w:rStyle w:val="Hyperlink"/>
             <w:noProof/>
           </w:rPr>
-          <w:t>Tabellenverzeichnis</w:t>
+          <w:t>Bildquellen</w:t>
         </w:r>
         <w:r>
           <w:rPr>
@@ -6022,7 +6370,7 @@
             <w:noProof/>
             <w:webHidden/>
           </w:rPr>
-          <w:instrText xml:space="preserve"> PAGEREF _Toc355680547 \h </w:instrText>
+          <w:instrText xml:space="preserve"> PAGEREF _Toc355695512 \h </w:instrText>
         </w:r>
         <w:r>
           <w:rPr>
@@ -6042,7 +6390,7 @@
             <w:noProof/>
             <w:webHidden/>
           </w:rPr>
-          <w:t>31</w:t>
+          <w:t>32</w:t>
         </w:r>
         <w:r>
           <w:rPr>
@@ -6054,59 +6402,63 @@
       </w:hyperlink>
     </w:p>
     <w:p>
-      <w:pPr>
-        <w:pStyle w:val="Verzeichnis1"/>
+      <w:r>
+        <w:fldChar w:fldCharType="end"/>
+      </w:r>
+      <w:r>
+        <w:br w:type="page"/>
+      </w:r>
+    </w:p>
+    <w:p>
+      <w:pPr>
+        <w:pStyle w:val="berschrift1"/>
+      </w:pPr>
+      <w:bookmarkStart w:id="6" w:name="_Toc355695460"/>
+      <w:bookmarkStart w:id="7" w:name="_Toc355694442"/>
+      <w:r>
+        <w:lastRenderedPageBreak/>
+        <w:t>Abbildungsverzeichnis</w:t>
+      </w:r>
+      <w:bookmarkEnd w:id="7"/>
+    </w:p>
+    <w:p>
+      <w:pPr>
+        <w:pStyle w:val="Abbildungsverzeichnis"/>
         <w:tabs>
-          <w:tab w:val="left" w:pos="440"/>
+          <w:tab w:val="right" w:leader="dot" w:pos="9060"/>
         </w:tabs>
         <w:rPr>
-          <w:rFonts w:asciiTheme="minorHAnsi" w:eastAsiaTheme="minorEastAsia" w:hAnsiTheme="minorHAnsi"/>
-          <w:b w:val="0"/>
-          <w:bCs w:val="0"/>
-          <w:caps w:val="0"/>
+          <w:rFonts w:eastAsiaTheme="minorEastAsia"/>
           <w:noProof/>
-          <w:sz w:val="22"/>
-          <w:szCs w:val="22"/>
           <w:lang w:eastAsia="de-CH"/>
         </w:rPr>
       </w:pPr>
-      <w:hyperlink w:anchor="_Toc355680548" w:history="1">
+      <w:r>
+        <w:fldChar w:fldCharType="begin"/>
+      </w:r>
+      <w:r>
+        <w:instrText xml:space="preserve"> TOC \h \z \c "Abbildung" </w:instrText>
+      </w:r>
+      <w:r>
+        <w:fldChar w:fldCharType="separate"/>
+      </w:r>
+      <w:hyperlink r:id="rId9" w:anchor="_Toc355681230" w:history="1">
         <w:r>
           <w:rPr>
             <w:rStyle w:val="Hyperlink"/>
             <w:noProof/>
           </w:rPr>
-          <w:t>5</w:t>
-        </w:r>
-        <w:r>
-          <w:rPr>
-            <w:rFonts w:asciiTheme="minorHAnsi" w:eastAsiaTheme="minorEastAsia" w:hAnsiTheme="minorHAnsi"/>
-            <w:b w:val="0"/>
-            <w:bCs w:val="0"/>
-            <w:caps w:val="0"/>
-            <w:noProof/>
-            <w:sz w:val="22"/>
-            <w:szCs w:val="22"/>
-            <w:lang w:eastAsia="de-CH"/>
+          <w:t>Abbildung 1: Geplante Arbeitstage von pkOrg</w:t>
+        </w:r>
+        <w:r>
+          <w:rPr>
+            <w:noProof/>
+            <w:webHidden/>
           </w:rPr>
           <w:tab/>
         </w:r>
         <w:r>
           <w:rPr>
-            <w:rStyle w:val="Hyperlink"/>
-            <w:noProof/>
-          </w:rPr>
-          <w:t>Glossar</w:t>
-        </w:r>
-        <w:r>
-          <w:rPr>
-            <w:noProof/>
-            <w:webHidden/>
-          </w:rPr>
-          <w:tab/>
-        </w:r>
-        <w:r>
-          <w:rPr>
             <w:noProof/>
             <w:webHidden/>
           </w:rPr>
@@ -6117,7 +6469,7 @@
             <w:noProof/>
             <w:webHidden/>
           </w:rPr>
-          <w:instrText xml:space="preserve"> PAGEREF _Toc355680548 \h </w:instrText>
+          <w:instrText xml:space="preserve"> PAGEREF _Toc355681230 \h </w:instrText>
         </w:r>
         <w:r>
           <w:rPr>
@@ -6137,7 +6489,7 @@
             <w:noProof/>
             <w:webHidden/>
           </w:rPr>
-          <w:t>31</w:t>
+          <w:t>8</w:t>
         </w:r>
         <w:r>
           <w:rPr>
@@ -6150,48 +6502,93 @@
     </w:p>
     <w:p>
       <w:pPr>
-        <w:pStyle w:val="Verzeichnis1"/>
+        <w:pStyle w:val="Abbildungsverzeichnis"/>
         <w:tabs>
-          <w:tab w:val="left" w:pos="440"/>
+          <w:tab w:val="right" w:leader="dot" w:pos="9060"/>
         </w:tabs>
         <w:rPr>
-          <w:rFonts w:asciiTheme="minorHAnsi" w:eastAsiaTheme="minorEastAsia" w:hAnsiTheme="minorHAnsi"/>
-          <w:b w:val="0"/>
-          <w:bCs w:val="0"/>
-          <w:caps w:val="0"/>
+          <w:rFonts w:eastAsiaTheme="minorEastAsia"/>
           <w:noProof/>
-          <w:sz w:val="22"/>
-          <w:szCs w:val="22"/>
           <w:lang w:eastAsia="de-CH"/>
         </w:rPr>
       </w:pPr>
-      <w:hyperlink w:anchor="_Toc355680549" w:history="1">
+      <w:hyperlink w:anchor="_Toc355681231" w:history="1">
         <w:r>
           <w:rPr>
             <w:rStyle w:val="Hyperlink"/>
             <w:noProof/>
           </w:rPr>
-          <w:t>6</w:t>
-        </w:r>
-        <w:r>
-          <w:rPr>
-            <w:rFonts w:asciiTheme="minorHAnsi" w:eastAsiaTheme="minorEastAsia" w:hAnsiTheme="minorHAnsi"/>
-            <w:b w:val="0"/>
-            <w:bCs w:val="0"/>
-            <w:caps w:val="0"/>
-            <w:noProof/>
-            <w:sz w:val="22"/>
-            <w:szCs w:val="22"/>
-            <w:lang w:eastAsia="de-CH"/>
+          <w:t>Abbildung 2: Git-Repository anlegen</w:t>
+        </w:r>
+        <w:r>
+          <w:rPr>
+            <w:noProof/>
+            <w:webHidden/>
           </w:rPr>
           <w:tab/>
         </w:r>
         <w:r>
           <w:rPr>
+            <w:noProof/>
+            <w:webHidden/>
+          </w:rPr>
+          <w:fldChar w:fldCharType="begin"/>
+        </w:r>
+        <w:r>
+          <w:rPr>
+            <w:noProof/>
+            <w:webHidden/>
+          </w:rPr>
+          <w:instrText xml:space="preserve"> PAGEREF _Toc355681231 \h </w:instrText>
+        </w:r>
+        <w:r>
+          <w:rPr>
+            <w:noProof/>
+            <w:webHidden/>
+          </w:rPr>
+        </w:r>
+        <w:r>
+          <w:rPr>
+            <w:noProof/>
+            <w:webHidden/>
+          </w:rPr>
+          <w:fldChar w:fldCharType="separate"/>
+        </w:r>
+        <w:r>
+          <w:rPr>
+            <w:noProof/>
+            <w:webHidden/>
+          </w:rPr>
+          <w:t>9</w:t>
+        </w:r>
+        <w:r>
+          <w:rPr>
+            <w:noProof/>
+            <w:webHidden/>
+          </w:rPr>
+          <w:fldChar w:fldCharType="end"/>
+        </w:r>
+      </w:hyperlink>
+    </w:p>
+    <w:p>
+      <w:pPr>
+        <w:pStyle w:val="Abbildungsverzeichnis"/>
+        <w:tabs>
+          <w:tab w:val="right" w:leader="dot" w:pos="9060"/>
+        </w:tabs>
+        <w:rPr>
+          <w:rFonts w:eastAsiaTheme="minorEastAsia"/>
+          <w:noProof/>
+          <w:lang w:eastAsia="de-CH"/>
+        </w:rPr>
+      </w:pPr>
+      <w:hyperlink w:anchor="_Toc355681232" w:history="1">
+        <w:r>
+          <w:rPr>
             <w:rStyle w:val="Hyperlink"/>
             <w:noProof/>
           </w:rPr>
-          <w:t>Bildquellen</w:t>
+          <w:t>Abbildung 3 - Die 4 Phasen von HERMES</w:t>
         </w:r>
         <w:r>
           <w:rPr>
@@ -6212,7 +6609,7 @@
             <w:noProof/>
             <w:webHidden/>
           </w:rPr>
-          <w:instrText xml:space="preserve"> PAGEREF _Toc355680549 \h </w:instrText>
+          <w:instrText xml:space="preserve"> PAGEREF _Toc355681232 \h </w:instrText>
         </w:r>
         <w:r>
           <w:rPr>
@@ -6232,6 +6629,1580 @@
             <w:noProof/>
             <w:webHidden/>
           </w:rPr>
+          <w:t>22</w:t>
+        </w:r>
+        <w:r>
+          <w:rPr>
+            <w:noProof/>
+            <w:webHidden/>
+          </w:rPr>
+          <w:fldChar w:fldCharType="end"/>
+        </w:r>
+      </w:hyperlink>
+    </w:p>
+    <w:p>
+      <w:pPr>
+        <w:pStyle w:val="Abbildungsverzeichnis"/>
+        <w:tabs>
+          <w:tab w:val="right" w:leader="dot" w:pos="9060"/>
+        </w:tabs>
+        <w:rPr>
+          <w:rFonts w:eastAsiaTheme="minorEastAsia"/>
+          <w:noProof/>
+          <w:lang w:eastAsia="de-CH"/>
+        </w:rPr>
+      </w:pPr>
+      <w:hyperlink w:anchor="_Toc355681233" w:history="1">
+        <w:r>
+          <w:rPr>
+            <w:rStyle w:val="Hyperlink"/>
+            <w:noProof/>
+          </w:rPr>
+          <w:t>Abbildung 4: Autocomplete-Feld</w:t>
+        </w:r>
+        <w:r>
+          <w:rPr>
+            <w:noProof/>
+            <w:webHidden/>
+          </w:rPr>
+          <w:tab/>
+        </w:r>
+        <w:r>
+          <w:rPr>
+            <w:noProof/>
+            <w:webHidden/>
+          </w:rPr>
+          <w:fldChar w:fldCharType="begin"/>
+        </w:r>
+        <w:r>
+          <w:rPr>
+            <w:noProof/>
+            <w:webHidden/>
+          </w:rPr>
+          <w:instrText xml:space="preserve"> PAGEREF _Toc355681233 \h </w:instrText>
+        </w:r>
+        <w:r>
+          <w:rPr>
+            <w:noProof/>
+            <w:webHidden/>
+          </w:rPr>
+        </w:r>
+        <w:r>
+          <w:rPr>
+            <w:noProof/>
+            <w:webHidden/>
+          </w:rPr>
+          <w:fldChar w:fldCharType="separate"/>
+        </w:r>
+        <w:r>
+          <w:rPr>
+            <w:noProof/>
+            <w:webHidden/>
+          </w:rPr>
+          <w:t>28</w:t>
+        </w:r>
+        <w:r>
+          <w:rPr>
+            <w:noProof/>
+            <w:webHidden/>
+          </w:rPr>
+          <w:fldChar w:fldCharType="end"/>
+        </w:r>
+      </w:hyperlink>
+    </w:p>
+    <w:p>
+      <w:pPr>
+        <w:pStyle w:val="Abbildungsverzeichnis"/>
+        <w:tabs>
+          <w:tab w:val="right" w:leader="dot" w:pos="9060"/>
+        </w:tabs>
+        <w:rPr>
+          <w:rFonts w:eastAsiaTheme="minorEastAsia"/>
+          <w:noProof/>
+          <w:lang w:eastAsia="de-CH"/>
+        </w:rPr>
+      </w:pPr>
+      <w:hyperlink w:anchor="_Toc355681234" w:history="1">
+        <w:r>
+          <w:rPr>
+            <w:rStyle w:val="Hyperlink"/>
+            <w:noProof/>
+          </w:rPr>
+          <w:t>Abbildung 5: Systemarchitektur</w:t>
+        </w:r>
+        <w:r>
+          <w:rPr>
+            <w:noProof/>
+            <w:webHidden/>
+          </w:rPr>
+          <w:tab/>
+        </w:r>
+        <w:r>
+          <w:rPr>
+            <w:noProof/>
+            <w:webHidden/>
+          </w:rPr>
+          <w:fldChar w:fldCharType="begin"/>
+        </w:r>
+        <w:r>
+          <w:rPr>
+            <w:noProof/>
+            <w:webHidden/>
+          </w:rPr>
+          <w:instrText xml:space="preserve"> PAGEREF _Toc355681234 \h </w:instrText>
+        </w:r>
+        <w:r>
+          <w:rPr>
+            <w:noProof/>
+            <w:webHidden/>
+          </w:rPr>
+        </w:r>
+        <w:r>
+          <w:rPr>
+            <w:noProof/>
+            <w:webHidden/>
+          </w:rPr>
+          <w:fldChar w:fldCharType="separate"/>
+        </w:r>
+        <w:r>
+          <w:rPr>
+            <w:noProof/>
+            <w:webHidden/>
+          </w:rPr>
+          <w:t>29</w:t>
+        </w:r>
+        <w:r>
+          <w:rPr>
+            <w:noProof/>
+            <w:webHidden/>
+          </w:rPr>
+          <w:fldChar w:fldCharType="end"/>
+        </w:r>
+      </w:hyperlink>
+    </w:p>
+    <w:p>
+      <w:pPr>
+        <w:pStyle w:val="Abbildungsverzeichnis"/>
+        <w:tabs>
+          <w:tab w:val="right" w:leader="dot" w:pos="9060"/>
+        </w:tabs>
+      </w:pPr>
+      <w:r>
+        <w:fldChar w:fldCharType="end"/>
+      </w:r>
+      <w:r>
+        <w:br w:type="page"/>
+      </w:r>
+    </w:p>
+    <w:p>
+      <w:pPr>
+        <w:pStyle w:val="berschrift1"/>
+      </w:pPr>
+      <w:bookmarkStart w:id="8" w:name="_Toc355694443"/>
+      <w:r>
+        <w:lastRenderedPageBreak/>
+        <w:t>Tabellenverzeichnis</w:t>
+      </w:r>
+      <w:bookmarkEnd w:id="8"/>
+    </w:p>
+    <w:p>
+      <w:pPr>
+        <w:pStyle w:val="Abbildungsverzeichnis"/>
+        <w:tabs>
+          <w:tab w:val="right" w:leader="dot" w:pos="9060"/>
+        </w:tabs>
+        <w:rPr>
+          <w:rFonts w:eastAsiaTheme="minorEastAsia"/>
+          <w:noProof/>
+          <w:lang w:eastAsia="de-CH"/>
+        </w:rPr>
+      </w:pPr>
+      <w:r>
+        <w:fldChar w:fldCharType="begin"/>
+      </w:r>
+      <w:r>
+        <w:instrText xml:space="preserve"> TOC \h \z \c "Tabelle" </w:instrText>
+      </w:r>
+      <w:r>
+        <w:fldChar w:fldCharType="separate"/>
+      </w:r>
+      <w:hyperlink w:anchor="_Toc355681235" w:history="1">
+        <w:r>
+          <w:rPr>
+            <w:rStyle w:val="Hyperlink"/>
+            <w:noProof/>
+          </w:rPr>
+          <w:t>Tabelle 1: Change Log</w:t>
+        </w:r>
+        <w:r>
+          <w:rPr>
+            <w:noProof/>
+            <w:webHidden/>
+          </w:rPr>
+          <w:tab/>
+        </w:r>
+        <w:r>
+          <w:rPr>
+            <w:noProof/>
+            <w:webHidden/>
+          </w:rPr>
+          <w:fldChar w:fldCharType="begin"/>
+        </w:r>
+        <w:r>
+          <w:rPr>
+            <w:noProof/>
+            <w:webHidden/>
+          </w:rPr>
+          <w:instrText xml:space="preserve"> PAGEREF _Toc355681235 \h </w:instrText>
+        </w:r>
+        <w:r>
+          <w:rPr>
+            <w:noProof/>
+            <w:webHidden/>
+          </w:rPr>
+        </w:r>
+        <w:r>
+          <w:rPr>
+            <w:noProof/>
+            <w:webHidden/>
+          </w:rPr>
+          <w:fldChar w:fldCharType="separate"/>
+        </w:r>
+        <w:r>
+          <w:rPr>
+            <w:noProof/>
+            <w:webHidden/>
+          </w:rPr>
+          <w:t>3</w:t>
+        </w:r>
+        <w:r>
+          <w:rPr>
+            <w:noProof/>
+            <w:webHidden/>
+          </w:rPr>
+          <w:fldChar w:fldCharType="end"/>
+        </w:r>
+      </w:hyperlink>
+    </w:p>
+    <w:p>
+      <w:pPr>
+        <w:pStyle w:val="Abbildungsverzeichnis"/>
+        <w:tabs>
+          <w:tab w:val="right" w:leader="dot" w:pos="9060"/>
+        </w:tabs>
+        <w:rPr>
+          <w:rFonts w:eastAsiaTheme="minorEastAsia"/>
+          <w:noProof/>
+          <w:lang w:eastAsia="de-CH"/>
+        </w:rPr>
+      </w:pPr>
+      <w:hyperlink w:anchor="_Toc355681236" w:history="1">
+        <w:r>
+          <w:rPr>
+            <w:rStyle w:val="Hyperlink"/>
+            <w:noProof/>
+          </w:rPr>
+          <w:t>Tabelle 2: Zeitplan</w:t>
+        </w:r>
+        <w:r>
+          <w:rPr>
+            <w:noProof/>
+            <w:webHidden/>
+          </w:rPr>
+          <w:tab/>
+        </w:r>
+        <w:r>
+          <w:rPr>
+            <w:noProof/>
+            <w:webHidden/>
+          </w:rPr>
+          <w:fldChar w:fldCharType="begin"/>
+        </w:r>
+        <w:r>
+          <w:rPr>
+            <w:noProof/>
+            <w:webHidden/>
+          </w:rPr>
+          <w:instrText xml:space="preserve"> PAGEREF _Toc355681236 \h </w:instrText>
+        </w:r>
+        <w:r>
+          <w:rPr>
+            <w:noProof/>
+            <w:webHidden/>
+          </w:rPr>
+        </w:r>
+        <w:r>
+          <w:rPr>
+            <w:noProof/>
+            <w:webHidden/>
+          </w:rPr>
+          <w:fldChar w:fldCharType="separate"/>
+        </w:r>
+        <w:r>
+          <w:rPr>
+            <w:noProof/>
+            <w:webHidden/>
+          </w:rPr>
+          <w:t>10</w:t>
+        </w:r>
+        <w:r>
+          <w:rPr>
+            <w:noProof/>
+            <w:webHidden/>
+          </w:rPr>
+          <w:fldChar w:fldCharType="end"/>
+        </w:r>
+      </w:hyperlink>
+    </w:p>
+    <w:p>
+      <w:pPr>
+        <w:pStyle w:val="Abbildungsverzeichnis"/>
+        <w:tabs>
+          <w:tab w:val="right" w:leader="dot" w:pos="9060"/>
+        </w:tabs>
+        <w:rPr>
+          <w:rFonts w:eastAsiaTheme="minorEastAsia"/>
+          <w:noProof/>
+          <w:lang w:eastAsia="de-CH"/>
+        </w:rPr>
+      </w:pPr>
+      <w:hyperlink w:anchor="_Toc355681237" w:history="1">
+        <w:r>
+          <w:rPr>
+            <w:rStyle w:val="Hyperlink"/>
+            <w:noProof/>
+          </w:rPr>
+          <w:t>Tabelle 3: Meilensteine</w:t>
+        </w:r>
+        <w:r>
+          <w:rPr>
+            <w:noProof/>
+            <w:webHidden/>
+          </w:rPr>
+          <w:tab/>
+        </w:r>
+        <w:r>
+          <w:rPr>
+            <w:noProof/>
+            <w:webHidden/>
+          </w:rPr>
+          <w:fldChar w:fldCharType="begin"/>
+        </w:r>
+        <w:r>
+          <w:rPr>
+            <w:noProof/>
+            <w:webHidden/>
+          </w:rPr>
+          <w:instrText xml:space="preserve"> PAGEREF _Toc355681237 \h </w:instrText>
+        </w:r>
+        <w:r>
+          <w:rPr>
+            <w:noProof/>
+            <w:webHidden/>
+          </w:rPr>
+        </w:r>
+        <w:r>
+          <w:rPr>
+            <w:noProof/>
+            <w:webHidden/>
+          </w:rPr>
+          <w:fldChar w:fldCharType="separate"/>
+        </w:r>
+        <w:r>
+          <w:rPr>
+            <w:noProof/>
+            <w:webHidden/>
+          </w:rPr>
+          <w:t>11</w:t>
+        </w:r>
+        <w:r>
+          <w:rPr>
+            <w:noProof/>
+            <w:webHidden/>
+          </w:rPr>
+          <w:fldChar w:fldCharType="end"/>
+        </w:r>
+      </w:hyperlink>
+    </w:p>
+    <w:p>
+      <w:pPr>
+        <w:pStyle w:val="Abbildungsverzeichnis"/>
+        <w:tabs>
+          <w:tab w:val="right" w:leader="dot" w:pos="9060"/>
+        </w:tabs>
+        <w:rPr>
+          <w:rFonts w:eastAsiaTheme="minorEastAsia"/>
+          <w:noProof/>
+          <w:lang w:eastAsia="de-CH"/>
+        </w:rPr>
+      </w:pPr>
+      <w:hyperlink w:anchor="_Toc355681238" w:history="1">
+        <w:r>
+          <w:rPr>
+            <w:rStyle w:val="Hyperlink"/>
+            <w:noProof/>
+          </w:rPr>
+          <w:t>Tabelle 4: Arbeitsjournal 1. Tag</w:t>
+        </w:r>
+        <w:r>
+          <w:rPr>
+            <w:noProof/>
+            <w:webHidden/>
+          </w:rPr>
+          <w:tab/>
+        </w:r>
+        <w:r>
+          <w:rPr>
+            <w:noProof/>
+            <w:webHidden/>
+          </w:rPr>
+          <w:fldChar w:fldCharType="begin"/>
+        </w:r>
+        <w:r>
+          <w:rPr>
+            <w:noProof/>
+            <w:webHidden/>
+          </w:rPr>
+          <w:instrText xml:space="preserve"> PAGEREF _Toc355681238 \h </w:instrText>
+        </w:r>
+        <w:r>
+          <w:rPr>
+            <w:noProof/>
+            <w:webHidden/>
+          </w:rPr>
+        </w:r>
+        <w:r>
+          <w:rPr>
+            <w:noProof/>
+            <w:webHidden/>
+          </w:rPr>
+          <w:fldChar w:fldCharType="separate"/>
+        </w:r>
+        <w:r>
+          <w:rPr>
+            <w:noProof/>
+            <w:webHidden/>
+          </w:rPr>
+          <w:t>12</w:t>
+        </w:r>
+        <w:r>
+          <w:rPr>
+            <w:noProof/>
+            <w:webHidden/>
+          </w:rPr>
+          <w:fldChar w:fldCharType="end"/>
+        </w:r>
+      </w:hyperlink>
+    </w:p>
+    <w:p>
+      <w:pPr>
+        <w:pStyle w:val="Abbildungsverzeichnis"/>
+        <w:tabs>
+          <w:tab w:val="right" w:leader="dot" w:pos="9060"/>
+        </w:tabs>
+        <w:rPr>
+          <w:rFonts w:eastAsiaTheme="minorEastAsia"/>
+          <w:noProof/>
+          <w:lang w:eastAsia="de-CH"/>
+        </w:rPr>
+      </w:pPr>
+      <w:hyperlink w:anchor="_Toc355681239" w:history="1">
+        <w:r>
+          <w:rPr>
+            <w:rStyle w:val="Hyperlink"/>
+            <w:noProof/>
+          </w:rPr>
+          <w:t>Tabelle 5: Arbeitsjournal 2. Tag</w:t>
+        </w:r>
+        <w:r>
+          <w:rPr>
+            <w:noProof/>
+            <w:webHidden/>
+          </w:rPr>
+          <w:tab/>
+        </w:r>
+        <w:r>
+          <w:rPr>
+            <w:noProof/>
+            <w:webHidden/>
+          </w:rPr>
+          <w:fldChar w:fldCharType="begin"/>
+        </w:r>
+        <w:r>
+          <w:rPr>
+            <w:noProof/>
+            <w:webHidden/>
+          </w:rPr>
+          <w:instrText xml:space="preserve"> PAGEREF _Toc355681239 \h </w:instrText>
+        </w:r>
+        <w:r>
+          <w:rPr>
+            <w:noProof/>
+            <w:webHidden/>
+          </w:rPr>
+        </w:r>
+        <w:r>
+          <w:rPr>
+            <w:noProof/>
+            <w:webHidden/>
+          </w:rPr>
+          <w:fldChar w:fldCharType="separate"/>
+        </w:r>
+        <w:r>
+          <w:rPr>
+            <w:noProof/>
+            <w:webHidden/>
+          </w:rPr>
+          <w:t>13</w:t>
+        </w:r>
+        <w:r>
+          <w:rPr>
+            <w:noProof/>
+            <w:webHidden/>
+          </w:rPr>
+          <w:fldChar w:fldCharType="end"/>
+        </w:r>
+      </w:hyperlink>
+    </w:p>
+    <w:p>
+      <w:pPr>
+        <w:pStyle w:val="Abbildungsverzeichnis"/>
+        <w:tabs>
+          <w:tab w:val="right" w:leader="dot" w:pos="9060"/>
+        </w:tabs>
+        <w:rPr>
+          <w:rFonts w:eastAsiaTheme="minorEastAsia"/>
+          <w:noProof/>
+          <w:lang w:eastAsia="de-CH"/>
+        </w:rPr>
+      </w:pPr>
+      <w:hyperlink w:anchor="_Toc355681240" w:history="1">
+        <w:r>
+          <w:rPr>
+            <w:rStyle w:val="Hyperlink"/>
+            <w:noProof/>
+          </w:rPr>
+          <w:t>Tabelle 6: Arbeitsjournal 3. Tag</w:t>
+        </w:r>
+        <w:r>
+          <w:rPr>
+            <w:noProof/>
+            <w:webHidden/>
+          </w:rPr>
+          <w:tab/>
+        </w:r>
+        <w:r>
+          <w:rPr>
+            <w:noProof/>
+            <w:webHidden/>
+          </w:rPr>
+          <w:fldChar w:fldCharType="begin"/>
+        </w:r>
+        <w:r>
+          <w:rPr>
+            <w:noProof/>
+            <w:webHidden/>
+          </w:rPr>
+          <w:instrText xml:space="preserve"> PAGEREF _Toc355681240 \h </w:instrText>
+        </w:r>
+        <w:r>
+          <w:rPr>
+            <w:noProof/>
+            <w:webHidden/>
+          </w:rPr>
+        </w:r>
+        <w:r>
+          <w:rPr>
+            <w:noProof/>
+            <w:webHidden/>
+          </w:rPr>
+          <w:fldChar w:fldCharType="separate"/>
+        </w:r>
+        <w:r>
+          <w:rPr>
+            <w:noProof/>
+            <w:webHidden/>
+          </w:rPr>
+          <w:t>14</w:t>
+        </w:r>
+        <w:r>
+          <w:rPr>
+            <w:noProof/>
+            <w:webHidden/>
+          </w:rPr>
+          <w:fldChar w:fldCharType="end"/>
+        </w:r>
+      </w:hyperlink>
+    </w:p>
+    <w:p>
+      <w:pPr>
+        <w:pStyle w:val="Abbildungsverzeichnis"/>
+        <w:tabs>
+          <w:tab w:val="right" w:leader="dot" w:pos="9060"/>
+        </w:tabs>
+        <w:rPr>
+          <w:rFonts w:eastAsiaTheme="minorEastAsia"/>
+          <w:noProof/>
+          <w:lang w:eastAsia="de-CH"/>
+        </w:rPr>
+      </w:pPr>
+      <w:hyperlink w:anchor="_Toc355681241" w:history="1">
+        <w:r>
+          <w:rPr>
+            <w:rStyle w:val="Hyperlink"/>
+            <w:noProof/>
+          </w:rPr>
+          <w:t>Tabelle 7: Arbeitsjournal 4. Tag</w:t>
+        </w:r>
+        <w:r>
+          <w:rPr>
+            <w:noProof/>
+            <w:webHidden/>
+          </w:rPr>
+          <w:tab/>
+        </w:r>
+        <w:r>
+          <w:rPr>
+            <w:noProof/>
+            <w:webHidden/>
+          </w:rPr>
+          <w:fldChar w:fldCharType="begin"/>
+        </w:r>
+        <w:r>
+          <w:rPr>
+            <w:noProof/>
+            <w:webHidden/>
+          </w:rPr>
+          <w:instrText xml:space="preserve"> PAGEREF _Toc355681241 \h </w:instrText>
+        </w:r>
+        <w:r>
+          <w:rPr>
+            <w:noProof/>
+            <w:webHidden/>
+          </w:rPr>
+        </w:r>
+        <w:r>
+          <w:rPr>
+            <w:noProof/>
+            <w:webHidden/>
+          </w:rPr>
+          <w:fldChar w:fldCharType="separate"/>
+        </w:r>
+        <w:r>
+          <w:rPr>
+            <w:noProof/>
+            <w:webHidden/>
+          </w:rPr>
+          <w:t>15</w:t>
+        </w:r>
+        <w:r>
+          <w:rPr>
+            <w:noProof/>
+            <w:webHidden/>
+          </w:rPr>
+          <w:fldChar w:fldCharType="end"/>
+        </w:r>
+      </w:hyperlink>
+    </w:p>
+    <w:p>
+      <w:pPr>
+        <w:pStyle w:val="Abbildungsverzeichnis"/>
+        <w:tabs>
+          <w:tab w:val="right" w:leader="dot" w:pos="9060"/>
+        </w:tabs>
+        <w:rPr>
+          <w:rFonts w:eastAsiaTheme="minorEastAsia"/>
+          <w:noProof/>
+          <w:lang w:eastAsia="de-CH"/>
+        </w:rPr>
+      </w:pPr>
+      <w:hyperlink w:anchor="_Toc355681242" w:history="1">
+        <w:r>
+          <w:rPr>
+            <w:rStyle w:val="Hyperlink"/>
+            <w:noProof/>
+          </w:rPr>
+          <w:t>Tabelle 8: Arbeitsjournal 5. Tag</w:t>
+        </w:r>
+        <w:r>
+          <w:rPr>
+            <w:noProof/>
+            <w:webHidden/>
+          </w:rPr>
+          <w:tab/>
+        </w:r>
+        <w:r>
+          <w:rPr>
+            <w:noProof/>
+            <w:webHidden/>
+          </w:rPr>
+          <w:fldChar w:fldCharType="begin"/>
+        </w:r>
+        <w:r>
+          <w:rPr>
+            <w:noProof/>
+            <w:webHidden/>
+          </w:rPr>
+          <w:instrText xml:space="preserve"> PAGEREF _Toc355681242 \h </w:instrText>
+        </w:r>
+        <w:r>
+          <w:rPr>
+            <w:noProof/>
+            <w:webHidden/>
+          </w:rPr>
+        </w:r>
+        <w:r>
+          <w:rPr>
+            <w:noProof/>
+            <w:webHidden/>
+          </w:rPr>
+          <w:fldChar w:fldCharType="separate"/>
+        </w:r>
+        <w:r>
+          <w:rPr>
+            <w:noProof/>
+            <w:webHidden/>
+          </w:rPr>
+          <w:t>16</w:t>
+        </w:r>
+        <w:r>
+          <w:rPr>
+            <w:noProof/>
+            <w:webHidden/>
+          </w:rPr>
+          <w:fldChar w:fldCharType="end"/>
+        </w:r>
+      </w:hyperlink>
+    </w:p>
+    <w:p>
+      <w:pPr>
+        <w:pStyle w:val="Abbildungsverzeichnis"/>
+        <w:tabs>
+          <w:tab w:val="right" w:leader="dot" w:pos="9060"/>
+        </w:tabs>
+        <w:rPr>
+          <w:rFonts w:eastAsiaTheme="minorEastAsia"/>
+          <w:noProof/>
+          <w:lang w:eastAsia="de-CH"/>
+        </w:rPr>
+      </w:pPr>
+      <w:hyperlink w:anchor="_Toc355681243" w:history="1">
+        <w:r>
+          <w:rPr>
+            <w:rStyle w:val="Hyperlink"/>
+            <w:noProof/>
+          </w:rPr>
+          <w:t>Tabelle 9: Arbeitsjournal 6. Tag</w:t>
+        </w:r>
+        <w:r>
+          <w:rPr>
+            <w:noProof/>
+            <w:webHidden/>
+          </w:rPr>
+          <w:tab/>
+        </w:r>
+        <w:r>
+          <w:rPr>
+            <w:noProof/>
+            <w:webHidden/>
+          </w:rPr>
+          <w:fldChar w:fldCharType="begin"/>
+        </w:r>
+        <w:r>
+          <w:rPr>
+            <w:noProof/>
+            <w:webHidden/>
+          </w:rPr>
+          <w:instrText xml:space="preserve"> PAGEREF _Toc355681243 \h </w:instrText>
+        </w:r>
+        <w:r>
+          <w:rPr>
+            <w:noProof/>
+            <w:webHidden/>
+          </w:rPr>
+        </w:r>
+        <w:r>
+          <w:rPr>
+            <w:noProof/>
+            <w:webHidden/>
+          </w:rPr>
+          <w:fldChar w:fldCharType="separate"/>
+        </w:r>
+        <w:r>
+          <w:rPr>
+            <w:noProof/>
+            <w:webHidden/>
+          </w:rPr>
+          <w:t>17</w:t>
+        </w:r>
+        <w:r>
+          <w:rPr>
+            <w:noProof/>
+            <w:webHidden/>
+          </w:rPr>
+          <w:fldChar w:fldCharType="end"/>
+        </w:r>
+      </w:hyperlink>
+    </w:p>
+    <w:p>
+      <w:pPr>
+        <w:pStyle w:val="Abbildungsverzeichnis"/>
+        <w:tabs>
+          <w:tab w:val="right" w:leader="dot" w:pos="9060"/>
+        </w:tabs>
+        <w:rPr>
+          <w:rFonts w:eastAsiaTheme="minorEastAsia"/>
+          <w:noProof/>
+          <w:lang w:eastAsia="de-CH"/>
+        </w:rPr>
+      </w:pPr>
+      <w:hyperlink w:anchor="_Toc355681244" w:history="1">
+        <w:r>
+          <w:rPr>
+            <w:rStyle w:val="Hyperlink"/>
+            <w:noProof/>
+          </w:rPr>
+          <w:t>Tabelle 10: Arbeitsjournal 7. Tag</w:t>
+        </w:r>
+        <w:r>
+          <w:rPr>
+            <w:noProof/>
+            <w:webHidden/>
+          </w:rPr>
+          <w:tab/>
+        </w:r>
+        <w:r>
+          <w:rPr>
+            <w:noProof/>
+            <w:webHidden/>
+          </w:rPr>
+          <w:fldChar w:fldCharType="begin"/>
+        </w:r>
+        <w:r>
+          <w:rPr>
+            <w:noProof/>
+            <w:webHidden/>
+          </w:rPr>
+          <w:instrText xml:space="preserve"> PAGEREF _Toc355681244 \h </w:instrText>
+        </w:r>
+        <w:r>
+          <w:rPr>
+            <w:noProof/>
+            <w:webHidden/>
+          </w:rPr>
+        </w:r>
+        <w:r>
+          <w:rPr>
+            <w:noProof/>
+            <w:webHidden/>
+          </w:rPr>
+          <w:fldChar w:fldCharType="separate"/>
+        </w:r>
+        <w:r>
+          <w:rPr>
+            <w:noProof/>
+            <w:webHidden/>
+          </w:rPr>
+          <w:t>18</w:t>
+        </w:r>
+        <w:r>
+          <w:rPr>
+            <w:noProof/>
+            <w:webHidden/>
+          </w:rPr>
+          <w:fldChar w:fldCharType="end"/>
+        </w:r>
+      </w:hyperlink>
+    </w:p>
+    <w:p>
+      <w:pPr>
+        <w:pStyle w:val="Abbildungsverzeichnis"/>
+        <w:tabs>
+          <w:tab w:val="right" w:leader="dot" w:pos="9060"/>
+        </w:tabs>
+        <w:rPr>
+          <w:rFonts w:eastAsiaTheme="minorEastAsia"/>
+          <w:noProof/>
+          <w:lang w:eastAsia="de-CH"/>
+        </w:rPr>
+      </w:pPr>
+      <w:hyperlink w:anchor="_Toc355681245" w:history="1">
+        <w:r>
+          <w:rPr>
+            <w:rStyle w:val="Hyperlink"/>
+            <w:noProof/>
+          </w:rPr>
+          <w:t>Tabelle 11: Arbeitsjournal 8. Tag</w:t>
+        </w:r>
+        <w:r>
+          <w:rPr>
+            <w:noProof/>
+            <w:webHidden/>
+          </w:rPr>
+          <w:tab/>
+        </w:r>
+        <w:r>
+          <w:rPr>
+            <w:noProof/>
+            <w:webHidden/>
+          </w:rPr>
+          <w:fldChar w:fldCharType="begin"/>
+        </w:r>
+        <w:r>
+          <w:rPr>
+            <w:noProof/>
+            <w:webHidden/>
+          </w:rPr>
+          <w:instrText xml:space="preserve"> PAGEREF _Toc355681245 \h </w:instrText>
+        </w:r>
+        <w:r>
+          <w:rPr>
+            <w:noProof/>
+            <w:webHidden/>
+          </w:rPr>
+        </w:r>
+        <w:r>
+          <w:rPr>
+            <w:noProof/>
+            <w:webHidden/>
+          </w:rPr>
+          <w:fldChar w:fldCharType="separate"/>
+        </w:r>
+        <w:r>
+          <w:rPr>
+            <w:noProof/>
+            <w:webHidden/>
+          </w:rPr>
+          <w:t>19</w:t>
+        </w:r>
+        <w:r>
+          <w:rPr>
+            <w:noProof/>
+            <w:webHidden/>
+          </w:rPr>
+          <w:fldChar w:fldCharType="end"/>
+        </w:r>
+      </w:hyperlink>
+    </w:p>
+    <w:p>
+      <w:pPr>
+        <w:pStyle w:val="Abbildungsverzeichnis"/>
+        <w:tabs>
+          <w:tab w:val="right" w:leader="dot" w:pos="9060"/>
+        </w:tabs>
+        <w:rPr>
+          <w:rFonts w:eastAsiaTheme="minorEastAsia"/>
+          <w:noProof/>
+          <w:lang w:eastAsia="de-CH"/>
+        </w:rPr>
+      </w:pPr>
+      <w:hyperlink w:anchor="_Toc355681246" w:history="1">
+        <w:r>
+          <w:rPr>
+            <w:rStyle w:val="Hyperlink"/>
+            <w:noProof/>
+          </w:rPr>
+          <w:t>Tabelle 12: Arbeitsjournal 9. Tag</w:t>
+        </w:r>
+        <w:r>
+          <w:rPr>
+            <w:noProof/>
+            <w:webHidden/>
+          </w:rPr>
+          <w:tab/>
+        </w:r>
+        <w:r>
+          <w:rPr>
+            <w:noProof/>
+            <w:webHidden/>
+          </w:rPr>
+          <w:fldChar w:fldCharType="begin"/>
+        </w:r>
+        <w:r>
+          <w:rPr>
+            <w:noProof/>
+            <w:webHidden/>
+          </w:rPr>
+          <w:instrText xml:space="preserve"> PAGEREF _Toc355681246 \h </w:instrText>
+        </w:r>
+        <w:r>
+          <w:rPr>
+            <w:noProof/>
+            <w:webHidden/>
+          </w:rPr>
+        </w:r>
+        <w:r>
+          <w:rPr>
+            <w:noProof/>
+            <w:webHidden/>
+          </w:rPr>
+          <w:fldChar w:fldCharType="separate"/>
+        </w:r>
+        <w:r>
+          <w:rPr>
+            <w:noProof/>
+            <w:webHidden/>
+          </w:rPr>
+          <w:t>20</w:t>
+        </w:r>
+        <w:r>
+          <w:rPr>
+            <w:noProof/>
+            <w:webHidden/>
+          </w:rPr>
+          <w:fldChar w:fldCharType="end"/>
+        </w:r>
+      </w:hyperlink>
+    </w:p>
+    <w:p>
+      <w:pPr>
+        <w:pStyle w:val="Abbildungsverzeichnis"/>
+        <w:tabs>
+          <w:tab w:val="right" w:leader="dot" w:pos="9060"/>
+        </w:tabs>
+        <w:rPr>
+          <w:rFonts w:eastAsiaTheme="minorEastAsia"/>
+          <w:noProof/>
+          <w:lang w:eastAsia="de-CH"/>
+        </w:rPr>
+      </w:pPr>
+      <w:hyperlink w:anchor="_Toc355681247" w:history="1">
+        <w:r>
+          <w:rPr>
+            <w:rStyle w:val="Hyperlink"/>
+            <w:noProof/>
+          </w:rPr>
+          <w:t>Tabelle 13: Arbeitsjournal 10. Tag</w:t>
+        </w:r>
+        <w:r>
+          <w:rPr>
+            <w:noProof/>
+            <w:webHidden/>
+          </w:rPr>
+          <w:tab/>
+        </w:r>
+        <w:r>
+          <w:rPr>
+            <w:noProof/>
+            <w:webHidden/>
+          </w:rPr>
+          <w:fldChar w:fldCharType="begin"/>
+        </w:r>
+        <w:r>
+          <w:rPr>
+            <w:noProof/>
+            <w:webHidden/>
+          </w:rPr>
+          <w:instrText xml:space="preserve"> PAGEREF _Toc355681247 \h </w:instrText>
+        </w:r>
+        <w:r>
+          <w:rPr>
+            <w:noProof/>
+            <w:webHidden/>
+          </w:rPr>
+        </w:r>
+        <w:r>
+          <w:rPr>
+            <w:noProof/>
+            <w:webHidden/>
+          </w:rPr>
+          <w:fldChar w:fldCharType="separate"/>
+        </w:r>
+        <w:r>
+          <w:rPr>
+            <w:noProof/>
+            <w:webHidden/>
+          </w:rPr>
+          <w:t>21</w:t>
+        </w:r>
+        <w:r>
+          <w:rPr>
+            <w:noProof/>
+            <w:webHidden/>
+          </w:rPr>
+          <w:fldChar w:fldCharType="end"/>
+        </w:r>
+      </w:hyperlink>
+    </w:p>
+    <w:p>
+      <w:pPr>
+        <w:pStyle w:val="Abbildungsverzeichnis"/>
+        <w:tabs>
+          <w:tab w:val="right" w:leader="dot" w:pos="9060"/>
+        </w:tabs>
+        <w:rPr>
+          <w:rFonts w:eastAsiaTheme="minorEastAsia"/>
+          <w:noProof/>
+          <w:lang w:eastAsia="de-CH"/>
+        </w:rPr>
+      </w:pPr>
+      <w:hyperlink w:anchor="_Toc355681248" w:history="1">
+        <w:r>
+          <w:rPr>
+            <w:rStyle w:val="Hyperlink"/>
+            <w:noProof/>
+          </w:rPr>
+          <w:t>Tabelle 14: Projektrollen</w:t>
+        </w:r>
+        <w:r>
+          <w:rPr>
+            <w:noProof/>
+            <w:webHidden/>
+          </w:rPr>
+          <w:tab/>
+        </w:r>
+        <w:r>
+          <w:rPr>
+            <w:noProof/>
+            <w:webHidden/>
+          </w:rPr>
+          <w:fldChar w:fldCharType="begin"/>
+        </w:r>
+        <w:r>
+          <w:rPr>
+            <w:noProof/>
+            <w:webHidden/>
+          </w:rPr>
+          <w:instrText xml:space="preserve"> PAGEREF _Toc355681248 \h </w:instrText>
+        </w:r>
+        <w:r>
+          <w:rPr>
+            <w:noProof/>
+            <w:webHidden/>
+          </w:rPr>
+        </w:r>
+        <w:r>
+          <w:rPr>
+            <w:noProof/>
+            <w:webHidden/>
+          </w:rPr>
+          <w:fldChar w:fldCharType="separate"/>
+        </w:r>
+        <w:r>
+          <w:rPr>
+            <w:noProof/>
+            <w:webHidden/>
+          </w:rPr>
+          <w:t>24</w:t>
+        </w:r>
+        <w:r>
+          <w:rPr>
+            <w:noProof/>
+            <w:webHidden/>
+          </w:rPr>
+          <w:fldChar w:fldCharType="end"/>
+        </w:r>
+      </w:hyperlink>
+    </w:p>
+    <w:p>
+      <w:pPr>
+        <w:pStyle w:val="Abbildungsverzeichnis"/>
+        <w:tabs>
+          <w:tab w:val="right" w:leader="dot" w:pos="9060"/>
+        </w:tabs>
+        <w:rPr>
+          <w:rFonts w:eastAsiaTheme="minorEastAsia"/>
+          <w:noProof/>
+          <w:lang w:eastAsia="de-CH"/>
+        </w:rPr>
+      </w:pPr>
+      <w:hyperlink w:anchor="_Toc355681249" w:history="1">
+        <w:r>
+          <w:rPr>
+            <w:rStyle w:val="Hyperlink"/>
+            <w:noProof/>
+          </w:rPr>
+          <w:t>Tabelle 15: Phasenmodell</w:t>
+        </w:r>
+        <w:r>
+          <w:rPr>
+            <w:noProof/>
+            <w:webHidden/>
+          </w:rPr>
+          <w:tab/>
+        </w:r>
+        <w:r>
+          <w:rPr>
+            <w:noProof/>
+            <w:webHidden/>
+          </w:rPr>
+          <w:fldChar w:fldCharType="begin"/>
+        </w:r>
+        <w:r>
+          <w:rPr>
+            <w:noProof/>
+            <w:webHidden/>
+          </w:rPr>
+          <w:instrText xml:space="preserve"> PAGEREF _Toc355681249 \h </w:instrText>
+        </w:r>
+        <w:r>
+          <w:rPr>
+            <w:noProof/>
+            <w:webHidden/>
+          </w:rPr>
+        </w:r>
+        <w:r>
+          <w:rPr>
+            <w:noProof/>
+            <w:webHidden/>
+          </w:rPr>
+          <w:fldChar w:fldCharType="separate"/>
+        </w:r>
+        <w:r>
+          <w:rPr>
+            <w:noProof/>
+            <w:webHidden/>
+          </w:rPr>
+          <w:t>26</w:t>
+        </w:r>
+        <w:r>
+          <w:rPr>
+            <w:noProof/>
+            <w:webHidden/>
+          </w:rPr>
+          <w:fldChar w:fldCharType="end"/>
+        </w:r>
+      </w:hyperlink>
+    </w:p>
+    <w:p>
+      <w:pPr>
+        <w:pStyle w:val="Abbildungsverzeichnis"/>
+        <w:tabs>
+          <w:tab w:val="right" w:leader="dot" w:pos="9060"/>
+        </w:tabs>
+        <w:rPr>
+          <w:rFonts w:eastAsiaTheme="minorEastAsia"/>
+          <w:noProof/>
+          <w:lang w:eastAsia="de-CH"/>
+        </w:rPr>
+      </w:pPr>
+      <w:hyperlink w:anchor="_Toc355681250" w:history="1">
+        <w:r>
+          <w:rPr>
+            <w:rStyle w:val="Hyperlink"/>
+            <w:noProof/>
+          </w:rPr>
+          <w:t>Tabelle 16: Vorgehensmodell Initialisierungsphase</w:t>
+        </w:r>
+        <w:r>
+          <w:rPr>
+            <w:noProof/>
+            <w:webHidden/>
+          </w:rPr>
+          <w:tab/>
+        </w:r>
+        <w:r>
+          <w:rPr>
+            <w:noProof/>
+            <w:webHidden/>
+          </w:rPr>
+          <w:fldChar w:fldCharType="begin"/>
+        </w:r>
+        <w:r>
+          <w:rPr>
+            <w:noProof/>
+            <w:webHidden/>
+          </w:rPr>
+          <w:instrText xml:space="preserve"> PAGEREF _Toc355681250 \h </w:instrText>
+        </w:r>
+        <w:r>
+          <w:rPr>
+            <w:noProof/>
+            <w:webHidden/>
+          </w:rPr>
+        </w:r>
+        <w:r>
+          <w:rPr>
+            <w:noProof/>
+            <w:webHidden/>
+          </w:rPr>
+          <w:fldChar w:fldCharType="separate"/>
+        </w:r>
+        <w:r>
+          <w:rPr>
+            <w:noProof/>
+            <w:webHidden/>
+          </w:rPr>
+          <w:t>26</w:t>
+        </w:r>
+        <w:r>
+          <w:rPr>
+            <w:noProof/>
+            <w:webHidden/>
+          </w:rPr>
+          <w:fldChar w:fldCharType="end"/>
+        </w:r>
+      </w:hyperlink>
+    </w:p>
+    <w:p>
+      <w:pPr>
+        <w:pStyle w:val="Abbildungsverzeichnis"/>
+        <w:tabs>
+          <w:tab w:val="right" w:leader="dot" w:pos="9060"/>
+        </w:tabs>
+        <w:rPr>
+          <w:rFonts w:eastAsiaTheme="minorEastAsia"/>
+          <w:noProof/>
+          <w:lang w:eastAsia="de-CH"/>
+        </w:rPr>
+      </w:pPr>
+      <w:hyperlink w:anchor="_Toc355681251" w:history="1">
+        <w:r>
+          <w:rPr>
+            <w:rStyle w:val="Hyperlink"/>
+            <w:noProof/>
+          </w:rPr>
+          <w:t>Tabelle 17: Vorgehensmodell Konzeptphase</w:t>
+        </w:r>
+        <w:r>
+          <w:rPr>
+            <w:noProof/>
+            <w:webHidden/>
+          </w:rPr>
+          <w:tab/>
+        </w:r>
+        <w:r>
+          <w:rPr>
+            <w:noProof/>
+            <w:webHidden/>
+          </w:rPr>
+          <w:fldChar w:fldCharType="begin"/>
+        </w:r>
+        <w:r>
+          <w:rPr>
+            <w:noProof/>
+            <w:webHidden/>
+          </w:rPr>
+          <w:instrText xml:space="preserve"> PAGEREF _Toc355681251 \h </w:instrText>
+        </w:r>
+        <w:r>
+          <w:rPr>
+            <w:noProof/>
+            <w:webHidden/>
+          </w:rPr>
+        </w:r>
+        <w:r>
+          <w:rPr>
+            <w:noProof/>
+            <w:webHidden/>
+          </w:rPr>
+          <w:fldChar w:fldCharType="separate"/>
+        </w:r>
+        <w:r>
+          <w:rPr>
+            <w:noProof/>
+            <w:webHidden/>
+          </w:rPr>
+          <w:t>27</w:t>
+        </w:r>
+        <w:r>
+          <w:rPr>
+            <w:noProof/>
+            <w:webHidden/>
+          </w:rPr>
+          <w:fldChar w:fldCharType="end"/>
+        </w:r>
+      </w:hyperlink>
+    </w:p>
+    <w:p>
+      <w:pPr>
+        <w:pStyle w:val="Abbildungsverzeichnis"/>
+        <w:tabs>
+          <w:tab w:val="right" w:leader="dot" w:pos="9060"/>
+        </w:tabs>
+        <w:rPr>
+          <w:rFonts w:eastAsiaTheme="minorEastAsia"/>
+          <w:noProof/>
+          <w:lang w:eastAsia="de-CH"/>
+        </w:rPr>
+      </w:pPr>
+      <w:hyperlink w:anchor="_Toc355681252" w:history="1">
+        <w:r>
+          <w:rPr>
+            <w:rStyle w:val="Hyperlink"/>
+            <w:noProof/>
+          </w:rPr>
+          <w:t>Tabelle 18: Vorgehensmodell Realisierungsphase</w:t>
+        </w:r>
+        <w:r>
+          <w:rPr>
+            <w:noProof/>
+            <w:webHidden/>
+          </w:rPr>
+          <w:tab/>
+        </w:r>
+        <w:r>
+          <w:rPr>
+            <w:noProof/>
+            <w:webHidden/>
+          </w:rPr>
+          <w:fldChar w:fldCharType="begin"/>
+        </w:r>
+        <w:r>
+          <w:rPr>
+            <w:noProof/>
+            <w:webHidden/>
+          </w:rPr>
+          <w:instrText xml:space="preserve"> PAGEREF _Toc355681252 \h </w:instrText>
+        </w:r>
+        <w:r>
+          <w:rPr>
+            <w:noProof/>
+            <w:webHidden/>
+          </w:rPr>
+        </w:r>
+        <w:r>
+          <w:rPr>
+            <w:noProof/>
+            <w:webHidden/>
+          </w:rPr>
+          <w:fldChar w:fldCharType="separate"/>
+        </w:r>
+        <w:r>
+          <w:rPr>
+            <w:noProof/>
+            <w:webHidden/>
+          </w:rPr>
+          <w:t>27</w:t>
+        </w:r>
+        <w:r>
+          <w:rPr>
+            <w:noProof/>
+            <w:webHidden/>
+          </w:rPr>
+          <w:fldChar w:fldCharType="end"/>
+        </w:r>
+      </w:hyperlink>
+    </w:p>
+    <w:p>
+      <w:pPr>
+        <w:pStyle w:val="Abbildungsverzeichnis"/>
+        <w:tabs>
+          <w:tab w:val="right" w:leader="dot" w:pos="9060"/>
+        </w:tabs>
+        <w:rPr>
+          <w:rFonts w:eastAsiaTheme="minorEastAsia"/>
+          <w:noProof/>
+          <w:lang w:eastAsia="de-CH"/>
+        </w:rPr>
+      </w:pPr>
+      <w:hyperlink w:anchor="_Toc355681253" w:history="1">
+        <w:r>
+          <w:rPr>
+            <w:rStyle w:val="Hyperlink"/>
+            <w:noProof/>
+          </w:rPr>
+          <w:t>Tabelle 19: Vorgehensmodell Abschlussphase</w:t>
+        </w:r>
+        <w:r>
+          <w:rPr>
+            <w:noProof/>
+            <w:webHidden/>
+          </w:rPr>
+          <w:tab/>
+        </w:r>
+        <w:r>
+          <w:rPr>
+            <w:noProof/>
+            <w:webHidden/>
+          </w:rPr>
+          <w:fldChar w:fldCharType="begin"/>
+        </w:r>
+        <w:r>
+          <w:rPr>
+            <w:noProof/>
+            <w:webHidden/>
+          </w:rPr>
+          <w:instrText xml:space="preserve"> PAGEREF _Toc355681253 \h </w:instrText>
+        </w:r>
+        <w:r>
+          <w:rPr>
+            <w:noProof/>
+            <w:webHidden/>
+          </w:rPr>
+        </w:r>
+        <w:r>
+          <w:rPr>
+            <w:noProof/>
+            <w:webHidden/>
+          </w:rPr>
+          <w:fldChar w:fldCharType="separate"/>
+        </w:r>
+        <w:r>
+          <w:rPr>
+            <w:noProof/>
+            <w:webHidden/>
+          </w:rPr>
+          <w:t>27</w:t>
+        </w:r>
+        <w:r>
+          <w:rPr>
+            <w:noProof/>
+            <w:webHidden/>
+          </w:rPr>
+          <w:fldChar w:fldCharType="end"/>
+        </w:r>
+      </w:hyperlink>
+    </w:p>
+    <w:p>
+      <w:pPr>
+        <w:pStyle w:val="Abbildungsverzeichnis"/>
+        <w:tabs>
+          <w:tab w:val="right" w:leader="dot" w:pos="9060"/>
+        </w:tabs>
+        <w:rPr>
+          <w:rFonts w:eastAsiaTheme="minorEastAsia"/>
+          <w:noProof/>
+          <w:lang w:eastAsia="de-CH"/>
+        </w:rPr>
+      </w:pPr>
+      <w:hyperlink w:anchor="_Toc355681254" w:history="1">
+        <w:r>
+          <w:rPr>
+            <w:rStyle w:val="Hyperlink"/>
+            <w:noProof/>
+          </w:rPr>
+          <w:t>Tabelle 20: Glossar</w:t>
+        </w:r>
+        <w:r>
+          <w:rPr>
+            <w:noProof/>
+            <w:webHidden/>
+          </w:rPr>
+          <w:tab/>
+        </w:r>
+        <w:r>
+          <w:rPr>
+            <w:noProof/>
+            <w:webHidden/>
+          </w:rPr>
+          <w:fldChar w:fldCharType="begin"/>
+        </w:r>
+        <w:r>
+          <w:rPr>
+            <w:noProof/>
+            <w:webHidden/>
+          </w:rPr>
+          <w:instrText xml:space="preserve"> PAGEREF _Toc355681254 \h </w:instrText>
+        </w:r>
+        <w:r>
+          <w:rPr>
+            <w:noProof/>
+            <w:webHidden/>
+          </w:rPr>
+        </w:r>
+        <w:r>
+          <w:rPr>
+            <w:noProof/>
+            <w:webHidden/>
+          </w:rPr>
+          <w:fldChar w:fldCharType="separate"/>
+        </w:r>
+        <w:r>
+          <w:rPr>
+            <w:noProof/>
+            <w:webHidden/>
+          </w:rPr>
           <w:t>32</w:t>
         </w:r>
         <w:r>
@@ -6244,6 +8215,76 @@
       </w:hyperlink>
     </w:p>
     <w:p>
+      <w:pPr>
+        <w:pStyle w:val="Abbildungsverzeichnis"/>
+        <w:tabs>
+          <w:tab w:val="right" w:leader="dot" w:pos="9060"/>
+        </w:tabs>
+        <w:rPr>
+          <w:rFonts w:eastAsiaTheme="minorEastAsia"/>
+          <w:noProof/>
+          <w:lang w:eastAsia="de-CH"/>
+        </w:rPr>
+      </w:pPr>
+      <w:hyperlink w:anchor="_Toc355681255" w:history="1">
+        <w:r>
+          <w:rPr>
+            <w:rStyle w:val="Hyperlink"/>
+            <w:noProof/>
+          </w:rPr>
+          <w:t>Tabelle 21: Quellenverzeichnis</w:t>
+        </w:r>
+        <w:r>
+          <w:rPr>
+            <w:noProof/>
+            <w:webHidden/>
+          </w:rPr>
+          <w:tab/>
+        </w:r>
+        <w:r>
+          <w:rPr>
+            <w:noProof/>
+            <w:webHidden/>
+          </w:rPr>
+          <w:fldChar w:fldCharType="begin"/>
+        </w:r>
+        <w:r>
+          <w:rPr>
+            <w:noProof/>
+            <w:webHidden/>
+          </w:rPr>
+          <w:instrText xml:space="preserve"> PAGEREF _Toc355681255 \h </w:instrText>
+        </w:r>
+        <w:r>
+          <w:rPr>
+            <w:noProof/>
+            <w:webHidden/>
+          </w:rPr>
+        </w:r>
+        <w:r>
+          <w:rPr>
+            <w:noProof/>
+            <w:webHidden/>
+          </w:rPr>
+          <w:fldChar w:fldCharType="separate"/>
+        </w:r>
+        <w:r>
+          <w:rPr>
+            <w:noProof/>
+            <w:webHidden/>
+          </w:rPr>
+          <w:t>32</w:t>
+        </w:r>
+        <w:r>
+          <w:rPr>
+            <w:noProof/>
+            <w:webHidden/>
+          </w:rPr>
+          <w:fldChar w:fldCharType="end"/>
+        </w:r>
+      </w:hyperlink>
+    </w:p>
+    <w:p>
       <w:r>
         <w:fldChar w:fldCharType="end"/>
       </w:r>
@@ -6255,7 +8296,6 @@
       <w:pPr>
         <w:pStyle w:val="berschrift1"/>
       </w:pPr>
-      <w:bookmarkStart w:id="6" w:name="_Toc355680498"/>
       <w:r>
         <w:lastRenderedPageBreak/>
         <w:t>Ablauf und Umfeld</w:t>
@@ -6266,21 +8306,21 @@
       <w:pPr>
         <w:pStyle w:val="berschrift2"/>
       </w:pPr>
-      <w:bookmarkStart w:id="7" w:name="_Toc355680499"/>
+      <w:bookmarkStart w:id="9" w:name="_Toc355695461"/>
       <w:r>
         <w:t>Aufgabenstellung und Projektorganisation</w:t>
       </w:r>
-      <w:bookmarkEnd w:id="7"/>
+      <w:bookmarkEnd w:id="9"/>
     </w:p>
     <w:p>
       <w:pPr>
         <w:pStyle w:val="berschrift3"/>
       </w:pPr>
-      <w:bookmarkStart w:id="8" w:name="_Toc355680500"/>
+      <w:bookmarkStart w:id="10" w:name="_Toc355695462"/>
       <w:r>
         <w:t>Titel der Facharbeit</w:t>
       </w:r>
-      <w:bookmarkEnd w:id="8"/>
+      <w:bookmarkEnd w:id="10"/>
     </w:p>
     <w:p>
       <w:r>
@@ -6297,11 +8337,11 @@
       <w:pPr>
         <w:pStyle w:val="berschrift3"/>
       </w:pPr>
-      <w:bookmarkStart w:id="9" w:name="_Toc355680501"/>
+      <w:bookmarkStart w:id="11" w:name="_Toc355695463"/>
       <w:r>
         <w:t>Ausgangslage</w:t>
       </w:r>
-      <w:bookmarkEnd w:id="9"/>
+      <w:bookmarkEnd w:id="11"/>
     </w:p>
     <w:p>
       <w:r>
@@ -6312,11 +8352,11 @@
       <w:pPr>
         <w:pStyle w:val="berschrift3"/>
       </w:pPr>
-      <w:bookmarkStart w:id="10" w:name="_Toc355680502"/>
+      <w:bookmarkStart w:id="12" w:name="_Toc355695464"/>
       <w:r>
         <w:t>Detaillierte Aufgabenstellung</w:t>
       </w:r>
-      <w:bookmarkEnd w:id="10"/>
+      <w:bookmarkEnd w:id="12"/>
     </w:p>
     <w:p>
       <w:r>
@@ -6513,7 +8553,7 @@
       <w:r>
         <w:t xml:space="preserve">Siehe </w:t>
       </w:r>
-      <w:hyperlink r:id="rId9" w:history="1">
+      <w:hyperlink r:id="rId10" w:history="1">
         <w:r>
           <w:rPr>
             <w:rStyle w:val="Hyperlink"/>
@@ -6526,11 +8566,11 @@
       <w:pPr>
         <w:pStyle w:val="berschrift3"/>
       </w:pPr>
-      <w:bookmarkStart w:id="11" w:name="_Toc355680503"/>
+      <w:bookmarkStart w:id="13" w:name="_Toc355695465"/>
       <w:r>
         <w:t>Mittel und Methoden</w:t>
       </w:r>
-      <w:bookmarkEnd w:id="11"/>
+      <w:bookmarkEnd w:id="13"/>
     </w:p>
     <w:p>
       <w:r>
@@ -6552,11 +8592,11 @@
       <w:pPr>
         <w:pStyle w:val="berschrift3"/>
       </w:pPr>
-      <w:bookmarkStart w:id="12" w:name="_Toc355680504"/>
+      <w:bookmarkStart w:id="14" w:name="_Toc355695466"/>
       <w:r>
         <w:t>Vorkenntnisse</w:t>
       </w:r>
-      <w:bookmarkEnd w:id="12"/>
+      <w:bookmarkEnd w:id="14"/>
     </w:p>
     <w:p>
       <w:r>
@@ -6575,11 +8615,11 @@
       <w:pPr>
         <w:pStyle w:val="berschrift3"/>
       </w:pPr>
-      <w:bookmarkStart w:id="13" w:name="_Toc355680505"/>
+      <w:bookmarkStart w:id="15" w:name="_Toc355695467"/>
       <w:r>
         <w:t>Neue Lerninhalte</w:t>
       </w:r>
-      <w:bookmarkEnd w:id="13"/>
+      <w:bookmarkEnd w:id="15"/>
     </w:p>
     <w:p>
       <w:pPr>
@@ -6609,11 +8649,11 @@
       <w:pPr>
         <w:pStyle w:val="berschrift3"/>
       </w:pPr>
-      <w:bookmarkStart w:id="14" w:name="_Toc355680506"/>
+      <w:bookmarkStart w:id="16" w:name="_Toc355695468"/>
       <w:r>
         <w:t>Arbeiten im letzten halben Jahr</w:t>
       </w:r>
-      <w:bookmarkEnd w:id="14"/>
+      <w:bookmarkEnd w:id="16"/>
     </w:p>
     <w:p>
       <w:r>
@@ -6671,10 +8711,10 @@
     <w:p>
       <w:pPr>
         <w:sectPr>
-          <w:headerReference w:type="default" r:id="rId10"/>
-          <w:footerReference w:type="default" r:id="rId11"/>
-          <w:headerReference w:type="first" r:id="rId12"/>
-          <w:footerReference w:type="first" r:id="rId13"/>
+          <w:headerReference w:type="default" r:id="rId11"/>
+          <w:footerReference w:type="default" r:id="rId12"/>
+          <w:headerReference w:type="first" r:id="rId13"/>
+          <w:footerReference w:type="first" r:id="rId14"/>
           <w:pgSz w:w="11906" w:h="16838" w:code="9"/>
           <w:pgMar w:top="1418" w:right="1418" w:bottom="1134" w:left="1418" w:header="709" w:footer="709" w:gutter="0"/>
           <w:pgBorders w:offsetFrom="page">
@@ -6693,7 +8733,7 @@
       <w:pPr>
         <w:pStyle w:val="berschrift3"/>
       </w:pPr>
-      <w:bookmarkStart w:id="15" w:name="_Toc355680507"/>
+      <w:bookmarkStart w:id="17" w:name="_Toc355695469"/>
       <w:r>
         <w:rPr>
           <w:noProof/>
@@ -6747,22 +8787,35 @@
                                 <w:sz w:val="24"/>
                               </w:rPr>
                             </w:pPr>
-                            <w:bookmarkStart w:id="16" w:name="_Toc355681230"/>
+                            <w:bookmarkStart w:id="18" w:name="_Toc355681230"/>
                             <w:r>
                               <w:t xml:space="preserve">Abbildung </w:t>
                             </w:r>
-                            <w:fldSimple w:instr=" SEQ Abbildung \* ARABIC ">
-                              <w:r>
-                                <w:rPr>
-                                  <w:noProof/>
-                                </w:rPr>
-                                <w:t>1</w:t>
-                              </w:r>
-                            </w:fldSimple>
+                            <w:r>
+                              <w:fldChar w:fldCharType="begin"/>
+                            </w:r>
+                            <w:r>
+                              <w:instrText xml:space="preserve"> SEQ Abbildung \* ARABIC </w:instrText>
+                            </w:r>
+                            <w:r>
+                              <w:fldChar w:fldCharType="separate"/>
+                            </w:r>
+                            <w:r>
+                              <w:rPr>
+                                <w:noProof/>
+                              </w:rPr>
+                              <w:t>1</w:t>
+                            </w:r>
+                            <w:r>
+                              <w:rPr>
+                                <w:noProof/>
+                              </w:rPr>
+                              <w:fldChar w:fldCharType="end"/>
+                            </w:r>
                             <w:r>
                               <w:t>: Geplante Arbeitstage von pkOrg</w:t>
                             </w:r>
-                            <w:bookmarkEnd w:id="16"/>
+                            <w:bookmarkEnd w:id="18"/>
                           </w:p>
                         </w:txbxContent>
                       </wps:txbx>
@@ -6792,22 +8845,35 @@
                           <w:sz w:val="24"/>
                         </w:rPr>
                       </w:pPr>
-                      <w:bookmarkStart w:id="17" w:name="_Toc355681230"/>
+                      <w:bookmarkStart w:id="19" w:name="_Toc355681230"/>
                       <w:r>
                         <w:t xml:space="preserve">Abbildung </w:t>
                       </w:r>
-                      <w:fldSimple w:instr=" SEQ Abbildung \* ARABIC ">
-                        <w:r>
-                          <w:rPr>
-                            <w:noProof/>
-                          </w:rPr>
-                          <w:t>1</w:t>
-                        </w:r>
-                      </w:fldSimple>
+                      <w:r>
+                        <w:fldChar w:fldCharType="begin"/>
+                      </w:r>
+                      <w:r>
+                        <w:instrText xml:space="preserve"> SEQ Abbildung \* ARABIC </w:instrText>
+                      </w:r>
+                      <w:r>
+                        <w:fldChar w:fldCharType="separate"/>
+                      </w:r>
+                      <w:r>
+                        <w:rPr>
+                          <w:noProof/>
+                        </w:rPr>
+                        <w:t>1</w:t>
+                      </w:r>
+                      <w:r>
+                        <w:rPr>
+                          <w:noProof/>
+                        </w:rPr>
+                        <w:fldChar w:fldCharType="end"/>
+                      </w:r>
                       <w:r>
                         <w:t>: Geplante Arbeitstage von pkOrg</w:t>
                       </w:r>
-                      <w:bookmarkEnd w:id="17"/>
+                      <w:bookmarkEnd w:id="19"/>
                     </w:p>
                   </w:txbxContent>
                 </v:textbox>
@@ -6846,7 +8912,7 @@
                     <pic:cNvPicPr/>
                   </pic:nvPicPr>
                   <pic:blipFill rotWithShape="1">
-                    <a:blip r:embed="rId14" cstate="print">
+                    <a:blip r:embed="rId15" cstate="print">
                       <a:extLst>
                         <a:ext uri="{28A0092B-C50C-407E-A947-70E740481C1C}">
                           <a14:useLocalDpi xmlns:a14="http://schemas.microsoft.com/office/drawing/2010/main" val="0"/>
@@ -6890,7 +8956,7 @@
       <w:r>
         <w:t>Geplante Arbeitstage</w:t>
       </w:r>
-      <w:bookmarkEnd w:id="15"/>
+      <w:bookmarkEnd w:id="17"/>
     </w:p>
     <w:p>
       <w:pPr>
@@ -6913,12 +8979,12 @@
       <w:pPr>
         <w:pStyle w:val="berschrift3"/>
       </w:pPr>
-      <w:bookmarkStart w:id="18" w:name="_Toc355680508"/>
+      <w:bookmarkStart w:id="20" w:name="_Toc355695470"/>
       <w:r>
         <w:lastRenderedPageBreak/>
         <w:t>Projektorganisation</w:t>
       </w:r>
-      <w:bookmarkEnd w:id="18"/>
+      <w:bookmarkEnd w:id="20"/>
     </w:p>
     <w:p>
       <w:r>
@@ -6935,11 +9001,11 @@
       <w:pPr>
         <w:pStyle w:val="berschrift2"/>
       </w:pPr>
-      <w:bookmarkStart w:id="19" w:name="_Toc355680509"/>
+      <w:bookmarkStart w:id="21" w:name="_Toc355695471"/>
       <w:r>
         <w:t>Vorarbeiten</w:t>
       </w:r>
-      <w:bookmarkEnd w:id="19"/>
+      <w:bookmarkEnd w:id="21"/>
     </w:p>
     <w:p>
       <w:r>
@@ -7056,35 +9122,45 @@
       <w:pPr>
         <w:pStyle w:val="Beschriftung"/>
       </w:pPr>
-      <w:bookmarkStart w:id="20" w:name="_Toc355681231"/>
+      <w:bookmarkStart w:id="22" w:name="_Toc355681231"/>
       <w:r>
         <w:t xml:space="preserve">Abbildung </w:t>
       </w:r>
-      <w:fldSimple w:instr=" SEQ Abbildung \* ARABIC ">
-        <w:r>
-          <w:rPr>
-            <w:noProof/>
-          </w:rPr>
-          <w:t>2</w:t>
-        </w:r>
-      </w:fldSimple>
+      <w:r>
+        <w:fldChar w:fldCharType="begin"/>
+      </w:r>
+      <w:r>
+        <w:instrText xml:space="preserve"> SEQ Abbildung \* ARABIC </w:instrText>
+      </w:r>
+      <w:r>
+        <w:fldChar w:fldCharType="separate"/>
+      </w:r>
+      <w:r>
+        <w:rPr>
+          <w:noProof/>
+        </w:rPr>
+        <w:t>2</w:t>
+      </w:r>
+      <w:r>
+        <w:fldChar w:fldCharType="end"/>
+      </w:r>
       <w:r>
         <w:rPr>
           <w:noProof/>
         </w:rPr>
         <w:t>: Git-Repository anlegen</w:t>
       </w:r>
-      <w:bookmarkEnd w:id="20"/>
+      <w:bookmarkEnd w:id="22"/>
     </w:p>
     <w:p>
       <w:pPr>
         <w:pStyle w:val="berschrift2"/>
       </w:pPr>
-      <w:bookmarkStart w:id="21" w:name="_Toc355680510"/>
+      <w:bookmarkStart w:id="23" w:name="_Toc355695472"/>
       <w:r>
         <w:t>Zeitmanagement</w:t>
       </w:r>
-      <w:bookmarkEnd w:id="21"/>
+      <w:bookmarkEnd w:id="23"/>
     </w:p>
     <w:p>
       <w:pPr>
@@ -7124,12 +9200,12 @@
       <w:pPr>
         <w:pStyle w:val="berschrift3"/>
       </w:pPr>
-      <w:bookmarkStart w:id="22" w:name="_Toc355680511"/>
+      <w:bookmarkStart w:id="24" w:name="_Toc355695473"/>
       <w:r>
         <w:lastRenderedPageBreak/>
         <w:t>Zeitplanung</w:t>
       </w:r>
-      <w:bookmarkEnd w:id="22"/>
+      <w:bookmarkEnd w:id="24"/>
     </w:p>
     <w:p>
       <w:pPr>
@@ -7142,9 +9218,9 @@
         </w:rPr>
         <w:drawing>
           <wp:inline distT="0" distB="0" distL="0" distR="0">
-            <wp:extent cx="9449785" cy="4429125"/>
+            <wp:extent cx="9470107" cy="4438650"/>
             <wp:effectExtent l="0" t="0" r="0" b="0"/>
-            <wp:docPr id="12" name="Grafik 12"/>
+            <wp:docPr id="16" name="Grafik 16"/>
             <wp:cNvGraphicFramePr>
               <a:graphicFrameLocks xmlns:a="http://schemas.openxmlformats.org/drawingml/2006/main" noChangeAspect="1"/>
             </wp:cNvGraphicFramePr>
@@ -7152,13 +9228,13 @@
               <a:graphicData uri="http://schemas.openxmlformats.org/drawingml/2006/picture">
                 <pic:pic xmlns:pic="http://schemas.openxmlformats.org/drawingml/2006/picture">
                   <pic:nvPicPr>
-                    <pic:cNvPr id="0" name="Picture 3"/>
+                    <pic:cNvPr id="0" name="Picture 4"/>
                     <pic:cNvPicPr>
                       <a:picLocks noChangeAspect="1" noChangeArrowheads="1"/>
                     </pic:cNvPicPr>
                   </pic:nvPicPr>
                   <pic:blipFill>
-                    <a:blip r:embed="rId15">
+                    <a:blip r:embed="rId16">
                       <a:extLst>
                         <a:ext uri="{28A0092B-C50C-407E-A947-70E740481C1C}">
                           <a14:useLocalDpi xmlns:a14="http://schemas.microsoft.com/office/drawing/2010/main" val="0"/>
@@ -7173,7 +9249,7 @@
                   <pic:spPr bwMode="auto">
                     <a:xfrm>
                       <a:off x="0" y="0"/>
-                      <a:ext cx="9458069" cy="4433008"/>
+                      <a:ext cx="9478409" cy="4442541"/>
                     </a:xfrm>
                     <a:prstGeom prst="rect">
                       <a:avLst/>
@@ -7211,33 +9287,43 @@
           <w:docGrid w:linePitch="360"/>
         </w:sectPr>
       </w:pPr>
-      <w:bookmarkStart w:id="23" w:name="_Toc355681236"/>
+      <w:bookmarkStart w:id="25" w:name="_Toc355681236"/>
       <w:r>
         <w:t xml:space="preserve">Tabelle </w:t>
       </w:r>
-      <w:fldSimple w:instr=" SEQ Tabelle \* ARABIC ">
-        <w:r>
-          <w:rPr>
-            <w:noProof/>
-          </w:rPr>
-          <w:t>2</w:t>
-        </w:r>
-      </w:fldSimple>
+      <w:r>
+        <w:fldChar w:fldCharType="begin"/>
+      </w:r>
+      <w:r>
+        <w:instrText xml:space="preserve"> SEQ Tabelle \* ARABIC </w:instrText>
+      </w:r>
+      <w:r>
+        <w:fldChar w:fldCharType="separate"/>
+      </w:r>
+      <w:r>
+        <w:rPr>
+          <w:noProof/>
+        </w:rPr>
+        <w:t>2</w:t>
+      </w:r>
+      <w:r>
+        <w:fldChar w:fldCharType="end"/>
+      </w:r>
       <w:r>
         <w:t>: Zeitplan</w:t>
       </w:r>
-      <w:bookmarkEnd w:id="23"/>
+      <w:bookmarkEnd w:id="25"/>
     </w:p>
     <w:p>
       <w:pPr>
         <w:pStyle w:val="berschrift3"/>
       </w:pPr>
-      <w:bookmarkStart w:id="24" w:name="_Toc355680512"/>
+      <w:bookmarkStart w:id="26" w:name="_Toc355695474"/>
       <w:r>
         <w:lastRenderedPageBreak/>
         <w:t>Meilensteine</w:t>
       </w:r>
-      <w:bookmarkEnd w:id="24"/>
+      <w:bookmarkEnd w:id="26"/>
     </w:p>
     <w:tbl>
       <w:tblPr>
@@ -7384,7 +9470,13 @@
           </w:tcPr>
           <w:p>
             <w:r>
-              <w:t>Archiv-View programmiert</w:t>
+              <w:t>View</w:t>
+            </w:r>
+            <w:r>
+              <w:t>s</w:t>
+            </w:r>
+            <w:r>
+              <w:t xml:space="preserve"> programmiert</w:t>
             </w:r>
           </w:p>
         </w:tc>
@@ -7501,18 +9593,28 @@
           <w:noProof/>
         </w:rPr>
       </w:pPr>
-      <w:bookmarkStart w:id="25" w:name="_Toc355681237"/>
+      <w:bookmarkStart w:id="27" w:name="_Toc355681237"/>
       <w:r>
         <w:t xml:space="preserve">Tabelle </w:t>
       </w:r>
-      <w:fldSimple w:instr=" SEQ Tabelle \* ARABIC ">
-        <w:r>
-          <w:rPr>
-            <w:noProof/>
-          </w:rPr>
-          <w:t>3</w:t>
-        </w:r>
-      </w:fldSimple>
+      <w:r>
+        <w:fldChar w:fldCharType="begin"/>
+      </w:r>
+      <w:r>
+        <w:instrText xml:space="preserve"> SEQ Tabelle \* ARABIC </w:instrText>
+      </w:r>
+      <w:r>
+        <w:fldChar w:fldCharType="separate"/>
+      </w:r>
+      <w:r>
+        <w:rPr>
+          <w:noProof/>
+        </w:rPr>
+        <w:t>3</w:t>
+      </w:r>
+      <w:r>
+        <w:fldChar w:fldCharType="end"/>
+      </w:r>
       <w:r>
         <w:t>:</w:t>
       </w:r>
@@ -7522,7 +9624,7 @@
         </w:rPr>
         <w:t xml:space="preserve"> Meilensteine</w:t>
       </w:r>
-      <w:bookmarkEnd w:id="25"/>
+      <w:bookmarkEnd w:id="27"/>
       <w:r>
         <w:rPr>
           <w:noProof/>
@@ -7534,18 +9636,18 @@
       <w:pPr>
         <w:pStyle w:val="berschrift2"/>
       </w:pPr>
-      <w:bookmarkStart w:id="26" w:name="_Toc355680513"/>
+      <w:bookmarkStart w:id="28" w:name="_Toc355695475"/>
       <w:r>
         <w:lastRenderedPageBreak/>
         <w:t>Arbeitsjournal</w:t>
       </w:r>
-      <w:bookmarkEnd w:id="26"/>
+      <w:bookmarkEnd w:id="28"/>
     </w:p>
     <w:p>
       <w:pPr>
         <w:pStyle w:val="berschrift3"/>
       </w:pPr>
-      <w:bookmarkStart w:id="27" w:name="_Toc355680514"/>
+      <w:bookmarkStart w:id="29" w:name="_Toc355695476"/>
       <w:r>
         <w:t>Erster Tag: Montag</w:t>
       </w:r>
@@ -7555,7 +9657,7 @@
       <w:r>
         <w:t xml:space="preserve"> 29.04.2013</w:t>
       </w:r>
-      <w:bookmarkEnd w:id="27"/>
+      <w:bookmarkEnd w:id="29"/>
     </w:p>
     <w:tbl>
       <w:tblPr>
@@ -8548,7 +10650,7 @@
               </w:rPr>
               <w:t xml:space="preserve">Auf </w:t>
             </w:r>
-            <w:hyperlink r:id="rId16" w:history="1">
+            <w:hyperlink r:id="rId17" w:history="1">
               <w:r>
                 <w:rPr>
                   <w:rStyle w:val="Hyperlink"/>
@@ -8822,22 +10924,32 @@
       <w:pPr>
         <w:pStyle w:val="Beschriftung"/>
       </w:pPr>
-      <w:bookmarkStart w:id="28" w:name="_Toc355681238"/>
+      <w:bookmarkStart w:id="30" w:name="_Toc355681238"/>
       <w:r>
         <w:t xml:space="preserve">Tabelle </w:t>
       </w:r>
-      <w:fldSimple w:instr=" SEQ Tabelle \* ARABIC ">
-        <w:r>
-          <w:rPr>
-            <w:noProof/>
-          </w:rPr>
-          <w:t>4</w:t>
-        </w:r>
-      </w:fldSimple>
+      <w:r>
+        <w:fldChar w:fldCharType="begin"/>
+      </w:r>
+      <w:r>
+        <w:instrText xml:space="preserve"> SEQ Tabelle \* ARABIC </w:instrText>
+      </w:r>
+      <w:r>
+        <w:fldChar w:fldCharType="separate"/>
+      </w:r>
+      <w:r>
+        <w:rPr>
+          <w:noProof/>
+        </w:rPr>
+        <w:t>4</w:t>
+      </w:r>
+      <w:r>
+        <w:fldChar w:fldCharType="end"/>
+      </w:r>
       <w:r>
         <w:t>: Arbeitsjournal 1. Tag</w:t>
       </w:r>
-      <w:bookmarkEnd w:id="28"/>
+      <w:bookmarkEnd w:id="30"/>
       <w:r>
         <w:br w:type="page"/>
       </w:r>
@@ -8846,7 +10958,7 @@
       <w:pPr>
         <w:pStyle w:val="berschrift3"/>
       </w:pPr>
-      <w:bookmarkStart w:id="29" w:name="_Toc355680515"/>
+      <w:bookmarkStart w:id="31" w:name="_Toc355695477"/>
       <w:r>
         <w:lastRenderedPageBreak/>
         <w:t>Zweiter Tag: Dienstag</w:t>
@@ -8857,7 +10969,7 @@
       <w:r>
         <w:t xml:space="preserve"> 30.04.2013</w:t>
       </w:r>
-      <w:bookmarkEnd w:id="29"/>
+      <w:bookmarkEnd w:id="31"/>
     </w:p>
     <w:tbl>
       <w:tblPr>
@@ -10126,7 +12238,7 @@
               </w:rPr>
               <w:t xml:space="preserve">Nach ein paar Beispielen, welche ich bei der Suche auf </w:t>
             </w:r>
-            <w:hyperlink r:id="rId17" w:history="1">
+            <w:hyperlink r:id="rId18" w:history="1">
               <w:r>
                 <w:rPr>
                   <w:rStyle w:val="Hyperlink"/>
@@ -10157,7 +12269,7 @@
               </w:rPr>
               <w:t xml:space="preserve">Dabei hielt ich mich nach dem Artikel von </w:t>
             </w:r>
-            <w:hyperlink r:id="rId18" w:history="1">
+            <w:hyperlink r:id="rId19" w:history="1">
               <w:r>
                 <w:rPr>
                   <w:rStyle w:val="Hyperlink"/>
@@ -10445,22 +12557,32 @@
       <w:pPr>
         <w:pStyle w:val="Beschriftung"/>
       </w:pPr>
-      <w:bookmarkStart w:id="30" w:name="_Toc355681239"/>
+      <w:bookmarkStart w:id="32" w:name="_Toc355681239"/>
       <w:r>
         <w:t xml:space="preserve">Tabelle </w:t>
       </w:r>
-      <w:fldSimple w:instr=" SEQ Tabelle \* ARABIC ">
-        <w:r>
-          <w:rPr>
-            <w:noProof/>
-          </w:rPr>
-          <w:t>5</w:t>
-        </w:r>
-      </w:fldSimple>
+      <w:r>
+        <w:fldChar w:fldCharType="begin"/>
+      </w:r>
+      <w:r>
+        <w:instrText xml:space="preserve"> SEQ Tabelle \* ARABIC </w:instrText>
+      </w:r>
+      <w:r>
+        <w:fldChar w:fldCharType="separate"/>
+      </w:r>
+      <w:r>
+        <w:rPr>
+          <w:noProof/>
+        </w:rPr>
+        <w:t>5</w:t>
+      </w:r>
+      <w:r>
+        <w:fldChar w:fldCharType="end"/>
+      </w:r>
       <w:r>
         <w:t>: Arbeitsjournal 2. Tag</w:t>
       </w:r>
-      <w:bookmarkEnd w:id="30"/>
+      <w:bookmarkEnd w:id="32"/>
       <w:r>
         <w:br w:type="page"/>
       </w:r>
@@ -10469,12 +12591,12 @@
       <w:pPr>
         <w:pStyle w:val="berschrift3"/>
       </w:pPr>
-      <w:bookmarkStart w:id="31" w:name="_Toc355680516"/>
+      <w:bookmarkStart w:id="33" w:name="_Toc355695478"/>
       <w:r>
         <w:lastRenderedPageBreak/>
         <w:t>Dritter Tag: Donnerstag, 02.05.2013</w:t>
       </w:r>
-      <w:bookmarkEnd w:id="31"/>
+      <w:bookmarkEnd w:id="33"/>
     </w:p>
     <w:tbl>
       <w:tblPr>
@@ -11470,7 +13592,7 @@
               </w:rPr>
               <w:t xml:space="preserve">Auf der Seite </w:t>
             </w:r>
-            <w:hyperlink r:id="rId19" w:history="1">
+            <w:hyperlink r:id="rId20" w:history="1">
               <w:r>
                 <w:rPr>
                   <w:rStyle w:val="Hyperlink"/>
@@ -11746,22 +13868,32 @@
       <w:pPr>
         <w:pStyle w:val="Beschriftung"/>
       </w:pPr>
-      <w:bookmarkStart w:id="32" w:name="_Toc355681240"/>
+      <w:bookmarkStart w:id="34" w:name="_Toc355681240"/>
       <w:r>
         <w:t xml:space="preserve">Tabelle </w:t>
       </w:r>
-      <w:fldSimple w:instr=" SEQ Tabelle \* ARABIC ">
-        <w:r>
-          <w:rPr>
-            <w:noProof/>
-          </w:rPr>
-          <w:t>6</w:t>
-        </w:r>
-      </w:fldSimple>
+      <w:r>
+        <w:fldChar w:fldCharType="begin"/>
+      </w:r>
+      <w:r>
+        <w:instrText xml:space="preserve"> SEQ Tabelle \* ARABIC </w:instrText>
+      </w:r>
+      <w:r>
+        <w:fldChar w:fldCharType="separate"/>
+      </w:r>
+      <w:r>
+        <w:rPr>
+          <w:noProof/>
+        </w:rPr>
+        <w:t>6</w:t>
+      </w:r>
+      <w:r>
+        <w:fldChar w:fldCharType="end"/>
+      </w:r>
       <w:r>
         <w:t>: Arbeitsjournal 3. Tag</w:t>
       </w:r>
-      <w:bookmarkEnd w:id="32"/>
+      <w:bookmarkEnd w:id="34"/>
       <w:r>
         <w:br w:type="page"/>
       </w:r>
@@ -11770,12 +13902,12 @@
       <w:pPr>
         <w:pStyle w:val="berschrift3"/>
       </w:pPr>
-      <w:bookmarkStart w:id="33" w:name="_Toc355680517"/>
+      <w:bookmarkStart w:id="35" w:name="_Toc355695479"/>
       <w:r>
         <w:lastRenderedPageBreak/>
         <w:t>Vierter Tag: Montag, 06.05.2013</w:t>
       </w:r>
-      <w:bookmarkEnd w:id="33"/>
+      <w:bookmarkEnd w:id="35"/>
     </w:p>
     <w:tbl>
       <w:tblPr>
@@ -12875,22 +15007,32 @@
       <w:pPr>
         <w:pStyle w:val="Beschriftung"/>
       </w:pPr>
-      <w:bookmarkStart w:id="34" w:name="_Toc355681241"/>
+      <w:bookmarkStart w:id="36" w:name="_Toc355681241"/>
       <w:r>
         <w:t xml:space="preserve">Tabelle </w:t>
       </w:r>
-      <w:fldSimple w:instr=" SEQ Tabelle \* ARABIC ">
-        <w:r>
-          <w:rPr>
-            <w:noProof/>
-          </w:rPr>
-          <w:t>7</w:t>
-        </w:r>
-      </w:fldSimple>
+      <w:r>
+        <w:fldChar w:fldCharType="begin"/>
+      </w:r>
+      <w:r>
+        <w:instrText xml:space="preserve"> SEQ Tabelle \* ARABIC </w:instrText>
+      </w:r>
+      <w:r>
+        <w:fldChar w:fldCharType="separate"/>
+      </w:r>
+      <w:r>
+        <w:rPr>
+          <w:noProof/>
+        </w:rPr>
+        <w:t>7</w:t>
+      </w:r>
+      <w:r>
+        <w:fldChar w:fldCharType="end"/>
+      </w:r>
       <w:r>
         <w:t>: Arbeitsjournal 4. Tag</w:t>
       </w:r>
-      <w:bookmarkEnd w:id="34"/>
+      <w:bookmarkEnd w:id="36"/>
       <w:r>
         <w:br w:type="page"/>
       </w:r>
@@ -12899,12 +15041,12 @@
       <w:pPr>
         <w:pStyle w:val="berschrift3"/>
       </w:pPr>
-      <w:bookmarkStart w:id="35" w:name="_Toc355680518"/>
+      <w:bookmarkStart w:id="37" w:name="_Toc355695480"/>
       <w:r>
         <w:lastRenderedPageBreak/>
         <w:t>Fünfter Tag: Dienstag, 07.05.2013</w:t>
       </w:r>
-      <w:bookmarkEnd w:id="35"/>
+      <w:bookmarkEnd w:id="37"/>
     </w:p>
     <w:tbl>
       <w:tblPr>
@@ -13961,22 +16103,32 @@
       <w:pPr>
         <w:pStyle w:val="Beschriftung"/>
       </w:pPr>
-      <w:bookmarkStart w:id="36" w:name="_Toc355681242"/>
+      <w:bookmarkStart w:id="38" w:name="_Toc355681242"/>
       <w:r>
         <w:t xml:space="preserve">Tabelle </w:t>
       </w:r>
-      <w:fldSimple w:instr=" SEQ Tabelle \* ARABIC ">
-        <w:r>
-          <w:rPr>
-            <w:noProof/>
-          </w:rPr>
-          <w:t>8</w:t>
-        </w:r>
-      </w:fldSimple>
+      <w:r>
+        <w:fldChar w:fldCharType="begin"/>
+      </w:r>
+      <w:r>
+        <w:instrText xml:space="preserve"> SEQ Tabelle \* ARABIC </w:instrText>
+      </w:r>
+      <w:r>
+        <w:fldChar w:fldCharType="separate"/>
+      </w:r>
+      <w:r>
+        <w:rPr>
+          <w:noProof/>
+        </w:rPr>
+        <w:t>8</w:t>
+      </w:r>
+      <w:r>
+        <w:fldChar w:fldCharType="end"/>
+      </w:r>
       <w:r>
         <w:t>: Arbeitsjournal 5. Tag</w:t>
       </w:r>
-      <w:bookmarkEnd w:id="36"/>
+      <w:bookmarkEnd w:id="38"/>
       <w:r>
         <w:br w:type="page"/>
       </w:r>
@@ -13985,12 +16137,12 @@
       <w:pPr>
         <w:pStyle w:val="berschrift3"/>
       </w:pPr>
-      <w:bookmarkStart w:id="37" w:name="_Toc355680519"/>
+      <w:bookmarkStart w:id="39" w:name="_Toc355695481"/>
       <w:r>
         <w:lastRenderedPageBreak/>
         <w:t>Sechster Tag: Freitag, 10.05.2013</w:t>
       </w:r>
-      <w:bookmarkEnd w:id="37"/>
+      <w:bookmarkEnd w:id="39"/>
     </w:p>
     <w:tbl>
       <w:tblPr>
@@ -15047,22 +17199,32 @@
       <w:pPr>
         <w:pStyle w:val="Beschriftung"/>
       </w:pPr>
-      <w:bookmarkStart w:id="38" w:name="_Toc355681243"/>
+      <w:bookmarkStart w:id="40" w:name="_Toc355681243"/>
       <w:r>
         <w:t xml:space="preserve">Tabelle </w:t>
       </w:r>
-      <w:fldSimple w:instr=" SEQ Tabelle \* ARABIC ">
-        <w:r>
-          <w:rPr>
-            <w:noProof/>
-          </w:rPr>
-          <w:t>9</w:t>
-        </w:r>
-      </w:fldSimple>
+      <w:r>
+        <w:fldChar w:fldCharType="begin"/>
+      </w:r>
+      <w:r>
+        <w:instrText xml:space="preserve"> SEQ Tabelle \* ARABIC </w:instrText>
+      </w:r>
+      <w:r>
+        <w:fldChar w:fldCharType="separate"/>
+      </w:r>
+      <w:r>
+        <w:rPr>
+          <w:noProof/>
+        </w:rPr>
+        <w:t>9</w:t>
+      </w:r>
+      <w:r>
+        <w:fldChar w:fldCharType="end"/>
+      </w:r>
       <w:r>
         <w:t>: Arbeitsjournal 6. Tag</w:t>
       </w:r>
-      <w:bookmarkEnd w:id="38"/>
+      <w:bookmarkEnd w:id="40"/>
       <w:r>
         <w:br w:type="page"/>
       </w:r>
@@ -15071,12 +17233,12 @@
       <w:pPr>
         <w:pStyle w:val="berschrift3"/>
       </w:pPr>
-      <w:bookmarkStart w:id="39" w:name="_Toc355680520"/>
+      <w:bookmarkStart w:id="41" w:name="_Toc355695482"/>
       <w:r>
         <w:lastRenderedPageBreak/>
         <w:t>Siebter Tag: Montag, 13.05.2013</w:t>
       </w:r>
-      <w:bookmarkEnd w:id="39"/>
+      <w:bookmarkEnd w:id="41"/>
     </w:p>
     <w:tbl>
       <w:tblPr>
@@ -16133,22 +18295,32 @@
       <w:pPr>
         <w:pStyle w:val="Beschriftung"/>
       </w:pPr>
-      <w:bookmarkStart w:id="40" w:name="_Toc355681244"/>
+      <w:bookmarkStart w:id="42" w:name="_Toc355681244"/>
       <w:r>
         <w:t xml:space="preserve">Tabelle </w:t>
       </w:r>
-      <w:fldSimple w:instr=" SEQ Tabelle \* ARABIC ">
-        <w:r>
-          <w:rPr>
-            <w:noProof/>
-          </w:rPr>
-          <w:t>10</w:t>
-        </w:r>
-      </w:fldSimple>
+      <w:r>
+        <w:fldChar w:fldCharType="begin"/>
+      </w:r>
+      <w:r>
+        <w:instrText xml:space="preserve"> SEQ Tabelle \* ARABIC </w:instrText>
+      </w:r>
+      <w:r>
+        <w:fldChar w:fldCharType="separate"/>
+      </w:r>
+      <w:r>
+        <w:rPr>
+          <w:noProof/>
+        </w:rPr>
+        <w:t>10</w:t>
+      </w:r>
+      <w:r>
+        <w:fldChar w:fldCharType="end"/>
+      </w:r>
       <w:r>
         <w:t>: Arbeitsjournal 7. Tag</w:t>
       </w:r>
-      <w:bookmarkEnd w:id="40"/>
+      <w:bookmarkEnd w:id="42"/>
       <w:r>
         <w:br w:type="page"/>
       </w:r>
@@ -16157,12 +18329,12 @@
       <w:pPr>
         <w:pStyle w:val="berschrift3"/>
       </w:pPr>
-      <w:bookmarkStart w:id="41" w:name="_Toc355680521"/>
+      <w:bookmarkStart w:id="43" w:name="_Toc355695483"/>
       <w:r>
         <w:lastRenderedPageBreak/>
         <w:t>Achter Tag: Dienstag, 14.05.2013</w:t>
       </w:r>
-      <w:bookmarkEnd w:id="41"/>
+      <w:bookmarkEnd w:id="43"/>
     </w:p>
     <w:tbl>
       <w:tblPr>
@@ -17219,22 +19391,32 @@
       <w:pPr>
         <w:pStyle w:val="Beschriftung"/>
       </w:pPr>
-      <w:bookmarkStart w:id="42" w:name="_Toc355681245"/>
+      <w:bookmarkStart w:id="44" w:name="_Toc355681245"/>
       <w:r>
         <w:t xml:space="preserve">Tabelle </w:t>
       </w:r>
-      <w:fldSimple w:instr=" SEQ Tabelle \* ARABIC ">
-        <w:r>
-          <w:rPr>
-            <w:noProof/>
-          </w:rPr>
-          <w:t>11</w:t>
-        </w:r>
-      </w:fldSimple>
+      <w:r>
+        <w:fldChar w:fldCharType="begin"/>
+      </w:r>
+      <w:r>
+        <w:instrText xml:space="preserve"> SEQ Tabelle \* ARABIC </w:instrText>
+      </w:r>
+      <w:r>
+        <w:fldChar w:fldCharType="separate"/>
+      </w:r>
+      <w:r>
+        <w:rPr>
+          <w:noProof/>
+        </w:rPr>
+        <w:t>11</w:t>
+      </w:r>
+      <w:r>
+        <w:fldChar w:fldCharType="end"/>
+      </w:r>
       <w:r>
         <w:t>: Arbeitsjournal 8. Tag</w:t>
       </w:r>
-      <w:bookmarkEnd w:id="42"/>
+      <w:bookmarkEnd w:id="44"/>
       <w:r>
         <w:br w:type="page"/>
       </w:r>
@@ -17243,12 +19425,12 @@
       <w:pPr>
         <w:pStyle w:val="berschrift3"/>
       </w:pPr>
-      <w:bookmarkStart w:id="43" w:name="_Toc355680522"/>
+      <w:bookmarkStart w:id="45" w:name="_Toc355695484"/>
       <w:r>
         <w:lastRenderedPageBreak/>
         <w:t>Neunter Tag: Donnerstag, 16.05.2013</w:t>
       </w:r>
-      <w:bookmarkEnd w:id="43"/>
+      <w:bookmarkEnd w:id="45"/>
     </w:p>
     <w:tbl>
       <w:tblPr>
@@ -18305,22 +20487,32 @@
       <w:pPr>
         <w:pStyle w:val="Beschriftung"/>
       </w:pPr>
-      <w:bookmarkStart w:id="44" w:name="_Toc355681246"/>
+      <w:bookmarkStart w:id="46" w:name="_Toc355681246"/>
       <w:r>
         <w:t xml:space="preserve">Tabelle </w:t>
       </w:r>
-      <w:fldSimple w:instr=" SEQ Tabelle \* ARABIC ">
-        <w:r>
-          <w:rPr>
-            <w:noProof/>
-          </w:rPr>
-          <w:t>12</w:t>
-        </w:r>
-      </w:fldSimple>
+      <w:r>
+        <w:fldChar w:fldCharType="begin"/>
+      </w:r>
+      <w:r>
+        <w:instrText xml:space="preserve"> SEQ Tabelle \* ARABIC </w:instrText>
+      </w:r>
+      <w:r>
+        <w:fldChar w:fldCharType="separate"/>
+      </w:r>
+      <w:r>
+        <w:rPr>
+          <w:noProof/>
+        </w:rPr>
+        <w:t>12</w:t>
+      </w:r>
+      <w:r>
+        <w:fldChar w:fldCharType="end"/>
+      </w:r>
       <w:r>
         <w:t>: Arbeitsjournal 9. Tag</w:t>
       </w:r>
-      <w:bookmarkEnd w:id="44"/>
+      <w:bookmarkEnd w:id="46"/>
       <w:r>
         <w:br w:type="page"/>
       </w:r>
@@ -18329,12 +20521,12 @@
       <w:pPr>
         <w:pStyle w:val="berschrift3"/>
       </w:pPr>
-      <w:bookmarkStart w:id="45" w:name="_Toc355680523"/>
+      <w:bookmarkStart w:id="47" w:name="_Toc355695485"/>
       <w:r>
         <w:lastRenderedPageBreak/>
         <w:t>Zehnter Tag: Dienstag, 21.05.2013</w:t>
       </w:r>
-      <w:bookmarkEnd w:id="45"/>
+      <w:bookmarkEnd w:id="47"/>
     </w:p>
     <w:tbl>
       <w:tblPr>
@@ -19391,22 +21583,32 @@
       <w:pPr>
         <w:pStyle w:val="Beschriftung"/>
       </w:pPr>
-      <w:bookmarkStart w:id="46" w:name="_Toc355681247"/>
+      <w:bookmarkStart w:id="48" w:name="_Toc355681247"/>
       <w:r>
         <w:t xml:space="preserve">Tabelle </w:t>
       </w:r>
-      <w:fldSimple w:instr=" SEQ Tabelle \* ARABIC ">
-        <w:r>
-          <w:rPr>
-            <w:noProof/>
-          </w:rPr>
-          <w:t>13</w:t>
-        </w:r>
-      </w:fldSimple>
+      <w:r>
+        <w:fldChar w:fldCharType="begin"/>
+      </w:r>
+      <w:r>
+        <w:instrText xml:space="preserve"> SEQ Tabelle \* ARABIC </w:instrText>
+      </w:r>
+      <w:r>
+        <w:fldChar w:fldCharType="separate"/>
+      </w:r>
+      <w:r>
+        <w:rPr>
+          <w:noProof/>
+        </w:rPr>
+        <w:t>13</w:t>
+      </w:r>
+      <w:r>
+        <w:fldChar w:fldCharType="end"/>
+      </w:r>
       <w:r>
         <w:t>: Arbeitsjournal 10. Tag</w:t>
       </w:r>
-      <w:bookmarkEnd w:id="46"/>
+      <w:bookmarkEnd w:id="48"/>
       <w:r>
         <w:br w:type="page"/>
       </w:r>
@@ -19415,22 +21617,22 @@
       <w:pPr>
         <w:pStyle w:val="berschrift1"/>
       </w:pPr>
-      <w:bookmarkStart w:id="47" w:name="_Toc355680524"/>
+      <w:bookmarkStart w:id="49" w:name="_Toc355695486"/>
       <w:r>
         <w:lastRenderedPageBreak/>
         <w:t>Projekt</w:t>
       </w:r>
-      <w:bookmarkEnd w:id="47"/>
+      <w:bookmarkEnd w:id="49"/>
     </w:p>
     <w:p>
       <w:pPr>
         <w:pStyle w:val="berschrift2"/>
       </w:pPr>
-      <w:bookmarkStart w:id="48" w:name="_Toc355680525"/>
+      <w:bookmarkStart w:id="50" w:name="_Toc355695487"/>
       <w:r>
         <w:t>Dokumentationsaufbau</w:t>
       </w:r>
-      <w:bookmarkEnd w:id="48"/>
+      <w:bookmarkEnd w:id="50"/>
     </w:p>
     <w:p>
       <w:r>
@@ -19469,7 +21671,7 @@
                     </pic:cNvPicPr>
                   </pic:nvPicPr>
                   <pic:blipFill>
-                    <a:blip r:embed="rId20">
+                    <a:blip r:embed="rId21">
                       <a:extLst>
                         <a:ext uri="{28A0092B-C50C-407E-A947-70E740481C1C}">
                           <a14:useLocalDpi xmlns:a14="http://schemas.microsoft.com/office/drawing/2010/main" val="0"/>
@@ -19505,42 +21707,55 @@
       <w:pPr>
         <w:pStyle w:val="Beschriftung"/>
       </w:pPr>
-      <w:bookmarkStart w:id="49" w:name="_Toc355681232"/>
+      <w:bookmarkStart w:id="51" w:name="_Toc355681232"/>
       <w:r>
         <w:t xml:space="preserve">Abbildung </w:t>
       </w:r>
-      <w:fldSimple w:instr=" SEQ Abbildung \* ARABIC ">
-        <w:r>
-          <w:rPr>
-            <w:noProof/>
-          </w:rPr>
-          <w:t>3</w:t>
-        </w:r>
-      </w:fldSimple>
+      <w:r>
+        <w:fldChar w:fldCharType="begin"/>
+      </w:r>
+      <w:r>
+        <w:instrText xml:space="preserve"> SEQ Abbildung \* ARABIC </w:instrText>
+      </w:r>
+      <w:r>
+        <w:fldChar w:fldCharType="separate"/>
+      </w:r>
+      <w:r>
+        <w:rPr>
+          <w:noProof/>
+        </w:rPr>
+        <w:t>3</w:t>
+      </w:r>
+      <w:r>
+        <w:rPr>
+          <w:noProof/>
+        </w:rPr>
+        <w:fldChar w:fldCharType="end"/>
+      </w:r>
       <w:r>
         <w:t xml:space="preserve"> - Die 4 Phasen von HERMES</w:t>
       </w:r>
-      <w:bookmarkEnd w:id="49"/>
+      <w:bookmarkEnd w:id="51"/>
     </w:p>
     <w:p>
       <w:pPr>
         <w:pStyle w:val="berschrift2"/>
       </w:pPr>
-      <w:bookmarkStart w:id="50" w:name="_Toc355680526"/>
+      <w:bookmarkStart w:id="52" w:name="_Toc355695488"/>
       <w:r>
         <w:t>Initialisierungsphase</w:t>
       </w:r>
-      <w:bookmarkEnd w:id="50"/>
+      <w:bookmarkEnd w:id="52"/>
     </w:p>
     <w:p>
       <w:pPr>
         <w:pStyle w:val="berschrift3"/>
       </w:pPr>
-      <w:bookmarkStart w:id="51" w:name="_Toc355680527"/>
+      <w:bookmarkStart w:id="53" w:name="_Toc355695489"/>
       <w:r>
         <w:t>Einleitung Projektantrag</w:t>
       </w:r>
-      <w:bookmarkEnd w:id="51"/>
+      <w:bookmarkEnd w:id="53"/>
     </w:p>
     <w:p>
       <w:pPr>
@@ -19574,11 +21789,11 @@
       <w:pPr>
         <w:pStyle w:val="berschrift3"/>
       </w:pPr>
-      <w:bookmarkStart w:id="52" w:name="_Toc355680528"/>
+      <w:bookmarkStart w:id="54" w:name="_Toc355695490"/>
       <w:r>
         <w:t>Ausgangslage</w:t>
       </w:r>
-      <w:bookmarkEnd w:id="52"/>
+      <w:bookmarkEnd w:id="54"/>
     </w:p>
     <w:p>
       <w:pPr>
@@ -19622,12 +21837,12 @@
       <w:pPr>
         <w:pStyle w:val="berschrift3"/>
       </w:pPr>
-      <w:bookmarkStart w:id="53" w:name="_Toc355680529"/>
+      <w:bookmarkStart w:id="55" w:name="_Toc355695491"/>
       <w:r>
         <w:lastRenderedPageBreak/>
         <w:t>Ziele und Lösungen</w:t>
       </w:r>
-      <w:bookmarkEnd w:id="53"/>
+      <w:bookmarkEnd w:id="55"/>
     </w:p>
     <w:p>
       <w:pPr>
@@ -19784,11 +21999,11 @@
       <w:pPr>
         <w:pStyle w:val="berschrift3"/>
       </w:pPr>
-      <w:bookmarkStart w:id="54" w:name="_Toc355680530"/>
+      <w:bookmarkStart w:id="56" w:name="_Toc355695492"/>
       <w:r>
         <w:t>Mittelbedarf</w:t>
       </w:r>
-      <w:bookmarkEnd w:id="54"/>
+      <w:bookmarkEnd w:id="56"/>
     </w:p>
     <w:p>
       <w:pPr>
@@ -19852,11 +22067,11 @@
       <w:pPr>
         <w:pStyle w:val="berschrift3"/>
       </w:pPr>
-      <w:bookmarkStart w:id="55" w:name="_Toc355680531"/>
+      <w:bookmarkStart w:id="57" w:name="_Toc355695493"/>
       <w:r>
         <w:t>Planung und Organisation</w:t>
       </w:r>
-      <w:bookmarkEnd w:id="55"/>
+      <w:bookmarkEnd w:id="57"/>
     </w:p>
     <w:p>
       <w:pPr>
@@ -19994,7 +22209,7 @@
             <w:tcW w:w="2303" w:type="dxa"/>
           </w:tcPr>
           <w:p>
-            <w:hyperlink r:id="rId21" w:history="1">
+            <w:hyperlink r:id="rId22" w:history="1">
               <w:r>
                 <w:rPr>
                   <w:rStyle w:val="Hyperlink"/>
@@ -20059,7 +22274,7 @@
             <w:tcW w:w="2303" w:type="dxa"/>
           </w:tcPr>
           <w:p>
-            <w:hyperlink r:id="rId22" w:history="1">
+            <w:hyperlink r:id="rId23" w:history="1">
               <w:r>
                 <w:rPr>
                   <w:rStyle w:val="Hyperlink"/>
@@ -20106,7 +22321,7 @@
             <w:tcW w:w="2303" w:type="dxa"/>
           </w:tcPr>
           <w:p>
-            <w:hyperlink r:id="rId23" w:history="1">
+            <w:hyperlink r:id="rId24" w:history="1">
               <w:r>
                 <w:rPr>
                   <w:rStyle w:val="Hyperlink"/>
@@ -20153,7 +22368,7 @@
             <w:tcW w:w="2303" w:type="dxa"/>
           </w:tcPr>
           <w:p>
-            <w:hyperlink r:id="rId24" w:history="1">
+            <w:hyperlink r:id="rId25" w:history="1">
               <w:r>
                 <w:rPr>
                   <w:rStyle w:val="Hyperlink"/>
@@ -20182,22 +22397,32 @@
       <w:pPr>
         <w:pStyle w:val="Beschriftung"/>
       </w:pPr>
-      <w:bookmarkStart w:id="56" w:name="_Toc355681248"/>
+      <w:bookmarkStart w:id="58" w:name="_Toc355681248"/>
       <w:r>
         <w:t xml:space="preserve">Tabelle </w:t>
       </w:r>
-      <w:fldSimple w:instr=" SEQ Tabelle \* ARABIC ">
-        <w:r>
-          <w:rPr>
-            <w:noProof/>
-          </w:rPr>
-          <w:t>14</w:t>
-        </w:r>
-      </w:fldSimple>
+      <w:r>
+        <w:fldChar w:fldCharType="begin"/>
+      </w:r>
+      <w:r>
+        <w:instrText xml:space="preserve"> SEQ Tabelle \* ARABIC </w:instrText>
+      </w:r>
+      <w:r>
+        <w:fldChar w:fldCharType="separate"/>
+      </w:r>
+      <w:r>
+        <w:rPr>
+          <w:noProof/>
+        </w:rPr>
+        <w:t>14</w:t>
+      </w:r>
+      <w:r>
+        <w:fldChar w:fldCharType="end"/>
+      </w:r>
       <w:r>
         <w:t>: Projektrollen</w:t>
       </w:r>
-      <w:bookmarkEnd w:id="56"/>
+      <w:bookmarkEnd w:id="58"/>
     </w:p>
     <w:p>
       <w:pPr>
@@ -20249,11 +22474,11 @@
       <w:pPr>
         <w:pStyle w:val="berschrift3"/>
       </w:pPr>
-      <w:bookmarkStart w:id="57" w:name="_Toc355680532"/>
+      <w:bookmarkStart w:id="59" w:name="_Toc355695494"/>
       <w:r>
         <w:t>Risikomanagement</w:t>
       </w:r>
-      <w:bookmarkEnd w:id="57"/>
+      <w:bookmarkEnd w:id="59"/>
     </w:p>
     <w:p>
       <w:pPr>
@@ -20298,11 +22523,11 @@
       <w:pPr>
         <w:pStyle w:val="berschrift3"/>
       </w:pPr>
-      <w:bookmarkStart w:id="58" w:name="_Toc355680533"/>
+      <w:bookmarkStart w:id="60" w:name="_Toc355695495"/>
       <w:r>
         <w:t>Antrag</w:t>
       </w:r>
-      <w:bookmarkEnd w:id="58"/>
+      <w:bookmarkEnd w:id="60"/>
     </w:p>
     <w:p>
       <w:pPr>
@@ -20334,12 +22559,12 @@
       <w:pPr>
         <w:pStyle w:val="berschrift3"/>
       </w:pPr>
-      <w:bookmarkStart w:id="59" w:name="_Toc355680534"/>
+      <w:bookmarkStart w:id="61" w:name="_Toc355695496"/>
       <w:r>
         <w:lastRenderedPageBreak/>
         <w:t>Einleitung Projekthandbuch</w:t>
       </w:r>
-      <w:bookmarkEnd w:id="59"/>
+      <w:bookmarkEnd w:id="61"/>
     </w:p>
     <w:p>
       <w:pPr>
@@ -20362,11 +22587,11 @@
       <w:pPr>
         <w:pStyle w:val="berschrift3"/>
       </w:pPr>
-      <w:bookmarkStart w:id="60" w:name="_Toc355680535"/>
+      <w:bookmarkStart w:id="62" w:name="_Toc355695497"/>
       <w:r>
         <w:t>Projektbeschreibung</w:t>
       </w:r>
-      <w:bookmarkEnd w:id="60"/>
+      <w:bookmarkEnd w:id="62"/>
     </w:p>
     <w:p>
       <w:pPr>
@@ -20760,25 +22985,35 @@
       <w:pPr>
         <w:pStyle w:val="Beschriftung"/>
       </w:pPr>
-      <w:bookmarkStart w:id="61" w:name="_Toc355681249"/>
+      <w:bookmarkStart w:id="63" w:name="_Toc355681249"/>
       <w:r>
         <w:t xml:space="preserve">Tabelle </w:t>
       </w:r>
-      <w:fldSimple w:instr=" SEQ Tabelle \* ARABIC ">
-        <w:r>
-          <w:rPr>
-            <w:noProof/>
-          </w:rPr>
-          <w:t>15</w:t>
-        </w:r>
-      </w:fldSimple>
+      <w:r>
+        <w:fldChar w:fldCharType="begin"/>
+      </w:r>
+      <w:r>
+        <w:instrText xml:space="preserve"> SEQ Tabelle \* ARABIC </w:instrText>
+      </w:r>
+      <w:r>
+        <w:fldChar w:fldCharType="separate"/>
+      </w:r>
+      <w:r>
+        <w:rPr>
+          <w:noProof/>
+        </w:rPr>
+        <w:t>15</w:t>
+      </w:r>
+      <w:r>
+        <w:fldChar w:fldCharType="end"/>
+      </w:r>
       <w:r>
         <w:rPr>
           <w:noProof/>
         </w:rPr>
         <w:t>: Phasenmodell</w:t>
       </w:r>
-      <w:bookmarkEnd w:id="61"/>
+      <w:bookmarkEnd w:id="63"/>
     </w:p>
     <w:p>
       <w:r>
@@ -20794,11 +23029,11 @@
       <w:pPr>
         <w:pStyle w:val="berschrift3"/>
       </w:pPr>
-      <w:bookmarkStart w:id="62" w:name="_Toc355680536"/>
+      <w:bookmarkStart w:id="64" w:name="_Toc355695498"/>
       <w:r>
         <w:t>Projektspezifisches Vorgehensmodell</w:t>
       </w:r>
-      <w:bookmarkEnd w:id="62"/>
+      <w:bookmarkEnd w:id="64"/>
     </w:p>
     <w:p>
       <w:pPr>
@@ -21051,25 +23286,35 @@
       <w:pPr>
         <w:pStyle w:val="Beschriftung"/>
       </w:pPr>
-      <w:bookmarkStart w:id="63" w:name="_Toc355681250"/>
+      <w:bookmarkStart w:id="65" w:name="_Toc355681250"/>
       <w:r>
         <w:t xml:space="preserve">Tabelle </w:t>
       </w:r>
-      <w:fldSimple w:instr=" SEQ Tabelle \* ARABIC ">
-        <w:r>
-          <w:rPr>
-            <w:noProof/>
-          </w:rPr>
-          <w:t>16</w:t>
-        </w:r>
-      </w:fldSimple>
+      <w:r>
+        <w:fldChar w:fldCharType="begin"/>
+      </w:r>
+      <w:r>
+        <w:instrText xml:space="preserve"> SEQ Tabelle \* ARABIC </w:instrText>
+      </w:r>
+      <w:r>
+        <w:fldChar w:fldCharType="separate"/>
+      </w:r>
+      <w:r>
+        <w:rPr>
+          <w:noProof/>
+        </w:rPr>
+        <w:t>16</w:t>
+      </w:r>
+      <w:r>
+        <w:fldChar w:fldCharType="end"/>
+      </w:r>
       <w:r>
         <w:rPr>
           <w:noProof/>
         </w:rPr>
         <w:t>: Vorgehensmodell Initialisierungsphase</w:t>
       </w:r>
-      <w:bookmarkEnd w:id="63"/>
+      <w:bookmarkEnd w:id="65"/>
     </w:p>
     <w:p>
       <w:pPr>
@@ -21324,25 +23569,35 @@
       <w:pPr>
         <w:pStyle w:val="Beschriftung"/>
       </w:pPr>
-      <w:bookmarkStart w:id="64" w:name="_Toc355681251"/>
+      <w:bookmarkStart w:id="66" w:name="_Toc355681251"/>
       <w:r>
         <w:t xml:space="preserve">Tabelle </w:t>
       </w:r>
-      <w:fldSimple w:instr=" SEQ Tabelle \* ARABIC ">
-        <w:r>
-          <w:rPr>
-            <w:noProof/>
-          </w:rPr>
-          <w:t>17</w:t>
-        </w:r>
-      </w:fldSimple>
+      <w:r>
+        <w:fldChar w:fldCharType="begin"/>
+      </w:r>
+      <w:r>
+        <w:instrText xml:space="preserve"> SEQ Tabelle \* ARABIC </w:instrText>
+      </w:r>
+      <w:r>
+        <w:fldChar w:fldCharType="separate"/>
+      </w:r>
+      <w:r>
+        <w:rPr>
+          <w:noProof/>
+        </w:rPr>
+        <w:t>17</w:t>
+      </w:r>
+      <w:r>
+        <w:fldChar w:fldCharType="end"/>
+      </w:r>
       <w:r>
         <w:rPr>
           <w:noProof/>
         </w:rPr>
         <w:t>: Vorgehensmodell Konzeptphase</w:t>
       </w:r>
-      <w:bookmarkEnd w:id="64"/>
+      <w:bookmarkEnd w:id="66"/>
     </w:p>
     <w:p>
       <w:pPr>
@@ -21591,25 +23846,35 @@
       <w:pPr>
         <w:pStyle w:val="Beschriftung"/>
       </w:pPr>
-      <w:bookmarkStart w:id="65" w:name="_Toc355681252"/>
+      <w:bookmarkStart w:id="67" w:name="_Toc355681252"/>
       <w:r>
         <w:t xml:space="preserve">Tabelle </w:t>
       </w:r>
-      <w:fldSimple w:instr=" SEQ Tabelle \* ARABIC ">
-        <w:r>
-          <w:rPr>
-            <w:noProof/>
-          </w:rPr>
-          <w:t>18</w:t>
-        </w:r>
-      </w:fldSimple>
+      <w:r>
+        <w:fldChar w:fldCharType="begin"/>
+      </w:r>
+      <w:r>
+        <w:instrText xml:space="preserve"> SEQ Tabelle \* ARABIC </w:instrText>
+      </w:r>
+      <w:r>
+        <w:fldChar w:fldCharType="separate"/>
+      </w:r>
+      <w:r>
+        <w:rPr>
+          <w:noProof/>
+        </w:rPr>
+        <w:t>18</w:t>
+      </w:r>
+      <w:r>
+        <w:fldChar w:fldCharType="end"/>
+      </w:r>
       <w:r>
         <w:rPr>
           <w:noProof/>
         </w:rPr>
         <w:t>: Vorgehensmodell Realisierungsphase</w:t>
       </w:r>
-      <w:bookmarkEnd w:id="65"/>
+      <w:bookmarkEnd w:id="67"/>
     </w:p>
     <w:p>
       <w:pPr>
@@ -21781,36 +24046,46 @@
       <w:pPr>
         <w:pStyle w:val="Beschriftung"/>
       </w:pPr>
-      <w:bookmarkStart w:id="66" w:name="_Toc355681253"/>
+      <w:bookmarkStart w:id="68" w:name="_Toc355681253"/>
       <w:r>
         <w:t xml:space="preserve">Tabelle </w:t>
       </w:r>
-      <w:fldSimple w:instr=" SEQ Tabelle \* ARABIC ">
-        <w:r>
-          <w:rPr>
-            <w:noProof/>
-          </w:rPr>
-          <w:t>19</w:t>
-        </w:r>
-      </w:fldSimple>
+      <w:r>
+        <w:fldChar w:fldCharType="begin"/>
+      </w:r>
+      <w:r>
+        <w:instrText xml:space="preserve"> SEQ Tabelle \* ARABIC </w:instrText>
+      </w:r>
+      <w:r>
+        <w:fldChar w:fldCharType="separate"/>
+      </w:r>
+      <w:r>
+        <w:rPr>
+          <w:noProof/>
+        </w:rPr>
+        <w:t>19</w:t>
+      </w:r>
+      <w:r>
+        <w:fldChar w:fldCharType="end"/>
+      </w:r>
       <w:r>
         <w:rPr>
           <w:noProof/>
         </w:rPr>
         <w:t>: Vorgehensmodell Abschlussphase</w:t>
       </w:r>
-      <w:bookmarkEnd w:id="66"/>
+      <w:bookmarkEnd w:id="68"/>
     </w:p>
     <w:p>
       <w:pPr>
         <w:pStyle w:val="berschrift3"/>
       </w:pPr>
-      <w:bookmarkStart w:id="67" w:name="_Toc355680537"/>
+      <w:bookmarkStart w:id="69" w:name="_Toc355695499"/>
       <w:r>
         <w:lastRenderedPageBreak/>
         <w:t>Standards und Richtlinien</w:t>
       </w:r>
-      <w:bookmarkEnd w:id="67"/>
+      <w:bookmarkEnd w:id="69"/>
     </w:p>
     <w:p>
       <w:pPr>
@@ -21832,7 +24107,7 @@
       <w:pPr>
         <w:ind w:left="708"/>
       </w:pPr>
-      <w:hyperlink r:id="rId25" w:history="1">
+      <w:hyperlink r:id="rId26" w:history="1">
         <w:r>
           <w:rPr>
             <w:rStyle w:val="Hyperlink"/>
@@ -21853,7 +24128,7 @@
       <w:pPr>
         <w:ind w:left="708"/>
       </w:pPr>
-      <w:hyperlink r:id="rId26" w:history="1">
+      <w:hyperlink r:id="rId27" w:history="1">
         <w:r>
           <w:rPr>
             <w:rStyle w:val="Hyperlink"/>
@@ -21866,21 +24141,21 @@
       <w:pPr>
         <w:pStyle w:val="berschrift2"/>
       </w:pPr>
-      <w:bookmarkStart w:id="68" w:name="_Toc355680538"/>
+      <w:bookmarkStart w:id="70" w:name="_Toc355695500"/>
       <w:r>
         <w:t>Konzeptphase</w:t>
       </w:r>
-      <w:bookmarkEnd w:id="68"/>
+      <w:bookmarkEnd w:id="70"/>
     </w:p>
     <w:p>
       <w:pPr>
         <w:pStyle w:val="berschrift3"/>
       </w:pPr>
-      <w:bookmarkStart w:id="69" w:name="_Toc355680539"/>
+      <w:bookmarkStart w:id="71" w:name="_Toc355695501"/>
       <w:r>
         <w:t>Lösungsentscheid</w:t>
       </w:r>
-      <w:bookmarkEnd w:id="69"/>
+      <w:bookmarkEnd w:id="71"/>
     </w:p>
     <w:p>
       <w:r>
@@ -21908,11 +24183,11 @@
       <w:pPr>
         <w:pStyle w:val="berschrift3"/>
       </w:pPr>
-      <w:bookmarkStart w:id="70" w:name="_Toc355680540"/>
+      <w:bookmarkStart w:id="72" w:name="_Toc355695502"/>
       <w:r>
         <w:t>Lösungsbeschrieb</w:t>
       </w:r>
-      <w:bookmarkEnd w:id="70"/>
+      <w:bookmarkEnd w:id="72"/>
     </w:p>
     <w:p>
       <w:r>
@@ -21977,7 +24252,7 @@
                     <pic:cNvPicPr/>
                   </pic:nvPicPr>
                   <pic:blipFill rotWithShape="1">
-                    <a:blip r:embed="rId27">
+                    <a:blip r:embed="rId28">
                       <a:extLst>
                         <a:ext uri="{28A0092B-C50C-407E-A947-70E740481C1C}">
                           <a14:useLocalDpi xmlns:a14="http://schemas.microsoft.com/office/drawing/2010/main" val="0"/>
@@ -22018,25 +24293,38 @@
           <w:noProof/>
         </w:rPr>
       </w:pPr>
-      <w:bookmarkStart w:id="71" w:name="_Toc355681233"/>
+      <w:bookmarkStart w:id="73" w:name="_Toc355681233"/>
       <w:r>
         <w:t xml:space="preserve">Abbildung </w:t>
       </w:r>
-      <w:fldSimple w:instr=" SEQ Abbildung \* ARABIC ">
-        <w:r>
-          <w:rPr>
-            <w:noProof/>
-          </w:rPr>
-          <w:t>4</w:t>
-        </w:r>
-      </w:fldSimple>
+      <w:r>
+        <w:fldChar w:fldCharType="begin"/>
+      </w:r>
+      <w:r>
+        <w:instrText xml:space="preserve"> SEQ Abbildung \* ARABIC </w:instrText>
+      </w:r>
+      <w:r>
+        <w:fldChar w:fldCharType="separate"/>
+      </w:r>
+      <w:r>
+        <w:rPr>
+          <w:noProof/>
+        </w:rPr>
+        <w:t>4</w:t>
+      </w:r>
+      <w:r>
+        <w:rPr>
+          <w:noProof/>
+        </w:rPr>
+        <w:fldChar w:fldCharType="end"/>
+      </w:r>
       <w:r>
         <w:rPr>
           <w:noProof/>
         </w:rPr>
         <w:t>: Autocomplete-Feld</w:t>
       </w:r>
-      <w:bookmarkEnd w:id="71"/>
+      <w:bookmarkEnd w:id="73"/>
     </w:p>
     <w:p>
       <w:pPr>
@@ -22045,7 +24333,7 @@
           <w:lang w:eastAsia="de-CH"/>
         </w:rPr>
       </w:pPr>
-      <w:bookmarkStart w:id="72" w:name="_Toc355680541"/>
+      <w:bookmarkStart w:id="74" w:name="_Toc355695503"/>
       <w:r>
         <w:rPr>
           <w:lang w:eastAsia="de-CH"/>
@@ -22053,7 +24341,7 @@
         <w:lastRenderedPageBreak/>
         <w:t>Systemarchitektur</w:t>
       </w:r>
-      <w:bookmarkEnd w:id="72"/>
+      <w:bookmarkEnd w:id="74"/>
     </w:p>
     <w:p>
       <w:pPr>
@@ -22082,7 +24370,7 @@
                     </pic:cNvPicPr>
                   </pic:nvPicPr>
                   <pic:blipFill>
-                    <a:blip r:embed="rId28">
+                    <a:blip r:embed="rId29">
                       <a:extLst>
                         <a:ext uri="{28A0092B-C50C-407E-A947-70E740481C1C}">
                           <a14:useLocalDpi xmlns:a14="http://schemas.microsoft.com/office/drawing/2010/main" val="0"/>
@@ -22118,22 +24406,35 @@
       <w:pPr>
         <w:pStyle w:val="Beschriftung"/>
       </w:pPr>
-      <w:bookmarkStart w:id="73" w:name="_Toc355681234"/>
+      <w:bookmarkStart w:id="75" w:name="_Toc355681234"/>
       <w:r>
         <w:t xml:space="preserve">Abbildung </w:t>
       </w:r>
-      <w:fldSimple w:instr=" SEQ Abbildung \* ARABIC ">
-        <w:r>
-          <w:rPr>
-            <w:noProof/>
-          </w:rPr>
-          <w:t>5</w:t>
-        </w:r>
-      </w:fldSimple>
+      <w:r>
+        <w:fldChar w:fldCharType="begin"/>
+      </w:r>
+      <w:r>
+        <w:instrText xml:space="preserve"> SEQ Abbildung \* ARABIC </w:instrText>
+      </w:r>
+      <w:r>
+        <w:fldChar w:fldCharType="separate"/>
+      </w:r>
+      <w:r>
+        <w:rPr>
+          <w:noProof/>
+        </w:rPr>
+        <w:t>5</w:t>
+      </w:r>
+      <w:r>
+        <w:rPr>
+          <w:noProof/>
+        </w:rPr>
+        <w:fldChar w:fldCharType="end"/>
+      </w:r>
       <w:r>
         <w:t>: Systemarchitektur</w:t>
       </w:r>
-      <w:bookmarkEnd w:id="73"/>
+      <w:bookmarkEnd w:id="75"/>
     </w:p>
     <w:p>
       <w:r>
@@ -22161,14 +24462,14 @@
       <w:pPr>
         <w:pStyle w:val="berschrift3"/>
       </w:pPr>
-      <w:bookmarkStart w:id="74" w:name="_Toc355680542"/>
+      <w:bookmarkStart w:id="76" w:name="_Toc355695504"/>
       <w:r>
         <w:t>Machbarkeits</w:t>
       </w:r>
       <w:r>
         <w:t>studie</w:t>
       </w:r>
-      <w:bookmarkEnd w:id="74"/>
+      <w:bookmarkEnd w:id="76"/>
     </w:p>
     <w:p>
       <w:r>
@@ -22244,11 +24545,11 @@
       <w:pPr>
         <w:pStyle w:val="berschrift2"/>
       </w:pPr>
-      <w:bookmarkStart w:id="75" w:name="_Toc355680543"/>
+      <w:bookmarkStart w:id="77" w:name="_Toc355695505"/>
       <w:r>
         <w:t>Realisierungsphase</w:t>
       </w:r>
-      <w:bookmarkEnd w:id="75"/>
+      <w:bookmarkEnd w:id="77"/>
     </w:p>
     <w:p>
       <w:r>
@@ -22259,11 +24560,11 @@
       <w:pPr>
         <w:pStyle w:val="berschrift3"/>
       </w:pPr>
-      <w:bookmarkStart w:id="76" w:name="_Toc355680544"/>
+      <w:bookmarkStart w:id="78" w:name="_Toc355695506"/>
       <w:r>
         <w:t>Modul erstellen</w:t>
       </w:r>
-      <w:bookmarkEnd w:id="76"/>
+      <w:bookmarkEnd w:id="78"/>
     </w:p>
     <w:p>
       <w:r>
@@ -22274,11 +24575,11 @@
       <w:pPr>
         <w:pStyle w:val="berschrift3"/>
       </w:pPr>
-      <w:bookmarkStart w:id="77" w:name="_Toc355680545"/>
+      <w:bookmarkStart w:id="79" w:name="_Toc355695507"/>
       <w:r>
         <w:t>Inhaltstyp und Taxonomie erstellen</w:t>
       </w:r>
-      <w:bookmarkEnd w:id="77"/>
+      <w:bookmarkEnd w:id="79"/>
     </w:p>
     <w:p>
       <w:r>
@@ -22302,10 +24603,12 @@
       <w:pPr>
         <w:pStyle w:val="berschrift3"/>
       </w:pPr>
+      <w:bookmarkStart w:id="80" w:name="_Toc355695508"/>
       <w:r>
         <w:lastRenderedPageBreak/>
         <w:t>Teaser-View programmieren</w:t>
       </w:r>
+      <w:bookmarkEnd w:id="80"/>
     </w:p>
     <w:p>
       <w:r>
@@ -22314,1890 +24617,79 @@
       <w:r>
         <w:t xml:space="preserve"> Diese Methode hat sich für mich bewährt. Obwohl so eventuell etwas Zeit verloren geht.</w:t>
       </w:r>
-      <w:bookmarkStart w:id="78" w:name="_GoBack"/>
-      <w:bookmarkEnd w:id="78"/>
+    </w:p>
+    <w:p>
+      <w:r>
+        <w:t>Im Grossen und Ganzen ist die Programmierung des Teaser-View gut von statten gegangen. Jedoch bin ich auch auf Probleme gestossen, da Drupal zwar grundsätzlich gut Dokumentiert ist, jedoch nicht für programmatische Sachen. Daher dauern die Suchen nach einem Thema immer etwas lang</w:t>
+      </w:r>
+      <w:r>
+        <w:t>e</w:t>
+      </w:r>
+      <w:r>
+        <w:t>.</w:t>
+      </w:r>
+    </w:p>
+    <w:p>
+      <w:pPr>
+        <w:pStyle w:val="berschrift3"/>
+      </w:pPr>
+      <w:bookmarkStart w:id="81" w:name="_Toc355695509"/>
+      <w:r>
+        <w:t>Overview-View programmieren</w:t>
+      </w:r>
+      <w:bookmarkEnd w:id="81"/>
+    </w:p>
+    <w:p>
+      <w:r>
+        <w:t>Wie bereits im zuvor programmierten View, werde ich mich an die Methode halten, wo ich zuerst im GUI den View erstelle. Die anschliessende Programmierung dauerte eine Stunde weniger lang als im Zeitplan eingeschätzt. Dies lässt sich wohl darauf zurückführen, dass ich die zu setzenden Variablen bereits vom Teaser-View kannte. Somit beschleunigte sich das Programmierverfahren</w:t>
+      </w:r>
+      <w:r>
+        <w:t xml:space="preserve"> in gewissen Aspekten</w:t>
+      </w:r>
+      <w:r>
+        <w:t>.</w:t>
+      </w:r>
+    </w:p>
+    <w:p>
+      <w:pPr>
+        <w:pStyle w:val="berschrift3"/>
+      </w:pPr>
+      <w:bookmarkStart w:id="82" w:name="_Toc355695510"/>
+      <w:r>
+        <w:t>Archiv-View programmieren</w:t>
+      </w:r>
+      <w:bookmarkEnd w:id="82"/>
+    </w:p>
+    <w:p>
+      <w:r>
+        <w:t>Dies ist nun der letzte zu programmierende View. Auch hier habe ich den View zuerst wieder im GUI von Drupal erstellt. Dieser View ist dem Overview-View sehr ähnlich. Denn eigentlich stellt die beiden Views alles haargenau gleich dar. Der einzige Unterschied ist, dass hier nur bereits archivierte Newsartikel angezeigt werden.</w:t>
+      </w:r>
+    </w:p>
+    <w:p>
+      <w:r>
+        <w:t>Aus dem oben genannten Grund ist auch hier die Programmierung des Views schneller gegangen als im Zeitplan eingeschätzt.</w:t>
+      </w:r>
+    </w:p>
+    <w:p>
+      <w:r>
+        <w:t>Mit dem Abschliessen der Programmierung dieses Views habe ich meinen zweiten Meilenstein erreicht. Alle Views stehen jetzt und jetzt kommt eigentlich noch der Feinschliff an der ganzen Applikation.</w:t>
+      </w:r>
+    </w:p>
+    <w:p>
+      <w:r>
+        <w:br w:type="page"/>
+      </w:r>
     </w:p>
     <w:p>
       <w:pPr>
         <w:pStyle w:val="berschrift1"/>
       </w:pPr>
-      <w:bookmarkStart w:id="79" w:name="_Toc355680546"/>
-      <w:r>
-        <w:t>Abbildungsverzeichnis</w:t>
-      </w:r>
-      <w:bookmarkEnd w:id="79"/>
-    </w:p>
-    <w:p>
-      <w:pPr>
-        <w:pStyle w:val="Abbildungsverzeichnis"/>
-        <w:tabs>
-          <w:tab w:val="right" w:leader="dot" w:pos="9060"/>
-        </w:tabs>
-        <w:rPr>
-          <w:rFonts w:eastAsiaTheme="minorEastAsia"/>
-          <w:noProof/>
-          <w:lang w:eastAsia="de-CH"/>
-        </w:rPr>
-      </w:pPr>
-      <w:r>
-        <w:fldChar w:fldCharType="begin"/>
-      </w:r>
-      <w:r>
-        <w:instrText xml:space="preserve"> TOC \h \z \c "Abbildung" </w:instrText>
-      </w:r>
-      <w:r>
-        <w:fldChar w:fldCharType="separate"/>
-      </w:r>
-      <w:hyperlink r:id="rId29" w:anchor="_Toc355681230" w:history="1">
-        <w:r>
-          <w:rPr>
-            <w:rStyle w:val="Hyperlink"/>
-            <w:noProof/>
-          </w:rPr>
-          <w:t>Abbildung 1: Geplante Arbeitstage von pkOrg</w:t>
-        </w:r>
-        <w:r>
-          <w:rPr>
-            <w:noProof/>
-            <w:webHidden/>
-          </w:rPr>
-          <w:tab/>
-        </w:r>
-        <w:r>
-          <w:rPr>
-            <w:noProof/>
-            <w:webHidden/>
-          </w:rPr>
-          <w:fldChar w:fldCharType="begin"/>
-        </w:r>
-        <w:r>
-          <w:rPr>
-            <w:noProof/>
-            <w:webHidden/>
-          </w:rPr>
-          <w:instrText xml:space="preserve"> PAGEREF _Toc355681230 \h </w:instrText>
-        </w:r>
-        <w:r>
-          <w:rPr>
-            <w:noProof/>
-            <w:webHidden/>
-          </w:rPr>
-        </w:r>
-        <w:r>
-          <w:rPr>
-            <w:noProof/>
-            <w:webHidden/>
-          </w:rPr>
-          <w:fldChar w:fldCharType="separate"/>
-        </w:r>
-        <w:r>
-          <w:rPr>
-            <w:noProof/>
-            <w:webHidden/>
-          </w:rPr>
-          <w:t>8</w:t>
-        </w:r>
-        <w:r>
-          <w:rPr>
-            <w:noProof/>
-            <w:webHidden/>
-          </w:rPr>
-          <w:fldChar w:fldCharType="end"/>
-        </w:r>
-      </w:hyperlink>
-    </w:p>
-    <w:p>
-      <w:pPr>
-        <w:pStyle w:val="Abbildungsverzeichnis"/>
-        <w:tabs>
-          <w:tab w:val="right" w:leader="dot" w:pos="9060"/>
-        </w:tabs>
-        <w:rPr>
-          <w:rFonts w:eastAsiaTheme="minorEastAsia"/>
-          <w:noProof/>
-          <w:lang w:eastAsia="de-CH"/>
-        </w:rPr>
-      </w:pPr>
-      <w:hyperlink w:anchor="_Toc355681231" w:history="1">
-        <w:r>
-          <w:rPr>
-            <w:rStyle w:val="Hyperlink"/>
-            <w:noProof/>
-          </w:rPr>
-          <w:t>Abbildung 2: Git-Repository anlegen</w:t>
-        </w:r>
-        <w:r>
-          <w:rPr>
-            <w:noProof/>
-            <w:webHidden/>
-          </w:rPr>
-          <w:tab/>
-        </w:r>
-        <w:r>
-          <w:rPr>
-            <w:noProof/>
-            <w:webHidden/>
-          </w:rPr>
-          <w:fldChar w:fldCharType="begin"/>
-        </w:r>
-        <w:r>
-          <w:rPr>
-            <w:noProof/>
-            <w:webHidden/>
-          </w:rPr>
-          <w:instrText xml:space="preserve"> PAGEREF _Toc355681231 \h </w:instrText>
-        </w:r>
-        <w:r>
-          <w:rPr>
-            <w:noProof/>
-            <w:webHidden/>
-          </w:rPr>
-        </w:r>
-        <w:r>
-          <w:rPr>
-            <w:noProof/>
-            <w:webHidden/>
-          </w:rPr>
-          <w:fldChar w:fldCharType="separate"/>
-        </w:r>
-        <w:r>
-          <w:rPr>
-            <w:noProof/>
-            <w:webHidden/>
-          </w:rPr>
-          <w:t>9</w:t>
-        </w:r>
-        <w:r>
-          <w:rPr>
-            <w:noProof/>
-            <w:webHidden/>
-          </w:rPr>
-          <w:fldChar w:fldCharType="end"/>
-        </w:r>
-      </w:hyperlink>
-    </w:p>
-    <w:p>
-      <w:pPr>
-        <w:pStyle w:val="Abbildungsverzeichnis"/>
-        <w:tabs>
-          <w:tab w:val="right" w:leader="dot" w:pos="9060"/>
-        </w:tabs>
-        <w:rPr>
-          <w:rFonts w:eastAsiaTheme="minorEastAsia"/>
-          <w:noProof/>
-          <w:lang w:eastAsia="de-CH"/>
-        </w:rPr>
-      </w:pPr>
-      <w:hyperlink w:anchor="_Toc355681232" w:history="1">
-        <w:r>
-          <w:rPr>
-            <w:rStyle w:val="Hyperlink"/>
-            <w:noProof/>
-          </w:rPr>
-          <w:t>Abbildung 3 - Die 4 Phasen von HERMES</w:t>
-        </w:r>
-        <w:r>
-          <w:rPr>
-            <w:noProof/>
-            <w:webHidden/>
-          </w:rPr>
-          <w:tab/>
-        </w:r>
-        <w:r>
-          <w:rPr>
-            <w:noProof/>
-            <w:webHidden/>
-          </w:rPr>
-          <w:fldChar w:fldCharType="begin"/>
-        </w:r>
-        <w:r>
-          <w:rPr>
-            <w:noProof/>
-            <w:webHidden/>
-          </w:rPr>
-          <w:instrText xml:space="preserve"> PAGEREF _Toc355681232 \h </w:instrText>
-        </w:r>
-        <w:r>
-          <w:rPr>
-            <w:noProof/>
-            <w:webHidden/>
-          </w:rPr>
-        </w:r>
-        <w:r>
-          <w:rPr>
-            <w:noProof/>
-            <w:webHidden/>
-          </w:rPr>
-          <w:fldChar w:fldCharType="separate"/>
-        </w:r>
-        <w:r>
-          <w:rPr>
-            <w:noProof/>
-            <w:webHidden/>
-          </w:rPr>
-          <w:t>22</w:t>
-        </w:r>
-        <w:r>
-          <w:rPr>
-            <w:noProof/>
-            <w:webHidden/>
-          </w:rPr>
-          <w:fldChar w:fldCharType="end"/>
-        </w:r>
-      </w:hyperlink>
-    </w:p>
-    <w:p>
-      <w:pPr>
-        <w:pStyle w:val="Abbildungsverzeichnis"/>
-        <w:tabs>
-          <w:tab w:val="right" w:leader="dot" w:pos="9060"/>
-        </w:tabs>
-        <w:rPr>
-          <w:rFonts w:eastAsiaTheme="minorEastAsia"/>
-          <w:noProof/>
-          <w:lang w:eastAsia="de-CH"/>
-        </w:rPr>
-      </w:pPr>
-      <w:hyperlink w:anchor="_Toc355681233" w:history="1">
-        <w:r>
-          <w:rPr>
-            <w:rStyle w:val="Hyperlink"/>
-            <w:noProof/>
-          </w:rPr>
-          <w:t>Abbildung 4: Autocomplete-Feld</w:t>
-        </w:r>
-        <w:r>
-          <w:rPr>
-            <w:noProof/>
-            <w:webHidden/>
-          </w:rPr>
-          <w:tab/>
-        </w:r>
-        <w:r>
-          <w:rPr>
-            <w:noProof/>
-            <w:webHidden/>
-          </w:rPr>
-          <w:fldChar w:fldCharType="begin"/>
-        </w:r>
-        <w:r>
-          <w:rPr>
-            <w:noProof/>
-            <w:webHidden/>
-          </w:rPr>
-          <w:instrText xml:space="preserve"> PAGEREF _Toc355681233 \h </w:instrText>
-        </w:r>
-        <w:r>
-          <w:rPr>
-            <w:noProof/>
-            <w:webHidden/>
-          </w:rPr>
-        </w:r>
-        <w:r>
-          <w:rPr>
-            <w:noProof/>
-            <w:webHidden/>
-          </w:rPr>
-          <w:fldChar w:fldCharType="separate"/>
-        </w:r>
-        <w:r>
-          <w:rPr>
-            <w:noProof/>
-            <w:webHidden/>
-          </w:rPr>
-          <w:t>28</w:t>
-        </w:r>
-        <w:r>
-          <w:rPr>
-            <w:noProof/>
-            <w:webHidden/>
-          </w:rPr>
-          <w:fldChar w:fldCharType="end"/>
-        </w:r>
-      </w:hyperlink>
-    </w:p>
-    <w:p>
-      <w:pPr>
-        <w:pStyle w:val="Abbildungsverzeichnis"/>
-        <w:tabs>
-          <w:tab w:val="right" w:leader="dot" w:pos="9060"/>
-        </w:tabs>
-        <w:rPr>
-          <w:rFonts w:eastAsiaTheme="minorEastAsia"/>
-          <w:noProof/>
-          <w:lang w:eastAsia="de-CH"/>
-        </w:rPr>
-      </w:pPr>
-      <w:hyperlink w:anchor="_Toc355681234" w:history="1">
-        <w:r>
-          <w:rPr>
-            <w:rStyle w:val="Hyperlink"/>
-            <w:noProof/>
-          </w:rPr>
-          <w:t>Abbildung 5: Systemarchitektur</w:t>
-        </w:r>
-        <w:r>
-          <w:rPr>
-            <w:noProof/>
-            <w:webHidden/>
-          </w:rPr>
-          <w:tab/>
-        </w:r>
-        <w:r>
-          <w:rPr>
-            <w:noProof/>
-            <w:webHidden/>
-          </w:rPr>
-          <w:fldChar w:fldCharType="begin"/>
-        </w:r>
-        <w:r>
-          <w:rPr>
-            <w:noProof/>
-            <w:webHidden/>
-          </w:rPr>
-          <w:instrText xml:space="preserve"> PAGEREF _Toc355681234 \h </w:instrText>
-        </w:r>
-        <w:r>
-          <w:rPr>
-            <w:noProof/>
-            <w:webHidden/>
-          </w:rPr>
-        </w:r>
-        <w:r>
-          <w:rPr>
-            <w:noProof/>
-            <w:webHidden/>
-          </w:rPr>
-          <w:fldChar w:fldCharType="separate"/>
-        </w:r>
-        <w:r>
-          <w:rPr>
-            <w:noProof/>
-            <w:webHidden/>
-          </w:rPr>
-          <w:t>29</w:t>
-        </w:r>
-        <w:r>
-          <w:rPr>
-            <w:noProof/>
-            <w:webHidden/>
-          </w:rPr>
-          <w:fldChar w:fldCharType="end"/>
-        </w:r>
-      </w:hyperlink>
-    </w:p>
-    <w:p>
-      <w:pPr>
-        <w:pStyle w:val="Abbildungsverzeichnis"/>
-        <w:tabs>
-          <w:tab w:val="right" w:leader="dot" w:pos="9060"/>
-        </w:tabs>
-      </w:pPr>
-      <w:r>
-        <w:fldChar w:fldCharType="end"/>
-      </w:r>
-    </w:p>
-    <w:p>
-      <w:pPr>
-        <w:pStyle w:val="berschrift1"/>
-      </w:pPr>
-      <w:bookmarkStart w:id="80" w:name="_Toc355680547"/>
-      <w:r>
-        <w:t>Tabellenverzeichnis</w:t>
-      </w:r>
-      <w:bookmarkEnd w:id="80"/>
-    </w:p>
-    <w:p>
-      <w:pPr>
-        <w:pStyle w:val="Abbildungsverzeichnis"/>
-        <w:tabs>
-          <w:tab w:val="right" w:leader="dot" w:pos="9060"/>
-        </w:tabs>
-        <w:rPr>
-          <w:rFonts w:eastAsiaTheme="minorEastAsia"/>
-          <w:noProof/>
-          <w:lang w:eastAsia="de-CH"/>
-        </w:rPr>
-      </w:pPr>
-      <w:r>
-        <w:fldChar w:fldCharType="begin"/>
-      </w:r>
-      <w:r>
-        <w:instrText xml:space="preserve"> TOC \h \z \c "Tabelle" </w:instrText>
-      </w:r>
-      <w:r>
-        <w:fldChar w:fldCharType="separate"/>
-      </w:r>
-      <w:hyperlink w:anchor="_Toc355681235" w:history="1">
-        <w:r>
-          <w:rPr>
-            <w:rStyle w:val="Hyperlink"/>
-            <w:noProof/>
-          </w:rPr>
-          <w:t>Tabelle 1: Change Log</w:t>
-        </w:r>
-        <w:r>
-          <w:rPr>
-            <w:noProof/>
-            <w:webHidden/>
-          </w:rPr>
-          <w:tab/>
-        </w:r>
-        <w:r>
-          <w:rPr>
-            <w:noProof/>
-            <w:webHidden/>
-          </w:rPr>
-          <w:fldChar w:fldCharType="begin"/>
-        </w:r>
-        <w:r>
-          <w:rPr>
-            <w:noProof/>
-            <w:webHidden/>
-          </w:rPr>
-          <w:instrText xml:space="preserve"> PAGEREF _Toc355681235 \h </w:instrText>
-        </w:r>
-        <w:r>
-          <w:rPr>
-            <w:noProof/>
-            <w:webHidden/>
-          </w:rPr>
-        </w:r>
-        <w:r>
-          <w:rPr>
-            <w:noProof/>
-            <w:webHidden/>
-          </w:rPr>
-          <w:fldChar w:fldCharType="separate"/>
-        </w:r>
-        <w:r>
-          <w:rPr>
-            <w:noProof/>
-            <w:webHidden/>
-          </w:rPr>
-          <w:t>3</w:t>
-        </w:r>
-        <w:r>
-          <w:rPr>
-            <w:noProof/>
-            <w:webHidden/>
-          </w:rPr>
-          <w:fldChar w:fldCharType="end"/>
-        </w:r>
-      </w:hyperlink>
-    </w:p>
-    <w:p>
-      <w:pPr>
-        <w:pStyle w:val="Abbildungsverzeichnis"/>
-        <w:tabs>
-          <w:tab w:val="right" w:leader="dot" w:pos="9060"/>
-        </w:tabs>
-        <w:rPr>
-          <w:rFonts w:eastAsiaTheme="minorEastAsia"/>
-          <w:noProof/>
-          <w:lang w:eastAsia="de-CH"/>
-        </w:rPr>
-      </w:pPr>
-      <w:hyperlink w:anchor="_Toc355681236" w:history="1">
-        <w:r>
-          <w:rPr>
-            <w:rStyle w:val="Hyperlink"/>
-            <w:noProof/>
-          </w:rPr>
-          <w:t>Tabelle 2: Zeitplan</w:t>
-        </w:r>
-        <w:r>
-          <w:rPr>
-            <w:noProof/>
-            <w:webHidden/>
-          </w:rPr>
-          <w:tab/>
-        </w:r>
-        <w:r>
-          <w:rPr>
-            <w:noProof/>
-            <w:webHidden/>
-          </w:rPr>
-          <w:fldChar w:fldCharType="begin"/>
-        </w:r>
-        <w:r>
-          <w:rPr>
-            <w:noProof/>
-            <w:webHidden/>
-          </w:rPr>
-          <w:instrText xml:space="preserve"> PAGEREF _Toc355681236 \h </w:instrText>
-        </w:r>
-        <w:r>
-          <w:rPr>
-            <w:noProof/>
-            <w:webHidden/>
-          </w:rPr>
-        </w:r>
-        <w:r>
-          <w:rPr>
-            <w:noProof/>
-            <w:webHidden/>
-          </w:rPr>
-          <w:fldChar w:fldCharType="separate"/>
-        </w:r>
-        <w:r>
-          <w:rPr>
-            <w:noProof/>
-            <w:webHidden/>
-          </w:rPr>
-          <w:t>10</w:t>
-        </w:r>
-        <w:r>
-          <w:rPr>
-            <w:noProof/>
-            <w:webHidden/>
-          </w:rPr>
-          <w:fldChar w:fldCharType="end"/>
-        </w:r>
-      </w:hyperlink>
-    </w:p>
-    <w:p>
-      <w:pPr>
-        <w:pStyle w:val="Abbildungsverzeichnis"/>
-        <w:tabs>
-          <w:tab w:val="right" w:leader="dot" w:pos="9060"/>
-        </w:tabs>
-        <w:rPr>
-          <w:rFonts w:eastAsiaTheme="minorEastAsia"/>
-          <w:noProof/>
-          <w:lang w:eastAsia="de-CH"/>
-        </w:rPr>
-      </w:pPr>
-      <w:hyperlink w:anchor="_Toc355681237" w:history="1">
-        <w:r>
-          <w:rPr>
-            <w:rStyle w:val="Hyperlink"/>
-            <w:noProof/>
-          </w:rPr>
-          <w:t>Tabelle 3: Meilensteine</w:t>
-        </w:r>
-        <w:r>
-          <w:rPr>
-            <w:noProof/>
-            <w:webHidden/>
-          </w:rPr>
-          <w:tab/>
-        </w:r>
-        <w:r>
-          <w:rPr>
-            <w:noProof/>
-            <w:webHidden/>
-          </w:rPr>
-          <w:fldChar w:fldCharType="begin"/>
-        </w:r>
-        <w:r>
-          <w:rPr>
-            <w:noProof/>
-            <w:webHidden/>
-          </w:rPr>
-          <w:instrText xml:space="preserve"> PAGEREF _Toc355681237 \h </w:instrText>
-        </w:r>
-        <w:r>
-          <w:rPr>
-            <w:noProof/>
-            <w:webHidden/>
-          </w:rPr>
-        </w:r>
-        <w:r>
-          <w:rPr>
-            <w:noProof/>
-            <w:webHidden/>
-          </w:rPr>
-          <w:fldChar w:fldCharType="separate"/>
-        </w:r>
-        <w:r>
-          <w:rPr>
-            <w:noProof/>
-            <w:webHidden/>
-          </w:rPr>
-          <w:t>11</w:t>
-        </w:r>
-        <w:r>
-          <w:rPr>
-            <w:noProof/>
-            <w:webHidden/>
-          </w:rPr>
-          <w:fldChar w:fldCharType="end"/>
-        </w:r>
-      </w:hyperlink>
-    </w:p>
-    <w:p>
-      <w:pPr>
-        <w:pStyle w:val="Abbildungsverzeichnis"/>
-        <w:tabs>
-          <w:tab w:val="right" w:leader="dot" w:pos="9060"/>
-        </w:tabs>
-        <w:rPr>
-          <w:rFonts w:eastAsiaTheme="minorEastAsia"/>
-          <w:noProof/>
-          <w:lang w:eastAsia="de-CH"/>
-        </w:rPr>
-      </w:pPr>
-      <w:hyperlink w:anchor="_Toc355681238" w:history="1">
-        <w:r>
-          <w:rPr>
-            <w:rStyle w:val="Hyperlink"/>
-            <w:noProof/>
-          </w:rPr>
-          <w:t>Tabelle 4: Arbeitsjournal 1. Tag</w:t>
-        </w:r>
-        <w:r>
-          <w:rPr>
-            <w:noProof/>
-            <w:webHidden/>
-          </w:rPr>
-          <w:tab/>
-        </w:r>
-        <w:r>
-          <w:rPr>
-            <w:noProof/>
-            <w:webHidden/>
-          </w:rPr>
-          <w:fldChar w:fldCharType="begin"/>
-        </w:r>
-        <w:r>
-          <w:rPr>
-            <w:noProof/>
-            <w:webHidden/>
-          </w:rPr>
-          <w:instrText xml:space="preserve"> PAGEREF _Toc355681238 \h </w:instrText>
-        </w:r>
-        <w:r>
-          <w:rPr>
-            <w:noProof/>
-            <w:webHidden/>
-          </w:rPr>
-        </w:r>
-        <w:r>
-          <w:rPr>
-            <w:noProof/>
-            <w:webHidden/>
-          </w:rPr>
-          <w:fldChar w:fldCharType="separate"/>
-        </w:r>
-        <w:r>
-          <w:rPr>
-            <w:noProof/>
-            <w:webHidden/>
-          </w:rPr>
-          <w:t>12</w:t>
-        </w:r>
-        <w:r>
-          <w:rPr>
-            <w:noProof/>
-            <w:webHidden/>
-          </w:rPr>
-          <w:fldChar w:fldCharType="end"/>
-        </w:r>
-      </w:hyperlink>
-    </w:p>
-    <w:p>
-      <w:pPr>
-        <w:pStyle w:val="Abbildungsverzeichnis"/>
-        <w:tabs>
-          <w:tab w:val="right" w:leader="dot" w:pos="9060"/>
-        </w:tabs>
-        <w:rPr>
-          <w:rFonts w:eastAsiaTheme="minorEastAsia"/>
-          <w:noProof/>
-          <w:lang w:eastAsia="de-CH"/>
-        </w:rPr>
-      </w:pPr>
-      <w:hyperlink w:anchor="_Toc355681239" w:history="1">
-        <w:r>
-          <w:rPr>
-            <w:rStyle w:val="Hyperlink"/>
-            <w:noProof/>
-          </w:rPr>
-          <w:t>Tabelle 5: Arbeitsjournal 2. Tag</w:t>
-        </w:r>
-        <w:r>
-          <w:rPr>
-            <w:noProof/>
-            <w:webHidden/>
-          </w:rPr>
-          <w:tab/>
-        </w:r>
-        <w:r>
-          <w:rPr>
-            <w:noProof/>
-            <w:webHidden/>
-          </w:rPr>
-          <w:fldChar w:fldCharType="begin"/>
-        </w:r>
-        <w:r>
-          <w:rPr>
-            <w:noProof/>
-            <w:webHidden/>
-          </w:rPr>
-          <w:instrText xml:space="preserve"> PAGEREF _Toc355681239 \h </w:instrText>
-        </w:r>
-        <w:r>
-          <w:rPr>
-            <w:noProof/>
-            <w:webHidden/>
-          </w:rPr>
-        </w:r>
-        <w:r>
-          <w:rPr>
-            <w:noProof/>
-            <w:webHidden/>
-          </w:rPr>
-          <w:fldChar w:fldCharType="separate"/>
-        </w:r>
-        <w:r>
-          <w:rPr>
-            <w:noProof/>
-            <w:webHidden/>
-          </w:rPr>
-          <w:t>13</w:t>
-        </w:r>
-        <w:r>
-          <w:rPr>
-            <w:noProof/>
-            <w:webHidden/>
-          </w:rPr>
-          <w:fldChar w:fldCharType="end"/>
-        </w:r>
-      </w:hyperlink>
-    </w:p>
-    <w:p>
-      <w:pPr>
-        <w:pStyle w:val="Abbildungsverzeichnis"/>
-        <w:tabs>
-          <w:tab w:val="right" w:leader="dot" w:pos="9060"/>
-        </w:tabs>
-        <w:rPr>
-          <w:rFonts w:eastAsiaTheme="minorEastAsia"/>
-          <w:noProof/>
-          <w:lang w:eastAsia="de-CH"/>
-        </w:rPr>
-      </w:pPr>
-      <w:hyperlink w:anchor="_Toc355681240" w:history="1">
-        <w:r>
-          <w:rPr>
-            <w:rStyle w:val="Hyperlink"/>
-            <w:noProof/>
-          </w:rPr>
-          <w:t>Tabelle 6: Arbeitsjournal 3. Tag</w:t>
-        </w:r>
-        <w:r>
-          <w:rPr>
-            <w:noProof/>
-            <w:webHidden/>
-          </w:rPr>
-          <w:tab/>
-        </w:r>
-        <w:r>
-          <w:rPr>
-            <w:noProof/>
-            <w:webHidden/>
-          </w:rPr>
-          <w:fldChar w:fldCharType="begin"/>
-        </w:r>
-        <w:r>
-          <w:rPr>
-            <w:noProof/>
-            <w:webHidden/>
-          </w:rPr>
-          <w:instrText xml:space="preserve"> PAGEREF _Toc355681240 \h </w:instrText>
-        </w:r>
-        <w:r>
-          <w:rPr>
-            <w:noProof/>
-            <w:webHidden/>
-          </w:rPr>
-        </w:r>
-        <w:r>
-          <w:rPr>
-            <w:noProof/>
-            <w:webHidden/>
-          </w:rPr>
-          <w:fldChar w:fldCharType="separate"/>
-        </w:r>
-        <w:r>
-          <w:rPr>
-            <w:noProof/>
-            <w:webHidden/>
-          </w:rPr>
-          <w:t>14</w:t>
-        </w:r>
-        <w:r>
-          <w:rPr>
-            <w:noProof/>
-            <w:webHidden/>
-          </w:rPr>
-          <w:fldChar w:fldCharType="end"/>
-        </w:r>
-      </w:hyperlink>
-    </w:p>
-    <w:p>
-      <w:pPr>
-        <w:pStyle w:val="Abbildungsverzeichnis"/>
-        <w:tabs>
-          <w:tab w:val="right" w:leader="dot" w:pos="9060"/>
-        </w:tabs>
-        <w:rPr>
-          <w:rFonts w:eastAsiaTheme="minorEastAsia"/>
-          <w:noProof/>
-          <w:lang w:eastAsia="de-CH"/>
-        </w:rPr>
-      </w:pPr>
-      <w:hyperlink w:anchor="_Toc355681241" w:history="1">
-        <w:r>
-          <w:rPr>
-            <w:rStyle w:val="Hyperlink"/>
-            <w:noProof/>
-          </w:rPr>
-          <w:t>Tabelle 7: Arbeitsjournal 4. Tag</w:t>
-        </w:r>
-        <w:r>
-          <w:rPr>
-            <w:noProof/>
-            <w:webHidden/>
-          </w:rPr>
-          <w:tab/>
-        </w:r>
-        <w:r>
-          <w:rPr>
-            <w:noProof/>
-            <w:webHidden/>
-          </w:rPr>
-          <w:fldChar w:fldCharType="begin"/>
-        </w:r>
-        <w:r>
-          <w:rPr>
-            <w:noProof/>
-            <w:webHidden/>
-          </w:rPr>
-          <w:instrText xml:space="preserve"> PAGEREF _Toc355681241 \h </w:instrText>
-        </w:r>
-        <w:r>
-          <w:rPr>
-            <w:noProof/>
-            <w:webHidden/>
-          </w:rPr>
-        </w:r>
-        <w:r>
-          <w:rPr>
-            <w:noProof/>
-            <w:webHidden/>
-          </w:rPr>
-          <w:fldChar w:fldCharType="separate"/>
-        </w:r>
-        <w:r>
-          <w:rPr>
-            <w:noProof/>
-            <w:webHidden/>
-          </w:rPr>
-          <w:t>15</w:t>
-        </w:r>
-        <w:r>
-          <w:rPr>
-            <w:noProof/>
-            <w:webHidden/>
-          </w:rPr>
-          <w:fldChar w:fldCharType="end"/>
-        </w:r>
-      </w:hyperlink>
-    </w:p>
-    <w:p>
-      <w:pPr>
-        <w:pStyle w:val="Abbildungsverzeichnis"/>
-        <w:tabs>
-          <w:tab w:val="right" w:leader="dot" w:pos="9060"/>
-        </w:tabs>
-        <w:rPr>
-          <w:rFonts w:eastAsiaTheme="minorEastAsia"/>
-          <w:noProof/>
-          <w:lang w:eastAsia="de-CH"/>
-        </w:rPr>
-      </w:pPr>
-      <w:hyperlink w:anchor="_Toc355681242" w:history="1">
-        <w:r>
-          <w:rPr>
-            <w:rStyle w:val="Hyperlink"/>
-            <w:noProof/>
-          </w:rPr>
-          <w:t>Tabelle 8: Arbeitsjournal 5. Tag</w:t>
-        </w:r>
-        <w:r>
-          <w:rPr>
-            <w:noProof/>
-            <w:webHidden/>
-          </w:rPr>
-          <w:tab/>
-        </w:r>
-        <w:r>
-          <w:rPr>
-            <w:noProof/>
-            <w:webHidden/>
-          </w:rPr>
-          <w:fldChar w:fldCharType="begin"/>
-        </w:r>
-        <w:r>
-          <w:rPr>
-            <w:noProof/>
-            <w:webHidden/>
-          </w:rPr>
-          <w:instrText xml:space="preserve"> PAGEREF _Toc355681242 \h </w:instrText>
-        </w:r>
-        <w:r>
-          <w:rPr>
-            <w:noProof/>
-            <w:webHidden/>
-          </w:rPr>
-        </w:r>
-        <w:r>
-          <w:rPr>
-            <w:noProof/>
-            <w:webHidden/>
-          </w:rPr>
-          <w:fldChar w:fldCharType="separate"/>
-        </w:r>
-        <w:r>
-          <w:rPr>
-            <w:noProof/>
-            <w:webHidden/>
-          </w:rPr>
-          <w:t>16</w:t>
-        </w:r>
-        <w:r>
-          <w:rPr>
-            <w:noProof/>
-            <w:webHidden/>
-          </w:rPr>
-          <w:fldChar w:fldCharType="end"/>
-        </w:r>
-      </w:hyperlink>
-    </w:p>
-    <w:p>
-      <w:pPr>
-        <w:pStyle w:val="Abbildungsverzeichnis"/>
-        <w:tabs>
-          <w:tab w:val="right" w:leader="dot" w:pos="9060"/>
-        </w:tabs>
-        <w:rPr>
-          <w:rFonts w:eastAsiaTheme="minorEastAsia"/>
-          <w:noProof/>
-          <w:lang w:eastAsia="de-CH"/>
-        </w:rPr>
-      </w:pPr>
-      <w:hyperlink w:anchor="_Toc355681243" w:history="1">
-        <w:r>
-          <w:rPr>
-            <w:rStyle w:val="Hyperlink"/>
-            <w:noProof/>
-          </w:rPr>
-          <w:t>Tabelle 9: Arbeitsjournal 6. Tag</w:t>
-        </w:r>
-        <w:r>
-          <w:rPr>
-            <w:noProof/>
-            <w:webHidden/>
-          </w:rPr>
-          <w:tab/>
-        </w:r>
-        <w:r>
-          <w:rPr>
-            <w:noProof/>
-            <w:webHidden/>
-          </w:rPr>
-          <w:fldChar w:fldCharType="begin"/>
-        </w:r>
-        <w:r>
-          <w:rPr>
-            <w:noProof/>
-            <w:webHidden/>
-          </w:rPr>
-          <w:instrText xml:space="preserve"> PAGEREF _Toc355681243 \h </w:instrText>
-        </w:r>
-        <w:r>
-          <w:rPr>
-            <w:noProof/>
-            <w:webHidden/>
-          </w:rPr>
-        </w:r>
-        <w:r>
-          <w:rPr>
-            <w:noProof/>
-            <w:webHidden/>
-          </w:rPr>
-          <w:fldChar w:fldCharType="separate"/>
-        </w:r>
-        <w:r>
-          <w:rPr>
-            <w:noProof/>
-            <w:webHidden/>
-          </w:rPr>
-          <w:t>17</w:t>
-        </w:r>
-        <w:r>
-          <w:rPr>
-            <w:noProof/>
-            <w:webHidden/>
-          </w:rPr>
-          <w:fldChar w:fldCharType="end"/>
-        </w:r>
-      </w:hyperlink>
-    </w:p>
-    <w:p>
-      <w:pPr>
-        <w:pStyle w:val="Abbildungsverzeichnis"/>
-        <w:tabs>
-          <w:tab w:val="right" w:leader="dot" w:pos="9060"/>
-        </w:tabs>
-        <w:rPr>
-          <w:rFonts w:eastAsiaTheme="minorEastAsia"/>
-          <w:noProof/>
-          <w:lang w:eastAsia="de-CH"/>
-        </w:rPr>
-      </w:pPr>
-      <w:hyperlink w:anchor="_Toc355681244" w:history="1">
-        <w:r>
-          <w:rPr>
-            <w:rStyle w:val="Hyperlink"/>
-            <w:noProof/>
-          </w:rPr>
-          <w:t>Tabelle 10: Arbeitsjournal 7. Tag</w:t>
-        </w:r>
-        <w:r>
-          <w:rPr>
-            <w:noProof/>
-            <w:webHidden/>
-          </w:rPr>
-          <w:tab/>
-        </w:r>
-        <w:r>
-          <w:rPr>
-            <w:noProof/>
-            <w:webHidden/>
-          </w:rPr>
-          <w:fldChar w:fldCharType="begin"/>
-        </w:r>
-        <w:r>
-          <w:rPr>
-            <w:noProof/>
-            <w:webHidden/>
-          </w:rPr>
-          <w:instrText xml:space="preserve"> PAGEREF _Toc355681244 \h </w:instrText>
-        </w:r>
-        <w:r>
-          <w:rPr>
-            <w:noProof/>
-            <w:webHidden/>
-          </w:rPr>
-        </w:r>
-        <w:r>
-          <w:rPr>
-            <w:noProof/>
-            <w:webHidden/>
-          </w:rPr>
-          <w:fldChar w:fldCharType="separate"/>
-        </w:r>
-        <w:r>
-          <w:rPr>
-            <w:noProof/>
-            <w:webHidden/>
-          </w:rPr>
-          <w:t>18</w:t>
-        </w:r>
-        <w:r>
-          <w:rPr>
-            <w:noProof/>
-            <w:webHidden/>
-          </w:rPr>
-          <w:fldChar w:fldCharType="end"/>
-        </w:r>
-      </w:hyperlink>
-    </w:p>
-    <w:p>
-      <w:pPr>
-        <w:pStyle w:val="Abbildungsverzeichnis"/>
-        <w:tabs>
-          <w:tab w:val="right" w:leader="dot" w:pos="9060"/>
-        </w:tabs>
-        <w:rPr>
-          <w:rFonts w:eastAsiaTheme="minorEastAsia"/>
-          <w:noProof/>
-          <w:lang w:eastAsia="de-CH"/>
-        </w:rPr>
-      </w:pPr>
-      <w:hyperlink w:anchor="_Toc355681245" w:history="1">
-        <w:r>
-          <w:rPr>
-            <w:rStyle w:val="Hyperlink"/>
-            <w:noProof/>
-          </w:rPr>
-          <w:t>Tabelle 11: Arbeitsjournal 8. Tag</w:t>
-        </w:r>
-        <w:r>
-          <w:rPr>
-            <w:noProof/>
-            <w:webHidden/>
-          </w:rPr>
-          <w:tab/>
-        </w:r>
-        <w:r>
-          <w:rPr>
-            <w:noProof/>
-            <w:webHidden/>
-          </w:rPr>
-          <w:fldChar w:fldCharType="begin"/>
-        </w:r>
-        <w:r>
-          <w:rPr>
-            <w:noProof/>
-            <w:webHidden/>
-          </w:rPr>
-          <w:instrText xml:space="preserve"> PAGEREF _Toc355681245 \h </w:instrText>
-        </w:r>
-        <w:r>
-          <w:rPr>
-            <w:noProof/>
-            <w:webHidden/>
-          </w:rPr>
-        </w:r>
-        <w:r>
-          <w:rPr>
-            <w:noProof/>
-            <w:webHidden/>
-          </w:rPr>
-          <w:fldChar w:fldCharType="separate"/>
-        </w:r>
-        <w:r>
-          <w:rPr>
-            <w:noProof/>
-            <w:webHidden/>
-          </w:rPr>
-          <w:t>19</w:t>
-        </w:r>
-        <w:r>
-          <w:rPr>
-            <w:noProof/>
-            <w:webHidden/>
-          </w:rPr>
-          <w:fldChar w:fldCharType="end"/>
-        </w:r>
-      </w:hyperlink>
-    </w:p>
-    <w:p>
-      <w:pPr>
-        <w:pStyle w:val="Abbildungsverzeichnis"/>
-        <w:tabs>
-          <w:tab w:val="right" w:leader="dot" w:pos="9060"/>
-        </w:tabs>
-        <w:rPr>
-          <w:rFonts w:eastAsiaTheme="minorEastAsia"/>
-          <w:noProof/>
-          <w:lang w:eastAsia="de-CH"/>
-        </w:rPr>
-      </w:pPr>
-      <w:hyperlink w:anchor="_Toc355681246" w:history="1">
-        <w:r>
-          <w:rPr>
-            <w:rStyle w:val="Hyperlink"/>
-            <w:noProof/>
-          </w:rPr>
-          <w:t>Tabelle 12: Arbeitsjournal 9. Tag</w:t>
-        </w:r>
-        <w:r>
-          <w:rPr>
-            <w:noProof/>
-            <w:webHidden/>
-          </w:rPr>
-          <w:tab/>
-        </w:r>
-        <w:r>
-          <w:rPr>
-            <w:noProof/>
-            <w:webHidden/>
-          </w:rPr>
-          <w:fldChar w:fldCharType="begin"/>
-        </w:r>
-        <w:r>
-          <w:rPr>
-            <w:noProof/>
-            <w:webHidden/>
-          </w:rPr>
-          <w:instrText xml:space="preserve"> PAGEREF _Toc355681246 \h </w:instrText>
-        </w:r>
-        <w:r>
-          <w:rPr>
-            <w:noProof/>
-            <w:webHidden/>
-          </w:rPr>
-        </w:r>
-        <w:r>
-          <w:rPr>
-            <w:noProof/>
-            <w:webHidden/>
-          </w:rPr>
-          <w:fldChar w:fldCharType="separate"/>
-        </w:r>
-        <w:r>
-          <w:rPr>
-            <w:noProof/>
-            <w:webHidden/>
-          </w:rPr>
-          <w:t>20</w:t>
-        </w:r>
-        <w:r>
-          <w:rPr>
-            <w:noProof/>
-            <w:webHidden/>
-          </w:rPr>
-          <w:fldChar w:fldCharType="end"/>
-        </w:r>
-      </w:hyperlink>
-    </w:p>
-    <w:p>
-      <w:pPr>
-        <w:pStyle w:val="Abbildungsverzeichnis"/>
-        <w:tabs>
-          <w:tab w:val="right" w:leader="dot" w:pos="9060"/>
-        </w:tabs>
-        <w:rPr>
-          <w:rFonts w:eastAsiaTheme="minorEastAsia"/>
-          <w:noProof/>
-          <w:lang w:eastAsia="de-CH"/>
-        </w:rPr>
-      </w:pPr>
-      <w:hyperlink w:anchor="_Toc355681247" w:history="1">
-        <w:r>
-          <w:rPr>
-            <w:rStyle w:val="Hyperlink"/>
-            <w:noProof/>
-          </w:rPr>
-          <w:t>Tabelle 13: Arbeitsjournal 10. Tag</w:t>
-        </w:r>
-        <w:r>
-          <w:rPr>
-            <w:noProof/>
-            <w:webHidden/>
-          </w:rPr>
-          <w:tab/>
-        </w:r>
-        <w:r>
-          <w:rPr>
-            <w:noProof/>
-            <w:webHidden/>
-          </w:rPr>
-          <w:fldChar w:fldCharType="begin"/>
-        </w:r>
-        <w:r>
-          <w:rPr>
-            <w:noProof/>
-            <w:webHidden/>
-          </w:rPr>
-          <w:instrText xml:space="preserve"> PAGEREF _Toc355681247 \h </w:instrText>
-        </w:r>
-        <w:r>
-          <w:rPr>
-            <w:noProof/>
-            <w:webHidden/>
-          </w:rPr>
-        </w:r>
-        <w:r>
-          <w:rPr>
-            <w:noProof/>
-            <w:webHidden/>
-          </w:rPr>
-          <w:fldChar w:fldCharType="separate"/>
-        </w:r>
-        <w:r>
-          <w:rPr>
-            <w:noProof/>
-            <w:webHidden/>
-          </w:rPr>
-          <w:t>21</w:t>
-        </w:r>
-        <w:r>
-          <w:rPr>
-            <w:noProof/>
-            <w:webHidden/>
-          </w:rPr>
-          <w:fldChar w:fldCharType="end"/>
-        </w:r>
-      </w:hyperlink>
-    </w:p>
-    <w:p>
-      <w:pPr>
-        <w:pStyle w:val="Abbildungsverzeichnis"/>
-        <w:tabs>
-          <w:tab w:val="right" w:leader="dot" w:pos="9060"/>
-        </w:tabs>
-        <w:rPr>
-          <w:rFonts w:eastAsiaTheme="minorEastAsia"/>
-          <w:noProof/>
-          <w:lang w:eastAsia="de-CH"/>
-        </w:rPr>
-      </w:pPr>
-      <w:hyperlink w:anchor="_Toc355681248" w:history="1">
-        <w:r>
-          <w:rPr>
-            <w:rStyle w:val="Hyperlink"/>
-            <w:noProof/>
-          </w:rPr>
-          <w:t>Tabelle 14: Projektrollen</w:t>
-        </w:r>
-        <w:r>
-          <w:rPr>
-            <w:noProof/>
-            <w:webHidden/>
-          </w:rPr>
-          <w:tab/>
-        </w:r>
-        <w:r>
-          <w:rPr>
-            <w:noProof/>
-            <w:webHidden/>
-          </w:rPr>
-          <w:fldChar w:fldCharType="begin"/>
-        </w:r>
-        <w:r>
-          <w:rPr>
-            <w:noProof/>
-            <w:webHidden/>
-          </w:rPr>
-          <w:instrText xml:space="preserve"> PAGEREF _Toc355681248 \h </w:instrText>
-        </w:r>
-        <w:r>
-          <w:rPr>
-            <w:noProof/>
-            <w:webHidden/>
-          </w:rPr>
-        </w:r>
-        <w:r>
-          <w:rPr>
-            <w:noProof/>
-            <w:webHidden/>
-          </w:rPr>
-          <w:fldChar w:fldCharType="separate"/>
-        </w:r>
-        <w:r>
-          <w:rPr>
-            <w:noProof/>
-            <w:webHidden/>
-          </w:rPr>
-          <w:t>24</w:t>
-        </w:r>
-        <w:r>
-          <w:rPr>
-            <w:noProof/>
-            <w:webHidden/>
-          </w:rPr>
-          <w:fldChar w:fldCharType="end"/>
-        </w:r>
-      </w:hyperlink>
-    </w:p>
-    <w:p>
-      <w:pPr>
-        <w:pStyle w:val="Abbildungsverzeichnis"/>
-        <w:tabs>
-          <w:tab w:val="right" w:leader="dot" w:pos="9060"/>
-        </w:tabs>
-        <w:rPr>
-          <w:rFonts w:eastAsiaTheme="minorEastAsia"/>
-          <w:noProof/>
-          <w:lang w:eastAsia="de-CH"/>
-        </w:rPr>
-      </w:pPr>
-      <w:hyperlink w:anchor="_Toc355681249" w:history="1">
-        <w:r>
-          <w:rPr>
-            <w:rStyle w:val="Hyperlink"/>
-            <w:noProof/>
-          </w:rPr>
-          <w:t>Tabelle 15: Phasenmodell</w:t>
-        </w:r>
-        <w:r>
-          <w:rPr>
-            <w:noProof/>
-            <w:webHidden/>
-          </w:rPr>
-          <w:tab/>
-        </w:r>
-        <w:r>
-          <w:rPr>
-            <w:noProof/>
-            <w:webHidden/>
-          </w:rPr>
-          <w:fldChar w:fldCharType="begin"/>
-        </w:r>
-        <w:r>
-          <w:rPr>
-            <w:noProof/>
-            <w:webHidden/>
-          </w:rPr>
-          <w:instrText xml:space="preserve"> PAGEREF _Toc355681249 \h </w:instrText>
-        </w:r>
-        <w:r>
-          <w:rPr>
-            <w:noProof/>
-            <w:webHidden/>
-          </w:rPr>
-        </w:r>
-        <w:r>
-          <w:rPr>
-            <w:noProof/>
-            <w:webHidden/>
-          </w:rPr>
-          <w:fldChar w:fldCharType="separate"/>
-        </w:r>
-        <w:r>
-          <w:rPr>
-            <w:noProof/>
-            <w:webHidden/>
-          </w:rPr>
-          <w:t>26</w:t>
-        </w:r>
-        <w:r>
-          <w:rPr>
-            <w:noProof/>
-            <w:webHidden/>
-          </w:rPr>
-          <w:fldChar w:fldCharType="end"/>
-        </w:r>
-      </w:hyperlink>
-    </w:p>
-    <w:p>
-      <w:pPr>
-        <w:pStyle w:val="Abbildungsverzeichnis"/>
-        <w:tabs>
-          <w:tab w:val="right" w:leader="dot" w:pos="9060"/>
-        </w:tabs>
-        <w:rPr>
-          <w:rFonts w:eastAsiaTheme="minorEastAsia"/>
-          <w:noProof/>
-          <w:lang w:eastAsia="de-CH"/>
-        </w:rPr>
-      </w:pPr>
-      <w:hyperlink w:anchor="_Toc355681250" w:history="1">
-        <w:r>
-          <w:rPr>
-            <w:rStyle w:val="Hyperlink"/>
-            <w:noProof/>
-          </w:rPr>
-          <w:t>Tabelle 16: Vorgehensmodell Initialisierungsphase</w:t>
-        </w:r>
-        <w:r>
-          <w:rPr>
-            <w:noProof/>
-            <w:webHidden/>
-          </w:rPr>
-          <w:tab/>
-        </w:r>
-        <w:r>
-          <w:rPr>
-            <w:noProof/>
-            <w:webHidden/>
-          </w:rPr>
-          <w:fldChar w:fldCharType="begin"/>
-        </w:r>
-        <w:r>
-          <w:rPr>
-            <w:noProof/>
-            <w:webHidden/>
-          </w:rPr>
-          <w:instrText xml:space="preserve"> PAGEREF _Toc355681250 \h </w:instrText>
-        </w:r>
-        <w:r>
-          <w:rPr>
-            <w:noProof/>
-            <w:webHidden/>
-          </w:rPr>
-        </w:r>
-        <w:r>
-          <w:rPr>
-            <w:noProof/>
-            <w:webHidden/>
-          </w:rPr>
-          <w:fldChar w:fldCharType="separate"/>
-        </w:r>
-        <w:r>
-          <w:rPr>
-            <w:noProof/>
-            <w:webHidden/>
-          </w:rPr>
-          <w:t>26</w:t>
-        </w:r>
-        <w:r>
-          <w:rPr>
-            <w:noProof/>
-            <w:webHidden/>
-          </w:rPr>
-          <w:fldChar w:fldCharType="end"/>
-        </w:r>
-      </w:hyperlink>
-    </w:p>
-    <w:p>
-      <w:pPr>
-        <w:pStyle w:val="Abbildungsverzeichnis"/>
-        <w:tabs>
-          <w:tab w:val="right" w:leader="dot" w:pos="9060"/>
-        </w:tabs>
-        <w:rPr>
-          <w:rFonts w:eastAsiaTheme="minorEastAsia"/>
-          <w:noProof/>
-          <w:lang w:eastAsia="de-CH"/>
-        </w:rPr>
-      </w:pPr>
-      <w:hyperlink w:anchor="_Toc355681251" w:history="1">
-        <w:r>
-          <w:rPr>
-            <w:rStyle w:val="Hyperlink"/>
-            <w:noProof/>
-          </w:rPr>
-          <w:t>Tabelle 17: Vorgehensmodell Konzeptphase</w:t>
-        </w:r>
-        <w:r>
-          <w:rPr>
-            <w:noProof/>
-            <w:webHidden/>
-          </w:rPr>
-          <w:tab/>
-        </w:r>
-        <w:r>
-          <w:rPr>
-            <w:noProof/>
-            <w:webHidden/>
-          </w:rPr>
-          <w:fldChar w:fldCharType="begin"/>
-        </w:r>
-        <w:r>
-          <w:rPr>
-            <w:noProof/>
-            <w:webHidden/>
-          </w:rPr>
-          <w:instrText xml:space="preserve"> PAGEREF _Toc355681251 \h </w:instrText>
-        </w:r>
-        <w:r>
-          <w:rPr>
-            <w:noProof/>
-            <w:webHidden/>
-          </w:rPr>
-        </w:r>
-        <w:r>
-          <w:rPr>
-            <w:noProof/>
-            <w:webHidden/>
-          </w:rPr>
-          <w:fldChar w:fldCharType="separate"/>
-        </w:r>
-        <w:r>
-          <w:rPr>
-            <w:noProof/>
-            <w:webHidden/>
-          </w:rPr>
-          <w:t>27</w:t>
-        </w:r>
-        <w:r>
-          <w:rPr>
-            <w:noProof/>
-            <w:webHidden/>
-          </w:rPr>
-          <w:fldChar w:fldCharType="end"/>
-        </w:r>
-      </w:hyperlink>
-    </w:p>
-    <w:p>
-      <w:pPr>
-        <w:pStyle w:val="Abbildungsverzeichnis"/>
-        <w:tabs>
-          <w:tab w:val="right" w:leader="dot" w:pos="9060"/>
-        </w:tabs>
-        <w:rPr>
-          <w:rFonts w:eastAsiaTheme="minorEastAsia"/>
-          <w:noProof/>
-          <w:lang w:eastAsia="de-CH"/>
-        </w:rPr>
-      </w:pPr>
-      <w:hyperlink w:anchor="_Toc355681252" w:history="1">
-        <w:r>
-          <w:rPr>
-            <w:rStyle w:val="Hyperlink"/>
-            <w:noProof/>
-          </w:rPr>
-          <w:t>Tabelle 18: Vorgehensmodell Realisierungsphase</w:t>
-        </w:r>
-        <w:r>
-          <w:rPr>
-            <w:noProof/>
-            <w:webHidden/>
-          </w:rPr>
-          <w:tab/>
-        </w:r>
-        <w:r>
-          <w:rPr>
-            <w:noProof/>
-            <w:webHidden/>
-          </w:rPr>
-          <w:fldChar w:fldCharType="begin"/>
-        </w:r>
-        <w:r>
-          <w:rPr>
-            <w:noProof/>
-            <w:webHidden/>
-          </w:rPr>
-          <w:instrText xml:space="preserve"> PAGEREF _Toc355681252 \h </w:instrText>
-        </w:r>
-        <w:r>
-          <w:rPr>
-            <w:noProof/>
-            <w:webHidden/>
-          </w:rPr>
-        </w:r>
-        <w:r>
-          <w:rPr>
-            <w:noProof/>
-            <w:webHidden/>
-          </w:rPr>
-          <w:fldChar w:fldCharType="separate"/>
-        </w:r>
-        <w:r>
-          <w:rPr>
-            <w:noProof/>
-            <w:webHidden/>
-          </w:rPr>
-          <w:t>27</w:t>
-        </w:r>
-        <w:r>
-          <w:rPr>
-            <w:noProof/>
-            <w:webHidden/>
-          </w:rPr>
-          <w:fldChar w:fldCharType="end"/>
-        </w:r>
-      </w:hyperlink>
-    </w:p>
-    <w:p>
-      <w:pPr>
-        <w:pStyle w:val="Abbildungsverzeichnis"/>
-        <w:tabs>
-          <w:tab w:val="right" w:leader="dot" w:pos="9060"/>
-        </w:tabs>
-        <w:rPr>
-          <w:rFonts w:eastAsiaTheme="minorEastAsia"/>
-          <w:noProof/>
-          <w:lang w:eastAsia="de-CH"/>
-        </w:rPr>
-      </w:pPr>
-      <w:hyperlink w:anchor="_Toc355681253" w:history="1">
-        <w:r>
-          <w:rPr>
-            <w:rStyle w:val="Hyperlink"/>
-            <w:noProof/>
-          </w:rPr>
-          <w:t>Tabelle 19: Vorgehensmodell Abschlussphase</w:t>
-        </w:r>
-        <w:r>
-          <w:rPr>
-            <w:noProof/>
-            <w:webHidden/>
-          </w:rPr>
-          <w:tab/>
-        </w:r>
-        <w:r>
-          <w:rPr>
-            <w:noProof/>
-            <w:webHidden/>
-          </w:rPr>
-          <w:fldChar w:fldCharType="begin"/>
-        </w:r>
-        <w:r>
-          <w:rPr>
-            <w:noProof/>
-            <w:webHidden/>
-          </w:rPr>
-          <w:instrText xml:space="preserve"> PAGEREF _Toc355681253 \h </w:instrText>
-        </w:r>
-        <w:r>
-          <w:rPr>
-            <w:noProof/>
-            <w:webHidden/>
-          </w:rPr>
-        </w:r>
-        <w:r>
-          <w:rPr>
-            <w:noProof/>
-            <w:webHidden/>
-          </w:rPr>
-          <w:fldChar w:fldCharType="separate"/>
-        </w:r>
-        <w:r>
-          <w:rPr>
-            <w:noProof/>
-            <w:webHidden/>
-          </w:rPr>
-          <w:t>27</w:t>
-        </w:r>
-        <w:r>
-          <w:rPr>
-            <w:noProof/>
-            <w:webHidden/>
-          </w:rPr>
-          <w:fldChar w:fldCharType="end"/>
-        </w:r>
-      </w:hyperlink>
-    </w:p>
-    <w:p>
-      <w:pPr>
-        <w:pStyle w:val="Abbildungsverzeichnis"/>
-        <w:tabs>
-          <w:tab w:val="right" w:leader="dot" w:pos="9060"/>
-        </w:tabs>
-        <w:rPr>
-          <w:rFonts w:eastAsiaTheme="minorEastAsia"/>
-          <w:noProof/>
-          <w:lang w:eastAsia="de-CH"/>
-        </w:rPr>
-      </w:pPr>
-      <w:hyperlink w:anchor="_Toc355681254" w:history="1">
-        <w:r>
-          <w:rPr>
-            <w:rStyle w:val="Hyperlink"/>
-            <w:noProof/>
-          </w:rPr>
-          <w:t>Tabelle 20: Glossar</w:t>
-        </w:r>
-        <w:r>
-          <w:rPr>
-            <w:noProof/>
-            <w:webHidden/>
-          </w:rPr>
-          <w:tab/>
-        </w:r>
-        <w:r>
-          <w:rPr>
-            <w:noProof/>
-            <w:webHidden/>
-          </w:rPr>
-          <w:fldChar w:fldCharType="begin"/>
-        </w:r>
-        <w:r>
-          <w:rPr>
-            <w:noProof/>
-            <w:webHidden/>
-          </w:rPr>
-          <w:instrText xml:space="preserve"> PAGEREF _Toc355681254 \h </w:instrText>
-        </w:r>
-        <w:r>
-          <w:rPr>
-            <w:noProof/>
-            <w:webHidden/>
-          </w:rPr>
-        </w:r>
-        <w:r>
-          <w:rPr>
-            <w:noProof/>
-            <w:webHidden/>
-          </w:rPr>
-          <w:fldChar w:fldCharType="separate"/>
-        </w:r>
-        <w:r>
-          <w:rPr>
-            <w:noProof/>
-            <w:webHidden/>
-          </w:rPr>
-          <w:t>32</w:t>
-        </w:r>
-        <w:r>
-          <w:rPr>
-            <w:noProof/>
-            <w:webHidden/>
-          </w:rPr>
-          <w:fldChar w:fldCharType="end"/>
-        </w:r>
-      </w:hyperlink>
-    </w:p>
-    <w:p>
-      <w:pPr>
-        <w:pStyle w:val="Abbildungsverzeichnis"/>
-        <w:tabs>
-          <w:tab w:val="right" w:leader="dot" w:pos="9060"/>
-        </w:tabs>
-        <w:rPr>
-          <w:rFonts w:eastAsiaTheme="minorEastAsia"/>
-          <w:noProof/>
-          <w:lang w:eastAsia="de-CH"/>
-        </w:rPr>
-      </w:pPr>
-      <w:hyperlink w:anchor="_Toc355681255" w:history="1">
-        <w:r>
-          <w:rPr>
-            <w:rStyle w:val="Hyperlink"/>
-            <w:noProof/>
-          </w:rPr>
-          <w:t>Tabelle 21: Quellenverzeichnis</w:t>
-        </w:r>
-        <w:r>
-          <w:rPr>
-            <w:noProof/>
-            <w:webHidden/>
-          </w:rPr>
-          <w:tab/>
-        </w:r>
-        <w:r>
-          <w:rPr>
-            <w:noProof/>
-            <w:webHidden/>
-          </w:rPr>
-          <w:fldChar w:fldCharType="begin"/>
-        </w:r>
-        <w:r>
-          <w:rPr>
-            <w:noProof/>
-            <w:webHidden/>
-          </w:rPr>
-          <w:instrText xml:space="preserve"> PAGEREF _Toc355681255 \h </w:instrText>
-        </w:r>
-        <w:r>
-          <w:rPr>
-            <w:noProof/>
-            <w:webHidden/>
-          </w:rPr>
-        </w:r>
-        <w:r>
-          <w:rPr>
-            <w:noProof/>
-            <w:webHidden/>
-          </w:rPr>
-          <w:fldChar w:fldCharType="separate"/>
-        </w:r>
-        <w:r>
-          <w:rPr>
-            <w:noProof/>
-            <w:webHidden/>
-          </w:rPr>
-          <w:t>32</w:t>
-        </w:r>
-        <w:r>
-          <w:rPr>
-            <w:noProof/>
-            <w:webHidden/>
-          </w:rPr>
-          <w:fldChar w:fldCharType="end"/>
-        </w:r>
-      </w:hyperlink>
-    </w:p>
-    <w:p>
-      <w:pPr>
-        <w:pStyle w:val="berschrift1"/>
-      </w:pPr>
-      <w:r>
-        <w:fldChar w:fldCharType="end"/>
-      </w:r>
-      <w:bookmarkStart w:id="81" w:name="_Toc355680548"/>
-      <w:r>
+      <w:bookmarkStart w:id="83" w:name="_Toc355695511"/>
+      <w:r>
+        <w:lastRenderedPageBreak/>
         <w:t>Glossar</w:t>
       </w:r>
-      <w:bookmarkEnd w:id="81"/>
+      <w:bookmarkEnd w:id="83"/>
     </w:p>
     <w:tbl>
       <w:tblPr>
@@ -24277,11 +24769,7 @@
               <w:keepNext/>
             </w:pPr>
             <w:r>
-              <w:t xml:space="preserve">Content Management Framework: Dient zur schnelleren Entwicklung von Content </w:t>
-            </w:r>
-            <w:r>
-              <w:lastRenderedPageBreak/>
-              <w:t>Management Systemen.</w:t>
+              <w:t>Content Management Framework: Dient zur schnelleren Entwicklung von Content Management Systemen.</w:t>
             </w:r>
           </w:p>
         </w:tc>
@@ -24296,7 +24784,6 @@
           </w:tcPr>
           <w:p>
             <w:r>
-              <w:lastRenderedPageBreak/>
               <w:t>CMS</w:t>
             </w:r>
           </w:p>
@@ -24632,18 +25119,28 @@
       <w:pPr>
         <w:pStyle w:val="Beschriftung"/>
       </w:pPr>
-      <w:bookmarkStart w:id="82" w:name="_Toc355681254"/>
+      <w:bookmarkStart w:id="84" w:name="_Toc355681254"/>
       <w:r>
         <w:t xml:space="preserve">Tabelle </w:t>
       </w:r>
-      <w:fldSimple w:instr=" SEQ Tabelle \* ARABIC ">
-        <w:r>
-          <w:rPr>
-            <w:noProof/>
-          </w:rPr>
-          <w:t>20</w:t>
-        </w:r>
-      </w:fldSimple>
+      <w:r>
+        <w:fldChar w:fldCharType="begin"/>
+      </w:r>
+      <w:r>
+        <w:instrText xml:space="preserve"> SEQ Tabelle \* ARABIC </w:instrText>
+      </w:r>
+      <w:r>
+        <w:fldChar w:fldCharType="separate"/>
+      </w:r>
+      <w:r>
+        <w:rPr>
+          <w:noProof/>
+        </w:rPr>
+        <w:t>20</w:t>
+      </w:r>
+      <w:r>
+        <w:fldChar w:fldCharType="end"/>
+      </w:r>
       <w:r>
         <w:t>:</w:t>
       </w:r>
@@ -24653,17 +25150,19 @@
         </w:rPr>
         <w:t xml:space="preserve"> Glossar</w:t>
       </w:r>
-      <w:bookmarkEnd w:id="82"/>
+      <w:bookmarkStart w:id="85" w:name="_GoBack"/>
+      <w:bookmarkEnd w:id="84"/>
+      <w:bookmarkEnd w:id="85"/>
     </w:p>
     <w:p>
       <w:pPr>
         <w:pStyle w:val="berschrift1"/>
       </w:pPr>
-      <w:bookmarkStart w:id="83" w:name="_Toc355680549"/>
+      <w:bookmarkStart w:id="86" w:name="_Toc355695512"/>
       <w:r>
         <w:t>Bildquellen</w:t>
       </w:r>
-      <w:bookmarkEnd w:id="83"/>
+      <w:bookmarkEnd w:id="86"/>
     </w:p>
     <w:tbl>
       <w:tblPr>
@@ -24755,22 +25254,32 @@
       <w:pPr>
         <w:pStyle w:val="Beschriftung"/>
       </w:pPr>
-      <w:bookmarkStart w:id="84" w:name="_Toc355681255"/>
+      <w:bookmarkStart w:id="87" w:name="_Toc355681255"/>
       <w:r>
         <w:t xml:space="preserve">Tabelle </w:t>
       </w:r>
-      <w:fldSimple w:instr=" SEQ Tabelle \* ARABIC ">
-        <w:r>
-          <w:rPr>
-            <w:noProof/>
-          </w:rPr>
-          <w:t>21</w:t>
-        </w:r>
-      </w:fldSimple>
+      <w:r>
+        <w:fldChar w:fldCharType="begin"/>
+      </w:r>
+      <w:r>
+        <w:instrText xml:space="preserve"> SEQ Tabelle \* ARABIC </w:instrText>
+      </w:r>
+      <w:r>
+        <w:fldChar w:fldCharType="separate"/>
+      </w:r>
+      <w:r>
+        <w:rPr>
+          <w:noProof/>
+        </w:rPr>
+        <w:t>21</w:t>
+      </w:r>
+      <w:r>
+        <w:fldChar w:fldCharType="end"/>
+      </w:r>
       <w:r>
         <w:t>: Quellenverzeichnis</w:t>
       </w:r>
-      <w:bookmarkEnd w:id="84"/>
+      <w:bookmarkEnd w:id="87"/>
     </w:p>
     <w:p>
       <w:r>
@@ -25226,7 +25735,7 @@
       <w:rPr>
         <w:noProof/>
       </w:rPr>
-      <w:t>06.05.2013</w:t>
+      <w:t>07.05.2013</w:t>
     </w:r>
     <w:r>
       <w:fldChar w:fldCharType="end"/>
@@ -25250,7 +25759,7 @@
       <w:rPr>
         <w:noProof/>
       </w:rPr>
-      <w:t>31</w:t>
+      <w:t>34</w:t>
     </w:r>
     <w:r>
       <w:fldChar w:fldCharType="end"/>
@@ -25263,7 +25772,7 @@
         <w:rPr>
           <w:noProof/>
         </w:rPr>
-        <w:t>33</w:t>
+        <w:t>35</w:t>
       </w:r>
     </w:fldSimple>
   </w:p>
@@ -25313,7 +25822,7 @@
       <w:rPr>
         <w:noProof/>
       </w:rPr>
-      <w:t>11</w:t>
+      <w:t>13</w:t>
     </w:r>
     <w:r>
       <w:fldChar w:fldCharType="end"/>
@@ -25326,7 +25835,7 @@
         <w:rPr>
           <w:noProof/>
         </w:rPr>
-        <w:t>33</w:t>
+        <w:t>35</w:t>
       </w:r>
     </w:fldSimple>
   </w:p>
@@ -28284,7 +28793,7 @@
 </file>
 
 <file path=customXml/itemProps1.xml><?xml version="1.0" encoding="utf-8"?>
-<ds:datastoreItem xmlns:ds="http://schemas.openxmlformats.org/officeDocument/2006/customXml" ds:itemID="{AFE61E37-299B-4BFB-BE8E-BD1E84A60E80}">
+<ds:datastoreItem xmlns:ds="http://schemas.openxmlformats.org/officeDocument/2006/customXml" ds:itemID="{D7AF260E-2BFA-4D88-9DE9-10EA3629BB70}">
   <ds:schemaRefs>
     <ds:schemaRef ds:uri="http://schemas.openxmlformats.org/officeDocument/2006/bibliography"/>
   </ds:schemaRefs>

--- a/IPA 2013.docx
+++ b/IPA 2013.docx
@@ -2618,7 +2618,21 @@
             <w:rStyle w:val="Hyperlink"/>
             <w:noProof/>
           </w:rPr>
-          <w:t>Vorarbeiten</w:t>
+          <w:t>Vorarb</w:t>
+        </w:r>
+        <w:r>
+          <w:rPr>
+            <w:rStyle w:val="Hyperlink"/>
+            <w:noProof/>
+          </w:rPr>
+          <w:t>e</w:t>
+        </w:r>
+        <w:r>
+          <w:rPr>
+            <w:rStyle w:val="Hyperlink"/>
+            <w:noProof/>
+          </w:rPr>
+          <w:t>iten</w:t>
         </w:r>
         <w:r>
           <w:rPr>
@@ -8274,6 +8288,102 @@
             <w:webHidden/>
           </w:rPr>
           <w:t>32</w:t>
+        </w:r>
+        <w:r>
+          <w:rPr>
+            <w:noProof/>
+            <w:webHidden/>
+          </w:rPr>
+          <w:fldChar w:fldCharType="end"/>
+        </w:r>
+      </w:hyperlink>
+    </w:p>
+    <w:p>
+      <w:r>
+        <w:fldChar w:fldCharType="end"/>
+      </w:r>
+      <w:r>
+        <w:br w:type="page"/>
+      </w:r>
+    </w:p>
+    <w:p>
+      <w:pPr>
+        <w:pStyle w:val="berschrift1"/>
+      </w:pPr>
+      <w:r>
+        <w:lastRenderedPageBreak/>
+        <w:t>Codeverzeichnis</w:t>
+      </w:r>
+    </w:p>
+    <w:p>
+      <w:pPr>
+        <w:pStyle w:val="Abbildungsverzeichnis"/>
+        <w:tabs>
+          <w:tab w:val="right" w:leader="dot" w:pos="9060"/>
+        </w:tabs>
+        <w:rPr>
+          <w:rFonts w:eastAsiaTheme="minorEastAsia"/>
+          <w:noProof/>
+          <w:lang w:eastAsia="de-CH"/>
+        </w:rPr>
+      </w:pPr>
+      <w:r>
+        <w:fldChar w:fldCharType="begin"/>
+      </w:r>
+      <w:r>
+        <w:instrText xml:space="preserve"> TOC \h \z \c "Code" </w:instrText>
+      </w:r>
+      <w:r>
+        <w:fldChar w:fldCharType="separate"/>
+      </w:r>
+      <w:hyperlink w:anchor="_Toc355696271" w:history="1">
+        <w:r>
+          <w:rPr>
+            <w:rStyle w:val="Hyperlink"/>
+            <w:noProof/>
+          </w:rPr>
+          <w:t>Code 1: Git Repository anlegen</w:t>
+        </w:r>
+        <w:r>
+          <w:rPr>
+            <w:noProof/>
+            <w:webHidden/>
+          </w:rPr>
+          <w:tab/>
+        </w:r>
+        <w:r>
+          <w:rPr>
+            <w:noProof/>
+            <w:webHidden/>
+          </w:rPr>
+          <w:fldChar w:fldCharType="begin"/>
+        </w:r>
+        <w:r>
+          <w:rPr>
+            <w:noProof/>
+            <w:webHidden/>
+          </w:rPr>
+          <w:instrText xml:space="preserve"> PAGEREF _Toc355696271 \h </w:instrText>
+        </w:r>
+        <w:r>
+          <w:rPr>
+            <w:noProof/>
+            <w:webHidden/>
+          </w:rPr>
+        </w:r>
+        <w:r>
+          <w:rPr>
+            <w:noProof/>
+            <w:webHidden/>
+          </w:rPr>
+          <w:fldChar w:fldCharType="separate"/>
+        </w:r>
+        <w:r>
+          <w:rPr>
+            <w:noProof/>
+            <w:webHidden/>
+          </w:rPr>
+          <w:t>12</w:t>
         </w:r>
         <w:r>
           <w:rPr>
@@ -9032,7 +9142,7 @@
         <mc:AlternateContent>
           <mc:Choice Requires="wps">
             <w:drawing>
-              <wp:inline distT="0" distB="0" distL="0" distR="0" wp14:anchorId="6FBEFEF0" wp14:editId="0D472E42">
+              <wp:inline distT="0" distB="0" distL="0" distR="0" wp14:anchorId="22E27B0A" wp14:editId="6596E69A">
                 <wp:extent cx="5417389" cy="491706"/>
                 <wp:effectExtent l="0" t="0" r="12065" b="22860"/>
                 <wp:docPr id="14" name="Textfeld 2"/>
@@ -9122,15 +9232,15 @@
       <w:pPr>
         <w:pStyle w:val="Beschriftung"/>
       </w:pPr>
-      <w:bookmarkStart w:id="22" w:name="_Toc355681231"/>
-      <w:r>
-        <w:t xml:space="preserve">Abbildung </w:t>
+      <w:bookmarkStart w:id="22" w:name="_Toc355696271"/>
+      <w:r>
+        <w:t xml:space="preserve">Code </w:t>
       </w:r>
       <w:r>
         <w:fldChar w:fldCharType="begin"/>
       </w:r>
       <w:r>
-        <w:instrText xml:space="preserve"> SEQ Abbildung \* ARABIC </w:instrText>
+        <w:instrText xml:space="preserve"> SEQ Code \* ARABIC </w:instrText>
       </w:r>
       <w:r>
         <w:fldChar w:fldCharType="separate"/>
@@ -9139,7 +9249,7 @@
         <w:rPr>
           <w:noProof/>
         </w:rPr>
-        <w:t>2</w:t>
+        <w:t>1</w:t>
       </w:r>
       <w:r>
         <w:fldChar w:fldCharType="end"/>
@@ -9148,7 +9258,7 @@
         <w:rPr>
           <w:noProof/>
         </w:rPr>
-        <w:t>: Git-Repository anlegen</w:t>
+        <w:t>: Git Repository anlegen</w:t>
       </w:r>
       <w:bookmarkEnd w:id="22"/>
     </w:p>
@@ -9218,9 +9328,9 @@
         </w:rPr>
         <w:drawing>
           <wp:inline distT="0" distB="0" distL="0" distR="0">
-            <wp:extent cx="9470107" cy="4438650"/>
-            <wp:effectExtent l="0" t="0" r="0" b="0"/>
-            <wp:docPr id="16" name="Grafik 16"/>
+            <wp:extent cx="9409141" cy="4410075"/>
+            <wp:effectExtent l="0" t="0" r="1905" b="0"/>
+            <wp:docPr id="17" name="Grafik 17"/>
             <wp:cNvGraphicFramePr>
               <a:graphicFrameLocks xmlns:a="http://schemas.openxmlformats.org/drawingml/2006/main" noChangeAspect="1"/>
             </wp:cNvGraphicFramePr>
@@ -9228,7 +9338,7 @@
               <a:graphicData uri="http://schemas.openxmlformats.org/drawingml/2006/picture">
                 <pic:pic xmlns:pic="http://schemas.openxmlformats.org/drawingml/2006/picture">
                   <pic:nvPicPr>
-                    <pic:cNvPr id="0" name="Picture 4"/>
+                    <pic:cNvPr id="0" name="Picture 5"/>
                     <pic:cNvPicPr>
                       <a:picLocks noChangeAspect="1" noChangeArrowheads="1"/>
                     </pic:cNvPicPr>
@@ -9249,7 +9359,7 @@
                   <pic:spPr bwMode="auto">
                     <a:xfrm>
                       <a:off x="0" y="0"/>
-                      <a:ext cx="9478409" cy="4442541"/>
+                      <a:ext cx="9417389" cy="4413941"/>
                     </a:xfrm>
                     <a:prstGeom prst="rect">
                       <a:avLst/>
@@ -9312,18 +9422,20 @@
       <w:r>
         <w:t>: Zeitplan</w:t>
       </w:r>
+      <w:bookmarkStart w:id="26" w:name="_GoBack"/>
       <w:bookmarkEnd w:id="25"/>
+      <w:bookmarkEnd w:id="26"/>
     </w:p>
     <w:p>
       <w:pPr>
         <w:pStyle w:val="berschrift3"/>
       </w:pPr>
-      <w:bookmarkStart w:id="26" w:name="_Toc355695474"/>
+      <w:bookmarkStart w:id="27" w:name="_Toc355695474"/>
       <w:r>
         <w:lastRenderedPageBreak/>
         <w:t>Meilensteine</w:t>
       </w:r>
-      <w:bookmarkEnd w:id="26"/>
+      <w:bookmarkEnd w:id="27"/>
     </w:p>
     <w:tbl>
       <w:tblPr>
@@ -9593,7 +9705,7 @@
           <w:noProof/>
         </w:rPr>
       </w:pPr>
-      <w:bookmarkStart w:id="27" w:name="_Toc355681237"/>
+      <w:bookmarkStart w:id="28" w:name="_Toc355681237"/>
       <w:r>
         <w:t xml:space="preserve">Tabelle </w:t>
       </w:r>
@@ -9624,7 +9736,7 @@
         </w:rPr>
         <w:t xml:space="preserve"> Meilensteine</w:t>
       </w:r>
-      <w:bookmarkEnd w:id="27"/>
+      <w:bookmarkEnd w:id="28"/>
       <w:r>
         <w:rPr>
           <w:noProof/>
@@ -9636,18 +9748,18 @@
       <w:pPr>
         <w:pStyle w:val="berschrift2"/>
       </w:pPr>
-      <w:bookmarkStart w:id="28" w:name="_Toc355695475"/>
+      <w:bookmarkStart w:id="29" w:name="_Toc355695475"/>
       <w:r>
         <w:lastRenderedPageBreak/>
         <w:t>Arbeitsjournal</w:t>
       </w:r>
-      <w:bookmarkEnd w:id="28"/>
+      <w:bookmarkEnd w:id="29"/>
     </w:p>
     <w:p>
       <w:pPr>
         <w:pStyle w:val="berschrift3"/>
       </w:pPr>
-      <w:bookmarkStart w:id="29" w:name="_Toc355695476"/>
+      <w:bookmarkStart w:id="30" w:name="_Toc355695476"/>
       <w:r>
         <w:t>Erster Tag: Montag</w:t>
       </w:r>
@@ -9657,7 +9769,7 @@
       <w:r>
         <w:t xml:space="preserve"> 29.04.2013</w:t>
       </w:r>
-      <w:bookmarkEnd w:id="29"/>
+      <w:bookmarkEnd w:id="30"/>
     </w:p>
     <w:tbl>
       <w:tblPr>
@@ -10924,7 +11036,7 @@
       <w:pPr>
         <w:pStyle w:val="Beschriftung"/>
       </w:pPr>
-      <w:bookmarkStart w:id="30" w:name="_Toc355681238"/>
+      <w:bookmarkStart w:id="31" w:name="_Toc355681238"/>
       <w:r>
         <w:t xml:space="preserve">Tabelle </w:t>
       </w:r>
@@ -10949,7 +11061,7 @@
       <w:r>
         <w:t>: Arbeitsjournal 1. Tag</w:t>
       </w:r>
-      <w:bookmarkEnd w:id="30"/>
+      <w:bookmarkEnd w:id="31"/>
       <w:r>
         <w:br w:type="page"/>
       </w:r>
@@ -10958,7 +11070,7 @@
       <w:pPr>
         <w:pStyle w:val="berschrift3"/>
       </w:pPr>
-      <w:bookmarkStart w:id="31" w:name="_Toc355695477"/>
+      <w:bookmarkStart w:id="32" w:name="_Toc355695477"/>
       <w:r>
         <w:lastRenderedPageBreak/>
         <w:t>Zweiter Tag: Dienstag</w:t>
@@ -10969,7 +11081,7 @@
       <w:r>
         <w:t xml:space="preserve"> 30.04.2013</w:t>
       </w:r>
-      <w:bookmarkEnd w:id="31"/>
+      <w:bookmarkEnd w:id="32"/>
     </w:p>
     <w:tbl>
       <w:tblPr>
@@ -12557,7 +12669,7 @@
       <w:pPr>
         <w:pStyle w:val="Beschriftung"/>
       </w:pPr>
-      <w:bookmarkStart w:id="32" w:name="_Toc355681239"/>
+      <w:bookmarkStart w:id="33" w:name="_Toc355681239"/>
       <w:r>
         <w:t xml:space="preserve">Tabelle </w:t>
       </w:r>
@@ -12582,7 +12694,7 @@
       <w:r>
         <w:t>: Arbeitsjournal 2. Tag</w:t>
       </w:r>
-      <w:bookmarkEnd w:id="32"/>
+      <w:bookmarkEnd w:id="33"/>
       <w:r>
         <w:br w:type="page"/>
       </w:r>
@@ -12591,12 +12703,12 @@
       <w:pPr>
         <w:pStyle w:val="berschrift3"/>
       </w:pPr>
-      <w:bookmarkStart w:id="33" w:name="_Toc355695478"/>
+      <w:bookmarkStart w:id="34" w:name="_Toc355695478"/>
       <w:r>
         <w:lastRenderedPageBreak/>
         <w:t>Dritter Tag: Donnerstag, 02.05.2013</w:t>
       </w:r>
-      <w:bookmarkEnd w:id="33"/>
+      <w:bookmarkEnd w:id="34"/>
     </w:p>
     <w:tbl>
       <w:tblPr>
@@ -13868,7 +13980,7 @@
       <w:pPr>
         <w:pStyle w:val="Beschriftung"/>
       </w:pPr>
-      <w:bookmarkStart w:id="34" w:name="_Toc355681240"/>
+      <w:bookmarkStart w:id="35" w:name="_Toc355681240"/>
       <w:r>
         <w:t xml:space="preserve">Tabelle </w:t>
       </w:r>
@@ -13893,7 +14005,7 @@
       <w:r>
         <w:t>: Arbeitsjournal 3. Tag</w:t>
       </w:r>
-      <w:bookmarkEnd w:id="34"/>
+      <w:bookmarkEnd w:id="35"/>
       <w:r>
         <w:br w:type="page"/>
       </w:r>
@@ -13902,12 +14014,12 @@
       <w:pPr>
         <w:pStyle w:val="berschrift3"/>
       </w:pPr>
-      <w:bookmarkStart w:id="35" w:name="_Toc355695479"/>
+      <w:bookmarkStart w:id="36" w:name="_Toc355695479"/>
       <w:r>
         <w:lastRenderedPageBreak/>
         <w:t>Vierter Tag: Montag, 06.05.2013</w:t>
       </w:r>
-      <w:bookmarkEnd w:id="35"/>
+      <w:bookmarkEnd w:id="36"/>
     </w:p>
     <w:tbl>
       <w:tblPr>
@@ -15007,7 +15119,7 @@
       <w:pPr>
         <w:pStyle w:val="Beschriftung"/>
       </w:pPr>
-      <w:bookmarkStart w:id="36" w:name="_Toc355681241"/>
+      <w:bookmarkStart w:id="37" w:name="_Toc355681241"/>
       <w:r>
         <w:t xml:space="preserve">Tabelle </w:t>
       </w:r>
@@ -15032,7 +15144,7 @@
       <w:r>
         <w:t>: Arbeitsjournal 4. Tag</w:t>
       </w:r>
-      <w:bookmarkEnd w:id="36"/>
+      <w:bookmarkEnd w:id="37"/>
       <w:r>
         <w:br w:type="page"/>
       </w:r>
@@ -15041,12 +15153,12 @@
       <w:pPr>
         <w:pStyle w:val="berschrift3"/>
       </w:pPr>
-      <w:bookmarkStart w:id="37" w:name="_Toc355695480"/>
+      <w:bookmarkStart w:id="38" w:name="_Toc355695480"/>
       <w:r>
         <w:lastRenderedPageBreak/>
         <w:t>Fünfter Tag: Dienstag, 07.05.2013</w:t>
       </w:r>
-      <w:bookmarkEnd w:id="37"/>
+      <w:bookmarkEnd w:id="38"/>
     </w:p>
     <w:tbl>
       <w:tblPr>
@@ -16103,7 +16215,7 @@
       <w:pPr>
         <w:pStyle w:val="Beschriftung"/>
       </w:pPr>
-      <w:bookmarkStart w:id="38" w:name="_Toc355681242"/>
+      <w:bookmarkStart w:id="39" w:name="_Toc355681242"/>
       <w:r>
         <w:t xml:space="preserve">Tabelle </w:t>
       </w:r>
@@ -16128,7 +16240,7 @@
       <w:r>
         <w:t>: Arbeitsjournal 5. Tag</w:t>
       </w:r>
-      <w:bookmarkEnd w:id="38"/>
+      <w:bookmarkEnd w:id="39"/>
       <w:r>
         <w:br w:type="page"/>
       </w:r>
@@ -16137,12 +16249,12 @@
       <w:pPr>
         <w:pStyle w:val="berschrift3"/>
       </w:pPr>
-      <w:bookmarkStart w:id="39" w:name="_Toc355695481"/>
+      <w:bookmarkStart w:id="40" w:name="_Toc355695481"/>
       <w:r>
         <w:lastRenderedPageBreak/>
         <w:t>Sechster Tag: Freitag, 10.05.2013</w:t>
       </w:r>
-      <w:bookmarkEnd w:id="39"/>
+      <w:bookmarkEnd w:id="40"/>
     </w:p>
     <w:tbl>
       <w:tblPr>
@@ -17199,7 +17311,7 @@
       <w:pPr>
         <w:pStyle w:val="Beschriftung"/>
       </w:pPr>
-      <w:bookmarkStart w:id="40" w:name="_Toc355681243"/>
+      <w:bookmarkStart w:id="41" w:name="_Toc355681243"/>
       <w:r>
         <w:t xml:space="preserve">Tabelle </w:t>
       </w:r>
@@ -17224,7 +17336,7 @@
       <w:r>
         <w:t>: Arbeitsjournal 6. Tag</w:t>
       </w:r>
-      <w:bookmarkEnd w:id="40"/>
+      <w:bookmarkEnd w:id="41"/>
       <w:r>
         <w:br w:type="page"/>
       </w:r>
@@ -17233,12 +17345,12 @@
       <w:pPr>
         <w:pStyle w:val="berschrift3"/>
       </w:pPr>
-      <w:bookmarkStart w:id="41" w:name="_Toc355695482"/>
+      <w:bookmarkStart w:id="42" w:name="_Toc355695482"/>
       <w:r>
         <w:lastRenderedPageBreak/>
         <w:t>Siebter Tag: Montag, 13.05.2013</w:t>
       </w:r>
-      <w:bookmarkEnd w:id="41"/>
+      <w:bookmarkEnd w:id="42"/>
     </w:p>
     <w:tbl>
       <w:tblPr>
@@ -18295,7 +18407,7 @@
       <w:pPr>
         <w:pStyle w:val="Beschriftung"/>
       </w:pPr>
-      <w:bookmarkStart w:id="42" w:name="_Toc355681244"/>
+      <w:bookmarkStart w:id="43" w:name="_Toc355681244"/>
       <w:r>
         <w:t xml:space="preserve">Tabelle </w:t>
       </w:r>
@@ -18320,7 +18432,7 @@
       <w:r>
         <w:t>: Arbeitsjournal 7. Tag</w:t>
       </w:r>
-      <w:bookmarkEnd w:id="42"/>
+      <w:bookmarkEnd w:id="43"/>
       <w:r>
         <w:br w:type="page"/>
       </w:r>
@@ -18329,12 +18441,12 @@
       <w:pPr>
         <w:pStyle w:val="berschrift3"/>
       </w:pPr>
-      <w:bookmarkStart w:id="43" w:name="_Toc355695483"/>
+      <w:bookmarkStart w:id="44" w:name="_Toc355695483"/>
       <w:r>
         <w:lastRenderedPageBreak/>
         <w:t>Achter Tag: Dienstag, 14.05.2013</w:t>
       </w:r>
-      <w:bookmarkEnd w:id="43"/>
+      <w:bookmarkEnd w:id="44"/>
     </w:p>
     <w:tbl>
       <w:tblPr>
@@ -19391,7 +19503,7 @@
       <w:pPr>
         <w:pStyle w:val="Beschriftung"/>
       </w:pPr>
-      <w:bookmarkStart w:id="44" w:name="_Toc355681245"/>
+      <w:bookmarkStart w:id="45" w:name="_Toc355681245"/>
       <w:r>
         <w:t xml:space="preserve">Tabelle </w:t>
       </w:r>
@@ -19416,7 +19528,7 @@
       <w:r>
         <w:t>: Arbeitsjournal 8. Tag</w:t>
       </w:r>
-      <w:bookmarkEnd w:id="44"/>
+      <w:bookmarkEnd w:id="45"/>
       <w:r>
         <w:br w:type="page"/>
       </w:r>
@@ -19425,12 +19537,12 @@
       <w:pPr>
         <w:pStyle w:val="berschrift3"/>
       </w:pPr>
-      <w:bookmarkStart w:id="45" w:name="_Toc355695484"/>
+      <w:bookmarkStart w:id="46" w:name="_Toc355695484"/>
       <w:r>
         <w:lastRenderedPageBreak/>
         <w:t>Neunter Tag: Donnerstag, 16.05.2013</w:t>
       </w:r>
-      <w:bookmarkEnd w:id="45"/>
+      <w:bookmarkEnd w:id="46"/>
     </w:p>
     <w:tbl>
       <w:tblPr>
@@ -20487,7 +20599,7 @@
       <w:pPr>
         <w:pStyle w:val="Beschriftung"/>
       </w:pPr>
-      <w:bookmarkStart w:id="46" w:name="_Toc355681246"/>
+      <w:bookmarkStart w:id="47" w:name="_Toc355681246"/>
       <w:r>
         <w:t xml:space="preserve">Tabelle </w:t>
       </w:r>
@@ -20512,7 +20624,7 @@
       <w:r>
         <w:t>: Arbeitsjournal 9. Tag</w:t>
       </w:r>
-      <w:bookmarkEnd w:id="46"/>
+      <w:bookmarkEnd w:id="47"/>
       <w:r>
         <w:br w:type="page"/>
       </w:r>
@@ -20521,12 +20633,12 @@
       <w:pPr>
         <w:pStyle w:val="berschrift3"/>
       </w:pPr>
-      <w:bookmarkStart w:id="47" w:name="_Toc355695485"/>
+      <w:bookmarkStart w:id="48" w:name="_Toc355695485"/>
       <w:r>
         <w:lastRenderedPageBreak/>
         <w:t>Zehnter Tag: Dienstag, 21.05.2013</w:t>
       </w:r>
-      <w:bookmarkEnd w:id="47"/>
+      <w:bookmarkEnd w:id="48"/>
     </w:p>
     <w:tbl>
       <w:tblPr>
@@ -21583,7 +21695,7 @@
       <w:pPr>
         <w:pStyle w:val="Beschriftung"/>
       </w:pPr>
-      <w:bookmarkStart w:id="48" w:name="_Toc355681247"/>
+      <w:bookmarkStart w:id="49" w:name="_Toc355681247"/>
       <w:r>
         <w:t xml:space="preserve">Tabelle </w:t>
       </w:r>
@@ -21608,7 +21720,7 @@
       <w:r>
         <w:t>: Arbeitsjournal 10. Tag</w:t>
       </w:r>
-      <w:bookmarkEnd w:id="48"/>
+      <w:bookmarkEnd w:id="49"/>
       <w:r>
         <w:br w:type="page"/>
       </w:r>
@@ -21617,22 +21729,22 @@
       <w:pPr>
         <w:pStyle w:val="berschrift1"/>
       </w:pPr>
-      <w:bookmarkStart w:id="49" w:name="_Toc355695486"/>
+      <w:bookmarkStart w:id="50" w:name="_Toc355695486"/>
       <w:r>
         <w:lastRenderedPageBreak/>
         <w:t>Projekt</w:t>
       </w:r>
-      <w:bookmarkEnd w:id="49"/>
+      <w:bookmarkEnd w:id="50"/>
     </w:p>
     <w:p>
       <w:pPr>
         <w:pStyle w:val="berschrift2"/>
       </w:pPr>
-      <w:bookmarkStart w:id="50" w:name="_Toc355695487"/>
+      <w:bookmarkStart w:id="51" w:name="_Toc355695487"/>
       <w:r>
         <w:t>Dokumentationsaufbau</w:t>
       </w:r>
-      <w:bookmarkEnd w:id="50"/>
+      <w:bookmarkEnd w:id="51"/>
     </w:p>
     <w:p>
       <w:r>
@@ -21707,7 +21819,7 @@
       <w:pPr>
         <w:pStyle w:val="Beschriftung"/>
       </w:pPr>
-      <w:bookmarkStart w:id="51" w:name="_Toc355681232"/>
+      <w:bookmarkStart w:id="52" w:name="_Toc355681232"/>
       <w:r>
         <w:t xml:space="preserve">Abbildung </w:t>
       </w:r>
@@ -21735,27 +21847,27 @@
       <w:r>
         <w:t xml:space="preserve"> - Die 4 Phasen von HERMES</w:t>
       </w:r>
-      <w:bookmarkEnd w:id="51"/>
+      <w:bookmarkEnd w:id="52"/>
     </w:p>
     <w:p>
       <w:pPr>
         <w:pStyle w:val="berschrift2"/>
       </w:pPr>
-      <w:bookmarkStart w:id="52" w:name="_Toc355695488"/>
+      <w:bookmarkStart w:id="53" w:name="_Toc355695488"/>
       <w:r>
         <w:t>Initialisierungsphase</w:t>
       </w:r>
-      <w:bookmarkEnd w:id="52"/>
+      <w:bookmarkEnd w:id="53"/>
     </w:p>
     <w:p>
       <w:pPr>
         <w:pStyle w:val="berschrift3"/>
       </w:pPr>
-      <w:bookmarkStart w:id="53" w:name="_Toc355695489"/>
+      <w:bookmarkStart w:id="54" w:name="_Toc355695489"/>
       <w:r>
         <w:t>Einleitung Projektantrag</w:t>
       </w:r>
-      <w:bookmarkEnd w:id="53"/>
+      <w:bookmarkEnd w:id="54"/>
     </w:p>
     <w:p>
       <w:pPr>
@@ -21789,11 +21901,11 @@
       <w:pPr>
         <w:pStyle w:val="berschrift3"/>
       </w:pPr>
-      <w:bookmarkStart w:id="54" w:name="_Toc355695490"/>
+      <w:bookmarkStart w:id="55" w:name="_Toc355695490"/>
       <w:r>
         <w:t>Ausgangslage</w:t>
       </w:r>
-      <w:bookmarkEnd w:id="54"/>
+      <w:bookmarkEnd w:id="55"/>
     </w:p>
     <w:p>
       <w:pPr>
@@ -21837,12 +21949,12 @@
       <w:pPr>
         <w:pStyle w:val="berschrift3"/>
       </w:pPr>
-      <w:bookmarkStart w:id="55" w:name="_Toc355695491"/>
+      <w:bookmarkStart w:id="56" w:name="_Toc355695491"/>
       <w:r>
         <w:lastRenderedPageBreak/>
         <w:t>Ziele und Lösungen</w:t>
       </w:r>
-      <w:bookmarkEnd w:id="55"/>
+      <w:bookmarkEnd w:id="56"/>
     </w:p>
     <w:p>
       <w:pPr>
@@ -21999,11 +22111,11 @@
       <w:pPr>
         <w:pStyle w:val="berschrift3"/>
       </w:pPr>
-      <w:bookmarkStart w:id="56" w:name="_Toc355695492"/>
+      <w:bookmarkStart w:id="57" w:name="_Toc355695492"/>
       <w:r>
         <w:t>Mittelbedarf</w:t>
       </w:r>
-      <w:bookmarkEnd w:id="56"/>
+      <w:bookmarkEnd w:id="57"/>
     </w:p>
     <w:p>
       <w:pPr>
@@ -22067,11 +22179,11 @@
       <w:pPr>
         <w:pStyle w:val="berschrift3"/>
       </w:pPr>
-      <w:bookmarkStart w:id="57" w:name="_Toc355695493"/>
+      <w:bookmarkStart w:id="58" w:name="_Toc355695493"/>
       <w:r>
         <w:t>Planung und Organisation</w:t>
       </w:r>
-      <w:bookmarkEnd w:id="57"/>
+      <w:bookmarkEnd w:id="58"/>
     </w:p>
     <w:p>
       <w:pPr>
@@ -22397,7 +22509,7 @@
       <w:pPr>
         <w:pStyle w:val="Beschriftung"/>
       </w:pPr>
-      <w:bookmarkStart w:id="58" w:name="_Toc355681248"/>
+      <w:bookmarkStart w:id="59" w:name="_Toc355681248"/>
       <w:r>
         <w:t xml:space="preserve">Tabelle </w:t>
       </w:r>
@@ -22422,7 +22534,7 @@
       <w:r>
         <w:t>: Projektrollen</w:t>
       </w:r>
-      <w:bookmarkEnd w:id="58"/>
+      <w:bookmarkEnd w:id="59"/>
     </w:p>
     <w:p>
       <w:pPr>
@@ -22474,11 +22586,11 @@
       <w:pPr>
         <w:pStyle w:val="berschrift3"/>
       </w:pPr>
-      <w:bookmarkStart w:id="59" w:name="_Toc355695494"/>
+      <w:bookmarkStart w:id="60" w:name="_Toc355695494"/>
       <w:r>
         <w:t>Risikomanagement</w:t>
       </w:r>
-      <w:bookmarkEnd w:id="59"/>
+      <w:bookmarkEnd w:id="60"/>
     </w:p>
     <w:p>
       <w:pPr>
@@ -22523,11 +22635,11 @@
       <w:pPr>
         <w:pStyle w:val="berschrift3"/>
       </w:pPr>
-      <w:bookmarkStart w:id="60" w:name="_Toc355695495"/>
+      <w:bookmarkStart w:id="61" w:name="_Toc355695495"/>
       <w:r>
         <w:t>Antrag</w:t>
       </w:r>
-      <w:bookmarkEnd w:id="60"/>
+      <w:bookmarkEnd w:id="61"/>
     </w:p>
     <w:p>
       <w:pPr>
@@ -22559,12 +22671,12 @@
       <w:pPr>
         <w:pStyle w:val="berschrift3"/>
       </w:pPr>
-      <w:bookmarkStart w:id="61" w:name="_Toc355695496"/>
+      <w:bookmarkStart w:id="62" w:name="_Toc355695496"/>
       <w:r>
         <w:lastRenderedPageBreak/>
         <w:t>Einleitung Projekthandbuch</w:t>
       </w:r>
-      <w:bookmarkEnd w:id="61"/>
+      <w:bookmarkEnd w:id="62"/>
     </w:p>
     <w:p>
       <w:pPr>
@@ -22587,11 +22699,11 @@
       <w:pPr>
         <w:pStyle w:val="berschrift3"/>
       </w:pPr>
-      <w:bookmarkStart w:id="62" w:name="_Toc355695497"/>
+      <w:bookmarkStart w:id="63" w:name="_Toc355695497"/>
       <w:r>
         <w:t>Projektbeschreibung</w:t>
       </w:r>
-      <w:bookmarkEnd w:id="62"/>
+      <w:bookmarkEnd w:id="63"/>
     </w:p>
     <w:p>
       <w:pPr>
@@ -22985,7 +23097,7 @@
       <w:pPr>
         <w:pStyle w:val="Beschriftung"/>
       </w:pPr>
-      <w:bookmarkStart w:id="63" w:name="_Toc355681249"/>
+      <w:bookmarkStart w:id="64" w:name="_Toc355681249"/>
       <w:r>
         <w:t xml:space="preserve">Tabelle </w:t>
       </w:r>
@@ -23013,7 +23125,7 @@
         </w:rPr>
         <w:t>: Phasenmodell</w:t>
       </w:r>
-      <w:bookmarkEnd w:id="63"/>
+      <w:bookmarkEnd w:id="64"/>
     </w:p>
     <w:p>
       <w:r>
@@ -23029,11 +23141,11 @@
       <w:pPr>
         <w:pStyle w:val="berschrift3"/>
       </w:pPr>
-      <w:bookmarkStart w:id="64" w:name="_Toc355695498"/>
+      <w:bookmarkStart w:id="65" w:name="_Toc355695498"/>
       <w:r>
         <w:t>Projektspezifisches Vorgehensmodell</w:t>
       </w:r>
-      <w:bookmarkEnd w:id="64"/>
+      <w:bookmarkEnd w:id="65"/>
     </w:p>
     <w:p>
       <w:pPr>
@@ -23286,7 +23398,7 @@
       <w:pPr>
         <w:pStyle w:val="Beschriftung"/>
       </w:pPr>
-      <w:bookmarkStart w:id="65" w:name="_Toc355681250"/>
+      <w:bookmarkStart w:id="66" w:name="_Toc355681250"/>
       <w:r>
         <w:t xml:space="preserve">Tabelle </w:t>
       </w:r>
@@ -23314,7 +23426,7 @@
         </w:rPr>
         <w:t>: Vorgehensmodell Initialisierungsphase</w:t>
       </w:r>
-      <w:bookmarkEnd w:id="65"/>
+      <w:bookmarkEnd w:id="66"/>
     </w:p>
     <w:p>
       <w:pPr>
@@ -23569,7 +23681,7 @@
       <w:pPr>
         <w:pStyle w:val="Beschriftung"/>
       </w:pPr>
-      <w:bookmarkStart w:id="66" w:name="_Toc355681251"/>
+      <w:bookmarkStart w:id="67" w:name="_Toc355681251"/>
       <w:r>
         <w:t xml:space="preserve">Tabelle </w:t>
       </w:r>
@@ -23597,7 +23709,7 @@
         </w:rPr>
         <w:t>: Vorgehensmodell Konzeptphase</w:t>
       </w:r>
-      <w:bookmarkEnd w:id="66"/>
+      <w:bookmarkEnd w:id="67"/>
     </w:p>
     <w:p>
       <w:pPr>
@@ -23846,7 +23958,7 @@
       <w:pPr>
         <w:pStyle w:val="Beschriftung"/>
       </w:pPr>
-      <w:bookmarkStart w:id="67" w:name="_Toc355681252"/>
+      <w:bookmarkStart w:id="68" w:name="_Toc355681252"/>
       <w:r>
         <w:t xml:space="preserve">Tabelle </w:t>
       </w:r>
@@ -23874,7 +23986,7 @@
         </w:rPr>
         <w:t>: Vorgehensmodell Realisierungsphase</w:t>
       </w:r>
-      <w:bookmarkEnd w:id="67"/>
+      <w:bookmarkEnd w:id="68"/>
     </w:p>
     <w:p>
       <w:pPr>
@@ -24046,7 +24158,7 @@
       <w:pPr>
         <w:pStyle w:val="Beschriftung"/>
       </w:pPr>
-      <w:bookmarkStart w:id="68" w:name="_Toc355681253"/>
+      <w:bookmarkStart w:id="69" w:name="_Toc355681253"/>
       <w:r>
         <w:t xml:space="preserve">Tabelle </w:t>
       </w:r>
@@ -24074,18 +24186,18 @@
         </w:rPr>
         <w:t>: Vorgehensmodell Abschlussphase</w:t>
       </w:r>
-      <w:bookmarkEnd w:id="68"/>
+      <w:bookmarkEnd w:id="69"/>
     </w:p>
     <w:p>
       <w:pPr>
         <w:pStyle w:val="berschrift3"/>
       </w:pPr>
-      <w:bookmarkStart w:id="69" w:name="_Toc355695499"/>
+      <w:bookmarkStart w:id="70" w:name="_Toc355695499"/>
       <w:r>
         <w:lastRenderedPageBreak/>
         <w:t>Standards und Richtlinien</w:t>
       </w:r>
-      <w:bookmarkEnd w:id="69"/>
+      <w:bookmarkEnd w:id="70"/>
     </w:p>
     <w:p>
       <w:pPr>
@@ -24141,21 +24253,21 @@
       <w:pPr>
         <w:pStyle w:val="berschrift2"/>
       </w:pPr>
-      <w:bookmarkStart w:id="70" w:name="_Toc355695500"/>
+      <w:bookmarkStart w:id="71" w:name="_Toc355695500"/>
       <w:r>
         <w:t>Konzeptphase</w:t>
       </w:r>
-      <w:bookmarkEnd w:id="70"/>
+      <w:bookmarkEnd w:id="71"/>
     </w:p>
     <w:p>
       <w:pPr>
         <w:pStyle w:val="berschrift3"/>
       </w:pPr>
-      <w:bookmarkStart w:id="71" w:name="_Toc355695501"/>
+      <w:bookmarkStart w:id="72" w:name="_Toc355695501"/>
       <w:r>
         <w:t>Lösungsentscheid</w:t>
       </w:r>
-      <w:bookmarkEnd w:id="71"/>
+      <w:bookmarkEnd w:id="72"/>
     </w:p>
     <w:p>
       <w:r>
@@ -24183,11 +24295,11 @@
       <w:pPr>
         <w:pStyle w:val="berschrift3"/>
       </w:pPr>
-      <w:bookmarkStart w:id="72" w:name="_Toc355695502"/>
+      <w:bookmarkStart w:id="73" w:name="_Toc355695502"/>
       <w:r>
         <w:t>Lösungsbeschrieb</w:t>
       </w:r>
-      <w:bookmarkEnd w:id="72"/>
+      <w:bookmarkEnd w:id="73"/>
     </w:p>
     <w:p>
       <w:r>
@@ -24293,7 +24405,7 @@
           <w:noProof/>
         </w:rPr>
       </w:pPr>
-      <w:bookmarkStart w:id="73" w:name="_Toc355681233"/>
+      <w:bookmarkStart w:id="74" w:name="_Toc355681233"/>
       <w:r>
         <w:t xml:space="preserve">Abbildung </w:t>
       </w:r>
@@ -24324,7 +24436,7 @@
         </w:rPr>
         <w:t>: Autocomplete-Feld</w:t>
       </w:r>
-      <w:bookmarkEnd w:id="73"/>
+      <w:bookmarkEnd w:id="74"/>
     </w:p>
     <w:p>
       <w:pPr>
@@ -24333,7 +24445,7 @@
           <w:lang w:eastAsia="de-CH"/>
         </w:rPr>
       </w:pPr>
-      <w:bookmarkStart w:id="74" w:name="_Toc355695503"/>
+      <w:bookmarkStart w:id="75" w:name="_Toc355695503"/>
       <w:r>
         <w:rPr>
           <w:lang w:eastAsia="de-CH"/>
@@ -24341,7 +24453,7 @@
         <w:lastRenderedPageBreak/>
         <w:t>Systemarchitektur</w:t>
       </w:r>
-      <w:bookmarkEnd w:id="74"/>
+      <w:bookmarkEnd w:id="75"/>
     </w:p>
     <w:p>
       <w:pPr>
@@ -24406,7 +24518,7 @@
       <w:pPr>
         <w:pStyle w:val="Beschriftung"/>
       </w:pPr>
-      <w:bookmarkStart w:id="75" w:name="_Toc355681234"/>
+      <w:bookmarkStart w:id="76" w:name="_Toc355681234"/>
       <w:r>
         <w:t xml:space="preserve">Abbildung </w:t>
       </w:r>
@@ -24434,7 +24546,7 @@
       <w:r>
         <w:t>: Systemarchitektur</w:t>
       </w:r>
-      <w:bookmarkEnd w:id="75"/>
+      <w:bookmarkEnd w:id="76"/>
     </w:p>
     <w:p>
       <w:r>
@@ -24462,14 +24574,14 @@
       <w:pPr>
         <w:pStyle w:val="berschrift3"/>
       </w:pPr>
-      <w:bookmarkStart w:id="76" w:name="_Toc355695504"/>
+      <w:bookmarkStart w:id="77" w:name="_Toc355695504"/>
       <w:r>
         <w:t>Machbarkeits</w:t>
       </w:r>
       <w:r>
         <w:t>studie</w:t>
       </w:r>
-      <w:bookmarkEnd w:id="76"/>
+      <w:bookmarkEnd w:id="77"/>
     </w:p>
     <w:p>
       <w:r>
@@ -24545,11 +24657,11 @@
       <w:pPr>
         <w:pStyle w:val="berschrift2"/>
       </w:pPr>
-      <w:bookmarkStart w:id="77" w:name="_Toc355695505"/>
+      <w:bookmarkStart w:id="78" w:name="_Toc355695505"/>
       <w:r>
         <w:t>Realisierungsphase</w:t>
       </w:r>
-      <w:bookmarkEnd w:id="77"/>
+      <w:bookmarkEnd w:id="78"/>
     </w:p>
     <w:p>
       <w:r>
@@ -24560,11 +24672,11 @@
       <w:pPr>
         <w:pStyle w:val="berschrift3"/>
       </w:pPr>
-      <w:bookmarkStart w:id="78" w:name="_Toc355695506"/>
+      <w:bookmarkStart w:id="79" w:name="_Toc355695506"/>
       <w:r>
         <w:t>Modul erstellen</w:t>
       </w:r>
-      <w:bookmarkEnd w:id="78"/>
+      <w:bookmarkEnd w:id="79"/>
     </w:p>
     <w:p>
       <w:r>
@@ -24575,11 +24687,11 @@
       <w:pPr>
         <w:pStyle w:val="berschrift3"/>
       </w:pPr>
-      <w:bookmarkStart w:id="79" w:name="_Toc355695507"/>
+      <w:bookmarkStart w:id="80" w:name="_Toc355695507"/>
       <w:r>
         <w:t>Inhaltstyp und Taxonomie erstellen</w:t>
       </w:r>
-      <w:bookmarkEnd w:id="79"/>
+      <w:bookmarkEnd w:id="80"/>
     </w:p>
     <w:p>
       <w:r>
@@ -24603,12 +24715,12 @@
       <w:pPr>
         <w:pStyle w:val="berschrift3"/>
       </w:pPr>
-      <w:bookmarkStart w:id="80" w:name="_Toc355695508"/>
+      <w:bookmarkStart w:id="81" w:name="_Toc355695508"/>
       <w:r>
         <w:lastRenderedPageBreak/>
         <w:t>Teaser-View programmieren</w:t>
       </w:r>
-      <w:bookmarkEnd w:id="80"/>
+      <w:bookmarkEnd w:id="81"/>
     </w:p>
     <w:p>
       <w:r>
@@ -24633,11 +24745,11 @@
       <w:pPr>
         <w:pStyle w:val="berschrift3"/>
       </w:pPr>
-      <w:bookmarkStart w:id="81" w:name="_Toc355695509"/>
+      <w:bookmarkStart w:id="82" w:name="_Toc355695509"/>
       <w:r>
         <w:t>Overview-View programmieren</w:t>
       </w:r>
-      <w:bookmarkEnd w:id="81"/>
+      <w:bookmarkEnd w:id="82"/>
     </w:p>
     <w:p>
       <w:r>
@@ -24654,11 +24766,11 @@
       <w:pPr>
         <w:pStyle w:val="berschrift3"/>
       </w:pPr>
-      <w:bookmarkStart w:id="82" w:name="_Toc355695510"/>
+      <w:bookmarkStart w:id="83" w:name="_Toc355695510"/>
       <w:r>
         <w:t>Archiv-View programmieren</w:t>
       </w:r>
-      <w:bookmarkEnd w:id="82"/>
+      <w:bookmarkEnd w:id="83"/>
     </w:p>
     <w:p>
       <w:r>
@@ -24684,12 +24796,12 @@
       <w:pPr>
         <w:pStyle w:val="berschrift1"/>
       </w:pPr>
-      <w:bookmarkStart w:id="83" w:name="_Toc355695511"/>
+      <w:bookmarkStart w:id="84" w:name="_Toc355695511"/>
       <w:r>
         <w:lastRenderedPageBreak/>
         <w:t>Glossar</w:t>
       </w:r>
-      <w:bookmarkEnd w:id="83"/>
+      <w:bookmarkEnd w:id="84"/>
     </w:p>
     <w:tbl>
       <w:tblPr>
@@ -25119,7 +25231,7 @@
       <w:pPr>
         <w:pStyle w:val="Beschriftung"/>
       </w:pPr>
-      <w:bookmarkStart w:id="84" w:name="_Toc355681254"/>
+      <w:bookmarkStart w:id="85" w:name="_Toc355681254"/>
       <w:r>
         <w:t xml:space="preserve">Tabelle </w:t>
       </w:r>
@@ -25150,8 +25262,6 @@
         </w:rPr>
         <w:t xml:space="preserve"> Glossar</w:t>
       </w:r>
-      <w:bookmarkStart w:id="85" w:name="_GoBack"/>
-      <w:bookmarkEnd w:id="84"/>
       <w:bookmarkEnd w:id="85"/>
     </w:p>
     <w:p>
@@ -25226,7 +25336,7 @@
           </w:tcPr>
           <w:p>
             <w:r>
-              <w:t>1</w:t>
+              <w:t>2</w:t>
             </w:r>
           </w:p>
         </w:tc>
@@ -25243,7 +25353,19 @@
                 <w:rPr>
                   <w:rStyle w:val="Hyperlink"/>
                 </w:rPr>
-                <w:t>http://www.hermes.admin.ch/onlinepublikation/index.xhtml</w:t>
+                <w:t>http://www.herm</w:t>
+              </w:r>
+              <w:r>
+                <w:rPr>
+                  <w:rStyle w:val="Hyperlink"/>
+                </w:rPr>
+                <w:t>e</w:t>
+              </w:r>
+              <w:r>
+                <w:rPr>
+                  <w:rStyle w:val="Hyperlink"/>
+                </w:rPr>
+                <w:t>s.admin.ch/onlinepublikation/index.xhtml</w:t>
               </w:r>
             </w:hyperlink>
           </w:p>
@@ -25759,7 +25881,7 @@
       <w:rPr>
         <w:noProof/>
       </w:rPr>
-      <w:t>34</w:t>
+      <w:t>10</w:t>
     </w:r>
     <w:r>
       <w:fldChar w:fldCharType="end"/>
@@ -25772,7 +25894,7 @@
         <w:rPr>
           <w:noProof/>
         </w:rPr>
-        <w:t>35</w:t>
+        <w:t>36</w:t>
       </w:r>
     </w:fldSimple>
   </w:p>
@@ -25835,7 +25957,7 @@
         <w:rPr>
           <w:noProof/>
         </w:rPr>
-        <w:t>35</w:t>
+        <w:t>36</w:t>
       </w:r>
     </w:fldSimple>
   </w:p>
@@ -27563,6 +27685,18 @@
       <w:spacing w:after="0"/>
     </w:pPr>
   </w:style>
+  <w:style w:type="character" w:styleId="BesuchterHyperlink">
+    <w:name w:val="FollowedHyperlink"/>
+    <w:basedOn w:val="Absatz-Standardschriftart"/>
+    <w:uiPriority w:val="99"/>
+    <w:semiHidden/>
+    <w:unhideWhenUsed/>
+    <w:rsid w:val="009B7C26"/>
+    <w:rPr>
+      <w:color w:val="800080" w:themeColor="followedHyperlink"/>
+      <w:u w:val="single"/>
+    </w:rPr>
+  </w:style>
 </w:styles>
 </file>
 
@@ -28490,6 +28624,18 @@
       <w:spacing w:after="0"/>
     </w:pPr>
   </w:style>
+  <w:style w:type="character" w:styleId="BesuchterHyperlink">
+    <w:name w:val="FollowedHyperlink"/>
+    <w:basedOn w:val="Absatz-Standardschriftart"/>
+    <w:uiPriority w:val="99"/>
+    <w:semiHidden/>
+    <w:unhideWhenUsed/>
+    <w:rsid w:val="009B7C26"/>
+    <w:rPr>
+      <w:color w:val="800080" w:themeColor="followedHyperlink"/>
+      <w:u w:val="single"/>
+    </w:rPr>
+  </w:style>
 </w:styles>
 </file>
 
@@ -28793,7 +28939,7 @@
 </file>
 
 <file path=customXml/itemProps1.xml><?xml version="1.0" encoding="utf-8"?>
-<ds:datastoreItem xmlns:ds="http://schemas.openxmlformats.org/officeDocument/2006/customXml" ds:itemID="{D7AF260E-2BFA-4D88-9DE9-10EA3629BB70}">
+<ds:datastoreItem xmlns:ds="http://schemas.openxmlformats.org/officeDocument/2006/customXml" ds:itemID="{8BDDF1E4-18C4-43C0-82BA-8C2F9EE9105C}">
   <ds:schemaRefs>
     <ds:schemaRef ds:uri="http://schemas.openxmlformats.org/officeDocument/2006/bibliography"/>
   </ds:schemaRefs>

--- a/IPA 2013.docx
+++ b/IPA 2013.docx
@@ -631,7 +631,7 @@
       <w:r>
         <w:br w:type="page"/>
       </w:r>
-      <w:bookmarkStart w:id="0" w:name="_Toc355699153"/>
+      <w:bookmarkStart w:id="0" w:name="_Toc355704417"/>
       <w:r>
         <w:lastRenderedPageBreak/>
         <w:t>Vorwort</w:t>
@@ -661,7 +661,7 @@
       <w:pPr>
         <w:pStyle w:val="Titel"/>
       </w:pPr>
-      <w:bookmarkStart w:id="1" w:name="_Toc355699154"/>
+      <w:bookmarkStart w:id="1" w:name="_Toc355704418"/>
       <w:r>
         <w:lastRenderedPageBreak/>
         <w:t>Einleitung</w:t>
@@ -688,7 +688,7 @@
       <w:pPr>
         <w:pStyle w:val="Titel"/>
       </w:pPr>
-      <w:bookmarkStart w:id="2" w:name="_Toc355699155"/>
+      <w:bookmarkStart w:id="2" w:name="_Toc355704419"/>
       <w:r>
         <w:t>Vorwissen</w:t>
       </w:r>
@@ -703,7 +703,7 @@
       <w:pPr>
         <w:pStyle w:val="Titel"/>
       </w:pPr>
-      <w:bookmarkStart w:id="3" w:name="_Toc355699156"/>
+      <w:bookmarkStart w:id="3" w:name="_Toc355704420"/>
       <w:r>
         <w:t>Change Log</w:t>
       </w:r>
@@ -1138,7 +1138,7 @@
           <w:szCs w:val="52"/>
         </w:rPr>
       </w:pPr>
-      <w:bookmarkStart w:id="4" w:name="_Toc355698869"/>
+      <w:bookmarkStart w:id="4" w:name="_Toc355704388"/>
       <w:r>
         <w:t xml:space="preserve">Tabelle </w:t>
       </w:r>
@@ -1178,7 +1178,7 @@
       <w:pPr>
         <w:pStyle w:val="berschrift1"/>
       </w:pPr>
-      <w:bookmarkStart w:id="5" w:name="_Toc355699157"/>
+      <w:bookmarkStart w:id="5" w:name="_Toc355704421"/>
       <w:r>
         <w:lastRenderedPageBreak/>
         <w:t>Inhaltsverzeichnis</w:t>
@@ -1208,7 +1208,7 @@
       <w:r>
         <w:fldChar w:fldCharType="separate"/>
       </w:r>
-      <w:hyperlink w:anchor="_Toc355699153" w:history="1">
+      <w:hyperlink w:anchor="_Toc355704417" w:history="1">
         <w:r>
           <w:rPr>
             <w:rStyle w:val="Hyperlink"/>
@@ -1235,7 +1235,7 @@
             <w:noProof/>
             <w:webHidden/>
           </w:rPr>
-          <w:instrText xml:space="preserve"> PAGEREF _Toc355699153 \h </w:instrText>
+          <w:instrText xml:space="preserve"> PAGEREF _Toc355704417 \h </w:instrText>
         </w:r>
         <w:r>
           <w:rPr>
@@ -1280,7 +1280,7 @@
           <w:lang w:eastAsia="de-CH"/>
         </w:rPr>
       </w:pPr>
-      <w:hyperlink w:anchor="_Toc355699154" w:history="1">
+      <w:hyperlink w:anchor="_Toc355704418" w:history="1">
         <w:r>
           <w:rPr>
             <w:rStyle w:val="Hyperlink"/>
@@ -1307,7 +1307,7 @@
             <w:noProof/>
             <w:webHidden/>
           </w:rPr>
-          <w:instrText xml:space="preserve"> PAGEREF _Toc355699154 \h </w:instrText>
+          <w:instrText xml:space="preserve"> PAGEREF _Toc355704418 \h </w:instrText>
         </w:r>
         <w:r>
           <w:rPr>
@@ -1352,7 +1352,7 @@
           <w:lang w:eastAsia="de-CH"/>
         </w:rPr>
       </w:pPr>
-      <w:hyperlink w:anchor="_Toc355699155" w:history="1">
+      <w:hyperlink w:anchor="_Toc355704419" w:history="1">
         <w:r>
           <w:rPr>
             <w:rStyle w:val="Hyperlink"/>
@@ -1379,7 +1379,7 @@
             <w:noProof/>
             <w:webHidden/>
           </w:rPr>
-          <w:instrText xml:space="preserve"> PAGEREF _Toc355699155 \h </w:instrText>
+          <w:instrText xml:space="preserve"> PAGEREF _Toc355704419 \h </w:instrText>
         </w:r>
         <w:r>
           <w:rPr>
@@ -1424,7 +1424,7 @@
           <w:lang w:eastAsia="de-CH"/>
         </w:rPr>
       </w:pPr>
-      <w:hyperlink w:anchor="_Toc355699156" w:history="1">
+      <w:hyperlink w:anchor="_Toc355704420" w:history="1">
         <w:r>
           <w:rPr>
             <w:rStyle w:val="Hyperlink"/>
@@ -1451,7 +1451,7 @@
             <w:noProof/>
             <w:webHidden/>
           </w:rPr>
-          <w:instrText xml:space="preserve"> PAGEREF _Toc355699156 \h </w:instrText>
+          <w:instrText xml:space="preserve"> PAGEREF _Toc355704420 \h </w:instrText>
         </w:r>
         <w:r>
           <w:rPr>
@@ -1499,7 +1499,7 @@
           <w:lang w:eastAsia="de-CH"/>
         </w:rPr>
       </w:pPr>
-      <w:hyperlink w:anchor="_Toc355699157" w:history="1">
+      <w:hyperlink w:anchor="_Toc355704421" w:history="1">
         <w:r>
           <w:rPr>
             <w:rStyle w:val="Hyperlink"/>
@@ -1546,7 +1546,7 @@
             <w:noProof/>
             <w:webHidden/>
           </w:rPr>
-          <w:instrText xml:space="preserve"> PAGEREF _Toc355699157 \h </w:instrText>
+          <w:instrText xml:space="preserve"> PAGEREF _Toc355704421 \h </w:instrText>
         </w:r>
         <w:r>
           <w:rPr>
@@ -1594,7 +1594,7 @@
           <w:lang w:eastAsia="de-CH"/>
         </w:rPr>
       </w:pPr>
-      <w:hyperlink w:anchor="_Toc355699158" w:history="1">
+      <w:hyperlink w:anchor="_Toc355704422" w:history="1">
         <w:r>
           <w:rPr>
             <w:rStyle w:val="Hyperlink"/>
@@ -1641,7 +1641,7 @@
             <w:noProof/>
             <w:webHidden/>
           </w:rPr>
-          <w:instrText xml:space="preserve"> PAGEREF _Toc355699158 \h </w:instrText>
+          <w:instrText xml:space="preserve"> PAGEREF _Toc355704422 \h </w:instrText>
         </w:r>
         <w:r>
           <w:rPr>
@@ -1689,7 +1689,7 @@
           <w:lang w:eastAsia="de-CH"/>
         </w:rPr>
       </w:pPr>
-      <w:hyperlink w:anchor="_Toc355699159" w:history="1">
+      <w:hyperlink w:anchor="_Toc355704423" w:history="1">
         <w:r>
           <w:rPr>
             <w:rStyle w:val="Hyperlink"/>
@@ -1736,7 +1736,7 @@
             <w:noProof/>
             <w:webHidden/>
           </w:rPr>
-          <w:instrText xml:space="preserve"> PAGEREF _Toc355699159 \h </w:instrText>
+          <w:instrText xml:space="preserve"> PAGEREF _Toc355704423 \h </w:instrText>
         </w:r>
         <w:r>
           <w:rPr>
@@ -1784,7 +1784,7 @@
           <w:lang w:eastAsia="de-CH"/>
         </w:rPr>
       </w:pPr>
-      <w:hyperlink w:anchor="_Toc355699160" w:history="1">
+      <w:hyperlink w:anchor="_Toc355704424" w:history="1">
         <w:r>
           <w:rPr>
             <w:rStyle w:val="Hyperlink"/>
@@ -1831,7 +1831,7 @@
             <w:noProof/>
             <w:webHidden/>
           </w:rPr>
-          <w:instrText xml:space="preserve"> PAGEREF _Toc355699160 \h </w:instrText>
+          <w:instrText xml:space="preserve"> PAGEREF _Toc355704424 \h </w:instrText>
         </w:r>
         <w:r>
           <w:rPr>
@@ -1876,7 +1876,7 @@
           <w:lang w:eastAsia="de-CH"/>
         </w:rPr>
       </w:pPr>
-      <w:hyperlink w:anchor="_Toc355699161" w:history="1">
+      <w:hyperlink w:anchor="_Toc355704425" w:history="1">
         <w:r>
           <w:rPr>
             <w:rStyle w:val="Hyperlink"/>
@@ -1903,7 +1903,7 @@
             <w:noProof/>
             <w:webHidden/>
           </w:rPr>
-          <w:instrText xml:space="preserve"> PAGEREF _Toc355699161 \h </w:instrText>
+          <w:instrText xml:space="preserve"> PAGEREF _Toc355704425 \h </w:instrText>
         </w:r>
         <w:r>
           <w:rPr>
@@ -1951,7 +1951,7 @@
           <w:lang w:eastAsia="de-CH"/>
         </w:rPr>
       </w:pPr>
-      <w:hyperlink w:anchor="_Toc355699162" w:history="1">
+      <w:hyperlink w:anchor="_Toc355704426" w:history="1">
         <w:r>
           <w:rPr>
             <w:rStyle w:val="Hyperlink"/>
@@ -1998,7 +1998,7 @@
             <w:noProof/>
             <w:webHidden/>
           </w:rPr>
-          <w:instrText xml:space="preserve"> PAGEREF _Toc355699162 \h </w:instrText>
+          <w:instrText xml:space="preserve"> PAGEREF _Toc355704426 \h </w:instrText>
         </w:r>
         <w:r>
           <w:rPr>
@@ -2046,7 +2046,7 @@
           <w:lang w:eastAsia="de-CH"/>
         </w:rPr>
       </w:pPr>
-      <w:hyperlink w:anchor="_Toc355699163" w:history="1">
+      <w:hyperlink w:anchor="_Toc355704427" w:history="1">
         <w:r>
           <w:rPr>
             <w:rStyle w:val="Hyperlink"/>
@@ -2092,7 +2092,7 @@
             <w:noProof/>
             <w:webHidden/>
           </w:rPr>
-          <w:instrText xml:space="preserve"> PAGEREF _Toc355699163 \h </w:instrText>
+          <w:instrText xml:space="preserve"> PAGEREF _Toc355704427 \h </w:instrText>
         </w:r>
         <w:r>
           <w:rPr>
@@ -2140,7 +2140,7 @@
           <w:lang w:eastAsia="de-CH"/>
         </w:rPr>
       </w:pPr>
-      <w:hyperlink w:anchor="_Toc355699164" w:history="1">
+      <w:hyperlink w:anchor="_Toc355704428" w:history="1">
         <w:r>
           <w:rPr>
             <w:rStyle w:val="Hyperlink"/>
@@ -2186,7 +2186,7 @@
             <w:noProof/>
             <w:webHidden/>
           </w:rPr>
-          <w:instrText xml:space="preserve"> PAGEREF _Toc355699164 \h </w:instrText>
+          <w:instrText xml:space="preserve"> PAGEREF _Toc355704428 \h </w:instrText>
         </w:r>
         <w:r>
           <w:rPr>
@@ -2234,7 +2234,7 @@
           <w:lang w:eastAsia="de-CH"/>
         </w:rPr>
       </w:pPr>
-      <w:hyperlink w:anchor="_Toc355699165" w:history="1">
+      <w:hyperlink w:anchor="_Toc355704429" w:history="1">
         <w:r>
           <w:rPr>
             <w:rStyle w:val="Hyperlink"/>
@@ -2280,7 +2280,7 @@
             <w:noProof/>
             <w:webHidden/>
           </w:rPr>
-          <w:instrText xml:space="preserve"> PAGEREF _Toc355699165 \h </w:instrText>
+          <w:instrText xml:space="preserve"> PAGEREF _Toc355704429 \h </w:instrText>
         </w:r>
         <w:r>
           <w:rPr>
@@ -2328,7 +2328,7 @@
           <w:lang w:eastAsia="de-CH"/>
         </w:rPr>
       </w:pPr>
-      <w:hyperlink w:anchor="_Toc355699166" w:history="1">
+      <w:hyperlink w:anchor="_Toc355704430" w:history="1">
         <w:r>
           <w:rPr>
             <w:rStyle w:val="Hyperlink"/>
@@ -2374,7 +2374,7 @@
             <w:noProof/>
             <w:webHidden/>
           </w:rPr>
-          <w:instrText xml:space="preserve"> PAGEREF _Toc355699166 \h </w:instrText>
+          <w:instrText xml:space="preserve"> PAGEREF _Toc355704430 \h </w:instrText>
         </w:r>
         <w:r>
           <w:rPr>
@@ -2422,7 +2422,7 @@
           <w:lang w:eastAsia="de-CH"/>
         </w:rPr>
       </w:pPr>
-      <w:hyperlink w:anchor="_Toc355699167" w:history="1">
+      <w:hyperlink w:anchor="_Toc355704431" w:history="1">
         <w:r>
           <w:rPr>
             <w:rStyle w:val="Hyperlink"/>
@@ -2468,7 +2468,7 @@
             <w:noProof/>
             <w:webHidden/>
           </w:rPr>
-          <w:instrText xml:space="preserve"> PAGEREF _Toc355699167 \h </w:instrText>
+          <w:instrText xml:space="preserve"> PAGEREF _Toc355704431 \h </w:instrText>
         </w:r>
         <w:r>
           <w:rPr>
@@ -2516,7 +2516,7 @@
           <w:lang w:eastAsia="de-CH"/>
         </w:rPr>
       </w:pPr>
-      <w:hyperlink w:anchor="_Toc355699168" w:history="1">
+      <w:hyperlink w:anchor="_Toc355704432" w:history="1">
         <w:r>
           <w:rPr>
             <w:rStyle w:val="Hyperlink"/>
@@ -2562,7 +2562,7 @@
             <w:noProof/>
             <w:webHidden/>
           </w:rPr>
-          <w:instrText xml:space="preserve"> PAGEREF _Toc355699168 \h </w:instrText>
+          <w:instrText xml:space="preserve"> PAGEREF _Toc355704432 \h </w:instrText>
         </w:r>
         <w:r>
           <w:rPr>
@@ -2610,7 +2610,7 @@
           <w:lang w:eastAsia="de-CH"/>
         </w:rPr>
       </w:pPr>
-      <w:hyperlink w:anchor="_Toc355699169" w:history="1">
+      <w:hyperlink w:anchor="_Toc355704433" w:history="1">
         <w:r>
           <w:rPr>
             <w:rStyle w:val="Hyperlink"/>
@@ -2656,7 +2656,7 @@
             <w:noProof/>
             <w:webHidden/>
           </w:rPr>
-          <w:instrText xml:space="preserve"> PAGEREF _Toc355699169 \h </w:instrText>
+          <w:instrText xml:space="preserve"> PAGEREF _Toc355704433 \h </w:instrText>
         </w:r>
         <w:r>
           <w:rPr>
@@ -2704,7 +2704,7 @@
           <w:lang w:eastAsia="de-CH"/>
         </w:rPr>
       </w:pPr>
-      <w:hyperlink w:anchor="_Toc355699170" w:history="1">
+      <w:hyperlink w:anchor="_Toc355704434" w:history="1">
         <w:r>
           <w:rPr>
             <w:rStyle w:val="Hyperlink"/>
@@ -2750,7 +2750,7 @@
             <w:noProof/>
             <w:webHidden/>
           </w:rPr>
-          <w:instrText xml:space="preserve"> PAGEREF _Toc355699170 \h </w:instrText>
+          <w:instrText xml:space="preserve"> PAGEREF _Toc355704434 \h </w:instrText>
         </w:r>
         <w:r>
           <w:rPr>
@@ -2798,7 +2798,7 @@
           <w:lang w:eastAsia="de-CH"/>
         </w:rPr>
       </w:pPr>
-      <w:hyperlink w:anchor="_Toc355699171" w:history="1">
+      <w:hyperlink w:anchor="_Toc355704435" w:history="1">
         <w:r>
           <w:rPr>
             <w:rStyle w:val="Hyperlink"/>
@@ -2844,7 +2844,7 @@
             <w:noProof/>
             <w:webHidden/>
           </w:rPr>
-          <w:instrText xml:space="preserve"> PAGEREF _Toc355699171 \h </w:instrText>
+          <w:instrText xml:space="preserve"> PAGEREF _Toc355704435 \h </w:instrText>
         </w:r>
         <w:r>
           <w:rPr>
@@ -2892,7 +2892,7 @@
           <w:lang w:eastAsia="de-CH"/>
         </w:rPr>
       </w:pPr>
-      <w:hyperlink w:anchor="_Toc355699172" w:history="1">
+      <w:hyperlink w:anchor="_Toc355704436" w:history="1">
         <w:r>
           <w:rPr>
             <w:rStyle w:val="Hyperlink"/>
@@ -2939,7 +2939,7 @@
             <w:noProof/>
             <w:webHidden/>
           </w:rPr>
-          <w:instrText xml:space="preserve"> PAGEREF _Toc355699172 \h </w:instrText>
+          <w:instrText xml:space="preserve"> PAGEREF _Toc355704436 \h </w:instrText>
         </w:r>
         <w:r>
           <w:rPr>
@@ -2987,7 +2987,7 @@
           <w:lang w:eastAsia="de-CH"/>
         </w:rPr>
       </w:pPr>
-      <w:hyperlink w:anchor="_Toc355699173" w:history="1">
+      <w:hyperlink w:anchor="_Toc355704437" w:history="1">
         <w:r>
           <w:rPr>
             <w:rStyle w:val="Hyperlink"/>
@@ -3034,7 +3034,7 @@
             <w:noProof/>
             <w:webHidden/>
           </w:rPr>
-          <w:instrText xml:space="preserve"> PAGEREF _Toc355699173 \h </w:instrText>
+          <w:instrText xml:space="preserve"> PAGEREF _Toc355704437 \h </w:instrText>
         </w:r>
         <w:r>
           <w:rPr>
@@ -3082,7 +3082,7 @@
           <w:lang w:eastAsia="de-CH"/>
         </w:rPr>
       </w:pPr>
-      <w:hyperlink w:anchor="_Toc355699174" w:history="1">
+      <w:hyperlink w:anchor="_Toc355704438" w:history="1">
         <w:r>
           <w:rPr>
             <w:rStyle w:val="Hyperlink"/>
@@ -3128,7 +3128,7 @@
             <w:noProof/>
             <w:webHidden/>
           </w:rPr>
-          <w:instrText xml:space="preserve"> PAGEREF _Toc355699174 \h </w:instrText>
+          <w:instrText xml:space="preserve"> PAGEREF _Toc355704438 \h </w:instrText>
         </w:r>
         <w:r>
           <w:rPr>
@@ -3176,7 +3176,7 @@
           <w:lang w:eastAsia="de-CH"/>
         </w:rPr>
       </w:pPr>
-      <w:hyperlink w:anchor="_Toc355699175" w:history="1">
+      <w:hyperlink w:anchor="_Toc355704439" w:history="1">
         <w:r>
           <w:rPr>
             <w:rStyle w:val="Hyperlink"/>
@@ -3222,7 +3222,7 @@
             <w:noProof/>
             <w:webHidden/>
           </w:rPr>
-          <w:instrText xml:space="preserve"> PAGEREF _Toc355699175 \h </w:instrText>
+          <w:instrText xml:space="preserve"> PAGEREF _Toc355704439 \h </w:instrText>
         </w:r>
         <w:r>
           <w:rPr>
@@ -3270,7 +3270,7 @@
           <w:lang w:eastAsia="de-CH"/>
         </w:rPr>
       </w:pPr>
-      <w:hyperlink w:anchor="_Toc355699176" w:history="1">
+      <w:hyperlink w:anchor="_Toc355704440" w:history="1">
         <w:r>
           <w:rPr>
             <w:rStyle w:val="Hyperlink"/>
@@ -3317,7 +3317,7 @@
             <w:noProof/>
             <w:webHidden/>
           </w:rPr>
-          <w:instrText xml:space="preserve"> PAGEREF _Toc355699176 \h </w:instrText>
+          <w:instrText xml:space="preserve"> PAGEREF _Toc355704440 \h </w:instrText>
         </w:r>
         <w:r>
           <w:rPr>
@@ -3365,7 +3365,7 @@
           <w:lang w:eastAsia="de-CH"/>
         </w:rPr>
       </w:pPr>
-      <w:hyperlink w:anchor="_Toc355699177" w:history="1">
+      <w:hyperlink w:anchor="_Toc355704441" w:history="1">
         <w:r>
           <w:rPr>
             <w:rStyle w:val="Hyperlink"/>
@@ -3411,7 +3411,7 @@
             <w:noProof/>
             <w:webHidden/>
           </w:rPr>
-          <w:instrText xml:space="preserve"> PAGEREF _Toc355699177 \h </w:instrText>
+          <w:instrText xml:space="preserve"> PAGEREF _Toc355704441 \h </w:instrText>
         </w:r>
         <w:r>
           <w:rPr>
@@ -3459,7 +3459,7 @@
           <w:lang w:eastAsia="de-CH"/>
         </w:rPr>
       </w:pPr>
-      <w:hyperlink w:anchor="_Toc355699178" w:history="1">
+      <w:hyperlink w:anchor="_Toc355704442" w:history="1">
         <w:r>
           <w:rPr>
             <w:rStyle w:val="Hyperlink"/>
@@ -3505,7 +3505,7 @@
             <w:noProof/>
             <w:webHidden/>
           </w:rPr>
-          <w:instrText xml:space="preserve"> PAGEREF _Toc355699178 \h </w:instrText>
+          <w:instrText xml:space="preserve"> PAGEREF _Toc355704442 \h </w:instrText>
         </w:r>
         <w:r>
           <w:rPr>
@@ -3553,7 +3553,7 @@
           <w:lang w:eastAsia="de-CH"/>
         </w:rPr>
       </w:pPr>
-      <w:hyperlink w:anchor="_Toc355699179" w:history="1">
+      <w:hyperlink w:anchor="_Toc355704443" w:history="1">
         <w:r>
           <w:rPr>
             <w:rStyle w:val="Hyperlink"/>
@@ -3599,7 +3599,7 @@
             <w:noProof/>
             <w:webHidden/>
           </w:rPr>
-          <w:instrText xml:space="preserve"> PAGEREF _Toc355699179 \h </w:instrText>
+          <w:instrText xml:space="preserve"> PAGEREF _Toc355704443 \h </w:instrText>
         </w:r>
         <w:r>
           <w:rPr>
@@ -3647,7 +3647,7 @@
           <w:lang w:eastAsia="de-CH"/>
         </w:rPr>
       </w:pPr>
-      <w:hyperlink w:anchor="_Toc355699180" w:history="1">
+      <w:hyperlink w:anchor="_Toc355704444" w:history="1">
         <w:r>
           <w:rPr>
             <w:rStyle w:val="Hyperlink"/>
@@ -3693,7 +3693,7 @@
             <w:noProof/>
             <w:webHidden/>
           </w:rPr>
-          <w:instrText xml:space="preserve"> PAGEREF _Toc355699180 \h </w:instrText>
+          <w:instrText xml:space="preserve"> PAGEREF _Toc355704444 \h </w:instrText>
         </w:r>
         <w:r>
           <w:rPr>
@@ -3741,7 +3741,7 @@
           <w:lang w:eastAsia="de-CH"/>
         </w:rPr>
       </w:pPr>
-      <w:hyperlink w:anchor="_Toc355699181" w:history="1">
+      <w:hyperlink w:anchor="_Toc355704445" w:history="1">
         <w:r>
           <w:rPr>
             <w:rStyle w:val="Hyperlink"/>
@@ -3787,7 +3787,7 @@
             <w:noProof/>
             <w:webHidden/>
           </w:rPr>
-          <w:instrText xml:space="preserve"> PAGEREF _Toc355699181 \h </w:instrText>
+          <w:instrText xml:space="preserve"> PAGEREF _Toc355704445 \h </w:instrText>
         </w:r>
         <w:r>
           <w:rPr>
@@ -3835,7 +3835,7 @@
           <w:lang w:eastAsia="de-CH"/>
         </w:rPr>
       </w:pPr>
-      <w:hyperlink w:anchor="_Toc355699182" w:history="1">
+      <w:hyperlink w:anchor="_Toc355704446" w:history="1">
         <w:r>
           <w:rPr>
             <w:rStyle w:val="Hyperlink"/>
@@ -3881,7 +3881,7 @@
             <w:noProof/>
             <w:webHidden/>
           </w:rPr>
-          <w:instrText xml:space="preserve"> PAGEREF _Toc355699182 \h </w:instrText>
+          <w:instrText xml:space="preserve"> PAGEREF _Toc355704446 \h </w:instrText>
         </w:r>
         <w:r>
           <w:rPr>
@@ -3929,7 +3929,7 @@
           <w:lang w:eastAsia="de-CH"/>
         </w:rPr>
       </w:pPr>
-      <w:hyperlink w:anchor="_Toc355699183" w:history="1">
+      <w:hyperlink w:anchor="_Toc355704447" w:history="1">
         <w:r>
           <w:rPr>
             <w:rStyle w:val="Hyperlink"/>
@@ -3975,7 +3975,7 @@
             <w:noProof/>
             <w:webHidden/>
           </w:rPr>
-          <w:instrText xml:space="preserve"> PAGEREF _Toc355699183 \h </w:instrText>
+          <w:instrText xml:space="preserve"> PAGEREF _Toc355704447 \h </w:instrText>
         </w:r>
         <w:r>
           <w:rPr>
@@ -4023,7 +4023,7 @@
           <w:lang w:eastAsia="de-CH"/>
         </w:rPr>
       </w:pPr>
-      <w:hyperlink w:anchor="_Toc355699184" w:history="1">
+      <w:hyperlink w:anchor="_Toc355704448" w:history="1">
         <w:r>
           <w:rPr>
             <w:rStyle w:val="Hyperlink"/>
@@ -4069,7 +4069,7 @@
             <w:noProof/>
             <w:webHidden/>
           </w:rPr>
-          <w:instrText xml:space="preserve"> PAGEREF _Toc355699184 \h </w:instrText>
+          <w:instrText xml:space="preserve"> PAGEREF _Toc355704448 \h </w:instrText>
         </w:r>
         <w:r>
           <w:rPr>
@@ -4117,7 +4117,7 @@
           <w:lang w:eastAsia="de-CH"/>
         </w:rPr>
       </w:pPr>
-      <w:hyperlink w:anchor="_Toc355699185" w:history="1">
+      <w:hyperlink w:anchor="_Toc355704449" w:history="1">
         <w:r>
           <w:rPr>
             <w:rStyle w:val="Hyperlink"/>
@@ -4163,7 +4163,7 @@
             <w:noProof/>
             <w:webHidden/>
           </w:rPr>
-          <w:instrText xml:space="preserve"> PAGEREF _Toc355699185 \h </w:instrText>
+          <w:instrText xml:space="preserve"> PAGEREF _Toc355704449 \h </w:instrText>
         </w:r>
         <w:r>
           <w:rPr>
@@ -4211,7 +4211,7 @@
           <w:lang w:eastAsia="de-CH"/>
         </w:rPr>
       </w:pPr>
-      <w:hyperlink w:anchor="_Toc355699186" w:history="1">
+      <w:hyperlink w:anchor="_Toc355704450" w:history="1">
         <w:r>
           <w:rPr>
             <w:rStyle w:val="Hyperlink"/>
@@ -4257,7 +4257,7 @@
             <w:noProof/>
             <w:webHidden/>
           </w:rPr>
-          <w:instrText xml:space="preserve"> PAGEREF _Toc355699186 \h </w:instrText>
+          <w:instrText xml:space="preserve"> PAGEREF _Toc355704450 \h </w:instrText>
         </w:r>
         <w:r>
           <w:rPr>
@@ -4305,7 +4305,7 @@
           <w:lang w:eastAsia="de-CH"/>
         </w:rPr>
       </w:pPr>
-      <w:hyperlink w:anchor="_Toc355699187" w:history="1">
+      <w:hyperlink w:anchor="_Toc355704451" w:history="1">
         <w:r>
           <w:rPr>
             <w:rStyle w:val="Hyperlink"/>
@@ -4352,7 +4352,7 @@
             <w:noProof/>
             <w:webHidden/>
           </w:rPr>
-          <w:instrText xml:space="preserve"> PAGEREF _Toc355699187 \h </w:instrText>
+          <w:instrText xml:space="preserve"> PAGEREF _Toc355704451 \h </w:instrText>
         </w:r>
         <w:r>
           <w:rPr>
@@ -4400,7 +4400,7 @@
           <w:lang w:eastAsia="de-CH"/>
         </w:rPr>
       </w:pPr>
-      <w:hyperlink w:anchor="_Toc355699188" w:history="1">
+      <w:hyperlink w:anchor="_Toc355704452" w:history="1">
         <w:r>
           <w:rPr>
             <w:rStyle w:val="Hyperlink"/>
@@ -4446,7 +4446,7 @@
             <w:noProof/>
             <w:webHidden/>
           </w:rPr>
-          <w:instrText xml:space="preserve"> PAGEREF _Toc355699188 \h </w:instrText>
+          <w:instrText xml:space="preserve"> PAGEREF _Toc355704452 \h </w:instrText>
         </w:r>
         <w:r>
           <w:rPr>
@@ -4494,7 +4494,7 @@
           <w:lang w:eastAsia="de-CH"/>
         </w:rPr>
       </w:pPr>
-      <w:hyperlink w:anchor="_Toc355699189" w:history="1">
+      <w:hyperlink w:anchor="_Toc355704453" w:history="1">
         <w:r>
           <w:rPr>
             <w:rStyle w:val="Hyperlink"/>
@@ -4540,7 +4540,7 @@
             <w:noProof/>
             <w:webHidden/>
           </w:rPr>
-          <w:instrText xml:space="preserve"> PAGEREF _Toc355699189 \h </w:instrText>
+          <w:instrText xml:space="preserve"> PAGEREF _Toc355704453 \h </w:instrText>
         </w:r>
         <w:r>
           <w:rPr>
@@ -4585,7 +4585,7 @@
           <w:lang w:eastAsia="de-CH"/>
         </w:rPr>
       </w:pPr>
-      <w:hyperlink w:anchor="_Toc355699190" w:history="1">
+      <w:hyperlink w:anchor="_Toc355704454" w:history="1">
         <w:r>
           <w:rPr>
             <w:rStyle w:val="Hyperlink"/>
@@ -4612,7 +4612,7 @@
             <w:noProof/>
             <w:webHidden/>
           </w:rPr>
-          <w:instrText xml:space="preserve"> PAGEREF _Toc355699190 \h </w:instrText>
+          <w:instrText xml:space="preserve"> PAGEREF _Toc355704454 \h </w:instrText>
         </w:r>
         <w:r>
           <w:rPr>
@@ -4660,7 +4660,7 @@
           <w:lang w:eastAsia="de-CH"/>
         </w:rPr>
       </w:pPr>
-      <w:hyperlink w:anchor="_Toc355699191" w:history="1">
+      <w:hyperlink w:anchor="_Toc355704455" w:history="1">
         <w:r>
           <w:rPr>
             <w:rStyle w:val="Hyperlink"/>
@@ -4707,7 +4707,7 @@
             <w:noProof/>
             <w:webHidden/>
           </w:rPr>
-          <w:instrText xml:space="preserve"> PAGEREF _Toc355699191 \h </w:instrText>
+          <w:instrText xml:space="preserve"> PAGEREF _Toc355704455 \h </w:instrText>
         </w:r>
         <w:r>
           <w:rPr>
@@ -4755,7 +4755,7 @@
           <w:lang w:eastAsia="de-CH"/>
         </w:rPr>
       </w:pPr>
-      <w:hyperlink w:anchor="_Toc355699192" w:history="1">
+      <w:hyperlink w:anchor="_Toc355704456" w:history="1">
         <w:r>
           <w:rPr>
             <w:rStyle w:val="Hyperlink"/>
@@ -4801,7 +4801,7 @@
             <w:noProof/>
             <w:webHidden/>
           </w:rPr>
-          <w:instrText xml:space="preserve"> PAGEREF _Toc355699192 \h </w:instrText>
+          <w:instrText xml:space="preserve"> PAGEREF _Toc355704456 \h </w:instrText>
         </w:r>
         <w:r>
           <w:rPr>
@@ -4849,7 +4849,7 @@
           <w:lang w:eastAsia="de-CH"/>
         </w:rPr>
       </w:pPr>
-      <w:hyperlink w:anchor="_Toc355699193" w:history="1">
+      <w:hyperlink w:anchor="_Toc355704457" w:history="1">
         <w:r>
           <w:rPr>
             <w:rStyle w:val="Hyperlink"/>
@@ -4895,7 +4895,7 @@
             <w:noProof/>
             <w:webHidden/>
           </w:rPr>
-          <w:instrText xml:space="preserve"> PAGEREF _Toc355699193 \h </w:instrText>
+          <w:instrText xml:space="preserve"> PAGEREF _Toc355704457 \h </w:instrText>
         </w:r>
         <w:r>
           <w:rPr>
@@ -4943,7 +4943,7 @@
           <w:lang w:eastAsia="de-CH"/>
         </w:rPr>
       </w:pPr>
-      <w:hyperlink w:anchor="_Toc355699194" w:history="1">
+      <w:hyperlink w:anchor="_Toc355704458" w:history="1">
         <w:r>
           <w:rPr>
             <w:rStyle w:val="Hyperlink"/>
@@ -4989,7 +4989,7 @@
             <w:noProof/>
             <w:webHidden/>
           </w:rPr>
-          <w:instrText xml:space="preserve"> PAGEREF _Toc355699194 \h </w:instrText>
+          <w:instrText xml:space="preserve"> PAGEREF _Toc355704458 \h </w:instrText>
         </w:r>
         <w:r>
           <w:rPr>
@@ -5037,7 +5037,7 @@
           <w:lang w:eastAsia="de-CH"/>
         </w:rPr>
       </w:pPr>
-      <w:hyperlink w:anchor="_Toc355699195" w:history="1">
+      <w:hyperlink w:anchor="_Toc355704459" w:history="1">
         <w:r>
           <w:rPr>
             <w:rStyle w:val="Hyperlink"/>
@@ -5083,7 +5083,7 @@
             <w:noProof/>
             <w:webHidden/>
           </w:rPr>
-          <w:instrText xml:space="preserve"> PAGEREF _Toc355699195 \h </w:instrText>
+          <w:instrText xml:space="preserve"> PAGEREF _Toc355704459 \h </w:instrText>
         </w:r>
         <w:r>
           <w:rPr>
@@ -5131,7 +5131,7 @@
           <w:lang w:eastAsia="de-CH"/>
         </w:rPr>
       </w:pPr>
-      <w:hyperlink w:anchor="_Toc355699196" w:history="1">
+      <w:hyperlink w:anchor="_Toc355704460" w:history="1">
         <w:r>
           <w:rPr>
             <w:rStyle w:val="Hyperlink"/>
@@ -5178,7 +5178,7 @@
             <w:noProof/>
             <w:webHidden/>
           </w:rPr>
-          <w:instrText xml:space="preserve"> PAGEREF _Toc355699196 \h </w:instrText>
+          <w:instrText xml:space="preserve"> PAGEREF _Toc355704460 \h </w:instrText>
         </w:r>
         <w:r>
           <w:rPr>
@@ -5226,7 +5226,7 @@
           <w:lang w:eastAsia="de-CH"/>
         </w:rPr>
       </w:pPr>
-      <w:hyperlink w:anchor="_Toc355699197" w:history="1">
+      <w:hyperlink w:anchor="_Toc355704461" w:history="1">
         <w:r>
           <w:rPr>
             <w:rStyle w:val="Hyperlink"/>
@@ -5272,7 +5272,7 @@
             <w:noProof/>
             <w:webHidden/>
           </w:rPr>
-          <w:instrText xml:space="preserve"> PAGEREF _Toc355699197 \h </w:instrText>
+          <w:instrText xml:space="preserve"> PAGEREF _Toc355704461 \h </w:instrText>
         </w:r>
         <w:r>
           <w:rPr>
@@ -5320,7 +5320,7 @@
           <w:lang w:eastAsia="de-CH"/>
         </w:rPr>
       </w:pPr>
-      <w:hyperlink w:anchor="_Toc355699198" w:history="1">
+      <w:hyperlink w:anchor="_Toc355704462" w:history="1">
         <w:r>
           <w:rPr>
             <w:rStyle w:val="Hyperlink"/>
@@ -5366,7 +5366,7 @@
             <w:noProof/>
             <w:webHidden/>
           </w:rPr>
-          <w:instrText xml:space="preserve"> PAGEREF _Toc355699198 \h </w:instrText>
+          <w:instrText xml:space="preserve"> PAGEREF _Toc355704462 \h </w:instrText>
         </w:r>
         <w:r>
           <w:rPr>
@@ -5412,7 +5412,7 @@
           <w:lang w:eastAsia="de-CH"/>
         </w:rPr>
       </w:pPr>
-      <w:hyperlink w:anchor="_Toc355699199" w:history="1">
+      <w:hyperlink w:anchor="_Toc355704463" w:history="1">
         <w:r>
           <w:rPr>
             <w:rStyle w:val="Hyperlink"/>
@@ -5456,7 +5456,7 @@
             <w:noProof/>
             <w:webHidden/>
           </w:rPr>
-          <w:instrText xml:space="preserve"> PAGEREF _Toc355699199 \h </w:instrText>
+          <w:instrText xml:space="preserve"> PAGEREF _Toc355704463 \h </w:instrText>
         </w:r>
         <w:r>
           <w:rPr>
@@ -5502,7 +5502,7 @@
           <w:lang w:eastAsia="de-CH"/>
         </w:rPr>
       </w:pPr>
-      <w:hyperlink w:anchor="_Toc355699200" w:history="1">
+      <w:hyperlink w:anchor="_Toc355704464" w:history="1">
         <w:r>
           <w:rPr>
             <w:rStyle w:val="Hyperlink"/>
@@ -5546,7 +5546,7 @@
             <w:noProof/>
             <w:webHidden/>
           </w:rPr>
-          <w:instrText xml:space="preserve"> PAGEREF _Toc355699200 \h </w:instrText>
+          <w:instrText xml:space="preserve"> PAGEREF _Toc355704464 \h </w:instrText>
         </w:r>
         <w:r>
           <w:rPr>
@@ -5592,7 +5592,7 @@
           <w:lang w:eastAsia="de-CH"/>
         </w:rPr>
       </w:pPr>
-      <w:hyperlink w:anchor="_Toc355699201" w:history="1">
+      <w:hyperlink w:anchor="_Toc355704465" w:history="1">
         <w:r>
           <w:rPr>
             <w:rStyle w:val="Hyperlink"/>
@@ -5636,7 +5636,7 @@
             <w:noProof/>
             <w:webHidden/>
           </w:rPr>
-          <w:instrText xml:space="preserve"> PAGEREF _Toc355699201 \h </w:instrText>
+          <w:instrText xml:space="preserve"> PAGEREF _Toc355704465 \h </w:instrText>
         </w:r>
         <w:r>
           <w:rPr>
@@ -5682,7 +5682,7 @@
           <w:lang w:eastAsia="de-CH"/>
         </w:rPr>
       </w:pPr>
-      <w:hyperlink w:anchor="_Toc355699202" w:history="1">
+      <w:hyperlink w:anchor="_Toc355704466" w:history="1">
         <w:r>
           <w:rPr>
             <w:rStyle w:val="Hyperlink"/>
@@ -5726,7 +5726,7 @@
             <w:noProof/>
             <w:webHidden/>
           </w:rPr>
-          <w:instrText xml:space="preserve"> PAGEREF _Toc355699202 \h </w:instrText>
+          <w:instrText xml:space="preserve"> PAGEREF _Toc355704466 \h </w:instrText>
         </w:r>
         <w:r>
           <w:rPr>
@@ -5772,7 +5772,7 @@
           <w:lang w:eastAsia="de-CH"/>
         </w:rPr>
       </w:pPr>
-      <w:hyperlink w:anchor="_Toc355699203" w:history="1">
+      <w:hyperlink w:anchor="_Toc355704467" w:history="1">
         <w:r>
           <w:rPr>
             <w:rStyle w:val="Hyperlink"/>
@@ -5816,7 +5816,7 @@
             <w:noProof/>
             <w:webHidden/>
           </w:rPr>
-          <w:instrText xml:space="preserve"> PAGEREF _Toc355699203 \h </w:instrText>
+          <w:instrText xml:space="preserve"> PAGEREF _Toc355704467 \h </w:instrText>
         </w:r>
         <w:r>
           <w:rPr>
@@ -5862,7 +5862,7 @@
           <w:lang w:eastAsia="de-CH"/>
         </w:rPr>
       </w:pPr>
-      <w:hyperlink w:anchor="_Toc355699204" w:history="1">
+      <w:hyperlink w:anchor="_Toc355704468" w:history="1">
         <w:r>
           <w:rPr>
             <w:rStyle w:val="Hyperlink"/>
@@ -5906,7 +5906,7 @@
             <w:noProof/>
             <w:webHidden/>
           </w:rPr>
-          <w:instrText xml:space="preserve"> PAGEREF _Toc355699204 \h </w:instrText>
+          <w:instrText xml:space="preserve"> PAGEREF _Toc355704468 \h </w:instrText>
         </w:r>
         <w:r>
           <w:rPr>
@@ -5952,7 +5952,7 @@
           <w:lang w:eastAsia="de-CH"/>
         </w:rPr>
       </w:pPr>
-      <w:hyperlink w:anchor="_Toc355699205" w:history="1">
+      <w:hyperlink w:anchor="_Toc355704469" w:history="1">
         <w:r>
           <w:rPr>
             <w:rStyle w:val="Hyperlink"/>
@@ -5996,7 +5996,7 @@
             <w:noProof/>
             <w:webHidden/>
           </w:rPr>
-          <w:instrText xml:space="preserve"> PAGEREF _Toc355699205 \h </w:instrText>
+          <w:instrText xml:space="preserve"> PAGEREF _Toc355704469 \h </w:instrText>
         </w:r>
         <w:r>
           <w:rPr>
@@ -6042,7 +6042,7 @@
           <w:lang w:eastAsia="de-CH"/>
         </w:rPr>
       </w:pPr>
-      <w:hyperlink w:anchor="_Toc355699206" w:history="1">
+      <w:hyperlink w:anchor="_Toc355704470" w:history="1">
         <w:r>
           <w:rPr>
             <w:rStyle w:val="Hyperlink"/>
@@ -6086,7 +6086,7 @@
             <w:noProof/>
             <w:webHidden/>
           </w:rPr>
-          <w:instrText xml:space="preserve"> PAGEREF _Toc355699206 \h </w:instrText>
+          <w:instrText xml:space="preserve"> PAGEREF _Toc355704470 \h </w:instrText>
         </w:r>
         <w:r>
           <w:rPr>
@@ -6132,7 +6132,7 @@
           <w:lang w:eastAsia="de-CH"/>
         </w:rPr>
       </w:pPr>
-      <w:hyperlink w:anchor="_Toc355699207" w:history="1">
+      <w:hyperlink w:anchor="_Toc355704471" w:history="1">
         <w:r>
           <w:rPr>
             <w:rStyle w:val="Hyperlink"/>
@@ -6176,7 +6176,7 @@
             <w:noProof/>
             <w:webHidden/>
           </w:rPr>
-          <w:instrText xml:space="preserve"> PAGEREF _Toc355699207 \h </w:instrText>
+          <w:instrText xml:space="preserve"> PAGEREF _Toc355704471 \h </w:instrText>
         </w:r>
         <w:r>
           <w:rPr>
@@ -6222,7 +6222,7 @@
           <w:lang w:eastAsia="de-CH"/>
         </w:rPr>
       </w:pPr>
-      <w:hyperlink w:anchor="_Toc355699208" w:history="1">
+      <w:hyperlink w:anchor="_Toc355704472" w:history="1">
         <w:r>
           <w:rPr>
             <w:rStyle w:val="Hyperlink"/>
@@ -6266,7 +6266,7 @@
             <w:noProof/>
             <w:webHidden/>
           </w:rPr>
-          <w:instrText xml:space="preserve"> PAGEREF _Toc355699208 \h </w:instrText>
+          <w:instrText xml:space="preserve"> PAGEREF _Toc355704472 \h </w:instrText>
         </w:r>
         <w:r>
           <w:rPr>
@@ -6312,7 +6312,7 @@
           <w:lang w:eastAsia="de-CH"/>
         </w:rPr>
       </w:pPr>
-      <w:hyperlink w:anchor="_Toc355699209" w:history="1">
+      <w:hyperlink w:anchor="_Toc355704473" w:history="1">
         <w:r>
           <w:rPr>
             <w:rStyle w:val="Hyperlink"/>
@@ -6356,7 +6356,7 @@
             <w:noProof/>
             <w:webHidden/>
           </w:rPr>
-          <w:instrText xml:space="preserve"> PAGEREF _Toc355699209 \h </w:instrText>
+          <w:instrText xml:space="preserve"> PAGEREF _Toc355704473 \h </w:instrText>
         </w:r>
         <w:r>
           <w:rPr>
@@ -6404,7 +6404,7 @@
           <w:lang w:eastAsia="de-CH"/>
         </w:rPr>
       </w:pPr>
-      <w:hyperlink w:anchor="_Toc355699210" w:history="1">
+      <w:hyperlink w:anchor="_Toc355704474" w:history="1">
         <w:r>
           <w:rPr>
             <w:rStyle w:val="Hyperlink"/>
@@ -6450,7 +6450,7 @@
             <w:noProof/>
             <w:webHidden/>
           </w:rPr>
-          <w:instrText xml:space="preserve"> PAGEREF _Toc355699210 \h </w:instrText>
+          <w:instrText xml:space="preserve"> PAGEREF _Toc355704474 \h </w:instrText>
         </w:r>
         <w:r>
           <w:rPr>
@@ -6496,7 +6496,7 @@
           <w:lang w:eastAsia="de-CH"/>
         </w:rPr>
       </w:pPr>
-      <w:hyperlink w:anchor="_Toc355699211" w:history="1">
+      <w:hyperlink w:anchor="_Toc355704475" w:history="1">
         <w:r>
           <w:rPr>
             <w:rStyle w:val="Hyperlink"/>
@@ -6540,7 +6540,7 @@
             <w:noProof/>
             <w:webHidden/>
           </w:rPr>
-          <w:instrText xml:space="preserve"> PAGEREF _Toc355699211 \h </w:instrText>
+          <w:instrText xml:space="preserve"> PAGEREF _Toc355704475 \h </w:instrText>
         </w:r>
         <w:r>
           <w:rPr>
@@ -6586,7 +6586,7 @@
           <w:lang w:eastAsia="de-CH"/>
         </w:rPr>
       </w:pPr>
-      <w:hyperlink w:anchor="_Toc355699212" w:history="1">
+      <w:hyperlink w:anchor="_Toc355704476" w:history="1">
         <w:r>
           <w:rPr>
             <w:rStyle w:val="Hyperlink"/>
@@ -6630,7 +6630,7 @@
             <w:noProof/>
             <w:webHidden/>
           </w:rPr>
-          <w:instrText xml:space="preserve"> PAGEREF _Toc355699212 \h </w:instrText>
+          <w:instrText xml:space="preserve"> PAGEREF _Toc355704476 \h </w:instrText>
         </w:r>
         <w:r>
           <w:rPr>
@@ -6676,7 +6676,7 @@
           <w:lang w:eastAsia="de-CH"/>
         </w:rPr>
       </w:pPr>
-      <w:hyperlink w:anchor="_Toc355699213" w:history="1">
+      <w:hyperlink w:anchor="_Toc355704477" w:history="1">
         <w:r>
           <w:rPr>
             <w:rStyle w:val="Hyperlink"/>
@@ -6722,7 +6722,7 @@
             <w:noProof/>
             <w:webHidden/>
           </w:rPr>
-          <w:instrText xml:space="preserve"> PAGEREF _Toc355699213 \h </w:instrText>
+          <w:instrText xml:space="preserve"> PAGEREF _Toc355704477 \h </w:instrText>
         </w:r>
         <w:r>
           <w:rPr>
@@ -6768,7 +6768,7 @@
           <w:lang w:eastAsia="de-CH"/>
         </w:rPr>
       </w:pPr>
-      <w:hyperlink w:anchor="_Toc355699214" w:history="1">
+      <w:hyperlink w:anchor="_Toc355704478" w:history="1">
         <w:r>
           <w:rPr>
             <w:rStyle w:val="Hyperlink"/>
@@ -6812,7 +6812,7 @@
             <w:noProof/>
             <w:webHidden/>
           </w:rPr>
-          <w:instrText xml:space="preserve"> PAGEREF _Toc355699214 \h </w:instrText>
+          <w:instrText xml:space="preserve"> PAGEREF _Toc355704478 \h </w:instrText>
         </w:r>
         <w:r>
           <w:rPr>
@@ -6860,7 +6860,7 @@
           <w:lang w:eastAsia="de-CH"/>
         </w:rPr>
       </w:pPr>
-      <w:hyperlink w:anchor="_Toc355699215" w:history="1">
+      <w:hyperlink w:anchor="_Toc355704479" w:history="1">
         <w:r>
           <w:rPr>
             <w:rStyle w:val="Hyperlink"/>
@@ -6906,7 +6906,7 @@
             <w:noProof/>
             <w:webHidden/>
           </w:rPr>
-          <w:instrText xml:space="preserve"> PAGEREF _Toc355699215 \h </w:instrText>
+          <w:instrText xml:space="preserve"> PAGEREF _Toc355704479 \h </w:instrText>
         </w:r>
         <w:r>
           <w:rPr>
@@ -6952,7 +6952,7 @@
           <w:lang w:eastAsia="de-CH"/>
         </w:rPr>
       </w:pPr>
-      <w:hyperlink w:anchor="_Toc355699216" w:history="1">
+      <w:hyperlink w:anchor="_Toc355704480" w:history="1">
         <w:r>
           <w:rPr>
             <w:rStyle w:val="Hyperlink"/>
@@ -6996,7 +6996,7 @@
             <w:noProof/>
             <w:webHidden/>
           </w:rPr>
-          <w:instrText xml:space="preserve"> PAGEREF _Toc355699216 \h </w:instrText>
+          <w:instrText xml:space="preserve"> PAGEREF _Toc355704480 \h </w:instrText>
         </w:r>
         <w:r>
           <w:rPr>
@@ -7042,7 +7042,7 @@
           <w:lang w:eastAsia="de-CH"/>
         </w:rPr>
       </w:pPr>
-      <w:hyperlink w:anchor="_Toc355699217" w:history="1">
+      <w:hyperlink w:anchor="_Toc355704481" w:history="1">
         <w:r>
           <w:rPr>
             <w:rStyle w:val="Hyperlink"/>
@@ -7086,7 +7086,7 @@
             <w:noProof/>
             <w:webHidden/>
           </w:rPr>
-          <w:instrText xml:space="preserve"> PAGEREF _Toc355699217 \h </w:instrText>
+          <w:instrText xml:space="preserve"> PAGEREF _Toc355704481 \h </w:instrText>
         </w:r>
         <w:r>
           <w:rPr>
@@ -7132,7 +7132,7 @@
           <w:lang w:eastAsia="de-CH"/>
         </w:rPr>
       </w:pPr>
-      <w:hyperlink w:anchor="_Toc355699218" w:history="1">
+      <w:hyperlink w:anchor="_Toc355704482" w:history="1">
         <w:r>
           <w:rPr>
             <w:rStyle w:val="Hyperlink"/>
@@ -7176,7 +7176,7 @@
             <w:noProof/>
             <w:webHidden/>
           </w:rPr>
-          <w:instrText xml:space="preserve"> PAGEREF _Toc355699218 \h </w:instrText>
+          <w:instrText xml:space="preserve"> PAGEREF _Toc355704482 \h </w:instrText>
         </w:r>
         <w:r>
           <w:rPr>
@@ -7222,7 +7222,7 @@
           <w:lang w:eastAsia="de-CH"/>
         </w:rPr>
       </w:pPr>
-      <w:hyperlink w:anchor="_Toc355699219" w:history="1">
+      <w:hyperlink w:anchor="_Toc355704483" w:history="1">
         <w:r>
           <w:rPr>
             <w:rStyle w:val="Hyperlink"/>
@@ -7266,7 +7266,7 @@
             <w:noProof/>
             <w:webHidden/>
           </w:rPr>
-          <w:instrText xml:space="preserve"> PAGEREF _Toc355699219 \h </w:instrText>
+          <w:instrText xml:space="preserve"> PAGEREF _Toc355704483 \h </w:instrText>
         </w:r>
         <w:r>
           <w:rPr>
@@ -7312,7 +7312,7 @@
           <w:lang w:eastAsia="de-CH"/>
         </w:rPr>
       </w:pPr>
-      <w:hyperlink w:anchor="_Toc355699220" w:history="1">
+      <w:hyperlink w:anchor="_Toc355704484" w:history="1">
         <w:r>
           <w:rPr>
             <w:rStyle w:val="Hyperlink"/>
@@ -7356,7 +7356,7 @@
             <w:noProof/>
             <w:webHidden/>
           </w:rPr>
-          <w:instrText xml:space="preserve"> PAGEREF _Toc355699220 \h </w:instrText>
+          <w:instrText xml:space="preserve"> PAGEREF _Toc355704484 \h </w:instrText>
         </w:r>
         <w:r>
           <w:rPr>
@@ -7404,7 +7404,7 @@
           <w:lang w:eastAsia="de-CH"/>
         </w:rPr>
       </w:pPr>
-      <w:hyperlink w:anchor="_Toc355699221" w:history="1">
+      <w:hyperlink w:anchor="_Toc355704485" w:history="1">
         <w:r>
           <w:rPr>
             <w:rStyle w:val="Hyperlink"/>
@@ -7451,7 +7451,7 @@
             <w:noProof/>
             <w:webHidden/>
           </w:rPr>
-          <w:instrText xml:space="preserve"> PAGEREF _Toc355699221 \h </w:instrText>
+          <w:instrText xml:space="preserve"> PAGEREF _Toc355704485 \h </w:instrText>
         </w:r>
         <w:r>
           <w:rPr>
@@ -7499,7 +7499,7 @@
           <w:lang w:eastAsia="de-CH"/>
         </w:rPr>
       </w:pPr>
-      <w:hyperlink w:anchor="_Toc355699222" w:history="1">
+      <w:hyperlink w:anchor="_Toc355704486" w:history="1">
         <w:r>
           <w:rPr>
             <w:rStyle w:val="Hyperlink"/>
@@ -7546,7 +7546,7 @@
             <w:noProof/>
             <w:webHidden/>
           </w:rPr>
-          <w:instrText xml:space="preserve"> PAGEREF _Toc355699222 \h </w:instrText>
+          <w:instrText xml:space="preserve"> PAGEREF _Toc355704486 \h </w:instrText>
         </w:r>
         <w:r>
           <w:rPr>
@@ -7594,7 +7594,7 @@
           <w:lang w:eastAsia="de-CH"/>
         </w:rPr>
       </w:pPr>
-      <w:hyperlink w:anchor="_Toc355699223" w:history="1">
+      <w:hyperlink w:anchor="_Toc355704487" w:history="1">
         <w:r>
           <w:rPr>
             <w:rStyle w:val="Hyperlink"/>
@@ -7641,7 +7641,7 @@
             <w:noProof/>
             <w:webHidden/>
           </w:rPr>
-          <w:instrText xml:space="preserve"> PAGEREF _Toc355699223 \h </w:instrText>
+          <w:instrText xml:space="preserve"> PAGEREF _Toc355704487 \h </w:instrText>
         </w:r>
         <w:r>
           <w:rPr>
@@ -7689,7 +7689,7 @@
           <w:lang w:eastAsia="de-CH"/>
         </w:rPr>
       </w:pPr>
-      <w:hyperlink w:anchor="_Toc355699224" w:history="1">
+      <w:hyperlink w:anchor="_Toc355704488" w:history="1">
         <w:r>
           <w:rPr>
             <w:rStyle w:val="Hyperlink"/>
@@ -7714,21 +7714,7 @@
             <w:rStyle w:val="Hyperlink"/>
             <w:noProof/>
           </w:rPr>
-          <w:t>Einleit</w:t>
-        </w:r>
-        <w:r>
-          <w:rPr>
-            <w:rStyle w:val="Hyperlink"/>
-            <w:noProof/>
-          </w:rPr>
-          <w:t>u</w:t>
-        </w:r>
-        <w:r>
-          <w:rPr>
-            <w:rStyle w:val="Hyperlink"/>
-            <w:noProof/>
-          </w:rPr>
-          <w:t>ng</w:t>
+          <w:t>Einleitung</w:t>
         </w:r>
         <w:r>
           <w:rPr>
@@ -7749,7 +7735,7 @@
             <w:noProof/>
             <w:webHidden/>
           </w:rPr>
-          <w:instrText xml:space="preserve"> PAGEREF _Toc355699224 \h </w:instrText>
+          <w:instrText xml:space="preserve"> PAGEREF _Toc355704488 \h </w:instrText>
         </w:r>
         <w:r>
           <w:rPr>
@@ -7797,7 +7783,7 @@
           <w:lang w:eastAsia="de-CH"/>
         </w:rPr>
       </w:pPr>
-      <w:hyperlink w:anchor="_Toc355699225" w:history="1">
+      <w:hyperlink w:anchor="_Toc355704489" w:history="1">
         <w:r>
           <w:rPr>
             <w:rStyle w:val="Hyperlink"/>
@@ -7843,7 +7829,7 @@
             <w:noProof/>
             <w:webHidden/>
           </w:rPr>
-          <w:instrText xml:space="preserve"> PAGEREF _Toc355699225 \h </w:instrText>
+          <w:instrText xml:space="preserve"> PAGEREF _Toc355704489 \h </w:instrText>
         </w:r>
         <w:r>
           <w:rPr>
@@ -7891,7 +7877,7 @@
           <w:lang w:eastAsia="de-CH"/>
         </w:rPr>
       </w:pPr>
-      <w:hyperlink w:anchor="_Toc355699226" w:history="1">
+      <w:hyperlink w:anchor="_Toc355704490" w:history="1">
         <w:r>
           <w:rPr>
             <w:rStyle w:val="Hyperlink"/>
@@ -7937,7 +7923,7 @@
             <w:noProof/>
             <w:webHidden/>
           </w:rPr>
-          <w:instrText xml:space="preserve"> PAGEREF _Toc355699226 \h </w:instrText>
+          <w:instrText xml:space="preserve"> PAGEREF _Toc355704490 \h </w:instrText>
         </w:r>
         <w:r>
           <w:rPr>
@@ -7957,7 +7943,7 @@
             <w:noProof/>
             <w:webHidden/>
           </w:rPr>
-          <w:t>40</w:t>
+          <w:t>41</w:t>
         </w:r>
         <w:r>
           <w:rPr>
@@ -7969,6 +7955,100 @@
       </w:hyperlink>
     </w:p>
     <w:p>
+      <w:pPr>
+        <w:pStyle w:val="Verzeichnis2"/>
+        <w:tabs>
+          <w:tab w:val="left" w:pos="660"/>
+          <w:tab w:val="right" w:leader="dot" w:pos="9060"/>
+        </w:tabs>
+        <w:rPr>
+          <w:rFonts w:eastAsiaTheme="minorEastAsia"/>
+          <w:b w:val="0"/>
+          <w:bCs w:val="0"/>
+          <w:noProof/>
+          <w:sz w:val="22"/>
+          <w:szCs w:val="22"/>
+          <w:lang w:eastAsia="de-CH"/>
+        </w:rPr>
+      </w:pPr>
+      <w:hyperlink w:anchor="_Toc355704491" w:history="1">
+        <w:r>
+          <w:rPr>
+            <w:rStyle w:val="Hyperlink"/>
+            <w:noProof/>
+          </w:rPr>
+          <w:t>14.4</w:t>
+        </w:r>
+        <w:r>
+          <w:rPr>
+            <w:rFonts w:eastAsiaTheme="minorEastAsia"/>
+            <w:b w:val="0"/>
+            <w:bCs w:val="0"/>
+            <w:noProof/>
+            <w:sz w:val="22"/>
+            <w:szCs w:val="22"/>
+            <w:lang w:eastAsia="de-CH"/>
+          </w:rPr>
+          <w:tab/>
+        </w:r>
+        <w:r>
+          <w:rPr>
+            <w:rStyle w:val="Hyperlink"/>
+            <w:noProof/>
+          </w:rPr>
+          <w:t>Verwendung</w:t>
+        </w:r>
+        <w:r>
+          <w:rPr>
+            <w:noProof/>
+            <w:webHidden/>
+          </w:rPr>
+          <w:tab/>
+        </w:r>
+        <w:r>
+          <w:rPr>
+            <w:noProof/>
+            <w:webHidden/>
+          </w:rPr>
+          <w:fldChar w:fldCharType="begin"/>
+        </w:r>
+        <w:r>
+          <w:rPr>
+            <w:noProof/>
+            <w:webHidden/>
+          </w:rPr>
+          <w:instrText xml:space="preserve"> PAGEREF _Toc355704491 \h </w:instrText>
+        </w:r>
+        <w:r>
+          <w:rPr>
+            <w:noProof/>
+            <w:webHidden/>
+          </w:rPr>
+        </w:r>
+        <w:r>
+          <w:rPr>
+            <w:noProof/>
+            <w:webHidden/>
+          </w:rPr>
+          <w:fldChar w:fldCharType="separate"/>
+        </w:r>
+        <w:r>
+          <w:rPr>
+            <w:noProof/>
+            <w:webHidden/>
+          </w:rPr>
+          <w:t>41</w:t>
+        </w:r>
+        <w:r>
+          <w:rPr>
+            <w:noProof/>
+            <w:webHidden/>
+          </w:rPr>
+          <w:fldChar w:fldCharType="end"/>
+        </w:r>
+      </w:hyperlink>
+    </w:p>
+    <w:p>
       <w:r>
         <w:fldChar w:fldCharType="end"/>
       </w:r>
@@ -7981,7 +8061,7 @@
         <w:pStyle w:val="berschrift1"/>
       </w:pPr>
       <w:bookmarkStart w:id="6" w:name="_Toc355694442"/>
-      <w:bookmarkStart w:id="7" w:name="_Toc355699158"/>
+      <w:bookmarkStart w:id="7" w:name="_Toc355704422"/>
       <w:r>
         <w:lastRenderedPageBreak/>
         <w:t>Abbildungsverzeichnis</w:t>
@@ -8010,7 +8090,7 @@
       <w:r>
         <w:fldChar w:fldCharType="separate"/>
       </w:r>
-      <w:hyperlink r:id="rId9" w:anchor="_Toc355698865" w:history="1">
+      <w:hyperlink r:id="rId9" w:anchor="_Toc355704409" w:history="1">
         <w:r>
           <w:rPr>
             <w:rStyle w:val="Hyperlink"/>
@@ -8037,7 +8117,7 @@
             <w:noProof/>
             <w:webHidden/>
           </w:rPr>
-          <w:instrText xml:space="preserve"> PAGEREF _Toc355698865 \h </w:instrText>
+          <w:instrText xml:space="preserve"> PAGEREF _Toc355704409 \h </w:instrText>
         </w:r>
         <w:r>
           <w:rPr>
@@ -8080,13 +8160,13 @@
           <w:lang w:eastAsia="de-CH"/>
         </w:rPr>
       </w:pPr>
-      <w:hyperlink w:anchor="_Toc355698866" w:history="1">
+      <w:hyperlink w:anchor="_Toc355704410" w:history="1">
         <w:r>
           <w:rPr>
             <w:rStyle w:val="Hyperlink"/>
             <w:noProof/>
           </w:rPr>
-          <w:t>Abbildung 3 - Die 4 Phasen von HERMES</w:t>
+          <w:t>Abbildung 2 - Die 4 Phasen von HERMES</w:t>
         </w:r>
         <w:r>
           <w:rPr>
@@ -8107,7 +8187,7 @@
             <w:noProof/>
             <w:webHidden/>
           </w:rPr>
-          <w:instrText xml:space="preserve"> PAGEREF _Toc355698866 \h </w:instrText>
+          <w:instrText xml:space="preserve"> PAGEREF _Toc355704410 \h </w:instrText>
         </w:r>
         <w:r>
           <w:rPr>
@@ -8150,13 +8230,13 @@
           <w:lang w:eastAsia="de-CH"/>
         </w:rPr>
       </w:pPr>
-      <w:hyperlink w:anchor="_Toc355698867" w:history="1">
+      <w:hyperlink w:anchor="_Toc355704411" w:history="1">
         <w:r>
           <w:rPr>
             <w:rStyle w:val="Hyperlink"/>
             <w:noProof/>
           </w:rPr>
-          <w:t>Abbildung 4: Autocomplete-Feld</w:t>
+          <w:t>Abbildung 3: Autocomplete-Feld</w:t>
         </w:r>
         <w:r>
           <w:rPr>
@@ -8177,7 +8257,7 @@
             <w:noProof/>
             <w:webHidden/>
           </w:rPr>
-          <w:instrText xml:space="preserve"> PAGEREF _Toc355698867 \h </w:instrText>
+          <w:instrText xml:space="preserve"> PAGEREF _Toc355704411 \h </w:instrText>
         </w:r>
         <w:r>
           <w:rPr>
@@ -8220,13 +8300,13 @@
           <w:lang w:eastAsia="de-CH"/>
         </w:rPr>
       </w:pPr>
-      <w:hyperlink w:anchor="_Toc355698868" w:history="1">
+      <w:hyperlink w:anchor="_Toc355704412" w:history="1">
         <w:r>
           <w:rPr>
             <w:rStyle w:val="Hyperlink"/>
             <w:noProof/>
           </w:rPr>
-          <w:t>Abbildung 5: Systemarchitektur</w:t>
+          <w:t>Abbildung 4: Systemarchitektur</w:t>
         </w:r>
         <w:r>
           <w:rPr>
@@ -8247,7 +8327,7 @@
             <w:noProof/>
             <w:webHidden/>
           </w:rPr>
-          <w:instrText xml:space="preserve"> PAGEREF _Toc355698868 \h </w:instrText>
+          <w:instrText xml:space="preserve"> PAGEREF _Toc355704412 \h </w:instrText>
         </w:r>
         <w:r>
           <w:rPr>
@@ -8277,33 +8357,6 @@
           <w:fldChar w:fldCharType="end"/>
         </w:r>
       </w:hyperlink>
-    </w:p>
-    <w:p>
-      <w:pPr>
-        <w:pStyle w:val="Abbildungsverzeichnis"/>
-        <w:tabs>
-          <w:tab w:val="right" w:leader="dot" w:pos="9060"/>
-        </w:tabs>
-      </w:pPr>
-      <w:r>
-        <w:fldChar w:fldCharType="end"/>
-      </w:r>
-      <w:r>
-        <w:br w:type="page"/>
-      </w:r>
-    </w:p>
-    <w:p>
-      <w:pPr>
-        <w:pStyle w:val="berschrift1"/>
-      </w:pPr>
-      <w:bookmarkStart w:id="8" w:name="_Toc355694443"/>
-      <w:bookmarkStart w:id="9" w:name="_Toc355699159"/>
-      <w:r>
-        <w:lastRenderedPageBreak/>
-        <w:t>Tabellenverzeichnis</w:t>
-      </w:r>
-      <w:bookmarkEnd w:id="8"/>
-      <w:bookmarkEnd w:id="9"/>
     </w:p>
     <w:p>
       <w:pPr>
@@ -8317,22 +8370,13 @@
           <w:lang w:eastAsia="de-CH"/>
         </w:rPr>
       </w:pPr>
-      <w:r>
-        <w:fldChar w:fldCharType="begin"/>
-      </w:r>
-      <w:r>
-        <w:instrText xml:space="preserve"> TOC \h \z \c "Tabelle" </w:instrText>
-      </w:r>
-      <w:r>
-        <w:fldChar w:fldCharType="separate"/>
-      </w:r>
-      <w:hyperlink w:anchor="_Toc355698869" w:history="1">
+      <w:hyperlink w:anchor="_Toc355704413" w:history="1">
         <w:r>
           <w:rPr>
             <w:rStyle w:val="Hyperlink"/>
             <w:noProof/>
           </w:rPr>
-          <w:t>Tabelle 1: Change Log</w:t>
+          <w:t>Abbildung 5: Zugriff auf "Module"-Seite</w:t>
         </w:r>
         <w:r>
           <w:rPr>
@@ -8353,7 +8397,7 @@
             <w:noProof/>
             <w:webHidden/>
           </w:rPr>
-          <w:instrText xml:space="preserve"> PAGEREF _Toc355698869 \h </w:instrText>
+          <w:instrText xml:space="preserve"> PAGEREF _Toc355704413 \h </w:instrText>
         </w:r>
         <w:r>
           <w:rPr>
@@ -8373,7 +8417,7 @@
             <w:noProof/>
             <w:webHidden/>
           </w:rPr>
-          <w:t>3</w:t>
+          <w:t>40</w:t>
         </w:r>
         <w:r>
           <w:rPr>
@@ -8396,13 +8440,13 @@
           <w:lang w:eastAsia="de-CH"/>
         </w:rPr>
       </w:pPr>
-      <w:hyperlink w:anchor="_Toc355698870" w:history="1">
+      <w:hyperlink w:anchor="_Toc355704414" w:history="1">
         <w:r>
           <w:rPr>
             <w:rStyle w:val="Hyperlink"/>
             <w:noProof/>
           </w:rPr>
-          <w:t>Tabelle 2: Zeitplan</w:t>
+          <w:t>Abbildung 6: "Neues Modul installieren" Link</w:t>
         </w:r>
         <w:r>
           <w:rPr>
@@ -8423,7 +8467,7 @@
             <w:noProof/>
             <w:webHidden/>
           </w:rPr>
-          <w:instrText xml:space="preserve"> PAGEREF _Toc355698870 \h </w:instrText>
+          <w:instrText xml:space="preserve"> PAGEREF _Toc355704414 \h </w:instrText>
         </w:r>
         <w:r>
           <w:rPr>
@@ -8443,7 +8487,7 @@
             <w:noProof/>
             <w:webHidden/>
           </w:rPr>
-          <w:t>14</w:t>
+          <w:t>40</w:t>
         </w:r>
         <w:r>
           <w:rPr>
@@ -8466,13 +8510,13 @@
           <w:lang w:eastAsia="de-CH"/>
         </w:rPr>
       </w:pPr>
-      <w:hyperlink w:anchor="_Toc355698871" w:history="1">
+      <w:hyperlink w:anchor="_Toc355704415" w:history="1">
         <w:r>
           <w:rPr>
             <w:rStyle w:val="Hyperlink"/>
             <w:noProof/>
           </w:rPr>
-          <w:t>Tabelle 3: Meilensteine</w:t>
+          <w:t>Abbildung 7: "Datei auswählen"-Knopf</w:t>
         </w:r>
         <w:r>
           <w:rPr>
@@ -8493,7 +8537,7 @@
             <w:noProof/>
             <w:webHidden/>
           </w:rPr>
-          <w:instrText xml:space="preserve"> PAGEREF _Toc355698871 \h </w:instrText>
+          <w:instrText xml:space="preserve"> PAGEREF _Toc355704415 \h </w:instrText>
         </w:r>
         <w:r>
           <w:rPr>
@@ -8513,7 +8557,7 @@
             <w:noProof/>
             <w:webHidden/>
           </w:rPr>
-          <w:t>15</w:t>
+          <w:t>40</w:t>
         </w:r>
         <w:r>
           <w:rPr>
@@ -8536,13 +8580,13 @@
           <w:lang w:eastAsia="de-CH"/>
         </w:rPr>
       </w:pPr>
-      <w:hyperlink w:anchor="_Toc355698872" w:history="1">
+      <w:hyperlink w:anchor="_Toc355704416" w:history="1">
         <w:r>
           <w:rPr>
             <w:rStyle w:val="Hyperlink"/>
             <w:noProof/>
           </w:rPr>
-          <w:t>Tabelle 4: Arbeitsjournal 1. Tag</w:t>
+          <w:t>Abbildung 8: Fehlende Module</w:t>
         </w:r>
         <w:r>
           <w:rPr>
@@ -8563,7 +8607,7 @@
             <w:noProof/>
             <w:webHidden/>
           </w:rPr>
-          <w:instrText xml:space="preserve"> PAGEREF _Toc355698872 \h </w:instrText>
+          <w:instrText xml:space="preserve"> PAGEREF _Toc355704416 \h </w:instrText>
         </w:r>
         <w:r>
           <w:rPr>
@@ -8583,7 +8627,7 @@
             <w:noProof/>
             <w:webHidden/>
           </w:rPr>
-          <w:t>16</w:t>
+          <w:t>41</w:t>
         </w:r>
         <w:r>
           <w:rPr>
@@ -8593,6 +8637,33 @@
           <w:fldChar w:fldCharType="end"/>
         </w:r>
       </w:hyperlink>
+    </w:p>
+    <w:p>
+      <w:pPr>
+        <w:pStyle w:val="Abbildungsverzeichnis"/>
+        <w:tabs>
+          <w:tab w:val="right" w:leader="dot" w:pos="9060"/>
+        </w:tabs>
+      </w:pPr>
+      <w:r>
+        <w:fldChar w:fldCharType="end"/>
+      </w:r>
+      <w:r>
+        <w:br w:type="page"/>
+      </w:r>
+    </w:p>
+    <w:p>
+      <w:pPr>
+        <w:pStyle w:val="berschrift1"/>
+      </w:pPr>
+      <w:bookmarkStart w:id="8" w:name="_Toc355694443"/>
+      <w:bookmarkStart w:id="9" w:name="_Toc355704423"/>
+      <w:r>
+        <w:lastRenderedPageBreak/>
+        <w:t>Tabellenverzeichnis</w:t>
+      </w:r>
+      <w:bookmarkEnd w:id="8"/>
+      <w:bookmarkEnd w:id="9"/>
     </w:p>
     <w:p>
       <w:pPr>
@@ -8606,13 +8677,22 @@
           <w:lang w:eastAsia="de-CH"/>
         </w:rPr>
       </w:pPr>
-      <w:hyperlink w:anchor="_Toc355698873" w:history="1">
+      <w:r>
+        <w:fldChar w:fldCharType="begin"/>
+      </w:r>
+      <w:r>
+        <w:instrText xml:space="preserve"> TOC \h \z \c "Tabelle" </w:instrText>
+      </w:r>
+      <w:r>
+        <w:fldChar w:fldCharType="separate"/>
+      </w:r>
+      <w:hyperlink w:anchor="_Toc355704388" w:history="1">
         <w:r>
           <w:rPr>
             <w:rStyle w:val="Hyperlink"/>
             <w:noProof/>
           </w:rPr>
-          <w:t>Tabelle 5: Arbeitsjournal 2. Tag</w:t>
+          <w:t>Tabelle 1: Change Log</w:t>
         </w:r>
         <w:r>
           <w:rPr>
@@ -8633,7 +8713,7 @@
             <w:noProof/>
             <w:webHidden/>
           </w:rPr>
-          <w:instrText xml:space="preserve"> PAGEREF _Toc355698873 \h </w:instrText>
+          <w:instrText xml:space="preserve"> PAGEREF _Toc355704388 \h </w:instrText>
         </w:r>
         <w:r>
           <w:rPr>
@@ -8653,7 +8733,7 @@
             <w:noProof/>
             <w:webHidden/>
           </w:rPr>
-          <w:t>17</w:t>
+          <w:t>3</w:t>
         </w:r>
         <w:r>
           <w:rPr>
@@ -8676,13 +8756,13 @@
           <w:lang w:eastAsia="de-CH"/>
         </w:rPr>
       </w:pPr>
-      <w:hyperlink w:anchor="_Toc355698874" w:history="1">
+      <w:hyperlink w:anchor="_Toc355704389" w:history="1">
         <w:r>
           <w:rPr>
             <w:rStyle w:val="Hyperlink"/>
             <w:noProof/>
           </w:rPr>
-          <w:t>Tabelle 6: Arbeitsjournal 3. Tag</w:t>
+          <w:t>Tabelle 2: Zeitplan</w:t>
         </w:r>
         <w:r>
           <w:rPr>
@@ -8703,7 +8783,7 @@
             <w:noProof/>
             <w:webHidden/>
           </w:rPr>
-          <w:instrText xml:space="preserve"> PAGEREF _Toc355698874 \h </w:instrText>
+          <w:instrText xml:space="preserve"> PAGEREF _Toc355704389 \h </w:instrText>
         </w:r>
         <w:r>
           <w:rPr>
@@ -8723,7 +8803,7 @@
             <w:noProof/>
             <w:webHidden/>
           </w:rPr>
-          <w:t>18</w:t>
+          <w:t>14</w:t>
         </w:r>
         <w:r>
           <w:rPr>
@@ -8746,13 +8826,13 @@
           <w:lang w:eastAsia="de-CH"/>
         </w:rPr>
       </w:pPr>
-      <w:hyperlink w:anchor="_Toc355698875" w:history="1">
+      <w:hyperlink w:anchor="_Toc355704390" w:history="1">
         <w:r>
           <w:rPr>
             <w:rStyle w:val="Hyperlink"/>
             <w:noProof/>
           </w:rPr>
-          <w:t>Tabelle 7: Arbeitsjournal 4. Tag</w:t>
+          <w:t>Tabelle 3: Meilensteine</w:t>
         </w:r>
         <w:r>
           <w:rPr>
@@ -8773,7 +8853,7 @@
             <w:noProof/>
             <w:webHidden/>
           </w:rPr>
-          <w:instrText xml:space="preserve"> PAGEREF _Toc355698875 \h </w:instrText>
+          <w:instrText xml:space="preserve"> PAGEREF _Toc355704390 \h </w:instrText>
         </w:r>
         <w:r>
           <w:rPr>
@@ -8793,7 +8873,7 @@
             <w:noProof/>
             <w:webHidden/>
           </w:rPr>
-          <w:t>19</w:t>
+          <w:t>15</w:t>
         </w:r>
         <w:r>
           <w:rPr>
@@ -8816,13 +8896,13 @@
           <w:lang w:eastAsia="de-CH"/>
         </w:rPr>
       </w:pPr>
-      <w:hyperlink w:anchor="_Toc355698876" w:history="1">
+      <w:hyperlink w:anchor="_Toc355704391" w:history="1">
         <w:r>
           <w:rPr>
             <w:rStyle w:val="Hyperlink"/>
             <w:noProof/>
           </w:rPr>
-          <w:t>Tabelle 8: Arbeitsjournal 5. Tag</w:t>
+          <w:t>Tabelle 4: Arbeitsjournal 1. Tag</w:t>
         </w:r>
         <w:r>
           <w:rPr>
@@ -8843,7 +8923,7 @@
             <w:noProof/>
             <w:webHidden/>
           </w:rPr>
-          <w:instrText xml:space="preserve"> PAGEREF _Toc355698876 \h </w:instrText>
+          <w:instrText xml:space="preserve"> PAGEREF _Toc355704391 \h </w:instrText>
         </w:r>
         <w:r>
           <w:rPr>
@@ -8863,7 +8943,7 @@
             <w:noProof/>
             <w:webHidden/>
           </w:rPr>
-          <w:t>20</w:t>
+          <w:t>16</w:t>
         </w:r>
         <w:r>
           <w:rPr>
@@ -8886,13 +8966,13 @@
           <w:lang w:eastAsia="de-CH"/>
         </w:rPr>
       </w:pPr>
-      <w:hyperlink w:anchor="_Toc355698877" w:history="1">
+      <w:hyperlink w:anchor="_Toc355704392" w:history="1">
         <w:r>
           <w:rPr>
             <w:rStyle w:val="Hyperlink"/>
             <w:noProof/>
           </w:rPr>
-          <w:t>Tabelle 9: Arbeitsjournal 6. Tag</w:t>
+          <w:t>Tabelle 5: Arbeitsjournal 2. Tag</w:t>
         </w:r>
         <w:r>
           <w:rPr>
@@ -8913,7 +8993,7 @@
             <w:noProof/>
             <w:webHidden/>
           </w:rPr>
-          <w:instrText xml:space="preserve"> PAGEREF _Toc355698877 \h </w:instrText>
+          <w:instrText xml:space="preserve"> PAGEREF _Toc355704392 \h </w:instrText>
         </w:r>
         <w:r>
           <w:rPr>
@@ -8933,7 +9013,7 @@
             <w:noProof/>
             <w:webHidden/>
           </w:rPr>
-          <w:t>21</w:t>
+          <w:t>17</w:t>
         </w:r>
         <w:r>
           <w:rPr>
@@ -8956,13 +9036,13 @@
           <w:lang w:eastAsia="de-CH"/>
         </w:rPr>
       </w:pPr>
-      <w:hyperlink w:anchor="_Toc355698878" w:history="1">
+      <w:hyperlink w:anchor="_Toc355704393" w:history="1">
         <w:r>
           <w:rPr>
             <w:rStyle w:val="Hyperlink"/>
             <w:noProof/>
           </w:rPr>
-          <w:t>Tabelle 10: Arbeitsjournal 7. Tag</w:t>
+          <w:t>Tabelle 6: Arbeitsjournal 3. Tag</w:t>
         </w:r>
         <w:r>
           <w:rPr>
@@ -8983,7 +9063,7 @@
             <w:noProof/>
             <w:webHidden/>
           </w:rPr>
-          <w:instrText xml:space="preserve"> PAGEREF _Toc355698878 \h </w:instrText>
+          <w:instrText xml:space="preserve"> PAGEREF _Toc355704393 \h </w:instrText>
         </w:r>
         <w:r>
           <w:rPr>
@@ -9003,7 +9083,7 @@
             <w:noProof/>
             <w:webHidden/>
           </w:rPr>
-          <w:t>22</w:t>
+          <w:t>18</w:t>
         </w:r>
         <w:r>
           <w:rPr>
@@ -9026,13 +9106,13 @@
           <w:lang w:eastAsia="de-CH"/>
         </w:rPr>
       </w:pPr>
-      <w:hyperlink w:anchor="_Toc355698879" w:history="1">
+      <w:hyperlink w:anchor="_Toc355704394" w:history="1">
         <w:r>
           <w:rPr>
             <w:rStyle w:val="Hyperlink"/>
             <w:noProof/>
           </w:rPr>
-          <w:t>Tabelle 11: Arbeitsjournal 8. Tag</w:t>
+          <w:t>Tabelle 7: Arbeitsjournal 4. Tag</w:t>
         </w:r>
         <w:r>
           <w:rPr>
@@ -9053,7 +9133,7 @@
             <w:noProof/>
             <w:webHidden/>
           </w:rPr>
-          <w:instrText xml:space="preserve"> PAGEREF _Toc355698879 \h </w:instrText>
+          <w:instrText xml:space="preserve"> PAGEREF _Toc355704394 \h </w:instrText>
         </w:r>
         <w:r>
           <w:rPr>
@@ -9073,7 +9153,7 @@
             <w:noProof/>
             <w:webHidden/>
           </w:rPr>
-          <w:t>23</w:t>
+          <w:t>19</w:t>
         </w:r>
         <w:r>
           <w:rPr>
@@ -9096,13 +9176,13 @@
           <w:lang w:eastAsia="de-CH"/>
         </w:rPr>
       </w:pPr>
-      <w:hyperlink w:anchor="_Toc355698880" w:history="1">
+      <w:hyperlink w:anchor="_Toc355704395" w:history="1">
         <w:r>
           <w:rPr>
             <w:rStyle w:val="Hyperlink"/>
             <w:noProof/>
           </w:rPr>
-          <w:t>Tabelle 12: Arbeitsjournal 9. Tag</w:t>
+          <w:t>Tabelle 8: Arbeitsjournal 5. Tag</w:t>
         </w:r>
         <w:r>
           <w:rPr>
@@ -9123,7 +9203,7 @@
             <w:noProof/>
             <w:webHidden/>
           </w:rPr>
-          <w:instrText xml:space="preserve"> PAGEREF _Toc355698880 \h </w:instrText>
+          <w:instrText xml:space="preserve"> PAGEREF _Toc355704395 \h </w:instrText>
         </w:r>
         <w:r>
           <w:rPr>
@@ -9143,7 +9223,7 @@
             <w:noProof/>
             <w:webHidden/>
           </w:rPr>
-          <w:t>24</w:t>
+          <w:t>20</w:t>
         </w:r>
         <w:r>
           <w:rPr>
@@ -9166,13 +9246,13 @@
           <w:lang w:eastAsia="de-CH"/>
         </w:rPr>
       </w:pPr>
-      <w:hyperlink w:anchor="_Toc355698881" w:history="1">
+      <w:hyperlink w:anchor="_Toc355704396" w:history="1">
         <w:r>
           <w:rPr>
             <w:rStyle w:val="Hyperlink"/>
             <w:noProof/>
           </w:rPr>
-          <w:t>Tabelle 13: Arbeitsjournal 10. Tag</w:t>
+          <w:t>Tabelle 9: Arbeitsjournal 6. Tag</w:t>
         </w:r>
         <w:r>
           <w:rPr>
@@ -9193,7 +9273,7 @@
             <w:noProof/>
             <w:webHidden/>
           </w:rPr>
-          <w:instrText xml:space="preserve"> PAGEREF _Toc355698881 \h </w:instrText>
+          <w:instrText xml:space="preserve"> PAGEREF _Toc355704396 \h </w:instrText>
         </w:r>
         <w:r>
           <w:rPr>
@@ -9213,7 +9293,7 @@
             <w:noProof/>
             <w:webHidden/>
           </w:rPr>
-          <w:t>25</w:t>
+          <w:t>21</w:t>
         </w:r>
         <w:r>
           <w:rPr>
@@ -9236,13 +9316,13 @@
           <w:lang w:eastAsia="de-CH"/>
         </w:rPr>
       </w:pPr>
-      <w:hyperlink w:anchor="_Toc355698882" w:history="1">
+      <w:hyperlink w:anchor="_Toc355704397" w:history="1">
         <w:r>
           <w:rPr>
             <w:rStyle w:val="Hyperlink"/>
             <w:noProof/>
           </w:rPr>
-          <w:t>Tabelle 14: Projektrollen</w:t>
+          <w:t>Tabelle 10: Arbeitsjournal 7. Tag</w:t>
         </w:r>
         <w:r>
           <w:rPr>
@@ -9263,7 +9343,7 @@
             <w:noProof/>
             <w:webHidden/>
           </w:rPr>
-          <w:instrText xml:space="preserve"> PAGEREF _Toc355698882 \h </w:instrText>
+          <w:instrText xml:space="preserve"> PAGEREF _Toc355704397 \h </w:instrText>
         </w:r>
         <w:r>
           <w:rPr>
@@ -9283,7 +9363,7 @@
             <w:noProof/>
             <w:webHidden/>
           </w:rPr>
-          <w:t>30</w:t>
+          <w:t>22</w:t>
         </w:r>
         <w:r>
           <w:rPr>
@@ -9306,13 +9386,13 @@
           <w:lang w:eastAsia="de-CH"/>
         </w:rPr>
       </w:pPr>
-      <w:hyperlink w:anchor="_Toc355698883" w:history="1">
+      <w:hyperlink w:anchor="_Toc355704398" w:history="1">
         <w:r>
           <w:rPr>
             <w:rStyle w:val="Hyperlink"/>
             <w:noProof/>
           </w:rPr>
-          <w:t>Tabelle 15: Phasenmodell</w:t>
+          <w:t>Tabelle 11: Arbeitsjournal 8. Tag</w:t>
         </w:r>
         <w:r>
           <w:rPr>
@@ -9333,7 +9413,7 @@
             <w:noProof/>
             <w:webHidden/>
           </w:rPr>
-          <w:instrText xml:space="preserve"> PAGEREF _Toc355698883 \h </w:instrText>
+          <w:instrText xml:space="preserve"> PAGEREF _Toc355704398 \h </w:instrText>
         </w:r>
         <w:r>
           <w:rPr>
@@ -9353,7 +9433,7 @@
             <w:noProof/>
             <w:webHidden/>
           </w:rPr>
-          <w:t>32</w:t>
+          <w:t>23</w:t>
         </w:r>
         <w:r>
           <w:rPr>
@@ -9376,13 +9456,13 @@
           <w:lang w:eastAsia="de-CH"/>
         </w:rPr>
       </w:pPr>
-      <w:hyperlink w:anchor="_Toc355698884" w:history="1">
+      <w:hyperlink w:anchor="_Toc355704399" w:history="1">
         <w:r>
           <w:rPr>
             <w:rStyle w:val="Hyperlink"/>
             <w:noProof/>
           </w:rPr>
-          <w:t>Tabelle 16: Vorgehensmodell Initialisierungsphase</w:t>
+          <w:t>Tabelle 12: Arbeitsjournal 9. Tag</w:t>
         </w:r>
         <w:r>
           <w:rPr>
@@ -9403,7 +9483,7 @@
             <w:noProof/>
             <w:webHidden/>
           </w:rPr>
-          <w:instrText xml:space="preserve"> PAGEREF _Toc355698884 \h </w:instrText>
+          <w:instrText xml:space="preserve"> PAGEREF _Toc355704399 \h </w:instrText>
         </w:r>
         <w:r>
           <w:rPr>
@@ -9423,7 +9503,7 @@
             <w:noProof/>
             <w:webHidden/>
           </w:rPr>
-          <w:t>32</w:t>
+          <w:t>24</w:t>
         </w:r>
         <w:r>
           <w:rPr>
@@ -9446,13 +9526,13 @@
           <w:lang w:eastAsia="de-CH"/>
         </w:rPr>
       </w:pPr>
-      <w:hyperlink w:anchor="_Toc355698885" w:history="1">
+      <w:hyperlink w:anchor="_Toc355704400" w:history="1">
         <w:r>
           <w:rPr>
             <w:rStyle w:val="Hyperlink"/>
             <w:noProof/>
           </w:rPr>
-          <w:t>Tabelle 17: Vorgehensmodell Konzeptphase</w:t>
+          <w:t>Tabelle 13: Arbeitsjournal 10. Tag</w:t>
         </w:r>
         <w:r>
           <w:rPr>
@@ -9473,7 +9553,7 @@
             <w:noProof/>
             <w:webHidden/>
           </w:rPr>
-          <w:instrText xml:space="preserve"> PAGEREF _Toc355698885 \h </w:instrText>
+          <w:instrText xml:space="preserve"> PAGEREF _Toc355704400 \h </w:instrText>
         </w:r>
         <w:r>
           <w:rPr>
@@ -9493,7 +9573,7 @@
             <w:noProof/>
             <w:webHidden/>
           </w:rPr>
-          <w:t>33</w:t>
+          <w:t>25</w:t>
         </w:r>
         <w:r>
           <w:rPr>
@@ -9516,13 +9596,13 @@
           <w:lang w:eastAsia="de-CH"/>
         </w:rPr>
       </w:pPr>
-      <w:hyperlink w:anchor="_Toc355698886" w:history="1">
+      <w:hyperlink w:anchor="_Toc355704401" w:history="1">
         <w:r>
           <w:rPr>
             <w:rStyle w:val="Hyperlink"/>
             <w:noProof/>
           </w:rPr>
-          <w:t>Tabelle 18: Vorgehensmodell Realisierungsphase</w:t>
+          <w:t>Tabelle 14: Projektrollen</w:t>
         </w:r>
         <w:r>
           <w:rPr>
@@ -9543,7 +9623,7 @@
             <w:noProof/>
             <w:webHidden/>
           </w:rPr>
-          <w:instrText xml:space="preserve"> PAGEREF _Toc355698886 \h </w:instrText>
+          <w:instrText xml:space="preserve"> PAGEREF _Toc355704401 \h </w:instrText>
         </w:r>
         <w:r>
           <w:rPr>
@@ -9563,7 +9643,7 @@
             <w:noProof/>
             <w:webHidden/>
           </w:rPr>
-          <w:t>33</w:t>
+          <w:t>30</w:t>
         </w:r>
         <w:r>
           <w:rPr>
@@ -9586,13 +9666,13 @@
           <w:lang w:eastAsia="de-CH"/>
         </w:rPr>
       </w:pPr>
-      <w:hyperlink w:anchor="_Toc355698887" w:history="1">
+      <w:hyperlink w:anchor="_Toc355704402" w:history="1">
         <w:r>
           <w:rPr>
             <w:rStyle w:val="Hyperlink"/>
             <w:noProof/>
           </w:rPr>
-          <w:t>Tabelle 19: Vorgehensmodell Abschlussphase</w:t>
+          <w:t>Tabelle 15: Phasenmodell</w:t>
         </w:r>
         <w:r>
           <w:rPr>
@@ -9613,7 +9693,7 @@
             <w:noProof/>
             <w:webHidden/>
           </w:rPr>
-          <w:instrText xml:space="preserve"> PAGEREF _Toc355698887 \h </w:instrText>
+          <w:instrText xml:space="preserve"> PAGEREF _Toc355704402 \h </w:instrText>
         </w:r>
         <w:r>
           <w:rPr>
@@ -9633,7 +9713,7 @@
             <w:noProof/>
             <w:webHidden/>
           </w:rPr>
-          <w:t>33</w:t>
+          <w:t>32</w:t>
         </w:r>
         <w:r>
           <w:rPr>
@@ -9656,13 +9736,13 @@
           <w:lang w:eastAsia="de-CH"/>
         </w:rPr>
       </w:pPr>
-      <w:hyperlink w:anchor="_Toc355698888" w:history="1">
+      <w:hyperlink w:anchor="_Toc355704403" w:history="1">
         <w:r>
           <w:rPr>
             <w:rStyle w:val="Hyperlink"/>
             <w:noProof/>
           </w:rPr>
-          <w:t>Tabelle 20: Glossar</w:t>
+          <w:t>Tabelle 16: Vorgehensmodell Initialisierungsphase</w:t>
         </w:r>
         <w:r>
           <w:rPr>
@@ -9683,7 +9763,7 @@
             <w:noProof/>
             <w:webHidden/>
           </w:rPr>
-          <w:instrText xml:space="preserve"> PAGEREF _Toc355698888 \h </w:instrText>
+          <w:instrText xml:space="preserve"> PAGEREF _Toc355704403 \h </w:instrText>
         </w:r>
         <w:r>
           <w:rPr>
@@ -9703,7 +9783,7 @@
             <w:noProof/>
             <w:webHidden/>
           </w:rPr>
-          <w:t>38</w:t>
+          <w:t>32</w:t>
         </w:r>
         <w:r>
           <w:rPr>
@@ -9726,13 +9806,13 @@
           <w:lang w:eastAsia="de-CH"/>
         </w:rPr>
       </w:pPr>
-      <w:hyperlink w:anchor="_Toc355698889" w:history="1">
+      <w:hyperlink w:anchor="_Toc355704404" w:history="1">
         <w:r>
           <w:rPr>
             <w:rStyle w:val="Hyperlink"/>
             <w:noProof/>
           </w:rPr>
-          <w:t>Tabelle 21: Quellenverzeichnis</w:t>
+          <w:t>Tabelle 17: Vorgehensmodell Konzeptphase</w:t>
         </w:r>
         <w:r>
           <w:rPr>
@@ -9753,7 +9833,7 @@
             <w:noProof/>
             <w:webHidden/>
           </w:rPr>
-          <w:instrText xml:space="preserve"> PAGEREF _Toc355698889 \h </w:instrText>
+          <w:instrText xml:space="preserve"> PAGEREF _Toc355704404 \h </w:instrText>
         </w:r>
         <w:r>
           <w:rPr>
@@ -9773,7 +9853,7 @@
             <w:noProof/>
             <w:webHidden/>
           </w:rPr>
-          <w:t>38</w:t>
+          <w:t>33</w:t>
         </w:r>
         <w:r>
           <w:rPr>
@@ -9783,25 +9863,6 @@
           <w:fldChar w:fldCharType="end"/>
         </w:r>
       </w:hyperlink>
-    </w:p>
-    <w:p>
-      <w:r>
-        <w:fldChar w:fldCharType="end"/>
-      </w:r>
-      <w:r>
-        <w:br w:type="page"/>
-      </w:r>
-    </w:p>
-    <w:p>
-      <w:pPr>
-        <w:pStyle w:val="berschrift1"/>
-      </w:pPr>
-      <w:bookmarkStart w:id="10" w:name="_Toc355699160"/>
-      <w:r>
-        <w:lastRenderedPageBreak/>
-        <w:t>Codeverzeichnis</w:t>
-      </w:r>
-      <w:bookmarkEnd w:id="10"/>
     </w:p>
     <w:p>
       <w:pPr>
@@ -9815,6 +9876,305 @@
           <w:lang w:eastAsia="de-CH"/>
         </w:rPr>
       </w:pPr>
+      <w:hyperlink w:anchor="_Toc355704405" w:history="1">
+        <w:r>
+          <w:rPr>
+            <w:rStyle w:val="Hyperlink"/>
+            <w:noProof/>
+          </w:rPr>
+          <w:t>Tabelle 18: Vorgehensmodell Realisierungsphase</w:t>
+        </w:r>
+        <w:r>
+          <w:rPr>
+            <w:noProof/>
+            <w:webHidden/>
+          </w:rPr>
+          <w:tab/>
+        </w:r>
+        <w:r>
+          <w:rPr>
+            <w:noProof/>
+            <w:webHidden/>
+          </w:rPr>
+          <w:fldChar w:fldCharType="begin"/>
+        </w:r>
+        <w:r>
+          <w:rPr>
+            <w:noProof/>
+            <w:webHidden/>
+          </w:rPr>
+          <w:instrText xml:space="preserve"> PAGEREF _Toc355704405 \h </w:instrText>
+        </w:r>
+        <w:r>
+          <w:rPr>
+            <w:noProof/>
+            <w:webHidden/>
+          </w:rPr>
+        </w:r>
+        <w:r>
+          <w:rPr>
+            <w:noProof/>
+            <w:webHidden/>
+          </w:rPr>
+          <w:fldChar w:fldCharType="separate"/>
+        </w:r>
+        <w:r>
+          <w:rPr>
+            <w:noProof/>
+            <w:webHidden/>
+          </w:rPr>
+          <w:t>33</w:t>
+        </w:r>
+        <w:r>
+          <w:rPr>
+            <w:noProof/>
+            <w:webHidden/>
+          </w:rPr>
+          <w:fldChar w:fldCharType="end"/>
+        </w:r>
+      </w:hyperlink>
+    </w:p>
+    <w:p>
+      <w:pPr>
+        <w:pStyle w:val="Abbildungsverzeichnis"/>
+        <w:tabs>
+          <w:tab w:val="right" w:leader="dot" w:pos="9060"/>
+        </w:tabs>
+        <w:rPr>
+          <w:rFonts w:eastAsiaTheme="minorEastAsia"/>
+          <w:noProof/>
+          <w:lang w:eastAsia="de-CH"/>
+        </w:rPr>
+      </w:pPr>
+      <w:hyperlink w:anchor="_Toc355704406" w:history="1">
+        <w:r>
+          <w:rPr>
+            <w:rStyle w:val="Hyperlink"/>
+            <w:noProof/>
+          </w:rPr>
+          <w:t>Tabelle 19: Vorgehensmodell Abschlussphase</w:t>
+        </w:r>
+        <w:r>
+          <w:rPr>
+            <w:noProof/>
+            <w:webHidden/>
+          </w:rPr>
+          <w:tab/>
+        </w:r>
+        <w:r>
+          <w:rPr>
+            <w:noProof/>
+            <w:webHidden/>
+          </w:rPr>
+          <w:fldChar w:fldCharType="begin"/>
+        </w:r>
+        <w:r>
+          <w:rPr>
+            <w:noProof/>
+            <w:webHidden/>
+          </w:rPr>
+          <w:instrText xml:space="preserve"> PAGEREF _Toc355704406 \h </w:instrText>
+        </w:r>
+        <w:r>
+          <w:rPr>
+            <w:noProof/>
+            <w:webHidden/>
+          </w:rPr>
+        </w:r>
+        <w:r>
+          <w:rPr>
+            <w:noProof/>
+            <w:webHidden/>
+          </w:rPr>
+          <w:fldChar w:fldCharType="separate"/>
+        </w:r>
+        <w:r>
+          <w:rPr>
+            <w:noProof/>
+            <w:webHidden/>
+          </w:rPr>
+          <w:t>33</w:t>
+        </w:r>
+        <w:r>
+          <w:rPr>
+            <w:noProof/>
+            <w:webHidden/>
+          </w:rPr>
+          <w:fldChar w:fldCharType="end"/>
+        </w:r>
+      </w:hyperlink>
+    </w:p>
+    <w:p>
+      <w:pPr>
+        <w:pStyle w:val="Abbildungsverzeichnis"/>
+        <w:tabs>
+          <w:tab w:val="right" w:leader="dot" w:pos="9060"/>
+        </w:tabs>
+        <w:rPr>
+          <w:rFonts w:eastAsiaTheme="minorEastAsia"/>
+          <w:noProof/>
+          <w:lang w:eastAsia="de-CH"/>
+        </w:rPr>
+      </w:pPr>
+      <w:hyperlink w:anchor="_Toc355704407" w:history="1">
+        <w:r>
+          <w:rPr>
+            <w:rStyle w:val="Hyperlink"/>
+            <w:noProof/>
+          </w:rPr>
+          <w:t>Tabelle 20: Glossar</w:t>
+        </w:r>
+        <w:r>
+          <w:rPr>
+            <w:noProof/>
+            <w:webHidden/>
+          </w:rPr>
+          <w:tab/>
+        </w:r>
+        <w:r>
+          <w:rPr>
+            <w:noProof/>
+            <w:webHidden/>
+          </w:rPr>
+          <w:fldChar w:fldCharType="begin"/>
+        </w:r>
+        <w:r>
+          <w:rPr>
+            <w:noProof/>
+            <w:webHidden/>
+          </w:rPr>
+          <w:instrText xml:space="preserve"> PAGEREF _Toc355704407 \h </w:instrText>
+        </w:r>
+        <w:r>
+          <w:rPr>
+            <w:noProof/>
+            <w:webHidden/>
+          </w:rPr>
+        </w:r>
+        <w:r>
+          <w:rPr>
+            <w:noProof/>
+            <w:webHidden/>
+          </w:rPr>
+          <w:fldChar w:fldCharType="separate"/>
+        </w:r>
+        <w:r>
+          <w:rPr>
+            <w:noProof/>
+            <w:webHidden/>
+          </w:rPr>
+          <w:t>38</w:t>
+        </w:r>
+        <w:r>
+          <w:rPr>
+            <w:noProof/>
+            <w:webHidden/>
+          </w:rPr>
+          <w:fldChar w:fldCharType="end"/>
+        </w:r>
+      </w:hyperlink>
+    </w:p>
+    <w:p>
+      <w:pPr>
+        <w:pStyle w:val="Abbildungsverzeichnis"/>
+        <w:tabs>
+          <w:tab w:val="right" w:leader="dot" w:pos="9060"/>
+        </w:tabs>
+        <w:rPr>
+          <w:rFonts w:eastAsiaTheme="minorEastAsia"/>
+          <w:noProof/>
+          <w:lang w:eastAsia="de-CH"/>
+        </w:rPr>
+      </w:pPr>
+      <w:hyperlink w:anchor="_Toc355704408" w:history="1">
+        <w:r>
+          <w:rPr>
+            <w:rStyle w:val="Hyperlink"/>
+            <w:noProof/>
+          </w:rPr>
+          <w:t>Tabelle 21: Quellenverzeichnis</w:t>
+        </w:r>
+        <w:r>
+          <w:rPr>
+            <w:noProof/>
+            <w:webHidden/>
+          </w:rPr>
+          <w:tab/>
+        </w:r>
+        <w:r>
+          <w:rPr>
+            <w:noProof/>
+            <w:webHidden/>
+          </w:rPr>
+          <w:fldChar w:fldCharType="begin"/>
+        </w:r>
+        <w:r>
+          <w:rPr>
+            <w:noProof/>
+            <w:webHidden/>
+          </w:rPr>
+          <w:instrText xml:space="preserve"> PAGEREF _Toc355704408 \h </w:instrText>
+        </w:r>
+        <w:r>
+          <w:rPr>
+            <w:noProof/>
+            <w:webHidden/>
+          </w:rPr>
+        </w:r>
+        <w:r>
+          <w:rPr>
+            <w:noProof/>
+            <w:webHidden/>
+          </w:rPr>
+          <w:fldChar w:fldCharType="separate"/>
+        </w:r>
+        <w:r>
+          <w:rPr>
+            <w:noProof/>
+            <w:webHidden/>
+          </w:rPr>
+          <w:t>38</w:t>
+        </w:r>
+        <w:r>
+          <w:rPr>
+            <w:noProof/>
+            <w:webHidden/>
+          </w:rPr>
+          <w:fldChar w:fldCharType="end"/>
+        </w:r>
+      </w:hyperlink>
+    </w:p>
+    <w:p>
+      <w:r>
+        <w:fldChar w:fldCharType="end"/>
+      </w:r>
+      <w:r>
+        <w:br w:type="page"/>
+      </w:r>
+    </w:p>
+    <w:p>
+      <w:pPr>
+        <w:pStyle w:val="berschrift1"/>
+      </w:pPr>
+      <w:bookmarkStart w:id="10" w:name="_Toc355704424"/>
+      <w:r>
+        <w:lastRenderedPageBreak/>
+        <w:t>Codeverzeichnis</w:t>
+      </w:r>
+      <w:bookmarkEnd w:id="10"/>
+    </w:p>
+    <w:p>
+      <w:pPr>
+        <w:pStyle w:val="Abbildungsverzeichnis"/>
+        <w:tabs>
+          <w:tab w:val="right" w:leader="dot" w:pos="9060"/>
+        </w:tabs>
+        <w:rPr>
+          <w:rFonts w:eastAsiaTheme="minorEastAsia"/>
+          <w:noProof/>
+          <w:lang w:eastAsia="de-CH"/>
+        </w:rPr>
+      </w:pPr>
       <w:r>
         <w:fldChar w:fldCharType="begin"/>
       </w:r>
@@ -9824,7 +10184,7 @@
       <w:r>
         <w:fldChar w:fldCharType="separate"/>
       </w:r>
-      <w:hyperlink w:anchor="_Toc355698890" w:history="1">
+      <w:hyperlink w:anchor="_Toc355704384" w:history="1">
         <w:r>
           <w:rPr>
             <w:rStyle w:val="Hyperlink"/>
@@ -9851,7 +10211,7 @@
             <w:noProof/>
             <w:webHidden/>
           </w:rPr>
-          <w:instrText xml:space="preserve"> PAGEREF _Toc355698890 \h </w:instrText>
+          <w:instrText xml:space="preserve"> PAGEREF _Toc355704384 \h </w:instrText>
         </w:r>
         <w:r>
           <w:rPr>
@@ -9899,7 +10259,7 @@
           <w:szCs w:val="28"/>
         </w:rPr>
       </w:pPr>
-      <w:bookmarkStart w:id="11" w:name="_Toc355699161"/>
+      <w:bookmarkStart w:id="11" w:name="_Toc355704425"/>
       <w:r>
         <w:lastRenderedPageBreak/>
         <w:t>Teil 1: Ablauf und Umfeld</w:t>
@@ -9910,7 +10270,7 @@
       <w:pPr>
         <w:pStyle w:val="berschrift1"/>
       </w:pPr>
-      <w:bookmarkStart w:id="12" w:name="_Toc355699162"/>
+      <w:bookmarkStart w:id="12" w:name="_Toc355704426"/>
       <w:r>
         <w:t>Aufgabenstellung und Projektorganisation</w:t>
       </w:r>
@@ -9920,7 +10280,7 @@
       <w:pPr>
         <w:pStyle w:val="berschrift2"/>
       </w:pPr>
-      <w:bookmarkStart w:id="13" w:name="_Toc355699163"/>
+      <w:bookmarkStart w:id="13" w:name="_Toc355704427"/>
       <w:r>
         <w:t>Titel der Facharbeit</w:t>
       </w:r>
@@ -9941,7 +10301,7 @@
       <w:pPr>
         <w:pStyle w:val="berschrift2"/>
       </w:pPr>
-      <w:bookmarkStart w:id="14" w:name="_Toc355699164"/>
+      <w:bookmarkStart w:id="14" w:name="_Toc355704428"/>
       <w:r>
         <w:t>Ausgangslage</w:t>
       </w:r>
@@ -9956,7 +10316,7 @@
       <w:pPr>
         <w:pStyle w:val="berschrift2"/>
       </w:pPr>
-      <w:bookmarkStart w:id="15" w:name="_Toc355699165"/>
+      <w:bookmarkStart w:id="15" w:name="_Toc355704429"/>
       <w:r>
         <w:t>Detaillierte Aufgabenstellung</w:t>
       </w:r>
@@ -10170,7 +10530,7 @@
       <w:pPr>
         <w:pStyle w:val="berschrift2"/>
       </w:pPr>
-      <w:bookmarkStart w:id="16" w:name="_Toc355699166"/>
+      <w:bookmarkStart w:id="16" w:name="_Toc355704430"/>
       <w:r>
         <w:t>Mittel und Methoden</w:t>
       </w:r>
@@ -10196,7 +10556,7 @@
       <w:pPr>
         <w:pStyle w:val="berschrift2"/>
       </w:pPr>
-      <w:bookmarkStart w:id="17" w:name="_Toc355699167"/>
+      <w:bookmarkStart w:id="17" w:name="_Toc355704431"/>
       <w:r>
         <w:t>Vorkenntnisse</w:t>
       </w:r>
@@ -10219,7 +10579,7 @@
       <w:pPr>
         <w:pStyle w:val="berschrift2"/>
       </w:pPr>
-      <w:bookmarkStart w:id="18" w:name="_Toc355699168"/>
+      <w:bookmarkStart w:id="18" w:name="_Toc355704432"/>
       <w:r>
         <w:t>Neue Lerninhalte</w:t>
       </w:r>
@@ -10253,7 +10613,7 @@
       <w:pPr>
         <w:pStyle w:val="berschrift2"/>
       </w:pPr>
-      <w:bookmarkStart w:id="19" w:name="_Toc355699169"/>
+      <w:bookmarkStart w:id="19" w:name="_Toc355704433"/>
       <w:r>
         <w:t>Arbeiten im letzten halben Jahr</w:t>
       </w:r>
@@ -10337,7 +10697,7 @@
       <w:pPr>
         <w:pStyle w:val="berschrift2"/>
       </w:pPr>
-      <w:bookmarkStart w:id="20" w:name="_Toc355699170"/>
+      <w:bookmarkStart w:id="20" w:name="_Toc355704434"/>
       <w:r>
         <w:rPr>
           <w:noProof/>
@@ -10391,7 +10751,7 @@
                                 <w:sz w:val="24"/>
                               </w:rPr>
                             </w:pPr>
-                            <w:bookmarkStart w:id="21" w:name="_Toc355698865"/>
+                            <w:bookmarkStart w:id="21" w:name="_Toc355704409"/>
                             <w:r>
                               <w:t xml:space="preserve">Abbildung </w:t>
                             </w:r>
@@ -10449,7 +10809,7 @@
                           <w:sz w:val="24"/>
                         </w:rPr>
                       </w:pPr>
-                      <w:bookmarkStart w:id="22" w:name="_Toc355698865"/>
+                      <w:bookmarkStart w:id="22" w:name="_Toc355704409"/>
                       <w:r>
                         <w:t xml:space="preserve">Abbildung </w:t>
                       </w:r>
@@ -10583,7 +10943,7 @@
       <w:pPr>
         <w:pStyle w:val="berschrift2"/>
       </w:pPr>
-      <w:bookmarkStart w:id="23" w:name="_Toc355699171"/>
+      <w:bookmarkStart w:id="23" w:name="_Toc355704435"/>
       <w:r>
         <w:lastRenderedPageBreak/>
         <w:t>Projektorganisation</w:t>
@@ -10605,7 +10965,7 @@
       <w:pPr>
         <w:pStyle w:val="berschrift1"/>
       </w:pPr>
-      <w:bookmarkStart w:id="24" w:name="_Toc355699172"/>
+      <w:bookmarkStart w:id="24" w:name="_Toc355704436"/>
       <w:r>
         <w:t>Vorarbeiten</w:t>
       </w:r>
@@ -10726,7 +11086,7 @@
       <w:pPr>
         <w:pStyle w:val="Beschriftung"/>
       </w:pPr>
-      <w:bookmarkStart w:id="25" w:name="_Toc355698890"/>
+      <w:bookmarkStart w:id="25" w:name="_Toc355704384"/>
       <w:r>
         <w:t xml:space="preserve">Code </w:t>
       </w:r>
@@ -10760,7 +11120,7 @@
       <w:pPr>
         <w:pStyle w:val="berschrift1"/>
       </w:pPr>
-      <w:bookmarkStart w:id="26" w:name="_Toc355699173"/>
+      <w:bookmarkStart w:id="26" w:name="_Toc355704437"/>
       <w:r>
         <w:t>Zeitmanagement</w:t>
       </w:r>
@@ -10804,7 +11164,7 @@
       <w:pPr>
         <w:pStyle w:val="berschrift2"/>
       </w:pPr>
-      <w:bookmarkStart w:id="27" w:name="_Toc355699174"/>
+      <w:bookmarkStart w:id="27" w:name="_Toc355704438"/>
       <w:r>
         <w:lastRenderedPageBreak/>
         <w:t>Zeitplanung</w:t>
@@ -10822,9 +11182,9 @@
         </w:rPr>
         <w:drawing>
           <wp:inline distT="0" distB="0" distL="0" distR="0">
-            <wp:extent cx="9388819" cy="4400550"/>
-            <wp:effectExtent l="0" t="0" r="3175" b="0"/>
-            <wp:docPr id="29" name="Grafik 29"/>
+            <wp:extent cx="9470107" cy="4438650"/>
+            <wp:effectExtent l="0" t="0" r="0" b="0"/>
+            <wp:docPr id="30" name="Grafik 30"/>
             <wp:cNvGraphicFramePr>
               <a:graphicFrameLocks xmlns:a="http://schemas.openxmlformats.org/drawingml/2006/main" noChangeAspect="1"/>
             </wp:cNvGraphicFramePr>
@@ -10832,7 +11192,7 @@
               <a:graphicData uri="http://schemas.openxmlformats.org/drawingml/2006/picture">
                 <pic:pic xmlns:pic="http://schemas.openxmlformats.org/drawingml/2006/picture">
                   <pic:nvPicPr>
-                    <pic:cNvPr id="0" name="Picture 9"/>
+                    <pic:cNvPr id="0" name="Picture 10"/>
                     <pic:cNvPicPr>
                       <a:picLocks noChangeAspect="1" noChangeArrowheads="1"/>
                     </pic:cNvPicPr>
@@ -10853,7 +11213,7 @@
                   <pic:spPr bwMode="auto">
                     <a:xfrm>
                       <a:off x="0" y="0"/>
-                      <a:ext cx="9397049" cy="4404408"/>
+                      <a:ext cx="9478409" cy="4442541"/>
                     </a:xfrm>
                     <a:prstGeom prst="rect">
                       <a:avLst/>
@@ -10891,7 +11251,7 @@
           <w:docGrid w:linePitch="360"/>
         </w:sectPr>
       </w:pPr>
-      <w:bookmarkStart w:id="28" w:name="_Toc355698870"/>
+      <w:bookmarkStart w:id="28" w:name="_Toc355704389"/>
       <w:r>
         <w:t xml:space="preserve">Tabelle </w:t>
       </w:r>
@@ -10924,7 +11284,7 @@
       <w:pPr>
         <w:pStyle w:val="berschrift2"/>
       </w:pPr>
-      <w:bookmarkStart w:id="30" w:name="_Toc355699175"/>
+      <w:bookmarkStart w:id="30" w:name="_Toc355704439"/>
       <w:r>
         <w:lastRenderedPageBreak/>
         <w:t>Meilensteine</w:t>
@@ -11199,7 +11559,7 @@
           <w:noProof/>
         </w:rPr>
       </w:pPr>
-      <w:bookmarkStart w:id="31" w:name="_Toc355698871"/>
+      <w:bookmarkStart w:id="31" w:name="_Toc355704390"/>
       <w:r>
         <w:t xml:space="preserve">Tabelle </w:t>
       </w:r>
@@ -11242,7 +11602,7 @@
       <w:pPr>
         <w:pStyle w:val="berschrift1"/>
       </w:pPr>
-      <w:bookmarkStart w:id="32" w:name="_Toc355699176"/>
+      <w:bookmarkStart w:id="32" w:name="_Toc355704440"/>
       <w:r>
         <w:lastRenderedPageBreak/>
         <w:t>Arbeitsjournal</w:t>
@@ -11253,7 +11613,7 @@
       <w:pPr>
         <w:pStyle w:val="berschrift2"/>
       </w:pPr>
-      <w:bookmarkStart w:id="33" w:name="_Toc355699177"/>
+      <w:bookmarkStart w:id="33" w:name="_Toc355704441"/>
       <w:r>
         <w:t>Erster Tag: Montag</w:t>
       </w:r>
@@ -12530,7 +12890,7 @@
       <w:pPr>
         <w:pStyle w:val="Beschriftung"/>
       </w:pPr>
-      <w:bookmarkStart w:id="34" w:name="_Toc355698872"/>
+      <w:bookmarkStart w:id="34" w:name="_Toc355704391"/>
       <w:r>
         <w:t xml:space="preserve">Tabelle </w:t>
       </w:r>
@@ -12564,7 +12924,7 @@
       <w:pPr>
         <w:pStyle w:val="berschrift2"/>
       </w:pPr>
-      <w:bookmarkStart w:id="35" w:name="_Toc355699178"/>
+      <w:bookmarkStart w:id="35" w:name="_Toc355704442"/>
       <w:r>
         <w:lastRenderedPageBreak/>
         <w:t>Zweiter Tag: Dienstag</w:t>
@@ -14163,7 +14523,7 @@
       <w:pPr>
         <w:pStyle w:val="Beschriftung"/>
       </w:pPr>
-      <w:bookmarkStart w:id="36" w:name="_Toc355698873"/>
+      <w:bookmarkStart w:id="36" w:name="_Toc355704392"/>
       <w:r>
         <w:t xml:space="preserve">Tabelle </w:t>
       </w:r>
@@ -14197,7 +14557,7 @@
       <w:pPr>
         <w:pStyle w:val="berschrift2"/>
       </w:pPr>
-      <w:bookmarkStart w:id="37" w:name="_Toc355699179"/>
+      <w:bookmarkStart w:id="37" w:name="_Toc355704443"/>
       <w:r>
         <w:lastRenderedPageBreak/>
         <w:t>Dritter Tag: Donnerstag, 02.05.2013</w:t>
@@ -15474,7 +15834,7 @@
       <w:pPr>
         <w:pStyle w:val="Beschriftung"/>
       </w:pPr>
-      <w:bookmarkStart w:id="38" w:name="_Toc355698874"/>
+      <w:bookmarkStart w:id="38" w:name="_Toc355704393"/>
       <w:r>
         <w:t xml:space="preserve">Tabelle </w:t>
       </w:r>
@@ -15508,7 +15868,7 @@
       <w:pPr>
         <w:pStyle w:val="berschrift2"/>
       </w:pPr>
-      <w:bookmarkStart w:id="39" w:name="_Toc355699180"/>
+      <w:bookmarkStart w:id="39" w:name="_Toc355704444"/>
       <w:r>
         <w:lastRenderedPageBreak/>
         <w:t>Vierter Tag: Montag, 06.05.2013</w:t>
@@ -16613,7 +16973,7 @@
       <w:pPr>
         <w:pStyle w:val="Beschriftung"/>
       </w:pPr>
-      <w:bookmarkStart w:id="40" w:name="_Toc355698875"/>
+      <w:bookmarkStart w:id="40" w:name="_Toc355704394"/>
       <w:r>
         <w:t xml:space="preserve">Tabelle </w:t>
       </w:r>
@@ -16647,7 +17007,7 @@
       <w:pPr>
         <w:pStyle w:val="berschrift2"/>
       </w:pPr>
-      <w:bookmarkStart w:id="41" w:name="_Toc355699181"/>
+      <w:bookmarkStart w:id="41" w:name="_Toc355704445"/>
       <w:r>
         <w:lastRenderedPageBreak/>
         <w:t>Fünfter Tag: Dienstag, 07.05.2013</w:t>
@@ -17906,7 +18266,7 @@
       <w:pPr>
         <w:pStyle w:val="Beschriftung"/>
       </w:pPr>
-      <w:bookmarkStart w:id="42" w:name="_Toc355698876"/>
+      <w:bookmarkStart w:id="42" w:name="_Toc355704395"/>
       <w:r>
         <w:t xml:space="preserve">Tabelle </w:t>
       </w:r>
@@ -17940,7 +18300,7 @@
       <w:pPr>
         <w:pStyle w:val="berschrift2"/>
       </w:pPr>
-      <w:bookmarkStart w:id="43" w:name="_Toc355699182"/>
+      <w:bookmarkStart w:id="43" w:name="_Toc355704446"/>
       <w:r>
         <w:lastRenderedPageBreak/>
         <w:t>Sechster Tag: Freitag, 10.05.2013</w:t>
@@ -19002,7 +19362,7 @@
       <w:pPr>
         <w:pStyle w:val="Beschriftung"/>
       </w:pPr>
-      <w:bookmarkStart w:id="44" w:name="_Toc355698877"/>
+      <w:bookmarkStart w:id="44" w:name="_Toc355704396"/>
       <w:r>
         <w:t xml:space="preserve">Tabelle </w:t>
       </w:r>
@@ -19036,7 +19396,7 @@
       <w:pPr>
         <w:pStyle w:val="berschrift2"/>
       </w:pPr>
-      <w:bookmarkStart w:id="45" w:name="_Toc355699183"/>
+      <w:bookmarkStart w:id="45" w:name="_Toc355704447"/>
       <w:r>
         <w:lastRenderedPageBreak/>
         <w:t>Siebter Tag: Montag, 13.05.2013</w:t>
@@ -20098,7 +20458,7 @@
       <w:pPr>
         <w:pStyle w:val="Beschriftung"/>
       </w:pPr>
-      <w:bookmarkStart w:id="46" w:name="_Toc355698878"/>
+      <w:bookmarkStart w:id="46" w:name="_Toc355704397"/>
       <w:r>
         <w:t xml:space="preserve">Tabelle </w:t>
       </w:r>
@@ -20132,7 +20492,7 @@
       <w:pPr>
         <w:pStyle w:val="berschrift2"/>
       </w:pPr>
-      <w:bookmarkStart w:id="47" w:name="_Toc355699184"/>
+      <w:bookmarkStart w:id="47" w:name="_Toc355704448"/>
       <w:r>
         <w:lastRenderedPageBreak/>
         <w:t>Achter Tag: Dienstag, 14.05.2013</w:t>
@@ -21194,7 +21554,7 @@
       <w:pPr>
         <w:pStyle w:val="Beschriftung"/>
       </w:pPr>
-      <w:bookmarkStart w:id="48" w:name="_Toc355698879"/>
+      <w:bookmarkStart w:id="48" w:name="_Toc355704398"/>
       <w:r>
         <w:t xml:space="preserve">Tabelle </w:t>
       </w:r>
@@ -21228,7 +21588,7 @@
       <w:pPr>
         <w:pStyle w:val="berschrift2"/>
       </w:pPr>
-      <w:bookmarkStart w:id="49" w:name="_Toc355699185"/>
+      <w:bookmarkStart w:id="49" w:name="_Toc355704449"/>
       <w:r>
         <w:lastRenderedPageBreak/>
         <w:t>Neunter Tag: Donnerstag, 16.05.2013</w:t>
@@ -22290,7 +22650,7 @@
       <w:pPr>
         <w:pStyle w:val="Beschriftung"/>
       </w:pPr>
-      <w:bookmarkStart w:id="50" w:name="_Toc355698880"/>
+      <w:bookmarkStart w:id="50" w:name="_Toc355704399"/>
       <w:r>
         <w:t xml:space="preserve">Tabelle </w:t>
       </w:r>
@@ -22324,7 +22684,7 @@
       <w:pPr>
         <w:pStyle w:val="berschrift2"/>
       </w:pPr>
-      <w:bookmarkStart w:id="51" w:name="_Toc355699186"/>
+      <w:bookmarkStart w:id="51" w:name="_Toc355704450"/>
       <w:r>
         <w:lastRenderedPageBreak/>
         <w:t>Zehnter Tag: Dienstag, 21.05.2013</w:t>
@@ -23386,7 +23746,7 @@
       <w:pPr>
         <w:pStyle w:val="Beschriftung"/>
       </w:pPr>
-      <w:bookmarkStart w:id="52" w:name="_Toc355698881"/>
+      <w:bookmarkStart w:id="52" w:name="_Toc355704400"/>
       <w:r>
         <w:t xml:space="preserve">Tabelle </w:t>
       </w:r>
@@ -23420,7 +23780,7 @@
       <w:pPr>
         <w:pStyle w:val="berschrift1"/>
       </w:pPr>
-      <w:bookmarkStart w:id="53" w:name="_Toc355699187"/>
+      <w:bookmarkStart w:id="53" w:name="_Toc355704451"/>
       <w:r>
         <w:lastRenderedPageBreak/>
         <w:t>Schlussbericht</w:t>
@@ -23431,7 +23791,7 @@
       <w:pPr>
         <w:pStyle w:val="berschrift2"/>
       </w:pPr>
-      <w:bookmarkStart w:id="54" w:name="_Toc355699188"/>
+      <w:bookmarkStart w:id="54" w:name="_Toc355704452"/>
       <w:r>
         <w:t>Vergleich Ist/Soll</w:t>
       </w:r>
@@ -23442,7 +23802,7 @@
       <w:pPr>
         <w:pStyle w:val="berschrift2"/>
       </w:pPr>
-      <w:bookmarkStart w:id="55" w:name="_Toc355699189"/>
+      <w:bookmarkStart w:id="55" w:name="_Toc355704453"/>
       <w:r>
         <w:t>Pers</w:t>
       </w:r>
@@ -23461,7 +23821,7 @@
       <w:pPr>
         <w:pStyle w:val="Titel"/>
       </w:pPr>
-      <w:bookmarkStart w:id="56" w:name="_Toc355699190"/>
+      <w:bookmarkStart w:id="56" w:name="_Toc355704454"/>
       <w:r>
         <w:lastRenderedPageBreak/>
         <w:t>Teil 2: Projektdokumentation</w:t>
@@ -23472,7 +23832,7 @@
       <w:pPr>
         <w:pStyle w:val="berschrift1"/>
       </w:pPr>
-      <w:bookmarkStart w:id="57" w:name="_Toc355699191"/>
+      <w:bookmarkStart w:id="57" w:name="_Toc355704455"/>
       <w:r>
         <w:t>Management Summary</w:t>
       </w:r>
@@ -23482,7 +23842,7 @@
       <w:pPr>
         <w:pStyle w:val="berschrift2"/>
       </w:pPr>
-      <w:bookmarkStart w:id="58" w:name="_Toc355699192"/>
+      <w:bookmarkStart w:id="58" w:name="_Toc355704456"/>
       <w:r>
         <w:t>Ausgangssituation</w:t>
       </w:r>
@@ -23500,7 +23860,7 @@
       <w:pPr>
         <w:pStyle w:val="berschrift2"/>
       </w:pPr>
-      <w:bookmarkStart w:id="59" w:name="_Toc355699193"/>
+      <w:bookmarkStart w:id="59" w:name="_Toc355704457"/>
       <w:r>
         <w:t>Zielsetzung</w:t>
       </w:r>
@@ -23515,7 +23875,7 @@
       <w:pPr>
         <w:pStyle w:val="berschrift2"/>
       </w:pPr>
-      <w:bookmarkStart w:id="60" w:name="_Toc355699194"/>
+      <w:bookmarkStart w:id="60" w:name="_Toc355704458"/>
       <w:r>
         <w:t>Umsetzung</w:t>
       </w:r>
@@ -23530,7 +23890,7 @@
       <w:pPr>
         <w:pStyle w:val="berschrift2"/>
       </w:pPr>
-      <w:bookmarkStart w:id="61" w:name="_Toc355699195"/>
+      <w:bookmarkStart w:id="61" w:name="_Toc355704459"/>
       <w:r>
         <w:t>Erwartetes Ergebnis</w:t>
       </w:r>
@@ -23560,7 +23920,7 @@
       <w:pPr>
         <w:pStyle w:val="berschrift1"/>
       </w:pPr>
-      <w:bookmarkStart w:id="62" w:name="_Toc355699196"/>
+      <w:bookmarkStart w:id="62" w:name="_Toc355704460"/>
       <w:r>
         <w:lastRenderedPageBreak/>
         <w:t>Projekt</w:t>
@@ -23571,7 +23931,7 @@
       <w:pPr>
         <w:pStyle w:val="berschrift2"/>
       </w:pPr>
-      <w:bookmarkStart w:id="63" w:name="_Toc355699197"/>
+      <w:bookmarkStart w:id="63" w:name="_Toc355704461"/>
       <w:r>
         <w:t>Dokumentationsaufbau</w:t>
       </w:r>
@@ -23650,7 +24010,7 @@
       <w:pPr>
         <w:pStyle w:val="Beschriftung"/>
       </w:pPr>
-      <w:bookmarkStart w:id="64" w:name="_Toc355698866"/>
+      <w:bookmarkStart w:id="64" w:name="_Toc355704410"/>
       <w:r>
         <w:t xml:space="preserve">Abbildung </w:t>
       </w:r>
@@ -23684,7 +24044,7 @@
       <w:pPr>
         <w:pStyle w:val="berschrift2"/>
       </w:pPr>
-      <w:bookmarkStart w:id="65" w:name="_Toc355699198"/>
+      <w:bookmarkStart w:id="65" w:name="_Toc355704462"/>
       <w:r>
         <w:t>Initialisierungsphase</w:t>
       </w:r>
@@ -23694,7 +24054,7 @@
       <w:pPr>
         <w:pStyle w:val="berschrift3"/>
       </w:pPr>
-      <w:bookmarkStart w:id="66" w:name="_Toc355699199"/>
+      <w:bookmarkStart w:id="66" w:name="_Toc355704463"/>
       <w:r>
         <w:t>Einleitung Projektantrag</w:t>
       </w:r>
@@ -23732,7 +24092,7 @@
       <w:pPr>
         <w:pStyle w:val="berschrift3"/>
       </w:pPr>
-      <w:bookmarkStart w:id="67" w:name="_Toc355699200"/>
+      <w:bookmarkStart w:id="67" w:name="_Toc355704464"/>
       <w:r>
         <w:t>Ausgangslage</w:t>
       </w:r>
@@ -23780,7 +24140,7 @@
       <w:pPr>
         <w:pStyle w:val="berschrift3"/>
       </w:pPr>
-      <w:bookmarkStart w:id="68" w:name="_Toc355699201"/>
+      <w:bookmarkStart w:id="68" w:name="_Toc355704465"/>
       <w:r>
         <w:lastRenderedPageBreak/>
         <w:t>Ziele und Lösungen</w:t>
@@ -23942,7 +24302,7 @@
       <w:pPr>
         <w:pStyle w:val="berschrift3"/>
       </w:pPr>
-      <w:bookmarkStart w:id="69" w:name="_Toc355699202"/>
+      <w:bookmarkStart w:id="69" w:name="_Toc355704466"/>
       <w:r>
         <w:t>Mittelbedarf</w:t>
       </w:r>
@@ -24010,7 +24370,7 @@
       <w:pPr>
         <w:pStyle w:val="berschrift3"/>
       </w:pPr>
-      <w:bookmarkStart w:id="70" w:name="_Toc355699203"/>
+      <w:bookmarkStart w:id="70" w:name="_Toc355704467"/>
       <w:r>
         <w:t>Planung und Organisation</w:t>
       </w:r>
@@ -24340,7 +24700,7 @@
       <w:pPr>
         <w:pStyle w:val="Beschriftung"/>
       </w:pPr>
-      <w:bookmarkStart w:id="71" w:name="_Toc355698882"/>
+      <w:bookmarkStart w:id="71" w:name="_Toc355704401"/>
       <w:r>
         <w:t xml:space="preserve">Tabelle </w:t>
       </w:r>
@@ -24417,7 +24777,7 @@
       <w:pPr>
         <w:pStyle w:val="berschrift3"/>
       </w:pPr>
-      <w:bookmarkStart w:id="72" w:name="_Toc355699204"/>
+      <w:bookmarkStart w:id="72" w:name="_Toc355704468"/>
       <w:r>
         <w:t>Risikomanagement</w:t>
       </w:r>
@@ -24466,7 +24826,7 @@
       <w:pPr>
         <w:pStyle w:val="berschrift3"/>
       </w:pPr>
-      <w:bookmarkStart w:id="73" w:name="_Toc355699205"/>
+      <w:bookmarkStart w:id="73" w:name="_Toc355704469"/>
       <w:r>
         <w:t>Antrag</w:t>
       </w:r>
@@ -24502,7 +24862,7 @@
       <w:pPr>
         <w:pStyle w:val="berschrift3"/>
       </w:pPr>
-      <w:bookmarkStart w:id="74" w:name="_Toc355699206"/>
+      <w:bookmarkStart w:id="74" w:name="_Toc355704470"/>
       <w:r>
         <w:lastRenderedPageBreak/>
         <w:t>Einleitung Projekthandbuch</w:t>
@@ -24530,7 +24890,7 @@
       <w:pPr>
         <w:pStyle w:val="berschrift3"/>
       </w:pPr>
-      <w:bookmarkStart w:id="75" w:name="_Toc355699207"/>
+      <w:bookmarkStart w:id="75" w:name="_Toc355704471"/>
       <w:r>
         <w:t>Projektbeschreibung</w:t>
       </w:r>
@@ -24928,7 +25288,7 @@
       <w:pPr>
         <w:pStyle w:val="Beschriftung"/>
       </w:pPr>
-      <w:bookmarkStart w:id="76" w:name="_Toc355698883"/>
+      <w:bookmarkStart w:id="76" w:name="_Toc355704402"/>
       <w:r>
         <w:t xml:space="preserve">Tabelle </w:t>
       </w:r>
@@ -24972,7 +25332,7 @@
       <w:pPr>
         <w:pStyle w:val="berschrift3"/>
       </w:pPr>
-      <w:bookmarkStart w:id="77" w:name="_Toc355699208"/>
+      <w:bookmarkStart w:id="77" w:name="_Toc355704472"/>
       <w:r>
         <w:t>Projektspezifisches Vorgehensmodell</w:t>
       </w:r>
@@ -25229,7 +25589,7 @@
       <w:pPr>
         <w:pStyle w:val="Beschriftung"/>
       </w:pPr>
-      <w:bookmarkStart w:id="78" w:name="_Toc355698884"/>
+      <w:bookmarkStart w:id="78" w:name="_Toc355704403"/>
       <w:r>
         <w:t xml:space="preserve">Tabelle </w:t>
       </w:r>
@@ -25512,7 +25872,7 @@
       <w:pPr>
         <w:pStyle w:val="Beschriftung"/>
       </w:pPr>
-      <w:bookmarkStart w:id="79" w:name="_Toc355698885"/>
+      <w:bookmarkStart w:id="79" w:name="_Toc355704404"/>
       <w:r>
         <w:t xml:space="preserve">Tabelle </w:t>
       </w:r>
@@ -25789,7 +26149,7 @@
       <w:pPr>
         <w:pStyle w:val="Beschriftung"/>
       </w:pPr>
-      <w:bookmarkStart w:id="80" w:name="_Toc355698886"/>
+      <w:bookmarkStart w:id="80" w:name="_Toc355704405"/>
       <w:r>
         <w:t xml:space="preserve">Tabelle </w:t>
       </w:r>
@@ -25989,7 +26349,7 @@
       <w:pPr>
         <w:pStyle w:val="Beschriftung"/>
       </w:pPr>
-      <w:bookmarkStart w:id="81" w:name="_Toc355698887"/>
+      <w:bookmarkStart w:id="81" w:name="_Toc355704406"/>
       <w:r>
         <w:t xml:space="preserve">Tabelle </w:t>
       </w:r>
@@ -26023,7 +26383,7 @@
       <w:pPr>
         <w:pStyle w:val="berschrift3"/>
       </w:pPr>
-      <w:bookmarkStart w:id="82" w:name="_Toc355699209"/>
+      <w:bookmarkStart w:id="82" w:name="_Toc355704473"/>
       <w:r>
         <w:lastRenderedPageBreak/>
         <w:t>Standards und Richtlinien</w:t>
@@ -26084,7 +26444,7 @@
       <w:pPr>
         <w:pStyle w:val="berschrift2"/>
       </w:pPr>
-      <w:bookmarkStart w:id="83" w:name="_Toc355699210"/>
+      <w:bookmarkStart w:id="83" w:name="_Toc355704474"/>
       <w:r>
         <w:t>Konzeptphase</w:t>
       </w:r>
@@ -26094,7 +26454,7 @@
       <w:pPr>
         <w:pStyle w:val="berschrift3"/>
       </w:pPr>
-      <w:bookmarkStart w:id="84" w:name="_Toc355699211"/>
+      <w:bookmarkStart w:id="84" w:name="_Toc355704475"/>
       <w:r>
         <w:t>Lösungsentscheid</w:t>
       </w:r>
@@ -26126,7 +26486,7 @@
       <w:pPr>
         <w:pStyle w:val="berschrift3"/>
       </w:pPr>
-      <w:bookmarkStart w:id="85" w:name="_Toc355699212"/>
+      <w:bookmarkStart w:id="85" w:name="_Toc355704476"/>
       <w:r>
         <w:t>Lösungsbeschrieb</w:t>
       </w:r>
@@ -26236,7 +26596,7 @@
           <w:noProof/>
         </w:rPr>
       </w:pPr>
-      <w:bookmarkStart w:id="86" w:name="_Toc355698867"/>
+      <w:bookmarkStart w:id="86" w:name="_Toc355704411"/>
       <w:r>
         <w:t xml:space="preserve">Abbildung </w:t>
       </w:r>
@@ -26276,7 +26636,7 @@
           <w:lang w:eastAsia="de-CH"/>
         </w:rPr>
       </w:pPr>
-      <w:bookmarkStart w:id="87" w:name="_Toc355699213"/>
+      <w:bookmarkStart w:id="87" w:name="_Toc355704477"/>
       <w:r>
         <w:rPr>
           <w:lang w:eastAsia="de-CH"/>
@@ -26349,7 +26709,7 @@
       <w:pPr>
         <w:pStyle w:val="Beschriftung"/>
       </w:pPr>
-      <w:bookmarkStart w:id="88" w:name="_Toc355698868"/>
+      <w:bookmarkStart w:id="88" w:name="_Toc355704412"/>
       <w:r>
         <w:t xml:space="preserve">Abbildung </w:t>
       </w:r>
@@ -26405,7 +26765,7 @@
       <w:pPr>
         <w:pStyle w:val="berschrift3"/>
       </w:pPr>
-      <w:bookmarkStart w:id="89" w:name="_Toc355699214"/>
+      <w:bookmarkStart w:id="89" w:name="_Toc355704478"/>
       <w:r>
         <w:t>Machbarkeits</w:t>
       </w:r>
@@ -26488,7 +26848,7 @@
       <w:pPr>
         <w:pStyle w:val="berschrift2"/>
       </w:pPr>
-      <w:bookmarkStart w:id="90" w:name="_Toc355699215"/>
+      <w:bookmarkStart w:id="90" w:name="_Toc355704479"/>
       <w:r>
         <w:t>Realisierungsphase</w:t>
       </w:r>
@@ -26503,7 +26863,7 @@
       <w:pPr>
         <w:pStyle w:val="berschrift3"/>
       </w:pPr>
-      <w:bookmarkStart w:id="91" w:name="_Toc355699216"/>
+      <w:bookmarkStart w:id="91" w:name="_Toc355704480"/>
       <w:r>
         <w:t>Modul erstellen</w:t>
       </w:r>
@@ -26518,7 +26878,7 @@
       <w:pPr>
         <w:pStyle w:val="berschrift3"/>
       </w:pPr>
-      <w:bookmarkStart w:id="92" w:name="_Toc355699217"/>
+      <w:bookmarkStart w:id="92" w:name="_Toc355704481"/>
       <w:r>
         <w:t>Inhaltstyp und Taxonomie erstellen</w:t>
       </w:r>
@@ -26546,7 +26906,7 @@
       <w:pPr>
         <w:pStyle w:val="berschrift3"/>
       </w:pPr>
-      <w:bookmarkStart w:id="93" w:name="_Toc355699218"/>
+      <w:bookmarkStart w:id="93" w:name="_Toc355704482"/>
       <w:r>
         <w:lastRenderedPageBreak/>
         <w:t>Teaser-View programmieren</w:t>
@@ -26576,7 +26936,7 @@
       <w:pPr>
         <w:pStyle w:val="berschrift3"/>
       </w:pPr>
-      <w:bookmarkStart w:id="94" w:name="_Toc355699219"/>
+      <w:bookmarkStart w:id="94" w:name="_Toc355704483"/>
       <w:r>
         <w:t>Overview-View programmieren</w:t>
       </w:r>
@@ -26597,7 +26957,7 @@
       <w:pPr>
         <w:pStyle w:val="berschrift3"/>
       </w:pPr>
-      <w:bookmarkStart w:id="95" w:name="_Toc355699220"/>
+      <w:bookmarkStart w:id="95" w:name="_Toc355704484"/>
       <w:r>
         <w:t>Archiv-View programmieren</w:t>
       </w:r>
@@ -26627,7 +26987,7 @@
       <w:pPr>
         <w:pStyle w:val="berschrift1"/>
       </w:pPr>
-      <w:bookmarkStart w:id="96" w:name="_Toc355699221"/>
+      <w:bookmarkStart w:id="96" w:name="_Toc355704485"/>
       <w:r>
         <w:lastRenderedPageBreak/>
         <w:t>Glossar</w:t>
@@ -27062,7 +27422,7 @@
       <w:pPr>
         <w:pStyle w:val="Beschriftung"/>
       </w:pPr>
-      <w:bookmarkStart w:id="97" w:name="_Toc355698888"/>
+      <w:bookmarkStart w:id="97" w:name="_Toc355704407"/>
       <w:r>
         <w:t xml:space="preserve">Tabelle </w:t>
       </w:r>
@@ -27099,7 +27459,7 @@
       <w:pPr>
         <w:pStyle w:val="berschrift1"/>
       </w:pPr>
-      <w:bookmarkStart w:id="98" w:name="_Toc355699222"/>
+      <w:bookmarkStart w:id="98" w:name="_Toc355704486"/>
       <w:r>
         <w:t>Bildquellen</w:t>
       </w:r>
@@ -27207,7 +27567,7 @@
       <w:pPr>
         <w:pStyle w:val="Beschriftung"/>
       </w:pPr>
-      <w:bookmarkStart w:id="99" w:name="_Toc355698889"/>
+      <w:bookmarkStart w:id="99" w:name="_Toc355704408"/>
       <w:r>
         <w:t xml:space="preserve">Tabelle </w:t>
       </w:r>
@@ -27758,7 +28118,7 @@
       <w:pPr>
         <w:pStyle w:val="berschrift1"/>
       </w:pPr>
-      <w:bookmarkStart w:id="100" w:name="_Toc355699223"/>
+      <w:bookmarkStart w:id="100" w:name="_Toc355704487"/>
       <w:r>
         <w:lastRenderedPageBreak/>
         <w:t>Benutzerhandbuch</w:t>
@@ -27769,7 +28129,7 @@
       <w:pPr>
         <w:pStyle w:val="berschrift2"/>
       </w:pPr>
-      <w:bookmarkStart w:id="101" w:name="_Toc355699224"/>
+      <w:bookmarkStart w:id="101" w:name="_Toc355704488"/>
       <w:r>
         <w:t>Einleitung</w:t>
       </w:r>
@@ -27787,7 +28147,7 @@
       <w:pPr>
         <w:pStyle w:val="berschrift2"/>
       </w:pPr>
-      <w:bookmarkStart w:id="102" w:name="_Toc355699225"/>
+      <w:bookmarkStart w:id="102" w:name="_Toc355704489"/>
       <w:r>
         <w:t>Installation</w:t>
       </w:r>
@@ -27940,6 +28300,7 @@
       <w:pPr>
         <w:pStyle w:val="Beschriftung"/>
       </w:pPr>
+      <w:bookmarkStart w:id="103" w:name="_Toc355704413"/>
       <w:r>
         <w:t xml:space="preserve">Abbildung </w:t>
       </w:r>
@@ -27964,6 +28325,7 @@
       <w:r>
         <w:t>: Zugriff auf "Module"-Seite</w:t>
       </w:r>
+      <w:bookmarkEnd w:id="103"/>
     </w:p>
     <w:p>
       <w:r>
@@ -28113,6 +28475,7 @@
           <w:noProof/>
         </w:rPr>
       </w:pPr>
+      <w:bookmarkStart w:id="104" w:name="_Toc355704414"/>
       <w:r>
         <w:t xml:space="preserve">Abbildung </w:t>
       </w:r>
@@ -28140,6 +28503,7 @@
         </w:rPr>
         <w:t>: "Neues Modul installieren" Link</w:t>
       </w:r>
+      <w:bookmarkEnd w:id="104"/>
     </w:p>
     <w:p>
       <w:r>
@@ -28297,6 +28661,7 @@
       <w:pPr>
         <w:pStyle w:val="Beschriftung"/>
       </w:pPr>
+      <w:bookmarkStart w:id="105" w:name="_Toc355704415"/>
       <w:r>
         <w:t xml:space="preserve">Abbildung </w:t>
       </w:r>
@@ -28321,6 +28686,7 @@
       <w:r>
         <w:t>: "Datei auswählen"-Knopf</w:t>
       </w:r>
+      <w:bookmarkEnd w:id="105"/>
     </w:p>
     <w:p>
       <w:r>
@@ -28398,6 +28764,7 @@
           <w:noProof/>
         </w:rPr>
       </w:pPr>
+      <w:bookmarkStart w:id="106" w:name="_Toc355704416"/>
       <w:r>
         <w:t xml:space="preserve">Abbildung </w:t>
       </w:r>
@@ -28425,6 +28792,7 @@
         </w:rPr>
         <w:t>: Fehlende Module</w:t>
       </w:r>
+      <w:bookmarkEnd w:id="106"/>
     </w:p>
     <w:p>
       <w:r>
@@ -28456,20 +28824,22 @@
       <w:pPr>
         <w:pStyle w:val="berschrift2"/>
       </w:pPr>
-      <w:bookmarkStart w:id="103" w:name="_Toc355699226"/>
+      <w:bookmarkStart w:id="107" w:name="_Toc355704490"/>
       <w:r>
         <w:t>Konfiguration</w:t>
       </w:r>
-      <w:bookmarkEnd w:id="103"/>
+      <w:bookmarkEnd w:id="107"/>
     </w:p>
     <w:p/>
     <w:p>
       <w:pPr>
         <w:pStyle w:val="berschrift2"/>
       </w:pPr>
+      <w:bookmarkStart w:id="108" w:name="_Toc355704491"/>
       <w:r>
         <w:t>Verwendung</w:t>
       </w:r>
+      <w:bookmarkEnd w:id="108"/>
     </w:p>
     <w:p/>
     <w:sectPr>
@@ -28557,7 +28927,7 @@
       <w:rPr>
         <w:noProof/>
       </w:rPr>
-      <w:t>41</w:t>
+      <w:t>16</w:t>
     </w:r>
     <w:r>
       <w:fldChar w:fldCharType="end"/>
@@ -28570,7 +28940,7 @@
         <w:rPr>
           <w:noProof/>
         </w:rPr>
-        <w:t>43</w:t>
+        <w:t>41</w:t>
       </w:r>
     </w:fldSimple>
   </w:p>
@@ -31615,7 +31985,7 @@
 </file>
 
 <file path=customXml/itemProps1.xml><?xml version="1.0" encoding="utf-8"?>
-<ds:datastoreItem xmlns:ds="http://schemas.openxmlformats.org/officeDocument/2006/customXml" ds:itemID="{0EAD9C5D-BB4A-4940-A0FE-6C73C43E1282}">
+<ds:datastoreItem xmlns:ds="http://schemas.openxmlformats.org/officeDocument/2006/customXml" ds:itemID="{738DF471-4CA7-4535-A205-03117EF2F487}">
   <ds:schemaRefs>
     <ds:schemaRef ds:uri="http://schemas.openxmlformats.org/officeDocument/2006/bibliography"/>
   </ds:schemaRefs>

--- a/IPA 2013.docx
+++ b/IPA 2013.docx
@@ -11182,9 +11182,9 @@
         </w:rPr>
         <w:drawing>
           <wp:inline distT="0" distB="0" distL="0" distR="0">
-            <wp:extent cx="9470107" cy="4438650"/>
+            <wp:extent cx="9490161" cy="4010025"/>
             <wp:effectExtent l="0" t="0" r="0" b="0"/>
-            <wp:docPr id="30" name="Grafik 30"/>
+            <wp:docPr id="289" name="Grafik 289"/>
             <wp:cNvGraphicFramePr>
               <a:graphicFrameLocks xmlns:a="http://schemas.openxmlformats.org/drawingml/2006/main" noChangeAspect="1"/>
             </wp:cNvGraphicFramePr>
@@ -11192,13 +11192,13 @@
               <a:graphicData uri="http://schemas.openxmlformats.org/drawingml/2006/picture">
                 <pic:pic xmlns:pic="http://schemas.openxmlformats.org/drawingml/2006/picture">
                   <pic:nvPicPr>
-                    <pic:cNvPr id="0" name="Picture 10"/>
+                    <pic:cNvPr id="0" name="Picture 11"/>
                     <pic:cNvPicPr>
                       <a:picLocks noChangeAspect="1" noChangeArrowheads="1"/>
                     </pic:cNvPicPr>
                   </pic:nvPicPr>
                   <pic:blipFill>
-                    <a:blip r:embed="rId16">
+                    <a:blip r:embed="rId16" cstate="print">
                       <a:extLst>
                         <a:ext uri="{28A0092B-C50C-407E-A947-70E740481C1C}">
                           <a14:useLocalDpi xmlns:a14="http://schemas.microsoft.com/office/drawing/2010/main" val="0"/>
@@ -11213,7 +11213,7 @@
                   <pic:spPr bwMode="auto">
                     <a:xfrm>
                       <a:off x="0" y="0"/>
-                      <a:ext cx="9478409" cy="4442541"/>
+                      <a:ext cx="9500367" cy="4014338"/>
                     </a:xfrm>
                     <a:prstGeom prst="rect">
                       <a:avLst/>
@@ -28927,7 +28927,7 @@
       <w:rPr>
         <w:noProof/>
       </w:rPr>
-      <w:t>16</w:t>
+      <w:t>41</w:t>
     </w:r>
     <w:r>
       <w:fldChar w:fldCharType="end"/>
@@ -31985,7 +31985,7 @@
 </file>
 
 <file path=customXml/itemProps1.xml><?xml version="1.0" encoding="utf-8"?>
-<ds:datastoreItem xmlns:ds="http://schemas.openxmlformats.org/officeDocument/2006/customXml" ds:itemID="{738DF471-4CA7-4535-A205-03117EF2F487}">
+<ds:datastoreItem xmlns:ds="http://schemas.openxmlformats.org/officeDocument/2006/customXml" ds:itemID="{4C5492DE-404B-4BF2-924C-2444B29749B6}">
   <ds:schemaRefs>
     <ds:schemaRef ds:uri="http://schemas.openxmlformats.org/officeDocument/2006/bibliography"/>
   </ds:schemaRefs>

--- a/IPA 2013.docx
+++ b/IPA 2013.docx
@@ -631,7 +631,7 @@
       <w:r>
         <w:br w:type="page"/>
       </w:r>
-      <w:bookmarkStart w:id="0" w:name="_Toc355704417"/>
+      <w:bookmarkStart w:id="0" w:name="_Toc355945711"/>
       <w:r>
         <w:lastRenderedPageBreak/>
         <w:t>Vorwort</w:t>
@@ -661,7 +661,7 @@
       <w:pPr>
         <w:pStyle w:val="Titel"/>
       </w:pPr>
-      <w:bookmarkStart w:id="1" w:name="_Toc355704418"/>
+      <w:bookmarkStart w:id="1" w:name="_Toc355945712"/>
       <w:r>
         <w:lastRenderedPageBreak/>
         <w:t>Einleitung</w:t>
@@ -688,7 +688,7 @@
       <w:pPr>
         <w:pStyle w:val="Titel"/>
       </w:pPr>
-      <w:bookmarkStart w:id="2" w:name="_Toc355704419"/>
+      <w:bookmarkStart w:id="2" w:name="_Toc355945713"/>
       <w:r>
         <w:t>Vorwissen</w:t>
       </w:r>
@@ -703,7 +703,7 @@
       <w:pPr>
         <w:pStyle w:val="Titel"/>
       </w:pPr>
-      <w:bookmarkStart w:id="3" w:name="_Toc355704420"/>
+      <w:bookmarkStart w:id="3" w:name="_Toc355945714"/>
       <w:r>
         <w:t>Change Log</w:t>
       </w:r>
@@ -1127,6 +1127,51 @@
           </w:p>
         </w:tc>
       </w:tr>
+      <w:tr>
+        <w:tc>
+          <w:tcPr>
+            <w:tcW w:w="1170" w:type="dxa"/>
+          </w:tcPr>
+          <w:p>
+            <w:r>
+              <w:t>0.8</w:t>
+            </w:r>
+          </w:p>
+        </w:tc>
+        <w:tc>
+          <w:tcPr>
+            <w:tcW w:w="1329" w:type="dxa"/>
+          </w:tcPr>
+          <w:p>
+            <w:r>
+              <w:t>10.05.2013</w:t>
+            </w:r>
+          </w:p>
+        </w:tc>
+        <w:tc>
+          <w:tcPr>
+            <w:tcW w:w="1071" w:type="dxa"/>
+          </w:tcPr>
+          <w:p>
+            <w:r>
+              <w:t>S.I.</w:t>
+            </w:r>
+          </w:p>
+        </w:tc>
+        <w:tc>
+          <w:tcPr>
+            <w:tcW w:w="6036" w:type="dxa"/>
+          </w:tcPr>
+          <w:p>
+            <w:pPr>
+              <w:keepNext/>
+            </w:pPr>
+            <w:r>
+              <w:t>Mehrsprachigkeit implementieren dokumentieren.</w:t>
+            </w:r>
+          </w:p>
+        </w:tc>
+      </w:tr>
     </w:tbl>
     <w:p>
       <w:pPr>
@@ -1138,7 +1183,7 @@
           <w:szCs w:val="52"/>
         </w:rPr>
       </w:pPr>
-      <w:bookmarkStart w:id="4" w:name="_Toc355704388"/>
+      <w:bookmarkStart w:id="4" w:name="_Toc355945798"/>
       <w:r>
         <w:t xml:space="preserve">Tabelle </w:t>
       </w:r>
@@ -1178,7 +1223,7 @@
       <w:pPr>
         <w:pStyle w:val="berschrift1"/>
       </w:pPr>
-      <w:bookmarkStart w:id="5" w:name="_Toc355704421"/>
+      <w:bookmarkStart w:id="5" w:name="_Toc355945715"/>
       <w:r>
         <w:lastRenderedPageBreak/>
         <w:t>Inhaltsverzeichnis</w:t>
@@ -1208,7 +1253,7 @@
       <w:r>
         <w:fldChar w:fldCharType="separate"/>
       </w:r>
-      <w:hyperlink w:anchor="_Toc355704417" w:history="1">
+      <w:hyperlink w:anchor="_Toc355945711" w:history="1">
         <w:r>
           <w:rPr>
             <w:rStyle w:val="Hyperlink"/>
@@ -1235,7 +1280,7 @@
             <w:noProof/>
             <w:webHidden/>
           </w:rPr>
-          <w:instrText xml:space="preserve"> PAGEREF _Toc355704417 \h </w:instrText>
+          <w:instrText xml:space="preserve"> PAGEREF _Toc355945711 \h </w:instrText>
         </w:r>
         <w:r>
           <w:rPr>
@@ -1280,7 +1325,7 @@
           <w:lang w:eastAsia="de-CH"/>
         </w:rPr>
       </w:pPr>
-      <w:hyperlink w:anchor="_Toc355704418" w:history="1">
+      <w:hyperlink w:anchor="_Toc355945712" w:history="1">
         <w:r>
           <w:rPr>
             <w:rStyle w:val="Hyperlink"/>
@@ -1307,7 +1352,7 @@
             <w:noProof/>
             <w:webHidden/>
           </w:rPr>
-          <w:instrText xml:space="preserve"> PAGEREF _Toc355704418 \h </w:instrText>
+          <w:instrText xml:space="preserve"> PAGEREF _Toc355945712 \h </w:instrText>
         </w:r>
         <w:r>
           <w:rPr>
@@ -1352,7 +1397,7 @@
           <w:lang w:eastAsia="de-CH"/>
         </w:rPr>
       </w:pPr>
-      <w:hyperlink w:anchor="_Toc355704419" w:history="1">
+      <w:hyperlink w:anchor="_Toc355945713" w:history="1">
         <w:r>
           <w:rPr>
             <w:rStyle w:val="Hyperlink"/>
@@ -1379,7 +1424,7 @@
             <w:noProof/>
             <w:webHidden/>
           </w:rPr>
-          <w:instrText xml:space="preserve"> PAGEREF _Toc355704419 \h </w:instrText>
+          <w:instrText xml:space="preserve"> PAGEREF _Toc355945713 \h </w:instrText>
         </w:r>
         <w:r>
           <w:rPr>
@@ -1424,7 +1469,7 @@
           <w:lang w:eastAsia="de-CH"/>
         </w:rPr>
       </w:pPr>
-      <w:hyperlink w:anchor="_Toc355704420" w:history="1">
+      <w:hyperlink w:anchor="_Toc355945714" w:history="1">
         <w:r>
           <w:rPr>
             <w:rStyle w:val="Hyperlink"/>
@@ -1451,7 +1496,7 @@
             <w:noProof/>
             <w:webHidden/>
           </w:rPr>
-          <w:instrText xml:space="preserve"> PAGEREF _Toc355704420 \h </w:instrText>
+          <w:instrText xml:space="preserve"> PAGEREF _Toc355945714 \h </w:instrText>
         </w:r>
         <w:r>
           <w:rPr>
@@ -1499,7 +1544,7 @@
           <w:lang w:eastAsia="de-CH"/>
         </w:rPr>
       </w:pPr>
-      <w:hyperlink w:anchor="_Toc355704421" w:history="1">
+      <w:hyperlink w:anchor="_Toc355945715" w:history="1">
         <w:r>
           <w:rPr>
             <w:rStyle w:val="Hyperlink"/>
@@ -1546,7 +1591,7 @@
             <w:noProof/>
             <w:webHidden/>
           </w:rPr>
-          <w:instrText xml:space="preserve"> PAGEREF _Toc355704421 \h </w:instrText>
+          <w:instrText xml:space="preserve"> PAGEREF _Toc355945715 \h </w:instrText>
         </w:r>
         <w:r>
           <w:rPr>
@@ -1594,7 +1639,7 @@
           <w:lang w:eastAsia="de-CH"/>
         </w:rPr>
       </w:pPr>
-      <w:hyperlink w:anchor="_Toc355704422" w:history="1">
+      <w:hyperlink w:anchor="_Toc355945716" w:history="1">
         <w:r>
           <w:rPr>
             <w:rStyle w:val="Hyperlink"/>
@@ -1641,7 +1686,7 @@
             <w:noProof/>
             <w:webHidden/>
           </w:rPr>
-          <w:instrText xml:space="preserve"> PAGEREF _Toc355704422 \h </w:instrText>
+          <w:instrText xml:space="preserve"> PAGEREF _Toc355945716 \h </w:instrText>
         </w:r>
         <w:r>
           <w:rPr>
@@ -1689,7 +1734,7 @@
           <w:lang w:eastAsia="de-CH"/>
         </w:rPr>
       </w:pPr>
-      <w:hyperlink w:anchor="_Toc355704423" w:history="1">
+      <w:hyperlink w:anchor="_Toc355945717" w:history="1">
         <w:r>
           <w:rPr>
             <w:rStyle w:val="Hyperlink"/>
@@ -1736,7 +1781,7 @@
             <w:noProof/>
             <w:webHidden/>
           </w:rPr>
-          <w:instrText xml:space="preserve"> PAGEREF _Toc355704423 \h </w:instrText>
+          <w:instrText xml:space="preserve"> PAGEREF _Toc355945717 \h </w:instrText>
         </w:r>
         <w:r>
           <w:rPr>
@@ -1784,7 +1829,7 @@
           <w:lang w:eastAsia="de-CH"/>
         </w:rPr>
       </w:pPr>
-      <w:hyperlink w:anchor="_Toc355704424" w:history="1">
+      <w:hyperlink w:anchor="_Toc355945718" w:history="1">
         <w:r>
           <w:rPr>
             <w:rStyle w:val="Hyperlink"/>
@@ -1831,7 +1876,7 @@
             <w:noProof/>
             <w:webHidden/>
           </w:rPr>
-          <w:instrText xml:space="preserve"> PAGEREF _Toc355704424 \h </w:instrText>
+          <w:instrText xml:space="preserve"> PAGEREF _Toc355945718 \h </w:instrText>
         </w:r>
         <w:r>
           <w:rPr>
@@ -1876,7 +1921,7 @@
           <w:lang w:eastAsia="de-CH"/>
         </w:rPr>
       </w:pPr>
-      <w:hyperlink w:anchor="_Toc355704425" w:history="1">
+      <w:hyperlink w:anchor="_Toc355945719" w:history="1">
         <w:r>
           <w:rPr>
             <w:rStyle w:val="Hyperlink"/>
@@ -1903,7 +1948,7 @@
             <w:noProof/>
             <w:webHidden/>
           </w:rPr>
-          <w:instrText xml:space="preserve"> PAGEREF _Toc355704425 \h </w:instrText>
+          <w:instrText xml:space="preserve"> PAGEREF _Toc355945719 \h </w:instrText>
         </w:r>
         <w:r>
           <w:rPr>
@@ -1951,7 +1996,7 @@
           <w:lang w:eastAsia="de-CH"/>
         </w:rPr>
       </w:pPr>
-      <w:hyperlink w:anchor="_Toc355704426" w:history="1">
+      <w:hyperlink w:anchor="_Toc355945720" w:history="1">
         <w:r>
           <w:rPr>
             <w:rStyle w:val="Hyperlink"/>
@@ -1998,7 +2043,7 @@
             <w:noProof/>
             <w:webHidden/>
           </w:rPr>
-          <w:instrText xml:space="preserve"> PAGEREF _Toc355704426 \h </w:instrText>
+          <w:instrText xml:space="preserve"> PAGEREF _Toc355945720 \h </w:instrText>
         </w:r>
         <w:r>
           <w:rPr>
@@ -2046,7 +2091,7 @@
           <w:lang w:eastAsia="de-CH"/>
         </w:rPr>
       </w:pPr>
-      <w:hyperlink w:anchor="_Toc355704427" w:history="1">
+      <w:hyperlink w:anchor="_Toc355945721" w:history="1">
         <w:r>
           <w:rPr>
             <w:rStyle w:val="Hyperlink"/>
@@ -2092,7 +2137,7 @@
             <w:noProof/>
             <w:webHidden/>
           </w:rPr>
-          <w:instrText xml:space="preserve"> PAGEREF _Toc355704427 \h </w:instrText>
+          <w:instrText xml:space="preserve"> PAGEREF _Toc355945721 \h </w:instrText>
         </w:r>
         <w:r>
           <w:rPr>
@@ -2140,7 +2185,7 @@
           <w:lang w:eastAsia="de-CH"/>
         </w:rPr>
       </w:pPr>
-      <w:hyperlink w:anchor="_Toc355704428" w:history="1">
+      <w:hyperlink w:anchor="_Toc355945722" w:history="1">
         <w:r>
           <w:rPr>
             <w:rStyle w:val="Hyperlink"/>
@@ -2186,7 +2231,7 @@
             <w:noProof/>
             <w:webHidden/>
           </w:rPr>
-          <w:instrText xml:space="preserve"> PAGEREF _Toc355704428 \h </w:instrText>
+          <w:instrText xml:space="preserve"> PAGEREF _Toc355945722 \h </w:instrText>
         </w:r>
         <w:r>
           <w:rPr>
@@ -2234,7 +2279,7 @@
           <w:lang w:eastAsia="de-CH"/>
         </w:rPr>
       </w:pPr>
-      <w:hyperlink w:anchor="_Toc355704429" w:history="1">
+      <w:hyperlink w:anchor="_Toc355945723" w:history="1">
         <w:r>
           <w:rPr>
             <w:rStyle w:val="Hyperlink"/>
@@ -2280,7 +2325,7 @@
             <w:noProof/>
             <w:webHidden/>
           </w:rPr>
-          <w:instrText xml:space="preserve"> PAGEREF _Toc355704429 \h </w:instrText>
+          <w:instrText xml:space="preserve"> PAGEREF _Toc355945723 \h </w:instrText>
         </w:r>
         <w:r>
           <w:rPr>
@@ -2328,7 +2373,7 @@
           <w:lang w:eastAsia="de-CH"/>
         </w:rPr>
       </w:pPr>
-      <w:hyperlink w:anchor="_Toc355704430" w:history="1">
+      <w:hyperlink w:anchor="_Toc355945724" w:history="1">
         <w:r>
           <w:rPr>
             <w:rStyle w:val="Hyperlink"/>
@@ -2374,7 +2419,7 @@
             <w:noProof/>
             <w:webHidden/>
           </w:rPr>
-          <w:instrText xml:space="preserve"> PAGEREF _Toc355704430 \h </w:instrText>
+          <w:instrText xml:space="preserve"> PAGEREF _Toc355945724 \h </w:instrText>
         </w:r>
         <w:r>
           <w:rPr>
@@ -2422,7 +2467,7 @@
           <w:lang w:eastAsia="de-CH"/>
         </w:rPr>
       </w:pPr>
-      <w:hyperlink w:anchor="_Toc355704431" w:history="1">
+      <w:hyperlink w:anchor="_Toc355945725" w:history="1">
         <w:r>
           <w:rPr>
             <w:rStyle w:val="Hyperlink"/>
@@ -2468,7 +2513,7 @@
             <w:noProof/>
             <w:webHidden/>
           </w:rPr>
-          <w:instrText xml:space="preserve"> PAGEREF _Toc355704431 \h </w:instrText>
+          <w:instrText xml:space="preserve"> PAGEREF _Toc355945725 \h </w:instrText>
         </w:r>
         <w:r>
           <w:rPr>
@@ -2516,7 +2561,7 @@
           <w:lang w:eastAsia="de-CH"/>
         </w:rPr>
       </w:pPr>
-      <w:hyperlink w:anchor="_Toc355704432" w:history="1">
+      <w:hyperlink w:anchor="_Toc355945726" w:history="1">
         <w:r>
           <w:rPr>
             <w:rStyle w:val="Hyperlink"/>
@@ -2562,7 +2607,7 @@
             <w:noProof/>
             <w:webHidden/>
           </w:rPr>
-          <w:instrText xml:space="preserve"> PAGEREF _Toc355704432 \h </w:instrText>
+          <w:instrText xml:space="preserve"> PAGEREF _Toc355945726 \h </w:instrText>
         </w:r>
         <w:r>
           <w:rPr>
@@ -2610,7 +2655,7 @@
           <w:lang w:eastAsia="de-CH"/>
         </w:rPr>
       </w:pPr>
-      <w:hyperlink w:anchor="_Toc355704433" w:history="1">
+      <w:hyperlink w:anchor="_Toc355945727" w:history="1">
         <w:r>
           <w:rPr>
             <w:rStyle w:val="Hyperlink"/>
@@ -2656,7 +2701,7 @@
             <w:noProof/>
             <w:webHidden/>
           </w:rPr>
-          <w:instrText xml:space="preserve"> PAGEREF _Toc355704433 \h </w:instrText>
+          <w:instrText xml:space="preserve"> PAGEREF _Toc355945727 \h </w:instrText>
         </w:r>
         <w:r>
           <w:rPr>
@@ -2704,7 +2749,7 @@
           <w:lang w:eastAsia="de-CH"/>
         </w:rPr>
       </w:pPr>
-      <w:hyperlink w:anchor="_Toc355704434" w:history="1">
+      <w:hyperlink w:anchor="_Toc355945728" w:history="1">
         <w:r>
           <w:rPr>
             <w:rStyle w:val="Hyperlink"/>
@@ -2750,7 +2795,7 @@
             <w:noProof/>
             <w:webHidden/>
           </w:rPr>
-          <w:instrText xml:space="preserve"> PAGEREF _Toc355704434 \h </w:instrText>
+          <w:instrText xml:space="preserve"> PAGEREF _Toc355945728 \h </w:instrText>
         </w:r>
         <w:r>
           <w:rPr>
@@ -2798,7 +2843,7 @@
           <w:lang w:eastAsia="de-CH"/>
         </w:rPr>
       </w:pPr>
-      <w:hyperlink w:anchor="_Toc355704435" w:history="1">
+      <w:hyperlink w:anchor="_Toc355945729" w:history="1">
         <w:r>
           <w:rPr>
             <w:rStyle w:val="Hyperlink"/>
@@ -2844,7 +2889,7 @@
             <w:noProof/>
             <w:webHidden/>
           </w:rPr>
-          <w:instrText xml:space="preserve"> PAGEREF _Toc355704435 \h </w:instrText>
+          <w:instrText xml:space="preserve"> PAGEREF _Toc355945729 \h </w:instrText>
         </w:r>
         <w:r>
           <w:rPr>
@@ -2892,7 +2937,7 @@
           <w:lang w:eastAsia="de-CH"/>
         </w:rPr>
       </w:pPr>
-      <w:hyperlink w:anchor="_Toc355704436" w:history="1">
+      <w:hyperlink w:anchor="_Toc355945730" w:history="1">
         <w:r>
           <w:rPr>
             <w:rStyle w:val="Hyperlink"/>
@@ -2939,7 +2984,7 @@
             <w:noProof/>
             <w:webHidden/>
           </w:rPr>
-          <w:instrText xml:space="preserve"> PAGEREF _Toc355704436 \h </w:instrText>
+          <w:instrText xml:space="preserve"> PAGEREF _Toc355945730 \h </w:instrText>
         </w:r>
         <w:r>
           <w:rPr>
@@ -2987,7 +3032,7 @@
           <w:lang w:eastAsia="de-CH"/>
         </w:rPr>
       </w:pPr>
-      <w:hyperlink w:anchor="_Toc355704437" w:history="1">
+      <w:hyperlink w:anchor="_Toc355945731" w:history="1">
         <w:r>
           <w:rPr>
             <w:rStyle w:val="Hyperlink"/>
@@ -3034,7 +3079,7 @@
             <w:noProof/>
             <w:webHidden/>
           </w:rPr>
-          <w:instrText xml:space="preserve"> PAGEREF _Toc355704437 \h </w:instrText>
+          <w:instrText xml:space="preserve"> PAGEREF _Toc355945731 \h </w:instrText>
         </w:r>
         <w:r>
           <w:rPr>
@@ -3082,7 +3127,7 @@
           <w:lang w:eastAsia="de-CH"/>
         </w:rPr>
       </w:pPr>
-      <w:hyperlink w:anchor="_Toc355704438" w:history="1">
+      <w:hyperlink w:anchor="_Toc355945732" w:history="1">
         <w:r>
           <w:rPr>
             <w:rStyle w:val="Hyperlink"/>
@@ -3128,7 +3173,7 @@
             <w:noProof/>
             <w:webHidden/>
           </w:rPr>
-          <w:instrText xml:space="preserve"> PAGEREF _Toc355704438 \h </w:instrText>
+          <w:instrText xml:space="preserve"> PAGEREF _Toc355945732 \h </w:instrText>
         </w:r>
         <w:r>
           <w:rPr>
@@ -3176,7 +3221,7 @@
           <w:lang w:eastAsia="de-CH"/>
         </w:rPr>
       </w:pPr>
-      <w:hyperlink w:anchor="_Toc355704439" w:history="1">
+      <w:hyperlink w:anchor="_Toc355945733" w:history="1">
         <w:r>
           <w:rPr>
             <w:rStyle w:val="Hyperlink"/>
@@ -3222,7 +3267,7 @@
             <w:noProof/>
             <w:webHidden/>
           </w:rPr>
-          <w:instrText xml:space="preserve"> PAGEREF _Toc355704439 \h </w:instrText>
+          <w:instrText xml:space="preserve"> PAGEREF _Toc355945733 \h </w:instrText>
         </w:r>
         <w:r>
           <w:rPr>
@@ -3270,7 +3315,7 @@
           <w:lang w:eastAsia="de-CH"/>
         </w:rPr>
       </w:pPr>
-      <w:hyperlink w:anchor="_Toc355704440" w:history="1">
+      <w:hyperlink w:anchor="_Toc355945734" w:history="1">
         <w:r>
           <w:rPr>
             <w:rStyle w:val="Hyperlink"/>
@@ -3317,7 +3362,7 @@
             <w:noProof/>
             <w:webHidden/>
           </w:rPr>
-          <w:instrText xml:space="preserve"> PAGEREF _Toc355704440 \h </w:instrText>
+          <w:instrText xml:space="preserve"> PAGEREF _Toc355945734 \h </w:instrText>
         </w:r>
         <w:r>
           <w:rPr>
@@ -3365,7 +3410,7 @@
           <w:lang w:eastAsia="de-CH"/>
         </w:rPr>
       </w:pPr>
-      <w:hyperlink w:anchor="_Toc355704441" w:history="1">
+      <w:hyperlink w:anchor="_Toc355945735" w:history="1">
         <w:r>
           <w:rPr>
             <w:rStyle w:val="Hyperlink"/>
@@ -3411,7 +3456,7 @@
             <w:noProof/>
             <w:webHidden/>
           </w:rPr>
-          <w:instrText xml:space="preserve"> PAGEREF _Toc355704441 \h </w:instrText>
+          <w:instrText xml:space="preserve"> PAGEREF _Toc355945735 \h </w:instrText>
         </w:r>
         <w:r>
           <w:rPr>
@@ -3459,7 +3504,7 @@
           <w:lang w:eastAsia="de-CH"/>
         </w:rPr>
       </w:pPr>
-      <w:hyperlink w:anchor="_Toc355704442" w:history="1">
+      <w:hyperlink w:anchor="_Toc355945736" w:history="1">
         <w:r>
           <w:rPr>
             <w:rStyle w:val="Hyperlink"/>
@@ -3505,7 +3550,7 @@
             <w:noProof/>
             <w:webHidden/>
           </w:rPr>
-          <w:instrText xml:space="preserve"> PAGEREF _Toc355704442 \h </w:instrText>
+          <w:instrText xml:space="preserve"> PAGEREF _Toc355945736 \h </w:instrText>
         </w:r>
         <w:r>
           <w:rPr>
@@ -3553,7 +3598,7 @@
           <w:lang w:eastAsia="de-CH"/>
         </w:rPr>
       </w:pPr>
-      <w:hyperlink w:anchor="_Toc355704443" w:history="1">
+      <w:hyperlink w:anchor="_Toc355945737" w:history="1">
         <w:r>
           <w:rPr>
             <w:rStyle w:val="Hyperlink"/>
@@ -3599,7 +3644,7 @@
             <w:noProof/>
             <w:webHidden/>
           </w:rPr>
-          <w:instrText xml:space="preserve"> PAGEREF _Toc355704443 \h </w:instrText>
+          <w:instrText xml:space="preserve"> PAGEREF _Toc355945737 \h </w:instrText>
         </w:r>
         <w:r>
           <w:rPr>
@@ -3647,7 +3692,7 @@
           <w:lang w:eastAsia="de-CH"/>
         </w:rPr>
       </w:pPr>
-      <w:hyperlink w:anchor="_Toc355704444" w:history="1">
+      <w:hyperlink w:anchor="_Toc355945738" w:history="1">
         <w:r>
           <w:rPr>
             <w:rStyle w:val="Hyperlink"/>
@@ -3693,7 +3738,7 @@
             <w:noProof/>
             <w:webHidden/>
           </w:rPr>
-          <w:instrText xml:space="preserve"> PAGEREF _Toc355704444 \h </w:instrText>
+          <w:instrText xml:space="preserve"> PAGEREF _Toc355945738 \h </w:instrText>
         </w:r>
         <w:r>
           <w:rPr>
@@ -3741,7 +3786,7 @@
           <w:lang w:eastAsia="de-CH"/>
         </w:rPr>
       </w:pPr>
-      <w:hyperlink w:anchor="_Toc355704445" w:history="1">
+      <w:hyperlink w:anchor="_Toc355945739" w:history="1">
         <w:r>
           <w:rPr>
             <w:rStyle w:val="Hyperlink"/>
@@ -3787,7 +3832,7 @@
             <w:noProof/>
             <w:webHidden/>
           </w:rPr>
-          <w:instrText xml:space="preserve"> PAGEREF _Toc355704445 \h </w:instrText>
+          <w:instrText xml:space="preserve"> PAGEREF _Toc355945739 \h </w:instrText>
         </w:r>
         <w:r>
           <w:rPr>
@@ -3835,7 +3880,7 @@
           <w:lang w:eastAsia="de-CH"/>
         </w:rPr>
       </w:pPr>
-      <w:hyperlink w:anchor="_Toc355704446" w:history="1">
+      <w:hyperlink w:anchor="_Toc355945740" w:history="1">
         <w:r>
           <w:rPr>
             <w:rStyle w:val="Hyperlink"/>
@@ -3881,7 +3926,7 @@
             <w:noProof/>
             <w:webHidden/>
           </w:rPr>
-          <w:instrText xml:space="preserve"> PAGEREF _Toc355704446 \h </w:instrText>
+          <w:instrText xml:space="preserve"> PAGEREF _Toc355945740 \h </w:instrText>
         </w:r>
         <w:r>
           <w:rPr>
@@ -3929,7 +3974,7 @@
           <w:lang w:eastAsia="de-CH"/>
         </w:rPr>
       </w:pPr>
-      <w:hyperlink w:anchor="_Toc355704447" w:history="1">
+      <w:hyperlink w:anchor="_Toc355945741" w:history="1">
         <w:r>
           <w:rPr>
             <w:rStyle w:val="Hyperlink"/>
@@ -3975,7 +4020,7 @@
             <w:noProof/>
             <w:webHidden/>
           </w:rPr>
-          <w:instrText xml:space="preserve"> PAGEREF _Toc355704447 \h </w:instrText>
+          <w:instrText xml:space="preserve"> PAGEREF _Toc355945741 \h </w:instrText>
         </w:r>
         <w:r>
           <w:rPr>
@@ -4023,7 +4068,7 @@
           <w:lang w:eastAsia="de-CH"/>
         </w:rPr>
       </w:pPr>
-      <w:hyperlink w:anchor="_Toc355704448" w:history="1">
+      <w:hyperlink w:anchor="_Toc355945742" w:history="1">
         <w:r>
           <w:rPr>
             <w:rStyle w:val="Hyperlink"/>
@@ -4069,7 +4114,7 @@
             <w:noProof/>
             <w:webHidden/>
           </w:rPr>
-          <w:instrText xml:space="preserve"> PAGEREF _Toc355704448 \h </w:instrText>
+          <w:instrText xml:space="preserve"> PAGEREF _Toc355945742 \h </w:instrText>
         </w:r>
         <w:r>
           <w:rPr>
@@ -4117,7 +4162,7 @@
           <w:lang w:eastAsia="de-CH"/>
         </w:rPr>
       </w:pPr>
-      <w:hyperlink w:anchor="_Toc355704449" w:history="1">
+      <w:hyperlink w:anchor="_Toc355945743" w:history="1">
         <w:r>
           <w:rPr>
             <w:rStyle w:val="Hyperlink"/>
@@ -4163,7 +4208,7 @@
             <w:noProof/>
             <w:webHidden/>
           </w:rPr>
-          <w:instrText xml:space="preserve"> PAGEREF _Toc355704449 \h </w:instrText>
+          <w:instrText xml:space="preserve"> PAGEREF _Toc355945743 \h </w:instrText>
         </w:r>
         <w:r>
           <w:rPr>
@@ -4211,7 +4256,7 @@
           <w:lang w:eastAsia="de-CH"/>
         </w:rPr>
       </w:pPr>
-      <w:hyperlink w:anchor="_Toc355704450" w:history="1">
+      <w:hyperlink w:anchor="_Toc355945744" w:history="1">
         <w:r>
           <w:rPr>
             <w:rStyle w:val="Hyperlink"/>
@@ -4257,7 +4302,7 @@
             <w:noProof/>
             <w:webHidden/>
           </w:rPr>
-          <w:instrText xml:space="preserve"> PAGEREF _Toc355704450 \h </w:instrText>
+          <w:instrText xml:space="preserve"> PAGEREF _Toc355945744 \h </w:instrText>
         </w:r>
         <w:r>
           <w:rPr>
@@ -4305,7 +4350,7 @@
           <w:lang w:eastAsia="de-CH"/>
         </w:rPr>
       </w:pPr>
-      <w:hyperlink w:anchor="_Toc355704451" w:history="1">
+      <w:hyperlink w:anchor="_Toc355945745" w:history="1">
         <w:r>
           <w:rPr>
             <w:rStyle w:val="Hyperlink"/>
@@ -4352,7 +4397,7 @@
             <w:noProof/>
             <w:webHidden/>
           </w:rPr>
-          <w:instrText xml:space="preserve"> PAGEREF _Toc355704451 \h </w:instrText>
+          <w:instrText xml:space="preserve"> PAGEREF _Toc355945745 \h </w:instrText>
         </w:r>
         <w:r>
           <w:rPr>
@@ -4400,7 +4445,7 @@
           <w:lang w:eastAsia="de-CH"/>
         </w:rPr>
       </w:pPr>
-      <w:hyperlink w:anchor="_Toc355704452" w:history="1">
+      <w:hyperlink w:anchor="_Toc355945746" w:history="1">
         <w:r>
           <w:rPr>
             <w:rStyle w:val="Hyperlink"/>
@@ -4446,7 +4491,7 @@
             <w:noProof/>
             <w:webHidden/>
           </w:rPr>
-          <w:instrText xml:space="preserve"> PAGEREF _Toc355704452 \h </w:instrText>
+          <w:instrText xml:space="preserve"> PAGEREF _Toc355945746 \h </w:instrText>
         </w:r>
         <w:r>
           <w:rPr>
@@ -4494,7 +4539,7 @@
           <w:lang w:eastAsia="de-CH"/>
         </w:rPr>
       </w:pPr>
-      <w:hyperlink w:anchor="_Toc355704453" w:history="1">
+      <w:hyperlink w:anchor="_Toc355945747" w:history="1">
         <w:r>
           <w:rPr>
             <w:rStyle w:val="Hyperlink"/>
@@ -4540,7 +4585,7 @@
             <w:noProof/>
             <w:webHidden/>
           </w:rPr>
-          <w:instrText xml:space="preserve"> PAGEREF _Toc355704453 \h </w:instrText>
+          <w:instrText xml:space="preserve"> PAGEREF _Toc355945747 \h </w:instrText>
         </w:r>
         <w:r>
           <w:rPr>
@@ -4585,7 +4630,7 @@
           <w:lang w:eastAsia="de-CH"/>
         </w:rPr>
       </w:pPr>
-      <w:hyperlink w:anchor="_Toc355704454" w:history="1">
+      <w:hyperlink w:anchor="_Toc355945748" w:history="1">
         <w:r>
           <w:rPr>
             <w:rStyle w:val="Hyperlink"/>
@@ -4612,7 +4657,7 @@
             <w:noProof/>
             <w:webHidden/>
           </w:rPr>
-          <w:instrText xml:space="preserve"> PAGEREF _Toc355704454 \h </w:instrText>
+          <w:instrText xml:space="preserve"> PAGEREF _Toc355945748 \h </w:instrText>
         </w:r>
         <w:r>
           <w:rPr>
@@ -4660,7 +4705,7 @@
           <w:lang w:eastAsia="de-CH"/>
         </w:rPr>
       </w:pPr>
-      <w:hyperlink w:anchor="_Toc355704455" w:history="1">
+      <w:hyperlink w:anchor="_Toc355945749" w:history="1">
         <w:r>
           <w:rPr>
             <w:rStyle w:val="Hyperlink"/>
@@ -4707,7 +4752,7 @@
             <w:noProof/>
             <w:webHidden/>
           </w:rPr>
-          <w:instrText xml:space="preserve"> PAGEREF _Toc355704455 \h </w:instrText>
+          <w:instrText xml:space="preserve"> PAGEREF _Toc355945749 \h </w:instrText>
         </w:r>
         <w:r>
           <w:rPr>
@@ -4755,7 +4800,7 @@
           <w:lang w:eastAsia="de-CH"/>
         </w:rPr>
       </w:pPr>
-      <w:hyperlink w:anchor="_Toc355704456" w:history="1">
+      <w:hyperlink w:anchor="_Toc355945750" w:history="1">
         <w:r>
           <w:rPr>
             <w:rStyle w:val="Hyperlink"/>
@@ -4801,7 +4846,7 @@
             <w:noProof/>
             <w:webHidden/>
           </w:rPr>
-          <w:instrText xml:space="preserve"> PAGEREF _Toc355704456 \h </w:instrText>
+          <w:instrText xml:space="preserve"> PAGEREF _Toc355945750 \h </w:instrText>
         </w:r>
         <w:r>
           <w:rPr>
@@ -4849,7 +4894,7 @@
           <w:lang w:eastAsia="de-CH"/>
         </w:rPr>
       </w:pPr>
-      <w:hyperlink w:anchor="_Toc355704457" w:history="1">
+      <w:hyperlink w:anchor="_Toc355945751" w:history="1">
         <w:r>
           <w:rPr>
             <w:rStyle w:val="Hyperlink"/>
@@ -4895,7 +4940,7 @@
             <w:noProof/>
             <w:webHidden/>
           </w:rPr>
-          <w:instrText xml:space="preserve"> PAGEREF _Toc355704457 \h </w:instrText>
+          <w:instrText xml:space="preserve"> PAGEREF _Toc355945751 \h </w:instrText>
         </w:r>
         <w:r>
           <w:rPr>
@@ -4943,7 +4988,7 @@
           <w:lang w:eastAsia="de-CH"/>
         </w:rPr>
       </w:pPr>
-      <w:hyperlink w:anchor="_Toc355704458" w:history="1">
+      <w:hyperlink w:anchor="_Toc355945752" w:history="1">
         <w:r>
           <w:rPr>
             <w:rStyle w:val="Hyperlink"/>
@@ -4989,7 +5034,7 @@
             <w:noProof/>
             <w:webHidden/>
           </w:rPr>
-          <w:instrText xml:space="preserve"> PAGEREF _Toc355704458 \h </w:instrText>
+          <w:instrText xml:space="preserve"> PAGEREF _Toc355945752 \h </w:instrText>
         </w:r>
         <w:r>
           <w:rPr>
@@ -5037,7 +5082,7 @@
           <w:lang w:eastAsia="de-CH"/>
         </w:rPr>
       </w:pPr>
-      <w:hyperlink w:anchor="_Toc355704459" w:history="1">
+      <w:hyperlink w:anchor="_Toc355945753" w:history="1">
         <w:r>
           <w:rPr>
             <w:rStyle w:val="Hyperlink"/>
@@ -5083,7 +5128,7 @@
             <w:noProof/>
             <w:webHidden/>
           </w:rPr>
-          <w:instrText xml:space="preserve"> PAGEREF _Toc355704459 \h </w:instrText>
+          <w:instrText xml:space="preserve"> PAGEREF _Toc355945753 \h </w:instrText>
         </w:r>
         <w:r>
           <w:rPr>
@@ -5131,7 +5176,7 @@
           <w:lang w:eastAsia="de-CH"/>
         </w:rPr>
       </w:pPr>
-      <w:hyperlink w:anchor="_Toc355704460" w:history="1">
+      <w:hyperlink w:anchor="_Toc355945754" w:history="1">
         <w:r>
           <w:rPr>
             <w:rStyle w:val="Hyperlink"/>
@@ -5178,7 +5223,7 @@
             <w:noProof/>
             <w:webHidden/>
           </w:rPr>
-          <w:instrText xml:space="preserve"> PAGEREF _Toc355704460 \h </w:instrText>
+          <w:instrText xml:space="preserve"> PAGEREF _Toc355945754 \h </w:instrText>
         </w:r>
         <w:r>
           <w:rPr>
@@ -5226,7 +5271,7 @@
           <w:lang w:eastAsia="de-CH"/>
         </w:rPr>
       </w:pPr>
-      <w:hyperlink w:anchor="_Toc355704461" w:history="1">
+      <w:hyperlink w:anchor="_Toc355945755" w:history="1">
         <w:r>
           <w:rPr>
             <w:rStyle w:val="Hyperlink"/>
@@ -5272,7 +5317,7 @@
             <w:noProof/>
             <w:webHidden/>
           </w:rPr>
-          <w:instrText xml:space="preserve"> PAGEREF _Toc355704461 \h </w:instrText>
+          <w:instrText xml:space="preserve"> PAGEREF _Toc355945755 \h </w:instrText>
         </w:r>
         <w:r>
           <w:rPr>
@@ -5320,7 +5365,7 @@
           <w:lang w:eastAsia="de-CH"/>
         </w:rPr>
       </w:pPr>
-      <w:hyperlink w:anchor="_Toc355704462" w:history="1">
+      <w:hyperlink w:anchor="_Toc355945756" w:history="1">
         <w:r>
           <w:rPr>
             <w:rStyle w:val="Hyperlink"/>
@@ -5366,7 +5411,7 @@
             <w:noProof/>
             <w:webHidden/>
           </w:rPr>
-          <w:instrText xml:space="preserve"> PAGEREF _Toc355704462 \h </w:instrText>
+          <w:instrText xml:space="preserve"> PAGEREF _Toc355945756 \h </w:instrText>
         </w:r>
         <w:r>
           <w:rPr>
@@ -5412,7 +5457,7 @@
           <w:lang w:eastAsia="de-CH"/>
         </w:rPr>
       </w:pPr>
-      <w:hyperlink w:anchor="_Toc355704463" w:history="1">
+      <w:hyperlink w:anchor="_Toc355945757" w:history="1">
         <w:r>
           <w:rPr>
             <w:rStyle w:val="Hyperlink"/>
@@ -5456,7 +5501,7 @@
             <w:noProof/>
             <w:webHidden/>
           </w:rPr>
-          <w:instrText xml:space="preserve"> PAGEREF _Toc355704463 \h </w:instrText>
+          <w:instrText xml:space="preserve"> PAGEREF _Toc355945757 \h </w:instrText>
         </w:r>
         <w:r>
           <w:rPr>
@@ -5502,7 +5547,7 @@
           <w:lang w:eastAsia="de-CH"/>
         </w:rPr>
       </w:pPr>
-      <w:hyperlink w:anchor="_Toc355704464" w:history="1">
+      <w:hyperlink w:anchor="_Toc355945758" w:history="1">
         <w:r>
           <w:rPr>
             <w:rStyle w:val="Hyperlink"/>
@@ -5546,7 +5591,7 @@
             <w:noProof/>
             <w:webHidden/>
           </w:rPr>
-          <w:instrText xml:space="preserve"> PAGEREF _Toc355704464 \h </w:instrText>
+          <w:instrText xml:space="preserve"> PAGEREF _Toc355945758 \h </w:instrText>
         </w:r>
         <w:r>
           <w:rPr>
@@ -5592,7 +5637,7 @@
           <w:lang w:eastAsia="de-CH"/>
         </w:rPr>
       </w:pPr>
-      <w:hyperlink w:anchor="_Toc355704465" w:history="1">
+      <w:hyperlink w:anchor="_Toc355945759" w:history="1">
         <w:r>
           <w:rPr>
             <w:rStyle w:val="Hyperlink"/>
@@ -5636,7 +5681,7 @@
             <w:noProof/>
             <w:webHidden/>
           </w:rPr>
-          <w:instrText xml:space="preserve"> PAGEREF _Toc355704465 \h </w:instrText>
+          <w:instrText xml:space="preserve"> PAGEREF _Toc355945759 \h </w:instrText>
         </w:r>
         <w:r>
           <w:rPr>
@@ -5682,7 +5727,7 @@
           <w:lang w:eastAsia="de-CH"/>
         </w:rPr>
       </w:pPr>
-      <w:hyperlink w:anchor="_Toc355704466" w:history="1">
+      <w:hyperlink w:anchor="_Toc355945760" w:history="1">
         <w:r>
           <w:rPr>
             <w:rStyle w:val="Hyperlink"/>
@@ -5726,7 +5771,7 @@
             <w:noProof/>
             <w:webHidden/>
           </w:rPr>
-          <w:instrText xml:space="preserve"> PAGEREF _Toc355704466 \h </w:instrText>
+          <w:instrText xml:space="preserve"> PAGEREF _Toc355945760 \h </w:instrText>
         </w:r>
         <w:r>
           <w:rPr>
@@ -5772,7 +5817,7 @@
           <w:lang w:eastAsia="de-CH"/>
         </w:rPr>
       </w:pPr>
-      <w:hyperlink w:anchor="_Toc355704467" w:history="1">
+      <w:hyperlink w:anchor="_Toc355945761" w:history="1">
         <w:r>
           <w:rPr>
             <w:rStyle w:val="Hyperlink"/>
@@ -5816,7 +5861,7 @@
             <w:noProof/>
             <w:webHidden/>
           </w:rPr>
-          <w:instrText xml:space="preserve"> PAGEREF _Toc355704467 \h </w:instrText>
+          <w:instrText xml:space="preserve"> PAGEREF _Toc355945761 \h </w:instrText>
         </w:r>
         <w:r>
           <w:rPr>
@@ -5862,7 +5907,7 @@
           <w:lang w:eastAsia="de-CH"/>
         </w:rPr>
       </w:pPr>
-      <w:hyperlink w:anchor="_Toc355704468" w:history="1">
+      <w:hyperlink w:anchor="_Toc355945762" w:history="1">
         <w:r>
           <w:rPr>
             <w:rStyle w:val="Hyperlink"/>
@@ -5906,7 +5951,7 @@
             <w:noProof/>
             <w:webHidden/>
           </w:rPr>
-          <w:instrText xml:space="preserve"> PAGEREF _Toc355704468 \h </w:instrText>
+          <w:instrText xml:space="preserve"> PAGEREF _Toc355945762 \h </w:instrText>
         </w:r>
         <w:r>
           <w:rPr>
@@ -5952,7 +5997,7 @@
           <w:lang w:eastAsia="de-CH"/>
         </w:rPr>
       </w:pPr>
-      <w:hyperlink w:anchor="_Toc355704469" w:history="1">
+      <w:hyperlink w:anchor="_Toc355945763" w:history="1">
         <w:r>
           <w:rPr>
             <w:rStyle w:val="Hyperlink"/>
@@ -5996,7 +6041,7 @@
             <w:noProof/>
             <w:webHidden/>
           </w:rPr>
-          <w:instrText xml:space="preserve"> PAGEREF _Toc355704469 \h </w:instrText>
+          <w:instrText xml:space="preserve"> PAGEREF _Toc355945763 \h </w:instrText>
         </w:r>
         <w:r>
           <w:rPr>
@@ -6042,7 +6087,7 @@
           <w:lang w:eastAsia="de-CH"/>
         </w:rPr>
       </w:pPr>
-      <w:hyperlink w:anchor="_Toc355704470" w:history="1">
+      <w:hyperlink w:anchor="_Toc355945764" w:history="1">
         <w:r>
           <w:rPr>
             <w:rStyle w:val="Hyperlink"/>
@@ -6086,7 +6131,7 @@
             <w:noProof/>
             <w:webHidden/>
           </w:rPr>
-          <w:instrText xml:space="preserve"> PAGEREF _Toc355704470 \h </w:instrText>
+          <w:instrText xml:space="preserve"> PAGEREF _Toc355945764 \h </w:instrText>
         </w:r>
         <w:r>
           <w:rPr>
@@ -6132,7 +6177,7 @@
           <w:lang w:eastAsia="de-CH"/>
         </w:rPr>
       </w:pPr>
-      <w:hyperlink w:anchor="_Toc355704471" w:history="1">
+      <w:hyperlink w:anchor="_Toc355945765" w:history="1">
         <w:r>
           <w:rPr>
             <w:rStyle w:val="Hyperlink"/>
@@ -6176,7 +6221,7 @@
             <w:noProof/>
             <w:webHidden/>
           </w:rPr>
-          <w:instrText xml:space="preserve"> PAGEREF _Toc355704471 \h </w:instrText>
+          <w:instrText xml:space="preserve"> PAGEREF _Toc355945765 \h </w:instrText>
         </w:r>
         <w:r>
           <w:rPr>
@@ -6222,7 +6267,7 @@
           <w:lang w:eastAsia="de-CH"/>
         </w:rPr>
       </w:pPr>
-      <w:hyperlink w:anchor="_Toc355704472" w:history="1">
+      <w:hyperlink w:anchor="_Toc355945766" w:history="1">
         <w:r>
           <w:rPr>
             <w:rStyle w:val="Hyperlink"/>
@@ -6266,7 +6311,7 @@
             <w:noProof/>
             <w:webHidden/>
           </w:rPr>
-          <w:instrText xml:space="preserve"> PAGEREF _Toc355704472 \h </w:instrText>
+          <w:instrText xml:space="preserve"> PAGEREF _Toc355945766 \h </w:instrText>
         </w:r>
         <w:r>
           <w:rPr>
@@ -6312,7 +6357,7 @@
           <w:lang w:eastAsia="de-CH"/>
         </w:rPr>
       </w:pPr>
-      <w:hyperlink w:anchor="_Toc355704473" w:history="1">
+      <w:hyperlink w:anchor="_Toc355945767" w:history="1">
         <w:r>
           <w:rPr>
             <w:rStyle w:val="Hyperlink"/>
@@ -6356,7 +6401,7 @@
             <w:noProof/>
             <w:webHidden/>
           </w:rPr>
-          <w:instrText xml:space="preserve"> PAGEREF _Toc355704473 \h </w:instrText>
+          <w:instrText xml:space="preserve"> PAGEREF _Toc355945767 \h </w:instrText>
         </w:r>
         <w:r>
           <w:rPr>
@@ -6404,7 +6449,7 @@
           <w:lang w:eastAsia="de-CH"/>
         </w:rPr>
       </w:pPr>
-      <w:hyperlink w:anchor="_Toc355704474" w:history="1">
+      <w:hyperlink w:anchor="_Toc355945768" w:history="1">
         <w:r>
           <w:rPr>
             <w:rStyle w:val="Hyperlink"/>
@@ -6450,7 +6495,7 @@
             <w:noProof/>
             <w:webHidden/>
           </w:rPr>
-          <w:instrText xml:space="preserve"> PAGEREF _Toc355704474 \h </w:instrText>
+          <w:instrText xml:space="preserve"> PAGEREF _Toc355945768 \h </w:instrText>
         </w:r>
         <w:r>
           <w:rPr>
@@ -6496,7 +6541,7 @@
           <w:lang w:eastAsia="de-CH"/>
         </w:rPr>
       </w:pPr>
-      <w:hyperlink w:anchor="_Toc355704475" w:history="1">
+      <w:hyperlink w:anchor="_Toc355945769" w:history="1">
         <w:r>
           <w:rPr>
             <w:rStyle w:val="Hyperlink"/>
@@ -6540,7 +6585,7 @@
             <w:noProof/>
             <w:webHidden/>
           </w:rPr>
-          <w:instrText xml:space="preserve"> PAGEREF _Toc355704475 \h </w:instrText>
+          <w:instrText xml:space="preserve"> PAGEREF _Toc355945769 \h </w:instrText>
         </w:r>
         <w:r>
           <w:rPr>
@@ -6586,7 +6631,7 @@
           <w:lang w:eastAsia="de-CH"/>
         </w:rPr>
       </w:pPr>
-      <w:hyperlink w:anchor="_Toc355704476" w:history="1">
+      <w:hyperlink w:anchor="_Toc355945770" w:history="1">
         <w:r>
           <w:rPr>
             <w:rStyle w:val="Hyperlink"/>
@@ -6630,7 +6675,7 @@
             <w:noProof/>
             <w:webHidden/>
           </w:rPr>
-          <w:instrText xml:space="preserve"> PAGEREF _Toc355704476 \h </w:instrText>
+          <w:instrText xml:space="preserve"> PAGEREF _Toc355945770 \h </w:instrText>
         </w:r>
         <w:r>
           <w:rPr>
@@ -6676,7 +6721,7 @@
           <w:lang w:eastAsia="de-CH"/>
         </w:rPr>
       </w:pPr>
-      <w:hyperlink w:anchor="_Toc355704477" w:history="1">
+      <w:hyperlink w:anchor="_Toc355945771" w:history="1">
         <w:r>
           <w:rPr>
             <w:rStyle w:val="Hyperlink"/>
@@ -6722,7 +6767,7 @@
             <w:noProof/>
             <w:webHidden/>
           </w:rPr>
-          <w:instrText xml:space="preserve"> PAGEREF _Toc355704477 \h </w:instrText>
+          <w:instrText xml:space="preserve"> PAGEREF _Toc355945771 \h </w:instrText>
         </w:r>
         <w:r>
           <w:rPr>
@@ -6768,7 +6813,7 @@
           <w:lang w:eastAsia="de-CH"/>
         </w:rPr>
       </w:pPr>
-      <w:hyperlink w:anchor="_Toc355704478" w:history="1">
+      <w:hyperlink w:anchor="_Toc355945772" w:history="1">
         <w:r>
           <w:rPr>
             <w:rStyle w:val="Hyperlink"/>
@@ -6812,7 +6857,7 @@
             <w:noProof/>
             <w:webHidden/>
           </w:rPr>
-          <w:instrText xml:space="preserve"> PAGEREF _Toc355704478 \h </w:instrText>
+          <w:instrText xml:space="preserve"> PAGEREF _Toc355945772 \h </w:instrText>
         </w:r>
         <w:r>
           <w:rPr>
@@ -6860,7 +6905,7 @@
           <w:lang w:eastAsia="de-CH"/>
         </w:rPr>
       </w:pPr>
-      <w:hyperlink w:anchor="_Toc355704479" w:history="1">
+      <w:hyperlink w:anchor="_Toc355945773" w:history="1">
         <w:r>
           <w:rPr>
             <w:rStyle w:val="Hyperlink"/>
@@ -6906,7 +6951,7 @@
             <w:noProof/>
             <w:webHidden/>
           </w:rPr>
-          <w:instrText xml:space="preserve"> PAGEREF _Toc355704479 \h </w:instrText>
+          <w:instrText xml:space="preserve"> PAGEREF _Toc355945773 \h </w:instrText>
         </w:r>
         <w:r>
           <w:rPr>
@@ -6952,7 +6997,7 @@
           <w:lang w:eastAsia="de-CH"/>
         </w:rPr>
       </w:pPr>
-      <w:hyperlink w:anchor="_Toc355704480" w:history="1">
+      <w:hyperlink w:anchor="_Toc355945774" w:history="1">
         <w:r>
           <w:rPr>
             <w:rStyle w:val="Hyperlink"/>
@@ -6996,7 +7041,7 @@
             <w:noProof/>
             <w:webHidden/>
           </w:rPr>
-          <w:instrText xml:space="preserve"> PAGEREF _Toc355704480 \h </w:instrText>
+          <w:instrText xml:space="preserve"> PAGEREF _Toc355945774 \h </w:instrText>
         </w:r>
         <w:r>
           <w:rPr>
@@ -7042,7 +7087,7 @@
           <w:lang w:eastAsia="de-CH"/>
         </w:rPr>
       </w:pPr>
-      <w:hyperlink w:anchor="_Toc355704481" w:history="1">
+      <w:hyperlink w:anchor="_Toc355945775" w:history="1">
         <w:r>
           <w:rPr>
             <w:rStyle w:val="Hyperlink"/>
@@ -7086,7 +7131,7 @@
             <w:noProof/>
             <w:webHidden/>
           </w:rPr>
-          <w:instrText xml:space="preserve"> PAGEREF _Toc355704481 \h </w:instrText>
+          <w:instrText xml:space="preserve"> PAGEREF _Toc355945775 \h </w:instrText>
         </w:r>
         <w:r>
           <w:rPr>
@@ -7132,7 +7177,7 @@
           <w:lang w:eastAsia="de-CH"/>
         </w:rPr>
       </w:pPr>
-      <w:hyperlink w:anchor="_Toc355704482" w:history="1">
+      <w:hyperlink w:anchor="_Toc355945776" w:history="1">
         <w:r>
           <w:rPr>
             <w:rStyle w:val="Hyperlink"/>
@@ -7176,7 +7221,7 @@
             <w:noProof/>
             <w:webHidden/>
           </w:rPr>
-          <w:instrText xml:space="preserve"> PAGEREF _Toc355704482 \h </w:instrText>
+          <w:instrText xml:space="preserve"> PAGEREF _Toc355945776 \h </w:instrText>
         </w:r>
         <w:r>
           <w:rPr>
@@ -7222,7 +7267,7 @@
           <w:lang w:eastAsia="de-CH"/>
         </w:rPr>
       </w:pPr>
-      <w:hyperlink w:anchor="_Toc355704483" w:history="1">
+      <w:hyperlink w:anchor="_Toc355945777" w:history="1">
         <w:r>
           <w:rPr>
             <w:rStyle w:val="Hyperlink"/>
@@ -7266,7 +7311,7 @@
             <w:noProof/>
             <w:webHidden/>
           </w:rPr>
-          <w:instrText xml:space="preserve"> PAGEREF _Toc355704483 \h </w:instrText>
+          <w:instrText xml:space="preserve"> PAGEREF _Toc355945777 \h </w:instrText>
         </w:r>
         <w:r>
           <w:rPr>
@@ -7312,7 +7357,7 @@
           <w:lang w:eastAsia="de-CH"/>
         </w:rPr>
       </w:pPr>
-      <w:hyperlink w:anchor="_Toc355704484" w:history="1">
+      <w:hyperlink w:anchor="_Toc355945778" w:history="1">
         <w:r>
           <w:rPr>
             <w:rStyle w:val="Hyperlink"/>
@@ -7356,7 +7401,97 @@
             <w:noProof/>
             <w:webHidden/>
           </w:rPr>
-          <w:instrText xml:space="preserve"> PAGEREF _Toc355704484 \h </w:instrText>
+          <w:instrText xml:space="preserve"> PAGEREF _Toc355945778 \h </w:instrText>
+        </w:r>
+        <w:r>
+          <w:rPr>
+            <w:noProof/>
+            <w:webHidden/>
+          </w:rPr>
+        </w:r>
+        <w:r>
+          <w:rPr>
+            <w:noProof/>
+            <w:webHidden/>
+          </w:rPr>
+          <w:fldChar w:fldCharType="separate"/>
+        </w:r>
+        <w:r>
+          <w:rPr>
+            <w:noProof/>
+            <w:webHidden/>
+          </w:rPr>
+          <w:t>37</w:t>
+        </w:r>
+        <w:r>
+          <w:rPr>
+            <w:noProof/>
+            <w:webHidden/>
+          </w:rPr>
+          <w:fldChar w:fldCharType="end"/>
+        </w:r>
+      </w:hyperlink>
+    </w:p>
+    <w:p>
+      <w:pPr>
+        <w:pStyle w:val="Verzeichnis3"/>
+        <w:tabs>
+          <w:tab w:val="left" w:pos="1100"/>
+          <w:tab w:val="right" w:leader="dot" w:pos="9060"/>
+        </w:tabs>
+        <w:rPr>
+          <w:rFonts w:eastAsiaTheme="minorEastAsia"/>
+          <w:noProof/>
+          <w:sz w:val="22"/>
+          <w:szCs w:val="22"/>
+          <w:lang w:eastAsia="de-CH"/>
+        </w:rPr>
+      </w:pPr>
+      <w:hyperlink w:anchor="_Toc355945779" w:history="1">
+        <w:r>
+          <w:rPr>
+            <w:rStyle w:val="Hyperlink"/>
+            <w:noProof/>
+          </w:rPr>
+          <w:t>11.4.6</w:t>
+        </w:r>
+        <w:r>
+          <w:rPr>
+            <w:rFonts w:eastAsiaTheme="minorEastAsia"/>
+            <w:noProof/>
+            <w:sz w:val="22"/>
+            <w:szCs w:val="22"/>
+            <w:lang w:eastAsia="de-CH"/>
+          </w:rPr>
+          <w:tab/>
+        </w:r>
+        <w:r>
+          <w:rPr>
+            <w:rStyle w:val="Hyperlink"/>
+            <w:noProof/>
+          </w:rPr>
+          <w:t>Mehrsprachigkeit implementieren</w:t>
+        </w:r>
+        <w:r>
+          <w:rPr>
+            <w:noProof/>
+            <w:webHidden/>
+          </w:rPr>
+          <w:tab/>
+        </w:r>
+        <w:r>
+          <w:rPr>
+            <w:noProof/>
+            <w:webHidden/>
+          </w:rPr>
+          <w:fldChar w:fldCharType="begin"/>
+        </w:r>
+        <w:r>
+          <w:rPr>
+            <w:noProof/>
+            <w:webHidden/>
+          </w:rPr>
+          <w:instrText xml:space="preserve"> PAGEREF _Toc355945779 \h </w:instrText>
         </w:r>
         <w:r>
           <w:rPr>
@@ -7404,7 +7539,7 @@
           <w:lang w:eastAsia="de-CH"/>
         </w:rPr>
       </w:pPr>
-      <w:hyperlink w:anchor="_Toc355704485" w:history="1">
+      <w:hyperlink w:anchor="_Toc355945780" w:history="1">
         <w:r>
           <w:rPr>
             <w:rStyle w:val="Hyperlink"/>
@@ -7451,7 +7586,7 @@
             <w:noProof/>
             <w:webHidden/>
           </w:rPr>
-          <w:instrText xml:space="preserve"> PAGEREF _Toc355704485 \h </w:instrText>
+          <w:instrText xml:space="preserve"> PAGEREF _Toc355945780 \h </w:instrText>
         </w:r>
         <w:r>
           <w:rPr>
@@ -7499,7 +7634,7 @@
           <w:lang w:eastAsia="de-CH"/>
         </w:rPr>
       </w:pPr>
-      <w:hyperlink w:anchor="_Toc355704486" w:history="1">
+      <w:hyperlink w:anchor="_Toc355945781" w:history="1">
         <w:r>
           <w:rPr>
             <w:rStyle w:val="Hyperlink"/>
@@ -7546,7 +7681,7 @@
             <w:noProof/>
             <w:webHidden/>
           </w:rPr>
-          <w:instrText xml:space="preserve"> PAGEREF _Toc355704486 \h </w:instrText>
+          <w:instrText xml:space="preserve"> PAGEREF _Toc355945781 \h </w:instrText>
         </w:r>
         <w:r>
           <w:rPr>
@@ -7566,7 +7701,7 @@
             <w:noProof/>
             <w:webHidden/>
           </w:rPr>
-          <w:t>38</w:t>
+          <w:t>39</w:t>
         </w:r>
         <w:r>
           <w:rPr>
@@ -7594,7 +7729,7 @@
           <w:lang w:eastAsia="de-CH"/>
         </w:rPr>
       </w:pPr>
-      <w:hyperlink w:anchor="_Toc355704487" w:history="1">
+      <w:hyperlink w:anchor="_Toc355945782" w:history="1">
         <w:r>
           <w:rPr>
             <w:rStyle w:val="Hyperlink"/>
@@ -7641,7 +7776,7 @@
             <w:noProof/>
             <w:webHidden/>
           </w:rPr>
-          <w:instrText xml:space="preserve"> PAGEREF _Toc355704487 \h </w:instrText>
+          <w:instrText xml:space="preserve"> PAGEREF _Toc355945782 \h </w:instrText>
         </w:r>
         <w:r>
           <w:rPr>
@@ -7661,7 +7796,7 @@
             <w:noProof/>
             <w:webHidden/>
           </w:rPr>
-          <w:t>40</w:t>
+          <w:t>41</w:t>
         </w:r>
         <w:r>
           <w:rPr>
@@ -7689,7 +7824,7 @@
           <w:lang w:eastAsia="de-CH"/>
         </w:rPr>
       </w:pPr>
-      <w:hyperlink w:anchor="_Toc355704488" w:history="1">
+      <w:hyperlink w:anchor="_Toc355945783" w:history="1">
         <w:r>
           <w:rPr>
             <w:rStyle w:val="Hyperlink"/>
@@ -7735,7 +7870,7 @@
             <w:noProof/>
             <w:webHidden/>
           </w:rPr>
-          <w:instrText xml:space="preserve"> PAGEREF _Toc355704488 \h </w:instrText>
+          <w:instrText xml:space="preserve"> PAGEREF _Toc355945783 \h </w:instrText>
         </w:r>
         <w:r>
           <w:rPr>
@@ -7755,7 +7890,7 @@
             <w:noProof/>
             <w:webHidden/>
           </w:rPr>
-          <w:t>40</w:t>
+          <w:t>41</w:t>
         </w:r>
         <w:r>
           <w:rPr>
@@ -7783,7 +7918,7 @@
           <w:lang w:eastAsia="de-CH"/>
         </w:rPr>
       </w:pPr>
-      <w:hyperlink w:anchor="_Toc355704489" w:history="1">
+      <w:hyperlink w:anchor="_Toc355945784" w:history="1">
         <w:r>
           <w:rPr>
             <w:rStyle w:val="Hyperlink"/>
@@ -7829,7 +7964,7 @@
             <w:noProof/>
             <w:webHidden/>
           </w:rPr>
-          <w:instrText xml:space="preserve"> PAGEREF _Toc355704489 \h </w:instrText>
+          <w:instrText xml:space="preserve"> PAGEREF _Toc355945784 \h </w:instrText>
         </w:r>
         <w:r>
           <w:rPr>
@@ -7849,7 +7984,7 @@
             <w:noProof/>
             <w:webHidden/>
           </w:rPr>
-          <w:t>40</w:t>
+          <w:t>41</w:t>
         </w:r>
         <w:r>
           <w:rPr>
@@ -7877,7 +8012,7 @@
           <w:lang w:eastAsia="de-CH"/>
         </w:rPr>
       </w:pPr>
-      <w:hyperlink w:anchor="_Toc355704490" w:history="1">
+      <w:hyperlink w:anchor="_Toc355945785" w:history="1">
         <w:r>
           <w:rPr>
             <w:rStyle w:val="Hyperlink"/>
@@ -7923,7 +8058,7 @@
             <w:noProof/>
             <w:webHidden/>
           </w:rPr>
-          <w:instrText xml:space="preserve"> PAGEREF _Toc355704490 \h </w:instrText>
+          <w:instrText xml:space="preserve"> PAGEREF _Toc355945785 \h </w:instrText>
         </w:r>
         <w:r>
           <w:rPr>
@@ -7943,7 +8078,7 @@
             <w:noProof/>
             <w:webHidden/>
           </w:rPr>
-          <w:t>41</w:t>
+          <w:t>42</w:t>
         </w:r>
         <w:r>
           <w:rPr>
@@ -7971,7 +8106,7 @@
           <w:lang w:eastAsia="de-CH"/>
         </w:rPr>
       </w:pPr>
-      <w:hyperlink w:anchor="_Toc355704491" w:history="1">
+      <w:hyperlink w:anchor="_Toc355945786" w:history="1">
         <w:r>
           <w:rPr>
             <w:rStyle w:val="Hyperlink"/>
@@ -8017,7 +8152,7 @@
             <w:noProof/>
             <w:webHidden/>
           </w:rPr>
-          <w:instrText xml:space="preserve"> PAGEREF _Toc355704491 \h </w:instrText>
+          <w:instrText xml:space="preserve"> PAGEREF _Toc355945786 \h </w:instrText>
         </w:r>
         <w:r>
           <w:rPr>
@@ -8037,7 +8172,7 @@
             <w:noProof/>
             <w:webHidden/>
           </w:rPr>
-          <w:t>41</w:t>
+          <w:t>43</w:t>
         </w:r>
         <w:r>
           <w:rPr>
@@ -8061,7 +8196,7 @@
         <w:pStyle w:val="berschrift1"/>
       </w:pPr>
       <w:bookmarkStart w:id="6" w:name="_Toc355694442"/>
-      <w:bookmarkStart w:id="7" w:name="_Toc355704422"/>
+      <w:bookmarkStart w:id="7" w:name="_Toc355945716"/>
       <w:r>
         <w:lastRenderedPageBreak/>
         <w:t>Abbildungsverzeichnis</w:t>
@@ -8090,7 +8225,7 @@
       <w:r>
         <w:fldChar w:fldCharType="separate"/>
       </w:r>
-      <w:hyperlink r:id="rId9" w:anchor="_Toc355704409" w:history="1">
+      <w:hyperlink r:id="rId9" w:anchor="_Toc355945787" w:history="1">
         <w:r>
           <w:rPr>
             <w:rStyle w:val="Hyperlink"/>
@@ -8117,7 +8252,7 @@
             <w:noProof/>
             <w:webHidden/>
           </w:rPr>
-          <w:instrText xml:space="preserve"> PAGEREF _Toc355704409 \h </w:instrText>
+          <w:instrText xml:space="preserve"> PAGEREF _Toc355945787 \h </w:instrText>
         </w:r>
         <w:r>
           <w:rPr>
@@ -8160,7 +8295,7 @@
           <w:lang w:eastAsia="de-CH"/>
         </w:rPr>
       </w:pPr>
-      <w:hyperlink w:anchor="_Toc355704410" w:history="1">
+      <w:hyperlink w:anchor="_Toc355945788" w:history="1">
         <w:r>
           <w:rPr>
             <w:rStyle w:val="Hyperlink"/>
@@ -8187,7 +8322,7 @@
             <w:noProof/>
             <w:webHidden/>
           </w:rPr>
-          <w:instrText xml:space="preserve"> PAGEREF _Toc355704410 \h </w:instrText>
+          <w:instrText xml:space="preserve"> PAGEREF _Toc355945788 \h </w:instrText>
         </w:r>
         <w:r>
           <w:rPr>
@@ -8230,7 +8365,7 @@
           <w:lang w:eastAsia="de-CH"/>
         </w:rPr>
       </w:pPr>
-      <w:hyperlink w:anchor="_Toc355704411" w:history="1">
+      <w:hyperlink w:anchor="_Toc355945789" w:history="1">
         <w:r>
           <w:rPr>
             <w:rStyle w:val="Hyperlink"/>
@@ -8257,7 +8392,7 @@
             <w:noProof/>
             <w:webHidden/>
           </w:rPr>
-          <w:instrText xml:space="preserve"> PAGEREF _Toc355704411 \h </w:instrText>
+          <w:instrText xml:space="preserve"> PAGEREF _Toc355945789 \h </w:instrText>
         </w:r>
         <w:r>
           <w:rPr>
@@ -8300,7 +8435,7 @@
           <w:lang w:eastAsia="de-CH"/>
         </w:rPr>
       </w:pPr>
-      <w:hyperlink w:anchor="_Toc355704412" w:history="1">
+      <w:hyperlink w:anchor="_Toc355945790" w:history="1">
         <w:r>
           <w:rPr>
             <w:rStyle w:val="Hyperlink"/>
@@ -8327,7 +8462,7 @@
             <w:noProof/>
             <w:webHidden/>
           </w:rPr>
-          <w:instrText xml:space="preserve"> PAGEREF _Toc355704412 \h </w:instrText>
+          <w:instrText xml:space="preserve"> PAGEREF _Toc355945790 \h </w:instrText>
         </w:r>
         <w:r>
           <w:rPr>
@@ -8370,7 +8505,7 @@
           <w:lang w:eastAsia="de-CH"/>
         </w:rPr>
       </w:pPr>
-      <w:hyperlink w:anchor="_Toc355704413" w:history="1">
+      <w:hyperlink w:anchor="_Toc355945791" w:history="1">
         <w:r>
           <w:rPr>
             <w:rStyle w:val="Hyperlink"/>
@@ -8397,7 +8532,7 @@
             <w:noProof/>
             <w:webHidden/>
           </w:rPr>
-          <w:instrText xml:space="preserve"> PAGEREF _Toc355704413 \h </w:instrText>
+          <w:instrText xml:space="preserve"> PAGEREF _Toc355945791 \h </w:instrText>
         </w:r>
         <w:r>
           <w:rPr>
@@ -8417,7 +8552,7 @@
             <w:noProof/>
             <w:webHidden/>
           </w:rPr>
-          <w:t>40</w:t>
+          <w:t>41</w:t>
         </w:r>
         <w:r>
           <w:rPr>
@@ -8440,7 +8575,7 @@
           <w:lang w:eastAsia="de-CH"/>
         </w:rPr>
       </w:pPr>
-      <w:hyperlink w:anchor="_Toc355704414" w:history="1">
+      <w:hyperlink w:anchor="_Toc355945792" w:history="1">
         <w:r>
           <w:rPr>
             <w:rStyle w:val="Hyperlink"/>
@@ -8467,7 +8602,7 @@
             <w:noProof/>
             <w:webHidden/>
           </w:rPr>
-          <w:instrText xml:space="preserve"> PAGEREF _Toc355704414 \h </w:instrText>
+          <w:instrText xml:space="preserve"> PAGEREF _Toc355945792 \h </w:instrText>
         </w:r>
         <w:r>
           <w:rPr>
@@ -8487,7 +8622,7 @@
             <w:noProof/>
             <w:webHidden/>
           </w:rPr>
-          <w:t>40</w:t>
+          <w:t>41</w:t>
         </w:r>
         <w:r>
           <w:rPr>
@@ -8510,7 +8645,7 @@
           <w:lang w:eastAsia="de-CH"/>
         </w:rPr>
       </w:pPr>
-      <w:hyperlink w:anchor="_Toc355704415" w:history="1">
+      <w:hyperlink w:anchor="_Toc355945793" w:history="1">
         <w:r>
           <w:rPr>
             <w:rStyle w:val="Hyperlink"/>
@@ -8537,7 +8672,7 @@
             <w:noProof/>
             <w:webHidden/>
           </w:rPr>
-          <w:instrText xml:space="preserve"> PAGEREF _Toc355704415 \h </w:instrText>
+          <w:instrText xml:space="preserve"> PAGEREF _Toc355945793 \h </w:instrText>
         </w:r>
         <w:r>
           <w:rPr>
@@ -8557,7 +8692,7 @@
             <w:noProof/>
             <w:webHidden/>
           </w:rPr>
-          <w:t>40</w:t>
+          <w:t>41</w:t>
         </w:r>
         <w:r>
           <w:rPr>
@@ -8580,7 +8715,7 @@
           <w:lang w:eastAsia="de-CH"/>
         </w:rPr>
       </w:pPr>
-      <w:hyperlink w:anchor="_Toc355704416" w:history="1">
+      <w:hyperlink w:anchor="_Toc355945794" w:history="1">
         <w:r>
           <w:rPr>
             <w:rStyle w:val="Hyperlink"/>
@@ -8607,7 +8742,7 @@
             <w:noProof/>
             <w:webHidden/>
           </w:rPr>
-          <w:instrText xml:space="preserve"> PAGEREF _Toc355704416 \h </w:instrText>
+          <w:instrText xml:space="preserve"> PAGEREF _Toc355945794 \h </w:instrText>
         </w:r>
         <w:r>
           <w:rPr>
@@ -8627,7 +8762,7 @@
             <w:noProof/>
             <w:webHidden/>
           </w:rPr>
-          <w:t>41</w:t>
+          <w:t>42</w:t>
         </w:r>
         <w:r>
           <w:rPr>
@@ -8637,33 +8772,6 @@
           <w:fldChar w:fldCharType="end"/>
         </w:r>
       </w:hyperlink>
-    </w:p>
-    <w:p>
-      <w:pPr>
-        <w:pStyle w:val="Abbildungsverzeichnis"/>
-        <w:tabs>
-          <w:tab w:val="right" w:leader="dot" w:pos="9060"/>
-        </w:tabs>
-      </w:pPr>
-      <w:r>
-        <w:fldChar w:fldCharType="end"/>
-      </w:r>
-      <w:r>
-        <w:br w:type="page"/>
-      </w:r>
-    </w:p>
-    <w:p>
-      <w:pPr>
-        <w:pStyle w:val="berschrift1"/>
-      </w:pPr>
-      <w:bookmarkStart w:id="8" w:name="_Toc355694443"/>
-      <w:bookmarkStart w:id="9" w:name="_Toc355704423"/>
-      <w:r>
-        <w:lastRenderedPageBreak/>
-        <w:t>Tabellenverzeichnis</w:t>
-      </w:r>
-      <w:bookmarkEnd w:id="8"/>
-      <w:bookmarkEnd w:id="9"/>
     </w:p>
     <w:p>
       <w:pPr>
@@ -8677,22 +8785,13 @@
           <w:lang w:eastAsia="de-CH"/>
         </w:rPr>
       </w:pPr>
-      <w:r>
-        <w:fldChar w:fldCharType="begin"/>
-      </w:r>
-      <w:r>
-        <w:instrText xml:space="preserve"> TOC \h \z \c "Tabelle" </w:instrText>
-      </w:r>
-      <w:r>
-        <w:fldChar w:fldCharType="separate"/>
-      </w:r>
-      <w:hyperlink w:anchor="_Toc355704388" w:history="1">
+      <w:hyperlink w:anchor="_Toc355945795" w:history="1">
         <w:r>
           <w:rPr>
             <w:rStyle w:val="Hyperlink"/>
             <w:noProof/>
           </w:rPr>
-          <w:t>Tabelle 1: Change Log</w:t>
+          <w:t>Abbildung 9: Konfigurationsseite aufrufen</w:t>
         </w:r>
         <w:r>
           <w:rPr>
@@ -8713,7 +8812,7 @@
             <w:noProof/>
             <w:webHidden/>
           </w:rPr>
-          <w:instrText xml:space="preserve"> PAGEREF _Toc355704388 \h </w:instrText>
+          <w:instrText xml:space="preserve"> PAGEREF _Toc355945795 \h </w:instrText>
         </w:r>
         <w:r>
           <w:rPr>
@@ -8733,7 +8832,7 @@
             <w:noProof/>
             <w:webHidden/>
           </w:rPr>
-          <w:t>3</w:t>
+          <w:t>42</w:t>
         </w:r>
         <w:r>
           <w:rPr>
@@ -8756,13 +8855,13 @@
           <w:lang w:eastAsia="de-CH"/>
         </w:rPr>
       </w:pPr>
-      <w:hyperlink w:anchor="_Toc355704389" w:history="1">
+      <w:hyperlink w:anchor="_Toc355945796" w:history="1">
         <w:r>
           <w:rPr>
             <w:rStyle w:val="Hyperlink"/>
             <w:noProof/>
           </w:rPr>
-          <w:t>Tabelle 2: Zeitplan</w:t>
+          <w:t>Abbildung 10: Benutzerseite aufrufen</w:t>
         </w:r>
         <w:r>
           <w:rPr>
@@ -8783,7 +8882,7 @@
             <w:noProof/>
             <w:webHidden/>
           </w:rPr>
-          <w:instrText xml:space="preserve"> PAGEREF _Toc355704389 \h </w:instrText>
+          <w:instrText xml:space="preserve"> PAGEREF _Toc355945796 \h </w:instrText>
         </w:r>
         <w:r>
           <w:rPr>
@@ -8803,7 +8902,7 @@
             <w:noProof/>
             <w:webHidden/>
           </w:rPr>
-          <w:t>14</w:t>
+          <w:t>43</w:t>
         </w:r>
         <w:r>
           <w:rPr>
@@ -8826,13 +8925,13 @@
           <w:lang w:eastAsia="de-CH"/>
         </w:rPr>
       </w:pPr>
-      <w:hyperlink w:anchor="_Toc355704390" w:history="1">
+      <w:hyperlink w:anchor="_Toc355945797" w:history="1">
         <w:r>
           <w:rPr>
             <w:rStyle w:val="Hyperlink"/>
             <w:noProof/>
           </w:rPr>
-          <w:t>Tabelle 3: Meilensteine</w:t>
+          <w:t>Abbildung 11: Berechtigungsseite aufrufen</w:t>
         </w:r>
         <w:r>
           <w:rPr>
@@ -8853,7 +8952,7 @@
             <w:noProof/>
             <w:webHidden/>
           </w:rPr>
-          <w:instrText xml:space="preserve"> PAGEREF _Toc355704390 \h </w:instrText>
+          <w:instrText xml:space="preserve"> PAGEREF _Toc355945797 \h </w:instrText>
         </w:r>
         <w:r>
           <w:rPr>
@@ -8873,7 +8972,7 @@
             <w:noProof/>
             <w:webHidden/>
           </w:rPr>
-          <w:t>15</w:t>
+          <w:t>43</w:t>
         </w:r>
         <w:r>
           <w:rPr>
@@ -8883,6 +8982,33 @@
           <w:fldChar w:fldCharType="end"/>
         </w:r>
       </w:hyperlink>
+    </w:p>
+    <w:p>
+      <w:pPr>
+        <w:pStyle w:val="Abbildungsverzeichnis"/>
+        <w:tabs>
+          <w:tab w:val="right" w:leader="dot" w:pos="9060"/>
+        </w:tabs>
+      </w:pPr>
+      <w:r>
+        <w:fldChar w:fldCharType="end"/>
+      </w:r>
+      <w:r>
+        <w:br w:type="page"/>
+      </w:r>
+    </w:p>
+    <w:p>
+      <w:pPr>
+        <w:pStyle w:val="berschrift1"/>
+      </w:pPr>
+      <w:bookmarkStart w:id="8" w:name="_Toc355694443"/>
+      <w:bookmarkStart w:id="9" w:name="_Toc355945717"/>
+      <w:r>
+        <w:lastRenderedPageBreak/>
+        <w:t>Tabellenverzeichnis</w:t>
+      </w:r>
+      <w:bookmarkEnd w:id="8"/>
+      <w:bookmarkEnd w:id="9"/>
     </w:p>
     <w:p>
       <w:pPr>
@@ -8896,13 +9022,22 @@
           <w:lang w:eastAsia="de-CH"/>
         </w:rPr>
       </w:pPr>
-      <w:hyperlink w:anchor="_Toc355704391" w:history="1">
+      <w:r>
+        <w:fldChar w:fldCharType="begin"/>
+      </w:r>
+      <w:r>
+        <w:instrText xml:space="preserve"> TOC \h \z \c "Tabelle" </w:instrText>
+      </w:r>
+      <w:r>
+        <w:fldChar w:fldCharType="separate"/>
+      </w:r>
+      <w:hyperlink w:anchor="_Toc355945798" w:history="1">
         <w:r>
           <w:rPr>
             <w:rStyle w:val="Hyperlink"/>
             <w:noProof/>
           </w:rPr>
-          <w:t>Tabelle 4: Arbeitsjournal 1. Tag</w:t>
+          <w:t>Tabelle 1: Change Log</w:t>
         </w:r>
         <w:r>
           <w:rPr>
@@ -8923,7 +9058,7 @@
             <w:noProof/>
             <w:webHidden/>
           </w:rPr>
-          <w:instrText xml:space="preserve"> PAGEREF _Toc355704391 \h </w:instrText>
+          <w:instrText xml:space="preserve"> PAGEREF _Toc355945798 \h </w:instrText>
         </w:r>
         <w:r>
           <w:rPr>
@@ -8943,7 +9078,7 @@
             <w:noProof/>
             <w:webHidden/>
           </w:rPr>
-          <w:t>16</w:t>
+          <w:t>3</w:t>
         </w:r>
         <w:r>
           <w:rPr>
@@ -8966,13 +9101,13 @@
           <w:lang w:eastAsia="de-CH"/>
         </w:rPr>
       </w:pPr>
-      <w:hyperlink w:anchor="_Toc355704392" w:history="1">
+      <w:hyperlink w:anchor="_Toc355945799" w:history="1">
         <w:r>
           <w:rPr>
             <w:rStyle w:val="Hyperlink"/>
             <w:noProof/>
           </w:rPr>
-          <w:t>Tabelle 5: Arbeitsjournal 2. Tag</w:t>
+          <w:t>Tabelle 2: Zeitplan</w:t>
         </w:r>
         <w:r>
           <w:rPr>
@@ -8993,7 +9128,7 @@
             <w:noProof/>
             <w:webHidden/>
           </w:rPr>
-          <w:instrText xml:space="preserve"> PAGEREF _Toc355704392 \h </w:instrText>
+          <w:instrText xml:space="preserve"> PAGEREF _Toc355945799 \h </w:instrText>
         </w:r>
         <w:r>
           <w:rPr>
@@ -9013,7 +9148,7 @@
             <w:noProof/>
             <w:webHidden/>
           </w:rPr>
-          <w:t>17</w:t>
+          <w:t>14</w:t>
         </w:r>
         <w:r>
           <w:rPr>
@@ -9036,13 +9171,13 @@
           <w:lang w:eastAsia="de-CH"/>
         </w:rPr>
       </w:pPr>
-      <w:hyperlink w:anchor="_Toc355704393" w:history="1">
+      <w:hyperlink w:anchor="_Toc355945800" w:history="1">
         <w:r>
           <w:rPr>
             <w:rStyle w:val="Hyperlink"/>
             <w:noProof/>
           </w:rPr>
-          <w:t>Tabelle 6: Arbeitsjournal 3. Tag</w:t>
+          <w:t>Tabelle 3: Meilensteine</w:t>
         </w:r>
         <w:r>
           <w:rPr>
@@ -9063,7 +9198,7 @@
             <w:noProof/>
             <w:webHidden/>
           </w:rPr>
-          <w:instrText xml:space="preserve"> PAGEREF _Toc355704393 \h </w:instrText>
+          <w:instrText xml:space="preserve"> PAGEREF _Toc355945800 \h </w:instrText>
         </w:r>
         <w:r>
           <w:rPr>
@@ -9083,7 +9218,7 @@
             <w:noProof/>
             <w:webHidden/>
           </w:rPr>
-          <w:t>18</w:t>
+          <w:t>15</w:t>
         </w:r>
         <w:r>
           <w:rPr>
@@ -9106,13 +9241,13 @@
           <w:lang w:eastAsia="de-CH"/>
         </w:rPr>
       </w:pPr>
-      <w:hyperlink w:anchor="_Toc355704394" w:history="1">
+      <w:hyperlink w:anchor="_Toc355945801" w:history="1">
         <w:r>
           <w:rPr>
             <w:rStyle w:val="Hyperlink"/>
             <w:noProof/>
           </w:rPr>
-          <w:t>Tabelle 7: Arbeitsjournal 4. Tag</w:t>
+          <w:t>Tabelle 4: Arbeitsjournal 1. Tag</w:t>
         </w:r>
         <w:r>
           <w:rPr>
@@ -9133,7 +9268,7 @@
             <w:noProof/>
             <w:webHidden/>
           </w:rPr>
-          <w:instrText xml:space="preserve"> PAGEREF _Toc355704394 \h </w:instrText>
+          <w:instrText xml:space="preserve"> PAGEREF _Toc355945801 \h </w:instrText>
         </w:r>
         <w:r>
           <w:rPr>
@@ -9153,7 +9288,7 @@
             <w:noProof/>
             <w:webHidden/>
           </w:rPr>
-          <w:t>19</w:t>
+          <w:t>16</w:t>
         </w:r>
         <w:r>
           <w:rPr>
@@ -9176,13 +9311,13 @@
           <w:lang w:eastAsia="de-CH"/>
         </w:rPr>
       </w:pPr>
-      <w:hyperlink w:anchor="_Toc355704395" w:history="1">
+      <w:hyperlink w:anchor="_Toc355945802" w:history="1">
         <w:r>
           <w:rPr>
             <w:rStyle w:val="Hyperlink"/>
             <w:noProof/>
           </w:rPr>
-          <w:t>Tabelle 8: Arbeitsjournal 5. Tag</w:t>
+          <w:t>Tabelle 5: Arbeitsjournal 2. Tag</w:t>
         </w:r>
         <w:r>
           <w:rPr>
@@ -9203,7 +9338,7 @@
             <w:noProof/>
             <w:webHidden/>
           </w:rPr>
-          <w:instrText xml:space="preserve"> PAGEREF _Toc355704395 \h </w:instrText>
+          <w:instrText xml:space="preserve"> PAGEREF _Toc355945802 \h </w:instrText>
         </w:r>
         <w:r>
           <w:rPr>
@@ -9223,7 +9358,7 @@
             <w:noProof/>
             <w:webHidden/>
           </w:rPr>
-          <w:t>20</w:t>
+          <w:t>17</w:t>
         </w:r>
         <w:r>
           <w:rPr>
@@ -9246,13 +9381,13 @@
           <w:lang w:eastAsia="de-CH"/>
         </w:rPr>
       </w:pPr>
-      <w:hyperlink w:anchor="_Toc355704396" w:history="1">
+      <w:hyperlink w:anchor="_Toc355945803" w:history="1">
         <w:r>
           <w:rPr>
             <w:rStyle w:val="Hyperlink"/>
             <w:noProof/>
           </w:rPr>
-          <w:t>Tabelle 9: Arbeitsjournal 6. Tag</w:t>
+          <w:t>Tabelle 6: Arbeitsjournal 3. Tag</w:t>
         </w:r>
         <w:r>
           <w:rPr>
@@ -9273,7 +9408,7 @@
             <w:noProof/>
             <w:webHidden/>
           </w:rPr>
-          <w:instrText xml:space="preserve"> PAGEREF _Toc355704396 \h </w:instrText>
+          <w:instrText xml:space="preserve"> PAGEREF _Toc355945803 \h </w:instrText>
         </w:r>
         <w:r>
           <w:rPr>
@@ -9293,7 +9428,7 @@
             <w:noProof/>
             <w:webHidden/>
           </w:rPr>
-          <w:t>21</w:t>
+          <w:t>18</w:t>
         </w:r>
         <w:r>
           <w:rPr>
@@ -9316,13 +9451,13 @@
           <w:lang w:eastAsia="de-CH"/>
         </w:rPr>
       </w:pPr>
-      <w:hyperlink w:anchor="_Toc355704397" w:history="1">
+      <w:hyperlink w:anchor="_Toc355945804" w:history="1">
         <w:r>
           <w:rPr>
             <w:rStyle w:val="Hyperlink"/>
             <w:noProof/>
           </w:rPr>
-          <w:t>Tabelle 10: Arbeitsjournal 7. Tag</w:t>
+          <w:t>Tabelle 7: Arbeitsjournal 4. Tag</w:t>
         </w:r>
         <w:r>
           <w:rPr>
@@ -9343,7 +9478,7 @@
             <w:noProof/>
             <w:webHidden/>
           </w:rPr>
-          <w:instrText xml:space="preserve"> PAGEREF _Toc355704397 \h </w:instrText>
+          <w:instrText xml:space="preserve"> PAGEREF _Toc355945804 \h </w:instrText>
         </w:r>
         <w:r>
           <w:rPr>
@@ -9363,7 +9498,7 @@
             <w:noProof/>
             <w:webHidden/>
           </w:rPr>
-          <w:t>22</w:t>
+          <w:t>19</w:t>
         </w:r>
         <w:r>
           <w:rPr>
@@ -9386,13 +9521,13 @@
           <w:lang w:eastAsia="de-CH"/>
         </w:rPr>
       </w:pPr>
-      <w:hyperlink w:anchor="_Toc355704398" w:history="1">
+      <w:hyperlink w:anchor="_Toc355945805" w:history="1">
         <w:r>
           <w:rPr>
             <w:rStyle w:val="Hyperlink"/>
             <w:noProof/>
           </w:rPr>
-          <w:t>Tabelle 11: Arbeitsjournal 8. Tag</w:t>
+          <w:t>Tabelle 8: Arbeitsjournal 5. Tag</w:t>
         </w:r>
         <w:r>
           <w:rPr>
@@ -9413,7 +9548,7 @@
             <w:noProof/>
             <w:webHidden/>
           </w:rPr>
-          <w:instrText xml:space="preserve"> PAGEREF _Toc355704398 \h </w:instrText>
+          <w:instrText xml:space="preserve"> PAGEREF _Toc355945805 \h </w:instrText>
         </w:r>
         <w:r>
           <w:rPr>
@@ -9433,7 +9568,7 @@
             <w:noProof/>
             <w:webHidden/>
           </w:rPr>
-          <w:t>23</w:t>
+          <w:t>20</w:t>
         </w:r>
         <w:r>
           <w:rPr>
@@ -9456,13 +9591,13 @@
           <w:lang w:eastAsia="de-CH"/>
         </w:rPr>
       </w:pPr>
-      <w:hyperlink w:anchor="_Toc355704399" w:history="1">
+      <w:hyperlink w:anchor="_Toc355945806" w:history="1">
         <w:r>
           <w:rPr>
             <w:rStyle w:val="Hyperlink"/>
             <w:noProof/>
           </w:rPr>
-          <w:t>Tabelle 12: Arbeitsjournal 9. Tag</w:t>
+          <w:t>Tabelle 9: Arbeitsjournal 6. Tag</w:t>
         </w:r>
         <w:r>
           <w:rPr>
@@ -9483,7 +9618,7 @@
             <w:noProof/>
             <w:webHidden/>
           </w:rPr>
-          <w:instrText xml:space="preserve"> PAGEREF _Toc355704399 \h </w:instrText>
+          <w:instrText xml:space="preserve"> PAGEREF _Toc355945806 \h </w:instrText>
         </w:r>
         <w:r>
           <w:rPr>
@@ -9503,7 +9638,7 @@
             <w:noProof/>
             <w:webHidden/>
           </w:rPr>
-          <w:t>24</w:t>
+          <w:t>21</w:t>
         </w:r>
         <w:r>
           <w:rPr>
@@ -9526,13 +9661,13 @@
           <w:lang w:eastAsia="de-CH"/>
         </w:rPr>
       </w:pPr>
-      <w:hyperlink w:anchor="_Toc355704400" w:history="1">
+      <w:hyperlink w:anchor="_Toc355945807" w:history="1">
         <w:r>
           <w:rPr>
             <w:rStyle w:val="Hyperlink"/>
             <w:noProof/>
           </w:rPr>
-          <w:t>Tabelle 13: Arbeitsjournal 10. Tag</w:t>
+          <w:t>Tabelle 10: Arbeitsjournal 7. Tag</w:t>
         </w:r>
         <w:r>
           <w:rPr>
@@ -9553,7 +9688,7 @@
             <w:noProof/>
             <w:webHidden/>
           </w:rPr>
-          <w:instrText xml:space="preserve"> PAGEREF _Toc355704400 \h </w:instrText>
+          <w:instrText xml:space="preserve"> PAGEREF _Toc355945807 \h </w:instrText>
         </w:r>
         <w:r>
           <w:rPr>
@@ -9573,7 +9708,7 @@
             <w:noProof/>
             <w:webHidden/>
           </w:rPr>
-          <w:t>25</w:t>
+          <w:t>22</w:t>
         </w:r>
         <w:r>
           <w:rPr>
@@ -9596,13 +9731,13 @@
           <w:lang w:eastAsia="de-CH"/>
         </w:rPr>
       </w:pPr>
-      <w:hyperlink w:anchor="_Toc355704401" w:history="1">
+      <w:hyperlink w:anchor="_Toc355945808" w:history="1">
         <w:r>
           <w:rPr>
             <w:rStyle w:val="Hyperlink"/>
             <w:noProof/>
           </w:rPr>
-          <w:t>Tabelle 14: Projektrollen</w:t>
+          <w:t>Tabelle 11: Arbeitsjournal 8. Tag</w:t>
         </w:r>
         <w:r>
           <w:rPr>
@@ -9623,7 +9758,7 @@
             <w:noProof/>
             <w:webHidden/>
           </w:rPr>
-          <w:instrText xml:space="preserve"> PAGEREF _Toc355704401 \h </w:instrText>
+          <w:instrText xml:space="preserve"> PAGEREF _Toc355945808 \h </w:instrText>
         </w:r>
         <w:r>
           <w:rPr>
@@ -9643,7 +9778,7 @@
             <w:noProof/>
             <w:webHidden/>
           </w:rPr>
-          <w:t>30</w:t>
+          <w:t>23</w:t>
         </w:r>
         <w:r>
           <w:rPr>
@@ -9666,13 +9801,13 @@
           <w:lang w:eastAsia="de-CH"/>
         </w:rPr>
       </w:pPr>
-      <w:hyperlink w:anchor="_Toc355704402" w:history="1">
+      <w:hyperlink w:anchor="_Toc355945809" w:history="1">
         <w:r>
           <w:rPr>
             <w:rStyle w:val="Hyperlink"/>
             <w:noProof/>
           </w:rPr>
-          <w:t>Tabelle 15: Phasenmodell</w:t>
+          <w:t>Tabelle 12: Arbeitsjournal 9. Tag</w:t>
         </w:r>
         <w:r>
           <w:rPr>
@@ -9693,7 +9828,7 @@
             <w:noProof/>
             <w:webHidden/>
           </w:rPr>
-          <w:instrText xml:space="preserve"> PAGEREF _Toc355704402 \h </w:instrText>
+          <w:instrText xml:space="preserve"> PAGEREF _Toc355945809 \h </w:instrText>
         </w:r>
         <w:r>
           <w:rPr>
@@ -9713,7 +9848,7 @@
             <w:noProof/>
             <w:webHidden/>
           </w:rPr>
-          <w:t>32</w:t>
+          <w:t>24</w:t>
         </w:r>
         <w:r>
           <w:rPr>
@@ -9736,13 +9871,13 @@
           <w:lang w:eastAsia="de-CH"/>
         </w:rPr>
       </w:pPr>
-      <w:hyperlink w:anchor="_Toc355704403" w:history="1">
+      <w:hyperlink w:anchor="_Toc355945810" w:history="1">
         <w:r>
           <w:rPr>
             <w:rStyle w:val="Hyperlink"/>
             <w:noProof/>
           </w:rPr>
-          <w:t>Tabelle 16: Vorgehensmodell Initialisierungsphase</w:t>
+          <w:t>Tabelle 13: Arbeitsjournal 10. Tag</w:t>
         </w:r>
         <w:r>
           <w:rPr>
@@ -9763,7 +9898,7 @@
             <w:noProof/>
             <w:webHidden/>
           </w:rPr>
-          <w:instrText xml:space="preserve"> PAGEREF _Toc355704403 \h </w:instrText>
+          <w:instrText xml:space="preserve"> PAGEREF _Toc355945810 \h </w:instrText>
         </w:r>
         <w:r>
           <w:rPr>
@@ -9783,7 +9918,7 @@
             <w:noProof/>
             <w:webHidden/>
           </w:rPr>
-          <w:t>32</w:t>
+          <w:t>25</w:t>
         </w:r>
         <w:r>
           <w:rPr>
@@ -9806,13 +9941,13 @@
           <w:lang w:eastAsia="de-CH"/>
         </w:rPr>
       </w:pPr>
-      <w:hyperlink w:anchor="_Toc355704404" w:history="1">
+      <w:hyperlink w:anchor="_Toc355945811" w:history="1">
         <w:r>
           <w:rPr>
             <w:rStyle w:val="Hyperlink"/>
             <w:noProof/>
           </w:rPr>
-          <w:t>Tabelle 17: Vorgehensmodell Konzeptphase</w:t>
+          <w:t>Tabelle 14: Projektrollen</w:t>
         </w:r>
         <w:r>
           <w:rPr>
@@ -9833,7 +9968,7 @@
             <w:noProof/>
             <w:webHidden/>
           </w:rPr>
-          <w:instrText xml:space="preserve"> PAGEREF _Toc355704404 \h </w:instrText>
+          <w:instrText xml:space="preserve"> PAGEREF _Toc355945811 \h </w:instrText>
         </w:r>
         <w:r>
           <w:rPr>
@@ -9853,7 +9988,7 @@
             <w:noProof/>
             <w:webHidden/>
           </w:rPr>
-          <w:t>33</w:t>
+          <w:t>30</w:t>
         </w:r>
         <w:r>
           <w:rPr>
@@ -9876,13 +10011,13 @@
           <w:lang w:eastAsia="de-CH"/>
         </w:rPr>
       </w:pPr>
-      <w:hyperlink w:anchor="_Toc355704405" w:history="1">
+      <w:hyperlink w:anchor="_Toc355945812" w:history="1">
         <w:r>
           <w:rPr>
             <w:rStyle w:val="Hyperlink"/>
             <w:noProof/>
           </w:rPr>
-          <w:t>Tabelle 18: Vorgehensmodell Realisierungsphase</w:t>
+          <w:t>Tabelle 15: Phasenmodell</w:t>
         </w:r>
         <w:r>
           <w:rPr>
@@ -9903,7 +10038,7 @@
             <w:noProof/>
             <w:webHidden/>
           </w:rPr>
-          <w:instrText xml:space="preserve"> PAGEREF _Toc355704405 \h </w:instrText>
+          <w:instrText xml:space="preserve"> PAGEREF _Toc355945812 \h </w:instrText>
         </w:r>
         <w:r>
           <w:rPr>
@@ -9923,7 +10058,7 @@
             <w:noProof/>
             <w:webHidden/>
           </w:rPr>
-          <w:t>33</w:t>
+          <w:t>32</w:t>
         </w:r>
         <w:r>
           <w:rPr>
@@ -9946,13 +10081,13 @@
           <w:lang w:eastAsia="de-CH"/>
         </w:rPr>
       </w:pPr>
-      <w:hyperlink w:anchor="_Toc355704406" w:history="1">
+      <w:hyperlink w:anchor="_Toc355945813" w:history="1">
         <w:r>
           <w:rPr>
             <w:rStyle w:val="Hyperlink"/>
             <w:noProof/>
           </w:rPr>
-          <w:t>Tabelle 19: Vorgehensmodell Abschlussphase</w:t>
+          <w:t>Tabelle 16: Vorgehensmodell Initialisierungsphase</w:t>
         </w:r>
         <w:r>
           <w:rPr>
@@ -9973,7 +10108,7 @@
             <w:noProof/>
             <w:webHidden/>
           </w:rPr>
-          <w:instrText xml:space="preserve"> PAGEREF _Toc355704406 \h </w:instrText>
+          <w:instrText xml:space="preserve"> PAGEREF _Toc355945813 \h </w:instrText>
         </w:r>
         <w:r>
           <w:rPr>
@@ -9993,7 +10128,7 @@
             <w:noProof/>
             <w:webHidden/>
           </w:rPr>
-          <w:t>33</w:t>
+          <w:t>32</w:t>
         </w:r>
         <w:r>
           <w:rPr>
@@ -10016,13 +10151,13 @@
           <w:lang w:eastAsia="de-CH"/>
         </w:rPr>
       </w:pPr>
-      <w:hyperlink w:anchor="_Toc355704407" w:history="1">
+      <w:hyperlink w:anchor="_Toc355945814" w:history="1">
         <w:r>
           <w:rPr>
             <w:rStyle w:val="Hyperlink"/>
             <w:noProof/>
           </w:rPr>
-          <w:t>Tabelle 20: Glossar</w:t>
+          <w:t>Tabelle 17: Vorgehensmodell Konzeptphase</w:t>
         </w:r>
         <w:r>
           <w:rPr>
@@ -10043,7 +10178,7 @@
             <w:noProof/>
             <w:webHidden/>
           </w:rPr>
-          <w:instrText xml:space="preserve"> PAGEREF _Toc355704407 \h </w:instrText>
+          <w:instrText xml:space="preserve"> PAGEREF _Toc355945814 \h </w:instrText>
         </w:r>
         <w:r>
           <w:rPr>
@@ -10063,7 +10198,7 @@
             <w:noProof/>
             <w:webHidden/>
           </w:rPr>
-          <w:t>38</w:t>
+          <w:t>33</w:t>
         </w:r>
         <w:r>
           <w:rPr>
@@ -10086,13 +10221,13 @@
           <w:lang w:eastAsia="de-CH"/>
         </w:rPr>
       </w:pPr>
-      <w:hyperlink w:anchor="_Toc355704408" w:history="1">
+      <w:hyperlink w:anchor="_Toc355945815" w:history="1">
         <w:r>
           <w:rPr>
             <w:rStyle w:val="Hyperlink"/>
             <w:noProof/>
           </w:rPr>
-          <w:t>Tabelle 21: Quellenverzeichnis</w:t>
+          <w:t>Tabelle 18: Vorgehensmodell Realisierungsphase</w:t>
         </w:r>
         <w:r>
           <w:rPr>
@@ -10113,7 +10248,7 @@
             <w:noProof/>
             <w:webHidden/>
           </w:rPr>
-          <w:instrText xml:space="preserve"> PAGEREF _Toc355704408 \h </w:instrText>
+          <w:instrText xml:space="preserve"> PAGEREF _Toc355945815 \h </w:instrText>
         </w:r>
         <w:r>
           <w:rPr>
@@ -10133,7 +10268,7 @@
             <w:noProof/>
             <w:webHidden/>
           </w:rPr>
-          <w:t>38</w:t>
+          <w:t>33</w:t>
         </w:r>
         <w:r>
           <w:rPr>
@@ -10143,25 +10278,6 @@
           <w:fldChar w:fldCharType="end"/>
         </w:r>
       </w:hyperlink>
-    </w:p>
-    <w:p>
-      <w:r>
-        <w:fldChar w:fldCharType="end"/>
-      </w:r>
-      <w:r>
-        <w:br w:type="page"/>
-      </w:r>
-    </w:p>
-    <w:p>
-      <w:pPr>
-        <w:pStyle w:val="berschrift1"/>
-      </w:pPr>
-      <w:bookmarkStart w:id="10" w:name="_Toc355704424"/>
-      <w:r>
-        <w:lastRenderedPageBreak/>
-        <w:t>Codeverzeichnis</w:t>
-      </w:r>
-      <w:bookmarkEnd w:id="10"/>
     </w:p>
     <w:p>
       <w:pPr>
@@ -10175,6 +10291,235 @@
           <w:lang w:eastAsia="de-CH"/>
         </w:rPr>
       </w:pPr>
+      <w:hyperlink w:anchor="_Toc355945816" w:history="1">
+        <w:r>
+          <w:rPr>
+            <w:rStyle w:val="Hyperlink"/>
+            <w:noProof/>
+          </w:rPr>
+          <w:t>Tabelle 19: Vorgehensmodell Abschlussphase</w:t>
+        </w:r>
+        <w:r>
+          <w:rPr>
+            <w:noProof/>
+            <w:webHidden/>
+          </w:rPr>
+          <w:tab/>
+        </w:r>
+        <w:r>
+          <w:rPr>
+            <w:noProof/>
+            <w:webHidden/>
+          </w:rPr>
+          <w:fldChar w:fldCharType="begin"/>
+        </w:r>
+        <w:r>
+          <w:rPr>
+            <w:noProof/>
+            <w:webHidden/>
+          </w:rPr>
+          <w:instrText xml:space="preserve"> PAGEREF _Toc355945816 \h </w:instrText>
+        </w:r>
+        <w:r>
+          <w:rPr>
+            <w:noProof/>
+            <w:webHidden/>
+          </w:rPr>
+        </w:r>
+        <w:r>
+          <w:rPr>
+            <w:noProof/>
+            <w:webHidden/>
+          </w:rPr>
+          <w:fldChar w:fldCharType="separate"/>
+        </w:r>
+        <w:r>
+          <w:rPr>
+            <w:noProof/>
+            <w:webHidden/>
+          </w:rPr>
+          <w:t>33</w:t>
+        </w:r>
+        <w:r>
+          <w:rPr>
+            <w:noProof/>
+            <w:webHidden/>
+          </w:rPr>
+          <w:fldChar w:fldCharType="end"/>
+        </w:r>
+      </w:hyperlink>
+    </w:p>
+    <w:p>
+      <w:pPr>
+        <w:pStyle w:val="Abbildungsverzeichnis"/>
+        <w:tabs>
+          <w:tab w:val="right" w:leader="dot" w:pos="9060"/>
+        </w:tabs>
+        <w:rPr>
+          <w:rFonts w:eastAsiaTheme="minorEastAsia"/>
+          <w:noProof/>
+          <w:lang w:eastAsia="de-CH"/>
+        </w:rPr>
+      </w:pPr>
+      <w:hyperlink w:anchor="_Toc355945817" w:history="1">
+        <w:r>
+          <w:rPr>
+            <w:rStyle w:val="Hyperlink"/>
+            <w:noProof/>
+          </w:rPr>
+          <w:t>Tabelle 20: Glossar</w:t>
+        </w:r>
+        <w:r>
+          <w:rPr>
+            <w:noProof/>
+            <w:webHidden/>
+          </w:rPr>
+          <w:tab/>
+        </w:r>
+        <w:r>
+          <w:rPr>
+            <w:noProof/>
+            <w:webHidden/>
+          </w:rPr>
+          <w:fldChar w:fldCharType="begin"/>
+        </w:r>
+        <w:r>
+          <w:rPr>
+            <w:noProof/>
+            <w:webHidden/>
+          </w:rPr>
+          <w:instrText xml:space="preserve"> PAGEREF _Toc355945817 \h </w:instrText>
+        </w:r>
+        <w:r>
+          <w:rPr>
+            <w:noProof/>
+            <w:webHidden/>
+          </w:rPr>
+        </w:r>
+        <w:r>
+          <w:rPr>
+            <w:noProof/>
+            <w:webHidden/>
+          </w:rPr>
+          <w:fldChar w:fldCharType="separate"/>
+        </w:r>
+        <w:r>
+          <w:rPr>
+            <w:noProof/>
+            <w:webHidden/>
+          </w:rPr>
+          <w:t>38</w:t>
+        </w:r>
+        <w:r>
+          <w:rPr>
+            <w:noProof/>
+            <w:webHidden/>
+          </w:rPr>
+          <w:fldChar w:fldCharType="end"/>
+        </w:r>
+      </w:hyperlink>
+    </w:p>
+    <w:p>
+      <w:pPr>
+        <w:pStyle w:val="Abbildungsverzeichnis"/>
+        <w:tabs>
+          <w:tab w:val="right" w:leader="dot" w:pos="9060"/>
+        </w:tabs>
+        <w:rPr>
+          <w:rFonts w:eastAsiaTheme="minorEastAsia"/>
+          <w:noProof/>
+          <w:lang w:eastAsia="de-CH"/>
+        </w:rPr>
+      </w:pPr>
+      <w:hyperlink w:anchor="_Toc355945818" w:history="1">
+        <w:r>
+          <w:rPr>
+            <w:rStyle w:val="Hyperlink"/>
+            <w:noProof/>
+          </w:rPr>
+          <w:t>Tabelle 21: Quellenverzeichnis</w:t>
+        </w:r>
+        <w:r>
+          <w:rPr>
+            <w:noProof/>
+            <w:webHidden/>
+          </w:rPr>
+          <w:tab/>
+        </w:r>
+        <w:r>
+          <w:rPr>
+            <w:noProof/>
+            <w:webHidden/>
+          </w:rPr>
+          <w:fldChar w:fldCharType="begin"/>
+        </w:r>
+        <w:r>
+          <w:rPr>
+            <w:noProof/>
+            <w:webHidden/>
+          </w:rPr>
+          <w:instrText xml:space="preserve"> PAGEREF _Toc355945818 \h </w:instrText>
+        </w:r>
+        <w:r>
+          <w:rPr>
+            <w:noProof/>
+            <w:webHidden/>
+          </w:rPr>
+        </w:r>
+        <w:r>
+          <w:rPr>
+            <w:noProof/>
+            <w:webHidden/>
+          </w:rPr>
+          <w:fldChar w:fldCharType="separate"/>
+        </w:r>
+        <w:r>
+          <w:rPr>
+            <w:noProof/>
+            <w:webHidden/>
+          </w:rPr>
+          <w:t>39</w:t>
+        </w:r>
+        <w:r>
+          <w:rPr>
+            <w:noProof/>
+            <w:webHidden/>
+          </w:rPr>
+          <w:fldChar w:fldCharType="end"/>
+        </w:r>
+      </w:hyperlink>
+    </w:p>
+    <w:p>
+      <w:r>
+        <w:fldChar w:fldCharType="end"/>
+      </w:r>
+      <w:r>
+        <w:br w:type="page"/>
+      </w:r>
+    </w:p>
+    <w:p>
+      <w:pPr>
+        <w:pStyle w:val="berschrift1"/>
+      </w:pPr>
+      <w:bookmarkStart w:id="10" w:name="_Toc355945718"/>
+      <w:r>
+        <w:lastRenderedPageBreak/>
+        <w:t>Codeverzeichnis</w:t>
+      </w:r>
+      <w:bookmarkEnd w:id="10"/>
+    </w:p>
+    <w:p>
+      <w:pPr>
+        <w:pStyle w:val="Abbildungsverzeichnis"/>
+        <w:tabs>
+          <w:tab w:val="right" w:leader="dot" w:pos="9060"/>
+        </w:tabs>
+        <w:rPr>
+          <w:rFonts w:eastAsiaTheme="minorEastAsia"/>
+          <w:noProof/>
+          <w:lang w:eastAsia="de-CH"/>
+        </w:rPr>
+      </w:pPr>
       <w:r>
         <w:fldChar w:fldCharType="begin"/>
       </w:r>
@@ -10184,7 +10529,7 @@
       <w:r>
         <w:fldChar w:fldCharType="separate"/>
       </w:r>
-      <w:hyperlink w:anchor="_Toc355704384" w:history="1">
+      <w:hyperlink w:anchor="_Toc355945819" w:history="1">
         <w:r>
           <w:rPr>
             <w:rStyle w:val="Hyperlink"/>
@@ -10211,7 +10556,7 @@
             <w:noProof/>
             <w:webHidden/>
           </w:rPr>
-          <w:instrText xml:space="preserve"> PAGEREF _Toc355704384 \h </w:instrText>
+          <w:instrText xml:space="preserve"> PAGEREF _Toc355945819 \h </w:instrText>
         </w:r>
         <w:r>
           <w:rPr>
@@ -10259,7 +10604,7 @@
           <w:szCs w:val="28"/>
         </w:rPr>
       </w:pPr>
-      <w:bookmarkStart w:id="11" w:name="_Toc355704425"/>
+      <w:bookmarkStart w:id="11" w:name="_Toc355945719"/>
       <w:r>
         <w:lastRenderedPageBreak/>
         <w:t>Teil 1: Ablauf und Umfeld</w:t>
@@ -10270,7 +10615,7 @@
       <w:pPr>
         <w:pStyle w:val="berschrift1"/>
       </w:pPr>
-      <w:bookmarkStart w:id="12" w:name="_Toc355704426"/>
+      <w:bookmarkStart w:id="12" w:name="_Toc355945720"/>
       <w:r>
         <w:t>Aufgabenstellung und Projektorganisation</w:t>
       </w:r>
@@ -10280,7 +10625,7 @@
       <w:pPr>
         <w:pStyle w:val="berschrift2"/>
       </w:pPr>
-      <w:bookmarkStart w:id="13" w:name="_Toc355704427"/>
+      <w:bookmarkStart w:id="13" w:name="_Toc355945721"/>
       <w:r>
         <w:t>Titel der Facharbeit</w:t>
       </w:r>
@@ -10301,7 +10646,7 @@
       <w:pPr>
         <w:pStyle w:val="berschrift2"/>
       </w:pPr>
-      <w:bookmarkStart w:id="14" w:name="_Toc355704428"/>
+      <w:bookmarkStart w:id="14" w:name="_Toc355945722"/>
       <w:r>
         <w:t>Ausgangslage</w:t>
       </w:r>
@@ -10316,7 +10661,7 @@
       <w:pPr>
         <w:pStyle w:val="berschrift2"/>
       </w:pPr>
-      <w:bookmarkStart w:id="15" w:name="_Toc355704429"/>
+      <w:bookmarkStart w:id="15" w:name="_Toc355945723"/>
       <w:r>
         <w:t>Detaillierte Aufgabenstellung</w:t>
       </w:r>
@@ -10530,7 +10875,7 @@
       <w:pPr>
         <w:pStyle w:val="berschrift2"/>
       </w:pPr>
-      <w:bookmarkStart w:id="16" w:name="_Toc355704430"/>
+      <w:bookmarkStart w:id="16" w:name="_Toc355945724"/>
       <w:r>
         <w:t>Mittel und Methoden</w:t>
       </w:r>
@@ -10556,7 +10901,7 @@
       <w:pPr>
         <w:pStyle w:val="berschrift2"/>
       </w:pPr>
-      <w:bookmarkStart w:id="17" w:name="_Toc355704431"/>
+      <w:bookmarkStart w:id="17" w:name="_Toc355945725"/>
       <w:r>
         <w:t>Vorkenntnisse</w:t>
       </w:r>
@@ -10579,7 +10924,7 @@
       <w:pPr>
         <w:pStyle w:val="berschrift2"/>
       </w:pPr>
-      <w:bookmarkStart w:id="18" w:name="_Toc355704432"/>
+      <w:bookmarkStart w:id="18" w:name="_Toc355945726"/>
       <w:r>
         <w:t>Neue Lerninhalte</w:t>
       </w:r>
@@ -10613,7 +10958,7 @@
       <w:pPr>
         <w:pStyle w:val="berschrift2"/>
       </w:pPr>
-      <w:bookmarkStart w:id="19" w:name="_Toc355704433"/>
+      <w:bookmarkStart w:id="19" w:name="_Toc355945727"/>
       <w:r>
         <w:t>Arbeiten im letzten halben Jahr</w:t>
       </w:r>
@@ -10697,7 +11042,7 @@
       <w:pPr>
         <w:pStyle w:val="berschrift2"/>
       </w:pPr>
-      <w:bookmarkStart w:id="20" w:name="_Toc355704434"/>
+      <w:bookmarkStart w:id="20" w:name="_Toc355945728"/>
       <w:r>
         <w:rPr>
           <w:noProof/>
@@ -10751,7 +11096,7 @@
                                 <w:sz w:val="24"/>
                               </w:rPr>
                             </w:pPr>
-                            <w:bookmarkStart w:id="21" w:name="_Toc355704409"/>
+                            <w:bookmarkStart w:id="21" w:name="_Toc355945787"/>
                             <w:r>
                               <w:t xml:space="preserve">Abbildung </w:t>
                             </w:r>
@@ -10809,7 +11154,7 @@
                           <w:sz w:val="24"/>
                         </w:rPr>
                       </w:pPr>
-                      <w:bookmarkStart w:id="22" w:name="_Toc355704409"/>
+                      <w:bookmarkStart w:id="22" w:name="_Toc355945787"/>
                       <w:r>
                         <w:t xml:space="preserve">Abbildung </w:t>
                       </w:r>
@@ -10943,7 +11288,7 @@
       <w:pPr>
         <w:pStyle w:val="berschrift2"/>
       </w:pPr>
-      <w:bookmarkStart w:id="23" w:name="_Toc355704435"/>
+      <w:bookmarkStart w:id="23" w:name="_Toc355945729"/>
       <w:r>
         <w:lastRenderedPageBreak/>
         <w:t>Projektorganisation</w:t>
@@ -10965,7 +11310,7 @@
       <w:pPr>
         <w:pStyle w:val="berschrift1"/>
       </w:pPr>
-      <w:bookmarkStart w:id="24" w:name="_Toc355704436"/>
+      <w:bookmarkStart w:id="24" w:name="_Toc355945730"/>
       <w:r>
         <w:t>Vorarbeiten</w:t>
       </w:r>
@@ -11086,7 +11431,7 @@
       <w:pPr>
         <w:pStyle w:val="Beschriftung"/>
       </w:pPr>
-      <w:bookmarkStart w:id="25" w:name="_Toc355704384"/>
+      <w:bookmarkStart w:id="25" w:name="_Toc355945819"/>
       <w:r>
         <w:t xml:space="preserve">Code </w:t>
       </w:r>
@@ -11120,7 +11465,7 @@
       <w:pPr>
         <w:pStyle w:val="berschrift1"/>
       </w:pPr>
-      <w:bookmarkStart w:id="26" w:name="_Toc355704437"/>
+      <w:bookmarkStart w:id="26" w:name="_Toc355945731"/>
       <w:r>
         <w:t>Zeitmanagement</w:t>
       </w:r>
@@ -11164,7 +11509,7 @@
       <w:pPr>
         <w:pStyle w:val="berschrift2"/>
       </w:pPr>
-      <w:bookmarkStart w:id="27" w:name="_Toc355704438"/>
+      <w:bookmarkStart w:id="27" w:name="_Toc355945732"/>
       <w:r>
         <w:lastRenderedPageBreak/>
         <w:t>Zeitplanung</w:t>
@@ -11174,6 +11519,7 @@
     <w:p>
       <w:pPr>
         <w:keepNext/>
+        <w:jc w:val="center"/>
       </w:pPr>
       <w:r>
         <w:rPr>
@@ -11182,9 +11528,9 @@
         </w:rPr>
         <w:drawing>
           <wp:inline distT="0" distB="0" distL="0" distR="0">
-            <wp:extent cx="9490161" cy="4010025"/>
-            <wp:effectExtent l="0" t="0" r="0" b="0"/>
-            <wp:docPr id="289" name="Grafik 289"/>
+            <wp:extent cx="9535245" cy="4029075"/>
+            <wp:effectExtent l="0" t="0" r="8890" b="0"/>
+            <wp:docPr id="24" name="Grafik 24"/>
             <wp:cNvGraphicFramePr>
               <a:graphicFrameLocks xmlns:a="http://schemas.openxmlformats.org/drawingml/2006/main" noChangeAspect="1"/>
             </wp:cNvGraphicFramePr>
@@ -11192,7 +11538,7 @@
               <a:graphicData uri="http://schemas.openxmlformats.org/drawingml/2006/picture">
                 <pic:pic xmlns:pic="http://schemas.openxmlformats.org/drawingml/2006/picture">
                   <pic:nvPicPr>
-                    <pic:cNvPr id="0" name="Picture 11"/>
+                    <pic:cNvPr id="0" name="Picture 1"/>
                     <pic:cNvPicPr>
                       <a:picLocks noChangeAspect="1" noChangeArrowheads="1"/>
                     </pic:cNvPicPr>
@@ -11213,7 +11559,7 @@
                   <pic:spPr bwMode="auto">
                     <a:xfrm>
                       <a:off x="0" y="0"/>
-                      <a:ext cx="9500367" cy="4014338"/>
+                      <a:ext cx="9545500" cy="4033408"/>
                     </a:xfrm>
                     <a:prstGeom prst="rect">
                       <a:avLst/>
@@ -11251,7 +11597,7 @@
           <w:docGrid w:linePitch="360"/>
         </w:sectPr>
       </w:pPr>
-      <w:bookmarkStart w:id="28" w:name="_Toc355704389"/>
+      <w:bookmarkStart w:id="28" w:name="_Toc355945799"/>
       <w:r>
         <w:t xml:space="preserve">Tabelle </w:t>
       </w:r>
@@ -11276,20 +11622,18 @@
       <w:r>
         <w:t>: Zeitplan</w:t>
       </w:r>
-      <w:bookmarkStart w:id="29" w:name="_GoBack"/>
       <w:bookmarkEnd w:id="28"/>
-      <w:bookmarkEnd w:id="29"/>
     </w:p>
     <w:p>
       <w:pPr>
         <w:pStyle w:val="berschrift2"/>
       </w:pPr>
-      <w:bookmarkStart w:id="30" w:name="_Toc355704439"/>
+      <w:bookmarkStart w:id="29" w:name="_Toc355945733"/>
       <w:r>
         <w:lastRenderedPageBreak/>
         <w:t>Meilensteine</w:t>
       </w:r>
-      <w:bookmarkEnd w:id="30"/>
+      <w:bookmarkEnd w:id="29"/>
     </w:p>
     <w:tbl>
       <w:tblPr>
@@ -11559,7 +11903,7 @@
           <w:noProof/>
         </w:rPr>
       </w:pPr>
-      <w:bookmarkStart w:id="31" w:name="_Toc355704390"/>
+      <w:bookmarkStart w:id="30" w:name="_Toc355945800"/>
       <w:r>
         <w:t xml:space="preserve">Tabelle </w:t>
       </w:r>
@@ -11590,7 +11934,7 @@
         </w:rPr>
         <w:t xml:space="preserve"> Meilensteine</w:t>
       </w:r>
-      <w:bookmarkEnd w:id="31"/>
+      <w:bookmarkEnd w:id="30"/>
       <w:r>
         <w:rPr>
           <w:noProof/>
@@ -11602,28 +11946,28 @@
       <w:pPr>
         <w:pStyle w:val="berschrift1"/>
       </w:pPr>
-      <w:bookmarkStart w:id="32" w:name="_Toc355704440"/>
+      <w:bookmarkStart w:id="31" w:name="_Toc355945734"/>
       <w:r>
         <w:lastRenderedPageBreak/>
         <w:t>Arbeitsjournal</w:t>
       </w:r>
+      <w:bookmarkEnd w:id="31"/>
+    </w:p>
+    <w:p>
+      <w:pPr>
+        <w:pStyle w:val="berschrift2"/>
+      </w:pPr>
+      <w:bookmarkStart w:id="32" w:name="_Toc355945735"/>
+      <w:r>
+        <w:t>Erster Tag: Montag</w:t>
+      </w:r>
+      <w:r>
+        <w:t>,</w:t>
+      </w:r>
+      <w:r>
+        <w:t xml:space="preserve"> 29.04.2013</w:t>
+      </w:r>
       <w:bookmarkEnd w:id="32"/>
-    </w:p>
-    <w:p>
-      <w:pPr>
-        <w:pStyle w:val="berschrift2"/>
-      </w:pPr>
-      <w:bookmarkStart w:id="33" w:name="_Toc355704441"/>
-      <w:r>
-        <w:t>Erster Tag: Montag</w:t>
-      </w:r>
-      <w:r>
-        <w:t>,</w:t>
-      </w:r>
-      <w:r>
-        <w:t xml:space="preserve"> 29.04.2013</w:t>
-      </w:r>
-      <w:bookmarkEnd w:id="33"/>
     </w:p>
     <w:tbl>
       <w:tblPr>
@@ -12890,7 +13234,7 @@
       <w:pPr>
         <w:pStyle w:val="Beschriftung"/>
       </w:pPr>
-      <w:bookmarkStart w:id="34" w:name="_Toc355704391"/>
+      <w:bookmarkStart w:id="33" w:name="_Toc355945801"/>
       <w:r>
         <w:t xml:space="preserve">Tabelle </w:t>
       </w:r>
@@ -12915,7 +13259,7 @@
       <w:r>
         <w:t>: Arbeitsjournal 1. Tag</w:t>
       </w:r>
-      <w:bookmarkEnd w:id="34"/>
+      <w:bookmarkEnd w:id="33"/>
       <w:r>
         <w:br w:type="page"/>
       </w:r>
@@ -12924,7 +13268,7 @@
       <w:pPr>
         <w:pStyle w:val="berschrift2"/>
       </w:pPr>
-      <w:bookmarkStart w:id="35" w:name="_Toc355704442"/>
+      <w:bookmarkStart w:id="34" w:name="_Toc355945736"/>
       <w:r>
         <w:lastRenderedPageBreak/>
         <w:t>Zweiter Tag: Dienstag</w:t>
@@ -12935,7 +13279,7 @@
       <w:r>
         <w:t xml:space="preserve"> 30.04.2013</w:t>
       </w:r>
-      <w:bookmarkEnd w:id="35"/>
+      <w:bookmarkEnd w:id="34"/>
     </w:p>
     <w:tbl>
       <w:tblPr>
@@ -14523,7 +14867,7 @@
       <w:pPr>
         <w:pStyle w:val="Beschriftung"/>
       </w:pPr>
-      <w:bookmarkStart w:id="36" w:name="_Toc355704392"/>
+      <w:bookmarkStart w:id="35" w:name="_Toc355945802"/>
       <w:r>
         <w:t xml:space="preserve">Tabelle </w:t>
       </w:r>
@@ -14548,7 +14892,7 @@
       <w:r>
         <w:t>: Arbeitsjournal 2. Tag</w:t>
       </w:r>
-      <w:bookmarkEnd w:id="36"/>
+      <w:bookmarkEnd w:id="35"/>
       <w:r>
         <w:br w:type="page"/>
       </w:r>
@@ -14557,12 +14901,12 @@
       <w:pPr>
         <w:pStyle w:val="berschrift2"/>
       </w:pPr>
-      <w:bookmarkStart w:id="37" w:name="_Toc355704443"/>
+      <w:bookmarkStart w:id="36" w:name="_Toc355945737"/>
       <w:r>
         <w:lastRenderedPageBreak/>
         <w:t>Dritter Tag: Donnerstag, 02.05.2013</w:t>
       </w:r>
-      <w:bookmarkEnd w:id="37"/>
+      <w:bookmarkEnd w:id="36"/>
     </w:p>
     <w:tbl>
       <w:tblPr>
@@ -15834,7 +16178,7 @@
       <w:pPr>
         <w:pStyle w:val="Beschriftung"/>
       </w:pPr>
-      <w:bookmarkStart w:id="38" w:name="_Toc355704393"/>
+      <w:bookmarkStart w:id="37" w:name="_Toc355945803"/>
       <w:r>
         <w:t xml:space="preserve">Tabelle </w:t>
       </w:r>
@@ -15859,7 +16203,7 @@
       <w:r>
         <w:t>: Arbeitsjournal 3. Tag</w:t>
       </w:r>
-      <w:bookmarkEnd w:id="38"/>
+      <w:bookmarkEnd w:id="37"/>
       <w:r>
         <w:br w:type="page"/>
       </w:r>
@@ -15868,12 +16212,12 @@
       <w:pPr>
         <w:pStyle w:val="berschrift2"/>
       </w:pPr>
-      <w:bookmarkStart w:id="39" w:name="_Toc355704444"/>
+      <w:bookmarkStart w:id="38" w:name="_Toc355945738"/>
       <w:r>
         <w:lastRenderedPageBreak/>
         <w:t>Vierter Tag: Montag, 06.05.2013</w:t>
       </w:r>
-      <w:bookmarkEnd w:id="39"/>
+      <w:bookmarkEnd w:id="38"/>
     </w:p>
     <w:tbl>
       <w:tblPr>
@@ -16973,7 +17317,7 @@
       <w:pPr>
         <w:pStyle w:val="Beschriftung"/>
       </w:pPr>
-      <w:bookmarkStart w:id="40" w:name="_Toc355704394"/>
+      <w:bookmarkStart w:id="39" w:name="_Toc355945804"/>
       <w:r>
         <w:t xml:space="preserve">Tabelle </w:t>
       </w:r>
@@ -16998,7 +17342,7 @@
       <w:r>
         <w:t>: Arbeitsjournal 4. Tag</w:t>
       </w:r>
-      <w:bookmarkEnd w:id="40"/>
+      <w:bookmarkEnd w:id="39"/>
       <w:r>
         <w:br w:type="page"/>
       </w:r>
@@ -17007,12 +17351,12 @@
       <w:pPr>
         <w:pStyle w:val="berschrift2"/>
       </w:pPr>
-      <w:bookmarkStart w:id="41" w:name="_Toc355704445"/>
+      <w:bookmarkStart w:id="40" w:name="_Toc355945739"/>
       <w:r>
         <w:lastRenderedPageBreak/>
         <w:t>Fünfter Tag: Dienstag, 07.05.2013</w:t>
       </w:r>
-      <w:bookmarkEnd w:id="41"/>
+      <w:bookmarkEnd w:id="40"/>
     </w:p>
     <w:tbl>
       <w:tblPr>
@@ -18266,7 +18610,7 @@
       <w:pPr>
         <w:pStyle w:val="Beschriftung"/>
       </w:pPr>
-      <w:bookmarkStart w:id="42" w:name="_Toc355704395"/>
+      <w:bookmarkStart w:id="41" w:name="_Toc355945805"/>
       <w:r>
         <w:t xml:space="preserve">Tabelle </w:t>
       </w:r>
@@ -18291,7 +18635,7 @@
       <w:r>
         <w:t>: Arbeitsjournal 5. Tag</w:t>
       </w:r>
-      <w:bookmarkEnd w:id="42"/>
+      <w:bookmarkEnd w:id="41"/>
       <w:r>
         <w:br w:type="page"/>
       </w:r>
@@ -18300,12 +18644,12 @@
       <w:pPr>
         <w:pStyle w:val="berschrift2"/>
       </w:pPr>
-      <w:bookmarkStart w:id="43" w:name="_Toc355704446"/>
+      <w:bookmarkStart w:id="42" w:name="_Toc355945740"/>
       <w:r>
         <w:lastRenderedPageBreak/>
         <w:t>Sechster Tag: Freitag, 10.05.2013</w:t>
       </w:r>
-      <w:bookmarkEnd w:id="43"/>
+      <w:bookmarkEnd w:id="42"/>
     </w:p>
     <w:tbl>
       <w:tblPr>
@@ -19362,7 +19706,7 @@
       <w:pPr>
         <w:pStyle w:val="Beschriftung"/>
       </w:pPr>
-      <w:bookmarkStart w:id="44" w:name="_Toc355704396"/>
+      <w:bookmarkStart w:id="43" w:name="_Toc355945806"/>
       <w:r>
         <w:t xml:space="preserve">Tabelle </w:t>
       </w:r>
@@ -19387,7 +19731,7 @@
       <w:r>
         <w:t>: Arbeitsjournal 6. Tag</w:t>
       </w:r>
-      <w:bookmarkEnd w:id="44"/>
+      <w:bookmarkEnd w:id="43"/>
       <w:r>
         <w:br w:type="page"/>
       </w:r>
@@ -19396,12 +19740,12 @@
       <w:pPr>
         <w:pStyle w:val="berschrift2"/>
       </w:pPr>
-      <w:bookmarkStart w:id="45" w:name="_Toc355704447"/>
+      <w:bookmarkStart w:id="44" w:name="_Toc355945741"/>
       <w:r>
         <w:lastRenderedPageBreak/>
         <w:t>Siebter Tag: Montag, 13.05.2013</w:t>
       </w:r>
-      <w:bookmarkEnd w:id="45"/>
+      <w:bookmarkEnd w:id="44"/>
     </w:p>
     <w:tbl>
       <w:tblPr>
@@ -20458,7 +20802,7 @@
       <w:pPr>
         <w:pStyle w:val="Beschriftung"/>
       </w:pPr>
-      <w:bookmarkStart w:id="46" w:name="_Toc355704397"/>
+      <w:bookmarkStart w:id="45" w:name="_Toc355945807"/>
       <w:r>
         <w:t xml:space="preserve">Tabelle </w:t>
       </w:r>
@@ -20483,7 +20827,7 @@
       <w:r>
         <w:t>: Arbeitsjournal 7. Tag</w:t>
       </w:r>
-      <w:bookmarkEnd w:id="46"/>
+      <w:bookmarkEnd w:id="45"/>
       <w:r>
         <w:br w:type="page"/>
       </w:r>
@@ -20492,12 +20836,12 @@
       <w:pPr>
         <w:pStyle w:val="berschrift2"/>
       </w:pPr>
-      <w:bookmarkStart w:id="47" w:name="_Toc355704448"/>
+      <w:bookmarkStart w:id="46" w:name="_Toc355945742"/>
       <w:r>
         <w:lastRenderedPageBreak/>
         <w:t>Achter Tag: Dienstag, 14.05.2013</w:t>
       </w:r>
-      <w:bookmarkEnd w:id="47"/>
+      <w:bookmarkEnd w:id="46"/>
     </w:p>
     <w:tbl>
       <w:tblPr>
@@ -21554,7 +21898,7 @@
       <w:pPr>
         <w:pStyle w:val="Beschriftung"/>
       </w:pPr>
-      <w:bookmarkStart w:id="48" w:name="_Toc355704398"/>
+      <w:bookmarkStart w:id="47" w:name="_Toc355945808"/>
       <w:r>
         <w:t xml:space="preserve">Tabelle </w:t>
       </w:r>
@@ -21579,7 +21923,7 @@
       <w:r>
         <w:t>: Arbeitsjournal 8. Tag</w:t>
       </w:r>
-      <w:bookmarkEnd w:id="48"/>
+      <w:bookmarkEnd w:id="47"/>
       <w:r>
         <w:br w:type="page"/>
       </w:r>
@@ -21588,12 +21932,12 @@
       <w:pPr>
         <w:pStyle w:val="berschrift2"/>
       </w:pPr>
-      <w:bookmarkStart w:id="49" w:name="_Toc355704449"/>
+      <w:bookmarkStart w:id="48" w:name="_Toc355945743"/>
       <w:r>
         <w:lastRenderedPageBreak/>
         <w:t>Neunter Tag: Donnerstag, 16.05.2013</w:t>
       </w:r>
-      <w:bookmarkEnd w:id="49"/>
+      <w:bookmarkEnd w:id="48"/>
     </w:p>
     <w:tbl>
       <w:tblPr>
@@ -22650,7 +22994,7 @@
       <w:pPr>
         <w:pStyle w:val="Beschriftung"/>
       </w:pPr>
-      <w:bookmarkStart w:id="50" w:name="_Toc355704399"/>
+      <w:bookmarkStart w:id="49" w:name="_Toc355945809"/>
       <w:r>
         <w:t xml:space="preserve">Tabelle </w:t>
       </w:r>
@@ -22675,7 +23019,7 @@
       <w:r>
         <w:t>: Arbeitsjournal 9. Tag</w:t>
       </w:r>
-      <w:bookmarkEnd w:id="50"/>
+      <w:bookmarkEnd w:id="49"/>
       <w:r>
         <w:br w:type="page"/>
       </w:r>
@@ -22684,12 +23028,12 @@
       <w:pPr>
         <w:pStyle w:val="berschrift2"/>
       </w:pPr>
-      <w:bookmarkStart w:id="51" w:name="_Toc355704450"/>
+      <w:bookmarkStart w:id="50" w:name="_Toc355945744"/>
       <w:r>
         <w:lastRenderedPageBreak/>
         <w:t>Zehnter Tag: Dienstag, 21.05.2013</w:t>
       </w:r>
-      <w:bookmarkEnd w:id="51"/>
+      <w:bookmarkEnd w:id="50"/>
     </w:p>
     <w:tbl>
       <w:tblPr>
@@ -23746,7 +24090,7 @@
       <w:pPr>
         <w:pStyle w:val="Beschriftung"/>
       </w:pPr>
-      <w:bookmarkStart w:id="52" w:name="_Toc355704400"/>
+      <w:bookmarkStart w:id="51" w:name="_Toc355945810"/>
       <w:r>
         <w:t xml:space="preserve">Tabelle </w:t>
       </w:r>
@@ -23771,7 +24115,7 @@
       <w:r>
         <w:t>: Arbeitsjournal 10. Tag</w:t>
       </w:r>
-      <w:bookmarkEnd w:id="52"/>
+      <w:bookmarkEnd w:id="51"/>
       <w:r>
         <w:br w:type="page"/>
       </w:r>
@@ -23780,39 +24124,39 @@
       <w:pPr>
         <w:pStyle w:val="berschrift1"/>
       </w:pPr>
-      <w:bookmarkStart w:id="53" w:name="_Toc355704451"/>
+      <w:bookmarkStart w:id="52" w:name="_Toc355945745"/>
       <w:r>
         <w:lastRenderedPageBreak/>
         <w:t>Schlussbericht</w:t>
       </w:r>
+      <w:bookmarkEnd w:id="52"/>
+    </w:p>
+    <w:p>
+      <w:pPr>
+        <w:pStyle w:val="berschrift2"/>
+      </w:pPr>
+      <w:bookmarkStart w:id="53" w:name="_Toc355945746"/>
+      <w:r>
+        <w:t>Vergleich Ist/Soll</w:t>
+      </w:r>
       <w:bookmarkEnd w:id="53"/>
     </w:p>
+    <w:p/>
     <w:p>
       <w:pPr>
         <w:pStyle w:val="berschrift2"/>
       </w:pPr>
-      <w:bookmarkStart w:id="54" w:name="_Toc355704452"/>
-      <w:r>
-        <w:t>Vergleich Ist/Soll</w:t>
+      <w:bookmarkStart w:id="54" w:name="_Toc355945747"/>
+      <w:r>
+        <w:t>Pers</w:t>
+      </w:r>
+      <w:r>
+        <w:t>önliches Fazit</w:t>
       </w:r>
       <w:bookmarkEnd w:id="54"/>
     </w:p>
     <w:p/>
     <w:p>
-      <w:pPr>
-        <w:pStyle w:val="berschrift2"/>
-      </w:pPr>
-      <w:bookmarkStart w:id="55" w:name="_Toc355704453"/>
-      <w:r>
-        <w:t>Pers</w:t>
-      </w:r>
-      <w:r>
-        <w:t>önliches Fazit</w:t>
-      </w:r>
-      <w:bookmarkEnd w:id="55"/>
-    </w:p>
-    <w:p/>
-    <w:p>
       <w:r>
         <w:br w:type="page"/>
       </w:r>
@@ -23821,121 +24165,121 @@
       <w:pPr>
         <w:pStyle w:val="Titel"/>
       </w:pPr>
-      <w:bookmarkStart w:id="56" w:name="_Toc355704454"/>
+      <w:bookmarkStart w:id="55" w:name="_Toc355945748"/>
       <w:r>
         <w:lastRenderedPageBreak/>
         <w:t>Teil 2: Projektdokumentation</w:t>
       </w:r>
+      <w:bookmarkEnd w:id="55"/>
+    </w:p>
+    <w:p>
+      <w:pPr>
+        <w:pStyle w:val="berschrift1"/>
+      </w:pPr>
+      <w:bookmarkStart w:id="56" w:name="_Toc355945749"/>
+      <w:r>
+        <w:t>Management Summary</w:t>
+      </w:r>
       <w:bookmarkEnd w:id="56"/>
     </w:p>
     <w:p>
       <w:pPr>
+        <w:pStyle w:val="berschrift2"/>
+      </w:pPr>
+      <w:bookmarkStart w:id="57" w:name="_Toc355945750"/>
+      <w:r>
+        <w:t>Ausgangssituation</w:t>
+      </w:r>
+      <w:bookmarkEnd w:id="57"/>
+    </w:p>
+    <w:p>
+      <w:r>
+        <w:t>Diese Arbeit wurde im Rahmen meiner IPA als Informatiker Applikationsentwicklung durchgeführt. Eine IPA ist einer Abschlussarbeit gleichgesetzt.</w:t>
+      </w:r>
+      <w:r>
+        <w:t xml:space="preserve"> Als Thema für diese Abschlussarbeit wurde die Problematik mit Newsartikeln in unserem internen KMU-Portal gewählt.</w:t>
+      </w:r>
+    </w:p>
+    <w:p>
+      <w:pPr>
+        <w:pStyle w:val="berschrift2"/>
+      </w:pPr>
+      <w:bookmarkStart w:id="58" w:name="_Toc355945751"/>
+      <w:r>
+        <w:t>Zielsetzung</w:t>
+      </w:r>
+      <w:bookmarkEnd w:id="58"/>
+    </w:p>
+    <w:p>
+      <w:r>
+        <w:t>Mit dieser Arbeit soll ein Drupal-Modul geschaffen werden, welches bei erlangter Reife in das KMU-Portal integriert werden kann. Dieses Modul soll es erlauben Newsartikel zu verwalten, zu terminieren und in entsprechender Weise anzuzeigen (Teaser, Übersicht, Archiv).</w:t>
+      </w:r>
+    </w:p>
+    <w:p>
+      <w:pPr>
+        <w:pStyle w:val="berschrift2"/>
+      </w:pPr>
+      <w:bookmarkStart w:id="59" w:name="_Toc355945752"/>
+      <w:r>
+        <w:t>Umsetzung</w:t>
+      </w:r>
+      <w:bookmarkEnd w:id="59"/>
+    </w:p>
+    <w:p>
+      <w:r>
+        <w:t>Die Umsetzung dieses Projektes erfolgte mit der Projektmethode HERMES. Umgesetzt wurde das gesamte Projekt innerhalb von 10 Arbeitstagen, sprich ca. 80 Arbeitsstunden.</w:t>
+      </w:r>
+    </w:p>
+    <w:p>
+      <w:pPr>
+        <w:pStyle w:val="berschrift2"/>
+      </w:pPr>
+      <w:bookmarkStart w:id="60" w:name="_Toc355945753"/>
+      <w:r>
+        <w:t>Erwartetes Ergebnis</w:t>
+      </w:r>
+      <w:bookmarkEnd w:id="60"/>
+    </w:p>
+    <w:p>
+      <w:r>
+        <w:t>Das erwartete Ergebnis, ist ein funktionierendes Drupal-Modul, welches sich ohne grossen Aufwand auf einer Drupal-Seite installieren lässt.</w:t>
+      </w:r>
+    </w:p>
+    <w:p>
+      <w:r>
+        <w:t>Mit der Installation dieses Moduls sollten die notwendigen Inhaltstypen, Views und Taxonomien direkt erstellt werden und zum Gebrauch bereitstehen. Über eine Administrationsseite kann das Modul konfiguriert werden.</w:t>
+      </w:r>
+    </w:p>
+    <w:p>
+      <w:r>
+        <w:t>Mit dem Modul zusammen müssen noch die abhängigen Module installiert werden.</w:t>
+      </w:r>
+    </w:p>
+    <w:p>
+      <w:r>
+        <w:br w:type="page"/>
+      </w:r>
+    </w:p>
+    <w:p>
+      <w:pPr>
         <w:pStyle w:val="berschrift1"/>
       </w:pPr>
-      <w:bookmarkStart w:id="57" w:name="_Toc355704455"/>
-      <w:r>
-        <w:t>Management Summary</w:t>
-      </w:r>
-      <w:bookmarkEnd w:id="57"/>
-    </w:p>
-    <w:p>
-      <w:pPr>
-        <w:pStyle w:val="berschrift2"/>
-      </w:pPr>
-      <w:bookmarkStart w:id="58" w:name="_Toc355704456"/>
-      <w:r>
-        <w:t>Ausgangssituation</w:t>
-      </w:r>
-      <w:bookmarkEnd w:id="58"/>
-    </w:p>
-    <w:p>
-      <w:r>
-        <w:t>Diese Arbeit wurde im Rahmen meiner IPA als Informatiker Applikationsentwicklung durchgeführt. Eine IPA ist einer Abschlussarbeit gleichgesetzt.</w:t>
-      </w:r>
-      <w:r>
-        <w:t xml:space="preserve"> Als Thema für diese Abschlussarbeit wurde die Problematik mit Newsartikeln in unserem internen KMU-Portal gewählt.</w:t>
-      </w:r>
-    </w:p>
-    <w:p>
-      <w:pPr>
-        <w:pStyle w:val="berschrift2"/>
-      </w:pPr>
-      <w:bookmarkStart w:id="59" w:name="_Toc355704457"/>
-      <w:r>
-        <w:t>Zielsetzung</w:t>
-      </w:r>
-      <w:bookmarkEnd w:id="59"/>
-    </w:p>
-    <w:p>
-      <w:r>
-        <w:t>Mit dieser Arbeit soll ein Drupal-Modul geschaffen werden, welches bei erlangter Reife in das KMU-Portal integriert werden kann. Dieses Modul soll es erlauben Newsartikel zu verwalten, zu terminieren und in entsprechender Weise anzuzeigen (Teaser, Übersicht, Archiv).</w:t>
-      </w:r>
-    </w:p>
-    <w:p>
-      <w:pPr>
-        <w:pStyle w:val="berschrift2"/>
-      </w:pPr>
-      <w:bookmarkStart w:id="60" w:name="_Toc355704458"/>
-      <w:r>
-        <w:t>Umsetzung</w:t>
-      </w:r>
-      <w:bookmarkEnd w:id="60"/>
-    </w:p>
-    <w:p>
-      <w:r>
-        <w:t>Die Umsetzung dieses Projektes erfolgte mit der Projektmethode HERMES. Umgesetzt wurde das gesamte Projekt innerhalb von 10 Arbeitstagen, sprich ca. 80 Arbeitsstunden.</w:t>
-      </w:r>
-    </w:p>
-    <w:p>
-      <w:pPr>
-        <w:pStyle w:val="berschrift2"/>
-      </w:pPr>
-      <w:bookmarkStart w:id="61" w:name="_Toc355704459"/>
-      <w:r>
-        <w:t>Erwartetes Ergebnis</w:t>
-      </w:r>
-      <w:bookmarkEnd w:id="61"/>
-    </w:p>
-    <w:p>
-      <w:r>
-        <w:t>Das erwartete Ergebnis, ist ein funktionierendes Drupal-Modul, welches sich ohne grossen Aufwand auf einer Drupal-Seite installieren lässt.</w:t>
-      </w:r>
-    </w:p>
-    <w:p>
-      <w:r>
-        <w:t>Mit der Installation dieses Moduls sollten die notwendigen Inhaltstypen, Views und Taxonomien direkt erstellt werden und zum Gebrauch bereitstehen. Über eine Administrationsseite kann das Modul konfiguriert werden.</w:t>
-      </w:r>
-    </w:p>
-    <w:p>
-      <w:r>
-        <w:t>Mit dem Modul zusammen müssen noch die abhängigen Module installiert werden.</w:t>
-      </w:r>
-    </w:p>
-    <w:p>
-      <w:r>
-        <w:br w:type="page"/>
-      </w:r>
-    </w:p>
-    <w:p>
-      <w:pPr>
-        <w:pStyle w:val="berschrift1"/>
-      </w:pPr>
-      <w:bookmarkStart w:id="62" w:name="_Toc355704460"/>
+      <w:bookmarkStart w:id="61" w:name="_Toc355945754"/>
       <w:r>
         <w:lastRenderedPageBreak/>
         <w:t>Projekt</w:t>
       </w:r>
+      <w:bookmarkEnd w:id="61"/>
+    </w:p>
+    <w:p>
+      <w:pPr>
+        <w:pStyle w:val="berschrift2"/>
+      </w:pPr>
+      <w:bookmarkStart w:id="62" w:name="_Toc355945755"/>
+      <w:r>
+        <w:t>Dokumentationsaufbau</w:t>
+      </w:r>
       <w:bookmarkEnd w:id="62"/>
-    </w:p>
-    <w:p>
-      <w:pPr>
-        <w:pStyle w:val="berschrift2"/>
-      </w:pPr>
-      <w:bookmarkStart w:id="63" w:name="_Toc355704461"/>
-      <w:r>
-        <w:t>Dokumentationsaufbau</w:t>
-      </w:r>
-      <w:bookmarkEnd w:id="63"/>
     </w:p>
     <w:p>
       <w:r>
@@ -24010,7 +24354,7 @@
       <w:pPr>
         <w:pStyle w:val="Beschriftung"/>
       </w:pPr>
-      <w:bookmarkStart w:id="64" w:name="_Toc355704410"/>
+      <w:bookmarkStart w:id="63" w:name="_Toc355945788"/>
       <w:r>
         <w:t xml:space="preserve">Abbildung </w:t>
       </w:r>
@@ -24038,25 +24382,63 @@
       <w:r>
         <w:t xml:space="preserve"> - Die 4 Phasen von HERMES</w:t>
       </w:r>
+      <w:bookmarkEnd w:id="63"/>
+    </w:p>
+    <w:p>
+      <w:pPr>
+        <w:pStyle w:val="berschrift2"/>
+      </w:pPr>
+      <w:bookmarkStart w:id="64" w:name="_Toc355945756"/>
+      <w:r>
+        <w:t>Initialisierungsphase</w:t>
+      </w:r>
       <w:bookmarkEnd w:id="64"/>
     </w:p>
     <w:p>
       <w:pPr>
-        <w:pStyle w:val="berschrift2"/>
-      </w:pPr>
-      <w:bookmarkStart w:id="65" w:name="_Toc355704462"/>
-      <w:r>
-        <w:t>Initialisierungsphase</w:t>
+        <w:pStyle w:val="berschrift3"/>
+      </w:pPr>
+      <w:bookmarkStart w:id="65" w:name="_Toc355945757"/>
+      <w:r>
+        <w:t>Einleitung Projektantrag</w:t>
       </w:r>
       <w:bookmarkEnd w:id="65"/>
     </w:p>
     <w:p>
       <w:pPr>
+        <w:pStyle w:val="berschrift4"/>
+      </w:pPr>
+      <w:r>
+        <w:t xml:space="preserve">Zweck des </w:t>
+      </w:r>
+      <w:r>
+        <w:t>Projektantrags</w:t>
+      </w:r>
+    </w:p>
+    <w:p>
+      <w:r>
+        <w:t>Dieser Projektantrag informiert die an „</w:t>
+      </w:r>
+      <w:r>
+        <w:t xml:space="preserve">Erstellung eines Drupal Moduls </w:t>
+      </w:r>
+      <w:r>
+        <w:t>–</w:t>
+      </w:r>
+      <w:r>
+        <w:t xml:space="preserve"> Newsmanager</w:t>
+      </w:r>
+      <w:r>
+        <w:t>“ beteiligten Parteien über den Projektrahmen, die Projektziele und den Projektumfang. Der Projektantrag soll in erster Linie einen Überblick über das Projekt ermöglichen.</w:t>
+      </w:r>
+    </w:p>
+    <w:p>
+      <w:pPr>
         <w:pStyle w:val="berschrift3"/>
       </w:pPr>
-      <w:bookmarkStart w:id="66" w:name="_Toc355704463"/>
-      <w:r>
-        <w:t>Einleitung Projektantrag</w:t>
+      <w:bookmarkStart w:id="66" w:name="_Toc355945758"/>
+      <w:r>
+        <w:t>Ausgangslage</w:t>
       </w:r>
       <w:bookmarkEnd w:id="66"/>
     </w:p>
@@ -24065,15 +24447,25 @@
         <w:pStyle w:val="berschrift4"/>
       </w:pPr>
       <w:r>
-        <w:t xml:space="preserve">Zweck des </w:t>
-      </w:r>
-      <w:r>
-        <w:t>Projektantrags</w:t>
-      </w:r>
-    </w:p>
-    <w:p>
-      <w:r>
-        <w:t>Dieser Projektantrag informiert die an „</w:t>
+        <w:t>Problemstellung</w:t>
+      </w:r>
+    </w:p>
+    <w:p>
+      <w:r>
+        <w:t>Das CMS/CMF Drupal ist bereits sehr weit entwickelt und ermöglicht es sehr viele Bedürfnisse einer Website abzudecken. Jedoch besteht die Modularität von Drupal auf einem funktional eher niedrigen Niveau. Daher besteht schnell mal der Wunsch nach einem Erweiterungspaket. Dies ist auch hier der Fall. Das KMU-Portal beherbergt viele Seiten, welche News in irgendwelcher Form darstellen wollen. Was fehlt ist ein Modul, welches auf einen Schlag die Funktionen für einen Newsmanager liefert.</w:t>
+      </w:r>
+    </w:p>
+    <w:p>
+      <w:pPr>
+        <w:pStyle w:val="berschrift4"/>
+      </w:pPr>
+      <w:r>
+        <w:t>Projektrandbedingungen</w:t>
+      </w:r>
+    </w:p>
+    <w:p>
+      <w:r>
+        <w:t>Das Projekt „</w:t>
       </w:r>
       <w:r>
         <w:t xml:space="preserve">Erstellung eines Drupal Moduls </w:t>
@@ -24085,67 +24477,19 @@
         <w:t xml:space="preserve"> Newsmanager</w:t>
       </w:r>
       <w:r>
-        <w:t>“ beteiligten Parteien über den Projektrahmen, die Projektziele und den Projektumfang. Der Projektantrag soll in erster Linie einen Überblick über das Projekt ermöglichen.</w:t>
+        <w:t>“ wird im Rahmen der Abschlussarbeit durchgeführt. Dafür gelten die für die IPA für Informatiker Applikationsentwicklung üblichen Bedingungen.</w:t>
       </w:r>
     </w:p>
     <w:p>
       <w:pPr>
         <w:pStyle w:val="berschrift3"/>
       </w:pPr>
-      <w:bookmarkStart w:id="67" w:name="_Toc355704464"/>
-      <w:r>
-        <w:t>Ausgangslage</w:t>
-      </w:r>
-      <w:bookmarkEnd w:id="67"/>
-    </w:p>
-    <w:p>
-      <w:pPr>
-        <w:pStyle w:val="berschrift4"/>
-      </w:pPr>
-      <w:r>
-        <w:t>Problemstellung</w:t>
-      </w:r>
-    </w:p>
-    <w:p>
-      <w:r>
-        <w:t>Das CMS/CMF Drupal ist bereits sehr weit entwickelt und ermöglicht es sehr viele Bedürfnisse einer Website abzudecken. Jedoch besteht die Modularität von Drupal auf einem funktional eher niedrigen Niveau. Daher besteht schnell mal der Wunsch nach einem Erweiterungspaket. Dies ist auch hier der Fall. Das KMU-Portal beherbergt viele Seiten, welche News in irgendwelcher Form darstellen wollen. Was fehlt ist ein Modul, welches auf einen Schlag die Funktionen für einen Newsmanager liefert.</w:t>
-      </w:r>
-    </w:p>
-    <w:p>
-      <w:pPr>
-        <w:pStyle w:val="berschrift4"/>
-      </w:pPr>
-      <w:r>
-        <w:t>Projektrandbedingungen</w:t>
-      </w:r>
-    </w:p>
-    <w:p>
-      <w:r>
-        <w:t>Das Projekt „</w:t>
-      </w:r>
-      <w:r>
-        <w:t xml:space="preserve">Erstellung eines Drupal Moduls </w:t>
-      </w:r>
-      <w:r>
-        <w:t>–</w:t>
-      </w:r>
-      <w:r>
-        <w:t xml:space="preserve"> Newsmanager</w:t>
-      </w:r>
-      <w:r>
-        <w:t>“ wird im Rahmen der Abschlussarbeit durchgeführt. Dafür gelten die für die IPA für Informatiker Applikationsentwicklung üblichen Bedingungen.</w:t>
-      </w:r>
-    </w:p>
-    <w:p>
-      <w:pPr>
-        <w:pStyle w:val="berschrift3"/>
-      </w:pPr>
-      <w:bookmarkStart w:id="68" w:name="_Toc355704465"/>
+      <w:bookmarkStart w:id="67" w:name="_Toc355945759"/>
       <w:r>
         <w:lastRenderedPageBreak/>
         <w:t>Ziele und Lösungen</w:t>
       </w:r>
-      <w:bookmarkEnd w:id="68"/>
+      <w:bookmarkEnd w:id="67"/>
     </w:p>
     <w:p>
       <w:pPr>
@@ -24302,11 +24646,11 @@
       <w:pPr>
         <w:pStyle w:val="berschrift3"/>
       </w:pPr>
-      <w:bookmarkStart w:id="69" w:name="_Toc355704466"/>
+      <w:bookmarkStart w:id="68" w:name="_Toc355945760"/>
       <w:r>
         <w:t>Mittelbedarf</w:t>
       </w:r>
-      <w:bookmarkEnd w:id="69"/>
+      <w:bookmarkEnd w:id="68"/>
     </w:p>
     <w:p>
       <w:pPr>
@@ -24370,11 +24714,11 @@
       <w:pPr>
         <w:pStyle w:val="berschrift3"/>
       </w:pPr>
-      <w:bookmarkStart w:id="70" w:name="_Toc355704467"/>
+      <w:bookmarkStart w:id="69" w:name="_Toc355945761"/>
       <w:r>
         <w:t>Planung und Organisation</w:t>
       </w:r>
-      <w:bookmarkEnd w:id="70"/>
+      <w:bookmarkEnd w:id="69"/>
     </w:p>
     <w:p>
       <w:pPr>
@@ -24700,7 +25044,7 @@
       <w:pPr>
         <w:pStyle w:val="Beschriftung"/>
       </w:pPr>
-      <w:bookmarkStart w:id="71" w:name="_Toc355704401"/>
+      <w:bookmarkStart w:id="70" w:name="_Toc355945811"/>
       <w:r>
         <w:t xml:space="preserve">Tabelle </w:t>
       </w:r>
@@ -24725,7 +25069,7 @@
       <w:r>
         <w:t>: Projektrollen</w:t>
       </w:r>
-      <w:bookmarkEnd w:id="71"/>
+      <w:bookmarkEnd w:id="70"/>
     </w:p>
     <w:p>
       <w:pPr>
@@ -24777,10 +25121,59 @@
       <w:pPr>
         <w:pStyle w:val="berschrift3"/>
       </w:pPr>
-      <w:bookmarkStart w:id="72" w:name="_Toc355704468"/>
+      <w:bookmarkStart w:id="71" w:name="_Toc355945762"/>
       <w:r>
         <w:t>Risikomanagement</w:t>
       </w:r>
+      <w:bookmarkEnd w:id="71"/>
+    </w:p>
+    <w:p>
+      <w:pPr>
+        <w:pStyle w:val="berschrift4"/>
+      </w:pPr>
+      <w:r>
+        <w:t>Bei Realisierung</w:t>
+      </w:r>
+    </w:p>
+    <w:p>
+      <w:r>
+        <w:t>Bei einer erfolgreichen Realisierung dieses Projekts, wird diese IPA abgeschlossen und anschliessend eine Präsentation mit Fachgespräch durchgeführt. Das Projekt wird im Rahmen der IPA nach den Vorgaben bewertet.</w:t>
+      </w:r>
+    </w:p>
+    <w:p>
+      <w:pPr>
+        <w:pStyle w:val="berschrift4"/>
+      </w:pPr>
+      <w:r>
+        <w:t>Bei verspäteter Realisierung</w:t>
+      </w:r>
+    </w:p>
+    <w:p>
+      <w:r>
+        <w:t>Eine verspätete Realisierung ist eigentlich nicht möglich, da die Termine fix sind. Entweder müssten Projektteile gestrichen oder der Projektumfang müsste verkleinert werden.</w:t>
+      </w:r>
+    </w:p>
+    <w:p>
+      <w:pPr>
+        <w:pStyle w:val="berschrift4"/>
+      </w:pPr>
+      <w:r>
+        <w:t>Bei Nichtrealisierung</w:t>
+      </w:r>
+    </w:p>
+    <w:p>
+      <w:r>
+        <w:t>Wird erkannt, dass das Projekt aus zeitlichen oder technischen Gründen nicht realisierbar ist, so wird das Projekt so gut als möglich oder soweit möglich realisiert. In der Dokumentation wird klar vermerkt, welche Faktoren dazu geführt haben, dass das Projekt nicht fertig realisiert werden konnte.</w:t>
+      </w:r>
+    </w:p>
+    <w:p>
+      <w:pPr>
+        <w:pStyle w:val="berschrift3"/>
+      </w:pPr>
+      <w:bookmarkStart w:id="72" w:name="_Toc355945763"/>
+      <w:r>
+        <w:t>Antrag</w:t>
+      </w:r>
       <w:bookmarkEnd w:id="72"/>
     </w:p>
     <w:p>
@@ -24788,12 +25181,12 @@
         <w:pStyle w:val="berschrift4"/>
       </w:pPr>
       <w:r>
-        <w:t>Bei Realisierung</w:t>
-      </w:r>
-    </w:p>
-    <w:p>
-      <w:r>
-        <w:t>Bei einer erfolgreichen Realisierung dieses Projekts, wird diese IPA abgeschlossen und anschliessend eine Präsentation mit Fachgespräch durchgeführt. Das Projekt wird im Rahmen der IPA nach den Vorgaben bewertet.</w:t>
+        <w:t>Bisherige Entscheide</w:t>
+      </w:r>
+    </w:p>
+    <w:p>
+      <w:r>
+        <w:t>Das Projekt wurde mit Herrn Fux bereits besprochen und von den Experten als IPA freigegeben.</w:t>
       </w:r>
     </w:p>
     <w:p>
@@ -24801,73 +25194,24 @@
         <w:pStyle w:val="berschrift4"/>
       </w:pPr>
       <w:r>
-        <w:t>Bei verspäteter Realisierung</w:t>
-      </w:r>
-    </w:p>
-    <w:p>
-      <w:r>
-        <w:t>Eine verspätete Realisierung ist eigentlich nicht möglich, da die Termine fix sind. Entweder müssten Projektteile gestrichen oder der Projektumfang müsste verkleinert werden.</w:t>
-      </w:r>
-    </w:p>
-    <w:p>
-      <w:pPr>
-        <w:pStyle w:val="berschrift4"/>
-      </w:pPr>
-      <w:r>
-        <w:t>Bei Nichtrealisierung</w:t>
-      </w:r>
-    </w:p>
-    <w:p>
-      <w:r>
-        <w:t>Wird erkannt, dass das Projekt aus zeitlichen oder technischen Gründen nicht realisierbar ist, so wird das Projekt so gut als möglich oder soweit möglich realisiert. In der Dokumentation wird klar vermerkt, welche Faktoren dazu geführt haben, dass das Projekt nicht fertig realisiert werden konnte.</w:t>
+        <w:t>Projektantrag</w:t>
+      </w:r>
+    </w:p>
+    <w:p>
+      <w:r>
+        <w:t>Unter den in diesem Bericht geschilderten Gegebenheiten, gehe ich davon aus, dass die Umsetzung dieses Projekts sinnvoll ist und ersuche hiermit dem Projektantrag und damit dem Start des Projektes zuzustimmen.</w:t>
       </w:r>
     </w:p>
     <w:p>
       <w:pPr>
         <w:pStyle w:val="berschrift3"/>
       </w:pPr>
-      <w:bookmarkStart w:id="73" w:name="_Toc355704469"/>
-      <w:r>
-        <w:t>Antrag</w:t>
-      </w:r>
-      <w:bookmarkEnd w:id="73"/>
-    </w:p>
-    <w:p>
-      <w:pPr>
-        <w:pStyle w:val="berschrift4"/>
-      </w:pPr>
-      <w:r>
-        <w:t>Bisherige Entscheide</w:t>
-      </w:r>
-    </w:p>
-    <w:p>
-      <w:r>
-        <w:t>Das Projekt wurde mit Herrn Fux bereits besprochen und von den Experten als IPA freigegeben.</w:t>
-      </w:r>
-    </w:p>
-    <w:p>
-      <w:pPr>
-        <w:pStyle w:val="berschrift4"/>
-      </w:pPr>
-      <w:r>
-        <w:t>Projektantrag</w:t>
-      </w:r>
-    </w:p>
-    <w:p>
-      <w:r>
-        <w:t>Unter den in diesem Bericht geschilderten Gegebenheiten, gehe ich davon aus, dass die Umsetzung dieses Projekts sinnvoll ist und ersuche hiermit dem Projektantrag und damit dem Start des Projektes zuzustimmen.</w:t>
-      </w:r>
-    </w:p>
-    <w:p>
-      <w:pPr>
-        <w:pStyle w:val="berschrift3"/>
-      </w:pPr>
-      <w:bookmarkStart w:id="74" w:name="_Toc355704470"/>
+      <w:bookmarkStart w:id="73" w:name="_Toc355945764"/>
       <w:r>
         <w:lastRenderedPageBreak/>
         <w:t>Einleitung Projekthandbuch</w:t>
       </w:r>
-      <w:bookmarkEnd w:id="74"/>
+      <w:bookmarkEnd w:id="73"/>
     </w:p>
     <w:p>
       <w:pPr>
@@ -24890,11 +25234,11 @@
       <w:pPr>
         <w:pStyle w:val="berschrift3"/>
       </w:pPr>
-      <w:bookmarkStart w:id="75" w:name="_Toc355704471"/>
+      <w:bookmarkStart w:id="74" w:name="_Toc355945765"/>
       <w:r>
         <w:t>Projektbeschreibung</w:t>
       </w:r>
-      <w:bookmarkEnd w:id="75"/>
+      <w:bookmarkEnd w:id="74"/>
     </w:p>
     <w:p>
       <w:pPr>
@@ -25288,7 +25632,7 @@
       <w:pPr>
         <w:pStyle w:val="Beschriftung"/>
       </w:pPr>
-      <w:bookmarkStart w:id="76" w:name="_Toc355704402"/>
+      <w:bookmarkStart w:id="75" w:name="_Toc355945812"/>
       <w:r>
         <w:t xml:space="preserve">Tabelle </w:t>
       </w:r>
@@ -25316,27 +25660,27 @@
         </w:rPr>
         <w:t>: Phasenmodell</w:t>
       </w:r>
+      <w:bookmarkEnd w:id="75"/>
+    </w:p>
+    <w:p>
+      <w:r>
+        <w:t>Für dieses Projekt wird auf die Phase Voranalyse und Einführung verzichtet, da das Projekt mit zehn Tagen bereits knapp berechnet ist. Die Informationen, welche aus der Phase Voranalyse notwendig sind, werden in der Phase Initialisierung eingebunden. Die Phase Einführung wird anschliessend an im Betrieb ausserhalb der IPA durchgeführt.</w:t>
+      </w:r>
+    </w:p>
+    <w:p>
+      <w:r>
+        <w:t>Am Ende jeder Phase muss die vorgehende Phase nochmals überprüft werden um zu entscheiden, ob das Projekt in die nächste Phase übergehen kann oder nachträglich noch Änderungen vorgenommen werden müssen.</w:t>
+      </w:r>
+    </w:p>
+    <w:p>
+      <w:pPr>
+        <w:pStyle w:val="berschrift3"/>
+      </w:pPr>
+      <w:bookmarkStart w:id="76" w:name="_Toc355945766"/>
+      <w:r>
+        <w:t>Projektspezifisches Vorgehensmodell</w:t>
+      </w:r>
       <w:bookmarkEnd w:id="76"/>
-    </w:p>
-    <w:p>
-      <w:r>
-        <w:t>Für dieses Projekt wird auf die Phase Voranalyse und Einführung verzichtet, da das Projekt mit zehn Tagen bereits knapp berechnet ist. Die Informationen, welche aus der Phase Voranalyse notwendig sind, werden in der Phase Initialisierung eingebunden. Die Phase Einführung wird anschliessend an im Betrieb ausserhalb der IPA durchgeführt.</w:t>
-      </w:r>
-    </w:p>
-    <w:p>
-      <w:r>
-        <w:t>Am Ende jeder Phase muss die vorgehende Phase nochmals überprüft werden um zu entscheiden, ob das Projekt in die nächste Phase übergehen kann oder nachträglich noch Änderungen vorgenommen werden müssen.</w:t>
-      </w:r>
-    </w:p>
-    <w:p>
-      <w:pPr>
-        <w:pStyle w:val="berschrift3"/>
-      </w:pPr>
-      <w:bookmarkStart w:id="77" w:name="_Toc355704472"/>
-      <w:r>
-        <w:t>Projektspezifisches Vorgehensmodell</w:t>
-      </w:r>
-      <w:bookmarkEnd w:id="77"/>
     </w:p>
     <w:p>
       <w:pPr>
@@ -25589,7 +25933,7 @@
       <w:pPr>
         <w:pStyle w:val="Beschriftung"/>
       </w:pPr>
-      <w:bookmarkStart w:id="78" w:name="_Toc355704403"/>
+      <w:bookmarkStart w:id="77" w:name="_Toc355945813"/>
       <w:r>
         <w:t xml:space="preserve">Tabelle </w:t>
       </w:r>
@@ -25617,7 +25961,7 @@
         </w:rPr>
         <w:t>: Vorgehensmodell Initialisierungsphase</w:t>
       </w:r>
-      <w:bookmarkEnd w:id="78"/>
+      <w:bookmarkEnd w:id="77"/>
     </w:p>
     <w:p>
       <w:pPr>
@@ -25872,7 +26216,7 @@
       <w:pPr>
         <w:pStyle w:val="Beschriftung"/>
       </w:pPr>
-      <w:bookmarkStart w:id="79" w:name="_Toc355704404"/>
+      <w:bookmarkStart w:id="78" w:name="_Toc355945814"/>
       <w:r>
         <w:t xml:space="preserve">Tabelle </w:t>
       </w:r>
@@ -25900,7 +26244,7 @@
         </w:rPr>
         <w:t>: Vorgehensmodell Konzeptphase</w:t>
       </w:r>
-      <w:bookmarkEnd w:id="79"/>
+      <w:bookmarkEnd w:id="78"/>
     </w:p>
     <w:p>
       <w:pPr>
@@ -26149,7 +26493,7 @@
       <w:pPr>
         <w:pStyle w:val="Beschriftung"/>
       </w:pPr>
-      <w:bookmarkStart w:id="80" w:name="_Toc355704405"/>
+      <w:bookmarkStart w:id="79" w:name="_Toc355945815"/>
       <w:r>
         <w:t xml:space="preserve">Tabelle </w:t>
       </w:r>
@@ -26177,7 +26521,7 @@
         </w:rPr>
         <w:t>: Vorgehensmodell Realisierungsphase</w:t>
       </w:r>
-      <w:bookmarkEnd w:id="80"/>
+      <w:bookmarkEnd w:id="79"/>
     </w:p>
     <w:p>
       <w:pPr>
@@ -26349,7 +26693,7 @@
       <w:pPr>
         <w:pStyle w:val="Beschriftung"/>
       </w:pPr>
-      <w:bookmarkStart w:id="81" w:name="_Toc355704406"/>
+      <w:bookmarkStart w:id="80" w:name="_Toc355945816"/>
       <w:r>
         <w:t xml:space="preserve">Tabelle </w:t>
       </w:r>
@@ -26377,120 +26721,120 @@
         </w:rPr>
         <w:t>: Vorgehensmodell Abschlussphase</w:t>
       </w:r>
-      <w:bookmarkEnd w:id="81"/>
+      <w:bookmarkEnd w:id="80"/>
     </w:p>
     <w:p>
       <w:pPr>
         <w:pStyle w:val="berschrift3"/>
       </w:pPr>
-      <w:bookmarkStart w:id="82" w:name="_Toc355704473"/>
+      <w:bookmarkStart w:id="81" w:name="_Toc355945767"/>
       <w:r>
         <w:lastRenderedPageBreak/>
         <w:t>Standards und Richtlinien</w:t>
       </w:r>
+      <w:bookmarkEnd w:id="81"/>
+    </w:p>
+    <w:p>
+      <w:pPr>
+        <w:pStyle w:val="berschrift4"/>
+      </w:pPr>
+      <w:r>
+        <w:t>Verwendete Programmier- und Protokollstandards</w:t>
+      </w:r>
+    </w:p>
+    <w:p>
+      <w:pPr>
+        <w:pStyle w:val="berschrift5"/>
+      </w:pPr>
+      <w:r>
+        <w:t>Drupal</w:t>
+      </w:r>
+    </w:p>
+    <w:p>
+      <w:pPr>
+        <w:ind w:left="708"/>
+      </w:pPr>
+      <w:hyperlink r:id="rId26" w:history="1">
+        <w:r>
+          <w:rPr>
+            <w:rStyle w:val="Hyperlink"/>
+          </w:rPr>
+          <w:t>http://drupal.org/coding-standards</w:t>
+        </w:r>
+      </w:hyperlink>
+    </w:p>
+    <w:p>
+      <w:pPr>
+        <w:pStyle w:val="berschrift5"/>
+      </w:pPr>
+      <w:r>
+        <w:t>Projektführung – Hermes</w:t>
+      </w:r>
+    </w:p>
+    <w:p>
+      <w:pPr>
+        <w:ind w:left="708"/>
+      </w:pPr>
+      <w:hyperlink r:id="rId27" w:history="1">
+        <w:r>
+          <w:rPr>
+            <w:rStyle w:val="Hyperlink"/>
+          </w:rPr>
+          <w:t>http://www.hermes.admin.ch</w:t>
+        </w:r>
+      </w:hyperlink>
+    </w:p>
+    <w:p>
+      <w:pPr>
+        <w:pStyle w:val="berschrift2"/>
+      </w:pPr>
+      <w:bookmarkStart w:id="82" w:name="_Toc355945768"/>
+      <w:r>
+        <w:t>Konzeptphase</w:t>
+      </w:r>
       <w:bookmarkEnd w:id="82"/>
     </w:p>
     <w:p>
       <w:pPr>
-        <w:pStyle w:val="berschrift4"/>
-      </w:pPr>
-      <w:r>
-        <w:t>Verwendete Programmier- und Protokollstandards</w:t>
-      </w:r>
-    </w:p>
-    <w:p>
-      <w:pPr>
-        <w:pStyle w:val="berschrift5"/>
-      </w:pPr>
-      <w:r>
-        <w:t>Drupal</w:t>
-      </w:r>
-    </w:p>
-    <w:p>
-      <w:pPr>
-        <w:ind w:left="708"/>
-      </w:pPr>
-      <w:hyperlink r:id="rId26" w:history="1">
-        <w:r>
-          <w:rPr>
-            <w:rStyle w:val="Hyperlink"/>
-          </w:rPr>
-          <w:t>http://drupal.org/coding-standards</w:t>
-        </w:r>
-      </w:hyperlink>
-    </w:p>
-    <w:p>
-      <w:pPr>
-        <w:pStyle w:val="berschrift5"/>
-      </w:pPr>
-      <w:r>
-        <w:t>Projektführung – Hermes</w:t>
-      </w:r>
-    </w:p>
-    <w:p>
-      <w:pPr>
-        <w:ind w:left="708"/>
-      </w:pPr>
-      <w:hyperlink r:id="rId27" w:history="1">
-        <w:r>
-          <w:rPr>
-            <w:rStyle w:val="Hyperlink"/>
-          </w:rPr>
-          <w:t>http://www.hermes.admin.ch</w:t>
-        </w:r>
-      </w:hyperlink>
-    </w:p>
-    <w:p>
-      <w:pPr>
-        <w:pStyle w:val="berschrift2"/>
-      </w:pPr>
-      <w:bookmarkStart w:id="83" w:name="_Toc355704474"/>
-      <w:r>
-        <w:t>Konzeptphase</w:t>
+        <w:pStyle w:val="berschrift3"/>
+      </w:pPr>
+      <w:bookmarkStart w:id="83" w:name="_Toc355945769"/>
+      <w:r>
+        <w:t>Lösungsentscheid</w:t>
       </w:r>
       <w:bookmarkEnd w:id="83"/>
     </w:p>
     <w:p>
+      <w:r>
+        <w:t>In der Initialisierungsphase habe ich zwei möglich</w:t>
+      </w:r>
+      <w:r>
+        <w:t>e</w:t>
+      </w:r>
+      <w:r>
+        <w:t xml:space="preserve"> Varianten erarbeitet. Auf der einen Seite die Lösung „Node und Node Reference“ und auf der anderen Seite „Taxonomy und Taxonomy Reference“. Wie bereits beim aufzeigen dieser Varianten angesprochen, hat die Variante „Node und Node Reference“ den Nachteil, dass für jede Newskategorie immer ein Formular ausgefüllt werden muss. Wobei die andere Variante den Vorteil hat, dass wenn die Newskategorie noch nicht besteht einfach direkt im Formular des Newsartikels die neue Kategorie erstellt werden kann.</w:t>
+      </w:r>
+      <w:r>
+        <w:br/>
+      </w:r>
+      <w:r>
+        <w:t>Der Vorteil an der Variante „Node und Node Reference“ wäre, dass die Leute, die noch nie mit Taxonomien gearbeitet haben, nicht noch extra geschult werden müssten. Da es jedoch nicht kompliziert ist mit Taxonomien zu arbeiten, hat dieses Argument nicht so viel Gewicht. Sowieso müssen wir die meisten Kunden schulen. Ob wir noch ein paar Minuten mehr brauchen wegen den Taxonomie-Begriffen spielt daher auch keine grosse Rolle.</w:t>
+      </w:r>
+    </w:p>
+    <w:p>
+      <w:r>
+        <w:t>Daher habe ich mich entschieden die Variante „Taxonomy und Taxonomy Reference“ umzusetzen.</w:t>
+      </w:r>
+    </w:p>
+    <w:p>
       <w:pPr>
         <w:pStyle w:val="berschrift3"/>
       </w:pPr>
-      <w:bookmarkStart w:id="84" w:name="_Toc355704475"/>
-      <w:r>
-        <w:t>Lösungsentscheid</w:t>
+      <w:bookmarkStart w:id="84" w:name="_Toc355945770"/>
+      <w:r>
+        <w:t>Lösungsbeschrieb</w:t>
       </w:r>
       <w:bookmarkEnd w:id="84"/>
-    </w:p>
-    <w:p>
-      <w:r>
-        <w:t>In der Initialisierungsphase habe ich zwei möglich</w:t>
-      </w:r>
-      <w:r>
-        <w:t>e</w:t>
-      </w:r>
-      <w:r>
-        <w:t xml:space="preserve"> Varianten erarbeitet. Auf der einen Seite die Lösung „Node und Node Reference“ und auf der anderen Seite „Taxonomy und Taxonomy Reference“. Wie bereits beim aufzeigen dieser Varianten angesprochen, hat die Variante „Node und Node Reference“ den Nachteil, dass für jede Newskategorie immer ein Formular ausgefüllt werden muss. Wobei die andere Variante den Vorteil hat, dass wenn die Newskategorie noch nicht besteht einfach direkt im Formular des Newsartikels die neue Kategorie erstellt werden kann.</w:t>
-      </w:r>
-      <w:r>
-        <w:br/>
-      </w:r>
-      <w:r>
-        <w:t>Der Vorteil an der Variante „Node und Node Reference“ wäre, dass die Leute, die noch nie mit Taxonomien gearbeitet haben, nicht noch extra geschult werden müssten. Da es jedoch nicht kompliziert ist mit Taxonomien zu arbeiten, hat dieses Argument nicht so viel Gewicht. Sowieso müssen wir die meisten Kunden schulen. Ob wir noch ein paar Minuten mehr brauchen wegen den Taxonomie-Begriffen spielt daher auch keine grosse Rolle.</w:t>
-      </w:r>
-    </w:p>
-    <w:p>
-      <w:r>
-        <w:t>Daher habe ich mich entschieden die Variante „Taxonomy und Taxonomy Reference“ umzusetzen.</w:t>
-      </w:r>
-    </w:p>
-    <w:p>
-      <w:pPr>
-        <w:pStyle w:val="berschrift3"/>
-      </w:pPr>
-      <w:bookmarkStart w:id="85" w:name="_Toc355704476"/>
-      <w:r>
-        <w:t>Lösungsbeschrieb</w:t>
-      </w:r>
-      <w:bookmarkEnd w:id="85"/>
     </w:p>
     <w:p>
       <w:r>
@@ -26596,7 +26940,7 @@
           <w:noProof/>
         </w:rPr>
       </w:pPr>
-      <w:bookmarkStart w:id="86" w:name="_Toc355704411"/>
+      <w:bookmarkStart w:id="85" w:name="_Toc355945789"/>
       <w:r>
         <w:t xml:space="preserve">Abbildung </w:t>
       </w:r>
@@ -26627,7 +26971,7 @@
         </w:rPr>
         <w:t>: Autocomplete-Feld</w:t>
       </w:r>
-      <w:bookmarkEnd w:id="86"/>
+      <w:bookmarkEnd w:id="85"/>
     </w:p>
     <w:p>
       <w:pPr>
@@ -26636,7 +26980,7 @@
           <w:lang w:eastAsia="de-CH"/>
         </w:rPr>
       </w:pPr>
-      <w:bookmarkStart w:id="87" w:name="_Toc355704477"/>
+      <w:bookmarkStart w:id="86" w:name="_Toc355945771"/>
       <w:r>
         <w:rPr>
           <w:lang w:eastAsia="de-CH"/>
@@ -26644,7 +26988,7 @@
         <w:lastRenderedPageBreak/>
         <w:t>Systemarchitektur</w:t>
       </w:r>
-      <w:bookmarkEnd w:id="87"/>
+      <w:bookmarkEnd w:id="86"/>
     </w:p>
     <w:p>
       <w:pPr>
@@ -26709,7 +27053,7 @@
       <w:pPr>
         <w:pStyle w:val="Beschriftung"/>
       </w:pPr>
-      <w:bookmarkStart w:id="88" w:name="_Toc355704412"/>
+      <w:bookmarkStart w:id="87" w:name="_Toc355945790"/>
       <w:r>
         <w:t xml:space="preserve">Abbildung </w:t>
       </w:r>
@@ -26737,7 +27081,7 @@
       <w:r>
         <w:t>: Systemarchitektur</w:t>
       </w:r>
-      <w:bookmarkEnd w:id="88"/>
+      <w:bookmarkEnd w:id="87"/>
     </w:p>
     <w:p>
       <w:r>
@@ -26765,14 +27109,14 @@
       <w:pPr>
         <w:pStyle w:val="berschrift3"/>
       </w:pPr>
-      <w:bookmarkStart w:id="89" w:name="_Toc355704478"/>
+      <w:bookmarkStart w:id="88" w:name="_Toc355945772"/>
       <w:r>
         <w:t>Machbarkeits</w:t>
       </w:r>
       <w:r>
         <w:t>studie</w:t>
       </w:r>
-      <w:bookmarkEnd w:id="89"/>
+      <w:bookmarkEnd w:id="88"/>
     </w:p>
     <w:p>
       <w:r>
@@ -26848,85 +27192,106 @@
       <w:pPr>
         <w:pStyle w:val="berschrift2"/>
       </w:pPr>
-      <w:bookmarkStart w:id="90" w:name="_Toc355704479"/>
+      <w:bookmarkStart w:id="89" w:name="_Toc355945773"/>
       <w:r>
         <w:t>Realisierungsphase</w:t>
       </w:r>
+      <w:bookmarkEnd w:id="89"/>
+    </w:p>
+    <w:p>
+      <w:r>
+        <w:t>Anand der erarbeiteten Informationen in den vorhergehenden Phasen, wird nun das Drupal-Modul realisiert. Dies wird nach den definierten Standards getan.</w:t>
+      </w:r>
+    </w:p>
+    <w:p>
+      <w:pPr>
+        <w:pStyle w:val="berschrift3"/>
+      </w:pPr>
+      <w:bookmarkStart w:id="90" w:name="_Toc355945774"/>
+      <w:r>
+        <w:t>Modul erstellen</w:t>
+      </w:r>
       <w:bookmarkEnd w:id="90"/>
     </w:p>
     <w:p>
       <w:r>
-        <w:t>Anand der erarbeiteten Informationen in den vorhergehenden Phasen, wird nun das Drupal-Modul realisiert. Dies wird nach den definierten Standards getan.</w:t>
+        <w:t>Um ein Drupal-Modul zu erstellen ist als erstes eine .info-Datei notwendig. Diese informiert Drupal darüber, wie das Modul heisst mit einer kurzen Beschreibung was es tut. Dazu kommt noch die Information in welchem Paket sich dieses Modul befindet. Danach kommen die Angaben, welche Dateien im Modul enthalten sind und der Konfigurationspfad. Abschliessend werden noch die Abhängigkeiten aufgelistet. Das heisst die Module, welche zwingend installiert sein müssen, dass das Modul funktioniert.</w:t>
       </w:r>
     </w:p>
     <w:p>
       <w:pPr>
         <w:pStyle w:val="berschrift3"/>
       </w:pPr>
-      <w:bookmarkStart w:id="91" w:name="_Toc355704480"/>
-      <w:r>
-        <w:t>Modul erstellen</w:t>
+      <w:bookmarkStart w:id="91" w:name="_Toc355945775"/>
+      <w:r>
+        <w:t>Inhaltstyp und Taxonomie erstellen</w:t>
       </w:r>
       <w:bookmarkEnd w:id="91"/>
     </w:p>
     <w:p>
       <w:r>
-        <w:t>Um ein Drupal-Modul zu erstellen ist als erstes eine .info-Datei notwendig. Diese informiert Drupal darüber, wie das Modul heisst mit einer kurzen Beschreibung was es tut. Dazu kommt noch die Information in welchem Paket sich dieses Modul befindet. Danach kommen die Angaben, welche Dateien im Modul enthalten sind und der Konfigurationspfad. Abschliessend werden noch die Abhängigkeiten aufgelistet. Das heisst die Module, welche zwingend installiert sein müssen, dass das Modul funktioniert.</w:t>
+        <w:t>Bevor ich hier mit der Programmierung anfange, gehe ich ganz einfach über das GUI von Drupal und klicke den Inhaltstyp und die Taxonomie zusammen. So sehe ich, ob ich in meinen Überlegungen Fehler gemacht habe. Nach diesem Schritt weiss ich haargenau was ich programmieren muss.</w:t>
+      </w:r>
+    </w:p>
+    <w:p>
+      <w:r>
+        <w:t>Auf Grund des im Drupal-GUI erstellten Inhaltstyp und der Taxonomie, habe ich dann mit der Programmierung des Inhalt</w:t>
+      </w:r>
+      <w:r>
+        <w:t>styp und der Taxonomie begonnen.</w:t>
+      </w:r>
+    </w:p>
+    <w:p>
+      <w:r>
+        <w:t>Der Gesamtaufwand für den Inhaltstyp und die Taxonomie zu programmieren, dauerte eine Stunde länger als geplant. Jedoch hatte ich an anderen Orten auch schon weniger gebraucht als im Zeitplan festgelegt. Darum lasse ich mich davon nicht aus der Ruhe bringen.</w:t>
       </w:r>
     </w:p>
     <w:p>
       <w:pPr>
         <w:pStyle w:val="berschrift3"/>
       </w:pPr>
-      <w:bookmarkStart w:id="92" w:name="_Toc355704481"/>
-      <w:r>
-        <w:t>Inhaltstyp und Taxonomie erstellen</w:t>
-      </w:r>
-      <w:bookmarkEnd w:id="92"/>
-    </w:p>
-    <w:p>
-      <w:r>
-        <w:t>Bevor ich hier mit der Programmierung anfange, gehe ich ganz einfach über das GUI von Drupal und klicke den Inhaltstyp und die Taxonomie zusammen. So sehe ich, ob ich in meinen Überlegungen Fehler gemacht habe. Nach diesem Schritt weiss ich haargenau was ich programmieren muss.</w:t>
-      </w:r>
-    </w:p>
-    <w:p>
-      <w:r>
-        <w:t>Auf Grund des im Drupal-GUI erstellten Inhaltstyp und der Taxonomie, habe ich dann mit der Programmierung des Inhalt</w:t>
-      </w:r>
-      <w:r>
-        <w:t>styp und der Taxonomie begonnen.</w:t>
-      </w:r>
-    </w:p>
-    <w:p>
-      <w:r>
-        <w:t>Der Gesamtaufwand für den Inhaltstyp und die Taxonomie zu programmieren, dauerte eine Stunde länger als geplant. Jedoch hatte ich an anderen Orten auch schon weniger gebraucht als im Zeitplan festgelegt. Darum lasse ich mich davon nicht aus der Ruhe bringen.</w:t>
-      </w:r>
-    </w:p>
-    <w:p>
-      <w:pPr>
-        <w:pStyle w:val="berschrift3"/>
-      </w:pPr>
-      <w:bookmarkStart w:id="93" w:name="_Toc355704482"/>
+      <w:bookmarkStart w:id="92" w:name="_Toc355945776"/>
       <w:r>
         <w:lastRenderedPageBreak/>
         <w:t>Teaser-View programmieren</w:t>
       </w:r>
+      <w:bookmarkEnd w:id="92"/>
+    </w:p>
+    <w:p>
+      <w:r>
+        <w:t>Ich habe mich entschlossen, beim Programmieren des Views, gleich vorzugehen wie beim Inhaltstyp und der Taxonomie. Zuerst werde ich den View im GUI implementieren und anhand davon, anschliessend den View programmieren.</w:t>
+      </w:r>
+      <w:r>
+        <w:t xml:space="preserve"> Diese Methode hat sich für mich bewährt. Obwohl so eventuell etwas Zeit verloren geht.</w:t>
+      </w:r>
+    </w:p>
+    <w:p>
+      <w:r>
+        <w:t>Im Grossen und Ganzen ist die Programmierung des Teaser-View gut von statten gegangen. Jedoch bin ich auch auf Probleme gestossen, da Drupal zwar grundsätzlich gut Dokumentiert ist, jedoch nicht für programmatische Sachen. Daher dauern die Suchen nach einem Thema immer etwas lang</w:t>
+      </w:r>
+      <w:r>
+        <w:t>e</w:t>
+      </w:r>
+      <w:r>
+        <w:t>.</w:t>
+      </w:r>
+    </w:p>
+    <w:p>
+      <w:pPr>
+        <w:pStyle w:val="berschrift3"/>
+      </w:pPr>
+      <w:bookmarkStart w:id="93" w:name="_Toc355945777"/>
+      <w:r>
+        <w:t>Overview-View programmieren</w:t>
+      </w:r>
       <w:bookmarkEnd w:id="93"/>
     </w:p>
     <w:p>
       <w:r>
-        <w:t>Ich habe mich entschlossen, beim Programmieren des Views, gleich vorzugehen wie beim Inhaltstyp und der Taxonomie. Zuerst werde ich den View im GUI implementieren und anhand davon, anschliessend den View programmieren.</w:t>
-      </w:r>
-      <w:r>
-        <w:t xml:space="preserve"> Diese Methode hat sich für mich bewährt. Obwohl so eventuell etwas Zeit verloren geht.</w:t>
-      </w:r>
-    </w:p>
-    <w:p>
-      <w:r>
-        <w:t>Im Grossen und Ganzen ist die Programmierung des Teaser-View gut von statten gegangen. Jedoch bin ich auch auf Probleme gestossen, da Drupal zwar grundsätzlich gut Dokumentiert ist, jedoch nicht für programmatische Sachen. Daher dauern die Suchen nach einem Thema immer etwas lang</w:t>
-      </w:r>
-      <w:r>
-        <w:t>e</w:t>
+        <w:t>Wie bereits im zuvor programmierten View, werde ich mich an die Methode halten, wo ich zuerst im GUI den View erstelle. Die anschliessende Programmierung dauerte eine Stunde weniger lang als im Zeitplan eingeschätzt. Dies lässt sich wohl darauf zurückführen, dass ich die zu setzenden Variablen bereits vom Teaser-View kannte. Somit beschleunigte sich das Programmierverfahren</w:t>
+      </w:r>
+      <w:r>
+        <w:t xml:space="preserve"> in gewissen Aspekten</w:t>
       </w:r>
       <w:r>
         <w:t>.</w:t>
@@ -26936,47 +27301,58 @@
       <w:pPr>
         <w:pStyle w:val="berschrift3"/>
       </w:pPr>
-      <w:bookmarkStart w:id="94" w:name="_Toc355704483"/>
-      <w:r>
-        <w:t>Overview-View programmieren</w:t>
+      <w:bookmarkStart w:id="94" w:name="_Toc355945778"/>
+      <w:r>
+        <w:t>Archiv-View programmieren</w:t>
       </w:r>
       <w:bookmarkEnd w:id="94"/>
     </w:p>
     <w:p>
       <w:r>
-        <w:t>Wie bereits im zuvor programmierten View, werde ich mich an die Methode halten, wo ich zuerst im GUI den View erstelle. Die anschliessende Programmierung dauerte eine Stunde weniger lang als im Zeitplan eingeschätzt. Dies lässt sich wohl darauf zurückführen, dass ich die zu setzenden Variablen bereits vom Teaser-View kannte. Somit beschleunigte sich das Programmierverfahren</w:t>
-      </w:r>
-      <w:r>
-        <w:t xml:space="preserve"> in gewissen Aspekten</w:t>
-      </w:r>
-      <w:r>
-        <w:t>.</w:t>
+        <w:t>Dies ist nun der letzte zu programmierende View. Auch hier habe ich den View zuerst wieder im GUI von Drupal erstellt. Dieser View ist dem Overview-View sehr ähnlich. Denn eigentlich stellt die beiden Views alles haargenau gleich dar. Der einzige Unterschied ist, dass hier nur bereits archivierte Newsartikel angezeigt werden.</w:t>
+      </w:r>
+    </w:p>
+    <w:p>
+      <w:r>
+        <w:t>Aus dem oben genannten Grund ist auch hier die Programmierung des Views schneller gegangen als im Zeitplan eingeschätzt.</w:t>
+      </w:r>
+    </w:p>
+    <w:p>
+      <w:r>
+        <w:t>Mit dem Abschliessen der Programmierung dieses Views habe ich meinen zweiten Meilenstein erreicht. Alle Views stehen jetzt und jetzt kommt eigentlich noch der Feinschliff an der ganzen Applikation.</w:t>
       </w:r>
     </w:p>
     <w:p>
       <w:pPr>
         <w:pStyle w:val="berschrift3"/>
       </w:pPr>
-      <w:bookmarkStart w:id="95" w:name="_Toc355704484"/>
-      <w:r>
-        <w:t>Archiv-View programmieren</w:t>
+      <w:bookmarkStart w:id="95" w:name="_Toc355945779"/>
+      <w:r>
+        <w:t>Mehrsprachigkeit implementieren</w:t>
       </w:r>
       <w:bookmarkEnd w:id="95"/>
     </w:p>
     <w:p>
       <w:r>
-        <w:t>Dies ist nun der letzte zu programmierende View. Auch hier habe ich den View zuerst wieder im GUI von Drupal erstellt. Dieser View ist dem Overview-View sehr ähnlich. Denn eigentlich stellt die beiden Views alles haargenau gleich dar. Der einzige Unterschied ist, dass hier nur bereits archivierte Newsartikel angezeigt werden.</w:t>
-      </w:r>
-    </w:p>
-    <w:p>
-      <w:r>
-        <w:t>Aus dem oben genannten Grund ist auch hier die Programmierung des Views schneller gegangen als im Zeitplan eingeschätzt.</w:t>
-      </w:r>
-    </w:p>
-    <w:p>
-      <w:r>
-        <w:t>Mit dem Abschliessen der Programmierung dieses Views habe ich meinen zweiten Meilenstein erreicht. Alle Views stehen jetzt und jetzt kommt eigentlich noch der Feinschliff an der ganzen Applikation.</w:t>
-      </w:r>
+        <w:t>Damit das Modul auch auf mehrsprachigen Seiten eingesetzt werden kann, muss es die Mehrsprachigkeit erstmals unterstützen. Um diese Mehrsprachigkeit umzusetzen, müssen verschiedene Anpassungen vorgenommen werden.</w:t>
+      </w:r>
+    </w:p>
+    <w:p>
+      <w:r>
+        <w:t>Der Inhaltstyp „Newsartikel“, muss erweitert werden. Es muss eine Variable gesetzt werden, welcher dem Inhaltstyp sagt, dass er ein Sprachfeld hat.</w:t>
+      </w:r>
+    </w:p>
+    <w:p>
+      <w:r>
+        <w:t>Der Taxonomie „Newskategorie“ muss dasselbe mitgeteilt werden, wie dem Inhaltstyp. Hier wird dies jedoch in einem Array mit den Konfigurationen mitgegeben.</w:t>
+      </w:r>
+    </w:p>
+    <w:p>
+      <w:r>
+        <w:t>Die Views müssen so erweitert werden, dass jeweils nur die Artikel angezeigt werden, die der Sprache entsprechen, die der Benutzer aktuell eingestellt hat.</w:t>
+      </w:r>
+      <w:bookmarkStart w:id="96" w:name="_GoBack"/>
+      <w:bookmarkEnd w:id="96"/>
     </w:p>
     <w:p>
       <w:r>
@@ -26987,12 +27363,12 @@
       <w:pPr>
         <w:pStyle w:val="berschrift1"/>
       </w:pPr>
-      <w:bookmarkStart w:id="96" w:name="_Toc355704485"/>
+      <w:bookmarkStart w:id="97" w:name="_Toc355945780"/>
       <w:r>
         <w:lastRenderedPageBreak/>
         <w:t>Glossar</w:t>
       </w:r>
-      <w:bookmarkEnd w:id="96"/>
+      <w:bookmarkEnd w:id="97"/>
     </w:p>
     <w:tbl>
       <w:tblPr>
@@ -27059,7 +27435,7 @@
           </w:tcPr>
           <w:p>
             <w:r>
-              <w:t>CMF</w:t>
+              <w:t>Array</w:t>
             </w:r>
           </w:p>
         </w:tc>
@@ -27072,7 +27448,7 @@
               <w:keepNext/>
             </w:pPr>
             <w:r>
-              <w:t>Content Management Framework: Dient zur schnelleren Entwicklung von Content Management Systemen.</w:t>
+              <w:t>Ein Array ist grundsätzlich dasselbe wie eine Variable, nur dass mehrere Ebenen und mehrere Einträge pro Ebene möglich sind.</w:t>
             </w:r>
           </w:p>
         </w:tc>
@@ -27087,7 +27463,7 @@
           </w:tcPr>
           <w:p>
             <w:r>
-              <w:t>CMS</w:t>
+              <w:t>CMF</w:t>
             </w:r>
           </w:p>
         </w:tc>
@@ -27100,7 +27476,7 @@
               <w:keepNext/>
             </w:pPr>
             <w:r>
-              <w:t>Content Management System: Software zur Verwaltung von Inhalten, meistens auf Webseiten.</w:t>
+              <w:t>Content Management Framework: Dient zur schnelleren Entwicklung von Content Management Systemen.</w:t>
             </w:r>
           </w:p>
         </w:tc>
@@ -27115,7 +27491,7 @@
           </w:tcPr>
           <w:p>
             <w:r>
-              <w:t>CSS</w:t>
+              <w:t>CMS</w:t>
             </w:r>
           </w:p>
         </w:tc>
@@ -27128,7 +27504,7 @@
               <w:keepNext/>
             </w:pPr>
             <w:r>
-              <w:t>Abkürzung für Cascading Style Sheets. CSS dient dazu auf Webseiten das Aussehen von Elementen festzulegen (Farbe, Schriftgrösse usw.)</w:t>
+              <w:t>Content Management System: Software zur Verwaltung von Inhalten, meistens auf Webseiten.</w:t>
             </w:r>
           </w:p>
         </w:tc>
@@ -27143,7 +27519,7 @@
           </w:tcPr>
           <w:p>
             <w:r>
-              <w:t>GIT</w:t>
+              <w:t>CSS</w:t>
             </w:r>
           </w:p>
         </w:tc>
@@ -27156,7 +27532,7 @@
               <w:keepNext/>
             </w:pPr>
             <w:r>
-              <w:t>Versionsverwaltung Software, ursprünglich entwickelt für die Quellcode-Verwaltung des Linux-Kernels.</w:t>
+              <w:t>Abkürzung für Cascading Style Sheets. CSS dient dazu auf Webseiten das Aussehen von Elementen festzulegen (Farbe, Schriftgrösse usw.)</w:t>
             </w:r>
           </w:p>
         </w:tc>
@@ -27171,7 +27547,7 @@
           </w:tcPr>
           <w:p>
             <w:r>
-              <w:t>GIT-Repository</w:t>
+              <w:t>GIT</w:t>
             </w:r>
           </w:p>
         </w:tc>
@@ -27184,7 +27560,7 @@
               <w:keepNext/>
             </w:pPr>
             <w:r>
-              <w:t>In der Versionsverwaltung ist ein Repository nichts anderes als ein Projektarchiv. Alle Quellcodedateien werden darin gehalten. Alle Änderungen werden protokolliert.</w:t>
+              <w:t>Versionsverwaltung Software, ursprünglich entwickelt für die Quellcode-Verwaltung des Linux-Kernels.</w:t>
             </w:r>
           </w:p>
         </w:tc>
@@ -27199,7 +27575,7 @@
           </w:tcPr>
           <w:p>
             <w:r>
-              <w:t>GUI</w:t>
+              <w:t>GIT-Repository</w:t>
             </w:r>
           </w:p>
         </w:tc>
@@ -27212,7 +27588,7 @@
               <w:keepNext/>
             </w:pPr>
             <w:r>
-              <w:t>Abkürzung für „Graphical User Interface“. Auf Deutsch „grafische Benutzeroberfläche“.</w:t>
+              <w:t>In der Versionsverwaltung ist ein Repository nichts anderes als ein Projektarchiv. Alle Quellcodedateien werden darin gehalten. Alle Änderungen werden protokolliert.</w:t>
             </w:r>
           </w:p>
         </w:tc>
@@ -27227,7 +27603,7 @@
           </w:tcPr>
           <w:p>
             <w:r>
-              <w:t>HERMES</w:t>
+              <w:t>GUI</w:t>
             </w:r>
           </w:p>
         </w:tc>
@@ -27240,7 +27616,7 @@
               <w:keepNext/>
             </w:pPr>
             <w:r>
-              <w:t>HERMES ist eine Projektmethode, welche vom Schweizer Bund ins Leben gerufen wurde.</w:t>
+              <w:t>Abkürzung für „Graphical User Interface“. Auf Deutsch „grafische Benutzeroberfläche“.</w:t>
             </w:r>
           </w:p>
         </w:tc>
@@ -27255,7 +27631,7 @@
           </w:tcPr>
           <w:p>
             <w:r>
-              <w:t>KMU-Portal</w:t>
+              <w:t>HERMES</w:t>
             </w:r>
           </w:p>
         </w:tc>
@@ -27268,7 +27644,7 @@
               <w:keepNext/>
             </w:pPr>
             <w:r>
-              <w:t>Hauseigenes Portal, auf welchem die Webseiten von kleinen und mittleren Unternehmen abgelegt sind.</w:t>
+              <w:t>HERMES ist eine Projektmethode, welche vom Schweizer Bund ins Leben gerufen wurde.</w:t>
             </w:r>
           </w:p>
         </w:tc>
@@ -27283,7 +27659,7 @@
           </w:tcPr>
           <w:p>
             <w:r>
-              <w:t>LAMP Stack</w:t>
+              <w:t>KMU-Portal</w:t>
             </w:r>
           </w:p>
         </w:tc>
@@ -27296,11 +27672,7 @@
               <w:keepNext/>
             </w:pPr>
             <w:r>
-              <w:t>Eine Installationspaket, welches aus drei Komponenten besteht: Apache, MySQL und PHP.</w:t>
-            </w:r>
-            <w:r>
-              <w:br/>
-              <w:t>Das L steht für Linux.</w:t>
+              <w:t>Hauseigenes Portal, auf welchem die Webseiten von kleinen und mittleren Unternehmen abgelegt sind.</w:t>
             </w:r>
           </w:p>
         </w:tc>
@@ -27315,7 +27687,7 @@
           </w:tcPr>
           <w:p>
             <w:r>
-              <w:t>Node</w:t>
+              <w:t>LAMP Stack</w:t>
             </w:r>
           </w:p>
         </w:tc>
@@ -27328,7 +27700,11 @@
               <w:keepNext/>
             </w:pPr>
             <w:r>
-              <w:t>Eine Node ist in Bezug auf Drupal gesehen eine Instanz eines Inhaltstyps, welcher mit Inhalt gefüllt wurde.</w:t>
+              <w:t>Eine Installationspaket, welches aus drei Komponenten besteht: Apache, MySQL und PHP.</w:t>
+            </w:r>
+            <w:r>
+              <w:br/>
+              <w:t>Das L steht für Linux.</w:t>
             </w:r>
           </w:p>
         </w:tc>
@@ -27343,7 +27719,7 @@
           </w:tcPr>
           <w:p>
             <w:r>
-              <w:t>Reference-Feld</w:t>
+              <w:t>Node</w:t>
             </w:r>
           </w:p>
         </w:tc>
@@ -27356,7 +27732,7 @@
               <w:keepNext/>
             </w:pPr>
             <w:r>
-              <w:t>Ein Reference-Feld ist in Drupal ein Feld, wo auf etwas verwiesen werden kann. Zum Beispiel eine Node oder ein Taxonomy-Begriff.</w:t>
+              <w:t>Eine Node ist in Bezug auf Drupal gesehen eine Instanz eines Inhaltstyps, welcher mit Inhalt gefüllt wurde.</w:t>
             </w:r>
           </w:p>
         </w:tc>
@@ -27371,7 +27747,7 @@
           </w:tcPr>
           <w:p>
             <w:r>
-              <w:t>Taxonomy</w:t>
+              <w:t>Reference-Feld</w:t>
             </w:r>
           </w:p>
         </w:tc>
@@ -27384,7 +27760,7 @@
               <w:keepNext/>
             </w:pPr>
             <w:r>
-              <w:t>Eine Taxonomy (dt. Taxonomie) ist eine Klassifikation aller Gegenstände in Kategorien.</w:t>
+              <w:t>Ein Reference-Feld ist in Drupal ein Feld, wo auf etwas verwiesen werden kann. Zum Beispiel eine Node oder ein Taxonomy-Begriff.</w:t>
             </w:r>
           </w:p>
         </w:tc>
@@ -27399,6 +27775,62 @@
           </w:tcPr>
           <w:p>
             <w:r>
+              <w:t>Taxonomy</w:t>
+            </w:r>
+          </w:p>
+        </w:tc>
+        <w:tc>
+          <w:tcPr>
+            <w:tcW w:w="4605" w:type="dxa"/>
+          </w:tcPr>
+          <w:p>
+            <w:pPr>
+              <w:keepNext/>
+            </w:pPr>
+            <w:r>
+              <w:t>Eine Taxonomy (dt. Taxonomie) ist eine Klassifikation aller Gegenstände in Kategorien.</w:t>
+            </w:r>
+          </w:p>
+        </w:tc>
+      </w:tr>
+      <w:tr>
+        <w:trPr>
+          <w:trHeight w:val="421"/>
+        </w:trPr>
+        <w:tc>
+          <w:tcPr>
+            <w:tcW w:w="4605" w:type="dxa"/>
+          </w:tcPr>
+          <w:p>
+            <w:r>
+              <w:t>Variable</w:t>
+            </w:r>
+          </w:p>
+        </w:tc>
+        <w:tc>
+          <w:tcPr>
+            <w:tcW w:w="4605" w:type="dxa"/>
+          </w:tcPr>
+          <w:p>
+            <w:pPr>
+              <w:keepNext/>
+            </w:pPr>
+            <w:r>
+              <w:t>Eine Variable ist in der Programmierung ein Behälter für einen Wert, der über einen Namen aufgerufen werden kann.</w:t>
+            </w:r>
+          </w:p>
+        </w:tc>
+      </w:tr>
+      <w:tr>
+        <w:trPr>
+          <w:trHeight w:val="421"/>
+        </w:trPr>
+        <w:tc>
+          <w:tcPr>
+            <w:tcW w:w="4605" w:type="dxa"/>
+          </w:tcPr>
+          <w:p>
+            <w:r>
               <w:t>View</w:t>
             </w:r>
           </w:p>
@@ -27422,7 +27854,7 @@
       <w:pPr>
         <w:pStyle w:val="Beschriftung"/>
       </w:pPr>
-      <w:bookmarkStart w:id="97" w:name="_Toc355704407"/>
+      <w:bookmarkStart w:id="98" w:name="_Toc355945817"/>
       <w:r>
         <w:t xml:space="preserve">Tabelle </w:t>
       </w:r>
@@ -27453,17 +27885,18 @@
         </w:rPr>
         <w:t xml:space="preserve"> Glossar</w:t>
       </w:r>
-      <w:bookmarkEnd w:id="97"/>
+      <w:bookmarkEnd w:id="98"/>
     </w:p>
     <w:p>
       <w:pPr>
         <w:pStyle w:val="berschrift1"/>
       </w:pPr>
-      <w:bookmarkStart w:id="98" w:name="_Toc355704486"/>
-      <w:r>
+      <w:bookmarkStart w:id="99" w:name="_Toc355945781"/>
+      <w:r>
+        <w:lastRenderedPageBreak/>
         <w:t>Bildquellen</w:t>
       </w:r>
-      <w:bookmarkEnd w:id="98"/>
+      <w:bookmarkEnd w:id="99"/>
     </w:p>
     <w:tbl>
       <w:tblPr>
@@ -27544,19 +27977,7 @@
                 <w:rPr>
                   <w:rStyle w:val="Hyperlink"/>
                 </w:rPr>
-                <w:t>http://www.herm</w:t>
-              </w:r>
-              <w:r>
-                <w:rPr>
-                  <w:rStyle w:val="Hyperlink"/>
-                </w:rPr>
-                <w:t>e</w:t>
-              </w:r>
-              <w:r>
-                <w:rPr>
-                  <w:rStyle w:val="Hyperlink"/>
-                </w:rPr>
-                <w:t>s.admin.ch/onlinepublikation/index.xhtml</w:t>
+                <w:t>http://www.hermes.admin.ch/onlinepublikation/index.xhtml</w:t>
               </w:r>
             </w:hyperlink>
           </w:p>
@@ -27567,7 +27988,7 @@
       <w:pPr>
         <w:pStyle w:val="Beschriftung"/>
       </w:pPr>
-      <w:bookmarkStart w:id="99" w:name="_Toc355704408"/>
+      <w:bookmarkStart w:id="100" w:name="_Toc355945818"/>
       <w:r>
         <w:t xml:space="preserve">Tabelle </w:t>
       </w:r>
@@ -27592,7 +28013,7 @@
       <w:r>
         <w:t>: Quellenverzeichnis</w:t>
       </w:r>
-      <w:bookmarkEnd w:id="99"/>
+      <w:bookmarkEnd w:id="100"/>
     </w:p>
     <w:p>
       <w:r>
@@ -28118,22 +28539,22 @@
       <w:pPr>
         <w:pStyle w:val="berschrift1"/>
       </w:pPr>
-      <w:bookmarkStart w:id="100" w:name="_Toc355704487"/>
+      <w:bookmarkStart w:id="101" w:name="_Toc355945782"/>
       <w:r>
         <w:lastRenderedPageBreak/>
         <w:t>Benutzerhandbuch</w:t>
       </w:r>
-      <w:bookmarkEnd w:id="100"/>
+      <w:bookmarkEnd w:id="101"/>
     </w:p>
     <w:p>
       <w:pPr>
         <w:pStyle w:val="berschrift2"/>
       </w:pPr>
-      <w:bookmarkStart w:id="101" w:name="_Toc355704488"/>
+      <w:bookmarkStart w:id="102" w:name="_Toc355945783"/>
       <w:r>
         <w:t>Einleitung</w:t>
       </w:r>
-      <w:bookmarkEnd w:id="101"/>
+      <w:bookmarkEnd w:id="102"/>
     </w:p>
     <w:p>
       <w:r>
@@ -28147,11 +28568,11 @@
       <w:pPr>
         <w:pStyle w:val="berschrift2"/>
       </w:pPr>
-      <w:bookmarkStart w:id="102" w:name="_Toc355704489"/>
+      <w:bookmarkStart w:id="103" w:name="_Toc355945784"/>
       <w:r>
         <w:t>Installation</w:t>
       </w:r>
-      <w:bookmarkEnd w:id="102"/>
+      <w:bookmarkEnd w:id="103"/>
     </w:p>
     <w:p>
       <w:r>
@@ -28300,7 +28721,7 @@
       <w:pPr>
         <w:pStyle w:val="Beschriftung"/>
       </w:pPr>
-      <w:bookmarkStart w:id="103" w:name="_Toc355704413"/>
+      <w:bookmarkStart w:id="104" w:name="_Toc355945791"/>
       <w:r>
         <w:t xml:space="preserve">Abbildung </w:t>
       </w:r>
@@ -28325,7 +28746,7 @@
       <w:r>
         <w:t>: Zugriff auf "Module"-Seite</w:t>
       </w:r>
-      <w:bookmarkEnd w:id="103"/>
+      <w:bookmarkEnd w:id="104"/>
     </w:p>
     <w:p>
       <w:r>
@@ -28475,7 +28896,7 @@
           <w:noProof/>
         </w:rPr>
       </w:pPr>
-      <w:bookmarkStart w:id="104" w:name="_Toc355704414"/>
+      <w:bookmarkStart w:id="105" w:name="_Toc355945792"/>
       <w:r>
         <w:t xml:space="preserve">Abbildung </w:t>
       </w:r>
@@ -28503,7 +28924,7 @@
         </w:rPr>
         <w:t>: "Neues Modul installieren" Link</w:t>
       </w:r>
-      <w:bookmarkEnd w:id="104"/>
+      <w:bookmarkEnd w:id="105"/>
     </w:p>
     <w:p>
       <w:r>
@@ -28661,7 +29082,7 @@
       <w:pPr>
         <w:pStyle w:val="Beschriftung"/>
       </w:pPr>
-      <w:bookmarkStart w:id="105" w:name="_Toc355704415"/>
+      <w:bookmarkStart w:id="106" w:name="_Toc355945793"/>
       <w:r>
         <w:t xml:space="preserve">Abbildung </w:t>
       </w:r>
@@ -28686,7 +29107,7 @@
       <w:r>
         <w:t>: "Datei auswählen"-Knopf</w:t>
       </w:r>
-      <w:bookmarkEnd w:id="105"/>
+      <w:bookmarkEnd w:id="106"/>
     </w:p>
     <w:p>
       <w:r>
@@ -28764,7 +29185,7 @@
           <w:noProof/>
         </w:rPr>
       </w:pPr>
-      <w:bookmarkStart w:id="106" w:name="_Toc355704416"/>
+      <w:bookmarkStart w:id="107" w:name="_Toc355945794"/>
       <w:r>
         <w:t xml:space="preserve">Abbildung </w:t>
       </w:r>
@@ -28792,7 +29213,7 @@
         </w:rPr>
         <w:t>: Fehlende Module</w:t>
       </w:r>
-      <w:bookmarkEnd w:id="106"/>
+      <w:bookmarkEnd w:id="107"/>
     </w:p>
     <w:p>
       <w:r>
@@ -28824,22 +29245,578 @@
       <w:pPr>
         <w:pStyle w:val="berschrift2"/>
       </w:pPr>
-      <w:bookmarkStart w:id="107" w:name="_Toc355704490"/>
+      <w:bookmarkStart w:id="108" w:name="_Toc355945785"/>
       <w:r>
         <w:t>Konfiguration</w:t>
       </w:r>
-      <w:bookmarkEnd w:id="107"/>
-    </w:p>
-    <w:p/>
+      <w:bookmarkEnd w:id="108"/>
+    </w:p>
+    <w:p>
+      <w:r>
+        <w:t>Um das Modul „Newsmanager“ zu konfigurieren, gehen Sie auf die Konfigurationsseite des Moduls.</w:t>
+      </w:r>
+      <w:r>
+        <w:t xml:space="preserve"> Diese Seite erreichen Sie folgendermassen:</w:t>
+      </w:r>
+    </w:p>
+    <w:p>
+      <w:r>
+        <w:rPr>
+          <w:noProof/>
+          <w:lang w:eastAsia="de-CH"/>
+        </w:rPr>
+        <mc:AlternateContent>
+          <mc:Choice Requires="wps">
+            <w:drawing>
+              <wp:anchor distT="0" distB="0" distL="114300" distR="114300" simplePos="0" relativeHeight="251675648" behindDoc="0" locked="0" layoutInCell="1" allowOverlap="1" wp14:anchorId="665B314C" wp14:editId="537F2785">
+                <wp:simplePos x="0" y="0"/>
+                <wp:positionH relativeFrom="column">
+                  <wp:posOffset>3652520</wp:posOffset>
+                </wp:positionH>
+                <wp:positionV relativeFrom="paragraph">
+                  <wp:posOffset>275590</wp:posOffset>
+                </wp:positionV>
+                <wp:extent cx="1209675" cy="371475"/>
+                <wp:effectExtent l="0" t="0" r="28575" b="28575"/>
+                <wp:wrapNone/>
+                <wp:docPr id="5" name="Ellipse 5"/>
+                <wp:cNvGraphicFramePr/>
+                <a:graphic xmlns:a="http://schemas.openxmlformats.org/drawingml/2006/main">
+                  <a:graphicData uri="http://schemas.microsoft.com/office/word/2010/wordprocessingShape">
+                    <wps:wsp>
+                      <wps:cNvSpPr/>
+                      <wps:spPr>
+                        <a:xfrm>
+                          <a:off x="0" y="0"/>
+                          <a:ext cx="1209675" cy="371475"/>
+                        </a:xfrm>
+                        <a:prstGeom prst="ellipse">
+                          <a:avLst/>
+                        </a:prstGeom>
+                        <a:solidFill>
+                          <a:srgbClr val="FFFFFF">
+                            <a:alpha val="0"/>
+                          </a:srgbClr>
+                        </a:solidFill>
+                      </wps:spPr>
+                      <wps:style>
+                        <a:lnRef idx="2">
+                          <a:schemeClr val="accent6"/>
+                        </a:lnRef>
+                        <a:fillRef idx="1">
+                          <a:schemeClr val="lt1"/>
+                        </a:fillRef>
+                        <a:effectRef idx="0">
+                          <a:schemeClr val="accent6"/>
+                        </a:effectRef>
+                        <a:fontRef idx="minor">
+                          <a:schemeClr val="dk1"/>
+                        </a:fontRef>
+                      </wps:style>
+                      <wps:bodyPr rot="0" spcFirstLastPara="0" vertOverflow="overflow" horzOverflow="overflow" vert="horz" wrap="square" lIns="91440" tIns="45720" rIns="91440" bIns="45720" numCol="1" spcCol="0" rtlCol="0" fromWordArt="0" anchor="ctr" anchorCtr="0" forceAA="0" compatLnSpc="1">
+                        <a:prstTxWarp prst="textNoShape">
+                          <a:avLst/>
+                        </a:prstTxWarp>
+                        <a:noAutofit/>
+                      </wps:bodyPr>
+                    </wps:wsp>
+                  </a:graphicData>
+                </a:graphic>
+                <wp14:sizeRelH relativeFrom="margin">
+                  <wp14:pctWidth>0</wp14:pctWidth>
+                </wp14:sizeRelH>
+                <wp14:sizeRelV relativeFrom="margin">
+                  <wp14:pctHeight>0</wp14:pctHeight>
+                </wp14:sizeRelV>
+              </wp:anchor>
+            </w:drawing>
+          </mc:Choice>
+          <mc:Fallback>
+            <w:pict>
+              <v:oval id="Ellipse 5" o:spid="_x0000_s1026" style="position:absolute;margin-left:287.6pt;margin-top:21.7pt;width:95.25pt;height:29.25pt;z-index:251675648;visibility:visible;mso-wrap-style:square;mso-width-percent:0;mso-height-percent:0;mso-wrap-distance-left:9pt;mso-wrap-distance-top:0;mso-wrap-distance-right:9pt;mso-wrap-distance-bottom:0;mso-position-horizontal:absolute;mso-position-horizontal-relative:text;mso-position-vertical:absolute;mso-position-vertical-relative:text;mso-width-percent:0;mso-height-percent:0;mso-width-relative:margin;mso-height-relative:margin;v-text-anchor:middle" o:gfxdata="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" strokecolor="#f79646 [3209]" strokeweight="2pt">
+                <v:fill opacity="0"/>
+              </v:oval>
+            </w:pict>
+          </mc:Fallback>
+        </mc:AlternateContent>
+      </w:r>
+      <w:r>
+        <w:t>In der Menu Leiste am oberen Rand den Link „Konfiguration“ anklicken.</w:t>
+      </w:r>
+    </w:p>
+    <w:p>
+      <w:pPr>
+        <w:keepNext/>
+      </w:pPr>
+      <w:r>
+        <w:rPr>
+          <w:noProof/>
+          <w:lang w:eastAsia="de-CH"/>
+        </w:rPr>
+        <w:drawing>
+          <wp:inline distT="0" distB="0" distL="0" distR="0" wp14:anchorId="2A6C54DF" wp14:editId="1900BA2B">
+            <wp:extent cx="5893194" cy="295275"/>
+            <wp:effectExtent l="0" t="0" r="0" b="0"/>
+            <wp:docPr id="2" name="Grafik 2"/>
+            <wp:cNvGraphicFramePr>
+              <a:graphicFrameLocks xmlns:a="http://schemas.openxmlformats.org/drawingml/2006/main" noChangeAspect="1"/>
+            </wp:cNvGraphicFramePr>
+            <a:graphic xmlns:a="http://schemas.openxmlformats.org/drawingml/2006/main">
+              <a:graphicData uri="http://schemas.openxmlformats.org/drawingml/2006/picture">
+                <pic:pic xmlns:pic="http://schemas.openxmlformats.org/drawingml/2006/picture">
+                  <pic:nvPicPr>
+                    <pic:cNvPr id="0" name=""/>
+                    <pic:cNvPicPr/>
+                  </pic:nvPicPr>
+                  <pic:blipFill rotWithShape="1">
+                    <a:blip r:embed="rId35"/>
+                    <a:srcRect t="5893" r="64275" b="91032"/>
+                    <a:stretch/>
+                  </pic:blipFill>
+                  <pic:spPr bwMode="auto">
+                    <a:xfrm>
+                      <a:off x="0" y="0"/>
+                      <a:ext cx="5898737" cy="295553"/>
+                    </a:xfrm>
+                    <a:prstGeom prst="rect">
+                      <a:avLst/>
+                    </a:prstGeom>
+                    <a:ln>
+                      <a:noFill/>
+                    </a:ln>
+                    <a:extLst>
+                      <a:ext uri="{53640926-AAD7-44D8-BBD7-CCE9431645EC}">
+                        <a14:shadowObscured xmlns:a14="http://schemas.microsoft.com/office/drawing/2010/main"/>
+                      </a:ext>
+                    </a:extLst>
+                  </pic:spPr>
+                </pic:pic>
+              </a:graphicData>
+            </a:graphic>
+          </wp:inline>
+        </w:drawing>
+      </w:r>
+    </w:p>
+    <w:p>
+      <w:pPr>
+        <w:pStyle w:val="Beschriftung"/>
+      </w:pPr>
+      <w:bookmarkStart w:id="109" w:name="_Toc355945795"/>
+      <w:r>
+        <w:t xml:space="preserve">Abbildung </w:t>
+      </w:r>
+      <w:r>
+        <w:fldChar w:fldCharType="begin"/>
+      </w:r>
+      <w:r>
+        <w:instrText xml:space="preserve"> SEQ Abbildung \* ARABIC </w:instrText>
+      </w:r>
+      <w:r>
+        <w:fldChar w:fldCharType="separate"/>
+      </w:r>
+      <w:r>
+        <w:rPr>
+          <w:noProof/>
+        </w:rPr>
+        <w:t>9</w:t>
+      </w:r>
+      <w:r>
+        <w:fldChar w:fldCharType="end"/>
+      </w:r>
+      <w:r>
+        <w:t>: Konfigurationsseite aufrufen</w:t>
+      </w:r>
+      <w:bookmarkEnd w:id="109"/>
+    </w:p>
+    <w:p>
+      <w:r>
+        <w:t xml:space="preserve">Auf der neu geladenen Seite den Kasten </w:t>
+      </w:r>
+      <w:r>
+        <w:t>„</w:t>
+      </w:r>
+      <w:r>
+        <w:t>Newsmanager</w:t>
+      </w:r>
+      <w:r>
+        <w:t>“</w:t>
+      </w:r>
+      <w:r>
+        <w:t xml:space="preserve"> suchen und die gewünschte Einstellung anklicken.</w:t>
+      </w:r>
+    </w:p>
+    <w:p>
+      <w:r>
+        <w:t>Falls Sie den Kasten „Newsmanager“ nicht sehen sollten liegt dies höchstwahrscheinlich daran, dass Sie die Berechtigung „Administer Newsmanager“ nicht haben.</w:t>
+      </w:r>
+    </w:p>
+    <w:p>
+      <w:r>
+        <w:t>Falls Sie die Berechtigungen anpassen können, führen Sie folgende Schritte aus. Ansonsten wenden Sie sich an den Administrator Ihrer Webseite.</w:t>
+      </w:r>
+    </w:p>
+    <w:p>
+      <w:r>
+        <w:t>Klicken Sie den „Benutzer“-Link an.</w:t>
+      </w:r>
+    </w:p>
+    <w:p>
+      <w:pPr>
+        <w:keepNext/>
+      </w:pPr>
+      <w:r>
+        <w:rPr>
+          <w:noProof/>
+          <w:lang w:eastAsia="de-CH"/>
+        </w:rPr>
+        <w:lastRenderedPageBreak/>
+        <mc:AlternateContent>
+          <mc:Choice Requires="wps">
+            <w:drawing>
+              <wp:anchor distT="0" distB="0" distL="114300" distR="114300" simplePos="0" relativeHeight="251677696" behindDoc="0" locked="0" layoutInCell="1" allowOverlap="1" wp14:anchorId="4522E12C" wp14:editId="662523A8">
+                <wp:simplePos x="0" y="0"/>
+                <wp:positionH relativeFrom="column">
+                  <wp:posOffset>2385695</wp:posOffset>
+                </wp:positionH>
+                <wp:positionV relativeFrom="paragraph">
+                  <wp:posOffset>-56515</wp:posOffset>
+                </wp:positionV>
+                <wp:extent cx="762000" cy="371475"/>
+                <wp:effectExtent l="0" t="0" r="19050" b="28575"/>
+                <wp:wrapNone/>
+                <wp:docPr id="15" name="Ellipse 15"/>
+                <wp:cNvGraphicFramePr/>
+                <a:graphic xmlns:a="http://schemas.openxmlformats.org/drawingml/2006/main">
+                  <a:graphicData uri="http://schemas.microsoft.com/office/word/2010/wordprocessingShape">
+                    <wps:wsp>
+                      <wps:cNvSpPr/>
+                      <wps:spPr>
+                        <a:xfrm>
+                          <a:off x="0" y="0"/>
+                          <a:ext cx="762000" cy="371475"/>
+                        </a:xfrm>
+                        <a:prstGeom prst="ellipse">
+                          <a:avLst/>
+                        </a:prstGeom>
+                        <a:solidFill>
+                          <a:srgbClr val="FFFFFF">
+                            <a:alpha val="0"/>
+                          </a:srgbClr>
+                        </a:solidFill>
+                      </wps:spPr>
+                      <wps:style>
+                        <a:lnRef idx="2">
+                          <a:schemeClr val="accent6"/>
+                        </a:lnRef>
+                        <a:fillRef idx="1">
+                          <a:schemeClr val="lt1"/>
+                        </a:fillRef>
+                        <a:effectRef idx="0">
+                          <a:schemeClr val="accent6"/>
+                        </a:effectRef>
+                        <a:fontRef idx="minor">
+                          <a:schemeClr val="dk1"/>
+                        </a:fontRef>
+                      </wps:style>
+                      <wps:bodyPr rot="0" spcFirstLastPara="0" vertOverflow="overflow" horzOverflow="overflow" vert="horz" wrap="square" lIns="91440" tIns="45720" rIns="91440" bIns="45720" numCol="1" spcCol="0" rtlCol="0" fromWordArt="0" anchor="ctr" anchorCtr="0" forceAA="0" compatLnSpc="1">
+                        <a:prstTxWarp prst="textNoShape">
+                          <a:avLst/>
+                        </a:prstTxWarp>
+                        <a:noAutofit/>
+                      </wps:bodyPr>
+                    </wps:wsp>
+                  </a:graphicData>
+                </a:graphic>
+                <wp14:sizeRelH relativeFrom="margin">
+                  <wp14:pctWidth>0</wp14:pctWidth>
+                </wp14:sizeRelH>
+                <wp14:sizeRelV relativeFrom="margin">
+                  <wp14:pctHeight>0</wp14:pctHeight>
+                </wp14:sizeRelV>
+              </wp:anchor>
+            </w:drawing>
+          </mc:Choice>
+          <mc:Fallback>
+            <w:pict>
+              <v:oval id="Ellipse 15" o:spid="_x0000_s1026" style="position:absolute;margin-left:187.85pt;margin-top:-4.45pt;width:60pt;height:29.25pt;z-index:251677696;visibility:visible;mso-wrap-style:square;mso-width-percent:0;mso-height-percent:0;mso-wrap-distance-left:9pt;mso-wrap-distance-top:0;mso-wrap-distance-right:9pt;mso-wrap-distance-bottom:0;mso-position-horizontal:absolute;mso-position-horizontal-relative:text;mso-position-vertical:absolute;mso-position-vertical-relative:text;mso-width-percent:0;mso-height-percent:0;mso-width-relative:margin;mso-height-relative:margin;v-text-anchor:middle" o:gfxdata="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" strokecolor="#f79646 [3209]" strokeweight="2pt">
+                <v:fill opacity="0"/>
+              </v:oval>
+            </w:pict>
+          </mc:Fallback>
+        </mc:AlternateContent>
+      </w:r>
+      <w:r>
+        <w:rPr>
+          <w:noProof/>
+          <w:lang w:eastAsia="de-CH"/>
+        </w:rPr>
+        <w:drawing>
+          <wp:inline distT="0" distB="0" distL="0" distR="0" wp14:anchorId="39D5D998" wp14:editId="5C0975D5">
+            <wp:extent cx="5537199" cy="247650"/>
+            <wp:effectExtent l="0" t="0" r="6985" b="0"/>
+            <wp:docPr id="12" name="Grafik 12"/>
+            <wp:cNvGraphicFramePr>
+              <a:graphicFrameLocks xmlns:a="http://schemas.openxmlformats.org/drawingml/2006/main" noChangeAspect="1"/>
+            </wp:cNvGraphicFramePr>
+            <a:graphic xmlns:a="http://schemas.openxmlformats.org/drawingml/2006/main">
+              <a:graphicData uri="http://schemas.openxmlformats.org/drawingml/2006/picture">
+                <pic:pic xmlns:pic="http://schemas.openxmlformats.org/drawingml/2006/picture">
+                  <pic:nvPicPr>
+                    <pic:cNvPr id="0" name=""/>
+                    <pic:cNvPicPr/>
+                  </pic:nvPicPr>
+                  <pic:blipFill rotWithShape="1">
+                    <a:blip r:embed="rId36"/>
+                    <a:srcRect t="5753" r="63944" b="91477"/>
+                    <a:stretch/>
+                  </pic:blipFill>
+                  <pic:spPr bwMode="auto">
+                    <a:xfrm>
+                      <a:off x="0" y="0"/>
+                      <a:ext cx="5543957" cy="247952"/>
+                    </a:xfrm>
+                    <a:prstGeom prst="rect">
+                      <a:avLst/>
+                    </a:prstGeom>
+                    <a:ln>
+                      <a:noFill/>
+                    </a:ln>
+                    <a:extLst>
+                      <a:ext uri="{53640926-AAD7-44D8-BBD7-CCE9431645EC}">
+                        <a14:shadowObscured xmlns:a14="http://schemas.microsoft.com/office/drawing/2010/main"/>
+                      </a:ext>
+                    </a:extLst>
+                  </pic:spPr>
+                </pic:pic>
+              </a:graphicData>
+            </a:graphic>
+          </wp:inline>
+        </w:drawing>
+      </w:r>
+    </w:p>
+    <w:p>
+      <w:pPr>
+        <w:pStyle w:val="Beschriftung"/>
+        <w:rPr>
+          <w:noProof/>
+        </w:rPr>
+      </w:pPr>
+      <w:bookmarkStart w:id="110" w:name="_Toc355945796"/>
+      <w:r>
+        <w:t xml:space="preserve">Abbildung </w:t>
+      </w:r>
+      <w:r>
+        <w:fldChar w:fldCharType="begin"/>
+      </w:r>
+      <w:r>
+        <w:instrText xml:space="preserve"> SEQ Abbildung \* ARABIC </w:instrText>
+      </w:r>
+      <w:r>
+        <w:fldChar w:fldCharType="separate"/>
+      </w:r>
+      <w:r>
+        <w:rPr>
+          <w:noProof/>
+        </w:rPr>
+        <w:t>10</w:t>
+      </w:r>
+      <w:r>
+        <w:fldChar w:fldCharType="end"/>
+      </w:r>
+      <w:r>
+        <w:rPr>
+          <w:noProof/>
+        </w:rPr>
+        <w:t>: Benutzerseite aufrufen</w:t>
+      </w:r>
+      <w:bookmarkEnd w:id="110"/>
+    </w:p>
+    <w:p>
+      <w:r>
+        <w:t xml:space="preserve">Nachdem Sie nun auf der Benutzerseite sind, müssen </w:t>
+      </w:r>
+      <w:r>
+        <w:t>Sie noch auf die Berechtigungsseite wechseln. Klicken Sie dazu oben rechts auf „Berechtigungen“.</w:t>
+      </w:r>
+    </w:p>
+    <w:p>
+      <w:pPr>
+        <w:keepNext/>
+      </w:pPr>
+      <w:r>
+        <w:rPr>
+          <w:noProof/>
+          <w:lang w:eastAsia="de-CH"/>
+        </w:rPr>
+        <mc:AlternateContent>
+          <mc:Choice Requires="wps">
+            <w:drawing>
+              <wp:anchor distT="0" distB="0" distL="114300" distR="114300" simplePos="0" relativeHeight="251679744" behindDoc="0" locked="0" layoutInCell="1" allowOverlap="1" wp14:anchorId="31387F40" wp14:editId="5F7676DE">
+                <wp:simplePos x="0" y="0"/>
+                <wp:positionH relativeFrom="column">
+                  <wp:posOffset>756920</wp:posOffset>
+                </wp:positionH>
+                <wp:positionV relativeFrom="paragraph">
+                  <wp:posOffset>43815</wp:posOffset>
+                </wp:positionV>
+                <wp:extent cx="1409700" cy="466725"/>
+                <wp:effectExtent l="0" t="0" r="19050" b="28575"/>
+                <wp:wrapNone/>
+                <wp:docPr id="23" name="Ellipse 23"/>
+                <wp:cNvGraphicFramePr/>
+                <a:graphic xmlns:a="http://schemas.openxmlformats.org/drawingml/2006/main">
+                  <a:graphicData uri="http://schemas.microsoft.com/office/word/2010/wordprocessingShape">
+                    <wps:wsp>
+                      <wps:cNvSpPr/>
+                      <wps:spPr>
+                        <a:xfrm>
+                          <a:off x="0" y="0"/>
+                          <a:ext cx="1409700" cy="466725"/>
+                        </a:xfrm>
+                        <a:prstGeom prst="ellipse">
+                          <a:avLst/>
+                        </a:prstGeom>
+                        <a:solidFill>
+                          <a:srgbClr val="FFFFFF">
+                            <a:alpha val="0"/>
+                          </a:srgbClr>
+                        </a:solidFill>
+                      </wps:spPr>
+                      <wps:style>
+                        <a:lnRef idx="2">
+                          <a:schemeClr val="accent6"/>
+                        </a:lnRef>
+                        <a:fillRef idx="1">
+                          <a:schemeClr val="lt1"/>
+                        </a:fillRef>
+                        <a:effectRef idx="0">
+                          <a:schemeClr val="accent6"/>
+                        </a:effectRef>
+                        <a:fontRef idx="minor">
+                          <a:schemeClr val="dk1"/>
+                        </a:fontRef>
+                      </wps:style>
+                      <wps:bodyPr rot="0" spcFirstLastPara="0" vertOverflow="overflow" horzOverflow="overflow" vert="horz" wrap="square" lIns="91440" tIns="45720" rIns="91440" bIns="45720" numCol="1" spcCol="0" rtlCol="0" fromWordArt="0" anchor="ctr" anchorCtr="0" forceAA="0" compatLnSpc="1">
+                        <a:prstTxWarp prst="textNoShape">
+                          <a:avLst/>
+                        </a:prstTxWarp>
+                        <a:noAutofit/>
+                      </wps:bodyPr>
+                    </wps:wsp>
+                  </a:graphicData>
+                </a:graphic>
+                <wp14:sizeRelH relativeFrom="margin">
+                  <wp14:pctWidth>0</wp14:pctWidth>
+                </wp14:sizeRelH>
+                <wp14:sizeRelV relativeFrom="margin">
+                  <wp14:pctHeight>0</wp14:pctHeight>
+                </wp14:sizeRelV>
+              </wp:anchor>
+            </w:drawing>
+          </mc:Choice>
+          <mc:Fallback>
+            <w:pict>
+              <v:oval id="Ellipse 23" o:spid="_x0000_s1026" style="position:absolute;margin-left:59.6pt;margin-top:3.45pt;width:111pt;height:36.75pt;z-index:251679744;visibility:visible;mso-wrap-style:square;mso-width-percent:0;mso-height-percent:0;mso-wrap-distance-left:9pt;mso-wrap-distance-top:0;mso-wrap-distance-right:9pt;mso-wrap-distance-bottom:0;mso-position-horizontal:absolute;mso-position-horizontal-relative:text;mso-position-vertical:absolute;mso-position-vertical-relative:text;mso-width-percent:0;mso-height-percent:0;mso-width-relative:margin;mso-height-relative:margin;v-text-anchor:middle" o:gfxdata="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" strokecolor="#f79646 [3209]" strokeweight="2pt">
+                <v:fill opacity="0"/>
+              </v:oval>
+            </w:pict>
+          </mc:Fallback>
+        </mc:AlternateContent>
+      </w:r>
+      <w:r>
+        <w:rPr>
+          <w:noProof/>
+          <w:lang w:eastAsia="de-CH"/>
+        </w:rPr>
+        <w:drawing>
+          <wp:inline distT="0" distB="0" distL="0" distR="0" wp14:anchorId="5EBAFA76" wp14:editId="46277C93">
+            <wp:extent cx="2181225" cy="542925"/>
+            <wp:effectExtent l="0" t="0" r="9525" b="9525"/>
+            <wp:docPr id="20" name="Grafik 20"/>
+            <wp:cNvGraphicFramePr>
+              <a:graphicFrameLocks xmlns:a="http://schemas.openxmlformats.org/drawingml/2006/main" noChangeAspect="1"/>
+            </wp:cNvGraphicFramePr>
+            <a:graphic xmlns:a="http://schemas.openxmlformats.org/drawingml/2006/main">
+              <a:graphicData uri="http://schemas.openxmlformats.org/drawingml/2006/picture">
+                <pic:pic xmlns:pic="http://schemas.openxmlformats.org/drawingml/2006/picture">
+                  <pic:nvPicPr>
+                    <pic:cNvPr id="0" name=""/>
+                    <pic:cNvPicPr/>
+                  </pic:nvPicPr>
+                  <pic:blipFill rotWithShape="1">
+                    <a:blip r:embed="rId37"/>
+                    <a:srcRect l="85124" t="15818" b="77742"/>
+                    <a:stretch/>
+                  </pic:blipFill>
+                  <pic:spPr bwMode="auto">
+                    <a:xfrm>
+                      <a:off x="0" y="0"/>
+                      <a:ext cx="2184979" cy="543859"/>
+                    </a:xfrm>
+                    <a:prstGeom prst="rect">
+                      <a:avLst/>
+                    </a:prstGeom>
+                    <a:ln>
+                      <a:noFill/>
+                    </a:ln>
+                    <a:extLst>
+                      <a:ext uri="{53640926-AAD7-44D8-BBD7-CCE9431645EC}">
+                        <a14:shadowObscured xmlns:a14="http://schemas.microsoft.com/office/drawing/2010/main"/>
+                      </a:ext>
+                    </a:extLst>
+                  </pic:spPr>
+                </pic:pic>
+              </a:graphicData>
+            </a:graphic>
+          </wp:inline>
+        </w:drawing>
+      </w:r>
+    </w:p>
+    <w:p>
+      <w:pPr>
+        <w:pStyle w:val="Beschriftung"/>
+      </w:pPr>
+      <w:bookmarkStart w:id="111" w:name="_Toc355945797"/>
+      <w:r>
+        <w:t xml:space="preserve">Abbildung </w:t>
+      </w:r>
+      <w:r>
+        <w:fldChar w:fldCharType="begin"/>
+      </w:r>
+      <w:r>
+        <w:instrText xml:space="preserve"> SEQ Abbildung \* ARABIC </w:instrText>
+      </w:r>
+      <w:r>
+        <w:fldChar w:fldCharType="separate"/>
+      </w:r>
+      <w:r>
+        <w:rPr>
+          <w:noProof/>
+        </w:rPr>
+        <w:t>11</w:t>
+      </w:r>
+      <w:r>
+        <w:fldChar w:fldCharType="end"/>
+      </w:r>
+      <w:r>
+        <w:t>: Berechtigungsseite aufrufen</w:t>
+      </w:r>
+      <w:bookmarkEnd w:id="111"/>
+    </w:p>
+    <w:p>
+      <w:r>
+        <w:t>Suchen Sie nun auf dieser Seite den Abschnitt „Newsmanager“. Dort müssen Sie für die Berechtigung „Administer Newsmanager“ der gewünschten Rolle das Häkchen setzen und anschliessen am Ende der Seite auf „Berechtigungen speichern“ klicken.</w:t>
+      </w:r>
+    </w:p>
     <w:p>
       <w:pPr>
         <w:pStyle w:val="berschrift2"/>
       </w:pPr>
-      <w:bookmarkStart w:id="108" w:name="_Toc355704491"/>
+      <w:bookmarkStart w:id="112" w:name="_Toc355945786"/>
       <w:r>
         <w:t>Verwendung</w:t>
       </w:r>
-      <w:bookmarkEnd w:id="108"/>
+      <w:bookmarkEnd w:id="112"/>
     </w:p>
     <w:p/>
     <w:sectPr>
@@ -28903,7 +29880,7 @@
       <w:rPr>
         <w:noProof/>
       </w:rPr>
-      <w:t>07.05.2013</w:t>
+      <w:t>10.05.2013</w:t>
     </w:r>
     <w:r>
       <w:fldChar w:fldCharType="end"/>
@@ -28927,7 +29904,7 @@
       <w:rPr>
         <w:noProof/>
       </w:rPr>
-      <w:t>41</w:t>
+      <w:t>37</w:t>
     </w:r>
     <w:r>
       <w:fldChar w:fldCharType="end"/>
@@ -28940,7 +29917,7 @@
         <w:rPr>
           <w:noProof/>
         </w:rPr>
-        <w:t>41</w:t>
+        <w:t>43</w:t>
       </w:r>
     </w:fldSimple>
   </w:p>
@@ -28990,7 +29967,7 @@
       <w:rPr>
         <w:noProof/>
       </w:rPr>
-      <w:t>14</w:t>
+      <w:t>15</w:t>
     </w:r>
     <w:r>
       <w:fldChar w:fldCharType="end"/>
@@ -29003,7 +29980,7 @@
         <w:rPr>
           <w:noProof/>
         </w:rPr>
-        <w:t>41</w:t>
+        <w:t>43</w:t>
       </w:r>
     </w:fldSimple>
   </w:p>
@@ -31985,7 +32962,7 @@
 </file>
 
 <file path=customXml/itemProps1.xml><?xml version="1.0" encoding="utf-8"?>
-<ds:datastoreItem xmlns:ds="http://schemas.openxmlformats.org/officeDocument/2006/customXml" ds:itemID="{4C5492DE-404B-4BF2-924C-2444B29749B6}">
+<ds:datastoreItem xmlns:ds="http://schemas.openxmlformats.org/officeDocument/2006/customXml" ds:itemID="{DDBACE76-741A-460F-B51B-F77623D3AC1D}">
   <ds:schemaRefs>
     <ds:schemaRef ds:uri="http://schemas.openxmlformats.org/officeDocument/2006/bibliography"/>
   </ds:schemaRefs>
